--- a/Temp/KhuongND/usecase_1.docx
+++ b/Temp/KhuongND/usecase_1.docx
@@ -233,36 +233,8 @@
                 <w:sz w:val="24"/>
                 <w:szCs w:val="24"/>
               </w:rPr>
-              <w:t xml:space="preserve">Nguyen </w:t>
-            </w:r>
-            <w:proofErr w:type="spellStart"/>
-            <w:r>
-              <w:rPr>
-                <w:rFonts w:asciiTheme="majorHAnsi" w:hAnsiTheme="majorHAnsi"/>
-                <w:sz w:val="24"/>
-                <w:szCs w:val="24"/>
-              </w:rPr>
-              <w:t>Duy</w:t>
-            </w:r>
-            <w:proofErr w:type="spellEnd"/>
-            <w:r>
-              <w:rPr>
-                <w:rFonts w:asciiTheme="majorHAnsi" w:hAnsiTheme="majorHAnsi"/>
-                <w:sz w:val="24"/>
-                <w:szCs w:val="24"/>
-              </w:rPr>
-              <w:t xml:space="preserve"> </w:t>
-            </w:r>
-            <w:proofErr w:type="spellStart"/>
-            <w:r>
-              <w:rPr>
-                <w:rFonts w:asciiTheme="majorHAnsi" w:hAnsiTheme="majorHAnsi"/>
-                <w:sz w:val="24"/>
-                <w:szCs w:val="24"/>
-              </w:rPr>
-              <w:t>Khuong</w:t>
-            </w:r>
-            <w:proofErr w:type="spellEnd"/>
+              <w:t>Nguyen Duy Khuong</w:t>
+            </w:r>
           </w:p>
         </w:tc>
       </w:tr>
@@ -587,72 +559,47 @@
                 <w:sz w:val="24"/>
                 <w:szCs w:val="24"/>
               </w:rPr>
+              <w:t>Owner chose a good on “Quản lý hàng” or when they create a new good</w:t>
+            </w:r>
+            <w:r>
+              <w:rPr>
+                <w:rFonts w:asciiTheme="majorHAnsi" w:hAnsiTheme="majorHAnsi"/>
+                <w:sz w:val="24"/>
+                <w:szCs w:val="24"/>
+              </w:rPr>
+              <w:t>.</w:t>
+            </w:r>
+          </w:p>
+          <w:p>
+            <w:pPr>
+              <w:pStyle w:val="ListParagraph"/>
+              <w:numPr>
+                <w:ilvl w:val="0"/>
+                <w:numId w:val="3"/>
+              </w:numPr>
+              <w:rPr>
+                <w:rFonts w:asciiTheme="majorHAnsi" w:hAnsiTheme="majorHAnsi"/>
+                <w:b/>
+                <w:sz w:val="24"/>
+                <w:szCs w:val="24"/>
+              </w:rPr>
+            </w:pPr>
+            <w:r>
+              <w:rPr>
+                <w:rFonts w:asciiTheme="majorHAnsi" w:hAnsiTheme="majorHAnsi"/>
+                <w:sz w:val="24"/>
+                <w:szCs w:val="24"/>
+              </w:rPr>
               <w:t>Owner clicks on “</w:t>
             </w:r>
-            <w:proofErr w:type="spellStart"/>
-            <w:r>
-              <w:rPr>
-                <w:rFonts w:asciiTheme="majorHAnsi" w:hAnsiTheme="majorHAnsi"/>
-                <w:sz w:val="24"/>
-                <w:szCs w:val="24"/>
-              </w:rPr>
-              <w:t>Đề</w:t>
-            </w:r>
-            <w:proofErr w:type="spellEnd"/>
-            <w:r>
-              <w:rPr>
-                <w:rFonts w:asciiTheme="majorHAnsi" w:hAnsiTheme="majorHAnsi"/>
-                <w:sz w:val="24"/>
-                <w:szCs w:val="24"/>
-              </w:rPr>
-              <w:t xml:space="preserve"> </w:t>
-            </w:r>
-            <w:proofErr w:type="spellStart"/>
-            <w:r>
-              <w:rPr>
-                <w:rFonts w:asciiTheme="majorHAnsi" w:hAnsiTheme="majorHAnsi"/>
-                <w:sz w:val="24"/>
-                <w:szCs w:val="24"/>
-              </w:rPr>
-              <w:t>nghị</w:t>
-            </w:r>
-            <w:proofErr w:type="spellEnd"/>
-            <w:r>
-              <w:rPr>
-                <w:rFonts w:asciiTheme="majorHAnsi" w:hAnsiTheme="majorHAnsi"/>
-                <w:sz w:val="24"/>
-                <w:szCs w:val="24"/>
-              </w:rPr>
-              <w:t xml:space="preserve"> </w:t>
-            </w:r>
-            <w:proofErr w:type="spellStart"/>
-            <w:r>
-              <w:rPr>
-                <w:rFonts w:asciiTheme="majorHAnsi" w:hAnsiTheme="majorHAnsi"/>
-                <w:sz w:val="24"/>
-                <w:szCs w:val="24"/>
-              </w:rPr>
-              <w:t>đã</w:t>
-            </w:r>
-            <w:proofErr w:type="spellEnd"/>
-            <w:r>
-              <w:rPr>
-                <w:rFonts w:asciiTheme="majorHAnsi" w:hAnsiTheme="majorHAnsi"/>
-                <w:sz w:val="24"/>
-                <w:szCs w:val="24"/>
-              </w:rPr>
-              <w:t xml:space="preserve"> </w:t>
-            </w:r>
-            <w:proofErr w:type="spellStart"/>
-            <w:r>
-              <w:rPr>
-                <w:rFonts w:asciiTheme="majorHAnsi" w:hAnsiTheme="majorHAnsi"/>
-                <w:sz w:val="24"/>
-                <w:szCs w:val="24"/>
-              </w:rPr>
-              <w:t>nhận</w:t>
-            </w:r>
-            <w:proofErr w:type="spellEnd"/>
+            <w:r>
+              <w:rPr>
+                <w:rFonts w:asciiTheme="majorHAnsi" w:hAnsiTheme="majorHAnsi"/>
+                <w:sz w:val="24"/>
+                <w:szCs w:val="24"/>
+              </w:rPr>
+              <w:t>Đề nghị đã nhận</w:t>
+            </w:r>
             <w:r>
               <w:rPr>
                 <w:rFonts w:asciiTheme="majorHAnsi" w:hAnsiTheme="majorHAnsi"/>
@@ -677,70 +624,14 @@
               </w:rPr>
               <w:t xml:space="preserve"> in page “</w:t>
             </w:r>
-            <w:proofErr w:type="spellStart"/>
-            <w:r>
-              <w:rPr>
-                <w:rFonts w:asciiTheme="majorHAnsi" w:hAnsiTheme="majorHAnsi"/>
-                <w:sz w:val="24"/>
-                <w:szCs w:val="24"/>
-              </w:rPr>
-              <w:t>Danh</w:t>
-            </w:r>
-            <w:proofErr w:type="spellEnd"/>
-            <w:r>
-              <w:rPr>
-                <w:rFonts w:asciiTheme="majorHAnsi" w:hAnsiTheme="majorHAnsi"/>
-                <w:sz w:val="24"/>
-                <w:szCs w:val="24"/>
-              </w:rPr>
-              <w:t xml:space="preserve"> </w:t>
-            </w:r>
-            <w:proofErr w:type="spellStart"/>
-            <w:r>
-              <w:rPr>
-                <w:rFonts w:asciiTheme="majorHAnsi" w:hAnsiTheme="majorHAnsi"/>
-                <w:sz w:val="24"/>
-                <w:szCs w:val="24"/>
-              </w:rPr>
-              <w:t>sách</w:t>
-            </w:r>
-            <w:proofErr w:type="spellEnd"/>
-            <w:r>
-              <w:rPr>
-                <w:rFonts w:asciiTheme="majorHAnsi" w:hAnsiTheme="majorHAnsi"/>
-                <w:sz w:val="24"/>
-                <w:szCs w:val="24"/>
-              </w:rPr>
-              <w:t xml:space="preserve"> </w:t>
-            </w:r>
-            <w:proofErr w:type="spellStart"/>
-            <w:r>
-              <w:rPr>
-                <w:rFonts w:asciiTheme="majorHAnsi" w:hAnsiTheme="majorHAnsi"/>
-                <w:sz w:val="24"/>
-                <w:szCs w:val="24"/>
-              </w:rPr>
-              <w:t>đề</w:t>
-            </w:r>
-            <w:proofErr w:type="spellEnd"/>
-            <w:r>
-              <w:rPr>
-                <w:rFonts w:asciiTheme="majorHAnsi" w:hAnsiTheme="majorHAnsi"/>
-                <w:sz w:val="24"/>
-                <w:szCs w:val="24"/>
-              </w:rPr>
-              <w:t xml:space="preserve"> </w:t>
-            </w:r>
-            <w:proofErr w:type="spellStart"/>
-            <w:r>
-              <w:rPr>
-                <w:rFonts w:asciiTheme="majorHAnsi" w:hAnsiTheme="majorHAnsi"/>
-                <w:sz w:val="24"/>
-                <w:szCs w:val="24"/>
-              </w:rPr>
-              <w:t>nghị</w:t>
-            </w:r>
-            <w:proofErr w:type="spellEnd"/>
+            <w:r>
+              <w:rPr>
+                <w:rFonts w:asciiTheme="majorHAnsi" w:hAnsiTheme="majorHAnsi"/>
+                <w:sz w:val="24"/>
+                <w:szCs w:val="24"/>
+              </w:rPr>
+              <w:t>Danh sách đề nghị</w:t>
+            </w:r>
             <w:r>
               <w:rPr>
                 <w:rFonts w:asciiTheme="majorHAnsi" w:hAnsiTheme="majorHAnsi"/>
@@ -1020,18 +911,8 @@
                       <w:sz w:val="24"/>
                       <w:szCs w:val="24"/>
                     </w:rPr>
-                    <w:t xml:space="preserve">System </w:t>
-                  </w:r>
-                  <w:proofErr w:type="spellStart"/>
-                  <w:r>
-                    <w:rPr>
-                      <w:rFonts w:asciiTheme="majorHAnsi" w:hAnsiTheme="majorHAnsi"/>
-                      <w:sz w:val="24"/>
-                      <w:szCs w:val="24"/>
-                    </w:rPr>
-                    <w:t>Respon</w:t>
-                  </w:r>
-                  <w:proofErr w:type="spellEnd"/>
+                    <w:t>System Respon</w:t>
+                  </w:r>
                   <w:r>
                     <w:rPr>
                       <w:rFonts w:asciiTheme="majorHAnsi" w:hAnsiTheme="majorHAnsi"/>
@@ -1086,79 +967,7 @@
                       <w:sz w:val="24"/>
                       <w:szCs w:val="24"/>
                     </w:rPr>
-                    <w:t>Select “</w:t>
-                  </w:r>
-                  <w:proofErr w:type="spellStart"/>
-                  <w:r>
-                    <w:rPr>
-                      <w:rFonts w:asciiTheme="majorHAnsi" w:hAnsiTheme="majorHAnsi"/>
-                      <w:sz w:val="24"/>
-                      <w:szCs w:val="24"/>
-                    </w:rPr>
-                    <w:t>Đề</w:t>
-                  </w:r>
-                  <w:proofErr w:type="spellEnd"/>
-                  <w:r>
-                    <w:rPr>
-                      <w:rFonts w:asciiTheme="majorHAnsi" w:hAnsiTheme="majorHAnsi"/>
-                      <w:sz w:val="24"/>
-                      <w:szCs w:val="24"/>
-                    </w:rPr>
-                    <w:t xml:space="preserve"> </w:t>
-                  </w:r>
-                  <w:proofErr w:type="spellStart"/>
-                  <w:r>
-                    <w:rPr>
-                      <w:rFonts w:asciiTheme="majorHAnsi" w:hAnsiTheme="majorHAnsi"/>
-                      <w:sz w:val="24"/>
-                      <w:szCs w:val="24"/>
-                    </w:rPr>
-                    <w:t>nghị</w:t>
-                  </w:r>
-                  <w:proofErr w:type="spellEnd"/>
-                  <w:r>
-                    <w:rPr>
-                      <w:rFonts w:asciiTheme="majorHAnsi" w:hAnsiTheme="majorHAnsi"/>
-                      <w:sz w:val="24"/>
-                      <w:szCs w:val="24"/>
-                    </w:rPr>
-                    <w:t xml:space="preserve"> </w:t>
-                  </w:r>
-                  <w:proofErr w:type="spellStart"/>
-                  <w:r>
-                    <w:rPr>
-                      <w:rFonts w:asciiTheme="majorHAnsi" w:hAnsiTheme="majorHAnsi"/>
-                      <w:sz w:val="24"/>
-                      <w:szCs w:val="24"/>
-                    </w:rPr>
-                    <w:t>đã</w:t>
-                  </w:r>
-                  <w:proofErr w:type="spellEnd"/>
-                  <w:r>
-                    <w:rPr>
-                      <w:rFonts w:asciiTheme="majorHAnsi" w:hAnsiTheme="majorHAnsi"/>
-                      <w:sz w:val="24"/>
-                      <w:szCs w:val="24"/>
-                    </w:rPr>
-                    <w:t xml:space="preserve"> </w:t>
-                  </w:r>
-                  <w:proofErr w:type="spellStart"/>
-                  <w:r>
-                    <w:rPr>
-                      <w:rFonts w:asciiTheme="majorHAnsi" w:hAnsiTheme="majorHAnsi"/>
-                      <w:sz w:val="24"/>
-                      <w:szCs w:val="24"/>
-                    </w:rPr>
-                    <w:t>nhận</w:t>
-                  </w:r>
-                  <w:proofErr w:type="spellEnd"/>
-                  <w:r>
-                    <w:rPr>
-                      <w:rFonts w:asciiTheme="majorHAnsi" w:hAnsiTheme="majorHAnsi"/>
-                      <w:sz w:val="24"/>
-                      <w:szCs w:val="24"/>
-                    </w:rPr>
-                    <w:t>” tab.</w:t>
+                    <w:t>Select “Đề nghị đã nhận” tab.</w:t>
                   </w:r>
                 </w:p>
               </w:tc>
@@ -1166,36 +975,6 @@
                 <w:tcPr>
                   <w:tcW w:w="4548" w:type="dxa"/>
                 </w:tcPr>
-                <w:p>
-                  <w:pPr>
-                    <w:spacing w:after="0" w:line="240" w:lineRule="auto"/>
-                    <w:rPr>
-                      <w:rFonts w:asciiTheme="majorHAnsi" w:hAnsiTheme="majorHAnsi"/>
-                      <w:sz w:val="24"/>
-                      <w:szCs w:val="24"/>
-                    </w:rPr>
-                  </w:pPr>
-                </w:p>
-                <w:p>
-                  <w:pPr>
-                    <w:spacing w:after="0" w:line="240" w:lineRule="auto"/>
-                    <w:rPr>
-                      <w:rFonts w:asciiTheme="majorHAnsi" w:hAnsiTheme="majorHAnsi"/>
-                      <w:sz w:val="24"/>
-                      <w:szCs w:val="24"/>
-                    </w:rPr>
-                  </w:pPr>
-                </w:p>
-                <w:p>
-                  <w:pPr>
-                    <w:spacing w:after="0" w:line="240" w:lineRule="auto"/>
-                    <w:rPr>
-                      <w:rFonts w:asciiTheme="majorHAnsi" w:hAnsiTheme="majorHAnsi"/>
-                      <w:sz w:val="24"/>
-                      <w:szCs w:val="24"/>
-                    </w:rPr>
-                  </w:pPr>
-                </w:p>
                 <w:p>
                   <w:pPr>
                     <w:spacing w:after="0" w:line="240" w:lineRule="auto"/>
@@ -1284,34 +1063,8 @@
                       <w:color w:val="373737"/>
                       <w:shd w:val="clear" w:color="auto" w:fill="FFFFFF"/>
                     </w:rPr>
-                    <w:t>O</w:t>
-                  </w:r>
-                  <w:r>
-                    <w:rPr>
-                      <w:rFonts w:ascii="Helvetica" w:hAnsi="Helvetica" w:cs="Helvetica"/>
-                      <w:color w:val="373737"/>
-                      <w:shd w:val="clear" w:color="auto" w:fill="FFFFFF"/>
-                    </w:rPr>
-                    <w:t>rdinal numbers</w:t>
-                  </w:r>
-                  <w:r>
-                    <w:rPr>
-                      <w:rFonts w:ascii="Helvetica" w:hAnsi="Helvetica" w:cs="Helvetica"/>
-                      <w:color w:val="373737"/>
-                      <w:shd w:val="clear" w:color="auto" w:fill="FFFFFF"/>
-                    </w:rPr>
-                    <w:t xml:space="preserve">: </w:t>
-                  </w:r>
-                  <w:proofErr w:type="spellStart"/>
-                  <w:r>
-                    <w:rPr>
-                      <w:rFonts w:ascii="Helvetica" w:hAnsi="Helvetica" w:cs="Helvetica"/>
-                      <w:color w:val="373737"/>
-                      <w:shd w:val="clear" w:color="auto" w:fill="FFFFFF"/>
-                    </w:rPr>
-                    <w:t>int</w:t>
-                  </w:r>
-                  <w:proofErr w:type="spellEnd"/>
+                    <w:t>Ordinal numbers: int</w:t>
+                  </w:r>
                   <w:r>
                     <w:rPr>
                       <w:rFonts w:asciiTheme="majorHAnsi" w:hAnsiTheme="majorHAnsi"/>
@@ -1341,80 +1094,23 @@
                       <w:sz w:val="24"/>
                       <w:szCs w:val="24"/>
                     </w:rPr>
-                    <w:lastRenderedPageBreak/>
                     <w:t>“</w:t>
                   </w:r>
-                  <w:proofErr w:type="spellStart"/>
-                  <w:r>
-                    <w:rPr>
-                      <w:rFonts w:asciiTheme="majorHAnsi" w:hAnsiTheme="majorHAnsi"/>
-                      <w:sz w:val="24"/>
-                      <w:szCs w:val="24"/>
-                    </w:rPr>
-                    <w:t>Địa</w:t>
-                  </w:r>
-                  <w:proofErr w:type="spellEnd"/>
-                  <w:r>
-                    <w:rPr>
-                      <w:rFonts w:asciiTheme="majorHAnsi" w:hAnsiTheme="majorHAnsi"/>
-                      <w:sz w:val="24"/>
-                      <w:szCs w:val="24"/>
-                    </w:rPr>
-                    <w:t xml:space="preserve"> </w:t>
-                  </w:r>
-                  <w:proofErr w:type="spellStart"/>
-                  <w:r>
-                    <w:rPr>
-                      <w:rFonts w:asciiTheme="majorHAnsi" w:hAnsiTheme="majorHAnsi"/>
-                      <w:sz w:val="24"/>
-                      <w:szCs w:val="24"/>
-                    </w:rPr>
-                    <w:t>điểm</w:t>
-                  </w:r>
-                  <w:proofErr w:type="spellEnd"/>
-                  <w:r>
-                    <w:rPr>
-                      <w:rFonts w:asciiTheme="majorHAnsi" w:hAnsiTheme="majorHAnsi"/>
-                      <w:sz w:val="24"/>
-                      <w:szCs w:val="24"/>
-                    </w:rPr>
-                    <w:t xml:space="preserve"> </w:t>
-                  </w:r>
-                  <w:proofErr w:type="spellStart"/>
-                  <w:r>
-                    <w:rPr>
-                      <w:rFonts w:asciiTheme="majorHAnsi" w:hAnsiTheme="majorHAnsi"/>
-                      <w:sz w:val="24"/>
-                      <w:szCs w:val="24"/>
-                    </w:rPr>
-                    <w:t>bắt</w:t>
-                  </w:r>
-                  <w:proofErr w:type="spellEnd"/>
-                  <w:r>
-                    <w:rPr>
-                      <w:rFonts w:asciiTheme="majorHAnsi" w:hAnsiTheme="majorHAnsi"/>
-                      <w:sz w:val="24"/>
-                      <w:szCs w:val="24"/>
-                    </w:rPr>
-                    <w:t xml:space="preserve"> </w:t>
-                  </w:r>
-                  <w:proofErr w:type="spellStart"/>
-                  <w:r>
-                    <w:rPr>
-                      <w:rFonts w:asciiTheme="majorHAnsi" w:hAnsiTheme="majorHAnsi"/>
-                      <w:sz w:val="24"/>
-                      <w:szCs w:val="24"/>
-                    </w:rPr>
-                    <w:t>đầu</w:t>
-                  </w:r>
-                  <w:proofErr w:type="spellEnd"/>
-                  <w:r>
-                    <w:rPr>
-                      <w:rFonts w:asciiTheme="majorHAnsi" w:hAnsiTheme="majorHAnsi"/>
-                      <w:sz w:val="24"/>
-                      <w:szCs w:val="24"/>
-                    </w:rPr>
-                    <w:t>”</w:t>
+                  <w:r>
+                    <w:rPr>
+                      <w:rFonts w:asciiTheme="majorHAnsi" w:hAnsiTheme="majorHAnsi"/>
+                      <w:sz w:val="24"/>
+                      <w:szCs w:val="24"/>
+                    </w:rPr>
+                    <w:t xml:space="preserve">Địa điểm </w:t>
+                  </w:r>
+                  <w:r>
+                    <w:rPr>
+                      <w:rFonts w:asciiTheme="majorHAnsi" w:hAnsiTheme="majorHAnsi"/>
+                      <w:sz w:val="24"/>
+                      <w:szCs w:val="24"/>
+                    </w:rPr>
+                    <w:t>bắt đầu”</w:t>
                   </w:r>
                   <w:r>
                     <w:rPr>
@@ -1440,9 +1136,8 @@
                       <w:szCs w:val="21"/>
                       <w:shd w:val="clear" w:color="auto" w:fill="FFFFFF"/>
                     </w:rPr>
-                    <w:t xml:space="preserve">Location receive </w:t>
-                  </w:r>
-                  <w:proofErr w:type="gramStart"/>
+                    <w:t>Location receive good</w:t>
+                  </w:r>
                   <w:r>
                     <w:rPr>
                       <w:rFonts w:ascii="Helvetica" w:hAnsi="Helvetica" w:cs="Helvetica"/>
@@ -1451,7 +1146,7 @@
                       <w:szCs w:val="21"/>
                       <w:shd w:val="clear" w:color="auto" w:fill="FFFFFF"/>
                     </w:rPr>
-                    <w:t>good</w:t>
+                    <w:t xml:space="preserve"> </w:t>
                   </w:r>
                   <w:r>
                     <w:rPr>
@@ -1461,28 +1156,7 @@
                       <w:szCs w:val="21"/>
                       <w:shd w:val="clear" w:color="auto" w:fill="FFFFFF"/>
                     </w:rPr>
-                    <w:t xml:space="preserve"> </w:t>
-                  </w:r>
-                  <w:r>
-                    <w:rPr>
-                      <w:rFonts w:ascii="Helvetica" w:hAnsi="Helvetica" w:cs="Helvetica"/>
-                      <w:color w:val="333333"/>
-                      <w:sz w:val="21"/>
-                      <w:szCs w:val="21"/>
-                      <w:shd w:val="clear" w:color="auto" w:fill="FFFFFF"/>
-                    </w:rPr>
-                    <w:t>:</w:t>
-                  </w:r>
-                  <w:proofErr w:type="gramEnd"/>
-                  <w:r>
-                    <w:rPr>
-                      <w:rFonts w:ascii="Helvetica" w:hAnsi="Helvetica" w:cs="Helvetica"/>
-                      <w:color w:val="333333"/>
-                      <w:sz w:val="21"/>
-                      <w:szCs w:val="21"/>
-                      <w:shd w:val="clear" w:color="auto" w:fill="FFFFFF"/>
-                    </w:rPr>
-                    <w:t xml:space="preserve"> string</w:t>
+                    <w:t>: string</w:t>
                   </w:r>
                   <w:r>
                     <w:rPr>
@@ -1513,105 +1187,16 @@
                       <w:sz w:val="24"/>
                       <w:szCs w:val="24"/>
                     </w:rPr>
-                    <w:t>“</w:t>
-                  </w:r>
-                  <w:proofErr w:type="spellStart"/>
-                  <w:r>
-                    <w:rPr>
-                      <w:rFonts w:asciiTheme="majorHAnsi" w:hAnsiTheme="majorHAnsi"/>
-                      <w:sz w:val="24"/>
-                      <w:szCs w:val="24"/>
-                    </w:rPr>
-                    <w:t>Địa</w:t>
-                  </w:r>
-                  <w:proofErr w:type="spellEnd"/>
-                  <w:r>
-                    <w:rPr>
-                      <w:rFonts w:asciiTheme="majorHAnsi" w:hAnsiTheme="majorHAnsi"/>
-                      <w:sz w:val="24"/>
-                      <w:szCs w:val="24"/>
-                    </w:rPr>
-                    <w:t xml:space="preserve"> </w:t>
-                  </w:r>
-                  <w:proofErr w:type="spellStart"/>
-                  <w:r>
-                    <w:rPr>
-                      <w:rFonts w:asciiTheme="majorHAnsi" w:hAnsiTheme="majorHAnsi"/>
-                      <w:sz w:val="24"/>
-                      <w:szCs w:val="24"/>
-                    </w:rPr>
-                    <w:t>điểm</w:t>
-                  </w:r>
-                  <w:proofErr w:type="spellEnd"/>
-                  <w:r>
-                    <w:rPr>
-                      <w:rFonts w:asciiTheme="majorHAnsi" w:hAnsiTheme="majorHAnsi"/>
-                      <w:sz w:val="24"/>
-                      <w:szCs w:val="24"/>
-                    </w:rPr>
-                    <w:t xml:space="preserve"> </w:t>
-                  </w:r>
-                  <w:proofErr w:type="spellStart"/>
-                  <w:r>
-                    <w:rPr>
-                      <w:rFonts w:asciiTheme="majorHAnsi" w:hAnsiTheme="majorHAnsi"/>
-                      <w:sz w:val="24"/>
-                      <w:szCs w:val="24"/>
-                    </w:rPr>
-                    <w:t>kết</w:t>
-                  </w:r>
-                  <w:proofErr w:type="spellEnd"/>
-                  <w:r>
-                    <w:rPr>
-                      <w:rFonts w:asciiTheme="majorHAnsi" w:hAnsiTheme="majorHAnsi"/>
-                      <w:sz w:val="24"/>
-                      <w:szCs w:val="24"/>
-                    </w:rPr>
-                    <w:t xml:space="preserve"> </w:t>
-                  </w:r>
-                  <w:proofErr w:type="spellStart"/>
-                  <w:r>
-                    <w:rPr>
-                      <w:rFonts w:asciiTheme="majorHAnsi" w:hAnsiTheme="majorHAnsi"/>
-                      <w:sz w:val="24"/>
-                      <w:szCs w:val="24"/>
-                    </w:rPr>
-                    <w:t>thúc</w:t>
-                  </w:r>
-                  <w:proofErr w:type="spellEnd"/>
-                  <w:r>
-                    <w:rPr>
-                      <w:rFonts w:asciiTheme="majorHAnsi" w:hAnsiTheme="majorHAnsi"/>
-                      <w:sz w:val="24"/>
-                      <w:szCs w:val="24"/>
-                    </w:rPr>
-                    <w:t>”</w:t>
-                  </w:r>
-                  <w:proofErr w:type="gramStart"/>
-                  <w:r>
-                    <w:rPr>
-                      <w:rFonts w:asciiTheme="majorHAnsi" w:hAnsiTheme="majorHAnsi"/>
-                      <w:sz w:val="24"/>
-                      <w:szCs w:val="24"/>
-                    </w:rPr>
-                    <w:t>:</w:t>
-                  </w:r>
-                  <w:r>
-                    <w:rPr>
-                      <w:rFonts w:asciiTheme="majorHAnsi" w:hAnsiTheme="majorHAnsi"/>
-                      <w:sz w:val="24"/>
-                      <w:szCs w:val="24"/>
-                    </w:rPr>
-                    <w:t>[</w:t>
-                  </w:r>
-                  <w:proofErr w:type="gramEnd"/>
-                  <w:r>
-                    <w:rPr>
-                      <w:rFonts w:asciiTheme="majorHAnsi" w:hAnsiTheme="majorHAnsi"/>
-                      <w:sz w:val="24"/>
-                      <w:szCs w:val="24"/>
-                    </w:rPr>
-                    <w:t>Location delivery good : string]</w:t>
+                    <w:lastRenderedPageBreak/>
+                    <w:t>“Địa điểm kết thúc”:</w:t>
+                  </w:r>
+                  <w:r>
+                    <w:rPr>
+                      <w:rFonts w:asciiTheme="majorHAnsi" w:hAnsiTheme="majorHAnsi"/>
+                      <w:sz w:val="24"/>
+                      <w:szCs w:val="24"/>
+                    </w:rPr>
+                    <w:t>[Location delivery good : string]</w:t>
                   </w:r>
                   <w:r>
                     <w:rPr>
@@ -1642,43 +1227,7 @@
                       <w:sz w:val="24"/>
                       <w:szCs w:val="24"/>
                     </w:rPr>
-                    <w:t>“</w:t>
-                  </w:r>
-                  <w:proofErr w:type="spellStart"/>
-                  <w:r>
-                    <w:rPr>
-                      <w:rFonts w:asciiTheme="majorHAnsi" w:hAnsiTheme="majorHAnsi"/>
-                      <w:sz w:val="24"/>
-                      <w:szCs w:val="24"/>
-                    </w:rPr>
-                    <w:t>Giá</w:t>
-                  </w:r>
-                  <w:proofErr w:type="spellEnd"/>
-                  <w:r>
-                    <w:rPr>
-                      <w:rFonts w:asciiTheme="majorHAnsi" w:hAnsiTheme="majorHAnsi"/>
-                      <w:sz w:val="24"/>
-                      <w:szCs w:val="24"/>
-                    </w:rPr>
-                    <w:t xml:space="preserve">”: [Amount of money that truck driver </w:t>
-                  </w:r>
-                  <w:proofErr w:type="gramStart"/>
-                  <w:r>
-                    <w:rPr>
-                      <w:rFonts w:asciiTheme="majorHAnsi" w:hAnsiTheme="majorHAnsi"/>
-                      <w:sz w:val="24"/>
-                      <w:szCs w:val="24"/>
-                    </w:rPr>
-                    <w:t>made :</w:t>
-                  </w:r>
-                  <w:proofErr w:type="gramEnd"/>
-                  <w:r>
-                    <w:rPr>
-                      <w:rFonts w:asciiTheme="majorHAnsi" w:hAnsiTheme="majorHAnsi"/>
-                      <w:sz w:val="24"/>
-                      <w:szCs w:val="24"/>
-                    </w:rPr>
-                    <w:t xml:space="preserve"> float] .</w:t>
+                    <w:t>“Giá”: [Amount of money that truck driver made : float] .</w:t>
                   </w:r>
                 </w:p>
                 <w:p>
@@ -1701,97 +1250,7 @@
                       <w:sz w:val="24"/>
                       <w:szCs w:val="24"/>
                     </w:rPr>
-                    <w:t>“</w:t>
-                  </w:r>
-                  <w:proofErr w:type="spellStart"/>
-                  <w:r>
-                    <w:rPr>
-                      <w:rFonts w:asciiTheme="majorHAnsi" w:hAnsiTheme="majorHAnsi"/>
-                      <w:sz w:val="24"/>
-                      <w:szCs w:val="24"/>
-                    </w:rPr>
-                    <w:t>Điểm</w:t>
-                  </w:r>
-                  <w:proofErr w:type="spellEnd"/>
-                  <w:r>
-                    <w:rPr>
-                      <w:rFonts w:asciiTheme="majorHAnsi" w:hAnsiTheme="majorHAnsi"/>
-                      <w:sz w:val="24"/>
-                      <w:szCs w:val="24"/>
-                    </w:rPr>
-                    <w:t xml:space="preserve"> </w:t>
-                  </w:r>
-                  <w:proofErr w:type="spellStart"/>
-                  <w:r>
-                    <w:rPr>
-                      <w:rFonts w:asciiTheme="majorHAnsi" w:hAnsiTheme="majorHAnsi"/>
-                      <w:sz w:val="24"/>
-                      <w:szCs w:val="24"/>
-                    </w:rPr>
-                    <w:t>uy</w:t>
-                  </w:r>
-                  <w:proofErr w:type="spellEnd"/>
-                  <w:r>
-                    <w:rPr>
-                      <w:rFonts w:asciiTheme="majorHAnsi" w:hAnsiTheme="majorHAnsi"/>
-                      <w:sz w:val="24"/>
-                      <w:szCs w:val="24"/>
-                    </w:rPr>
-                    <w:t xml:space="preserve"> </w:t>
-                  </w:r>
-                  <w:proofErr w:type="spellStart"/>
-                  <w:r>
-                    <w:rPr>
-                      <w:rFonts w:asciiTheme="majorHAnsi" w:hAnsiTheme="majorHAnsi"/>
-                      <w:sz w:val="24"/>
-                      <w:szCs w:val="24"/>
-                    </w:rPr>
-                    <w:t>tín</w:t>
-                  </w:r>
-                  <w:proofErr w:type="spellEnd"/>
-                  <w:r>
-                    <w:rPr>
-                      <w:rFonts w:asciiTheme="majorHAnsi" w:hAnsiTheme="majorHAnsi"/>
-                      <w:sz w:val="24"/>
-                      <w:szCs w:val="24"/>
-                    </w:rPr>
-                    <w:t>”</w:t>
-                  </w:r>
-                  <w:proofErr w:type="gramStart"/>
-                  <w:r>
-                    <w:rPr>
-                      <w:rFonts w:asciiTheme="majorHAnsi" w:hAnsiTheme="majorHAnsi"/>
-                      <w:sz w:val="24"/>
-                      <w:szCs w:val="24"/>
-                    </w:rPr>
-                    <w:t>:[</w:t>
-                  </w:r>
-                  <w:proofErr w:type="gramEnd"/>
-                  <w:r>
-                    <w:rPr>
-                      <w:rFonts w:asciiTheme="majorHAnsi" w:hAnsiTheme="majorHAnsi"/>
-                      <w:sz w:val="24"/>
-                      <w:szCs w:val="24"/>
-                    </w:rPr>
-                    <w:t xml:space="preserve">The reputation of truck driver: </w:t>
-                  </w:r>
-                  <w:proofErr w:type="spellStart"/>
-                  <w:r>
-                    <w:rPr>
-                      <w:rFonts w:asciiTheme="majorHAnsi" w:hAnsiTheme="majorHAnsi"/>
-                      <w:sz w:val="24"/>
-                      <w:szCs w:val="24"/>
-                    </w:rPr>
-                    <w:t>int</w:t>
-                  </w:r>
-                  <w:proofErr w:type="spellEnd"/>
-                  <w:r>
-                    <w:rPr>
-                      <w:rFonts w:asciiTheme="majorHAnsi" w:hAnsiTheme="majorHAnsi"/>
-                      <w:sz w:val="24"/>
-                      <w:szCs w:val="24"/>
-                    </w:rPr>
-                    <w:t>] .</w:t>
+                    <w:t>“Điểm uy tín”:[The reputation of truck driver: int] .</w:t>
                   </w:r>
                 </w:p>
                 <w:p>
@@ -1814,43 +1273,7 @@
                       <w:sz w:val="24"/>
                       <w:szCs w:val="24"/>
                     </w:rPr>
-                    <w:t>Last columns with buttons “</w:t>
-                  </w:r>
-                  <w:proofErr w:type="spellStart"/>
-                  <w:r>
-                    <w:rPr>
-                      <w:rFonts w:asciiTheme="majorHAnsi" w:hAnsiTheme="majorHAnsi"/>
-                      <w:sz w:val="24"/>
-                      <w:szCs w:val="24"/>
-                    </w:rPr>
-                    <w:t>Xem</w:t>
-                  </w:r>
-                  <w:proofErr w:type="spellEnd"/>
-                  <w:r>
-                    <w:rPr>
-                      <w:rFonts w:asciiTheme="majorHAnsi" w:hAnsiTheme="majorHAnsi"/>
-                      <w:sz w:val="24"/>
-                      <w:szCs w:val="24"/>
-                    </w:rPr>
-                    <w:t xml:space="preserve"> chi </w:t>
-                  </w:r>
-                  <w:proofErr w:type="spellStart"/>
-                  <w:r>
-                    <w:rPr>
-                      <w:rFonts w:asciiTheme="majorHAnsi" w:hAnsiTheme="majorHAnsi"/>
-                      <w:sz w:val="24"/>
-                      <w:szCs w:val="24"/>
-                    </w:rPr>
-                    <w:t>tiết</w:t>
-                  </w:r>
-                  <w:proofErr w:type="spellEnd"/>
-                  <w:r>
-                    <w:rPr>
-                      <w:rFonts w:asciiTheme="majorHAnsi" w:hAnsiTheme="majorHAnsi"/>
-                      <w:sz w:val="24"/>
-                      <w:szCs w:val="24"/>
-                    </w:rPr>
-                    <w:t>” to view detail deal.</w:t>
+                    <w:t>Last columns with buttons “Xem chi tiết” to view detail deal.</w:t>
                   </w:r>
                 </w:p>
                 <w:p>
@@ -1983,18 +1406,8 @@
                       <w:sz w:val="24"/>
                       <w:szCs w:val="24"/>
                     </w:rPr>
-                    <w:t xml:space="preserve">System </w:t>
-                  </w:r>
-                  <w:proofErr w:type="spellStart"/>
-                  <w:r>
-                    <w:rPr>
-                      <w:rFonts w:asciiTheme="majorHAnsi" w:hAnsiTheme="majorHAnsi"/>
-                      <w:sz w:val="24"/>
-                      <w:szCs w:val="24"/>
-                    </w:rPr>
-                    <w:t>Respon</w:t>
-                  </w:r>
-                  <w:proofErr w:type="spellEnd"/>
+                    <w:t>System Respon</w:t>
+                  </w:r>
                   <w:r>
                     <w:rPr>
                       <w:rFonts w:asciiTheme="majorHAnsi" w:hAnsiTheme="majorHAnsi"/>
@@ -2257,115 +1670,7 @@
                       <w:sz w:val="24"/>
                       <w:szCs w:val="24"/>
                     </w:rPr>
-                    <w:t>System shows message box “</w:t>
-                  </w:r>
-                  <w:proofErr w:type="spellStart"/>
-                  <w:r>
-                    <w:rPr>
-                      <w:rFonts w:asciiTheme="majorHAnsi" w:hAnsiTheme="majorHAnsi"/>
-                      <w:sz w:val="24"/>
-                      <w:szCs w:val="24"/>
-                    </w:rPr>
-                    <w:t>Không</w:t>
-                  </w:r>
-                  <w:proofErr w:type="spellEnd"/>
-                  <w:r>
-                    <w:rPr>
-                      <w:rFonts w:asciiTheme="majorHAnsi" w:hAnsiTheme="majorHAnsi"/>
-                      <w:sz w:val="24"/>
-                      <w:szCs w:val="24"/>
-                    </w:rPr>
-                    <w:t xml:space="preserve"> </w:t>
-                  </w:r>
-                  <w:proofErr w:type="spellStart"/>
-                  <w:r>
-                    <w:rPr>
-                      <w:rFonts w:asciiTheme="majorHAnsi" w:hAnsiTheme="majorHAnsi"/>
-                      <w:sz w:val="24"/>
-                      <w:szCs w:val="24"/>
-                    </w:rPr>
-                    <w:t>có</w:t>
-                  </w:r>
-                  <w:proofErr w:type="spellEnd"/>
-                  <w:r>
-                    <w:rPr>
-                      <w:rFonts w:asciiTheme="majorHAnsi" w:hAnsiTheme="majorHAnsi"/>
-                      <w:sz w:val="24"/>
-                      <w:szCs w:val="24"/>
-                    </w:rPr>
-                    <w:t xml:space="preserve"> </w:t>
-                  </w:r>
-                  <w:proofErr w:type="spellStart"/>
-                  <w:r>
-                    <w:rPr>
-                      <w:rFonts w:asciiTheme="majorHAnsi" w:hAnsiTheme="majorHAnsi"/>
-                      <w:sz w:val="24"/>
-                      <w:szCs w:val="24"/>
-                    </w:rPr>
-                    <w:t>dữ</w:t>
-                  </w:r>
-                  <w:proofErr w:type="spellEnd"/>
-                  <w:r>
-                    <w:rPr>
-                      <w:rFonts w:asciiTheme="majorHAnsi" w:hAnsiTheme="majorHAnsi"/>
-                      <w:sz w:val="24"/>
-                      <w:szCs w:val="24"/>
-                    </w:rPr>
-                    <w:t xml:space="preserve"> </w:t>
-                  </w:r>
-                  <w:proofErr w:type="spellStart"/>
-                  <w:r>
-                    <w:rPr>
-                      <w:rFonts w:asciiTheme="majorHAnsi" w:hAnsiTheme="majorHAnsi"/>
-                      <w:sz w:val="24"/>
-                      <w:szCs w:val="24"/>
-                    </w:rPr>
-                    <w:t>liệu</w:t>
-                  </w:r>
-                  <w:proofErr w:type="spellEnd"/>
-                  <w:r>
-                    <w:rPr>
-                      <w:rFonts w:asciiTheme="majorHAnsi" w:hAnsiTheme="majorHAnsi"/>
-                      <w:sz w:val="24"/>
-                      <w:szCs w:val="24"/>
-                    </w:rPr>
-                    <w:t xml:space="preserve"> </w:t>
-                  </w:r>
-                  <w:proofErr w:type="spellStart"/>
-                  <w:r>
-                    <w:rPr>
-                      <w:rFonts w:asciiTheme="majorHAnsi" w:hAnsiTheme="majorHAnsi"/>
-                      <w:sz w:val="24"/>
-                      <w:szCs w:val="24"/>
-                    </w:rPr>
-                    <w:t>phù</w:t>
-                  </w:r>
-                  <w:proofErr w:type="spellEnd"/>
-                  <w:r>
-                    <w:rPr>
-                      <w:rFonts w:asciiTheme="majorHAnsi" w:hAnsiTheme="majorHAnsi"/>
-                      <w:sz w:val="24"/>
-                      <w:szCs w:val="24"/>
-                    </w:rPr>
-                    <w:t xml:space="preserve"> </w:t>
-                  </w:r>
-                  <w:proofErr w:type="spellStart"/>
-                  <w:r>
-                    <w:rPr>
-                      <w:rFonts w:asciiTheme="majorHAnsi" w:hAnsiTheme="majorHAnsi"/>
-                      <w:sz w:val="24"/>
-                      <w:szCs w:val="24"/>
-                    </w:rPr>
-                    <w:t>hợp</w:t>
-                  </w:r>
-                  <w:proofErr w:type="spellEnd"/>
-                  <w:r>
-                    <w:rPr>
-                      <w:rFonts w:asciiTheme="majorHAnsi" w:hAnsiTheme="majorHAnsi"/>
-                      <w:sz w:val="24"/>
-                      <w:szCs w:val="24"/>
-                    </w:rPr>
-                    <w:t>”</w:t>
+                    <w:t>System shows message box “Không có dữ liệu phù hợp”</w:t>
                   </w:r>
                   <w:r>
                     <w:rPr>
@@ -2458,197 +1763,7 @@
                       <w:sz w:val="24"/>
                       <w:szCs w:val="24"/>
                     </w:rPr>
-                    <w:t xml:space="preserve">Show </w:t>
-                  </w:r>
-                  <w:proofErr w:type="gramStart"/>
-                  <w:r>
-                    <w:rPr>
-                      <w:rFonts w:asciiTheme="majorHAnsi" w:hAnsiTheme="majorHAnsi"/>
-                      <w:sz w:val="24"/>
-                      <w:szCs w:val="24"/>
-                    </w:rPr>
-                    <w:t>message  “</w:t>
-                  </w:r>
-                  <w:proofErr w:type="spellStart"/>
-                  <w:proofErr w:type="gramEnd"/>
-                  <w:r>
-                    <w:rPr>
-                      <w:rFonts w:asciiTheme="majorHAnsi" w:hAnsiTheme="majorHAnsi"/>
-                      <w:sz w:val="24"/>
-                      <w:szCs w:val="24"/>
-                    </w:rPr>
-                    <w:t>Bạn</w:t>
-                  </w:r>
-                  <w:proofErr w:type="spellEnd"/>
-                  <w:r>
-                    <w:rPr>
-                      <w:rFonts w:asciiTheme="majorHAnsi" w:hAnsiTheme="majorHAnsi"/>
-                      <w:sz w:val="24"/>
-                      <w:szCs w:val="24"/>
-                    </w:rPr>
-                    <w:t xml:space="preserve"> </w:t>
-                  </w:r>
-                  <w:proofErr w:type="spellStart"/>
-                  <w:r>
-                    <w:rPr>
-                      <w:rFonts w:asciiTheme="majorHAnsi" w:hAnsiTheme="majorHAnsi"/>
-                      <w:sz w:val="24"/>
-                      <w:szCs w:val="24"/>
-                    </w:rPr>
-                    <w:t>phải</w:t>
-                  </w:r>
-                  <w:proofErr w:type="spellEnd"/>
-                  <w:r>
-                    <w:rPr>
-                      <w:rFonts w:asciiTheme="majorHAnsi" w:hAnsiTheme="majorHAnsi"/>
-                      <w:sz w:val="24"/>
-                      <w:szCs w:val="24"/>
-                    </w:rPr>
-                    <w:t xml:space="preserve"> </w:t>
-                  </w:r>
-                  <w:proofErr w:type="spellStart"/>
-                  <w:r>
-                    <w:rPr>
-                      <w:rFonts w:asciiTheme="majorHAnsi" w:hAnsiTheme="majorHAnsi"/>
-                      <w:sz w:val="24"/>
-                      <w:szCs w:val="24"/>
-                    </w:rPr>
-                    <w:t>đăng</w:t>
-                  </w:r>
-                  <w:proofErr w:type="spellEnd"/>
-                  <w:r>
-                    <w:rPr>
-                      <w:rFonts w:asciiTheme="majorHAnsi" w:hAnsiTheme="majorHAnsi"/>
-                      <w:sz w:val="24"/>
-                      <w:szCs w:val="24"/>
-                    </w:rPr>
-                    <w:t xml:space="preserve"> </w:t>
-                  </w:r>
-                  <w:proofErr w:type="spellStart"/>
-                  <w:r>
-                    <w:rPr>
-                      <w:rFonts w:asciiTheme="majorHAnsi" w:hAnsiTheme="majorHAnsi"/>
-                      <w:sz w:val="24"/>
-                      <w:szCs w:val="24"/>
-                    </w:rPr>
-                    <w:t>nhập</w:t>
-                  </w:r>
-                  <w:proofErr w:type="spellEnd"/>
-                  <w:r>
-                    <w:rPr>
-                      <w:rFonts w:asciiTheme="majorHAnsi" w:hAnsiTheme="majorHAnsi"/>
-                      <w:sz w:val="24"/>
-                      <w:szCs w:val="24"/>
-                    </w:rPr>
-                    <w:t xml:space="preserve"> </w:t>
-                  </w:r>
-                  <w:proofErr w:type="spellStart"/>
-                  <w:r>
-                    <w:rPr>
-                      <w:rFonts w:asciiTheme="majorHAnsi" w:hAnsiTheme="majorHAnsi"/>
-                      <w:sz w:val="24"/>
-                      <w:szCs w:val="24"/>
-                    </w:rPr>
-                    <w:t>để</w:t>
-                  </w:r>
-                  <w:proofErr w:type="spellEnd"/>
-                  <w:r>
-                    <w:rPr>
-                      <w:rFonts w:asciiTheme="majorHAnsi" w:hAnsiTheme="majorHAnsi"/>
-                      <w:sz w:val="24"/>
-                      <w:szCs w:val="24"/>
-                    </w:rPr>
-                    <w:t xml:space="preserve"> </w:t>
-                  </w:r>
-                  <w:proofErr w:type="spellStart"/>
-                  <w:r>
-                    <w:rPr>
-                      <w:rFonts w:asciiTheme="majorHAnsi" w:hAnsiTheme="majorHAnsi"/>
-                      <w:sz w:val="24"/>
-                      <w:szCs w:val="24"/>
-                    </w:rPr>
-                    <w:t>sử</w:t>
-                  </w:r>
-                  <w:proofErr w:type="spellEnd"/>
-                  <w:r>
-                    <w:rPr>
-                      <w:rFonts w:asciiTheme="majorHAnsi" w:hAnsiTheme="majorHAnsi"/>
-                      <w:sz w:val="24"/>
-                      <w:szCs w:val="24"/>
-                    </w:rPr>
-                    <w:t xml:space="preserve"> </w:t>
-                  </w:r>
-                  <w:proofErr w:type="spellStart"/>
-                  <w:r>
-                    <w:rPr>
-                      <w:rFonts w:asciiTheme="majorHAnsi" w:hAnsiTheme="majorHAnsi"/>
-                      <w:sz w:val="24"/>
-                      <w:szCs w:val="24"/>
-                    </w:rPr>
-                    <w:t>dụng</w:t>
-                  </w:r>
-                  <w:proofErr w:type="spellEnd"/>
-                  <w:r>
-                    <w:rPr>
-                      <w:rFonts w:asciiTheme="majorHAnsi" w:hAnsiTheme="majorHAnsi"/>
-                      <w:sz w:val="24"/>
-                      <w:szCs w:val="24"/>
-                    </w:rPr>
-                    <w:t xml:space="preserve"> </w:t>
-                  </w:r>
-                  <w:proofErr w:type="spellStart"/>
-                  <w:r>
-                    <w:rPr>
-                      <w:rFonts w:asciiTheme="majorHAnsi" w:hAnsiTheme="majorHAnsi"/>
-                      <w:sz w:val="24"/>
-                      <w:szCs w:val="24"/>
-                    </w:rPr>
-                    <w:t>tính</w:t>
-                  </w:r>
-                  <w:proofErr w:type="spellEnd"/>
-                  <w:r>
-                    <w:rPr>
-                      <w:rFonts w:asciiTheme="majorHAnsi" w:hAnsiTheme="majorHAnsi"/>
-                      <w:sz w:val="24"/>
-                      <w:szCs w:val="24"/>
-                    </w:rPr>
-                    <w:t xml:space="preserve"> </w:t>
-                  </w:r>
-                  <w:proofErr w:type="spellStart"/>
-                  <w:r>
-                    <w:rPr>
-                      <w:rFonts w:asciiTheme="majorHAnsi" w:hAnsiTheme="majorHAnsi"/>
-                      <w:sz w:val="24"/>
-                      <w:szCs w:val="24"/>
-                    </w:rPr>
-                    <w:t>năng</w:t>
-                  </w:r>
-                  <w:proofErr w:type="spellEnd"/>
-                  <w:r>
-                    <w:rPr>
-                      <w:rFonts w:asciiTheme="majorHAnsi" w:hAnsiTheme="majorHAnsi"/>
-                      <w:sz w:val="24"/>
-                      <w:szCs w:val="24"/>
-                    </w:rPr>
-                    <w:t xml:space="preserve"> </w:t>
-                  </w:r>
-                  <w:proofErr w:type="spellStart"/>
-                  <w:r>
-                    <w:rPr>
-                      <w:rFonts w:asciiTheme="majorHAnsi" w:hAnsiTheme="majorHAnsi"/>
-                      <w:sz w:val="24"/>
-                      <w:szCs w:val="24"/>
-                    </w:rPr>
-                    <w:t>này</w:t>
-                  </w:r>
-                  <w:proofErr w:type="spellEnd"/>
-                  <w:r>
-                    <w:rPr>
-                      <w:rFonts w:asciiTheme="majorHAnsi" w:hAnsiTheme="majorHAnsi"/>
-                      <w:sz w:val="24"/>
-                      <w:szCs w:val="24"/>
-                    </w:rPr>
-                    <w:t>”</w:t>
+                    <w:t>Show message  “Bạn phải đăng nhập để sử dụng tính năng này”</w:t>
                   </w:r>
                   <w:r>
                     <w:rPr>
@@ -2731,6 +1846,177 @@
                 <w:szCs w:val="24"/>
               </w:rPr>
             </w:pPr>
+            <w:r>
+              <w:rPr>
+                <w:color w:val="000000"/>
+              </w:rPr>
+              <w:t>User must login if session is timed-out.</w:t>
+            </w:r>
+          </w:p>
+          <w:p>
+            <w:pPr>
+              <w:pStyle w:val="ListParagraph"/>
+              <w:keepNext/>
+              <w:numPr>
+                <w:ilvl w:val="0"/>
+                <w:numId w:val="1"/>
+              </w:numPr>
+              <w:rPr>
+                <w:rFonts w:asciiTheme="majorHAnsi" w:hAnsiTheme="majorHAnsi"/>
+                <w:sz w:val="24"/>
+                <w:szCs w:val="24"/>
+              </w:rPr>
+            </w:pPr>
+            <w:r>
+              <w:rPr>
+                <w:color w:val="000000"/>
+              </w:rPr>
+              <w:t xml:space="preserve">User must </w:t>
+            </w:r>
+            <w:r>
+              <w:rPr>
+                <w:color w:val="000000"/>
+              </w:rPr>
+              <w:t xml:space="preserve">choose a good want to </w:t>
+            </w:r>
+            <w:r>
+              <w:rPr>
+                <w:color w:val="000000"/>
+              </w:rPr>
+              <w:t>view</w:t>
+            </w:r>
+            <w:r>
+              <w:rPr>
+                <w:color w:val="000000"/>
+              </w:rPr>
+              <w:t xml:space="preserve"> list deal</w:t>
+            </w:r>
+            <w:r>
+              <w:rPr>
+                <w:color w:val="000000"/>
+              </w:rPr>
+              <w:t>.</w:t>
+            </w:r>
+          </w:p>
+          <w:p>
+            <w:pPr>
+              <w:pStyle w:val="ListParagraph"/>
+              <w:keepNext/>
+              <w:numPr>
+                <w:ilvl w:val="0"/>
+                <w:numId w:val="1"/>
+              </w:numPr>
+              <w:rPr>
+                <w:rFonts w:asciiTheme="majorHAnsi" w:hAnsiTheme="majorHAnsi"/>
+                <w:sz w:val="24"/>
+                <w:szCs w:val="24"/>
+              </w:rPr>
+            </w:pPr>
+            <w:r>
+              <w:rPr>
+                <w:color w:val="000000"/>
+              </w:rPr>
+              <w:t>List deal will be had function sort on each column.</w:t>
+            </w:r>
+          </w:p>
+          <w:p>
+            <w:pPr>
+              <w:pStyle w:val="ListParagraph"/>
+              <w:keepNext/>
+              <w:numPr>
+                <w:ilvl w:val="0"/>
+                <w:numId w:val="1"/>
+              </w:numPr>
+              <w:rPr>
+                <w:rFonts w:asciiTheme="majorHAnsi" w:hAnsiTheme="majorHAnsi"/>
+                <w:sz w:val="24"/>
+                <w:szCs w:val="24"/>
+              </w:rPr>
+            </w:pPr>
+            <w:r>
+              <w:rPr>
+                <w:color w:val="000000"/>
+              </w:rPr>
+              <w:t>Paging in the list deal will be not make users glitzy.</w:t>
+            </w:r>
+          </w:p>
+          <w:p>
+            <w:pPr>
+              <w:pStyle w:val="ListParagraph"/>
+              <w:keepNext/>
+              <w:numPr>
+                <w:ilvl w:val="0"/>
+                <w:numId w:val="1"/>
+              </w:numPr>
+              <w:rPr>
+                <w:rFonts w:asciiTheme="majorHAnsi" w:hAnsiTheme="majorHAnsi"/>
+                <w:sz w:val="24"/>
+                <w:szCs w:val="24"/>
+              </w:rPr>
+            </w:pPr>
+            <w:r>
+              <w:rPr>
+                <w:rFonts w:asciiTheme="majorHAnsi" w:hAnsiTheme="majorHAnsi"/>
+                <w:sz w:val="24"/>
+                <w:szCs w:val="24"/>
+              </w:rPr>
+              <w:t xml:space="preserve">Every time owner move to “Danh sach đề nghị” page, website will call web service to bring all deal have </w:t>
+            </w:r>
+            <w:r>
+              <w:rPr>
+                <w:rFonts w:asciiTheme="majorHAnsi" w:hAnsiTheme="majorHAnsi"/>
+                <w:sz w:val="24"/>
+                <w:szCs w:val="24"/>
+              </w:rPr>
+              <w:t>related with good that owner ch</w:t>
+            </w:r>
+            <w:r>
+              <w:rPr>
+                <w:rFonts w:asciiTheme="majorHAnsi" w:hAnsiTheme="majorHAnsi"/>
+                <w:sz w:val="24"/>
+                <w:szCs w:val="24"/>
+              </w:rPr>
+              <w:t xml:space="preserve">ose to </w:t>
+            </w:r>
+            <w:r>
+              <w:rPr>
+                <w:rFonts w:asciiTheme="majorHAnsi" w:hAnsiTheme="majorHAnsi"/>
+                <w:sz w:val="24"/>
+                <w:szCs w:val="24"/>
+              </w:rPr>
+              <w:t>view</w:t>
+            </w:r>
+            <w:r>
+              <w:rPr>
+                <w:rFonts w:asciiTheme="majorHAnsi" w:hAnsiTheme="majorHAnsi"/>
+                <w:sz w:val="24"/>
+                <w:szCs w:val="24"/>
+              </w:rPr>
+              <w:t xml:space="preserve"> list deal.</w:t>
+            </w:r>
+          </w:p>
+          <w:p>
+            <w:pPr>
+              <w:pStyle w:val="ListParagraph"/>
+              <w:keepNext/>
+              <w:numPr>
+                <w:ilvl w:val="0"/>
+                <w:numId w:val="1"/>
+              </w:numPr>
+              <w:rPr>
+                <w:rFonts w:asciiTheme="majorHAnsi" w:hAnsiTheme="majorHAnsi"/>
+                <w:sz w:val="24"/>
+                <w:szCs w:val="24"/>
+              </w:rPr>
+            </w:pPr>
+            <w:r>
+              <w:rPr>
+                <w:rFonts w:asciiTheme="majorHAnsi" w:hAnsiTheme="majorHAnsi"/>
+                <w:sz w:val="24"/>
+                <w:szCs w:val="24"/>
+              </w:rPr>
+              <w:t>Owner can view detail of deal when click “Xem chi tiết” button on each deal.</w:t>
+            </w:r>
           </w:p>
         </w:tc>
       </w:tr>
@@ -2808,7 +2094,6 @@
                 <w:sz w:val="24"/>
                 <w:szCs w:val="24"/>
               </w:rPr>
-              <w:lastRenderedPageBreak/>
               <w:t>Use Case No.</w:t>
             </w:r>
           </w:p>
@@ -2978,36 +2263,8 @@
                 <w:sz w:val="24"/>
                 <w:szCs w:val="24"/>
               </w:rPr>
-              <w:t xml:space="preserve">Nguyen </w:t>
-            </w:r>
-            <w:proofErr w:type="spellStart"/>
-            <w:r>
-              <w:rPr>
-                <w:rFonts w:asciiTheme="majorHAnsi" w:hAnsiTheme="majorHAnsi"/>
-                <w:sz w:val="24"/>
-                <w:szCs w:val="24"/>
-              </w:rPr>
-              <w:t>Duy</w:t>
-            </w:r>
-            <w:proofErr w:type="spellEnd"/>
-            <w:r>
-              <w:rPr>
-                <w:rFonts w:asciiTheme="majorHAnsi" w:hAnsiTheme="majorHAnsi"/>
-                <w:sz w:val="24"/>
-                <w:szCs w:val="24"/>
-              </w:rPr>
-              <w:t xml:space="preserve"> </w:t>
-            </w:r>
-            <w:proofErr w:type="spellStart"/>
-            <w:r>
-              <w:rPr>
-                <w:rFonts w:asciiTheme="majorHAnsi" w:hAnsiTheme="majorHAnsi"/>
-                <w:sz w:val="24"/>
-                <w:szCs w:val="24"/>
-              </w:rPr>
-              <w:t>Khuong</w:t>
-            </w:r>
-            <w:proofErr w:type="spellEnd"/>
+              <w:t>Nguyen Duy Khuong</w:t>
+            </w:r>
           </w:p>
         </w:tc>
       </w:tr>
@@ -3209,15 +2466,7 @@
                 <w:sz w:val="24"/>
                 <w:szCs w:val="24"/>
               </w:rPr>
-              <w:t>Owner</w:t>
-            </w:r>
-            <w:r>
-              <w:rPr>
-                <w:rFonts w:asciiTheme="majorHAnsi" w:hAnsiTheme="majorHAnsi"/>
-                <w:sz w:val="24"/>
-                <w:szCs w:val="24"/>
-              </w:rPr>
-              <w:t xml:space="preserve">s </w:t>
+              <w:t xml:space="preserve">Owners </w:t>
             </w:r>
             <w:r>
               <w:rPr>
@@ -3325,15 +2574,7 @@
                 <w:sz w:val="24"/>
                 <w:szCs w:val="24"/>
               </w:rPr>
-              <w:t>Owner</w:t>
-            </w:r>
-            <w:r>
-              <w:rPr>
-                <w:rFonts w:asciiTheme="majorHAnsi" w:hAnsiTheme="majorHAnsi"/>
-                <w:sz w:val="24"/>
-                <w:szCs w:val="24"/>
-              </w:rPr>
-              <w:t xml:space="preserve"> </w:t>
+              <w:t xml:space="preserve">Owner </w:t>
             </w:r>
             <w:r>
               <w:rPr>
@@ -3364,187 +2605,7 @@
                 <w:sz w:val="24"/>
                 <w:szCs w:val="24"/>
               </w:rPr>
-              <w:t>Owner clicks “</w:t>
-            </w:r>
-            <w:proofErr w:type="spellStart"/>
-            <w:r>
-              <w:rPr>
-                <w:rFonts w:asciiTheme="majorHAnsi" w:hAnsiTheme="majorHAnsi"/>
-                <w:sz w:val="24"/>
-                <w:szCs w:val="24"/>
-              </w:rPr>
-              <w:t>Xem</w:t>
-            </w:r>
-            <w:proofErr w:type="spellEnd"/>
-            <w:r>
-              <w:rPr>
-                <w:rFonts w:asciiTheme="majorHAnsi" w:hAnsiTheme="majorHAnsi"/>
-                <w:sz w:val="24"/>
-                <w:szCs w:val="24"/>
-              </w:rPr>
-              <w:t xml:space="preserve"> chi </w:t>
-            </w:r>
-            <w:proofErr w:type="spellStart"/>
-            <w:r>
-              <w:rPr>
-                <w:rFonts w:asciiTheme="majorHAnsi" w:hAnsiTheme="majorHAnsi"/>
-                <w:sz w:val="24"/>
-                <w:szCs w:val="24"/>
-              </w:rPr>
-              <w:t>tiết</w:t>
-            </w:r>
-            <w:proofErr w:type="spellEnd"/>
-            <w:r>
-              <w:rPr>
-                <w:rFonts w:asciiTheme="majorHAnsi" w:hAnsiTheme="majorHAnsi"/>
-                <w:sz w:val="24"/>
-                <w:szCs w:val="24"/>
-              </w:rPr>
-              <w:t>” button in “</w:t>
-            </w:r>
-            <w:proofErr w:type="spellStart"/>
-            <w:r>
-              <w:rPr>
-                <w:rFonts w:asciiTheme="majorHAnsi" w:hAnsiTheme="majorHAnsi"/>
-                <w:sz w:val="24"/>
-                <w:szCs w:val="24"/>
-              </w:rPr>
-              <w:t>Đề</w:t>
-            </w:r>
-            <w:proofErr w:type="spellEnd"/>
-            <w:r>
-              <w:rPr>
-                <w:rFonts w:asciiTheme="majorHAnsi" w:hAnsiTheme="majorHAnsi"/>
-                <w:sz w:val="24"/>
-                <w:szCs w:val="24"/>
-              </w:rPr>
-              <w:t xml:space="preserve"> </w:t>
-            </w:r>
-            <w:proofErr w:type="spellStart"/>
-            <w:r>
-              <w:rPr>
-                <w:rFonts w:asciiTheme="majorHAnsi" w:hAnsiTheme="majorHAnsi"/>
-                <w:sz w:val="24"/>
-                <w:szCs w:val="24"/>
-              </w:rPr>
-              <w:t>nghị</w:t>
-            </w:r>
-            <w:proofErr w:type="spellEnd"/>
-            <w:r>
-              <w:rPr>
-                <w:rFonts w:asciiTheme="majorHAnsi" w:hAnsiTheme="majorHAnsi"/>
-                <w:sz w:val="24"/>
-                <w:szCs w:val="24"/>
-              </w:rPr>
-              <w:t xml:space="preserve"> </w:t>
-            </w:r>
-            <w:proofErr w:type="spellStart"/>
-            <w:r>
-              <w:rPr>
-                <w:rFonts w:asciiTheme="majorHAnsi" w:hAnsiTheme="majorHAnsi"/>
-                <w:sz w:val="24"/>
-                <w:szCs w:val="24"/>
-              </w:rPr>
-              <w:t>đã</w:t>
-            </w:r>
-            <w:proofErr w:type="spellEnd"/>
-            <w:r>
-              <w:rPr>
-                <w:rFonts w:asciiTheme="majorHAnsi" w:hAnsiTheme="majorHAnsi"/>
-                <w:sz w:val="24"/>
-                <w:szCs w:val="24"/>
-              </w:rPr>
-              <w:t xml:space="preserve"> </w:t>
-            </w:r>
-            <w:proofErr w:type="spellStart"/>
-            <w:r>
-              <w:rPr>
-                <w:rFonts w:asciiTheme="majorHAnsi" w:hAnsiTheme="majorHAnsi"/>
-                <w:sz w:val="24"/>
-                <w:szCs w:val="24"/>
-              </w:rPr>
-              <w:t>nhận</w:t>
-            </w:r>
-            <w:proofErr w:type="spellEnd"/>
-            <w:r>
-              <w:rPr>
-                <w:rFonts w:asciiTheme="majorHAnsi" w:hAnsiTheme="majorHAnsi"/>
-                <w:sz w:val="24"/>
-                <w:szCs w:val="24"/>
-              </w:rPr>
-              <w:t>” tab at “</w:t>
-            </w:r>
-            <w:proofErr w:type="spellStart"/>
-            <w:r>
-              <w:rPr>
-                <w:rFonts w:asciiTheme="majorHAnsi" w:hAnsiTheme="majorHAnsi"/>
-                <w:sz w:val="24"/>
-                <w:szCs w:val="24"/>
-              </w:rPr>
-              <w:t>Danh</w:t>
-            </w:r>
-            <w:proofErr w:type="spellEnd"/>
-            <w:r>
-              <w:rPr>
-                <w:rFonts w:asciiTheme="majorHAnsi" w:hAnsiTheme="majorHAnsi"/>
-                <w:sz w:val="24"/>
-                <w:szCs w:val="24"/>
-              </w:rPr>
-              <w:t xml:space="preserve"> </w:t>
-            </w:r>
-            <w:proofErr w:type="spellStart"/>
-            <w:r>
-              <w:rPr>
-                <w:rFonts w:asciiTheme="majorHAnsi" w:hAnsiTheme="majorHAnsi"/>
-                <w:sz w:val="24"/>
-                <w:szCs w:val="24"/>
-              </w:rPr>
-              <w:t>sách</w:t>
-            </w:r>
-            <w:proofErr w:type="spellEnd"/>
-            <w:r>
-              <w:rPr>
-                <w:rFonts w:asciiTheme="majorHAnsi" w:hAnsiTheme="majorHAnsi"/>
-                <w:sz w:val="24"/>
-                <w:szCs w:val="24"/>
-              </w:rPr>
-              <w:t xml:space="preserve"> </w:t>
-            </w:r>
-            <w:proofErr w:type="spellStart"/>
-            <w:r>
-              <w:rPr>
-                <w:rFonts w:asciiTheme="majorHAnsi" w:hAnsiTheme="majorHAnsi"/>
-                <w:sz w:val="24"/>
-                <w:szCs w:val="24"/>
-              </w:rPr>
-              <w:t>đề</w:t>
-            </w:r>
-            <w:proofErr w:type="spellEnd"/>
-            <w:r>
-              <w:rPr>
-                <w:rFonts w:asciiTheme="majorHAnsi" w:hAnsiTheme="majorHAnsi"/>
-                <w:sz w:val="24"/>
-                <w:szCs w:val="24"/>
-              </w:rPr>
-              <w:t xml:space="preserve"> </w:t>
-            </w:r>
-            <w:proofErr w:type="spellStart"/>
-            <w:r>
-              <w:rPr>
-                <w:rFonts w:asciiTheme="majorHAnsi" w:hAnsiTheme="majorHAnsi"/>
-                <w:sz w:val="24"/>
-                <w:szCs w:val="24"/>
-              </w:rPr>
-              <w:t>nghị</w:t>
-            </w:r>
-            <w:proofErr w:type="spellEnd"/>
-            <w:r>
-              <w:rPr>
-                <w:rFonts w:asciiTheme="majorHAnsi" w:hAnsiTheme="majorHAnsi"/>
-                <w:sz w:val="24"/>
-                <w:szCs w:val="24"/>
-              </w:rPr>
-              <w:t>” screen.</w:t>
+              <w:t>Owner clicks “Xem chi tiết” button in “Đề nghị đã nhận” tab at “Danh sách đề nghị” screen.</w:t>
             </w:r>
           </w:p>
           <w:p>
@@ -3630,79 +2691,7 @@
                 <w:sz w:val="24"/>
                 <w:szCs w:val="24"/>
               </w:rPr>
-              <w:t>Deal has been sent form truck driver and showed on “</w:t>
-            </w:r>
-            <w:proofErr w:type="spellStart"/>
-            <w:r>
-              <w:rPr>
-                <w:rFonts w:asciiTheme="majorHAnsi" w:hAnsiTheme="majorHAnsi"/>
-                <w:sz w:val="24"/>
-                <w:szCs w:val="24"/>
-              </w:rPr>
-              <w:t>Đề</w:t>
-            </w:r>
-            <w:proofErr w:type="spellEnd"/>
-            <w:r>
-              <w:rPr>
-                <w:rFonts w:asciiTheme="majorHAnsi" w:hAnsiTheme="majorHAnsi"/>
-                <w:sz w:val="24"/>
-                <w:szCs w:val="24"/>
-              </w:rPr>
-              <w:t xml:space="preserve"> </w:t>
-            </w:r>
-            <w:proofErr w:type="spellStart"/>
-            <w:r>
-              <w:rPr>
-                <w:rFonts w:asciiTheme="majorHAnsi" w:hAnsiTheme="majorHAnsi"/>
-                <w:sz w:val="24"/>
-                <w:szCs w:val="24"/>
-              </w:rPr>
-              <w:t>nghị</w:t>
-            </w:r>
-            <w:proofErr w:type="spellEnd"/>
-            <w:r>
-              <w:rPr>
-                <w:rFonts w:asciiTheme="majorHAnsi" w:hAnsiTheme="majorHAnsi"/>
-                <w:sz w:val="24"/>
-                <w:szCs w:val="24"/>
-              </w:rPr>
-              <w:t xml:space="preserve"> </w:t>
-            </w:r>
-            <w:proofErr w:type="spellStart"/>
-            <w:r>
-              <w:rPr>
-                <w:rFonts w:asciiTheme="majorHAnsi" w:hAnsiTheme="majorHAnsi"/>
-                <w:sz w:val="24"/>
-                <w:szCs w:val="24"/>
-              </w:rPr>
-              <w:t>đã</w:t>
-            </w:r>
-            <w:proofErr w:type="spellEnd"/>
-            <w:r>
-              <w:rPr>
-                <w:rFonts w:asciiTheme="majorHAnsi" w:hAnsiTheme="majorHAnsi"/>
-                <w:sz w:val="24"/>
-                <w:szCs w:val="24"/>
-              </w:rPr>
-              <w:t xml:space="preserve"> </w:t>
-            </w:r>
-            <w:proofErr w:type="spellStart"/>
-            <w:r>
-              <w:rPr>
-                <w:rFonts w:asciiTheme="majorHAnsi" w:hAnsiTheme="majorHAnsi"/>
-                <w:sz w:val="24"/>
-                <w:szCs w:val="24"/>
-              </w:rPr>
-              <w:t>nhận</w:t>
-            </w:r>
-            <w:proofErr w:type="spellEnd"/>
-            <w:r>
-              <w:rPr>
-                <w:rFonts w:asciiTheme="majorHAnsi" w:hAnsiTheme="majorHAnsi"/>
-                <w:sz w:val="24"/>
-                <w:szCs w:val="24"/>
-              </w:rPr>
-              <w:t>” tab.</w:t>
+              <w:t>Deal has been sent form truck driver and showed on “Đề nghị đã nhận” tab.</w:t>
             </w:r>
           </w:p>
           <w:p>
@@ -3761,115 +2750,7 @@
                 <w:sz w:val="24"/>
                 <w:szCs w:val="24"/>
               </w:rPr>
-              <w:t>Owner can view all detail of deal like “</w:t>
-            </w:r>
-            <w:proofErr w:type="spellStart"/>
-            <w:r>
-              <w:rPr>
-                <w:rFonts w:asciiTheme="majorHAnsi" w:hAnsiTheme="majorHAnsi"/>
-                <w:sz w:val="24"/>
-                <w:szCs w:val="24"/>
-              </w:rPr>
-              <w:t>Lịch</w:t>
-            </w:r>
-            <w:proofErr w:type="spellEnd"/>
-            <w:r>
-              <w:rPr>
-                <w:rFonts w:asciiTheme="majorHAnsi" w:hAnsiTheme="majorHAnsi"/>
-                <w:sz w:val="24"/>
-                <w:szCs w:val="24"/>
-              </w:rPr>
-              <w:t xml:space="preserve"> </w:t>
-            </w:r>
-            <w:proofErr w:type="spellStart"/>
-            <w:r>
-              <w:rPr>
-                <w:rFonts w:asciiTheme="majorHAnsi" w:hAnsiTheme="majorHAnsi"/>
-                <w:sz w:val="24"/>
-                <w:szCs w:val="24"/>
-              </w:rPr>
-              <w:t>sử</w:t>
-            </w:r>
-            <w:proofErr w:type="spellEnd"/>
-            <w:r>
-              <w:rPr>
-                <w:rFonts w:asciiTheme="majorHAnsi" w:hAnsiTheme="majorHAnsi"/>
-                <w:sz w:val="24"/>
-                <w:szCs w:val="24"/>
-              </w:rPr>
-              <w:t xml:space="preserve"> </w:t>
-            </w:r>
-            <w:proofErr w:type="spellStart"/>
-            <w:r>
-              <w:rPr>
-                <w:rFonts w:asciiTheme="majorHAnsi" w:hAnsiTheme="majorHAnsi"/>
-                <w:sz w:val="24"/>
-                <w:szCs w:val="24"/>
-              </w:rPr>
-              <w:t>đề</w:t>
-            </w:r>
-            <w:proofErr w:type="spellEnd"/>
-            <w:r>
-              <w:rPr>
-                <w:rFonts w:asciiTheme="majorHAnsi" w:hAnsiTheme="majorHAnsi"/>
-                <w:sz w:val="24"/>
-                <w:szCs w:val="24"/>
-              </w:rPr>
-              <w:t xml:space="preserve"> </w:t>
-            </w:r>
-            <w:proofErr w:type="spellStart"/>
-            <w:r>
-              <w:rPr>
-                <w:rFonts w:asciiTheme="majorHAnsi" w:hAnsiTheme="majorHAnsi"/>
-                <w:sz w:val="24"/>
-                <w:szCs w:val="24"/>
-              </w:rPr>
-              <w:t>nghị</w:t>
-            </w:r>
-            <w:proofErr w:type="spellEnd"/>
-            <w:r>
-              <w:rPr>
-                <w:rFonts w:asciiTheme="majorHAnsi" w:hAnsiTheme="majorHAnsi"/>
-                <w:sz w:val="24"/>
-                <w:szCs w:val="24"/>
-              </w:rPr>
-              <w:t>”, “</w:t>
-            </w:r>
-            <w:proofErr w:type="spellStart"/>
-            <w:r>
-              <w:rPr>
-                <w:rFonts w:asciiTheme="majorHAnsi" w:hAnsiTheme="majorHAnsi"/>
-                <w:sz w:val="24"/>
-                <w:szCs w:val="24"/>
-              </w:rPr>
-              <w:t>Phản</w:t>
-            </w:r>
-            <w:proofErr w:type="spellEnd"/>
-            <w:r>
-              <w:rPr>
-                <w:rFonts w:asciiTheme="majorHAnsi" w:hAnsiTheme="majorHAnsi"/>
-                <w:sz w:val="24"/>
-                <w:szCs w:val="24"/>
-              </w:rPr>
-              <w:t xml:space="preserve"> </w:t>
-            </w:r>
-            <w:proofErr w:type="spellStart"/>
-            <w:r>
-              <w:rPr>
-                <w:rFonts w:asciiTheme="majorHAnsi" w:hAnsiTheme="majorHAnsi"/>
-                <w:sz w:val="24"/>
-                <w:szCs w:val="24"/>
-              </w:rPr>
-              <w:t>hồi</w:t>
-            </w:r>
-            <w:proofErr w:type="spellEnd"/>
-            <w:r>
-              <w:rPr>
-                <w:rFonts w:asciiTheme="majorHAnsi" w:hAnsiTheme="majorHAnsi"/>
-                <w:sz w:val="24"/>
-                <w:szCs w:val="24"/>
-              </w:rPr>
-              <w:t>”</w:t>
+              <w:t>Owner can view all detail of deal like “Lịch sử đề nghị”, “Phản hồi”</w:t>
             </w:r>
             <w:r>
               <w:rPr>
@@ -4019,18 +2900,8 @@
                       <w:sz w:val="24"/>
                       <w:szCs w:val="24"/>
                     </w:rPr>
-                    <w:t xml:space="preserve">System </w:t>
-                  </w:r>
-                  <w:proofErr w:type="spellStart"/>
-                  <w:r>
-                    <w:rPr>
-                      <w:rFonts w:asciiTheme="majorHAnsi" w:hAnsiTheme="majorHAnsi"/>
-                      <w:sz w:val="24"/>
-                      <w:szCs w:val="24"/>
-                    </w:rPr>
-                    <w:t>Respon</w:t>
-                  </w:r>
-                  <w:proofErr w:type="spellEnd"/>
+                    <w:t>System Respon</w:t>
+                  </w:r>
                   <w:r>
                     <w:rPr>
                       <w:rFonts w:asciiTheme="majorHAnsi" w:hAnsiTheme="majorHAnsi"/>
@@ -4085,87 +2956,7 @@
                       <w:sz w:val="24"/>
                       <w:szCs w:val="24"/>
                     </w:rPr>
-                    <w:t>Owner</w:t>
-                  </w:r>
-                  <w:r>
-                    <w:rPr>
-                      <w:rFonts w:asciiTheme="majorHAnsi" w:hAnsiTheme="majorHAnsi"/>
-                      <w:sz w:val="24"/>
-                      <w:szCs w:val="24"/>
-                    </w:rPr>
-                    <w:t xml:space="preserve"> clicks “</w:t>
-                  </w:r>
-                  <w:proofErr w:type="spellStart"/>
-                  <w:r>
-                    <w:rPr>
-                      <w:rFonts w:asciiTheme="majorHAnsi" w:hAnsiTheme="majorHAnsi"/>
-                      <w:sz w:val="24"/>
-                      <w:szCs w:val="24"/>
-                    </w:rPr>
-                    <w:t>Tạo</w:t>
-                  </w:r>
-                  <w:proofErr w:type="spellEnd"/>
-                  <w:r>
-                    <w:rPr>
-                      <w:rFonts w:asciiTheme="majorHAnsi" w:hAnsiTheme="majorHAnsi"/>
-                      <w:sz w:val="24"/>
-                      <w:szCs w:val="24"/>
-                    </w:rPr>
-                    <w:t xml:space="preserve"> </w:t>
-                  </w:r>
-                  <w:proofErr w:type="spellStart"/>
-                  <w:r>
-                    <w:rPr>
-                      <w:rFonts w:asciiTheme="majorHAnsi" w:hAnsiTheme="majorHAnsi"/>
-                      <w:sz w:val="24"/>
-                      <w:szCs w:val="24"/>
-                    </w:rPr>
-                    <w:t>đường</w:t>
-                  </w:r>
-                  <w:proofErr w:type="spellEnd"/>
-                  <w:r>
-                    <w:rPr>
-                      <w:rFonts w:asciiTheme="majorHAnsi" w:hAnsiTheme="majorHAnsi"/>
-                      <w:sz w:val="24"/>
-                      <w:szCs w:val="24"/>
-                    </w:rPr>
-                    <w:t xml:space="preserve"> </w:t>
-                  </w:r>
-                  <w:proofErr w:type="spellStart"/>
-                  <w:r>
-                    <w:rPr>
-                      <w:rFonts w:asciiTheme="majorHAnsi" w:hAnsiTheme="majorHAnsi"/>
-                      <w:sz w:val="24"/>
-                      <w:szCs w:val="24"/>
-                    </w:rPr>
-                    <w:t>đi</w:t>
-                  </w:r>
-                  <w:proofErr w:type="spellEnd"/>
-                  <w:r>
-                    <w:rPr>
-                      <w:rFonts w:asciiTheme="majorHAnsi" w:hAnsiTheme="majorHAnsi"/>
-                      <w:sz w:val="24"/>
-                      <w:szCs w:val="24"/>
-                    </w:rPr>
-                    <w:t xml:space="preserve"> </w:t>
-                  </w:r>
-                  <w:proofErr w:type="spellStart"/>
-                  <w:r>
-                    <w:rPr>
-                      <w:rFonts w:asciiTheme="majorHAnsi" w:hAnsiTheme="majorHAnsi"/>
-                      <w:sz w:val="24"/>
-                      <w:szCs w:val="24"/>
-                    </w:rPr>
-                    <w:t>mới</w:t>
-                  </w:r>
-                  <w:proofErr w:type="spellEnd"/>
-                  <w:r>
-                    <w:rPr>
-                      <w:rFonts w:asciiTheme="majorHAnsi" w:hAnsiTheme="majorHAnsi"/>
-                      <w:sz w:val="24"/>
-                      <w:szCs w:val="24"/>
-                    </w:rPr>
-                    <w:t>” menu.</w:t>
+                    <w:t>Owner clicks “Tạo đường đi mới” menu.</w:t>
                   </w:r>
                 </w:p>
               </w:tc>
@@ -4206,61 +2997,7 @@
                       <w:sz w:val="24"/>
                       <w:szCs w:val="24"/>
                     </w:rPr>
-                    <w:t xml:space="preserve">Form “Chi </w:t>
-                  </w:r>
-                  <w:proofErr w:type="spellStart"/>
-                  <w:r>
-                    <w:rPr>
-                      <w:rFonts w:asciiTheme="majorHAnsi" w:hAnsiTheme="majorHAnsi"/>
-                      <w:sz w:val="24"/>
-                      <w:szCs w:val="24"/>
-                    </w:rPr>
-                    <w:t>tiết</w:t>
-                  </w:r>
-                  <w:proofErr w:type="spellEnd"/>
-                  <w:r>
-                    <w:rPr>
-                      <w:rFonts w:asciiTheme="majorHAnsi" w:hAnsiTheme="majorHAnsi"/>
-                      <w:sz w:val="24"/>
-                      <w:szCs w:val="24"/>
-                    </w:rPr>
-                    <w:t xml:space="preserve"> </w:t>
-                  </w:r>
-                  <w:proofErr w:type="spellStart"/>
-                  <w:r>
-                    <w:rPr>
-                      <w:rFonts w:asciiTheme="majorHAnsi" w:hAnsiTheme="majorHAnsi"/>
-                      <w:sz w:val="24"/>
-                      <w:szCs w:val="24"/>
-                    </w:rPr>
-                    <w:t>đề</w:t>
-                  </w:r>
-                  <w:proofErr w:type="spellEnd"/>
-                  <w:r>
-                    <w:rPr>
-                      <w:rFonts w:asciiTheme="majorHAnsi" w:hAnsiTheme="majorHAnsi"/>
-                      <w:sz w:val="24"/>
-                      <w:szCs w:val="24"/>
-                    </w:rPr>
-                    <w:t xml:space="preserve"> </w:t>
-                  </w:r>
-                  <w:proofErr w:type="spellStart"/>
-                  <w:r>
-                    <w:rPr>
-                      <w:rFonts w:asciiTheme="majorHAnsi" w:hAnsiTheme="majorHAnsi"/>
-                      <w:sz w:val="24"/>
-                      <w:szCs w:val="24"/>
-                    </w:rPr>
-                    <w:t>nghị</w:t>
-                  </w:r>
-                  <w:proofErr w:type="spellEnd"/>
-                  <w:r>
-                    <w:rPr>
-                      <w:rFonts w:asciiTheme="majorHAnsi" w:hAnsiTheme="majorHAnsi"/>
-                      <w:sz w:val="24"/>
-                      <w:szCs w:val="24"/>
-                    </w:rPr>
-                    <w:t>” includes:</w:t>
+                    <w:t>Form “Chi tiết đề nghị” includes:</w:t>
                   </w:r>
                 </w:p>
                 <w:p>
@@ -4278,61 +3015,8 @@
                       <w:sz w:val="24"/>
                       <w:szCs w:val="24"/>
                     </w:rPr>
-                    <w:t xml:space="preserve">1. At “Lich </w:t>
-                  </w:r>
-                  <w:proofErr w:type="spellStart"/>
-                  <w:r>
-                    <w:rPr>
-                      <w:rFonts w:asciiTheme="majorHAnsi" w:hAnsiTheme="majorHAnsi"/>
-                      <w:sz w:val="24"/>
-                      <w:szCs w:val="24"/>
-                    </w:rPr>
-                    <w:t>sử</w:t>
-                  </w:r>
-                  <w:proofErr w:type="spellEnd"/>
-                  <w:r>
-                    <w:rPr>
-                      <w:rFonts w:asciiTheme="majorHAnsi" w:hAnsiTheme="majorHAnsi"/>
-                      <w:sz w:val="24"/>
-                      <w:szCs w:val="24"/>
-                    </w:rPr>
-                    <w:t xml:space="preserve"> </w:t>
-                  </w:r>
-                  <w:proofErr w:type="spellStart"/>
-                  <w:r>
-                    <w:rPr>
-                      <w:rFonts w:asciiTheme="majorHAnsi" w:hAnsiTheme="majorHAnsi"/>
-                      <w:sz w:val="24"/>
-                      <w:szCs w:val="24"/>
-                    </w:rPr>
-                    <w:t>đề</w:t>
-                  </w:r>
-                  <w:proofErr w:type="spellEnd"/>
-                  <w:r>
-                    <w:rPr>
-                      <w:rFonts w:asciiTheme="majorHAnsi" w:hAnsiTheme="majorHAnsi"/>
-                      <w:sz w:val="24"/>
-                      <w:szCs w:val="24"/>
-                    </w:rPr>
-                    <w:t xml:space="preserve"> </w:t>
-                  </w:r>
-                  <w:proofErr w:type="spellStart"/>
-                  <w:r>
-                    <w:rPr>
-                      <w:rFonts w:asciiTheme="majorHAnsi" w:hAnsiTheme="majorHAnsi"/>
-                      <w:sz w:val="24"/>
-                      <w:szCs w:val="24"/>
-                    </w:rPr>
-                    <w:t>nghị</w:t>
-                  </w:r>
-                  <w:proofErr w:type="spellEnd"/>
-                  <w:r>
-                    <w:rPr>
-                      <w:rFonts w:asciiTheme="majorHAnsi" w:hAnsiTheme="majorHAnsi"/>
-                      <w:sz w:val="24"/>
-                      <w:szCs w:val="24"/>
-                    </w:rPr>
-                    <w:t>” will show all history deal between owner and truck driver:</w:t>
+                    <w:lastRenderedPageBreak/>
+                    <w:t>1. At “Lich sử đề nghị” will show all history deal between owner and truck driver:</w:t>
                   </w:r>
                 </w:p>
                 <w:p>
@@ -4373,62 +3057,7 @@
                       <w:sz w:val="24"/>
                       <w:szCs w:val="24"/>
                     </w:rPr>
-                    <w:lastRenderedPageBreak/>
-                    <w:t>“</w:t>
-                  </w:r>
-                  <w:proofErr w:type="spellStart"/>
-                  <w:r>
-                    <w:rPr>
-                      <w:rFonts w:asciiTheme="majorHAnsi" w:hAnsiTheme="majorHAnsi"/>
-                      <w:sz w:val="24"/>
-                      <w:szCs w:val="24"/>
-                    </w:rPr>
-                    <w:t>Thời</w:t>
-                  </w:r>
-                  <w:proofErr w:type="spellEnd"/>
-                  <w:r>
-                    <w:rPr>
-                      <w:rFonts w:asciiTheme="majorHAnsi" w:hAnsiTheme="majorHAnsi"/>
-                      <w:sz w:val="24"/>
-                      <w:szCs w:val="24"/>
-                    </w:rPr>
-                    <w:t xml:space="preserve"> </w:t>
-                  </w:r>
-                  <w:proofErr w:type="spellStart"/>
-                  <w:r>
-                    <w:rPr>
-                      <w:rFonts w:asciiTheme="majorHAnsi" w:hAnsiTheme="majorHAnsi"/>
-                      <w:sz w:val="24"/>
-                      <w:szCs w:val="24"/>
-                    </w:rPr>
-                    <w:t>gian</w:t>
-                  </w:r>
-                  <w:proofErr w:type="spellEnd"/>
-                  <w:r>
-                    <w:rPr>
-                      <w:rFonts w:asciiTheme="majorHAnsi" w:hAnsiTheme="majorHAnsi"/>
-                      <w:sz w:val="24"/>
-                      <w:szCs w:val="24"/>
-                    </w:rPr>
-                    <w:t xml:space="preserve">”: [Time owner and truck driver send their price of deal: </w:t>
-                  </w:r>
-                  <w:proofErr w:type="spellStart"/>
-                  <w:r>
-                    <w:rPr>
-                      <w:rFonts w:asciiTheme="majorHAnsi" w:hAnsiTheme="majorHAnsi"/>
-                      <w:sz w:val="24"/>
-                      <w:szCs w:val="24"/>
-                    </w:rPr>
-                    <w:t>datetime</w:t>
-                  </w:r>
-                  <w:proofErr w:type="spellEnd"/>
-                  <w:r>
-                    <w:rPr>
-                      <w:rFonts w:asciiTheme="majorHAnsi" w:hAnsiTheme="majorHAnsi"/>
-                      <w:sz w:val="24"/>
-                      <w:szCs w:val="24"/>
-                    </w:rPr>
-                    <w:t>].</w:t>
+                    <w:t>“Thời gian”: [Time owner and truck driver send their price of deal: datetime].</w:t>
                   </w:r>
                 </w:p>
                 <w:p>
@@ -4451,79 +3080,7 @@
                       <w:sz w:val="24"/>
                       <w:szCs w:val="24"/>
                     </w:rPr>
-                    <w:t>“</w:t>
-                  </w:r>
-                  <w:proofErr w:type="spellStart"/>
-                  <w:r>
-                    <w:rPr>
-                      <w:rFonts w:asciiTheme="majorHAnsi" w:hAnsiTheme="majorHAnsi"/>
-                      <w:sz w:val="24"/>
-                      <w:szCs w:val="24"/>
-                    </w:rPr>
-                    <w:t>Người</w:t>
-                  </w:r>
-                  <w:proofErr w:type="spellEnd"/>
-                  <w:r>
-                    <w:rPr>
-                      <w:rFonts w:asciiTheme="majorHAnsi" w:hAnsiTheme="majorHAnsi"/>
-                      <w:sz w:val="24"/>
-                      <w:szCs w:val="24"/>
-                    </w:rPr>
-                    <w:t xml:space="preserve"> </w:t>
-                  </w:r>
-                  <w:proofErr w:type="spellStart"/>
-                  <w:r>
-                    <w:rPr>
-                      <w:rFonts w:asciiTheme="majorHAnsi" w:hAnsiTheme="majorHAnsi"/>
-                      <w:sz w:val="24"/>
-                      <w:szCs w:val="24"/>
-                    </w:rPr>
-                    <w:t>gửi</w:t>
-                  </w:r>
-                  <w:proofErr w:type="spellEnd"/>
-                  <w:r>
-                    <w:rPr>
-                      <w:rFonts w:asciiTheme="majorHAnsi" w:hAnsiTheme="majorHAnsi"/>
-                      <w:sz w:val="24"/>
-                      <w:szCs w:val="24"/>
-                    </w:rPr>
-                    <w:t>”: [Two types of sender: “</w:t>
-                  </w:r>
-                  <w:proofErr w:type="spellStart"/>
-                  <w:r>
-                    <w:rPr>
-                      <w:rFonts w:asciiTheme="majorHAnsi" w:hAnsiTheme="majorHAnsi"/>
-                      <w:sz w:val="24"/>
-                      <w:szCs w:val="24"/>
-                    </w:rPr>
-                    <w:t>Tài</w:t>
-                  </w:r>
-                  <w:proofErr w:type="spellEnd"/>
-                  <w:r>
-                    <w:rPr>
-                      <w:rFonts w:asciiTheme="majorHAnsi" w:hAnsiTheme="majorHAnsi"/>
-                      <w:sz w:val="24"/>
-                      <w:szCs w:val="24"/>
-                    </w:rPr>
-                    <w:t xml:space="preserve"> </w:t>
-                  </w:r>
-                  <w:proofErr w:type="spellStart"/>
-                  <w:r>
-                    <w:rPr>
-                      <w:rFonts w:asciiTheme="majorHAnsi" w:hAnsiTheme="majorHAnsi"/>
-                      <w:sz w:val="24"/>
-                      <w:szCs w:val="24"/>
-                    </w:rPr>
-                    <w:t>xế</w:t>
-                  </w:r>
-                  <w:proofErr w:type="spellEnd"/>
-                  <w:r>
-                    <w:rPr>
-                      <w:rFonts w:asciiTheme="majorHAnsi" w:hAnsiTheme="majorHAnsi"/>
-                      <w:sz w:val="24"/>
-                      <w:szCs w:val="24"/>
-                    </w:rPr>
-                    <w:t>” and name’s owner: string].</w:t>
+                    <w:t>“Người gửi”: [Two types of sender: “Tài xế” and name’s owner: string].</w:t>
                   </w:r>
                 </w:p>
                 <w:p>
@@ -4546,18 +3103,26 @@
                       <w:sz w:val="24"/>
                       <w:szCs w:val="24"/>
                     </w:rPr>
-                    <w:t>“</w:t>
-                  </w:r>
-                  <w:proofErr w:type="spellStart"/>
-                  <w:r>
-                    <w:rPr>
-                      <w:rFonts w:asciiTheme="majorHAnsi" w:hAnsiTheme="majorHAnsi"/>
-                      <w:sz w:val="24"/>
-                      <w:szCs w:val="24"/>
-                    </w:rPr>
-                    <w:t>Ghi</w:t>
-                  </w:r>
-                  <w:proofErr w:type="spellEnd"/>
+                    <w:t>“Ghi chú”: [Message of owner and truck driver when they sent with price: string].</w:t>
+                  </w:r>
+                </w:p>
+                <w:p>
+                  <w:pPr>
+                    <w:spacing w:after="0" w:line="240" w:lineRule="auto"/>
+                    <w:rPr>
+                      <w:rFonts w:asciiTheme="majorHAnsi" w:hAnsiTheme="majorHAnsi"/>
+                      <w:sz w:val="24"/>
+                      <w:szCs w:val="24"/>
+                    </w:rPr>
+                  </w:pPr>
+                  <w:r>
+                    <w:rPr>
+                      <w:rFonts w:asciiTheme="majorHAnsi" w:hAnsiTheme="majorHAnsi"/>
+                      <w:sz w:val="24"/>
+                      <w:szCs w:val="24"/>
+                    </w:rPr>
+                    <w:t xml:space="preserve">  +”Chấp nhận”:</w:t>
+                  </w:r>
                   <w:r>
                     <w:rPr>
                       <w:rFonts w:asciiTheme="majorHAnsi" w:hAnsiTheme="majorHAnsi"/>
@@ -4566,23 +3131,37 @@
                     </w:rPr>
                     <w:t xml:space="preserve"> </w:t>
                   </w:r>
-                  <w:proofErr w:type="spellStart"/>
-                  <w:r>
-                    <w:rPr>
-                      <w:rFonts w:asciiTheme="majorHAnsi" w:hAnsiTheme="majorHAnsi"/>
-                      <w:sz w:val="24"/>
-                      <w:szCs w:val="24"/>
-                    </w:rPr>
-                    <w:t>chú</w:t>
-                  </w:r>
-                  <w:proofErr w:type="spellEnd"/>
-                  <w:r>
-                    <w:rPr>
-                      <w:rFonts w:asciiTheme="majorHAnsi" w:hAnsiTheme="majorHAnsi"/>
-                      <w:sz w:val="24"/>
-                      <w:szCs w:val="24"/>
-                    </w:rPr>
-                    <w:t>”: [Message of owner and truck driver when they sent with price: string].</w:t>
+                  <w:r>
+                    <w:rPr>
+                      <w:rFonts w:asciiTheme="majorHAnsi" w:hAnsiTheme="majorHAnsi"/>
+                      <w:sz w:val="24"/>
+                      <w:szCs w:val="24"/>
+                    </w:rPr>
+                    <w:t>[</w:t>
+                  </w:r>
+                  <w:r>
+                    <w:rPr>
+                      <w:rFonts w:asciiTheme="majorHAnsi" w:hAnsiTheme="majorHAnsi"/>
+                      <w:sz w:val="24"/>
+                      <w:szCs w:val="24"/>
+                    </w:rPr>
+                    <w:t>Agree deal: button</w:t>
+                  </w:r>
+                  <w:r>
+                    <w:rPr>
+                      <w:rFonts w:asciiTheme="majorHAnsi" w:hAnsiTheme="majorHAnsi"/>
+                      <w:sz w:val="24"/>
+                      <w:szCs w:val="24"/>
+                    </w:rPr>
+                    <w:t>]</w:t>
+                  </w:r>
+                  <w:r>
+                    <w:rPr>
+                      <w:rFonts w:asciiTheme="majorHAnsi" w:hAnsiTheme="majorHAnsi"/>
+                      <w:sz w:val="24"/>
+                      <w:szCs w:val="24"/>
+                    </w:rPr>
+                    <w:t>.</w:t>
                   </w:r>
                 </w:p>
                 <w:p>
@@ -4600,137 +3179,7 @@
                       <w:sz w:val="24"/>
                       <w:szCs w:val="24"/>
                     </w:rPr>
-                    <w:t xml:space="preserve">  +”</w:t>
-                  </w:r>
-                  <w:proofErr w:type="spellStart"/>
-                  <w:r>
-                    <w:rPr>
-                      <w:rFonts w:asciiTheme="majorHAnsi" w:hAnsiTheme="majorHAnsi"/>
-                      <w:sz w:val="24"/>
-                      <w:szCs w:val="24"/>
-                    </w:rPr>
-                    <w:t>Chấp</w:t>
-                  </w:r>
-                  <w:proofErr w:type="spellEnd"/>
-                  <w:r>
-                    <w:rPr>
-                      <w:rFonts w:asciiTheme="majorHAnsi" w:hAnsiTheme="majorHAnsi"/>
-                      <w:sz w:val="24"/>
-                      <w:szCs w:val="24"/>
-                    </w:rPr>
-                    <w:t xml:space="preserve"> </w:t>
-                  </w:r>
-                  <w:proofErr w:type="spellStart"/>
-                  <w:r>
-                    <w:rPr>
-                      <w:rFonts w:asciiTheme="majorHAnsi" w:hAnsiTheme="majorHAnsi"/>
-                      <w:sz w:val="24"/>
-                      <w:szCs w:val="24"/>
-                    </w:rPr>
-                    <w:t>nhận</w:t>
-                  </w:r>
-                  <w:proofErr w:type="spellEnd"/>
-                  <w:r>
-                    <w:rPr>
-                      <w:rFonts w:asciiTheme="majorHAnsi" w:hAnsiTheme="majorHAnsi"/>
-                      <w:sz w:val="24"/>
-                      <w:szCs w:val="24"/>
-                    </w:rPr>
-                    <w:t>”:</w:t>
-                  </w:r>
-                  <w:r>
-                    <w:rPr>
-                      <w:rFonts w:asciiTheme="majorHAnsi" w:hAnsiTheme="majorHAnsi"/>
-                      <w:sz w:val="24"/>
-                      <w:szCs w:val="24"/>
-                    </w:rPr>
-                    <w:t xml:space="preserve"> </w:t>
-                  </w:r>
-                  <w:r>
-                    <w:rPr>
-                      <w:rFonts w:asciiTheme="majorHAnsi" w:hAnsiTheme="majorHAnsi"/>
-                      <w:sz w:val="24"/>
-                      <w:szCs w:val="24"/>
-                    </w:rPr>
-                    <w:t>[</w:t>
-                  </w:r>
-                  <w:r>
-                    <w:rPr>
-                      <w:rFonts w:asciiTheme="majorHAnsi" w:hAnsiTheme="majorHAnsi"/>
-                      <w:sz w:val="24"/>
-                      <w:szCs w:val="24"/>
-                    </w:rPr>
-                    <w:t>Agree deal: button</w:t>
-                  </w:r>
-                  <w:r>
-                    <w:rPr>
-                      <w:rFonts w:asciiTheme="majorHAnsi" w:hAnsiTheme="majorHAnsi"/>
-                      <w:sz w:val="24"/>
-                      <w:szCs w:val="24"/>
-                    </w:rPr>
-                    <w:t>]</w:t>
-                  </w:r>
-                  <w:r>
-                    <w:rPr>
-                      <w:rFonts w:asciiTheme="majorHAnsi" w:hAnsiTheme="majorHAnsi"/>
-                      <w:sz w:val="24"/>
-                      <w:szCs w:val="24"/>
-                    </w:rPr>
-                    <w:t>.</w:t>
-                  </w:r>
-                </w:p>
-                <w:p>
-                  <w:pPr>
-                    <w:spacing w:after="0" w:line="240" w:lineRule="auto"/>
-                    <w:rPr>
-                      <w:rFonts w:asciiTheme="majorHAnsi" w:hAnsiTheme="majorHAnsi"/>
-                      <w:sz w:val="24"/>
-                      <w:szCs w:val="24"/>
-                    </w:rPr>
-                  </w:pPr>
-                  <w:r>
-                    <w:rPr>
-                      <w:rFonts w:asciiTheme="majorHAnsi" w:hAnsiTheme="majorHAnsi"/>
-                      <w:sz w:val="24"/>
-                      <w:szCs w:val="24"/>
-                    </w:rPr>
-                    <w:t xml:space="preserve">  + “</w:t>
-                  </w:r>
-                  <w:proofErr w:type="spellStart"/>
-                  <w:r>
-                    <w:rPr>
-                      <w:rFonts w:asciiTheme="majorHAnsi" w:hAnsiTheme="majorHAnsi"/>
-                      <w:sz w:val="24"/>
-                      <w:szCs w:val="24"/>
-                    </w:rPr>
-                    <w:t>Từ</w:t>
-                  </w:r>
-                  <w:proofErr w:type="spellEnd"/>
-                  <w:r>
-                    <w:rPr>
-                      <w:rFonts w:asciiTheme="majorHAnsi" w:hAnsiTheme="majorHAnsi"/>
-                      <w:sz w:val="24"/>
-                      <w:szCs w:val="24"/>
-                    </w:rPr>
-                    <w:t xml:space="preserve"> </w:t>
-                  </w:r>
-                  <w:proofErr w:type="spellStart"/>
-                  <w:r>
-                    <w:rPr>
-                      <w:rFonts w:asciiTheme="majorHAnsi" w:hAnsiTheme="majorHAnsi"/>
-                      <w:sz w:val="24"/>
-                      <w:szCs w:val="24"/>
-                    </w:rPr>
-                    <w:t>chối</w:t>
-                  </w:r>
-                  <w:proofErr w:type="spellEnd"/>
-                  <w:r>
-                    <w:rPr>
-                      <w:rFonts w:asciiTheme="majorHAnsi" w:hAnsiTheme="majorHAnsi"/>
-                      <w:sz w:val="24"/>
-                      <w:szCs w:val="24"/>
-                    </w:rPr>
-                    <w:t>”: [Reject deal: button].</w:t>
+                    <w:t xml:space="preserve">  + “Từ chối”: [Reject deal: button].</w:t>
                   </w:r>
                 </w:p>
                 <w:p>
@@ -4748,77 +3197,15 @@
                       <w:sz w:val="24"/>
                       <w:szCs w:val="24"/>
                     </w:rPr>
-                    <w:t>2. At “</w:t>
-                  </w:r>
-                  <w:proofErr w:type="spellStart"/>
-                  <w:r>
-                    <w:rPr>
-                      <w:rFonts w:asciiTheme="majorHAnsi" w:hAnsiTheme="majorHAnsi"/>
-                      <w:sz w:val="24"/>
-                      <w:szCs w:val="24"/>
-                    </w:rPr>
-                    <w:t>Phản</w:t>
-                  </w:r>
-                  <w:proofErr w:type="spellEnd"/>
-                  <w:r>
-                    <w:rPr>
-                      <w:rFonts w:asciiTheme="majorHAnsi" w:hAnsiTheme="majorHAnsi"/>
-                      <w:sz w:val="24"/>
-                      <w:szCs w:val="24"/>
-                    </w:rPr>
-                    <w:t xml:space="preserve"> </w:t>
-                  </w:r>
-                  <w:proofErr w:type="spellStart"/>
-                  <w:r>
-                    <w:rPr>
-                      <w:rFonts w:asciiTheme="majorHAnsi" w:hAnsiTheme="majorHAnsi"/>
-                      <w:sz w:val="24"/>
-                      <w:szCs w:val="24"/>
-                    </w:rPr>
-                    <w:t>hồi</w:t>
-                  </w:r>
-                  <w:proofErr w:type="spellEnd"/>
-                  <w:r>
-                    <w:rPr>
-                      <w:rFonts w:asciiTheme="majorHAnsi" w:hAnsiTheme="majorHAnsi"/>
-                      <w:sz w:val="24"/>
-                      <w:szCs w:val="24"/>
-                    </w:rPr>
-                    <w:t xml:space="preserve">” will show function to send </w:t>
-                  </w:r>
-                  <w:proofErr w:type="spellStart"/>
+                    <w:t xml:space="preserve">2. At “Phản hồi” will show function to send </w:t>
+                  </w:r>
                   <w:r>
                     <w:rPr>
                       <w:rFonts w:ascii="Arial" w:hAnsi="Arial" w:cs="Arial"/>
                       <w:color w:val="545454"/>
                       <w:shd w:val="clear" w:color="auto" w:fill="FFFFFF"/>
                     </w:rPr>
-                    <w:t>g</w:t>
-                  </w:r>
-                  <w:r>
-                    <w:rPr>
-                      <w:rFonts w:ascii="Arial" w:hAnsi="Arial" w:cs="Arial"/>
-                      <w:color w:val="545454"/>
-                      <w:shd w:val="clear" w:color="auto" w:fill="FFFFFF"/>
-                    </w:rPr>
-                    <w:t>losbe</w:t>
-                  </w:r>
-                  <w:r>
-                    <w:rPr>
-                      <w:rFonts w:ascii="Arial" w:hAnsi="Arial" w:cs="Arial"/>
-                      <w:color w:val="545454"/>
-                      <w:shd w:val="clear" w:color="auto" w:fill="FFFFFF"/>
-                    </w:rPr>
-                    <w:t>’s</w:t>
-                  </w:r>
-                  <w:proofErr w:type="spellEnd"/>
-                  <w:r>
-                    <w:rPr>
-                      <w:rFonts w:ascii="Arial" w:hAnsi="Arial" w:cs="Arial"/>
-                      <w:color w:val="545454"/>
-                      <w:shd w:val="clear" w:color="auto" w:fill="FFFFFF"/>
-                    </w:rPr>
-                    <w:t xml:space="preserve"> owner to truck driver</w:t>
+                    <w:t>glosbe’s owner to truck driver</w:t>
                   </w:r>
                 </w:p>
                 <w:p>
@@ -4841,61 +3228,7 @@
                       <w:sz w:val="24"/>
                       <w:szCs w:val="24"/>
                     </w:rPr>
-                    <w:t>“</w:t>
-                  </w:r>
-                  <w:proofErr w:type="spellStart"/>
-                  <w:r>
-                    <w:rPr>
-                      <w:rFonts w:asciiTheme="majorHAnsi" w:hAnsiTheme="majorHAnsi"/>
-                      <w:sz w:val="24"/>
-                      <w:szCs w:val="24"/>
-                    </w:rPr>
-                    <w:t>Giá</w:t>
-                  </w:r>
-                  <w:proofErr w:type="spellEnd"/>
-                  <w:r>
-                    <w:rPr>
-                      <w:rFonts w:asciiTheme="majorHAnsi" w:hAnsiTheme="majorHAnsi"/>
-                      <w:sz w:val="24"/>
-                      <w:szCs w:val="24"/>
-                    </w:rPr>
-                    <w:t xml:space="preserve"> </w:t>
-                  </w:r>
-                  <w:proofErr w:type="spellStart"/>
-                  <w:r>
-                    <w:rPr>
-                      <w:rFonts w:asciiTheme="majorHAnsi" w:hAnsiTheme="majorHAnsi"/>
-                      <w:sz w:val="24"/>
-                      <w:szCs w:val="24"/>
-                    </w:rPr>
-                    <w:t>thương</w:t>
-                  </w:r>
-                  <w:proofErr w:type="spellEnd"/>
-                  <w:r>
-                    <w:rPr>
-                      <w:rFonts w:asciiTheme="majorHAnsi" w:hAnsiTheme="majorHAnsi"/>
-                      <w:sz w:val="24"/>
-                      <w:szCs w:val="24"/>
-                    </w:rPr>
-                    <w:t xml:space="preserve"> </w:t>
-                  </w:r>
-                  <w:proofErr w:type="spellStart"/>
-                  <w:r>
-                    <w:rPr>
-                      <w:rFonts w:asciiTheme="majorHAnsi" w:hAnsiTheme="majorHAnsi"/>
-                      <w:sz w:val="24"/>
-                      <w:szCs w:val="24"/>
-                    </w:rPr>
-                    <w:t>lượng</w:t>
-                  </w:r>
-                  <w:proofErr w:type="spellEnd"/>
-                  <w:r>
-                    <w:rPr>
-                      <w:rFonts w:asciiTheme="majorHAnsi" w:hAnsiTheme="majorHAnsi"/>
-                      <w:sz w:val="24"/>
-                      <w:szCs w:val="24"/>
-                    </w:rPr>
-                    <w:t>”</w:t>
+                    <w:t>“Giá thương lượng”</w:t>
                   </w:r>
                   <w:r>
                     <w:rPr>
@@ -4905,7 +3238,6 @@
                     </w:rPr>
                     <w:t xml:space="preserve">: </w:t>
                   </w:r>
-                  <w:proofErr w:type="spellStart"/>
                   <w:r>
                     <w:rPr>
                       <w:rFonts w:asciiTheme="majorHAnsi" w:hAnsiTheme="majorHAnsi"/>
@@ -4914,7 +3246,6 @@
                     </w:rPr>
                     <w:t>numberic</w:t>
                   </w:r>
-                  <w:proofErr w:type="spellEnd"/>
                   <w:r>
                     <w:rPr>
                       <w:rFonts w:asciiTheme="majorHAnsi" w:hAnsiTheme="majorHAnsi"/>
@@ -4952,43 +3283,7 @@
                       <w:sz w:val="24"/>
                       <w:szCs w:val="24"/>
                     </w:rPr>
-                    <w:t>“</w:t>
-                  </w:r>
-                  <w:proofErr w:type="spellStart"/>
-                  <w:r>
-                    <w:rPr>
-                      <w:rFonts w:asciiTheme="majorHAnsi" w:hAnsiTheme="majorHAnsi"/>
-                      <w:sz w:val="24"/>
-                      <w:szCs w:val="24"/>
-                    </w:rPr>
-                    <w:t>Ghi</w:t>
-                  </w:r>
-                  <w:proofErr w:type="spellEnd"/>
-                  <w:r>
-                    <w:rPr>
-                      <w:rFonts w:asciiTheme="majorHAnsi" w:hAnsiTheme="majorHAnsi"/>
-                      <w:sz w:val="24"/>
-                      <w:szCs w:val="24"/>
-                    </w:rPr>
-                    <w:t xml:space="preserve"> </w:t>
-                  </w:r>
-                  <w:proofErr w:type="spellStart"/>
-                  <w:r>
-                    <w:rPr>
-                      <w:rFonts w:asciiTheme="majorHAnsi" w:hAnsiTheme="majorHAnsi"/>
-                      <w:sz w:val="24"/>
-                      <w:szCs w:val="24"/>
-                    </w:rPr>
-                    <w:t>chú</w:t>
-                  </w:r>
-                  <w:proofErr w:type="spellEnd"/>
-                  <w:r>
-                    <w:rPr>
-                      <w:rFonts w:asciiTheme="majorHAnsi" w:hAnsiTheme="majorHAnsi"/>
-                      <w:sz w:val="24"/>
-                      <w:szCs w:val="24"/>
-                    </w:rPr>
-                    <w:t>”</w:t>
+                    <w:t>“Ghi chú”</w:t>
                   </w:r>
                   <w:r>
                     <w:rPr>
@@ -4998,7 +3293,6 @@
                     </w:rPr>
                     <w:t xml:space="preserve">: </w:t>
                   </w:r>
-                  <w:proofErr w:type="spellStart"/>
                   <w:r>
                     <w:rPr>
                       <w:rFonts w:asciiTheme="majorHAnsi" w:hAnsiTheme="majorHAnsi"/>
@@ -5007,7 +3301,6 @@
                     </w:rPr>
                     <w:t>textarea</w:t>
                   </w:r>
-                  <w:proofErr w:type="spellEnd"/>
                   <w:r>
                     <w:rPr>
                       <w:rFonts w:asciiTheme="majorHAnsi" w:hAnsiTheme="majorHAnsi"/>
@@ -5045,25 +3338,7 @@
                       <w:sz w:val="24"/>
                       <w:szCs w:val="24"/>
                     </w:rPr>
-                    <w:t>“</w:t>
-                  </w:r>
-                  <w:proofErr w:type="spellStart"/>
-                  <w:r>
-                    <w:rPr>
-                      <w:rFonts w:asciiTheme="majorHAnsi" w:hAnsiTheme="majorHAnsi"/>
-                      <w:sz w:val="24"/>
-                      <w:szCs w:val="24"/>
-                    </w:rPr>
-                    <w:t>Gửi</w:t>
-                  </w:r>
-                  <w:proofErr w:type="spellEnd"/>
-                  <w:r>
-                    <w:rPr>
-                      <w:rFonts w:asciiTheme="majorHAnsi" w:hAnsiTheme="majorHAnsi"/>
-                      <w:sz w:val="24"/>
-                      <w:szCs w:val="24"/>
-                    </w:rPr>
-                    <w:t>”</w:t>
+                    <w:t>“Gửi”</w:t>
                   </w:r>
                   <w:r>
                     <w:rPr>
@@ -5204,18 +3479,8 @@
                       <w:sz w:val="24"/>
                       <w:szCs w:val="24"/>
                     </w:rPr>
-                    <w:t xml:space="preserve">System </w:t>
-                  </w:r>
-                  <w:proofErr w:type="spellStart"/>
-                  <w:r>
-                    <w:rPr>
-                      <w:rFonts w:asciiTheme="majorHAnsi" w:hAnsiTheme="majorHAnsi"/>
-                      <w:sz w:val="24"/>
-                      <w:szCs w:val="24"/>
-                    </w:rPr>
-                    <w:t>Respon</w:t>
-                  </w:r>
-                  <w:proofErr w:type="spellEnd"/>
+                    <w:t>System Respon</w:t>
+                  </w:r>
                   <w:r>
                     <w:rPr>
                       <w:rFonts w:asciiTheme="majorHAnsi" w:hAnsiTheme="majorHAnsi"/>
@@ -5301,8 +3566,6 @@
                 <w:szCs w:val="24"/>
               </w:rPr>
             </w:pPr>
-            <w:bookmarkStart w:id="0" w:name="_GoBack"/>
-            <w:bookmarkEnd w:id="0"/>
           </w:p>
           <w:p>
             <w:pPr>
@@ -5450,23 +3713,7 @@
                       <w:sz w:val="24"/>
                       <w:szCs w:val="24"/>
                     </w:rPr>
-                    <w:t>Can</w:t>
-                  </w:r>
-                  <w:r>
-                    <w:rPr>
-                      <w:rFonts w:asciiTheme="majorHAnsi" w:hAnsiTheme="majorHAnsi"/>
-                      <w:sz w:val="24"/>
-                      <w:szCs w:val="24"/>
-                    </w:rPr>
-                    <w:t>’t load list detail deal</w:t>
-                  </w:r>
-                  <w:r>
-                    <w:rPr>
-                      <w:rFonts w:asciiTheme="majorHAnsi" w:hAnsiTheme="majorHAnsi"/>
-                      <w:sz w:val="24"/>
-                      <w:szCs w:val="24"/>
-                    </w:rPr>
-                    <w:t>.</w:t>
+                    <w:t>Can’t load list detail deal.</w:t>
                   </w:r>
                 </w:p>
               </w:tc>
@@ -5488,115 +3735,7 @@
                       <w:sz w:val="24"/>
                       <w:szCs w:val="24"/>
                     </w:rPr>
-                    <w:t>System shows message box “</w:t>
-                  </w:r>
-                  <w:proofErr w:type="spellStart"/>
-                  <w:r>
-                    <w:rPr>
-                      <w:rFonts w:asciiTheme="majorHAnsi" w:hAnsiTheme="majorHAnsi"/>
-                      <w:sz w:val="24"/>
-                      <w:szCs w:val="24"/>
-                    </w:rPr>
-                    <w:t>Không</w:t>
-                  </w:r>
-                  <w:proofErr w:type="spellEnd"/>
-                  <w:r>
-                    <w:rPr>
-                      <w:rFonts w:asciiTheme="majorHAnsi" w:hAnsiTheme="majorHAnsi"/>
-                      <w:sz w:val="24"/>
-                      <w:szCs w:val="24"/>
-                    </w:rPr>
-                    <w:t xml:space="preserve"> </w:t>
-                  </w:r>
-                  <w:proofErr w:type="spellStart"/>
-                  <w:r>
-                    <w:rPr>
-                      <w:rFonts w:asciiTheme="majorHAnsi" w:hAnsiTheme="majorHAnsi"/>
-                      <w:sz w:val="24"/>
-                      <w:szCs w:val="24"/>
-                    </w:rPr>
-                    <w:t>có</w:t>
-                  </w:r>
-                  <w:proofErr w:type="spellEnd"/>
-                  <w:r>
-                    <w:rPr>
-                      <w:rFonts w:asciiTheme="majorHAnsi" w:hAnsiTheme="majorHAnsi"/>
-                      <w:sz w:val="24"/>
-                      <w:szCs w:val="24"/>
-                    </w:rPr>
-                    <w:t xml:space="preserve"> </w:t>
-                  </w:r>
-                  <w:proofErr w:type="spellStart"/>
-                  <w:r>
-                    <w:rPr>
-                      <w:rFonts w:asciiTheme="majorHAnsi" w:hAnsiTheme="majorHAnsi"/>
-                      <w:sz w:val="24"/>
-                      <w:szCs w:val="24"/>
-                    </w:rPr>
-                    <w:t>dữ</w:t>
-                  </w:r>
-                  <w:proofErr w:type="spellEnd"/>
-                  <w:r>
-                    <w:rPr>
-                      <w:rFonts w:asciiTheme="majorHAnsi" w:hAnsiTheme="majorHAnsi"/>
-                      <w:sz w:val="24"/>
-                      <w:szCs w:val="24"/>
-                    </w:rPr>
-                    <w:t xml:space="preserve"> </w:t>
-                  </w:r>
-                  <w:proofErr w:type="spellStart"/>
-                  <w:r>
-                    <w:rPr>
-                      <w:rFonts w:asciiTheme="majorHAnsi" w:hAnsiTheme="majorHAnsi"/>
-                      <w:sz w:val="24"/>
-                      <w:szCs w:val="24"/>
-                    </w:rPr>
-                    <w:t>liệu</w:t>
-                  </w:r>
-                  <w:proofErr w:type="spellEnd"/>
-                  <w:r>
-                    <w:rPr>
-                      <w:rFonts w:asciiTheme="majorHAnsi" w:hAnsiTheme="majorHAnsi"/>
-                      <w:sz w:val="24"/>
-                      <w:szCs w:val="24"/>
-                    </w:rPr>
-                    <w:t xml:space="preserve"> </w:t>
-                  </w:r>
-                  <w:proofErr w:type="spellStart"/>
-                  <w:r>
-                    <w:rPr>
-                      <w:rFonts w:asciiTheme="majorHAnsi" w:hAnsiTheme="majorHAnsi"/>
-                      <w:sz w:val="24"/>
-                      <w:szCs w:val="24"/>
-                    </w:rPr>
-                    <w:t>phù</w:t>
-                  </w:r>
-                  <w:proofErr w:type="spellEnd"/>
-                  <w:r>
-                    <w:rPr>
-                      <w:rFonts w:asciiTheme="majorHAnsi" w:hAnsiTheme="majorHAnsi"/>
-                      <w:sz w:val="24"/>
-                      <w:szCs w:val="24"/>
-                    </w:rPr>
-                    <w:t xml:space="preserve"> </w:t>
-                  </w:r>
-                  <w:proofErr w:type="spellStart"/>
-                  <w:r>
-                    <w:rPr>
-                      <w:rFonts w:asciiTheme="majorHAnsi" w:hAnsiTheme="majorHAnsi"/>
-                      <w:sz w:val="24"/>
-                      <w:szCs w:val="24"/>
-                    </w:rPr>
-                    <w:t>hợp</w:t>
-                  </w:r>
-                  <w:proofErr w:type="spellEnd"/>
-                  <w:r>
-                    <w:rPr>
-                      <w:rFonts w:asciiTheme="majorHAnsi" w:hAnsiTheme="majorHAnsi"/>
-                      <w:sz w:val="24"/>
-                      <w:szCs w:val="24"/>
-                    </w:rPr>
-                    <w:t>”.</w:t>
+                    <w:t>System shows message box “Không có dữ liệu phù hợp”.</w:t>
                   </w:r>
                 </w:p>
               </w:tc>
@@ -5681,197 +3820,7 @@
                       <w:sz w:val="24"/>
                       <w:szCs w:val="24"/>
                     </w:rPr>
-                    <w:t xml:space="preserve">Show </w:t>
-                  </w:r>
-                  <w:proofErr w:type="gramStart"/>
-                  <w:r>
-                    <w:rPr>
-                      <w:rFonts w:asciiTheme="majorHAnsi" w:hAnsiTheme="majorHAnsi"/>
-                      <w:sz w:val="24"/>
-                      <w:szCs w:val="24"/>
-                    </w:rPr>
-                    <w:t>message  “</w:t>
-                  </w:r>
-                  <w:proofErr w:type="spellStart"/>
-                  <w:proofErr w:type="gramEnd"/>
-                  <w:r>
-                    <w:rPr>
-                      <w:rFonts w:asciiTheme="majorHAnsi" w:hAnsiTheme="majorHAnsi"/>
-                      <w:sz w:val="24"/>
-                      <w:szCs w:val="24"/>
-                    </w:rPr>
-                    <w:t>Bạn</w:t>
-                  </w:r>
-                  <w:proofErr w:type="spellEnd"/>
-                  <w:r>
-                    <w:rPr>
-                      <w:rFonts w:asciiTheme="majorHAnsi" w:hAnsiTheme="majorHAnsi"/>
-                      <w:sz w:val="24"/>
-                      <w:szCs w:val="24"/>
-                    </w:rPr>
-                    <w:t xml:space="preserve"> </w:t>
-                  </w:r>
-                  <w:proofErr w:type="spellStart"/>
-                  <w:r>
-                    <w:rPr>
-                      <w:rFonts w:asciiTheme="majorHAnsi" w:hAnsiTheme="majorHAnsi"/>
-                      <w:sz w:val="24"/>
-                      <w:szCs w:val="24"/>
-                    </w:rPr>
-                    <w:t>phải</w:t>
-                  </w:r>
-                  <w:proofErr w:type="spellEnd"/>
-                  <w:r>
-                    <w:rPr>
-                      <w:rFonts w:asciiTheme="majorHAnsi" w:hAnsiTheme="majorHAnsi"/>
-                      <w:sz w:val="24"/>
-                      <w:szCs w:val="24"/>
-                    </w:rPr>
-                    <w:t xml:space="preserve"> </w:t>
-                  </w:r>
-                  <w:proofErr w:type="spellStart"/>
-                  <w:r>
-                    <w:rPr>
-                      <w:rFonts w:asciiTheme="majorHAnsi" w:hAnsiTheme="majorHAnsi"/>
-                      <w:sz w:val="24"/>
-                      <w:szCs w:val="24"/>
-                    </w:rPr>
-                    <w:t>đăng</w:t>
-                  </w:r>
-                  <w:proofErr w:type="spellEnd"/>
-                  <w:r>
-                    <w:rPr>
-                      <w:rFonts w:asciiTheme="majorHAnsi" w:hAnsiTheme="majorHAnsi"/>
-                      <w:sz w:val="24"/>
-                      <w:szCs w:val="24"/>
-                    </w:rPr>
-                    <w:t xml:space="preserve"> </w:t>
-                  </w:r>
-                  <w:proofErr w:type="spellStart"/>
-                  <w:r>
-                    <w:rPr>
-                      <w:rFonts w:asciiTheme="majorHAnsi" w:hAnsiTheme="majorHAnsi"/>
-                      <w:sz w:val="24"/>
-                      <w:szCs w:val="24"/>
-                    </w:rPr>
-                    <w:t>nhập</w:t>
-                  </w:r>
-                  <w:proofErr w:type="spellEnd"/>
-                  <w:r>
-                    <w:rPr>
-                      <w:rFonts w:asciiTheme="majorHAnsi" w:hAnsiTheme="majorHAnsi"/>
-                      <w:sz w:val="24"/>
-                      <w:szCs w:val="24"/>
-                    </w:rPr>
-                    <w:t xml:space="preserve"> </w:t>
-                  </w:r>
-                  <w:proofErr w:type="spellStart"/>
-                  <w:r>
-                    <w:rPr>
-                      <w:rFonts w:asciiTheme="majorHAnsi" w:hAnsiTheme="majorHAnsi"/>
-                      <w:sz w:val="24"/>
-                      <w:szCs w:val="24"/>
-                    </w:rPr>
-                    <w:t>để</w:t>
-                  </w:r>
-                  <w:proofErr w:type="spellEnd"/>
-                  <w:r>
-                    <w:rPr>
-                      <w:rFonts w:asciiTheme="majorHAnsi" w:hAnsiTheme="majorHAnsi"/>
-                      <w:sz w:val="24"/>
-                      <w:szCs w:val="24"/>
-                    </w:rPr>
-                    <w:t xml:space="preserve"> </w:t>
-                  </w:r>
-                  <w:proofErr w:type="spellStart"/>
-                  <w:r>
-                    <w:rPr>
-                      <w:rFonts w:asciiTheme="majorHAnsi" w:hAnsiTheme="majorHAnsi"/>
-                      <w:sz w:val="24"/>
-                      <w:szCs w:val="24"/>
-                    </w:rPr>
-                    <w:t>sử</w:t>
-                  </w:r>
-                  <w:proofErr w:type="spellEnd"/>
-                  <w:r>
-                    <w:rPr>
-                      <w:rFonts w:asciiTheme="majorHAnsi" w:hAnsiTheme="majorHAnsi"/>
-                      <w:sz w:val="24"/>
-                      <w:szCs w:val="24"/>
-                    </w:rPr>
-                    <w:t xml:space="preserve"> </w:t>
-                  </w:r>
-                  <w:proofErr w:type="spellStart"/>
-                  <w:r>
-                    <w:rPr>
-                      <w:rFonts w:asciiTheme="majorHAnsi" w:hAnsiTheme="majorHAnsi"/>
-                      <w:sz w:val="24"/>
-                      <w:szCs w:val="24"/>
-                    </w:rPr>
-                    <w:t>dụng</w:t>
-                  </w:r>
-                  <w:proofErr w:type="spellEnd"/>
-                  <w:r>
-                    <w:rPr>
-                      <w:rFonts w:asciiTheme="majorHAnsi" w:hAnsiTheme="majorHAnsi"/>
-                      <w:sz w:val="24"/>
-                      <w:szCs w:val="24"/>
-                    </w:rPr>
-                    <w:t xml:space="preserve"> </w:t>
-                  </w:r>
-                  <w:proofErr w:type="spellStart"/>
-                  <w:r>
-                    <w:rPr>
-                      <w:rFonts w:asciiTheme="majorHAnsi" w:hAnsiTheme="majorHAnsi"/>
-                      <w:sz w:val="24"/>
-                      <w:szCs w:val="24"/>
-                    </w:rPr>
-                    <w:t>tính</w:t>
-                  </w:r>
-                  <w:proofErr w:type="spellEnd"/>
-                  <w:r>
-                    <w:rPr>
-                      <w:rFonts w:asciiTheme="majorHAnsi" w:hAnsiTheme="majorHAnsi"/>
-                      <w:sz w:val="24"/>
-                      <w:szCs w:val="24"/>
-                    </w:rPr>
-                    <w:t xml:space="preserve"> </w:t>
-                  </w:r>
-                  <w:proofErr w:type="spellStart"/>
-                  <w:r>
-                    <w:rPr>
-                      <w:rFonts w:asciiTheme="majorHAnsi" w:hAnsiTheme="majorHAnsi"/>
-                      <w:sz w:val="24"/>
-                      <w:szCs w:val="24"/>
-                    </w:rPr>
-                    <w:t>năng</w:t>
-                  </w:r>
-                  <w:proofErr w:type="spellEnd"/>
-                  <w:r>
-                    <w:rPr>
-                      <w:rFonts w:asciiTheme="majorHAnsi" w:hAnsiTheme="majorHAnsi"/>
-                      <w:sz w:val="24"/>
-                      <w:szCs w:val="24"/>
-                    </w:rPr>
-                    <w:t xml:space="preserve"> </w:t>
-                  </w:r>
-                  <w:proofErr w:type="spellStart"/>
-                  <w:r>
-                    <w:rPr>
-                      <w:rFonts w:asciiTheme="majorHAnsi" w:hAnsiTheme="majorHAnsi"/>
-                      <w:sz w:val="24"/>
-                      <w:szCs w:val="24"/>
-                    </w:rPr>
-                    <w:t>này</w:t>
-                  </w:r>
-                  <w:proofErr w:type="spellEnd"/>
-                  <w:r>
-                    <w:rPr>
-                      <w:rFonts w:asciiTheme="majorHAnsi" w:hAnsiTheme="majorHAnsi"/>
-                      <w:sz w:val="24"/>
-                      <w:szCs w:val="24"/>
-                    </w:rPr>
-                    <w:t>”.</w:t>
+                    <w:t>Show message  “Bạn phải đăng nhập để sử dụng tính năng này”.</w:t>
                   </w:r>
                 </w:p>
               </w:tc>
@@ -5929,6 +3878,7 @@
                 <w:sz w:val="24"/>
                 <w:szCs w:val="24"/>
               </w:rPr>
+              <w:lastRenderedPageBreak/>
               <w:t>Business Rules:</w:t>
             </w:r>
           </w:p>
@@ -5940,6 +3890,161 @@
                 <w:ilvl w:val="0"/>
                 <w:numId w:val="1"/>
               </w:numPr>
+              <w:rPr>
+                <w:rFonts w:asciiTheme="majorHAnsi" w:hAnsiTheme="majorHAnsi"/>
+                <w:sz w:val="24"/>
+                <w:szCs w:val="24"/>
+              </w:rPr>
+            </w:pPr>
+            <w:r>
+              <w:rPr>
+                <w:color w:val="000000"/>
+              </w:rPr>
+              <w:t xml:space="preserve">User must login </w:t>
+            </w:r>
+            <w:r>
+              <w:rPr>
+                <w:color w:val="000000"/>
+              </w:rPr>
+              <w:t xml:space="preserve">with role owner </w:t>
+            </w:r>
+            <w:r>
+              <w:rPr>
+                <w:color w:val="000000"/>
+              </w:rPr>
+              <w:t>if session is timed-out</w:t>
+            </w:r>
+            <w:r>
+              <w:rPr>
+                <w:color w:val="000000"/>
+              </w:rPr>
+              <w:t>.</w:t>
+            </w:r>
+          </w:p>
+          <w:p>
+            <w:pPr>
+              <w:pStyle w:val="ListParagraph"/>
+              <w:keepNext/>
+              <w:numPr>
+                <w:ilvl w:val="0"/>
+                <w:numId w:val="1"/>
+              </w:numPr>
+              <w:rPr>
+                <w:rFonts w:asciiTheme="majorHAnsi" w:hAnsiTheme="majorHAnsi"/>
+                <w:sz w:val="24"/>
+                <w:szCs w:val="24"/>
+              </w:rPr>
+            </w:pPr>
+            <w:r>
+              <w:rPr>
+                <w:color w:val="000000"/>
+              </w:rPr>
+              <w:t>Owner</w:t>
+            </w:r>
+            <w:r>
+              <w:rPr>
+                <w:color w:val="000000"/>
+              </w:rPr>
+              <w:t xml:space="preserve"> must choose a deal that want to show detail.</w:t>
+            </w:r>
+          </w:p>
+          <w:p>
+            <w:pPr>
+              <w:pStyle w:val="ListParagraph"/>
+              <w:keepNext/>
+              <w:numPr>
+                <w:ilvl w:val="0"/>
+                <w:numId w:val="1"/>
+              </w:numPr>
+              <w:rPr>
+                <w:rFonts w:asciiTheme="majorHAnsi" w:hAnsiTheme="majorHAnsi"/>
+                <w:sz w:val="24"/>
+                <w:szCs w:val="24"/>
+              </w:rPr>
+            </w:pPr>
+            <w:r>
+              <w:rPr>
+                <w:color w:val="000000"/>
+              </w:rPr>
+              <w:t>Owner</w:t>
+            </w:r>
+            <w:r>
+              <w:rPr>
+                <w:color w:val="000000"/>
+              </w:rPr>
+              <w:t xml:space="preserve"> can see history price at “Lich sử đề nghị” to help they choose an appropriate price for the deal next time.</w:t>
+            </w:r>
+          </w:p>
+          <w:p>
+            <w:pPr>
+              <w:pStyle w:val="ListParagraph"/>
+              <w:keepNext/>
+              <w:numPr>
+                <w:ilvl w:val="0"/>
+                <w:numId w:val="1"/>
+              </w:numPr>
+              <w:rPr>
+                <w:rFonts w:asciiTheme="majorHAnsi" w:hAnsiTheme="majorHAnsi"/>
+                <w:sz w:val="24"/>
+                <w:szCs w:val="24"/>
+              </w:rPr>
+            </w:pPr>
+            <w:r>
+              <w:rPr>
+                <w:color w:val="000000"/>
+              </w:rPr>
+              <w:t>Owner</w:t>
+            </w:r>
+            <w:r>
+              <w:rPr>
+                <w:color w:val="000000"/>
+              </w:rPr>
+              <w:t xml:space="preserve"> can accept or reject this deal with two button “Chấp nhận” or “Từ chối”.</w:t>
+            </w:r>
+          </w:p>
+          <w:p>
+            <w:pPr>
+              <w:pStyle w:val="ListParagraph"/>
+              <w:keepNext/>
+              <w:numPr>
+                <w:ilvl w:val="0"/>
+                <w:numId w:val="1"/>
+              </w:numPr>
+              <w:rPr>
+                <w:rFonts w:asciiTheme="majorHAnsi" w:hAnsiTheme="majorHAnsi"/>
+                <w:sz w:val="24"/>
+                <w:szCs w:val="24"/>
+              </w:rPr>
+            </w:pPr>
+            <w:r>
+              <w:rPr>
+                <w:rFonts w:asciiTheme="majorHAnsi" w:hAnsiTheme="majorHAnsi"/>
+                <w:sz w:val="24"/>
+                <w:szCs w:val="24"/>
+              </w:rPr>
+              <w:t>Owner</w:t>
+            </w:r>
+            <w:bookmarkStart w:id="0" w:name="_GoBack"/>
+            <w:bookmarkEnd w:id="0"/>
+            <w:r>
+              <w:rPr>
+                <w:rFonts w:asciiTheme="majorHAnsi" w:hAnsiTheme="majorHAnsi"/>
+                <w:sz w:val="24"/>
+                <w:szCs w:val="24"/>
+              </w:rPr>
+              <w:t xml:space="preserve"> can send </w:t>
+            </w:r>
+            <w:r>
+              <w:rPr>
+                <w:color w:val="000000"/>
+              </w:rPr>
+              <w:t>appropriate price at “Phản hồi” when they feel the price of the deal is irrational</w:t>
+            </w:r>
+          </w:p>
+          <w:p>
+            <w:pPr>
+              <w:pStyle w:val="HTMLPreformatted"/>
+              <w:shd w:val="clear" w:color="auto" w:fill="FFFFFF"/>
               <w:rPr>
                 <w:rFonts w:asciiTheme="majorHAnsi" w:hAnsiTheme="majorHAnsi"/>
                 <w:sz w:val="24"/>
@@ -6193,36 +4298,8 @@
                 <w:sz w:val="24"/>
                 <w:szCs w:val="24"/>
               </w:rPr>
-              <w:t xml:space="preserve">Nguyen </w:t>
-            </w:r>
-            <w:proofErr w:type="spellStart"/>
-            <w:r>
-              <w:rPr>
-                <w:rFonts w:asciiTheme="majorHAnsi" w:hAnsiTheme="majorHAnsi"/>
-                <w:sz w:val="24"/>
-                <w:szCs w:val="24"/>
-              </w:rPr>
-              <w:t>Duy</w:t>
-            </w:r>
-            <w:proofErr w:type="spellEnd"/>
-            <w:r>
-              <w:rPr>
-                <w:rFonts w:asciiTheme="majorHAnsi" w:hAnsiTheme="majorHAnsi"/>
-                <w:sz w:val="24"/>
-                <w:szCs w:val="24"/>
-              </w:rPr>
-              <w:t xml:space="preserve"> </w:t>
-            </w:r>
-            <w:proofErr w:type="spellStart"/>
-            <w:r>
-              <w:rPr>
-                <w:rFonts w:asciiTheme="majorHAnsi" w:hAnsiTheme="majorHAnsi"/>
-                <w:sz w:val="24"/>
-                <w:szCs w:val="24"/>
-              </w:rPr>
-              <w:t>Khuong</w:t>
-            </w:r>
-            <w:proofErr w:type="spellEnd"/>
+              <w:t>Nguyen Duy Khuong</w:t>
+            </w:r>
           </w:p>
         </w:tc>
       </w:tr>
@@ -6424,23 +4501,7 @@
                 <w:sz w:val="24"/>
                 <w:szCs w:val="24"/>
               </w:rPr>
-              <w:t xml:space="preserve">Owners can </w:t>
-            </w:r>
-            <w:r>
-              <w:rPr>
-                <w:rFonts w:asciiTheme="majorHAnsi" w:hAnsiTheme="majorHAnsi"/>
-                <w:sz w:val="24"/>
-                <w:szCs w:val="24"/>
-              </w:rPr>
-              <w:t>confirm finish deal</w:t>
-            </w:r>
-            <w:r>
-              <w:rPr>
-                <w:rFonts w:asciiTheme="majorHAnsi" w:hAnsiTheme="majorHAnsi"/>
-                <w:sz w:val="24"/>
-                <w:szCs w:val="24"/>
-              </w:rPr>
-              <w:t>.</w:t>
+              <w:t>Owners can confirm finish deal.</w:t>
             </w:r>
           </w:p>
           <w:p>
@@ -6482,55 +4543,7 @@
                 <w:sz w:val="24"/>
                 <w:szCs w:val="24"/>
               </w:rPr>
-              <w:t xml:space="preserve">The purpose of </w:t>
-            </w:r>
-            <w:r>
-              <w:rPr>
-                <w:rFonts w:asciiTheme="majorHAnsi" w:hAnsiTheme="majorHAnsi"/>
-                <w:sz w:val="24"/>
-                <w:szCs w:val="24"/>
-              </w:rPr>
-              <w:t>this</w:t>
-            </w:r>
-            <w:r>
-              <w:rPr>
-                <w:rFonts w:asciiTheme="majorHAnsi" w:hAnsiTheme="majorHAnsi"/>
-                <w:sz w:val="24"/>
-                <w:szCs w:val="24"/>
-              </w:rPr>
-              <w:t xml:space="preserve"> use case is to allowing owner to </w:t>
-            </w:r>
-            <w:r>
-              <w:rPr>
-                <w:rFonts w:asciiTheme="majorHAnsi" w:hAnsiTheme="majorHAnsi"/>
-                <w:sz w:val="24"/>
-                <w:szCs w:val="24"/>
-              </w:rPr>
-              <w:t>confirm</w:t>
-            </w:r>
-            <w:r>
-              <w:rPr>
-                <w:rFonts w:asciiTheme="majorHAnsi" w:hAnsiTheme="majorHAnsi"/>
-                <w:sz w:val="24"/>
-                <w:szCs w:val="24"/>
-              </w:rPr>
-              <w:t xml:space="preserve"> </w:t>
-            </w:r>
-            <w:r>
-              <w:rPr>
-                <w:rFonts w:asciiTheme="majorHAnsi" w:hAnsiTheme="majorHAnsi"/>
-                <w:sz w:val="24"/>
-                <w:szCs w:val="24"/>
-              </w:rPr>
-              <w:t xml:space="preserve">finish </w:t>
-            </w:r>
-            <w:r>
-              <w:rPr>
-                <w:rFonts w:asciiTheme="majorHAnsi" w:hAnsiTheme="majorHAnsi"/>
-                <w:sz w:val="24"/>
-                <w:szCs w:val="24"/>
-              </w:rPr>
-              <w:t>deal.</w:t>
+              <w:t>The purpose of this use case is to allowing owner to confirm finish deal.</w:t>
             </w:r>
           </w:p>
           <w:p>
@@ -6572,23 +4585,7 @@
                 <w:sz w:val="24"/>
                 <w:szCs w:val="24"/>
               </w:rPr>
-              <w:t xml:space="preserve">Owner wants to </w:t>
-            </w:r>
-            <w:r>
-              <w:rPr>
-                <w:rFonts w:asciiTheme="majorHAnsi" w:hAnsiTheme="majorHAnsi"/>
-                <w:sz w:val="24"/>
-                <w:szCs w:val="24"/>
-              </w:rPr>
-              <w:t>confirm finish deal</w:t>
-            </w:r>
-            <w:r>
-              <w:rPr>
-                <w:rFonts w:asciiTheme="majorHAnsi" w:hAnsiTheme="majorHAnsi"/>
-                <w:sz w:val="24"/>
-                <w:szCs w:val="24"/>
-              </w:rPr>
-              <w:t>.</w:t>
+              <w:t>Owner wants to confirm finish deal.</w:t>
             </w:r>
           </w:p>
           <w:p>
@@ -6613,103 +4610,21 @@
               </w:rPr>
               <w:t>Owner clicks “</w:t>
             </w:r>
-            <w:proofErr w:type="spellStart"/>
-            <w:r>
-              <w:rPr>
-                <w:rFonts w:asciiTheme="majorHAnsi" w:hAnsiTheme="majorHAnsi"/>
-                <w:sz w:val="24"/>
-                <w:szCs w:val="24"/>
-              </w:rPr>
-              <w:t>Chấp</w:t>
-            </w:r>
-            <w:proofErr w:type="spellEnd"/>
-            <w:r>
-              <w:rPr>
-                <w:rFonts w:asciiTheme="majorHAnsi" w:hAnsiTheme="majorHAnsi"/>
-                <w:sz w:val="24"/>
-                <w:szCs w:val="24"/>
-              </w:rPr>
-              <w:t xml:space="preserve"> </w:t>
-            </w:r>
-            <w:proofErr w:type="spellStart"/>
-            <w:r>
-              <w:rPr>
-                <w:rFonts w:asciiTheme="majorHAnsi" w:hAnsiTheme="majorHAnsi"/>
-                <w:sz w:val="24"/>
-                <w:szCs w:val="24"/>
-              </w:rPr>
-              <w:t>nhận</w:t>
-            </w:r>
-            <w:proofErr w:type="spellEnd"/>
-            <w:r>
-              <w:rPr>
-                <w:rFonts w:asciiTheme="majorHAnsi" w:hAnsiTheme="majorHAnsi"/>
-                <w:sz w:val="24"/>
-                <w:szCs w:val="24"/>
-              </w:rPr>
-              <w:t>” button at “</w:t>
-            </w:r>
-            <w:r>
-              <w:rPr>
-                <w:rFonts w:asciiTheme="majorHAnsi" w:hAnsiTheme="majorHAnsi"/>
-                <w:sz w:val="24"/>
-                <w:szCs w:val="24"/>
-              </w:rPr>
-              <w:t xml:space="preserve">Chi </w:t>
-            </w:r>
-            <w:proofErr w:type="spellStart"/>
-            <w:r>
-              <w:rPr>
-                <w:rFonts w:asciiTheme="majorHAnsi" w:hAnsiTheme="majorHAnsi"/>
-                <w:sz w:val="24"/>
-                <w:szCs w:val="24"/>
-              </w:rPr>
-              <w:t>tiết</w:t>
-            </w:r>
-            <w:proofErr w:type="spellEnd"/>
-            <w:r>
-              <w:rPr>
-                <w:rFonts w:asciiTheme="majorHAnsi" w:hAnsiTheme="majorHAnsi"/>
-                <w:sz w:val="24"/>
-                <w:szCs w:val="24"/>
-              </w:rPr>
-              <w:t xml:space="preserve"> </w:t>
-            </w:r>
-            <w:proofErr w:type="spellStart"/>
-            <w:r>
-              <w:rPr>
-                <w:rFonts w:asciiTheme="majorHAnsi" w:hAnsiTheme="majorHAnsi"/>
-                <w:sz w:val="24"/>
-                <w:szCs w:val="24"/>
-              </w:rPr>
-              <w:t>đề</w:t>
-            </w:r>
-            <w:proofErr w:type="spellEnd"/>
-            <w:r>
-              <w:rPr>
-                <w:rFonts w:asciiTheme="majorHAnsi" w:hAnsiTheme="majorHAnsi"/>
-                <w:sz w:val="24"/>
-                <w:szCs w:val="24"/>
-              </w:rPr>
-              <w:t xml:space="preserve"> </w:t>
-            </w:r>
-            <w:proofErr w:type="spellStart"/>
-            <w:r>
-              <w:rPr>
-                <w:rFonts w:asciiTheme="majorHAnsi" w:hAnsiTheme="majorHAnsi"/>
-                <w:sz w:val="24"/>
-                <w:szCs w:val="24"/>
-              </w:rPr>
-              <w:t>nghị</w:t>
-            </w:r>
-            <w:proofErr w:type="spellEnd"/>
-            <w:r>
-              <w:rPr>
-                <w:rFonts w:asciiTheme="majorHAnsi" w:hAnsiTheme="majorHAnsi"/>
-                <w:sz w:val="24"/>
-                <w:szCs w:val="24"/>
-              </w:rPr>
-              <w:t>” screen.</w:t>
+            <w:r>
+              <w:rPr>
+                <w:rFonts w:asciiTheme="majorHAnsi" w:hAnsiTheme="majorHAnsi"/>
+                <w:sz w:val="24"/>
+                <w:szCs w:val="24"/>
+              </w:rPr>
+              <w:t>Chấp nhận</w:t>
+            </w:r>
+            <w:r>
+              <w:rPr>
+                <w:rFonts w:asciiTheme="majorHAnsi" w:hAnsiTheme="majorHAnsi"/>
+                <w:sz w:val="24"/>
+                <w:szCs w:val="24"/>
+              </w:rPr>
+              <w:t>” button at “Chi tiết đề nghị” screen.</w:t>
             </w:r>
           </w:p>
           <w:p>
@@ -6779,6 +4694,7 @@
                 <w:sz w:val="24"/>
                 <w:szCs w:val="24"/>
               </w:rPr>
+              <w:lastRenderedPageBreak/>
               <w:t>User choose a deal wants to confirm finish.</w:t>
             </w:r>
           </w:p>
@@ -7020,18 +4936,8 @@
                       <w:sz w:val="24"/>
                       <w:szCs w:val="24"/>
                     </w:rPr>
-                    <w:t xml:space="preserve">System </w:t>
-                  </w:r>
-                  <w:proofErr w:type="spellStart"/>
-                  <w:r>
-                    <w:rPr>
-                      <w:rFonts w:asciiTheme="majorHAnsi" w:hAnsiTheme="majorHAnsi"/>
-                      <w:sz w:val="24"/>
-                      <w:szCs w:val="24"/>
-                    </w:rPr>
-                    <w:t>Respon</w:t>
-                  </w:r>
-                  <w:proofErr w:type="spellEnd"/>
+                    <w:t>System Respon</w:t>
+                  </w:r>
                   <w:r>
                     <w:rPr>
                       <w:rFonts w:asciiTheme="majorHAnsi" w:hAnsiTheme="majorHAnsi"/>
@@ -7086,51 +4992,15 @@
                       <w:sz w:val="24"/>
                       <w:szCs w:val="24"/>
                     </w:rPr>
-                    <w:t>Owner</w:t>
-                  </w:r>
-                  <w:r>
-                    <w:rPr>
-                      <w:rFonts w:asciiTheme="majorHAnsi" w:hAnsiTheme="majorHAnsi"/>
-                      <w:sz w:val="24"/>
-                      <w:szCs w:val="24"/>
-                    </w:rPr>
-                    <w:t xml:space="preserve"> clicks “</w:t>
-                  </w:r>
-                  <w:proofErr w:type="spellStart"/>
-                  <w:r>
-                    <w:rPr>
-                      <w:rFonts w:asciiTheme="majorHAnsi" w:hAnsiTheme="majorHAnsi"/>
-                      <w:sz w:val="24"/>
-                      <w:szCs w:val="24"/>
-                    </w:rPr>
-                    <w:t>Chấp</w:t>
-                  </w:r>
-                  <w:proofErr w:type="spellEnd"/>
-                  <w:r>
-                    <w:rPr>
-                      <w:rFonts w:asciiTheme="majorHAnsi" w:hAnsiTheme="majorHAnsi"/>
-                      <w:sz w:val="24"/>
-                      <w:szCs w:val="24"/>
-                    </w:rPr>
-                    <w:t xml:space="preserve"> </w:t>
-                  </w:r>
-                  <w:proofErr w:type="spellStart"/>
-                  <w:r>
-                    <w:rPr>
-                      <w:rFonts w:asciiTheme="majorHAnsi" w:hAnsiTheme="majorHAnsi"/>
-                      <w:sz w:val="24"/>
-                      <w:szCs w:val="24"/>
-                    </w:rPr>
-                    <w:t>nhận</w:t>
-                  </w:r>
-                  <w:proofErr w:type="spellEnd"/>
-                  <w:r>
-                    <w:rPr>
-                      <w:rFonts w:asciiTheme="majorHAnsi" w:hAnsiTheme="majorHAnsi"/>
-                      <w:sz w:val="24"/>
-                      <w:szCs w:val="24"/>
-                    </w:rPr>
-                    <w:t>” button</w:t>
+                    <w:t>Owner clicks “</w:t>
+                  </w:r>
+                  <w:r>
+                    <w:rPr>
+                      <w:rFonts w:asciiTheme="majorHAnsi" w:hAnsiTheme="majorHAnsi"/>
+                      <w:sz w:val="24"/>
+                      <w:szCs w:val="24"/>
+                    </w:rPr>
+                    <w:t>Chấp nhận” button</w:t>
                   </w:r>
                   <w:r>
                     <w:rPr>
@@ -7187,15 +5057,7 @@
                       <w:sz w:val="24"/>
                       <w:szCs w:val="24"/>
                     </w:rPr>
-                    <w:t>, 2</w:t>
-                  </w:r>
-                  <w:r>
-                    <w:rPr>
-                      <w:rFonts w:asciiTheme="majorHAnsi" w:hAnsiTheme="majorHAnsi"/>
-                      <w:sz w:val="24"/>
-                      <w:szCs w:val="24"/>
-                    </w:rPr>
-                    <w:t>].</w:t>
+                    <w:t>, 2].</w:t>
                   </w:r>
                 </w:p>
               </w:tc>
@@ -7310,18 +5172,8 @@
                       <w:sz w:val="24"/>
                       <w:szCs w:val="24"/>
                     </w:rPr>
-                    <w:t xml:space="preserve">System </w:t>
-                  </w:r>
-                  <w:proofErr w:type="spellStart"/>
-                  <w:r>
-                    <w:rPr>
-                      <w:rFonts w:asciiTheme="majorHAnsi" w:hAnsiTheme="majorHAnsi"/>
-                      <w:sz w:val="24"/>
-                      <w:szCs w:val="24"/>
-                    </w:rPr>
-                    <w:t>Respon</w:t>
-                  </w:r>
-                  <w:proofErr w:type="spellEnd"/>
+                    <w:t>System Respon</w:t>
+                  </w:r>
                   <w:r>
                     <w:rPr>
                       <w:rFonts w:asciiTheme="majorHAnsi" w:hAnsiTheme="majorHAnsi"/>
@@ -7376,49 +5228,15 @@
                       <w:sz w:val="24"/>
                       <w:szCs w:val="24"/>
                     </w:rPr>
-                    <w:t>Owner</w:t>
-                  </w:r>
-                  <w:r>
-                    <w:rPr>
-                      <w:rFonts w:asciiTheme="majorHAnsi" w:hAnsiTheme="majorHAnsi"/>
-                      <w:sz w:val="24"/>
-                      <w:szCs w:val="24"/>
-                    </w:rPr>
-                    <w:t xml:space="preserve"> clicks </w:t>
-                  </w:r>
-                  <w:r>
-                    <w:rPr>
-                      <w:rFonts w:asciiTheme="majorHAnsi" w:hAnsiTheme="majorHAnsi"/>
-                      <w:sz w:val="24"/>
-                      <w:szCs w:val="24"/>
-                    </w:rPr>
-                    <w:t>“</w:t>
-                  </w:r>
-                  <w:proofErr w:type="spellStart"/>
-                  <w:r>
-                    <w:rPr>
-                      <w:rFonts w:asciiTheme="majorHAnsi" w:hAnsiTheme="majorHAnsi"/>
-                      <w:sz w:val="24"/>
-                      <w:szCs w:val="24"/>
-                    </w:rPr>
-                    <w:t>Đồng</w:t>
-                  </w:r>
-                  <w:proofErr w:type="spellEnd"/>
-                  <w:r>
-                    <w:rPr>
-                      <w:rFonts w:asciiTheme="majorHAnsi" w:hAnsiTheme="majorHAnsi"/>
-                      <w:sz w:val="24"/>
-                      <w:szCs w:val="24"/>
-                    </w:rPr>
-                    <w:t xml:space="preserve"> ý”</w:t>
-                  </w:r>
-                  <w:r>
-                    <w:rPr>
-                      <w:rFonts w:asciiTheme="majorHAnsi" w:hAnsiTheme="majorHAnsi"/>
-                      <w:sz w:val="24"/>
-                      <w:szCs w:val="24"/>
-                    </w:rPr>
-                    <w:t xml:space="preserve"> button.</w:t>
+                    <w:t xml:space="preserve">Owner clicks </w:t>
+                  </w:r>
+                  <w:r>
+                    <w:rPr>
+                      <w:rFonts w:asciiTheme="majorHAnsi" w:hAnsiTheme="majorHAnsi"/>
+                      <w:sz w:val="24"/>
+                      <w:szCs w:val="24"/>
+                    </w:rPr>
+                    <w:t>“Đồng ý” button.</w:t>
                   </w:r>
                 </w:p>
               </w:tc>
@@ -7506,51 +5324,7 @@
                       <w:sz w:val="24"/>
                       <w:szCs w:val="24"/>
                     </w:rPr>
-                    <w:t>Owner clicks “</w:t>
-                  </w:r>
-                  <w:proofErr w:type="spellStart"/>
-                  <w:r>
-                    <w:rPr>
-                      <w:rFonts w:asciiTheme="majorHAnsi" w:hAnsiTheme="majorHAnsi"/>
-                      <w:sz w:val="24"/>
-                      <w:szCs w:val="24"/>
-                    </w:rPr>
-                    <w:t>Không</w:t>
-                  </w:r>
-                  <w:proofErr w:type="spellEnd"/>
-                  <w:r>
-                    <w:rPr>
-                      <w:rFonts w:asciiTheme="majorHAnsi" w:hAnsiTheme="majorHAnsi"/>
-                      <w:sz w:val="24"/>
-                      <w:szCs w:val="24"/>
-                    </w:rPr>
-                    <w:t xml:space="preserve"> </w:t>
-                  </w:r>
-                  <w:proofErr w:type="spellStart"/>
-                  <w:r>
-                    <w:rPr>
-                      <w:rFonts w:asciiTheme="majorHAnsi" w:hAnsiTheme="majorHAnsi"/>
-                      <w:sz w:val="24"/>
-                      <w:szCs w:val="24"/>
-                    </w:rPr>
-                    <w:t>đ</w:t>
-                  </w:r>
-                  <w:r>
-                    <w:rPr>
-                      <w:rFonts w:asciiTheme="majorHAnsi" w:hAnsiTheme="majorHAnsi"/>
-                      <w:sz w:val="24"/>
-                      <w:szCs w:val="24"/>
-                    </w:rPr>
-                    <w:t>ồng</w:t>
-                  </w:r>
-                  <w:proofErr w:type="spellEnd"/>
-                  <w:r>
-                    <w:rPr>
-                      <w:rFonts w:asciiTheme="majorHAnsi" w:hAnsiTheme="majorHAnsi"/>
-                      <w:sz w:val="24"/>
-                      <w:szCs w:val="24"/>
-                    </w:rPr>
-                    <w:t xml:space="preserve"> ý” button.</w:t>
+                    <w:t>Owner clicks “Không đồng ý” button.</w:t>
                   </w:r>
                 </w:p>
               </w:tc>
@@ -7757,133 +5531,7 @@
                       <w:sz w:val="24"/>
                       <w:szCs w:val="24"/>
                     </w:rPr>
-                    <w:t>System show message “</w:t>
-                  </w:r>
-                  <w:proofErr w:type="spellStart"/>
-                  <w:r>
-                    <w:rPr>
-                      <w:rFonts w:asciiTheme="majorHAnsi" w:hAnsiTheme="majorHAnsi"/>
-                      <w:sz w:val="24"/>
-                      <w:szCs w:val="24"/>
-                    </w:rPr>
-                    <w:t>Đã</w:t>
-                  </w:r>
-                  <w:proofErr w:type="spellEnd"/>
-                  <w:r>
-                    <w:rPr>
-                      <w:rFonts w:asciiTheme="majorHAnsi" w:hAnsiTheme="majorHAnsi"/>
-                      <w:sz w:val="24"/>
-                      <w:szCs w:val="24"/>
-                    </w:rPr>
-                    <w:t xml:space="preserve"> </w:t>
-                  </w:r>
-                  <w:proofErr w:type="spellStart"/>
-                  <w:r>
-                    <w:rPr>
-                      <w:rFonts w:asciiTheme="majorHAnsi" w:hAnsiTheme="majorHAnsi"/>
-                      <w:sz w:val="24"/>
-                      <w:szCs w:val="24"/>
-                    </w:rPr>
-                    <w:t>xảy</w:t>
-                  </w:r>
-                  <w:proofErr w:type="spellEnd"/>
-                  <w:r>
-                    <w:rPr>
-                      <w:rFonts w:asciiTheme="majorHAnsi" w:hAnsiTheme="majorHAnsi"/>
-                      <w:sz w:val="24"/>
-                      <w:szCs w:val="24"/>
-                    </w:rPr>
-                    <w:t xml:space="preserve"> </w:t>
-                  </w:r>
-                  <w:proofErr w:type="spellStart"/>
-                  <w:r>
-                    <w:rPr>
-                      <w:rFonts w:asciiTheme="majorHAnsi" w:hAnsiTheme="majorHAnsi"/>
-                      <w:sz w:val="24"/>
-                      <w:szCs w:val="24"/>
-                    </w:rPr>
-                    <w:t>ra</w:t>
-                  </w:r>
-                  <w:proofErr w:type="spellEnd"/>
-                  <w:r>
-                    <w:rPr>
-                      <w:rFonts w:asciiTheme="majorHAnsi" w:hAnsiTheme="majorHAnsi"/>
-                      <w:sz w:val="24"/>
-                      <w:szCs w:val="24"/>
-                    </w:rPr>
-                    <w:t xml:space="preserve"> </w:t>
-                  </w:r>
-                  <w:proofErr w:type="spellStart"/>
-                  <w:r>
-                    <w:rPr>
-                      <w:rFonts w:asciiTheme="majorHAnsi" w:hAnsiTheme="majorHAnsi"/>
-                      <w:sz w:val="24"/>
-                      <w:szCs w:val="24"/>
-                    </w:rPr>
-                    <w:t>lỗi</w:t>
-                  </w:r>
-                  <w:proofErr w:type="spellEnd"/>
-                  <w:r>
-                    <w:rPr>
-                      <w:rFonts w:asciiTheme="majorHAnsi" w:hAnsiTheme="majorHAnsi"/>
-                      <w:sz w:val="24"/>
-                      <w:szCs w:val="24"/>
-                    </w:rPr>
-                    <w:t xml:space="preserve">. Xin </w:t>
-                  </w:r>
-                  <w:proofErr w:type="spellStart"/>
-                  <w:r>
-                    <w:rPr>
-                      <w:rFonts w:asciiTheme="majorHAnsi" w:hAnsiTheme="majorHAnsi"/>
-                      <w:sz w:val="24"/>
-                      <w:szCs w:val="24"/>
-                    </w:rPr>
-                    <w:t>hãy</w:t>
-                  </w:r>
-                  <w:proofErr w:type="spellEnd"/>
-                  <w:r>
-                    <w:rPr>
-                      <w:rFonts w:asciiTheme="majorHAnsi" w:hAnsiTheme="majorHAnsi"/>
-                      <w:sz w:val="24"/>
-                      <w:szCs w:val="24"/>
-                    </w:rPr>
-                    <w:t xml:space="preserve"> </w:t>
-                  </w:r>
-                  <w:proofErr w:type="spellStart"/>
-                  <w:r>
-                    <w:rPr>
-                      <w:rFonts w:asciiTheme="majorHAnsi" w:hAnsiTheme="majorHAnsi"/>
-                      <w:sz w:val="24"/>
-                      <w:szCs w:val="24"/>
-                    </w:rPr>
-                    <w:t>thử</w:t>
-                  </w:r>
-                  <w:proofErr w:type="spellEnd"/>
-                  <w:r>
-                    <w:rPr>
-                      <w:rFonts w:asciiTheme="majorHAnsi" w:hAnsiTheme="majorHAnsi"/>
-                      <w:sz w:val="24"/>
-                      <w:szCs w:val="24"/>
-                    </w:rPr>
-                    <w:t xml:space="preserve"> </w:t>
-                  </w:r>
-                  <w:proofErr w:type="spellStart"/>
-                  <w:r>
-                    <w:rPr>
-                      <w:rFonts w:asciiTheme="majorHAnsi" w:hAnsiTheme="majorHAnsi"/>
-                      <w:sz w:val="24"/>
-                      <w:szCs w:val="24"/>
-                    </w:rPr>
-                    <w:t>lại</w:t>
-                  </w:r>
-                  <w:proofErr w:type="spellEnd"/>
-                  <w:r>
-                    <w:rPr>
-                      <w:rFonts w:asciiTheme="majorHAnsi" w:hAnsiTheme="majorHAnsi"/>
-                      <w:sz w:val="24"/>
-                      <w:szCs w:val="24"/>
-                    </w:rPr>
-                    <w:t>”</w:t>
+                    <w:t>System show message “Đã xảy ra lỗi. Xin hãy thử lại”</w:t>
                   </w:r>
                   <w:r>
                     <w:rPr>
@@ -7960,195 +5608,7 @@
                       <w:sz w:val="24"/>
                       <w:szCs w:val="24"/>
                     </w:rPr>
-                    <w:t xml:space="preserve">Show message </w:t>
-                  </w:r>
-                  <w:r>
-                    <w:rPr>
-                      <w:rFonts w:asciiTheme="majorHAnsi" w:hAnsiTheme="majorHAnsi"/>
-                      <w:sz w:val="24"/>
-                      <w:szCs w:val="24"/>
-                    </w:rPr>
-                    <w:t>“</w:t>
-                  </w:r>
-                  <w:proofErr w:type="spellStart"/>
-                  <w:r>
-                    <w:rPr>
-                      <w:rFonts w:asciiTheme="majorHAnsi" w:hAnsiTheme="majorHAnsi"/>
-                      <w:sz w:val="24"/>
-                      <w:szCs w:val="24"/>
-                    </w:rPr>
-                    <w:t>Bạn</w:t>
-                  </w:r>
-                  <w:proofErr w:type="spellEnd"/>
-                  <w:r>
-                    <w:rPr>
-                      <w:rFonts w:asciiTheme="majorHAnsi" w:hAnsiTheme="majorHAnsi"/>
-                      <w:sz w:val="24"/>
-                      <w:szCs w:val="24"/>
-                    </w:rPr>
-                    <w:t xml:space="preserve"> </w:t>
-                  </w:r>
-                  <w:proofErr w:type="spellStart"/>
-                  <w:r>
-                    <w:rPr>
-                      <w:rFonts w:asciiTheme="majorHAnsi" w:hAnsiTheme="majorHAnsi"/>
-                      <w:sz w:val="24"/>
-                      <w:szCs w:val="24"/>
-                    </w:rPr>
-                    <w:t>phải</w:t>
-                  </w:r>
-                  <w:proofErr w:type="spellEnd"/>
-                  <w:r>
-                    <w:rPr>
-                      <w:rFonts w:asciiTheme="majorHAnsi" w:hAnsiTheme="majorHAnsi"/>
-                      <w:sz w:val="24"/>
-                      <w:szCs w:val="24"/>
-                    </w:rPr>
-                    <w:t xml:space="preserve"> </w:t>
-                  </w:r>
-                  <w:proofErr w:type="spellStart"/>
-                  <w:r>
-                    <w:rPr>
-                      <w:rFonts w:asciiTheme="majorHAnsi" w:hAnsiTheme="majorHAnsi"/>
-                      <w:sz w:val="24"/>
-                      <w:szCs w:val="24"/>
-                    </w:rPr>
-                    <w:t>đăng</w:t>
-                  </w:r>
-                  <w:proofErr w:type="spellEnd"/>
-                  <w:r>
-                    <w:rPr>
-                      <w:rFonts w:asciiTheme="majorHAnsi" w:hAnsiTheme="majorHAnsi"/>
-                      <w:sz w:val="24"/>
-                      <w:szCs w:val="24"/>
-                    </w:rPr>
-                    <w:t xml:space="preserve"> </w:t>
-                  </w:r>
-                  <w:proofErr w:type="spellStart"/>
-                  <w:r>
-                    <w:rPr>
-                      <w:rFonts w:asciiTheme="majorHAnsi" w:hAnsiTheme="majorHAnsi"/>
-                      <w:sz w:val="24"/>
-                      <w:szCs w:val="24"/>
-                    </w:rPr>
-                    <w:t>nhập</w:t>
-                  </w:r>
-                  <w:proofErr w:type="spellEnd"/>
-                  <w:r>
-                    <w:rPr>
-                      <w:rFonts w:asciiTheme="majorHAnsi" w:hAnsiTheme="majorHAnsi"/>
-                      <w:sz w:val="24"/>
-                      <w:szCs w:val="24"/>
-                    </w:rPr>
-                    <w:t xml:space="preserve"> </w:t>
-                  </w:r>
-                  <w:proofErr w:type="spellStart"/>
-                  <w:r>
-                    <w:rPr>
-                      <w:rFonts w:asciiTheme="majorHAnsi" w:hAnsiTheme="majorHAnsi"/>
-                      <w:sz w:val="24"/>
-                      <w:szCs w:val="24"/>
-                    </w:rPr>
-                    <w:t>để</w:t>
-                  </w:r>
-                  <w:proofErr w:type="spellEnd"/>
-                  <w:r>
-                    <w:rPr>
-                      <w:rFonts w:asciiTheme="majorHAnsi" w:hAnsiTheme="majorHAnsi"/>
-                      <w:sz w:val="24"/>
-                      <w:szCs w:val="24"/>
-                    </w:rPr>
-                    <w:t xml:space="preserve"> </w:t>
-                  </w:r>
-                  <w:proofErr w:type="spellStart"/>
-                  <w:r>
-                    <w:rPr>
-                      <w:rFonts w:asciiTheme="majorHAnsi" w:hAnsiTheme="majorHAnsi"/>
-                      <w:sz w:val="24"/>
-                      <w:szCs w:val="24"/>
-                    </w:rPr>
-                    <w:t>sử</w:t>
-                  </w:r>
-                  <w:proofErr w:type="spellEnd"/>
-                  <w:r>
-                    <w:rPr>
-                      <w:rFonts w:asciiTheme="majorHAnsi" w:hAnsiTheme="majorHAnsi"/>
-                      <w:sz w:val="24"/>
-                      <w:szCs w:val="24"/>
-                    </w:rPr>
-                    <w:t xml:space="preserve"> </w:t>
-                  </w:r>
-                  <w:proofErr w:type="spellStart"/>
-                  <w:r>
-                    <w:rPr>
-                      <w:rFonts w:asciiTheme="majorHAnsi" w:hAnsiTheme="majorHAnsi"/>
-                      <w:sz w:val="24"/>
-                      <w:szCs w:val="24"/>
-                    </w:rPr>
-                    <w:t>dụng</w:t>
-                  </w:r>
-                  <w:proofErr w:type="spellEnd"/>
-                  <w:r>
-                    <w:rPr>
-                      <w:rFonts w:asciiTheme="majorHAnsi" w:hAnsiTheme="majorHAnsi"/>
-                      <w:sz w:val="24"/>
-                      <w:szCs w:val="24"/>
-                    </w:rPr>
-                    <w:t xml:space="preserve"> </w:t>
-                  </w:r>
-                  <w:proofErr w:type="spellStart"/>
-                  <w:r>
-                    <w:rPr>
-                      <w:rFonts w:asciiTheme="majorHAnsi" w:hAnsiTheme="majorHAnsi"/>
-                      <w:sz w:val="24"/>
-                      <w:szCs w:val="24"/>
-                    </w:rPr>
-                    <w:t>tính</w:t>
-                  </w:r>
-                  <w:proofErr w:type="spellEnd"/>
-                  <w:r>
-                    <w:rPr>
-                      <w:rFonts w:asciiTheme="majorHAnsi" w:hAnsiTheme="majorHAnsi"/>
-                      <w:sz w:val="24"/>
-                      <w:szCs w:val="24"/>
-                    </w:rPr>
-                    <w:t xml:space="preserve"> </w:t>
-                  </w:r>
-                  <w:proofErr w:type="spellStart"/>
-                  <w:r>
-                    <w:rPr>
-                      <w:rFonts w:asciiTheme="majorHAnsi" w:hAnsiTheme="majorHAnsi"/>
-                      <w:sz w:val="24"/>
-                      <w:szCs w:val="24"/>
-                    </w:rPr>
-                    <w:t>năng</w:t>
-                  </w:r>
-                  <w:proofErr w:type="spellEnd"/>
-                  <w:r>
-                    <w:rPr>
-                      <w:rFonts w:asciiTheme="majorHAnsi" w:hAnsiTheme="majorHAnsi"/>
-                      <w:sz w:val="24"/>
-                      <w:szCs w:val="24"/>
-                    </w:rPr>
-                    <w:t xml:space="preserve"> </w:t>
-                  </w:r>
-                  <w:proofErr w:type="spellStart"/>
-                  <w:r>
-                    <w:rPr>
-                      <w:rFonts w:asciiTheme="majorHAnsi" w:hAnsiTheme="majorHAnsi"/>
-                      <w:sz w:val="24"/>
-                      <w:szCs w:val="24"/>
-                    </w:rPr>
-                    <w:t>này</w:t>
-                  </w:r>
-                  <w:proofErr w:type="spellEnd"/>
-                  <w:r>
-                    <w:rPr>
-                      <w:rFonts w:asciiTheme="majorHAnsi" w:hAnsiTheme="majorHAnsi"/>
-                      <w:sz w:val="24"/>
-                      <w:szCs w:val="24"/>
-                    </w:rPr>
-                    <w:t>”.</w:t>
+                    <w:t>Show message “Bạn phải đăng nhập để sử dụng tính năng này”.</w:t>
                   </w:r>
                 </w:p>
               </w:tc>
@@ -8222,6 +5682,7 @@
                 <w:sz w:val="24"/>
                 <w:szCs w:val="24"/>
               </w:rPr>
+              <w:lastRenderedPageBreak/>
               <w:t>Business Rules:</w:t>
             </w:r>
           </w:p>
@@ -8235,10 +5696,130 @@
               </w:numPr>
               <w:rPr>
                 <w:rFonts w:asciiTheme="majorHAnsi" w:hAnsiTheme="majorHAnsi"/>
-                <w:sz w:val="24"/>
-                <w:szCs w:val="24"/>
-              </w:rPr>
-            </w:pPr>
+                <w:b/>
+                <w:sz w:val="24"/>
+                <w:szCs w:val="24"/>
+              </w:rPr>
+            </w:pPr>
+            <w:r>
+              <w:rPr>
+                <w:rFonts w:asciiTheme="majorHAnsi" w:hAnsiTheme="majorHAnsi"/>
+                <w:sz w:val="24"/>
+                <w:szCs w:val="24"/>
+              </w:rPr>
+              <w:t>Owner</w:t>
+            </w:r>
+            <w:r>
+              <w:rPr>
+                <w:rFonts w:asciiTheme="majorHAnsi" w:hAnsiTheme="majorHAnsi"/>
+                <w:sz w:val="24"/>
+                <w:szCs w:val="24"/>
+              </w:rPr>
+              <w:t xml:space="preserve"> account must be valid to confirm delivery status of a deal</w:t>
+            </w:r>
+            <w:r>
+              <w:rPr>
+                <w:rFonts w:asciiTheme="majorHAnsi" w:hAnsiTheme="majorHAnsi"/>
+                <w:b/>
+                <w:sz w:val="24"/>
+                <w:szCs w:val="24"/>
+              </w:rPr>
+              <w:t>.</w:t>
+            </w:r>
+          </w:p>
+          <w:p>
+            <w:pPr>
+              <w:pStyle w:val="ListParagraph"/>
+              <w:keepNext/>
+              <w:numPr>
+                <w:ilvl w:val="0"/>
+                <w:numId w:val="1"/>
+              </w:numPr>
+              <w:rPr>
+                <w:rFonts w:asciiTheme="majorHAnsi" w:hAnsiTheme="majorHAnsi"/>
+                <w:sz w:val="24"/>
+                <w:szCs w:val="24"/>
+              </w:rPr>
+            </w:pPr>
+            <w:r>
+              <w:rPr>
+                <w:rFonts w:asciiTheme="majorHAnsi" w:hAnsiTheme="majorHAnsi"/>
+                <w:sz w:val="24"/>
+                <w:szCs w:val="24"/>
+              </w:rPr>
+              <w:t xml:space="preserve">The deal is saved to database with completed status from </w:t>
+            </w:r>
+            <w:r>
+              <w:rPr>
+                <w:rFonts w:asciiTheme="majorHAnsi" w:hAnsiTheme="majorHAnsi"/>
+                <w:sz w:val="24"/>
+                <w:szCs w:val="24"/>
+              </w:rPr>
+              <w:t>owner</w:t>
+            </w:r>
+            <w:r>
+              <w:rPr>
+                <w:rFonts w:asciiTheme="majorHAnsi" w:hAnsiTheme="majorHAnsi"/>
+                <w:sz w:val="24"/>
+                <w:szCs w:val="24"/>
+              </w:rPr>
+              <w:t>, but it is not the final state of the deal. Delive</w:t>
+            </w:r>
+            <w:r>
+              <w:rPr>
+                <w:rFonts w:asciiTheme="majorHAnsi" w:hAnsiTheme="majorHAnsi"/>
+                <w:sz w:val="24"/>
+                <w:szCs w:val="24"/>
+              </w:rPr>
+              <w:t>ry status is marked to complete when owner</w:t>
+            </w:r>
+            <w:r>
+              <w:rPr>
+                <w:rFonts w:asciiTheme="majorHAnsi" w:hAnsiTheme="majorHAnsi"/>
+                <w:sz w:val="24"/>
+                <w:szCs w:val="24"/>
+              </w:rPr>
+              <w:t xml:space="preserve"> or staff confirm the status.</w:t>
+            </w:r>
+          </w:p>
+          <w:p>
+            <w:pPr>
+              <w:pStyle w:val="ListParagraph"/>
+              <w:keepNext/>
+              <w:numPr>
+                <w:ilvl w:val="0"/>
+                <w:numId w:val="1"/>
+              </w:numPr>
+              <w:rPr>
+                <w:rFonts w:asciiTheme="majorHAnsi" w:hAnsiTheme="majorHAnsi"/>
+                <w:sz w:val="24"/>
+                <w:szCs w:val="24"/>
+              </w:rPr>
+            </w:pPr>
+            <w:r>
+              <w:rPr>
+                <w:rFonts w:asciiTheme="majorHAnsi" w:hAnsiTheme="majorHAnsi"/>
+                <w:sz w:val="24"/>
+                <w:szCs w:val="24"/>
+              </w:rPr>
+              <w:t xml:space="preserve">System must notifies </w:t>
+            </w:r>
+            <w:r>
+              <w:rPr>
+                <w:rFonts w:asciiTheme="majorHAnsi" w:hAnsiTheme="majorHAnsi"/>
+                <w:sz w:val="24"/>
+                <w:szCs w:val="24"/>
+              </w:rPr>
+              <w:t>owner</w:t>
+            </w:r>
+            <w:r>
+              <w:rPr>
+                <w:rFonts w:asciiTheme="majorHAnsi" w:hAnsiTheme="majorHAnsi"/>
+                <w:sz w:val="24"/>
+                <w:szCs w:val="24"/>
+              </w:rPr>
+              <w:t xml:space="preserve"> whether the offer is marked to be completed or not.</w:t>
+            </w:r>
           </w:p>
         </w:tc>
       </w:tr>
@@ -8595,6 +6176,119 @@
       </w:rPr>
     </w:lvl>
   </w:abstractNum>
+  <w:abstractNum w:abstractNumId="3">
+    <w:nsid w:val="7C6B71EA"/>
+    <w:multiLevelType w:val="hybridMultilevel"/>
+    <w:tmpl w:val="FE2ECA12"/>
+    <w:lvl w:ilvl="0" w:tplc="7F5E9F04">
+      <w:start w:val="1"/>
+      <w:numFmt w:val="bullet"/>
+      <w:lvlText w:val="-"/>
+      <w:lvlJc w:val="left"/>
+      <w:pPr>
+        <w:ind w:left="720" w:hanging="360"/>
+      </w:pPr>
+      <w:rPr>
+        <w:rFonts w:ascii="Cambria" w:eastAsiaTheme="minorHAnsi" w:hAnsi="Cambria" w:cs="Cambria" w:hint="default"/>
+      </w:rPr>
+    </w:lvl>
+    <w:lvl w:ilvl="1" w:tplc="08090003" w:tentative="1">
+      <w:start w:val="1"/>
+      <w:numFmt w:val="bullet"/>
+      <w:lvlText w:val="o"/>
+      <w:lvlJc w:val="left"/>
+      <w:pPr>
+        <w:ind w:left="1440" w:hanging="360"/>
+      </w:pPr>
+      <w:rPr>
+        <w:rFonts w:ascii="Courier New" w:hAnsi="Courier New" w:cs="Courier New" w:hint="default"/>
+      </w:rPr>
+    </w:lvl>
+    <w:lvl w:ilvl="2" w:tplc="08090005" w:tentative="1">
+      <w:start w:val="1"/>
+      <w:numFmt w:val="bullet"/>
+      <w:lvlText w:val=""/>
+      <w:lvlJc w:val="left"/>
+      <w:pPr>
+        <w:ind w:left="2160" w:hanging="360"/>
+      </w:pPr>
+      <w:rPr>
+        <w:rFonts w:ascii="Wingdings" w:hAnsi="Wingdings" w:hint="default"/>
+      </w:rPr>
+    </w:lvl>
+    <w:lvl w:ilvl="3" w:tplc="08090001" w:tentative="1">
+      <w:start w:val="1"/>
+      <w:numFmt w:val="bullet"/>
+      <w:lvlText w:val=""/>
+      <w:lvlJc w:val="left"/>
+      <w:pPr>
+        <w:ind w:left="2880" w:hanging="360"/>
+      </w:pPr>
+      <w:rPr>
+        <w:rFonts w:ascii="Symbol" w:hAnsi="Symbol" w:hint="default"/>
+      </w:rPr>
+    </w:lvl>
+    <w:lvl w:ilvl="4" w:tplc="08090003" w:tentative="1">
+      <w:start w:val="1"/>
+      <w:numFmt w:val="bullet"/>
+      <w:lvlText w:val="o"/>
+      <w:lvlJc w:val="left"/>
+      <w:pPr>
+        <w:ind w:left="3600" w:hanging="360"/>
+      </w:pPr>
+      <w:rPr>
+        <w:rFonts w:ascii="Courier New" w:hAnsi="Courier New" w:cs="Courier New" w:hint="default"/>
+      </w:rPr>
+    </w:lvl>
+    <w:lvl w:ilvl="5" w:tplc="08090005" w:tentative="1">
+      <w:start w:val="1"/>
+      <w:numFmt w:val="bullet"/>
+      <w:lvlText w:val=""/>
+      <w:lvlJc w:val="left"/>
+      <w:pPr>
+        <w:ind w:left="4320" w:hanging="360"/>
+      </w:pPr>
+      <w:rPr>
+        <w:rFonts w:ascii="Wingdings" w:hAnsi="Wingdings" w:hint="default"/>
+      </w:rPr>
+    </w:lvl>
+    <w:lvl w:ilvl="6" w:tplc="08090001" w:tentative="1">
+      <w:start w:val="1"/>
+      <w:numFmt w:val="bullet"/>
+      <w:lvlText w:val=""/>
+      <w:lvlJc w:val="left"/>
+      <w:pPr>
+        <w:ind w:left="5040" w:hanging="360"/>
+      </w:pPr>
+      <w:rPr>
+        <w:rFonts w:ascii="Symbol" w:hAnsi="Symbol" w:hint="default"/>
+      </w:rPr>
+    </w:lvl>
+    <w:lvl w:ilvl="7" w:tplc="08090003" w:tentative="1">
+      <w:start w:val="1"/>
+      <w:numFmt w:val="bullet"/>
+      <w:lvlText w:val="o"/>
+      <w:lvlJc w:val="left"/>
+      <w:pPr>
+        <w:ind w:left="5760" w:hanging="360"/>
+      </w:pPr>
+      <w:rPr>
+        <w:rFonts w:ascii="Courier New" w:hAnsi="Courier New" w:cs="Courier New" w:hint="default"/>
+      </w:rPr>
+    </w:lvl>
+    <w:lvl w:ilvl="8" w:tplc="08090005" w:tentative="1">
+      <w:start w:val="1"/>
+      <w:numFmt w:val="bullet"/>
+      <w:lvlText w:val=""/>
+      <w:lvlJc w:val="left"/>
+      <w:pPr>
+        <w:ind w:left="6480" w:hanging="360"/>
+      </w:pPr>
+      <w:rPr>
+        <w:rFonts w:ascii="Wingdings" w:hAnsi="Wingdings" w:hint="default"/>
+      </w:rPr>
+    </w:lvl>
+  </w:abstractNum>
   <w:num w:numId="1">
     <w:abstractNumId w:val="2"/>
   </w:num>
@@ -8603,6 +6297,9 @@
   </w:num>
   <w:num w:numId="3">
     <w:abstractNumId w:val="1"/>
+  </w:num>
+  <w:num w:numId="4">
+    <w:abstractNumId w:val="3"/>
   </w:num>
 </w:numbering>
 </file>

--- a/Temp/KhuongND/usecase_1.docx
+++ b/Temp/KhuongND/usecase_1.docx
@@ -2,6 +2,62 @@
 <file path=word/document.xml><?xml version="1.0" encoding="utf-8"?>
 <w:document xmlns:wpc="http://schemas.microsoft.com/office/word/2010/wordprocessingCanvas" xmlns:mc="http://schemas.openxmlformats.org/markup-compatibility/2006" xmlns:o="urn:schemas-microsoft-com:office:office" xmlns:r="http://schemas.openxmlformats.org/officeDocument/2006/relationships" xmlns:m="http://schemas.openxmlformats.org/officeDocument/2006/math" xmlns:v="urn:schemas-microsoft-com:vml" xmlns:wp14="http://schemas.microsoft.com/office/word/2010/wordprocessingDrawing" xmlns:wp="http://schemas.openxmlformats.org/drawingml/2006/wordprocessingDrawing" xmlns:w10="urn:schemas-microsoft-com:office:word" xmlns:w="http://schemas.openxmlformats.org/wordprocessingml/2006/main" xmlns:w14="http://schemas.microsoft.com/office/word/2010/wordml" xmlns:w15="http://schemas.microsoft.com/office/word/2012/wordml" xmlns:wpg="http://schemas.microsoft.com/office/word/2010/wordprocessingGroup" xmlns:wpi="http://schemas.microsoft.com/office/word/2010/wordprocessingInk" xmlns:wne="http://schemas.microsoft.com/office/word/2006/wordml" xmlns:wps="http://schemas.microsoft.com/office/word/2010/wordprocessingShape" mc:Ignorable="w14 w15 wp14">
   <w:body>
+    <w:p>
+      <w:r>
+        <w:rPr>
+          <w:noProof/>
+          <w:lang w:val="en-US" w:eastAsia="en-US"/>
+        </w:rPr>
+        <w:drawing>
+          <wp:inline distT="0" distB="0" distL="0" distR="0">
+            <wp:extent cx="5219700" cy="1447800"/>
+            <wp:effectExtent l="0" t="0" r="0" b="0"/>
+            <wp:docPr id="2" name="Picture 2"/>
+            <wp:cNvGraphicFramePr>
+              <a:graphicFrameLocks xmlns:a="http://schemas.openxmlformats.org/drawingml/2006/main" noChangeAspect="1"/>
+            </wp:cNvGraphicFramePr>
+            <a:graphic xmlns:a="http://schemas.openxmlformats.org/drawingml/2006/main">
+              <a:graphicData uri="http://schemas.openxmlformats.org/drawingml/2006/picture">
+                <pic:pic xmlns:pic="http://schemas.openxmlformats.org/drawingml/2006/picture">
+                  <pic:nvPicPr>
+                    <pic:cNvPr id="0" name="Picture 2"/>
+                    <pic:cNvPicPr>
+                      <a:picLocks noChangeAspect="1" noChangeArrowheads="1"/>
+                    </pic:cNvPicPr>
+                  </pic:nvPicPr>
+                  <pic:blipFill>
+                    <a:blip r:embed="rId5">
+                      <a:extLst>
+                        <a:ext uri="{28A0092B-C50C-407E-A947-70E740481C1C}">
+                          <a14:useLocalDpi xmlns:a14="http://schemas.microsoft.com/office/drawing/2010/main" val="0"/>
+                        </a:ext>
+                      </a:extLst>
+                    </a:blip>
+                    <a:srcRect/>
+                    <a:stretch>
+                      <a:fillRect/>
+                    </a:stretch>
+                  </pic:blipFill>
+                  <pic:spPr bwMode="auto">
+                    <a:xfrm>
+                      <a:off x="0" y="0"/>
+                      <a:ext cx="5219700" cy="1447800"/>
+                    </a:xfrm>
+                    <a:prstGeom prst="rect">
+                      <a:avLst/>
+                    </a:prstGeom>
+                    <a:noFill/>
+                    <a:ln>
+                      <a:noFill/>
+                    </a:ln>
+                  </pic:spPr>
+                </pic:pic>
+              </a:graphicData>
+            </a:graphic>
+          </wp:inline>
+        </w:drawing>
+      </w:r>
+    </w:p>
     <w:tbl>
       <w:tblPr>
         <w:tblStyle w:val="TableGrid"/>
@@ -233,8 +289,36 @@
                 <w:sz w:val="24"/>
                 <w:szCs w:val="24"/>
               </w:rPr>
-              <w:t>Nguyen Duy Khuong</w:t>
-            </w:r>
+              <w:t xml:space="preserve">Nguyen </w:t>
+            </w:r>
+            <w:proofErr w:type="spellStart"/>
+            <w:r>
+              <w:rPr>
+                <w:rFonts w:asciiTheme="majorHAnsi" w:hAnsiTheme="majorHAnsi"/>
+                <w:sz w:val="24"/>
+                <w:szCs w:val="24"/>
+              </w:rPr>
+              <w:t>Duy</w:t>
+            </w:r>
+            <w:proofErr w:type="spellEnd"/>
+            <w:r>
+              <w:rPr>
+                <w:rFonts w:asciiTheme="majorHAnsi" w:hAnsiTheme="majorHAnsi"/>
+                <w:sz w:val="24"/>
+                <w:szCs w:val="24"/>
+              </w:rPr>
+              <w:t xml:space="preserve"> </w:t>
+            </w:r>
+            <w:proofErr w:type="spellStart"/>
+            <w:r>
+              <w:rPr>
+                <w:rFonts w:asciiTheme="majorHAnsi" w:hAnsiTheme="majorHAnsi"/>
+                <w:sz w:val="24"/>
+                <w:szCs w:val="24"/>
+              </w:rPr>
+              <w:t>Khuong</w:t>
+            </w:r>
+            <w:proofErr w:type="spellEnd"/>
           </w:p>
         </w:tc>
       </w:tr>
@@ -436,15 +520,7 @@
                 <w:sz w:val="24"/>
                 <w:szCs w:val="24"/>
               </w:rPr>
-              <w:t>Owner can view list of their deal</w:t>
-            </w:r>
-            <w:r>
-              <w:rPr>
-                <w:rFonts w:asciiTheme="majorHAnsi" w:hAnsiTheme="majorHAnsi"/>
-                <w:sz w:val="24"/>
-                <w:szCs w:val="24"/>
-              </w:rPr>
-              <w:t>.</w:t>
+              <w:t>Owner can view list of their deal.</w:t>
             </w:r>
           </w:p>
           <w:p>
@@ -486,15 +562,7 @@
                 <w:sz w:val="24"/>
                 <w:szCs w:val="24"/>
               </w:rPr>
-              <w:t>The purpose of</w:t>
-            </w:r>
-            <w:r>
-              <w:rPr>
-                <w:rFonts w:asciiTheme="majorHAnsi" w:hAnsiTheme="majorHAnsi"/>
-                <w:sz w:val="24"/>
-                <w:szCs w:val="24"/>
-              </w:rPr>
-              <w:t xml:space="preserve"> Deal List use case is to allowing customer to view all deal that they made.</w:t>
+              <w:t>The purpose of Deal List use case is to allowing customer to view all deal that they made.</w:t>
             </w:r>
           </w:p>
           <w:p>
@@ -559,15 +627,61 @@
                 <w:sz w:val="24"/>
                 <w:szCs w:val="24"/>
               </w:rPr>
-              <w:t>Owner chose a good on “Quản lý hàng” or when they create a new good</w:t>
-            </w:r>
-            <w:r>
-              <w:rPr>
-                <w:rFonts w:asciiTheme="majorHAnsi" w:hAnsiTheme="majorHAnsi"/>
-                <w:sz w:val="24"/>
-                <w:szCs w:val="24"/>
-              </w:rPr>
-              <w:t>.</w:t>
+              <w:t>Owner chose a good on “</w:t>
+            </w:r>
+            <w:proofErr w:type="spellStart"/>
+            <w:r>
+              <w:rPr>
+                <w:rFonts w:asciiTheme="majorHAnsi" w:hAnsiTheme="majorHAnsi"/>
+                <w:sz w:val="24"/>
+                <w:szCs w:val="24"/>
+              </w:rPr>
+              <w:t>Quản</w:t>
+            </w:r>
+            <w:proofErr w:type="spellEnd"/>
+            <w:r>
+              <w:rPr>
+                <w:rFonts w:asciiTheme="majorHAnsi" w:hAnsiTheme="majorHAnsi"/>
+                <w:sz w:val="24"/>
+                <w:szCs w:val="24"/>
+              </w:rPr>
+              <w:t xml:space="preserve"> </w:t>
+            </w:r>
+            <w:proofErr w:type="spellStart"/>
+            <w:r>
+              <w:rPr>
+                <w:rFonts w:asciiTheme="majorHAnsi" w:hAnsiTheme="majorHAnsi"/>
+                <w:sz w:val="24"/>
+                <w:szCs w:val="24"/>
+              </w:rPr>
+              <w:t>lý</w:t>
+            </w:r>
+            <w:proofErr w:type="spellEnd"/>
+            <w:r>
+              <w:rPr>
+                <w:rFonts w:asciiTheme="majorHAnsi" w:hAnsiTheme="majorHAnsi"/>
+                <w:sz w:val="24"/>
+                <w:szCs w:val="24"/>
+              </w:rPr>
+              <w:t xml:space="preserve"> </w:t>
+            </w:r>
+            <w:proofErr w:type="spellStart"/>
+            <w:r>
+              <w:rPr>
+                <w:rFonts w:asciiTheme="majorHAnsi" w:hAnsiTheme="majorHAnsi"/>
+                <w:sz w:val="24"/>
+                <w:szCs w:val="24"/>
+              </w:rPr>
+              <w:t>hàng</w:t>
+            </w:r>
+            <w:proofErr w:type="spellEnd"/>
+            <w:r>
+              <w:rPr>
+                <w:rFonts w:asciiTheme="majorHAnsi" w:hAnsiTheme="majorHAnsi"/>
+                <w:sz w:val="24"/>
+                <w:szCs w:val="24"/>
+              </w:rPr>
+              <w:t>” or when they create a new good.</w:t>
             </w:r>
           </w:p>
           <w:p>
@@ -592,46 +706,142 @@
               </w:rPr>
               <w:t>Owner clicks on “</w:t>
             </w:r>
-            <w:r>
-              <w:rPr>
-                <w:rFonts w:asciiTheme="majorHAnsi" w:hAnsiTheme="majorHAnsi"/>
-                <w:sz w:val="24"/>
-                <w:szCs w:val="24"/>
-              </w:rPr>
-              <w:t>Đề nghị đã nhận</w:t>
-            </w:r>
-            <w:r>
-              <w:rPr>
-                <w:rFonts w:asciiTheme="majorHAnsi" w:hAnsiTheme="majorHAnsi"/>
-                <w:sz w:val="24"/>
-                <w:szCs w:val="24"/>
-              </w:rPr>
-              <w:t xml:space="preserve">” </w:t>
-            </w:r>
-            <w:r>
-              <w:rPr>
-                <w:rFonts w:asciiTheme="majorHAnsi" w:hAnsiTheme="majorHAnsi"/>
-                <w:sz w:val="24"/>
-                <w:szCs w:val="24"/>
-              </w:rPr>
-              <w:t>tab</w:t>
-            </w:r>
-            <w:r>
-              <w:rPr>
-                <w:rFonts w:asciiTheme="majorHAnsi" w:hAnsiTheme="majorHAnsi"/>
-                <w:sz w:val="24"/>
-                <w:szCs w:val="24"/>
-              </w:rPr>
-              <w:t xml:space="preserve"> in page “</w:t>
-            </w:r>
-            <w:r>
-              <w:rPr>
-                <w:rFonts w:asciiTheme="majorHAnsi" w:hAnsiTheme="majorHAnsi"/>
-                <w:sz w:val="24"/>
-                <w:szCs w:val="24"/>
-              </w:rPr>
-              <w:t>Danh sách đề nghị</w:t>
-            </w:r>
+            <w:proofErr w:type="spellStart"/>
+            <w:r>
+              <w:rPr>
+                <w:rFonts w:asciiTheme="majorHAnsi" w:hAnsiTheme="majorHAnsi"/>
+                <w:sz w:val="24"/>
+                <w:szCs w:val="24"/>
+              </w:rPr>
+              <w:t>Đề</w:t>
+            </w:r>
+            <w:proofErr w:type="spellEnd"/>
+            <w:r>
+              <w:rPr>
+                <w:rFonts w:asciiTheme="majorHAnsi" w:hAnsiTheme="majorHAnsi"/>
+                <w:sz w:val="24"/>
+                <w:szCs w:val="24"/>
+              </w:rPr>
+              <w:t xml:space="preserve"> </w:t>
+            </w:r>
+            <w:proofErr w:type="spellStart"/>
+            <w:r>
+              <w:rPr>
+                <w:rFonts w:asciiTheme="majorHAnsi" w:hAnsiTheme="majorHAnsi"/>
+                <w:sz w:val="24"/>
+                <w:szCs w:val="24"/>
+              </w:rPr>
+              <w:t>nghị</w:t>
+            </w:r>
+            <w:proofErr w:type="spellEnd"/>
+            <w:r>
+              <w:rPr>
+                <w:rFonts w:asciiTheme="majorHAnsi" w:hAnsiTheme="majorHAnsi"/>
+                <w:sz w:val="24"/>
+                <w:szCs w:val="24"/>
+              </w:rPr>
+              <w:t xml:space="preserve"> </w:t>
+            </w:r>
+            <w:proofErr w:type="spellStart"/>
+            <w:r>
+              <w:rPr>
+                <w:rFonts w:asciiTheme="majorHAnsi" w:hAnsiTheme="majorHAnsi"/>
+                <w:sz w:val="24"/>
+                <w:szCs w:val="24"/>
+              </w:rPr>
+              <w:t>đã</w:t>
+            </w:r>
+            <w:proofErr w:type="spellEnd"/>
+            <w:r>
+              <w:rPr>
+                <w:rFonts w:asciiTheme="majorHAnsi" w:hAnsiTheme="majorHAnsi"/>
+                <w:sz w:val="24"/>
+                <w:szCs w:val="24"/>
+              </w:rPr>
+              <w:t xml:space="preserve"> </w:t>
+            </w:r>
+            <w:proofErr w:type="spellStart"/>
+            <w:r>
+              <w:rPr>
+                <w:rFonts w:asciiTheme="majorHAnsi" w:hAnsiTheme="majorHAnsi"/>
+                <w:sz w:val="24"/>
+                <w:szCs w:val="24"/>
+              </w:rPr>
+              <w:t>nhận</w:t>
+            </w:r>
+            <w:proofErr w:type="spellEnd"/>
+            <w:r>
+              <w:rPr>
+                <w:rFonts w:asciiTheme="majorHAnsi" w:hAnsiTheme="majorHAnsi"/>
+                <w:sz w:val="24"/>
+                <w:szCs w:val="24"/>
+              </w:rPr>
+              <w:t>” tab in page “</w:t>
+            </w:r>
+            <w:proofErr w:type="spellStart"/>
+            <w:r>
+              <w:rPr>
+                <w:rFonts w:asciiTheme="majorHAnsi" w:hAnsiTheme="majorHAnsi"/>
+                <w:sz w:val="24"/>
+                <w:szCs w:val="24"/>
+              </w:rPr>
+              <w:t>Danh</w:t>
+            </w:r>
+            <w:proofErr w:type="spellEnd"/>
+            <w:r>
+              <w:rPr>
+                <w:rFonts w:asciiTheme="majorHAnsi" w:hAnsiTheme="majorHAnsi"/>
+                <w:sz w:val="24"/>
+                <w:szCs w:val="24"/>
+              </w:rPr>
+              <w:t xml:space="preserve"> </w:t>
+            </w:r>
+            <w:proofErr w:type="spellStart"/>
+            <w:r>
+              <w:rPr>
+                <w:rFonts w:asciiTheme="majorHAnsi" w:hAnsiTheme="majorHAnsi"/>
+                <w:sz w:val="24"/>
+                <w:szCs w:val="24"/>
+              </w:rPr>
+              <w:t>sách</w:t>
+            </w:r>
+            <w:proofErr w:type="spellEnd"/>
+            <w:r>
+              <w:rPr>
+                <w:rFonts w:asciiTheme="majorHAnsi" w:hAnsiTheme="majorHAnsi"/>
+                <w:sz w:val="24"/>
+                <w:szCs w:val="24"/>
+              </w:rPr>
+              <w:t xml:space="preserve"> </w:t>
+            </w:r>
+            <w:proofErr w:type="spellStart"/>
+            <w:r>
+              <w:rPr>
+                <w:rFonts w:asciiTheme="majorHAnsi" w:hAnsiTheme="majorHAnsi"/>
+                <w:sz w:val="24"/>
+                <w:szCs w:val="24"/>
+              </w:rPr>
+              <w:t>đề</w:t>
+            </w:r>
+            <w:proofErr w:type="spellEnd"/>
+            <w:r>
+              <w:rPr>
+                <w:rFonts w:asciiTheme="majorHAnsi" w:hAnsiTheme="majorHAnsi"/>
+                <w:sz w:val="24"/>
+                <w:szCs w:val="24"/>
+              </w:rPr>
+              <w:t xml:space="preserve"> </w:t>
+            </w:r>
+            <w:proofErr w:type="spellStart"/>
+            <w:r>
+              <w:rPr>
+                <w:rFonts w:asciiTheme="majorHAnsi" w:hAnsiTheme="majorHAnsi"/>
+                <w:sz w:val="24"/>
+                <w:szCs w:val="24"/>
+              </w:rPr>
+              <w:t>nghị</w:t>
+            </w:r>
+            <w:proofErr w:type="spellEnd"/>
             <w:r>
               <w:rPr>
                 <w:rFonts w:asciiTheme="majorHAnsi" w:hAnsiTheme="majorHAnsi"/>
@@ -686,23 +896,7 @@
                 <w:sz w:val="24"/>
                 <w:szCs w:val="24"/>
               </w:rPr>
-              <w:t xml:space="preserve">User </w:t>
-            </w:r>
-            <w:r>
-              <w:rPr>
-                <w:rFonts w:asciiTheme="majorHAnsi" w:hAnsiTheme="majorHAnsi"/>
-                <w:sz w:val="24"/>
-                <w:szCs w:val="24"/>
-              </w:rPr>
-              <w:t>must be logged-in as Owner-role</w:t>
-            </w:r>
-            <w:r>
-              <w:rPr>
-                <w:rFonts w:asciiTheme="majorHAnsi" w:hAnsiTheme="majorHAnsi"/>
-                <w:sz w:val="24"/>
-                <w:szCs w:val="24"/>
-              </w:rPr>
-              <w:t>.</w:t>
+              <w:t>User must be logged-in as Owner-role.</w:t>
             </w:r>
           </w:p>
           <w:p>
@@ -761,15 +955,7 @@
                 <w:sz w:val="24"/>
                 <w:szCs w:val="24"/>
               </w:rPr>
-              <w:t>Owner can view a list of deal in screen</w:t>
-            </w:r>
-            <w:r>
-              <w:rPr>
-                <w:rFonts w:asciiTheme="majorHAnsi" w:hAnsiTheme="majorHAnsi"/>
-                <w:sz w:val="24"/>
-                <w:szCs w:val="24"/>
-              </w:rPr>
-              <w:t>.</w:t>
+              <w:t>Owner can view a list of deal in screen.</w:t>
             </w:r>
           </w:p>
           <w:p>
@@ -801,15 +987,7 @@
                 <w:sz w:val="24"/>
                 <w:szCs w:val="24"/>
               </w:rPr>
-              <w:t>Owner is presented with an error message on screen</w:t>
-            </w:r>
-            <w:r>
-              <w:rPr>
-                <w:rFonts w:asciiTheme="majorHAnsi" w:hAnsiTheme="majorHAnsi"/>
-                <w:sz w:val="24"/>
-                <w:szCs w:val="24"/>
-              </w:rPr>
-              <w:t>.</w:t>
+              <w:t>Owner is presented with an error message on screen.</w:t>
             </w:r>
           </w:p>
           <w:p>
@@ -863,6 +1041,7 @@
                       <w:sz w:val="24"/>
                       <w:szCs w:val="24"/>
                     </w:rPr>
+                    <w:lastRenderedPageBreak/>
                     <w:t>Step</w:t>
                   </w:r>
                 </w:p>
@@ -911,8 +1090,18 @@
                       <w:sz w:val="24"/>
                       <w:szCs w:val="24"/>
                     </w:rPr>
-                    <w:t>System Respon</w:t>
-                  </w:r>
+                    <w:t xml:space="preserve">System </w:t>
+                  </w:r>
+                  <w:proofErr w:type="spellStart"/>
+                  <w:r>
+                    <w:rPr>
+                      <w:rFonts w:asciiTheme="majorHAnsi" w:hAnsiTheme="majorHAnsi"/>
+                      <w:sz w:val="24"/>
+                      <w:szCs w:val="24"/>
+                    </w:rPr>
+                    <w:t>Respon</w:t>
+                  </w:r>
+                  <w:proofErr w:type="spellEnd"/>
                   <w:r>
                     <w:rPr>
                       <w:rFonts w:asciiTheme="majorHAnsi" w:hAnsiTheme="majorHAnsi"/>
@@ -967,7 +1156,151 @@
                       <w:sz w:val="24"/>
                       <w:szCs w:val="24"/>
                     </w:rPr>
-                    <w:t>Select “Đề nghị đã nhận” tab.</w:t>
+                    <w:t>Select “</w:t>
+                  </w:r>
+                  <w:proofErr w:type="spellStart"/>
+                  <w:r>
+                    <w:rPr>
+                      <w:rFonts w:asciiTheme="majorHAnsi" w:hAnsiTheme="majorHAnsi"/>
+                      <w:sz w:val="24"/>
+                      <w:szCs w:val="24"/>
+                    </w:rPr>
+                    <w:t>Đề</w:t>
+                  </w:r>
+                  <w:proofErr w:type="spellEnd"/>
+                  <w:r>
+                    <w:rPr>
+                      <w:rFonts w:asciiTheme="majorHAnsi" w:hAnsiTheme="majorHAnsi"/>
+                      <w:sz w:val="24"/>
+                      <w:szCs w:val="24"/>
+                    </w:rPr>
+                    <w:t xml:space="preserve"> </w:t>
+                  </w:r>
+                  <w:proofErr w:type="spellStart"/>
+                  <w:r>
+                    <w:rPr>
+                      <w:rFonts w:asciiTheme="majorHAnsi" w:hAnsiTheme="majorHAnsi"/>
+                      <w:sz w:val="24"/>
+                      <w:szCs w:val="24"/>
+                    </w:rPr>
+                    <w:t>nghị</w:t>
+                  </w:r>
+                  <w:proofErr w:type="spellEnd"/>
+                  <w:r>
+                    <w:rPr>
+                      <w:rFonts w:asciiTheme="majorHAnsi" w:hAnsiTheme="majorHAnsi"/>
+                      <w:sz w:val="24"/>
+                      <w:szCs w:val="24"/>
+                    </w:rPr>
+                    <w:t xml:space="preserve"> </w:t>
+                  </w:r>
+                  <w:proofErr w:type="spellStart"/>
+                  <w:r>
+                    <w:rPr>
+                      <w:rFonts w:asciiTheme="majorHAnsi" w:hAnsiTheme="majorHAnsi"/>
+                      <w:sz w:val="24"/>
+                      <w:szCs w:val="24"/>
+                    </w:rPr>
+                    <w:t>đã</w:t>
+                  </w:r>
+                  <w:proofErr w:type="spellEnd"/>
+                  <w:r>
+                    <w:rPr>
+                      <w:rFonts w:asciiTheme="majorHAnsi" w:hAnsiTheme="majorHAnsi"/>
+                      <w:sz w:val="24"/>
+                      <w:szCs w:val="24"/>
+                    </w:rPr>
+                    <w:t xml:space="preserve"> </w:t>
+                  </w:r>
+                  <w:proofErr w:type="spellStart"/>
+                  <w:r>
+                    <w:rPr>
+                      <w:rFonts w:asciiTheme="majorHAnsi" w:hAnsiTheme="majorHAnsi"/>
+                      <w:sz w:val="24"/>
+                      <w:szCs w:val="24"/>
+                    </w:rPr>
+                    <w:t>nhận</w:t>
+                  </w:r>
+                  <w:proofErr w:type="spellEnd"/>
+                  <w:r>
+                    <w:rPr>
+                      <w:rFonts w:asciiTheme="majorHAnsi" w:hAnsiTheme="majorHAnsi"/>
+                      <w:sz w:val="24"/>
+                      <w:szCs w:val="24"/>
+                    </w:rPr>
+                    <w:t>” tab at “</w:t>
+                  </w:r>
+                  <w:proofErr w:type="spellStart"/>
+                  <w:r>
+                    <w:rPr>
+                      <w:rFonts w:asciiTheme="majorHAnsi" w:hAnsiTheme="majorHAnsi"/>
+                      <w:sz w:val="24"/>
+                      <w:szCs w:val="24"/>
+                    </w:rPr>
+                    <w:t>Danh</w:t>
+                  </w:r>
+                  <w:proofErr w:type="spellEnd"/>
+                  <w:r>
+                    <w:rPr>
+                      <w:rFonts w:asciiTheme="majorHAnsi" w:hAnsiTheme="majorHAnsi"/>
+                      <w:sz w:val="24"/>
+                      <w:szCs w:val="24"/>
+                    </w:rPr>
+                    <w:t xml:space="preserve"> </w:t>
+                  </w:r>
+                  <w:proofErr w:type="spellStart"/>
+                  <w:r>
+                    <w:rPr>
+                      <w:rFonts w:asciiTheme="majorHAnsi" w:hAnsiTheme="majorHAnsi"/>
+                      <w:sz w:val="24"/>
+                      <w:szCs w:val="24"/>
+                    </w:rPr>
+                    <w:t>sách</w:t>
+                  </w:r>
+                  <w:proofErr w:type="spellEnd"/>
+                  <w:r>
+                    <w:rPr>
+                      <w:rFonts w:asciiTheme="majorHAnsi" w:hAnsiTheme="majorHAnsi"/>
+                      <w:sz w:val="24"/>
+                      <w:szCs w:val="24"/>
+                    </w:rPr>
+                    <w:t xml:space="preserve"> </w:t>
+                  </w:r>
+                  <w:proofErr w:type="spellStart"/>
+                  <w:r>
+                    <w:rPr>
+                      <w:rFonts w:asciiTheme="majorHAnsi" w:hAnsiTheme="majorHAnsi"/>
+                      <w:sz w:val="24"/>
+                      <w:szCs w:val="24"/>
+                    </w:rPr>
+                    <w:t>đề</w:t>
+                  </w:r>
+                  <w:proofErr w:type="spellEnd"/>
+                  <w:r>
+                    <w:rPr>
+                      <w:rFonts w:asciiTheme="majorHAnsi" w:hAnsiTheme="majorHAnsi"/>
+                      <w:sz w:val="24"/>
+                      <w:szCs w:val="24"/>
+                    </w:rPr>
+                    <w:t xml:space="preserve"> </w:t>
+                  </w:r>
+                  <w:proofErr w:type="spellStart"/>
+                  <w:r>
+                    <w:rPr>
+                      <w:rFonts w:asciiTheme="majorHAnsi" w:hAnsiTheme="majorHAnsi"/>
+                      <w:sz w:val="24"/>
+                      <w:szCs w:val="24"/>
+                    </w:rPr>
+                    <w:t>nghị</w:t>
+                  </w:r>
+                  <w:proofErr w:type="spellEnd"/>
+                  <w:r>
+                    <w:rPr>
+                      <w:rFonts w:asciiTheme="majorHAnsi" w:hAnsiTheme="majorHAnsi"/>
+                      <w:sz w:val="24"/>
+                      <w:szCs w:val="24"/>
+                    </w:rPr>
+                    <w:t>” page.</w:t>
                   </w:r>
                 </w:p>
               </w:tc>
@@ -1008,15 +1341,7 @@
                       <w:sz w:val="24"/>
                       <w:szCs w:val="24"/>
                     </w:rPr>
-                    <w:t>Table includes</w:t>
-                  </w:r>
-                  <w:r>
-                    <w:rPr>
-                      <w:rFonts w:asciiTheme="majorHAnsi" w:hAnsiTheme="majorHAnsi"/>
-                      <w:sz w:val="24"/>
-                      <w:szCs w:val="24"/>
-                    </w:rPr>
-                    <w:t>:</w:t>
+                    <w:t>Table includes:</w:t>
                   </w:r>
                 </w:p>
                 <w:p>
@@ -1039,23 +1364,7 @@
                       <w:sz w:val="24"/>
                       <w:szCs w:val="24"/>
                     </w:rPr>
-                    <w:t>“#”</w:t>
-                  </w:r>
-                  <w:r>
-                    <w:rPr>
-                      <w:rFonts w:asciiTheme="majorHAnsi" w:hAnsiTheme="majorHAnsi"/>
-                      <w:sz w:val="24"/>
-                      <w:szCs w:val="24"/>
-                    </w:rPr>
-                    <w:t xml:space="preserve">: </w:t>
-                  </w:r>
-                  <w:r>
-                    <w:rPr>
-                      <w:rFonts w:asciiTheme="majorHAnsi" w:hAnsiTheme="majorHAnsi"/>
-                      <w:sz w:val="24"/>
-                      <w:szCs w:val="24"/>
-                    </w:rPr>
-                    <w:t>[</w:t>
+                    <w:t>“#”: [</w:t>
                   </w:r>
                   <w:r>
                     <w:rPr>
@@ -1063,8 +1372,18 @@
                       <w:color w:val="373737"/>
                       <w:shd w:val="clear" w:color="auto" w:fill="FFFFFF"/>
                     </w:rPr>
-                    <w:t>Ordinal numbers: int</w:t>
-                  </w:r>
+                    <w:t xml:space="preserve">Ordinal numbers: </w:t>
+                  </w:r>
+                  <w:proofErr w:type="spellStart"/>
+                  <w:r>
+                    <w:rPr>
+                      <w:rFonts w:ascii="Helvetica" w:hAnsi="Helvetica" w:cs="Helvetica"/>
+                      <w:color w:val="373737"/>
+                      <w:shd w:val="clear" w:color="auto" w:fill="FFFFFF"/>
+                    </w:rPr>
+                    <w:t>int</w:t>
+                  </w:r>
+                  <w:proofErr w:type="spellEnd"/>
                   <w:r>
                     <w:rPr>
                       <w:rFonts w:asciiTheme="majorHAnsi" w:hAnsiTheme="majorHAnsi"/>
@@ -1096,37 +1415,77 @@
                     </w:rPr>
                     <w:t>“</w:t>
                   </w:r>
-                  <w:r>
-                    <w:rPr>
-                      <w:rFonts w:asciiTheme="majorHAnsi" w:hAnsiTheme="majorHAnsi"/>
-                      <w:sz w:val="24"/>
-                      <w:szCs w:val="24"/>
-                    </w:rPr>
-                    <w:t xml:space="preserve">Địa điểm </w:t>
-                  </w:r>
-                  <w:r>
-                    <w:rPr>
-                      <w:rFonts w:asciiTheme="majorHAnsi" w:hAnsiTheme="majorHAnsi"/>
-                      <w:sz w:val="24"/>
-                      <w:szCs w:val="24"/>
-                    </w:rPr>
-                    <w:t>bắt đầu”</w:t>
-                  </w:r>
-                  <w:r>
-                    <w:rPr>
-                      <w:rFonts w:asciiTheme="majorHAnsi" w:hAnsiTheme="majorHAnsi"/>
-                      <w:sz w:val="24"/>
-                      <w:szCs w:val="24"/>
-                    </w:rPr>
-                    <w:t xml:space="preserve">: </w:t>
-                  </w:r>
-                  <w:r>
-                    <w:rPr>
-                      <w:rFonts w:asciiTheme="majorHAnsi" w:hAnsiTheme="majorHAnsi"/>
-                      <w:sz w:val="24"/>
-                      <w:szCs w:val="24"/>
-                    </w:rPr>
-                    <w:t>[</w:t>
+                  <w:proofErr w:type="spellStart"/>
+                  <w:r>
+                    <w:rPr>
+                      <w:rFonts w:asciiTheme="majorHAnsi" w:hAnsiTheme="majorHAnsi"/>
+                      <w:sz w:val="24"/>
+                      <w:szCs w:val="24"/>
+                    </w:rPr>
+                    <w:t>Địa</w:t>
+                  </w:r>
+                  <w:proofErr w:type="spellEnd"/>
+                  <w:r>
+                    <w:rPr>
+                      <w:rFonts w:asciiTheme="majorHAnsi" w:hAnsiTheme="majorHAnsi"/>
+                      <w:sz w:val="24"/>
+                      <w:szCs w:val="24"/>
+                    </w:rPr>
+                    <w:t xml:space="preserve"> </w:t>
+                  </w:r>
+                  <w:proofErr w:type="spellStart"/>
+                  <w:r>
+                    <w:rPr>
+                      <w:rFonts w:asciiTheme="majorHAnsi" w:hAnsiTheme="majorHAnsi"/>
+                      <w:sz w:val="24"/>
+                      <w:szCs w:val="24"/>
+                    </w:rPr>
+                    <w:t>điểm</w:t>
+                  </w:r>
+                  <w:proofErr w:type="spellEnd"/>
+                  <w:r>
+                    <w:rPr>
+                      <w:rFonts w:asciiTheme="majorHAnsi" w:hAnsiTheme="majorHAnsi"/>
+                      <w:sz w:val="24"/>
+                      <w:szCs w:val="24"/>
+                    </w:rPr>
+                    <w:t xml:space="preserve"> </w:t>
+                  </w:r>
+                  <w:proofErr w:type="spellStart"/>
+                  <w:r>
+                    <w:rPr>
+                      <w:rFonts w:asciiTheme="majorHAnsi" w:hAnsiTheme="majorHAnsi"/>
+                      <w:sz w:val="24"/>
+                      <w:szCs w:val="24"/>
+                    </w:rPr>
+                    <w:t>bắt</w:t>
+                  </w:r>
+                  <w:proofErr w:type="spellEnd"/>
+                  <w:r>
+                    <w:rPr>
+                      <w:rFonts w:asciiTheme="majorHAnsi" w:hAnsiTheme="majorHAnsi"/>
+                      <w:sz w:val="24"/>
+                      <w:szCs w:val="24"/>
+                    </w:rPr>
+                    <w:t xml:space="preserve"> </w:t>
+                  </w:r>
+                  <w:proofErr w:type="spellStart"/>
+                  <w:r>
+                    <w:rPr>
+                      <w:rFonts w:asciiTheme="majorHAnsi" w:hAnsiTheme="majorHAnsi"/>
+                      <w:sz w:val="24"/>
+                      <w:szCs w:val="24"/>
+                    </w:rPr>
+                    <w:t>đầu</w:t>
+                  </w:r>
+                  <w:proofErr w:type="spellEnd"/>
+                  <w:r>
+                    <w:rPr>
+                      <w:rFonts w:asciiTheme="majorHAnsi" w:hAnsiTheme="majorHAnsi"/>
+                      <w:sz w:val="24"/>
+                      <w:szCs w:val="24"/>
+                    </w:rPr>
+                    <w:t>”: [</w:t>
                   </w:r>
                   <w:r>
                     <w:rPr>
@@ -1136,8 +1495,9 @@
                       <w:szCs w:val="21"/>
                       <w:shd w:val="clear" w:color="auto" w:fill="FFFFFF"/>
                     </w:rPr>
-                    <w:t>Location receive good</w:t>
-                  </w:r>
+                    <w:t xml:space="preserve">Location receive </w:t>
+                  </w:r>
+                  <w:proofErr w:type="gramStart"/>
                   <w:r>
                     <w:rPr>
                       <w:rFonts w:ascii="Helvetica" w:hAnsi="Helvetica" w:cs="Helvetica"/>
@@ -1146,8 +1506,9 @@
                       <w:szCs w:val="21"/>
                       <w:shd w:val="clear" w:color="auto" w:fill="FFFFFF"/>
                     </w:rPr>
-                    <w:t xml:space="preserve"> </w:t>
-                  </w:r>
+                    <w:t>good :</w:t>
+                  </w:r>
+                  <w:proofErr w:type="gramEnd"/>
                   <w:r>
                     <w:rPr>
                       <w:rFonts w:ascii="Helvetica" w:hAnsi="Helvetica" w:cs="Helvetica"/>
@@ -1156,7 +1517,7 @@
                       <w:szCs w:val="21"/>
                       <w:shd w:val="clear" w:color="auto" w:fill="FFFFFF"/>
                     </w:rPr>
-                    <w:t>: string</w:t>
+                    <w:t xml:space="preserve"> string</w:t>
                   </w:r>
                   <w:r>
                     <w:rPr>
@@ -1187,24 +1548,97 @@
                       <w:sz w:val="24"/>
                       <w:szCs w:val="24"/>
                     </w:rPr>
-                    <w:lastRenderedPageBreak/>
-                    <w:t>“Địa điểm kết thúc”:</w:t>
-                  </w:r>
-                  <w:r>
-                    <w:rPr>
-                      <w:rFonts w:asciiTheme="majorHAnsi" w:hAnsiTheme="majorHAnsi"/>
-                      <w:sz w:val="24"/>
-                      <w:szCs w:val="24"/>
-                    </w:rPr>
-                    <w:t>[Location delivery good : string]</w:t>
-                  </w:r>
-                  <w:r>
-                    <w:rPr>
-                      <w:rFonts w:asciiTheme="majorHAnsi" w:hAnsiTheme="majorHAnsi"/>
-                      <w:sz w:val="24"/>
-                      <w:szCs w:val="24"/>
-                    </w:rPr>
-                    <w:t xml:space="preserve"> .</w:t>
+                    <w:t>“</w:t>
+                  </w:r>
+                  <w:proofErr w:type="spellStart"/>
+                  <w:r>
+                    <w:rPr>
+                      <w:rFonts w:asciiTheme="majorHAnsi" w:hAnsiTheme="majorHAnsi"/>
+                      <w:sz w:val="24"/>
+                      <w:szCs w:val="24"/>
+                    </w:rPr>
+                    <w:t>Địa</w:t>
+                  </w:r>
+                  <w:proofErr w:type="spellEnd"/>
+                  <w:r>
+                    <w:rPr>
+                      <w:rFonts w:asciiTheme="majorHAnsi" w:hAnsiTheme="majorHAnsi"/>
+                      <w:sz w:val="24"/>
+                      <w:szCs w:val="24"/>
+                    </w:rPr>
+                    <w:t xml:space="preserve"> </w:t>
+                  </w:r>
+                  <w:proofErr w:type="spellStart"/>
+                  <w:r>
+                    <w:rPr>
+                      <w:rFonts w:asciiTheme="majorHAnsi" w:hAnsiTheme="majorHAnsi"/>
+                      <w:sz w:val="24"/>
+                      <w:szCs w:val="24"/>
+                    </w:rPr>
+                    <w:t>điểm</w:t>
+                  </w:r>
+                  <w:proofErr w:type="spellEnd"/>
+                  <w:r>
+                    <w:rPr>
+                      <w:rFonts w:asciiTheme="majorHAnsi" w:hAnsiTheme="majorHAnsi"/>
+                      <w:sz w:val="24"/>
+                      <w:szCs w:val="24"/>
+                    </w:rPr>
+                    <w:t xml:space="preserve"> </w:t>
+                  </w:r>
+                  <w:proofErr w:type="spellStart"/>
+                  <w:r>
+                    <w:rPr>
+                      <w:rFonts w:asciiTheme="majorHAnsi" w:hAnsiTheme="majorHAnsi"/>
+                      <w:sz w:val="24"/>
+                      <w:szCs w:val="24"/>
+                    </w:rPr>
+                    <w:t>kết</w:t>
+                  </w:r>
+                  <w:proofErr w:type="spellEnd"/>
+                  <w:r>
+                    <w:rPr>
+                      <w:rFonts w:asciiTheme="majorHAnsi" w:hAnsiTheme="majorHAnsi"/>
+                      <w:sz w:val="24"/>
+                      <w:szCs w:val="24"/>
+                    </w:rPr>
+                    <w:t xml:space="preserve"> </w:t>
+                  </w:r>
+                  <w:proofErr w:type="spellStart"/>
+                  <w:r>
+                    <w:rPr>
+                      <w:rFonts w:asciiTheme="majorHAnsi" w:hAnsiTheme="majorHAnsi"/>
+                      <w:sz w:val="24"/>
+                      <w:szCs w:val="24"/>
+                    </w:rPr>
+                    <w:t>thúc</w:t>
+                  </w:r>
+                  <w:proofErr w:type="spellEnd"/>
+                  <w:r>
+                    <w:rPr>
+                      <w:rFonts w:asciiTheme="majorHAnsi" w:hAnsiTheme="majorHAnsi"/>
+                      <w:sz w:val="24"/>
+                      <w:szCs w:val="24"/>
+                    </w:rPr>
+                    <w:t>”</w:t>
+                  </w:r>
+                  <w:proofErr w:type="gramStart"/>
+                  <w:r>
+                    <w:rPr>
+                      <w:rFonts w:asciiTheme="majorHAnsi" w:hAnsiTheme="majorHAnsi"/>
+                      <w:sz w:val="24"/>
+                      <w:szCs w:val="24"/>
+                    </w:rPr>
+                    <w:t>:[</w:t>
+                  </w:r>
+                  <w:proofErr w:type="gramEnd"/>
+                  <w:r>
+                    <w:rPr>
+                      <w:rFonts w:asciiTheme="majorHAnsi" w:hAnsiTheme="majorHAnsi"/>
+                      <w:sz w:val="24"/>
+                      <w:szCs w:val="24"/>
+                    </w:rPr>
+                    <w:t>Location delivery good : string] .</w:t>
                   </w:r>
                 </w:p>
                 <w:p>
@@ -1227,7 +1661,43 @@
                       <w:sz w:val="24"/>
                       <w:szCs w:val="24"/>
                     </w:rPr>
-                    <w:t>“Giá”: [Amount of money that truck driver made : float] .</w:t>
+                    <w:t>“</w:t>
+                  </w:r>
+                  <w:proofErr w:type="spellStart"/>
+                  <w:r>
+                    <w:rPr>
+                      <w:rFonts w:asciiTheme="majorHAnsi" w:hAnsiTheme="majorHAnsi"/>
+                      <w:sz w:val="24"/>
+                      <w:szCs w:val="24"/>
+                    </w:rPr>
+                    <w:t>Giá</w:t>
+                  </w:r>
+                  <w:proofErr w:type="spellEnd"/>
+                  <w:r>
+                    <w:rPr>
+                      <w:rFonts w:asciiTheme="majorHAnsi" w:hAnsiTheme="majorHAnsi"/>
+                      <w:sz w:val="24"/>
+                      <w:szCs w:val="24"/>
+                    </w:rPr>
+                    <w:t xml:space="preserve">”: [Amount of money that truck driver </w:t>
+                  </w:r>
+                  <w:proofErr w:type="gramStart"/>
+                  <w:r>
+                    <w:rPr>
+                      <w:rFonts w:asciiTheme="majorHAnsi" w:hAnsiTheme="majorHAnsi"/>
+                      <w:sz w:val="24"/>
+                      <w:szCs w:val="24"/>
+                    </w:rPr>
+                    <w:t>made :</w:t>
+                  </w:r>
+                  <w:proofErr w:type="gramEnd"/>
+                  <w:r>
+                    <w:rPr>
+                      <w:rFonts w:asciiTheme="majorHAnsi" w:hAnsiTheme="majorHAnsi"/>
+                      <w:sz w:val="24"/>
+                      <w:szCs w:val="24"/>
+                    </w:rPr>
+                    <w:t xml:space="preserve"> float] .</w:t>
                   </w:r>
                 </w:p>
                 <w:p>
@@ -1250,7 +1720,97 @@
                       <w:sz w:val="24"/>
                       <w:szCs w:val="24"/>
                     </w:rPr>
-                    <w:t>“Điểm uy tín”:[The reputation of truck driver: int] .</w:t>
+                    <w:t>“</w:t>
+                  </w:r>
+                  <w:proofErr w:type="spellStart"/>
+                  <w:r>
+                    <w:rPr>
+                      <w:rFonts w:asciiTheme="majorHAnsi" w:hAnsiTheme="majorHAnsi"/>
+                      <w:sz w:val="24"/>
+                      <w:szCs w:val="24"/>
+                    </w:rPr>
+                    <w:t>Điểm</w:t>
+                  </w:r>
+                  <w:proofErr w:type="spellEnd"/>
+                  <w:r>
+                    <w:rPr>
+                      <w:rFonts w:asciiTheme="majorHAnsi" w:hAnsiTheme="majorHAnsi"/>
+                      <w:sz w:val="24"/>
+                      <w:szCs w:val="24"/>
+                    </w:rPr>
+                    <w:t xml:space="preserve"> </w:t>
+                  </w:r>
+                  <w:proofErr w:type="spellStart"/>
+                  <w:r>
+                    <w:rPr>
+                      <w:rFonts w:asciiTheme="majorHAnsi" w:hAnsiTheme="majorHAnsi"/>
+                      <w:sz w:val="24"/>
+                      <w:szCs w:val="24"/>
+                    </w:rPr>
+                    <w:t>uy</w:t>
+                  </w:r>
+                  <w:proofErr w:type="spellEnd"/>
+                  <w:r>
+                    <w:rPr>
+                      <w:rFonts w:asciiTheme="majorHAnsi" w:hAnsiTheme="majorHAnsi"/>
+                      <w:sz w:val="24"/>
+                      <w:szCs w:val="24"/>
+                    </w:rPr>
+                    <w:t xml:space="preserve"> </w:t>
+                  </w:r>
+                  <w:proofErr w:type="spellStart"/>
+                  <w:r>
+                    <w:rPr>
+                      <w:rFonts w:asciiTheme="majorHAnsi" w:hAnsiTheme="majorHAnsi"/>
+                      <w:sz w:val="24"/>
+                      <w:szCs w:val="24"/>
+                    </w:rPr>
+                    <w:t>tín</w:t>
+                  </w:r>
+                  <w:proofErr w:type="spellEnd"/>
+                  <w:r>
+                    <w:rPr>
+                      <w:rFonts w:asciiTheme="majorHAnsi" w:hAnsiTheme="majorHAnsi"/>
+                      <w:sz w:val="24"/>
+                      <w:szCs w:val="24"/>
+                    </w:rPr>
+                    <w:t>”</w:t>
+                  </w:r>
+                  <w:proofErr w:type="gramStart"/>
+                  <w:r>
+                    <w:rPr>
+                      <w:rFonts w:asciiTheme="majorHAnsi" w:hAnsiTheme="majorHAnsi"/>
+                      <w:sz w:val="24"/>
+                      <w:szCs w:val="24"/>
+                    </w:rPr>
+                    <w:t>:[</w:t>
+                  </w:r>
+                  <w:proofErr w:type="gramEnd"/>
+                  <w:r>
+                    <w:rPr>
+                      <w:rFonts w:asciiTheme="majorHAnsi" w:hAnsiTheme="majorHAnsi"/>
+                      <w:sz w:val="24"/>
+                      <w:szCs w:val="24"/>
+                    </w:rPr>
+                    <w:t xml:space="preserve">The reputation of truck driver: </w:t>
+                  </w:r>
+                  <w:proofErr w:type="spellStart"/>
+                  <w:r>
+                    <w:rPr>
+                      <w:rFonts w:asciiTheme="majorHAnsi" w:hAnsiTheme="majorHAnsi"/>
+                      <w:sz w:val="24"/>
+                      <w:szCs w:val="24"/>
+                    </w:rPr>
+                    <w:t>int</w:t>
+                  </w:r>
+                  <w:proofErr w:type="spellEnd"/>
+                  <w:r>
+                    <w:rPr>
+                      <w:rFonts w:asciiTheme="majorHAnsi" w:hAnsiTheme="majorHAnsi"/>
+                      <w:sz w:val="24"/>
+                      <w:szCs w:val="24"/>
+                    </w:rPr>
+                    <w:t>] .</w:t>
                   </w:r>
                 </w:p>
                 <w:p>
@@ -1273,7 +1833,43 @@
                       <w:sz w:val="24"/>
                       <w:szCs w:val="24"/>
                     </w:rPr>
-                    <w:t>Last columns with buttons “Xem chi tiết” to view detail deal.</w:t>
+                    <w:t>Last columns with buttons “</w:t>
+                  </w:r>
+                  <w:proofErr w:type="spellStart"/>
+                  <w:r>
+                    <w:rPr>
+                      <w:rFonts w:asciiTheme="majorHAnsi" w:hAnsiTheme="majorHAnsi"/>
+                      <w:sz w:val="24"/>
+                      <w:szCs w:val="24"/>
+                    </w:rPr>
+                    <w:t>Xem</w:t>
+                  </w:r>
+                  <w:proofErr w:type="spellEnd"/>
+                  <w:r>
+                    <w:rPr>
+                      <w:rFonts w:asciiTheme="majorHAnsi" w:hAnsiTheme="majorHAnsi"/>
+                      <w:sz w:val="24"/>
+                      <w:szCs w:val="24"/>
+                    </w:rPr>
+                    <w:t xml:space="preserve"> chi </w:t>
+                  </w:r>
+                  <w:proofErr w:type="spellStart"/>
+                  <w:r>
+                    <w:rPr>
+                      <w:rFonts w:asciiTheme="majorHAnsi" w:hAnsiTheme="majorHAnsi"/>
+                      <w:sz w:val="24"/>
+                      <w:szCs w:val="24"/>
+                    </w:rPr>
+                    <w:t>tiết</w:t>
+                  </w:r>
+                  <w:proofErr w:type="spellEnd"/>
+                  <w:r>
+                    <w:rPr>
+                      <w:rFonts w:asciiTheme="majorHAnsi" w:hAnsiTheme="majorHAnsi"/>
+                      <w:sz w:val="24"/>
+                      <w:szCs w:val="24"/>
+                    </w:rPr>
+                    <w:t>” to view detail deal.</w:t>
                   </w:r>
                 </w:p>
                 <w:p>
@@ -1406,8 +2002,18 @@
                       <w:sz w:val="24"/>
                       <w:szCs w:val="24"/>
                     </w:rPr>
-                    <w:t>System Respon</w:t>
-                  </w:r>
+                    <w:t xml:space="preserve">System </w:t>
+                  </w:r>
+                  <w:proofErr w:type="spellStart"/>
+                  <w:r>
+                    <w:rPr>
+                      <w:rFonts w:asciiTheme="majorHAnsi" w:hAnsiTheme="majorHAnsi"/>
+                      <w:sz w:val="24"/>
+                      <w:szCs w:val="24"/>
+                    </w:rPr>
+                    <w:t>Respon</w:t>
+                  </w:r>
+                  <w:proofErr w:type="spellEnd"/>
                   <w:r>
                     <w:rPr>
                       <w:rFonts w:asciiTheme="majorHAnsi" w:hAnsiTheme="majorHAnsi"/>
@@ -1640,15 +2246,7 @@
                       <w:sz w:val="24"/>
                       <w:szCs w:val="24"/>
                     </w:rPr>
-                    <w:t>Can’t load list deal</w:t>
-                  </w:r>
-                  <w:r>
-                    <w:rPr>
-                      <w:rFonts w:asciiTheme="majorHAnsi" w:hAnsiTheme="majorHAnsi"/>
-                      <w:sz w:val="24"/>
-                      <w:szCs w:val="24"/>
-                    </w:rPr>
-                    <w:t>.</w:t>
+                    <w:t>Can’t load list deal.</w:t>
                   </w:r>
                 </w:p>
               </w:tc>
@@ -1670,15 +2268,115 @@
                       <w:sz w:val="24"/>
                       <w:szCs w:val="24"/>
                     </w:rPr>
-                    <w:t>System shows message box “Không có dữ liệu phù hợp”</w:t>
-                  </w:r>
-                  <w:r>
-                    <w:rPr>
-                      <w:rFonts w:asciiTheme="majorHAnsi" w:hAnsiTheme="majorHAnsi"/>
-                      <w:sz w:val="24"/>
-                      <w:szCs w:val="24"/>
-                    </w:rPr>
-                    <w:t>.</w:t>
+                    <w:t>System shows message box “</w:t>
+                  </w:r>
+                  <w:proofErr w:type="spellStart"/>
+                  <w:r>
+                    <w:rPr>
+                      <w:rFonts w:asciiTheme="majorHAnsi" w:hAnsiTheme="majorHAnsi"/>
+                      <w:sz w:val="24"/>
+                      <w:szCs w:val="24"/>
+                    </w:rPr>
+                    <w:t>Không</w:t>
+                  </w:r>
+                  <w:proofErr w:type="spellEnd"/>
+                  <w:r>
+                    <w:rPr>
+                      <w:rFonts w:asciiTheme="majorHAnsi" w:hAnsiTheme="majorHAnsi"/>
+                      <w:sz w:val="24"/>
+                      <w:szCs w:val="24"/>
+                    </w:rPr>
+                    <w:t xml:space="preserve"> </w:t>
+                  </w:r>
+                  <w:proofErr w:type="spellStart"/>
+                  <w:r>
+                    <w:rPr>
+                      <w:rFonts w:asciiTheme="majorHAnsi" w:hAnsiTheme="majorHAnsi"/>
+                      <w:sz w:val="24"/>
+                      <w:szCs w:val="24"/>
+                    </w:rPr>
+                    <w:t>có</w:t>
+                  </w:r>
+                  <w:proofErr w:type="spellEnd"/>
+                  <w:r>
+                    <w:rPr>
+                      <w:rFonts w:asciiTheme="majorHAnsi" w:hAnsiTheme="majorHAnsi"/>
+                      <w:sz w:val="24"/>
+                      <w:szCs w:val="24"/>
+                    </w:rPr>
+                    <w:t xml:space="preserve"> </w:t>
+                  </w:r>
+                  <w:proofErr w:type="spellStart"/>
+                  <w:r>
+                    <w:rPr>
+                      <w:rFonts w:asciiTheme="majorHAnsi" w:hAnsiTheme="majorHAnsi"/>
+                      <w:sz w:val="24"/>
+                      <w:szCs w:val="24"/>
+                    </w:rPr>
+                    <w:t>dữ</w:t>
+                  </w:r>
+                  <w:proofErr w:type="spellEnd"/>
+                  <w:r>
+                    <w:rPr>
+                      <w:rFonts w:asciiTheme="majorHAnsi" w:hAnsiTheme="majorHAnsi"/>
+                      <w:sz w:val="24"/>
+                      <w:szCs w:val="24"/>
+                    </w:rPr>
+                    <w:t xml:space="preserve"> </w:t>
+                  </w:r>
+                  <w:proofErr w:type="spellStart"/>
+                  <w:r>
+                    <w:rPr>
+                      <w:rFonts w:asciiTheme="majorHAnsi" w:hAnsiTheme="majorHAnsi"/>
+                      <w:sz w:val="24"/>
+                      <w:szCs w:val="24"/>
+                    </w:rPr>
+                    <w:t>liệu</w:t>
+                  </w:r>
+                  <w:proofErr w:type="spellEnd"/>
+                  <w:r>
+                    <w:rPr>
+                      <w:rFonts w:asciiTheme="majorHAnsi" w:hAnsiTheme="majorHAnsi"/>
+                      <w:sz w:val="24"/>
+                      <w:szCs w:val="24"/>
+                    </w:rPr>
+                    <w:t xml:space="preserve"> </w:t>
+                  </w:r>
+                  <w:proofErr w:type="spellStart"/>
+                  <w:r>
+                    <w:rPr>
+                      <w:rFonts w:asciiTheme="majorHAnsi" w:hAnsiTheme="majorHAnsi"/>
+                      <w:sz w:val="24"/>
+                      <w:szCs w:val="24"/>
+                    </w:rPr>
+                    <w:t>phù</w:t>
+                  </w:r>
+                  <w:proofErr w:type="spellEnd"/>
+                  <w:r>
+                    <w:rPr>
+                      <w:rFonts w:asciiTheme="majorHAnsi" w:hAnsiTheme="majorHAnsi"/>
+                      <w:sz w:val="24"/>
+                      <w:szCs w:val="24"/>
+                    </w:rPr>
+                    <w:t xml:space="preserve"> </w:t>
+                  </w:r>
+                  <w:proofErr w:type="spellStart"/>
+                  <w:r>
+                    <w:rPr>
+                      <w:rFonts w:asciiTheme="majorHAnsi" w:hAnsiTheme="majorHAnsi"/>
+                      <w:sz w:val="24"/>
+                      <w:szCs w:val="24"/>
+                    </w:rPr>
+                    <w:t>hợp</w:t>
+                  </w:r>
+                  <w:proofErr w:type="spellEnd"/>
+                  <w:r>
+                    <w:rPr>
+                      <w:rFonts w:asciiTheme="majorHAnsi" w:hAnsiTheme="majorHAnsi"/>
+                      <w:sz w:val="24"/>
+                      <w:szCs w:val="24"/>
+                    </w:rPr>
+                    <w:t>”.</w:t>
                   </w:r>
                 </w:p>
               </w:tc>
@@ -1725,23 +2423,7 @@
                       <w:sz w:val="24"/>
                       <w:szCs w:val="24"/>
                     </w:rPr>
-                    <w:t>Owner doesn’t log in</w:t>
-                  </w:r>
-                  <w:r>
-                    <w:rPr>
-                      <w:rFonts w:asciiTheme="majorHAnsi" w:hAnsiTheme="majorHAnsi"/>
-                      <w:sz w:val="24"/>
-                      <w:szCs w:val="24"/>
-                    </w:rPr>
-                    <w:t xml:space="preserve"> or over time session log in</w:t>
-                  </w:r>
-                  <w:r>
-                    <w:rPr>
-                      <w:rFonts w:asciiTheme="majorHAnsi" w:hAnsiTheme="majorHAnsi"/>
-                      <w:sz w:val="24"/>
-                      <w:szCs w:val="24"/>
-                    </w:rPr>
-                    <w:t>.</w:t>
+                    <w:t>Owner doesn’t log in or over time session log in.</w:t>
                   </w:r>
                 </w:p>
               </w:tc>
@@ -1763,15 +2445,197 @@
                       <w:sz w:val="24"/>
                       <w:szCs w:val="24"/>
                     </w:rPr>
-                    <w:t>Show message  “Bạn phải đăng nhập để sử dụng tính năng này”</w:t>
-                  </w:r>
-                  <w:r>
-                    <w:rPr>
-                      <w:rFonts w:asciiTheme="majorHAnsi" w:hAnsiTheme="majorHAnsi"/>
-                      <w:sz w:val="24"/>
-                      <w:szCs w:val="24"/>
-                    </w:rPr>
-                    <w:t>.</w:t>
+                    <w:t xml:space="preserve">Show </w:t>
+                  </w:r>
+                  <w:proofErr w:type="gramStart"/>
+                  <w:r>
+                    <w:rPr>
+                      <w:rFonts w:asciiTheme="majorHAnsi" w:hAnsiTheme="majorHAnsi"/>
+                      <w:sz w:val="24"/>
+                      <w:szCs w:val="24"/>
+                    </w:rPr>
+                    <w:t>message  “</w:t>
+                  </w:r>
+                  <w:proofErr w:type="spellStart"/>
+                  <w:proofErr w:type="gramEnd"/>
+                  <w:r>
+                    <w:rPr>
+                      <w:rFonts w:asciiTheme="majorHAnsi" w:hAnsiTheme="majorHAnsi"/>
+                      <w:sz w:val="24"/>
+                      <w:szCs w:val="24"/>
+                    </w:rPr>
+                    <w:t>Bạn</w:t>
+                  </w:r>
+                  <w:proofErr w:type="spellEnd"/>
+                  <w:r>
+                    <w:rPr>
+                      <w:rFonts w:asciiTheme="majorHAnsi" w:hAnsiTheme="majorHAnsi"/>
+                      <w:sz w:val="24"/>
+                      <w:szCs w:val="24"/>
+                    </w:rPr>
+                    <w:t xml:space="preserve"> </w:t>
+                  </w:r>
+                  <w:proofErr w:type="spellStart"/>
+                  <w:r>
+                    <w:rPr>
+                      <w:rFonts w:asciiTheme="majorHAnsi" w:hAnsiTheme="majorHAnsi"/>
+                      <w:sz w:val="24"/>
+                      <w:szCs w:val="24"/>
+                    </w:rPr>
+                    <w:t>phải</w:t>
+                  </w:r>
+                  <w:proofErr w:type="spellEnd"/>
+                  <w:r>
+                    <w:rPr>
+                      <w:rFonts w:asciiTheme="majorHAnsi" w:hAnsiTheme="majorHAnsi"/>
+                      <w:sz w:val="24"/>
+                      <w:szCs w:val="24"/>
+                    </w:rPr>
+                    <w:t xml:space="preserve"> </w:t>
+                  </w:r>
+                  <w:proofErr w:type="spellStart"/>
+                  <w:r>
+                    <w:rPr>
+                      <w:rFonts w:asciiTheme="majorHAnsi" w:hAnsiTheme="majorHAnsi"/>
+                      <w:sz w:val="24"/>
+                      <w:szCs w:val="24"/>
+                    </w:rPr>
+                    <w:t>đăng</w:t>
+                  </w:r>
+                  <w:proofErr w:type="spellEnd"/>
+                  <w:r>
+                    <w:rPr>
+                      <w:rFonts w:asciiTheme="majorHAnsi" w:hAnsiTheme="majorHAnsi"/>
+                      <w:sz w:val="24"/>
+                      <w:szCs w:val="24"/>
+                    </w:rPr>
+                    <w:t xml:space="preserve"> </w:t>
+                  </w:r>
+                  <w:proofErr w:type="spellStart"/>
+                  <w:r>
+                    <w:rPr>
+                      <w:rFonts w:asciiTheme="majorHAnsi" w:hAnsiTheme="majorHAnsi"/>
+                      <w:sz w:val="24"/>
+                      <w:szCs w:val="24"/>
+                    </w:rPr>
+                    <w:t>nhập</w:t>
+                  </w:r>
+                  <w:proofErr w:type="spellEnd"/>
+                  <w:r>
+                    <w:rPr>
+                      <w:rFonts w:asciiTheme="majorHAnsi" w:hAnsiTheme="majorHAnsi"/>
+                      <w:sz w:val="24"/>
+                      <w:szCs w:val="24"/>
+                    </w:rPr>
+                    <w:t xml:space="preserve"> </w:t>
+                  </w:r>
+                  <w:proofErr w:type="spellStart"/>
+                  <w:r>
+                    <w:rPr>
+                      <w:rFonts w:asciiTheme="majorHAnsi" w:hAnsiTheme="majorHAnsi"/>
+                      <w:sz w:val="24"/>
+                      <w:szCs w:val="24"/>
+                    </w:rPr>
+                    <w:t>để</w:t>
+                  </w:r>
+                  <w:proofErr w:type="spellEnd"/>
+                  <w:r>
+                    <w:rPr>
+                      <w:rFonts w:asciiTheme="majorHAnsi" w:hAnsiTheme="majorHAnsi"/>
+                      <w:sz w:val="24"/>
+                      <w:szCs w:val="24"/>
+                    </w:rPr>
+                    <w:t xml:space="preserve"> </w:t>
+                  </w:r>
+                  <w:proofErr w:type="spellStart"/>
+                  <w:r>
+                    <w:rPr>
+                      <w:rFonts w:asciiTheme="majorHAnsi" w:hAnsiTheme="majorHAnsi"/>
+                      <w:sz w:val="24"/>
+                      <w:szCs w:val="24"/>
+                    </w:rPr>
+                    <w:t>sử</w:t>
+                  </w:r>
+                  <w:proofErr w:type="spellEnd"/>
+                  <w:r>
+                    <w:rPr>
+                      <w:rFonts w:asciiTheme="majorHAnsi" w:hAnsiTheme="majorHAnsi"/>
+                      <w:sz w:val="24"/>
+                      <w:szCs w:val="24"/>
+                    </w:rPr>
+                    <w:t xml:space="preserve"> </w:t>
+                  </w:r>
+                  <w:proofErr w:type="spellStart"/>
+                  <w:r>
+                    <w:rPr>
+                      <w:rFonts w:asciiTheme="majorHAnsi" w:hAnsiTheme="majorHAnsi"/>
+                      <w:sz w:val="24"/>
+                      <w:szCs w:val="24"/>
+                    </w:rPr>
+                    <w:t>dụng</w:t>
+                  </w:r>
+                  <w:proofErr w:type="spellEnd"/>
+                  <w:r>
+                    <w:rPr>
+                      <w:rFonts w:asciiTheme="majorHAnsi" w:hAnsiTheme="majorHAnsi"/>
+                      <w:sz w:val="24"/>
+                      <w:szCs w:val="24"/>
+                    </w:rPr>
+                    <w:t xml:space="preserve"> </w:t>
+                  </w:r>
+                  <w:proofErr w:type="spellStart"/>
+                  <w:r>
+                    <w:rPr>
+                      <w:rFonts w:asciiTheme="majorHAnsi" w:hAnsiTheme="majorHAnsi"/>
+                      <w:sz w:val="24"/>
+                      <w:szCs w:val="24"/>
+                    </w:rPr>
+                    <w:t>tính</w:t>
+                  </w:r>
+                  <w:proofErr w:type="spellEnd"/>
+                  <w:r>
+                    <w:rPr>
+                      <w:rFonts w:asciiTheme="majorHAnsi" w:hAnsiTheme="majorHAnsi"/>
+                      <w:sz w:val="24"/>
+                      <w:szCs w:val="24"/>
+                    </w:rPr>
+                    <w:t xml:space="preserve"> </w:t>
+                  </w:r>
+                  <w:proofErr w:type="spellStart"/>
+                  <w:r>
+                    <w:rPr>
+                      <w:rFonts w:asciiTheme="majorHAnsi" w:hAnsiTheme="majorHAnsi"/>
+                      <w:sz w:val="24"/>
+                      <w:szCs w:val="24"/>
+                    </w:rPr>
+                    <w:t>năng</w:t>
+                  </w:r>
+                  <w:proofErr w:type="spellEnd"/>
+                  <w:r>
+                    <w:rPr>
+                      <w:rFonts w:asciiTheme="majorHAnsi" w:hAnsiTheme="majorHAnsi"/>
+                      <w:sz w:val="24"/>
+                      <w:szCs w:val="24"/>
+                    </w:rPr>
+                    <w:t xml:space="preserve"> </w:t>
+                  </w:r>
+                  <w:proofErr w:type="spellStart"/>
+                  <w:r>
+                    <w:rPr>
+                      <w:rFonts w:asciiTheme="majorHAnsi" w:hAnsiTheme="majorHAnsi"/>
+                      <w:sz w:val="24"/>
+                      <w:szCs w:val="24"/>
+                    </w:rPr>
+                    <w:t>này</w:t>
+                  </w:r>
+                  <w:proofErr w:type="spellEnd"/>
+                  <w:r>
+                    <w:rPr>
+                      <w:rFonts w:asciiTheme="majorHAnsi" w:hAnsiTheme="majorHAnsi"/>
+                      <w:sz w:val="24"/>
+                      <w:szCs w:val="24"/>
+                    </w:rPr>
+                    <w:t>”.</w:t>
                   </w:r>
                 </w:p>
               </w:tc>
@@ -1829,6 +2693,7 @@
                 <w:sz w:val="24"/>
                 <w:szCs w:val="24"/>
               </w:rPr>
+              <w:lastRenderedPageBreak/>
               <w:t>Business Rules:</w:t>
             </w:r>
           </w:p>
@@ -1871,31 +2736,7 @@
               <w:rPr>
                 <w:color w:val="000000"/>
               </w:rPr>
-              <w:t xml:space="preserve">User must </w:t>
-            </w:r>
-            <w:r>
-              <w:rPr>
-                <w:color w:val="000000"/>
-              </w:rPr>
-              <w:t xml:space="preserve">choose a good want to </w:t>
-            </w:r>
-            <w:r>
-              <w:rPr>
-                <w:color w:val="000000"/>
-              </w:rPr>
-              <w:t>view</w:t>
-            </w:r>
-            <w:r>
-              <w:rPr>
-                <w:color w:val="000000"/>
-              </w:rPr>
-              <w:t xml:space="preserve"> list deal</w:t>
-            </w:r>
-            <w:r>
-              <w:rPr>
-                <w:color w:val="000000"/>
-              </w:rPr>
-              <w:t>.</w:t>
+              <w:t>User must choose a good want to view list deal.</w:t>
             </w:r>
           </w:p>
           <w:p>
@@ -1960,39 +2801,79 @@
                 <w:sz w:val="24"/>
                 <w:szCs w:val="24"/>
               </w:rPr>
-              <w:t xml:space="preserve">Every time owner move to “Danh sach đề nghị” page, website will call web service to bring all deal have </w:t>
-            </w:r>
-            <w:r>
-              <w:rPr>
-                <w:rFonts w:asciiTheme="majorHAnsi" w:hAnsiTheme="majorHAnsi"/>
-                <w:sz w:val="24"/>
-                <w:szCs w:val="24"/>
-              </w:rPr>
-              <w:t>related with good that owner ch</w:t>
-            </w:r>
-            <w:r>
-              <w:rPr>
-                <w:rFonts w:asciiTheme="majorHAnsi" w:hAnsiTheme="majorHAnsi"/>
-                <w:sz w:val="24"/>
-                <w:szCs w:val="24"/>
-              </w:rPr>
-              <w:t xml:space="preserve">ose to </w:t>
-            </w:r>
-            <w:r>
-              <w:rPr>
-                <w:rFonts w:asciiTheme="majorHAnsi" w:hAnsiTheme="majorHAnsi"/>
-                <w:sz w:val="24"/>
-                <w:szCs w:val="24"/>
-              </w:rPr>
-              <w:t>view</w:t>
-            </w:r>
-            <w:r>
-              <w:rPr>
-                <w:rFonts w:asciiTheme="majorHAnsi" w:hAnsiTheme="majorHAnsi"/>
-                <w:sz w:val="24"/>
-                <w:szCs w:val="24"/>
-              </w:rPr>
-              <w:t xml:space="preserve"> list deal.</w:t>
+              <w:t>Every time owner move to “</w:t>
+            </w:r>
+            <w:proofErr w:type="spellStart"/>
+            <w:r>
+              <w:rPr>
+                <w:rFonts w:asciiTheme="majorHAnsi" w:hAnsiTheme="majorHAnsi"/>
+                <w:sz w:val="24"/>
+                <w:szCs w:val="24"/>
+              </w:rPr>
+              <w:t>Danh</w:t>
+            </w:r>
+            <w:proofErr w:type="spellEnd"/>
+            <w:r>
+              <w:rPr>
+                <w:rFonts w:asciiTheme="majorHAnsi" w:hAnsiTheme="majorHAnsi"/>
+                <w:sz w:val="24"/>
+                <w:szCs w:val="24"/>
+              </w:rPr>
+              <w:t xml:space="preserve"> </w:t>
+            </w:r>
+            <w:proofErr w:type="spellStart"/>
+            <w:r>
+              <w:rPr>
+                <w:rFonts w:asciiTheme="majorHAnsi" w:hAnsiTheme="majorHAnsi"/>
+                <w:sz w:val="24"/>
+                <w:szCs w:val="24"/>
+              </w:rPr>
+              <w:t>sach</w:t>
+            </w:r>
+            <w:proofErr w:type="spellEnd"/>
+            <w:r>
+              <w:rPr>
+                <w:rFonts w:asciiTheme="majorHAnsi" w:hAnsiTheme="majorHAnsi"/>
+                <w:sz w:val="24"/>
+                <w:szCs w:val="24"/>
+              </w:rPr>
+              <w:t xml:space="preserve"> </w:t>
+            </w:r>
+            <w:proofErr w:type="spellStart"/>
+            <w:r>
+              <w:rPr>
+                <w:rFonts w:asciiTheme="majorHAnsi" w:hAnsiTheme="majorHAnsi"/>
+                <w:sz w:val="24"/>
+                <w:szCs w:val="24"/>
+              </w:rPr>
+              <w:t>đề</w:t>
+            </w:r>
+            <w:proofErr w:type="spellEnd"/>
+            <w:r>
+              <w:rPr>
+                <w:rFonts w:asciiTheme="majorHAnsi" w:hAnsiTheme="majorHAnsi"/>
+                <w:sz w:val="24"/>
+                <w:szCs w:val="24"/>
+              </w:rPr>
+              <w:t xml:space="preserve"> </w:t>
+            </w:r>
+            <w:proofErr w:type="spellStart"/>
+            <w:r>
+              <w:rPr>
+                <w:rFonts w:asciiTheme="majorHAnsi" w:hAnsiTheme="majorHAnsi"/>
+                <w:sz w:val="24"/>
+                <w:szCs w:val="24"/>
+              </w:rPr>
+              <w:t>nghị</w:t>
+            </w:r>
+            <w:proofErr w:type="spellEnd"/>
+            <w:r>
+              <w:rPr>
+                <w:rFonts w:asciiTheme="majorHAnsi" w:hAnsiTheme="majorHAnsi"/>
+                <w:sz w:val="24"/>
+                <w:szCs w:val="24"/>
+              </w:rPr>
+              <w:t>” page, website will call web service to bring all deal have related with good that owner chose to view list deal.</w:t>
             </w:r>
           </w:p>
           <w:p>
@@ -2015,14 +2896,105 @@
                 <w:sz w:val="24"/>
                 <w:szCs w:val="24"/>
               </w:rPr>
-              <w:t>Owner can view detail of deal when click “Xem chi tiết” button on each deal.</w:t>
+              <w:t>Owner can view detail of deal when click “</w:t>
+            </w:r>
+            <w:proofErr w:type="spellStart"/>
+            <w:r>
+              <w:rPr>
+                <w:rFonts w:asciiTheme="majorHAnsi" w:hAnsiTheme="majorHAnsi"/>
+                <w:sz w:val="24"/>
+                <w:szCs w:val="24"/>
+              </w:rPr>
+              <w:t>Xem</w:t>
+            </w:r>
+            <w:proofErr w:type="spellEnd"/>
+            <w:r>
+              <w:rPr>
+                <w:rFonts w:asciiTheme="majorHAnsi" w:hAnsiTheme="majorHAnsi"/>
+                <w:sz w:val="24"/>
+                <w:szCs w:val="24"/>
+              </w:rPr>
+              <w:t xml:space="preserve"> chi </w:t>
+            </w:r>
+            <w:proofErr w:type="spellStart"/>
+            <w:r>
+              <w:rPr>
+                <w:rFonts w:asciiTheme="majorHAnsi" w:hAnsiTheme="majorHAnsi"/>
+                <w:sz w:val="24"/>
+                <w:szCs w:val="24"/>
+              </w:rPr>
+              <w:t>tiết</w:t>
+            </w:r>
+            <w:proofErr w:type="spellEnd"/>
+            <w:r>
+              <w:rPr>
+                <w:rFonts w:asciiTheme="majorHAnsi" w:hAnsiTheme="majorHAnsi"/>
+                <w:sz w:val="24"/>
+                <w:szCs w:val="24"/>
+              </w:rPr>
+              <w:t>” button on each deal.</w:t>
             </w:r>
           </w:p>
         </w:tc>
       </w:tr>
     </w:tbl>
     <w:p/>
-    <w:p/>
+    <w:p>
+      <w:r>
+        <w:rPr>
+          <w:noProof/>
+          <w:lang w:val="en-US" w:eastAsia="en-US"/>
+        </w:rPr>
+        <w:drawing>
+          <wp:inline distT="0" distB="0" distL="0" distR="0">
+            <wp:extent cx="5267325" cy="1524000"/>
+            <wp:effectExtent l="0" t="0" r="0" b="0"/>
+            <wp:docPr id="1" name="Picture 1"/>
+            <wp:cNvGraphicFramePr>
+              <a:graphicFrameLocks xmlns:a="http://schemas.openxmlformats.org/drawingml/2006/main" noChangeAspect="1"/>
+            </wp:cNvGraphicFramePr>
+            <a:graphic xmlns:a="http://schemas.openxmlformats.org/drawingml/2006/main">
+              <a:graphicData uri="http://schemas.openxmlformats.org/drawingml/2006/picture">
+                <pic:pic xmlns:pic="http://schemas.openxmlformats.org/drawingml/2006/picture">
+                  <pic:nvPicPr>
+                    <pic:cNvPr id="0" name="Picture 1"/>
+                    <pic:cNvPicPr>
+                      <a:picLocks noChangeAspect="1" noChangeArrowheads="1"/>
+                    </pic:cNvPicPr>
+                  </pic:nvPicPr>
+                  <pic:blipFill>
+                    <a:blip r:embed="rId6">
+                      <a:extLst>
+                        <a:ext uri="{28A0092B-C50C-407E-A947-70E740481C1C}">
+                          <a14:useLocalDpi xmlns:a14="http://schemas.microsoft.com/office/drawing/2010/main" val="0"/>
+                        </a:ext>
+                      </a:extLst>
+                    </a:blip>
+                    <a:srcRect/>
+                    <a:stretch>
+                      <a:fillRect/>
+                    </a:stretch>
+                  </pic:blipFill>
+                  <pic:spPr bwMode="auto">
+                    <a:xfrm>
+                      <a:off x="0" y="0"/>
+                      <a:ext cx="5267325" cy="1524000"/>
+                    </a:xfrm>
+                    <a:prstGeom prst="rect">
+                      <a:avLst/>
+                    </a:prstGeom>
+                    <a:noFill/>
+                    <a:ln>
+                      <a:noFill/>
+                    </a:ln>
+                  </pic:spPr>
+                </pic:pic>
+              </a:graphicData>
+            </a:graphic>
+          </wp:inline>
+        </w:drawing>
+      </w:r>
+    </w:p>
     <w:tbl>
       <w:tblPr>
         <w:tblStyle w:val="TableGrid"/>
@@ -2263,8 +3235,36 @@
                 <w:sz w:val="24"/>
                 <w:szCs w:val="24"/>
               </w:rPr>
-              <w:t>Nguyen Duy Khuong</w:t>
-            </w:r>
+              <w:t xml:space="preserve">Nguyen </w:t>
+            </w:r>
+            <w:proofErr w:type="spellStart"/>
+            <w:r>
+              <w:rPr>
+                <w:rFonts w:asciiTheme="majorHAnsi" w:hAnsiTheme="majorHAnsi"/>
+                <w:sz w:val="24"/>
+                <w:szCs w:val="24"/>
+              </w:rPr>
+              <w:t>Duy</w:t>
+            </w:r>
+            <w:proofErr w:type="spellEnd"/>
+            <w:r>
+              <w:rPr>
+                <w:rFonts w:asciiTheme="majorHAnsi" w:hAnsiTheme="majorHAnsi"/>
+                <w:sz w:val="24"/>
+                <w:szCs w:val="24"/>
+              </w:rPr>
+              <w:t xml:space="preserve"> </w:t>
+            </w:r>
+            <w:proofErr w:type="spellStart"/>
+            <w:r>
+              <w:rPr>
+                <w:rFonts w:asciiTheme="majorHAnsi" w:hAnsiTheme="majorHAnsi"/>
+                <w:sz w:val="24"/>
+                <w:szCs w:val="24"/>
+              </w:rPr>
+              <w:t>Khuong</w:t>
+            </w:r>
+            <w:proofErr w:type="spellEnd"/>
           </w:p>
         </w:tc>
       </w:tr>
@@ -2574,6 +3574,7 @@
                 <w:sz w:val="24"/>
                 <w:szCs w:val="24"/>
               </w:rPr>
+              <w:lastRenderedPageBreak/>
               <w:t xml:space="preserve">Owner </w:t>
             </w:r>
             <w:r>
@@ -2605,7 +3606,187 @@
                 <w:sz w:val="24"/>
                 <w:szCs w:val="24"/>
               </w:rPr>
-              <w:t>Owner clicks “Xem chi tiết” button in “Đề nghị đã nhận” tab at “Danh sách đề nghị” screen.</w:t>
+              <w:t>Owner clicks “</w:t>
+            </w:r>
+            <w:proofErr w:type="spellStart"/>
+            <w:r>
+              <w:rPr>
+                <w:rFonts w:asciiTheme="majorHAnsi" w:hAnsiTheme="majorHAnsi"/>
+                <w:sz w:val="24"/>
+                <w:szCs w:val="24"/>
+              </w:rPr>
+              <w:t>Xem</w:t>
+            </w:r>
+            <w:proofErr w:type="spellEnd"/>
+            <w:r>
+              <w:rPr>
+                <w:rFonts w:asciiTheme="majorHAnsi" w:hAnsiTheme="majorHAnsi"/>
+                <w:sz w:val="24"/>
+                <w:szCs w:val="24"/>
+              </w:rPr>
+              <w:t xml:space="preserve"> chi </w:t>
+            </w:r>
+            <w:proofErr w:type="spellStart"/>
+            <w:r>
+              <w:rPr>
+                <w:rFonts w:asciiTheme="majorHAnsi" w:hAnsiTheme="majorHAnsi"/>
+                <w:sz w:val="24"/>
+                <w:szCs w:val="24"/>
+              </w:rPr>
+              <w:t>tiết</w:t>
+            </w:r>
+            <w:proofErr w:type="spellEnd"/>
+            <w:r>
+              <w:rPr>
+                <w:rFonts w:asciiTheme="majorHAnsi" w:hAnsiTheme="majorHAnsi"/>
+                <w:sz w:val="24"/>
+                <w:szCs w:val="24"/>
+              </w:rPr>
+              <w:t>” button in “</w:t>
+            </w:r>
+            <w:proofErr w:type="spellStart"/>
+            <w:r>
+              <w:rPr>
+                <w:rFonts w:asciiTheme="majorHAnsi" w:hAnsiTheme="majorHAnsi"/>
+                <w:sz w:val="24"/>
+                <w:szCs w:val="24"/>
+              </w:rPr>
+              <w:t>Đề</w:t>
+            </w:r>
+            <w:proofErr w:type="spellEnd"/>
+            <w:r>
+              <w:rPr>
+                <w:rFonts w:asciiTheme="majorHAnsi" w:hAnsiTheme="majorHAnsi"/>
+                <w:sz w:val="24"/>
+                <w:szCs w:val="24"/>
+              </w:rPr>
+              <w:t xml:space="preserve"> </w:t>
+            </w:r>
+            <w:proofErr w:type="spellStart"/>
+            <w:r>
+              <w:rPr>
+                <w:rFonts w:asciiTheme="majorHAnsi" w:hAnsiTheme="majorHAnsi"/>
+                <w:sz w:val="24"/>
+                <w:szCs w:val="24"/>
+              </w:rPr>
+              <w:t>nghị</w:t>
+            </w:r>
+            <w:proofErr w:type="spellEnd"/>
+            <w:r>
+              <w:rPr>
+                <w:rFonts w:asciiTheme="majorHAnsi" w:hAnsiTheme="majorHAnsi"/>
+                <w:sz w:val="24"/>
+                <w:szCs w:val="24"/>
+              </w:rPr>
+              <w:t xml:space="preserve"> </w:t>
+            </w:r>
+            <w:proofErr w:type="spellStart"/>
+            <w:r>
+              <w:rPr>
+                <w:rFonts w:asciiTheme="majorHAnsi" w:hAnsiTheme="majorHAnsi"/>
+                <w:sz w:val="24"/>
+                <w:szCs w:val="24"/>
+              </w:rPr>
+              <w:t>đã</w:t>
+            </w:r>
+            <w:proofErr w:type="spellEnd"/>
+            <w:r>
+              <w:rPr>
+                <w:rFonts w:asciiTheme="majorHAnsi" w:hAnsiTheme="majorHAnsi"/>
+                <w:sz w:val="24"/>
+                <w:szCs w:val="24"/>
+              </w:rPr>
+              <w:t xml:space="preserve"> </w:t>
+            </w:r>
+            <w:proofErr w:type="spellStart"/>
+            <w:r>
+              <w:rPr>
+                <w:rFonts w:asciiTheme="majorHAnsi" w:hAnsiTheme="majorHAnsi"/>
+                <w:sz w:val="24"/>
+                <w:szCs w:val="24"/>
+              </w:rPr>
+              <w:t>nhận</w:t>
+            </w:r>
+            <w:proofErr w:type="spellEnd"/>
+            <w:r>
+              <w:rPr>
+                <w:rFonts w:asciiTheme="majorHAnsi" w:hAnsiTheme="majorHAnsi"/>
+                <w:sz w:val="24"/>
+                <w:szCs w:val="24"/>
+              </w:rPr>
+              <w:t>” tab at “</w:t>
+            </w:r>
+            <w:proofErr w:type="spellStart"/>
+            <w:r>
+              <w:rPr>
+                <w:rFonts w:asciiTheme="majorHAnsi" w:hAnsiTheme="majorHAnsi"/>
+                <w:sz w:val="24"/>
+                <w:szCs w:val="24"/>
+              </w:rPr>
+              <w:t>Danh</w:t>
+            </w:r>
+            <w:proofErr w:type="spellEnd"/>
+            <w:r>
+              <w:rPr>
+                <w:rFonts w:asciiTheme="majorHAnsi" w:hAnsiTheme="majorHAnsi"/>
+                <w:sz w:val="24"/>
+                <w:szCs w:val="24"/>
+              </w:rPr>
+              <w:t xml:space="preserve"> </w:t>
+            </w:r>
+            <w:proofErr w:type="spellStart"/>
+            <w:r>
+              <w:rPr>
+                <w:rFonts w:asciiTheme="majorHAnsi" w:hAnsiTheme="majorHAnsi"/>
+                <w:sz w:val="24"/>
+                <w:szCs w:val="24"/>
+              </w:rPr>
+              <w:t>sách</w:t>
+            </w:r>
+            <w:proofErr w:type="spellEnd"/>
+            <w:r>
+              <w:rPr>
+                <w:rFonts w:asciiTheme="majorHAnsi" w:hAnsiTheme="majorHAnsi"/>
+                <w:sz w:val="24"/>
+                <w:szCs w:val="24"/>
+              </w:rPr>
+              <w:t xml:space="preserve"> </w:t>
+            </w:r>
+            <w:proofErr w:type="spellStart"/>
+            <w:r>
+              <w:rPr>
+                <w:rFonts w:asciiTheme="majorHAnsi" w:hAnsiTheme="majorHAnsi"/>
+                <w:sz w:val="24"/>
+                <w:szCs w:val="24"/>
+              </w:rPr>
+              <w:t>đề</w:t>
+            </w:r>
+            <w:proofErr w:type="spellEnd"/>
+            <w:r>
+              <w:rPr>
+                <w:rFonts w:asciiTheme="majorHAnsi" w:hAnsiTheme="majorHAnsi"/>
+                <w:sz w:val="24"/>
+                <w:szCs w:val="24"/>
+              </w:rPr>
+              <w:t xml:space="preserve"> </w:t>
+            </w:r>
+            <w:proofErr w:type="spellStart"/>
+            <w:r>
+              <w:rPr>
+                <w:rFonts w:asciiTheme="majorHAnsi" w:hAnsiTheme="majorHAnsi"/>
+                <w:sz w:val="24"/>
+                <w:szCs w:val="24"/>
+              </w:rPr>
+              <w:t>nghị</w:t>
+            </w:r>
+            <w:proofErr w:type="spellEnd"/>
+            <w:r>
+              <w:rPr>
+                <w:rFonts w:asciiTheme="majorHAnsi" w:hAnsiTheme="majorHAnsi"/>
+                <w:sz w:val="24"/>
+                <w:szCs w:val="24"/>
+              </w:rPr>
+              <w:t>” screen.</w:t>
             </w:r>
           </w:p>
           <w:p>
@@ -2691,7 +3872,79 @@
                 <w:sz w:val="24"/>
                 <w:szCs w:val="24"/>
               </w:rPr>
-              <w:t>Deal has been sent form truck driver and showed on “Đề nghị đã nhận” tab.</w:t>
+              <w:t>Deal has been sent form truck driver and showed on “</w:t>
+            </w:r>
+            <w:proofErr w:type="spellStart"/>
+            <w:r>
+              <w:rPr>
+                <w:rFonts w:asciiTheme="majorHAnsi" w:hAnsiTheme="majorHAnsi"/>
+                <w:sz w:val="24"/>
+                <w:szCs w:val="24"/>
+              </w:rPr>
+              <w:t>Đề</w:t>
+            </w:r>
+            <w:proofErr w:type="spellEnd"/>
+            <w:r>
+              <w:rPr>
+                <w:rFonts w:asciiTheme="majorHAnsi" w:hAnsiTheme="majorHAnsi"/>
+                <w:sz w:val="24"/>
+                <w:szCs w:val="24"/>
+              </w:rPr>
+              <w:t xml:space="preserve"> </w:t>
+            </w:r>
+            <w:proofErr w:type="spellStart"/>
+            <w:r>
+              <w:rPr>
+                <w:rFonts w:asciiTheme="majorHAnsi" w:hAnsiTheme="majorHAnsi"/>
+                <w:sz w:val="24"/>
+                <w:szCs w:val="24"/>
+              </w:rPr>
+              <w:t>nghị</w:t>
+            </w:r>
+            <w:proofErr w:type="spellEnd"/>
+            <w:r>
+              <w:rPr>
+                <w:rFonts w:asciiTheme="majorHAnsi" w:hAnsiTheme="majorHAnsi"/>
+                <w:sz w:val="24"/>
+                <w:szCs w:val="24"/>
+              </w:rPr>
+              <w:t xml:space="preserve"> </w:t>
+            </w:r>
+            <w:proofErr w:type="spellStart"/>
+            <w:r>
+              <w:rPr>
+                <w:rFonts w:asciiTheme="majorHAnsi" w:hAnsiTheme="majorHAnsi"/>
+                <w:sz w:val="24"/>
+                <w:szCs w:val="24"/>
+              </w:rPr>
+              <w:t>đã</w:t>
+            </w:r>
+            <w:proofErr w:type="spellEnd"/>
+            <w:r>
+              <w:rPr>
+                <w:rFonts w:asciiTheme="majorHAnsi" w:hAnsiTheme="majorHAnsi"/>
+                <w:sz w:val="24"/>
+                <w:szCs w:val="24"/>
+              </w:rPr>
+              <w:t xml:space="preserve"> </w:t>
+            </w:r>
+            <w:proofErr w:type="spellStart"/>
+            <w:r>
+              <w:rPr>
+                <w:rFonts w:asciiTheme="majorHAnsi" w:hAnsiTheme="majorHAnsi"/>
+                <w:sz w:val="24"/>
+                <w:szCs w:val="24"/>
+              </w:rPr>
+              <w:t>nhận</w:t>
+            </w:r>
+            <w:proofErr w:type="spellEnd"/>
+            <w:r>
+              <w:rPr>
+                <w:rFonts w:asciiTheme="majorHAnsi" w:hAnsiTheme="majorHAnsi"/>
+                <w:sz w:val="24"/>
+                <w:szCs w:val="24"/>
+              </w:rPr>
+              <w:t>” tab.</w:t>
             </w:r>
           </w:p>
           <w:p>
@@ -2750,7 +4003,115 @@
                 <w:sz w:val="24"/>
                 <w:szCs w:val="24"/>
               </w:rPr>
-              <w:t>Owner can view all detail of deal like “Lịch sử đề nghị”, “Phản hồi”</w:t>
+              <w:t>Owner can view all detail of deal like “</w:t>
+            </w:r>
+            <w:proofErr w:type="spellStart"/>
+            <w:r>
+              <w:rPr>
+                <w:rFonts w:asciiTheme="majorHAnsi" w:hAnsiTheme="majorHAnsi"/>
+                <w:sz w:val="24"/>
+                <w:szCs w:val="24"/>
+              </w:rPr>
+              <w:t>Lịch</w:t>
+            </w:r>
+            <w:proofErr w:type="spellEnd"/>
+            <w:r>
+              <w:rPr>
+                <w:rFonts w:asciiTheme="majorHAnsi" w:hAnsiTheme="majorHAnsi"/>
+                <w:sz w:val="24"/>
+                <w:szCs w:val="24"/>
+              </w:rPr>
+              <w:t xml:space="preserve"> </w:t>
+            </w:r>
+            <w:proofErr w:type="spellStart"/>
+            <w:r>
+              <w:rPr>
+                <w:rFonts w:asciiTheme="majorHAnsi" w:hAnsiTheme="majorHAnsi"/>
+                <w:sz w:val="24"/>
+                <w:szCs w:val="24"/>
+              </w:rPr>
+              <w:t>sử</w:t>
+            </w:r>
+            <w:proofErr w:type="spellEnd"/>
+            <w:r>
+              <w:rPr>
+                <w:rFonts w:asciiTheme="majorHAnsi" w:hAnsiTheme="majorHAnsi"/>
+                <w:sz w:val="24"/>
+                <w:szCs w:val="24"/>
+              </w:rPr>
+              <w:t xml:space="preserve"> </w:t>
+            </w:r>
+            <w:proofErr w:type="spellStart"/>
+            <w:r>
+              <w:rPr>
+                <w:rFonts w:asciiTheme="majorHAnsi" w:hAnsiTheme="majorHAnsi"/>
+                <w:sz w:val="24"/>
+                <w:szCs w:val="24"/>
+              </w:rPr>
+              <w:t>đề</w:t>
+            </w:r>
+            <w:proofErr w:type="spellEnd"/>
+            <w:r>
+              <w:rPr>
+                <w:rFonts w:asciiTheme="majorHAnsi" w:hAnsiTheme="majorHAnsi"/>
+                <w:sz w:val="24"/>
+                <w:szCs w:val="24"/>
+              </w:rPr>
+              <w:t xml:space="preserve"> </w:t>
+            </w:r>
+            <w:proofErr w:type="spellStart"/>
+            <w:r>
+              <w:rPr>
+                <w:rFonts w:asciiTheme="majorHAnsi" w:hAnsiTheme="majorHAnsi"/>
+                <w:sz w:val="24"/>
+                <w:szCs w:val="24"/>
+              </w:rPr>
+              <w:t>nghị</w:t>
+            </w:r>
+            <w:proofErr w:type="spellEnd"/>
+            <w:r>
+              <w:rPr>
+                <w:rFonts w:asciiTheme="majorHAnsi" w:hAnsiTheme="majorHAnsi"/>
+                <w:sz w:val="24"/>
+                <w:szCs w:val="24"/>
+              </w:rPr>
+              <w:t>”, “</w:t>
+            </w:r>
+            <w:proofErr w:type="spellStart"/>
+            <w:r>
+              <w:rPr>
+                <w:rFonts w:asciiTheme="majorHAnsi" w:hAnsiTheme="majorHAnsi"/>
+                <w:sz w:val="24"/>
+                <w:szCs w:val="24"/>
+              </w:rPr>
+              <w:t>Phản</w:t>
+            </w:r>
+            <w:proofErr w:type="spellEnd"/>
+            <w:r>
+              <w:rPr>
+                <w:rFonts w:asciiTheme="majorHAnsi" w:hAnsiTheme="majorHAnsi"/>
+                <w:sz w:val="24"/>
+                <w:szCs w:val="24"/>
+              </w:rPr>
+              <w:t xml:space="preserve"> </w:t>
+            </w:r>
+            <w:proofErr w:type="spellStart"/>
+            <w:r>
+              <w:rPr>
+                <w:rFonts w:asciiTheme="majorHAnsi" w:hAnsiTheme="majorHAnsi"/>
+                <w:sz w:val="24"/>
+                <w:szCs w:val="24"/>
+              </w:rPr>
+              <w:t>hồi</w:t>
+            </w:r>
+            <w:proofErr w:type="spellEnd"/>
+            <w:r>
+              <w:rPr>
+                <w:rFonts w:asciiTheme="majorHAnsi" w:hAnsiTheme="majorHAnsi"/>
+                <w:sz w:val="24"/>
+                <w:szCs w:val="24"/>
+              </w:rPr>
+              <w:t>”</w:t>
             </w:r>
             <w:r>
               <w:rPr>
@@ -2900,8 +4261,18 @@
                       <w:sz w:val="24"/>
                       <w:szCs w:val="24"/>
                     </w:rPr>
-                    <w:t>System Respon</w:t>
-                  </w:r>
+                    <w:t xml:space="preserve">System </w:t>
+                  </w:r>
+                  <w:proofErr w:type="spellStart"/>
+                  <w:r>
+                    <w:rPr>
+                      <w:rFonts w:asciiTheme="majorHAnsi" w:hAnsiTheme="majorHAnsi"/>
+                      <w:sz w:val="24"/>
+                      <w:szCs w:val="24"/>
+                    </w:rPr>
+                    <w:t>Respon</w:t>
+                  </w:r>
+                  <w:proofErr w:type="spellEnd"/>
                   <w:r>
                     <w:rPr>
                       <w:rFonts w:asciiTheme="majorHAnsi" w:hAnsiTheme="majorHAnsi"/>
@@ -2956,7 +4327,79 @@
                       <w:sz w:val="24"/>
                       <w:szCs w:val="24"/>
                     </w:rPr>
-                    <w:t>Owner clicks “Tạo đường đi mới” menu.</w:t>
+                    <w:t>Owner clicks “</w:t>
+                  </w:r>
+                  <w:proofErr w:type="spellStart"/>
+                  <w:r>
+                    <w:rPr>
+                      <w:rFonts w:asciiTheme="majorHAnsi" w:hAnsiTheme="majorHAnsi"/>
+                      <w:sz w:val="24"/>
+                      <w:szCs w:val="24"/>
+                    </w:rPr>
+                    <w:t>Tạo</w:t>
+                  </w:r>
+                  <w:proofErr w:type="spellEnd"/>
+                  <w:r>
+                    <w:rPr>
+                      <w:rFonts w:asciiTheme="majorHAnsi" w:hAnsiTheme="majorHAnsi"/>
+                      <w:sz w:val="24"/>
+                      <w:szCs w:val="24"/>
+                    </w:rPr>
+                    <w:t xml:space="preserve"> </w:t>
+                  </w:r>
+                  <w:proofErr w:type="spellStart"/>
+                  <w:r>
+                    <w:rPr>
+                      <w:rFonts w:asciiTheme="majorHAnsi" w:hAnsiTheme="majorHAnsi"/>
+                      <w:sz w:val="24"/>
+                      <w:szCs w:val="24"/>
+                    </w:rPr>
+                    <w:t>đường</w:t>
+                  </w:r>
+                  <w:proofErr w:type="spellEnd"/>
+                  <w:r>
+                    <w:rPr>
+                      <w:rFonts w:asciiTheme="majorHAnsi" w:hAnsiTheme="majorHAnsi"/>
+                      <w:sz w:val="24"/>
+                      <w:szCs w:val="24"/>
+                    </w:rPr>
+                    <w:t xml:space="preserve"> </w:t>
+                  </w:r>
+                  <w:proofErr w:type="spellStart"/>
+                  <w:r>
+                    <w:rPr>
+                      <w:rFonts w:asciiTheme="majorHAnsi" w:hAnsiTheme="majorHAnsi"/>
+                      <w:sz w:val="24"/>
+                      <w:szCs w:val="24"/>
+                    </w:rPr>
+                    <w:t>đi</w:t>
+                  </w:r>
+                  <w:proofErr w:type="spellEnd"/>
+                  <w:r>
+                    <w:rPr>
+                      <w:rFonts w:asciiTheme="majorHAnsi" w:hAnsiTheme="majorHAnsi"/>
+                      <w:sz w:val="24"/>
+                      <w:szCs w:val="24"/>
+                    </w:rPr>
+                    <w:t xml:space="preserve"> </w:t>
+                  </w:r>
+                  <w:proofErr w:type="spellStart"/>
+                  <w:r>
+                    <w:rPr>
+                      <w:rFonts w:asciiTheme="majorHAnsi" w:hAnsiTheme="majorHAnsi"/>
+                      <w:sz w:val="24"/>
+                      <w:szCs w:val="24"/>
+                    </w:rPr>
+                    <w:t>mới</w:t>
+                  </w:r>
+                  <w:proofErr w:type="spellEnd"/>
+                  <w:r>
+                    <w:rPr>
+                      <w:rFonts w:asciiTheme="majorHAnsi" w:hAnsiTheme="majorHAnsi"/>
+                      <w:sz w:val="24"/>
+                      <w:szCs w:val="24"/>
+                    </w:rPr>
+                    <w:t>” menu.</w:t>
                   </w:r>
                 </w:p>
               </w:tc>
@@ -2997,7 +4440,61 @@
                       <w:sz w:val="24"/>
                       <w:szCs w:val="24"/>
                     </w:rPr>
-                    <w:t>Form “Chi tiết đề nghị” includes:</w:t>
+                    <w:t xml:space="preserve">Form “Chi </w:t>
+                  </w:r>
+                  <w:proofErr w:type="spellStart"/>
+                  <w:r>
+                    <w:rPr>
+                      <w:rFonts w:asciiTheme="majorHAnsi" w:hAnsiTheme="majorHAnsi"/>
+                      <w:sz w:val="24"/>
+                      <w:szCs w:val="24"/>
+                    </w:rPr>
+                    <w:t>tiết</w:t>
+                  </w:r>
+                  <w:proofErr w:type="spellEnd"/>
+                  <w:r>
+                    <w:rPr>
+                      <w:rFonts w:asciiTheme="majorHAnsi" w:hAnsiTheme="majorHAnsi"/>
+                      <w:sz w:val="24"/>
+                      <w:szCs w:val="24"/>
+                    </w:rPr>
+                    <w:t xml:space="preserve"> </w:t>
+                  </w:r>
+                  <w:proofErr w:type="spellStart"/>
+                  <w:r>
+                    <w:rPr>
+                      <w:rFonts w:asciiTheme="majorHAnsi" w:hAnsiTheme="majorHAnsi"/>
+                      <w:sz w:val="24"/>
+                      <w:szCs w:val="24"/>
+                    </w:rPr>
+                    <w:t>đề</w:t>
+                  </w:r>
+                  <w:proofErr w:type="spellEnd"/>
+                  <w:r>
+                    <w:rPr>
+                      <w:rFonts w:asciiTheme="majorHAnsi" w:hAnsiTheme="majorHAnsi"/>
+                      <w:sz w:val="24"/>
+                      <w:szCs w:val="24"/>
+                    </w:rPr>
+                    <w:t xml:space="preserve"> </w:t>
+                  </w:r>
+                  <w:proofErr w:type="spellStart"/>
+                  <w:r>
+                    <w:rPr>
+                      <w:rFonts w:asciiTheme="majorHAnsi" w:hAnsiTheme="majorHAnsi"/>
+                      <w:sz w:val="24"/>
+                      <w:szCs w:val="24"/>
+                    </w:rPr>
+                    <w:t>nghị</w:t>
+                  </w:r>
+                  <w:proofErr w:type="spellEnd"/>
+                  <w:r>
+                    <w:rPr>
+                      <w:rFonts w:asciiTheme="majorHAnsi" w:hAnsiTheme="majorHAnsi"/>
+                      <w:sz w:val="24"/>
+                      <w:szCs w:val="24"/>
+                    </w:rPr>
+                    <w:t>” includes:</w:t>
                   </w:r>
                 </w:p>
                 <w:p>
@@ -3015,8 +4512,61 @@
                       <w:sz w:val="24"/>
                       <w:szCs w:val="24"/>
                     </w:rPr>
-                    <w:lastRenderedPageBreak/>
-                    <w:t>1. At “Lich sử đề nghị” will show all history deal between owner and truck driver:</w:t>
+                    <w:t xml:space="preserve">1. At “Lich </w:t>
+                  </w:r>
+                  <w:proofErr w:type="spellStart"/>
+                  <w:r>
+                    <w:rPr>
+                      <w:rFonts w:asciiTheme="majorHAnsi" w:hAnsiTheme="majorHAnsi"/>
+                      <w:sz w:val="24"/>
+                      <w:szCs w:val="24"/>
+                    </w:rPr>
+                    <w:t>sử</w:t>
+                  </w:r>
+                  <w:proofErr w:type="spellEnd"/>
+                  <w:r>
+                    <w:rPr>
+                      <w:rFonts w:asciiTheme="majorHAnsi" w:hAnsiTheme="majorHAnsi"/>
+                      <w:sz w:val="24"/>
+                      <w:szCs w:val="24"/>
+                    </w:rPr>
+                    <w:t xml:space="preserve"> </w:t>
+                  </w:r>
+                  <w:proofErr w:type="spellStart"/>
+                  <w:r>
+                    <w:rPr>
+                      <w:rFonts w:asciiTheme="majorHAnsi" w:hAnsiTheme="majorHAnsi"/>
+                      <w:sz w:val="24"/>
+                      <w:szCs w:val="24"/>
+                    </w:rPr>
+                    <w:t>đề</w:t>
+                  </w:r>
+                  <w:proofErr w:type="spellEnd"/>
+                  <w:r>
+                    <w:rPr>
+                      <w:rFonts w:asciiTheme="majorHAnsi" w:hAnsiTheme="majorHAnsi"/>
+                      <w:sz w:val="24"/>
+                      <w:szCs w:val="24"/>
+                    </w:rPr>
+                    <w:t xml:space="preserve"> </w:t>
+                  </w:r>
+                  <w:proofErr w:type="spellStart"/>
+                  <w:r>
+                    <w:rPr>
+                      <w:rFonts w:asciiTheme="majorHAnsi" w:hAnsiTheme="majorHAnsi"/>
+                      <w:sz w:val="24"/>
+                      <w:szCs w:val="24"/>
+                    </w:rPr>
+                    <w:t>nghị</w:t>
+                  </w:r>
+                  <w:proofErr w:type="spellEnd"/>
+                  <w:r>
+                    <w:rPr>
+                      <w:rFonts w:asciiTheme="majorHAnsi" w:hAnsiTheme="majorHAnsi"/>
+                      <w:sz w:val="24"/>
+                      <w:szCs w:val="24"/>
+                    </w:rPr>
+                    <w:t>” will show all history deal between owner and truck driver:</w:t>
                   </w:r>
                 </w:p>
                 <w:p>
@@ -3057,7 +4607,61 @@
                       <w:sz w:val="24"/>
                       <w:szCs w:val="24"/>
                     </w:rPr>
-                    <w:t>“Thời gian”: [Time owner and truck driver send their price of deal: datetime].</w:t>
+                    <w:t>“</w:t>
+                  </w:r>
+                  <w:proofErr w:type="spellStart"/>
+                  <w:r>
+                    <w:rPr>
+                      <w:rFonts w:asciiTheme="majorHAnsi" w:hAnsiTheme="majorHAnsi"/>
+                      <w:sz w:val="24"/>
+                      <w:szCs w:val="24"/>
+                    </w:rPr>
+                    <w:t>Thời</w:t>
+                  </w:r>
+                  <w:proofErr w:type="spellEnd"/>
+                  <w:r>
+                    <w:rPr>
+                      <w:rFonts w:asciiTheme="majorHAnsi" w:hAnsiTheme="majorHAnsi"/>
+                      <w:sz w:val="24"/>
+                      <w:szCs w:val="24"/>
+                    </w:rPr>
+                    <w:t xml:space="preserve"> </w:t>
+                  </w:r>
+                  <w:proofErr w:type="spellStart"/>
+                  <w:r>
+                    <w:rPr>
+                      <w:rFonts w:asciiTheme="majorHAnsi" w:hAnsiTheme="majorHAnsi"/>
+                      <w:sz w:val="24"/>
+                      <w:szCs w:val="24"/>
+                    </w:rPr>
+                    <w:t>gian</w:t>
+                  </w:r>
+                  <w:proofErr w:type="spellEnd"/>
+                  <w:r>
+                    <w:rPr>
+                      <w:rFonts w:asciiTheme="majorHAnsi" w:hAnsiTheme="majorHAnsi"/>
+                      <w:sz w:val="24"/>
+                      <w:szCs w:val="24"/>
+                    </w:rPr>
+                    <w:t xml:space="preserve">”: [Time owner and truck driver send their price of deal: </w:t>
+                  </w:r>
+                  <w:proofErr w:type="spellStart"/>
+                  <w:r>
+                    <w:rPr>
+                      <w:rFonts w:asciiTheme="majorHAnsi" w:hAnsiTheme="majorHAnsi"/>
+                      <w:sz w:val="24"/>
+                      <w:szCs w:val="24"/>
+                    </w:rPr>
+                    <w:t>datetime</w:t>
+                  </w:r>
+                  <w:proofErr w:type="spellEnd"/>
+                  <w:r>
+                    <w:rPr>
+                      <w:rFonts w:asciiTheme="majorHAnsi" w:hAnsiTheme="majorHAnsi"/>
+                      <w:sz w:val="24"/>
+                      <w:szCs w:val="24"/>
+                    </w:rPr>
+                    <w:t>].</w:t>
                   </w:r>
                 </w:p>
                 <w:p>
@@ -3080,7 +4684,79 @@
                       <w:sz w:val="24"/>
                       <w:szCs w:val="24"/>
                     </w:rPr>
-                    <w:t>“Người gửi”: [Two types of sender: “Tài xế” and name’s owner: string].</w:t>
+                    <w:t>“</w:t>
+                  </w:r>
+                  <w:proofErr w:type="spellStart"/>
+                  <w:r>
+                    <w:rPr>
+                      <w:rFonts w:asciiTheme="majorHAnsi" w:hAnsiTheme="majorHAnsi"/>
+                      <w:sz w:val="24"/>
+                      <w:szCs w:val="24"/>
+                    </w:rPr>
+                    <w:t>Người</w:t>
+                  </w:r>
+                  <w:proofErr w:type="spellEnd"/>
+                  <w:r>
+                    <w:rPr>
+                      <w:rFonts w:asciiTheme="majorHAnsi" w:hAnsiTheme="majorHAnsi"/>
+                      <w:sz w:val="24"/>
+                      <w:szCs w:val="24"/>
+                    </w:rPr>
+                    <w:t xml:space="preserve"> </w:t>
+                  </w:r>
+                  <w:proofErr w:type="spellStart"/>
+                  <w:r>
+                    <w:rPr>
+                      <w:rFonts w:asciiTheme="majorHAnsi" w:hAnsiTheme="majorHAnsi"/>
+                      <w:sz w:val="24"/>
+                      <w:szCs w:val="24"/>
+                    </w:rPr>
+                    <w:t>gửi</w:t>
+                  </w:r>
+                  <w:proofErr w:type="spellEnd"/>
+                  <w:r>
+                    <w:rPr>
+                      <w:rFonts w:asciiTheme="majorHAnsi" w:hAnsiTheme="majorHAnsi"/>
+                      <w:sz w:val="24"/>
+                      <w:szCs w:val="24"/>
+                    </w:rPr>
+                    <w:t>”: [Two types of sender: “</w:t>
+                  </w:r>
+                  <w:proofErr w:type="spellStart"/>
+                  <w:r>
+                    <w:rPr>
+                      <w:rFonts w:asciiTheme="majorHAnsi" w:hAnsiTheme="majorHAnsi"/>
+                      <w:sz w:val="24"/>
+                      <w:szCs w:val="24"/>
+                    </w:rPr>
+                    <w:t>Tài</w:t>
+                  </w:r>
+                  <w:proofErr w:type="spellEnd"/>
+                  <w:r>
+                    <w:rPr>
+                      <w:rFonts w:asciiTheme="majorHAnsi" w:hAnsiTheme="majorHAnsi"/>
+                      <w:sz w:val="24"/>
+                      <w:szCs w:val="24"/>
+                    </w:rPr>
+                    <w:t xml:space="preserve"> </w:t>
+                  </w:r>
+                  <w:proofErr w:type="spellStart"/>
+                  <w:r>
+                    <w:rPr>
+                      <w:rFonts w:asciiTheme="majorHAnsi" w:hAnsiTheme="majorHAnsi"/>
+                      <w:sz w:val="24"/>
+                      <w:szCs w:val="24"/>
+                    </w:rPr>
+                    <w:t>xế</w:t>
+                  </w:r>
+                  <w:proofErr w:type="spellEnd"/>
+                  <w:r>
+                    <w:rPr>
+                      <w:rFonts w:asciiTheme="majorHAnsi" w:hAnsiTheme="majorHAnsi"/>
+                      <w:sz w:val="24"/>
+                      <w:szCs w:val="24"/>
+                    </w:rPr>
+                    <w:t>” and name’s owner: string].</w:t>
                   </w:r>
                 </w:p>
                 <w:p>
@@ -3103,7 +4779,43 @@
                       <w:sz w:val="24"/>
                       <w:szCs w:val="24"/>
                     </w:rPr>
-                    <w:t>“Ghi chú”: [Message of owner and truck driver when they sent with price: string].</w:t>
+                    <w:t>“</w:t>
+                  </w:r>
+                  <w:proofErr w:type="spellStart"/>
+                  <w:r>
+                    <w:rPr>
+                      <w:rFonts w:asciiTheme="majorHAnsi" w:hAnsiTheme="majorHAnsi"/>
+                      <w:sz w:val="24"/>
+                      <w:szCs w:val="24"/>
+                    </w:rPr>
+                    <w:t>Ghi</w:t>
+                  </w:r>
+                  <w:proofErr w:type="spellEnd"/>
+                  <w:r>
+                    <w:rPr>
+                      <w:rFonts w:asciiTheme="majorHAnsi" w:hAnsiTheme="majorHAnsi"/>
+                      <w:sz w:val="24"/>
+                      <w:szCs w:val="24"/>
+                    </w:rPr>
+                    <w:t xml:space="preserve"> </w:t>
+                  </w:r>
+                  <w:proofErr w:type="spellStart"/>
+                  <w:r>
+                    <w:rPr>
+                      <w:rFonts w:asciiTheme="majorHAnsi" w:hAnsiTheme="majorHAnsi"/>
+                      <w:sz w:val="24"/>
+                      <w:szCs w:val="24"/>
+                    </w:rPr>
+                    <w:t>chú</w:t>
+                  </w:r>
+                  <w:proofErr w:type="spellEnd"/>
+                  <w:r>
+                    <w:rPr>
+                      <w:rFonts w:asciiTheme="majorHAnsi" w:hAnsiTheme="majorHAnsi"/>
+                      <w:sz w:val="24"/>
+                      <w:szCs w:val="24"/>
+                    </w:rPr>
+                    <w:t>”: [Message of owner and truck driver when they sent with price: string].</w:t>
                   </w:r>
                 </w:p>
                 <w:p>
@@ -3121,7 +4833,43 @@
                       <w:sz w:val="24"/>
                       <w:szCs w:val="24"/>
                     </w:rPr>
-                    <w:t xml:space="preserve">  +”Chấp nhận”:</w:t>
+                    <w:t xml:space="preserve">  +”</w:t>
+                  </w:r>
+                  <w:proofErr w:type="spellStart"/>
+                  <w:r>
+                    <w:rPr>
+                      <w:rFonts w:asciiTheme="majorHAnsi" w:hAnsiTheme="majorHAnsi"/>
+                      <w:sz w:val="24"/>
+                      <w:szCs w:val="24"/>
+                    </w:rPr>
+                    <w:t>Chấp</w:t>
+                  </w:r>
+                  <w:proofErr w:type="spellEnd"/>
+                  <w:r>
+                    <w:rPr>
+                      <w:rFonts w:asciiTheme="majorHAnsi" w:hAnsiTheme="majorHAnsi"/>
+                      <w:sz w:val="24"/>
+                      <w:szCs w:val="24"/>
+                    </w:rPr>
+                    <w:t xml:space="preserve"> </w:t>
+                  </w:r>
+                  <w:proofErr w:type="spellStart"/>
+                  <w:r>
+                    <w:rPr>
+                      <w:rFonts w:asciiTheme="majorHAnsi" w:hAnsiTheme="majorHAnsi"/>
+                      <w:sz w:val="24"/>
+                      <w:szCs w:val="24"/>
+                    </w:rPr>
+                    <w:t>nhận</w:t>
+                  </w:r>
+                  <w:proofErr w:type="spellEnd"/>
+                  <w:r>
+                    <w:rPr>
+                      <w:rFonts w:asciiTheme="majorHAnsi" w:hAnsiTheme="majorHAnsi"/>
+                      <w:sz w:val="24"/>
+                      <w:szCs w:val="24"/>
+                    </w:rPr>
+                    <w:t>”:</w:t>
                   </w:r>
                   <w:r>
                     <w:rPr>
@@ -3179,7 +4927,43 @@
                       <w:sz w:val="24"/>
                       <w:szCs w:val="24"/>
                     </w:rPr>
-                    <w:t xml:space="preserve">  + “Từ chối”: [Reject deal: button].</w:t>
+                    <w:t xml:space="preserve">  + “</w:t>
+                  </w:r>
+                  <w:proofErr w:type="spellStart"/>
+                  <w:r>
+                    <w:rPr>
+                      <w:rFonts w:asciiTheme="majorHAnsi" w:hAnsiTheme="majorHAnsi"/>
+                      <w:sz w:val="24"/>
+                      <w:szCs w:val="24"/>
+                    </w:rPr>
+                    <w:t>Từ</w:t>
+                  </w:r>
+                  <w:proofErr w:type="spellEnd"/>
+                  <w:r>
+                    <w:rPr>
+                      <w:rFonts w:asciiTheme="majorHAnsi" w:hAnsiTheme="majorHAnsi"/>
+                      <w:sz w:val="24"/>
+                      <w:szCs w:val="24"/>
+                    </w:rPr>
+                    <w:t xml:space="preserve"> </w:t>
+                  </w:r>
+                  <w:proofErr w:type="spellStart"/>
+                  <w:r>
+                    <w:rPr>
+                      <w:rFonts w:asciiTheme="majorHAnsi" w:hAnsiTheme="majorHAnsi"/>
+                      <w:sz w:val="24"/>
+                      <w:szCs w:val="24"/>
+                    </w:rPr>
+                    <w:t>chối</w:t>
+                  </w:r>
+                  <w:proofErr w:type="spellEnd"/>
+                  <w:r>
+                    <w:rPr>
+                      <w:rFonts w:asciiTheme="majorHAnsi" w:hAnsiTheme="majorHAnsi"/>
+                      <w:sz w:val="24"/>
+                      <w:szCs w:val="24"/>
+                    </w:rPr>
+                    <w:t>”: [Reject deal: button].</w:t>
                   </w:r>
                 </w:p>
                 <w:p>
@@ -3197,15 +4981,61 @@
                       <w:sz w:val="24"/>
                       <w:szCs w:val="24"/>
                     </w:rPr>
-                    <w:t xml:space="preserve">2. At “Phản hồi” will show function to send </w:t>
-                  </w:r>
+                    <w:t>2. At “</w:t>
+                  </w:r>
+                  <w:proofErr w:type="spellStart"/>
+                  <w:r>
+                    <w:rPr>
+                      <w:rFonts w:asciiTheme="majorHAnsi" w:hAnsiTheme="majorHAnsi"/>
+                      <w:sz w:val="24"/>
+                      <w:szCs w:val="24"/>
+                    </w:rPr>
+                    <w:t>Phản</w:t>
+                  </w:r>
+                  <w:proofErr w:type="spellEnd"/>
+                  <w:r>
+                    <w:rPr>
+                      <w:rFonts w:asciiTheme="majorHAnsi" w:hAnsiTheme="majorHAnsi"/>
+                      <w:sz w:val="24"/>
+                      <w:szCs w:val="24"/>
+                    </w:rPr>
+                    <w:t xml:space="preserve"> </w:t>
+                  </w:r>
+                  <w:proofErr w:type="spellStart"/>
+                  <w:r>
+                    <w:rPr>
+                      <w:rFonts w:asciiTheme="majorHAnsi" w:hAnsiTheme="majorHAnsi"/>
+                      <w:sz w:val="24"/>
+                      <w:szCs w:val="24"/>
+                    </w:rPr>
+                    <w:t>hồi</w:t>
+                  </w:r>
+                  <w:proofErr w:type="spellEnd"/>
+                  <w:r>
+                    <w:rPr>
+                      <w:rFonts w:asciiTheme="majorHAnsi" w:hAnsiTheme="majorHAnsi"/>
+                      <w:sz w:val="24"/>
+                      <w:szCs w:val="24"/>
+                    </w:rPr>
+                    <w:t xml:space="preserve">” will show function to send </w:t>
+                  </w:r>
+                  <w:proofErr w:type="spellStart"/>
                   <w:r>
                     <w:rPr>
                       <w:rFonts w:ascii="Arial" w:hAnsi="Arial" w:cs="Arial"/>
                       <w:color w:val="545454"/>
                       <w:shd w:val="clear" w:color="auto" w:fill="FFFFFF"/>
                     </w:rPr>
-                    <w:t>glosbe’s owner to truck driver</w:t>
+                    <w:t>glosbe’s</w:t>
+                  </w:r>
+                  <w:proofErr w:type="spellEnd"/>
+                  <w:r>
+                    <w:rPr>
+                      <w:rFonts w:ascii="Arial" w:hAnsi="Arial" w:cs="Arial"/>
+                      <w:color w:val="545454"/>
+                      <w:shd w:val="clear" w:color="auto" w:fill="FFFFFF"/>
+                    </w:rPr>
+                    <w:t xml:space="preserve"> owner to truck driver</w:t>
                   </w:r>
                 </w:p>
                 <w:p>
@@ -3228,7 +5058,61 @@
                       <w:sz w:val="24"/>
                       <w:szCs w:val="24"/>
                     </w:rPr>
-                    <w:t>“Giá thương lượng”</w:t>
+                    <w:t>“</w:t>
+                  </w:r>
+                  <w:proofErr w:type="spellStart"/>
+                  <w:r>
+                    <w:rPr>
+                      <w:rFonts w:asciiTheme="majorHAnsi" w:hAnsiTheme="majorHAnsi"/>
+                      <w:sz w:val="24"/>
+                      <w:szCs w:val="24"/>
+                    </w:rPr>
+                    <w:t>Giá</w:t>
+                  </w:r>
+                  <w:proofErr w:type="spellEnd"/>
+                  <w:r>
+                    <w:rPr>
+                      <w:rFonts w:asciiTheme="majorHAnsi" w:hAnsiTheme="majorHAnsi"/>
+                      <w:sz w:val="24"/>
+                      <w:szCs w:val="24"/>
+                    </w:rPr>
+                    <w:t xml:space="preserve"> </w:t>
+                  </w:r>
+                  <w:proofErr w:type="spellStart"/>
+                  <w:r>
+                    <w:rPr>
+                      <w:rFonts w:asciiTheme="majorHAnsi" w:hAnsiTheme="majorHAnsi"/>
+                      <w:sz w:val="24"/>
+                      <w:szCs w:val="24"/>
+                    </w:rPr>
+                    <w:t>thương</w:t>
+                  </w:r>
+                  <w:proofErr w:type="spellEnd"/>
+                  <w:r>
+                    <w:rPr>
+                      <w:rFonts w:asciiTheme="majorHAnsi" w:hAnsiTheme="majorHAnsi"/>
+                      <w:sz w:val="24"/>
+                      <w:szCs w:val="24"/>
+                    </w:rPr>
+                    <w:t xml:space="preserve"> </w:t>
+                  </w:r>
+                  <w:proofErr w:type="spellStart"/>
+                  <w:r>
+                    <w:rPr>
+                      <w:rFonts w:asciiTheme="majorHAnsi" w:hAnsiTheme="majorHAnsi"/>
+                      <w:sz w:val="24"/>
+                      <w:szCs w:val="24"/>
+                    </w:rPr>
+                    <w:t>lượng</w:t>
+                  </w:r>
+                  <w:proofErr w:type="spellEnd"/>
+                  <w:r>
+                    <w:rPr>
+                      <w:rFonts w:asciiTheme="majorHAnsi" w:hAnsiTheme="majorHAnsi"/>
+                      <w:sz w:val="24"/>
+                      <w:szCs w:val="24"/>
+                    </w:rPr>
+                    <w:t>”</w:t>
                   </w:r>
                   <w:r>
                     <w:rPr>
@@ -3238,6 +5122,7 @@
                     </w:rPr>
                     <w:t xml:space="preserve">: </w:t>
                   </w:r>
+                  <w:proofErr w:type="spellStart"/>
                   <w:r>
                     <w:rPr>
                       <w:rFonts w:asciiTheme="majorHAnsi" w:hAnsiTheme="majorHAnsi"/>
@@ -3246,6 +5131,7 @@
                     </w:rPr>
                     <w:t>numberic</w:t>
                   </w:r>
+                  <w:proofErr w:type="spellEnd"/>
                   <w:r>
                     <w:rPr>
                       <w:rFonts w:asciiTheme="majorHAnsi" w:hAnsiTheme="majorHAnsi"/>
@@ -3283,7 +5169,43 @@
                       <w:sz w:val="24"/>
                       <w:szCs w:val="24"/>
                     </w:rPr>
-                    <w:t>“Ghi chú”</w:t>
+                    <w:t>“</w:t>
+                  </w:r>
+                  <w:proofErr w:type="spellStart"/>
+                  <w:r>
+                    <w:rPr>
+                      <w:rFonts w:asciiTheme="majorHAnsi" w:hAnsiTheme="majorHAnsi"/>
+                      <w:sz w:val="24"/>
+                      <w:szCs w:val="24"/>
+                    </w:rPr>
+                    <w:t>Ghi</w:t>
+                  </w:r>
+                  <w:proofErr w:type="spellEnd"/>
+                  <w:r>
+                    <w:rPr>
+                      <w:rFonts w:asciiTheme="majorHAnsi" w:hAnsiTheme="majorHAnsi"/>
+                      <w:sz w:val="24"/>
+                      <w:szCs w:val="24"/>
+                    </w:rPr>
+                    <w:t xml:space="preserve"> </w:t>
+                  </w:r>
+                  <w:proofErr w:type="spellStart"/>
+                  <w:r>
+                    <w:rPr>
+                      <w:rFonts w:asciiTheme="majorHAnsi" w:hAnsiTheme="majorHAnsi"/>
+                      <w:sz w:val="24"/>
+                      <w:szCs w:val="24"/>
+                    </w:rPr>
+                    <w:t>chú</w:t>
+                  </w:r>
+                  <w:proofErr w:type="spellEnd"/>
+                  <w:r>
+                    <w:rPr>
+                      <w:rFonts w:asciiTheme="majorHAnsi" w:hAnsiTheme="majorHAnsi"/>
+                      <w:sz w:val="24"/>
+                      <w:szCs w:val="24"/>
+                    </w:rPr>
+                    <w:t>”</w:t>
                   </w:r>
                   <w:r>
                     <w:rPr>
@@ -3293,6 +5215,7 @@
                     </w:rPr>
                     <w:t xml:space="preserve">: </w:t>
                   </w:r>
+                  <w:proofErr w:type="spellStart"/>
                   <w:r>
                     <w:rPr>
                       <w:rFonts w:asciiTheme="majorHAnsi" w:hAnsiTheme="majorHAnsi"/>
@@ -3301,6 +5224,7 @@
                     </w:rPr>
                     <w:t>textarea</w:t>
                   </w:r>
+                  <w:proofErr w:type="spellEnd"/>
                   <w:r>
                     <w:rPr>
                       <w:rFonts w:asciiTheme="majorHAnsi" w:hAnsiTheme="majorHAnsi"/>
@@ -3338,7 +5262,25 @@
                       <w:sz w:val="24"/>
                       <w:szCs w:val="24"/>
                     </w:rPr>
-                    <w:t>“Gửi”</w:t>
+                    <w:t>“</w:t>
+                  </w:r>
+                  <w:proofErr w:type="spellStart"/>
+                  <w:r>
+                    <w:rPr>
+                      <w:rFonts w:asciiTheme="majorHAnsi" w:hAnsiTheme="majorHAnsi"/>
+                      <w:sz w:val="24"/>
+                      <w:szCs w:val="24"/>
+                    </w:rPr>
+                    <w:t>Gửi</w:t>
+                  </w:r>
+                  <w:proofErr w:type="spellEnd"/>
+                  <w:r>
+                    <w:rPr>
+                      <w:rFonts w:asciiTheme="majorHAnsi" w:hAnsiTheme="majorHAnsi"/>
+                      <w:sz w:val="24"/>
+                      <w:szCs w:val="24"/>
+                    </w:rPr>
+                    <w:t>”</w:t>
                   </w:r>
                   <w:r>
                     <w:rPr>
@@ -3479,8 +5421,18 @@
                       <w:sz w:val="24"/>
                       <w:szCs w:val="24"/>
                     </w:rPr>
-                    <w:t>System Respon</w:t>
-                  </w:r>
+                    <w:t xml:space="preserve">System </w:t>
+                  </w:r>
+                  <w:proofErr w:type="spellStart"/>
+                  <w:r>
+                    <w:rPr>
+                      <w:rFonts w:asciiTheme="majorHAnsi" w:hAnsiTheme="majorHAnsi"/>
+                      <w:sz w:val="24"/>
+                      <w:szCs w:val="24"/>
+                    </w:rPr>
+                    <w:t>Respon</w:t>
+                  </w:r>
+                  <w:proofErr w:type="spellEnd"/>
                   <w:r>
                     <w:rPr>
                       <w:rFonts w:asciiTheme="majorHAnsi" w:hAnsiTheme="majorHAnsi"/>
@@ -3735,7 +5687,115 @@
                       <w:sz w:val="24"/>
                       <w:szCs w:val="24"/>
                     </w:rPr>
-                    <w:t>System shows message box “Không có dữ liệu phù hợp”.</w:t>
+                    <w:t>System shows message box “</w:t>
+                  </w:r>
+                  <w:proofErr w:type="spellStart"/>
+                  <w:r>
+                    <w:rPr>
+                      <w:rFonts w:asciiTheme="majorHAnsi" w:hAnsiTheme="majorHAnsi"/>
+                      <w:sz w:val="24"/>
+                      <w:szCs w:val="24"/>
+                    </w:rPr>
+                    <w:t>Không</w:t>
+                  </w:r>
+                  <w:proofErr w:type="spellEnd"/>
+                  <w:r>
+                    <w:rPr>
+                      <w:rFonts w:asciiTheme="majorHAnsi" w:hAnsiTheme="majorHAnsi"/>
+                      <w:sz w:val="24"/>
+                      <w:szCs w:val="24"/>
+                    </w:rPr>
+                    <w:t xml:space="preserve"> </w:t>
+                  </w:r>
+                  <w:proofErr w:type="spellStart"/>
+                  <w:r>
+                    <w:rPr>
+                      <w:rFonts w:asciiTheme="majorHAnsi" w:hAnsiTheme="majorHAnsi"/>
+                      <w:sz w:val="24"/>
+                      <w:szCs w:val="24"/>
+                    </w:rPr>
+                    <w:t>có</w:t>
+                  </w:r>
+                  <w:proofErr w:type="spellEnd"/>
+                  <w:r>
+                    <w:rPr>
+                      <w:rFonts w:asciiTheme="majorHAnsi" w:hAnsiTheme="majorHAnsi"/>
+                      <w:sz w:val="24"/>
+                      <w:szCs w:val="24"/>
+                    </w:rPr>
+                    <w:t xml:space="preserve"> </w:t>
+                  </w:r>
+                  <w:proofErr w:type="spellStart"/>
+                  <w:r>
+                    <w:rPr>
+                      <w:rFonts w:asciiTheme="majorHAnsi" w:hAnsiTheme="majorHAnsi"/>
+                      <w:sz w:val="24"/>
+                      <w:szCs w:val="24"/>
+                    </w:rPr>
+                    <w:t>dữ</w:t>
+                  </w:r>
+                  <w:proofErr w:type="spellEnd"/>
+                  <w:r>
+                    <w:rPr>
+                      <w:rFonts w:asciiTheme="majorHAnsi" w:hAnsiTheme="majorHAnsi"/>
+                      <w:sz w:val="24"/>
+                      <w:szCs w:val="24"/>
+                    </w:rPr>
+                    <w:t xml:space="preserve"> </w:t>
+                  </w:r>
+                  <w:proofErr w:type="spellStart"/>
+                  <w:r>
+                    <w:rPr>
+                      <w:rFonts w:asciiTheme="majorHAnsi" w:hAnsiTheme="majorHAnsi"/>
+                      <w:sz w:val="24"/>
+                      <w:szCs w:val="24"/>
+                    </w:rPr>
+                    <w:t>liệu</w:t>
+                  </w:r>
+                  <w:proofErr w:type="spellEnd"/>
+                  <w:r>
+                    <w:rPr>
+                      <w:rFonts w:asciiTheme="majorHAnsi" w:hAnsiTheme="majorHAnsi"/>
+                      <w:sz w:val="24"/>
+                      <w:szCs w:val="24"/>
+                    </w:rPr>
+                    <w:t xml:space="preserve"> </w:t>
+                  </w:r>
+                  <w:proofErr w:type="spellStart"/>
+                  <w:r>
+                    <w:rPr>
+                      <w:rFonts w:asciiTheme="majorHAnsi" w:hAnsiTheme="majorHAnsi"/>
+                      <w:sz w:val="24"/>
+                      <w:szCs w:val="24"/>
+                    </w:rPr>
+                    <w:t>phù</w:t>
+                  </w:r>
+                  <w:proofErr w:type="spellEnd"/>
+                  <w:r>
+                    <w:rPr>
+                      <w:rFonts w:asciiTheme="majorHAnsi" w:hAnsiTheme="majorHAnsi"/>
+                      <w:sz w:val="24"/>
+                      <w:szCs w:val="24"/>
+                    </w:rPr>
+                    <w:t xml:space="preserve"> </w:t>
+                  </w:r>
+                  <w:proofErr w:type="spellStart"/>
+                  <w:r>
+                    <w:rPr>
+                      <w:rFonts w:asciiTheme="majorHAnsi" w:hAnsiTheme="majorHAnsi"/>
+                      <w:sz w:val="24"/>
+                      <w:szCs w:val="24"/>
+                    </w:rPr>
+                    <w:t>hợp</w:t>
+                  </w:r>
+                  <w:proofErr w:type="spellEnd"/>
+                  <w:r>
+                    <w:rPr>
+                      <w:rFonts w:asciiTheme="majorHAnsi" w:hAnsiTheme="majorHAnsi"/>
+                      <w:sz w:val="24"/>
+                      <w:szCs w:val="24"/>
+                    </w:rPr>
+                    <w:t>”.</w:t>
                   </w:r>
                 </w:p>
               </w:tc>
@@ -3820,7 +5880,197 @@
                       <w:sz w:val="24"/>
                       <w:szCs w:val="24"/>
                     </w:rPr>
-                    <w:t>Show message  “Bạn phải đăng nhập để sử dụng tính năng này”.</w:t>
+                    <w:t xml:space="preserve">Show </w:t>
+                  </w:r>
+                  <w:proofErr w:type="gramStart"/>
+                  <w:r>
+                    <w:rPr>
+                      <w:rFonts w:asciiTheme="majorHAnsi" w:hAnsiTheme="majorHAnsi"/>
+                      <w:sz w:val="24"/>
+                      <w:szCs w:val="24"/>
+                    </w:rPr>
+                    <w:t>message  “</w:t>
+                  </w:r>
+                  <w:proofErr w:type="spellStart"/>
+                  <w:proofErr w:type="gramEnd"/>
+                  <w:r>
+                    <w:rPr>
+                      <w:rFonts w:asciiTheme="majorHAnsi" w:hAnsiTheme="majorHAnsi"/>
+                      <w:sz w:val="24"/>
+                      <w:szCs w:val="24"/>
+                    </w:rPr>
+                    <w:t>Bạn</w:t>
+                  </w:r>
+                  <w:proofErr w:type="spellEnd"/>
+                  <w:r>
+                    <w:rPr>
+                      <w:rFonts w:asciiTheme="majorHAnsi" w:hAnsiTheme="majorHAnsi"/>
+                      <w:sz w:val="24"/>
+                      <w:szCs w:val="24"/>
+                    </w:rPr>
+                    <w:t xml:space="preserve"> </w:t>
+                  </w:r>
+                  <w:proofErr w:type="spellStart"/>
+                  <w:r>
+                    <w:rPr>
+                      <w:rFonts w:asciiTheme="majorHAnsi" w:hAnsiTheme="majorHAnsi"/>
+                      <w:sz w:val="24"/>
+                      <w:szCs w:val="24"/>
+                    </w:rPr>
+                    <w:t>phải</w:t>
+                  </w:r>
+                  <w:proofErr w:type="spellEnd"/>
+                  <w:r>
+                    <w:rPr>
+                      <w:rFonts w:asciiTheme="majorHAnsi" w:hAnsiTheme="majorHAnsi"/>
+                      <w:sz w:val="24"/>
+                      <w:szCs w:val="24"/>
+                    </w:rPr>
+                    <w:t xml:space="preserve"> </w:t>
+                  </w:r>
+                  <w:proofErr w:type="spellStart"/>
+                  <w:r>
+                    <w:rPr>
+                      <w:rFonts w:asciiTheme="majorHAnsi" w:hAnsiTheme="majorHAnsi"/>
+                      <w:sz w:val="24"/>
+                      <w:szCs w:val="24"/>
+                    </w:rPr>
+                    <w:t>đăng</w:t>
+                  </w:r>
+                  <w:proofErr w:type="spellEnd"/>
+                  <w:r>
+                    <w:rPr>
+                      <w:rFonts w:asciiTheme="majorHAnsi" w:hAnsiTheme="majorHAnsi"/>
+                      <w:sz w:val="24"/>
+                      <w:szCs w:val="24"/>
+                    </w:rPr>
+                    <w:t xml:space="preserve"> </w:t>
+                  </w:r>
+                  <w:proofErr w:type="spellStart"/>
+                  <w:r>
+                    <w:rPr>
+                      <w:rFonts w:asciiTheme="majorHAnsi" w:hAnsiTheme="majorHAnsi"/>
+                      <w:sz w:val="24"/>
+                      <w:szCs w:val="24"/>
+                    </w:rPr>
+                    <w:t>nhập</w:t>
+                  </w:r>
+                  <w:proofErr w:type="spellEnd"/>
+                  <w:r>
+                    <w:rPr>
+                      <w:rFonts w:asciiTheme="majorHAnsi" w:hAnsiTheme="majorHAnsi"/>
+                      <w:sz w:val="24"/>
+                      <w:szCs w:val="24"/>
+                    </w:rPr>
+                    <w:t xml:space="preserve"> </w:t>
+                  </w:r>
+                  <w:proofErr w:type="spellStart"/>
+                  <w:r>
+                    <w:rPr>
+                      <w:rFonts w:asciiTheme="majorHAnsi" w:hAnsiTheme="majorHAnsi"/>
+                      <w:sz w:val="24"/>
+                      <w:szCs w:val="24"/>
+                    </w:rPr>
+                    <w:t>để</w:t>
+                  </w:r>
+                  <w:proofErr w:type="spellEnd"/>
+                  <w:r>
+                    <w:rPr>
+                      <w:rFonts w:asciiTheme="majorHAnsi" w:hAnsiTheme="majorHAnsi"/>
+                      <w:sz w:val="24"/>
+                      <w:szCs w:val="24"/>
+                    </w:rPr>
+                    <w:t xml:space="preserve"> </w:t>
+                  </w:r>
+                  <w:proofErr w:type="spellStart"/>
+                  <w:r>
+                    <w:rPr>
+                      <w:rFonts w:asciiTheme="majorHAnsi" w:hAnsiTheme="majorHAnsi"/>
+                      <w:sz w:val="24"/>
+                      <w:szCs w:val="24"/>
+                    </w:rPr>
+                    <w:t>sử</w:t>
+                  </w:r>
+                  <w:proofErr w:type="spellEnd"/>
+                  <w:r>
+                    <w:rPr>
+                      <w:rFonts w:asciiTheme="majorHAnsi" w:hAnsiTheme="majorHAnsi"/>
+                      <w:sz w:val="24"/>
+                      <w:szCs w:val="24"/>
+                    </w:rPr>
+                    <w:t xml:space="preserve"> </w:t>
+                  </w:r>
+                  <w:proofErr w:type="spellStart"/>
+                  <w:r>
+                    <w:rPr>
+                      <w:rFonts w:asciiTheme="majorHAnsi" w:hAnsiTheme="majorHAnsi"/>
+                      <w:sz w:val="24"/>
+                      <w:szCs w:val="24"/>
+                    </w:rPr>
+                    <w:t>dụng</w:t>
+                  </w:r>
+                  <w:proofErr w:type="spellEnd"/>
+                  <w:r>
+                    <w:rPr>
+                      <w:rFonts w:asciiTheme="majorHAnsi" w:hAnsiTheme="majorHAnsi"/>
+                      <w:sz w:val="24"/>
+                      <w:szCs w:val="24"/>
+                    </w:rPr>
+                    <w:t xml:space="preserve"> </w:t>
+                  </w:r>
+                  <w:proofErr w:type="spellStart"/>
+                  <w:r>
+                    <w:rPr>
+                      <w:rFonts w:asciiTheme="majorHAnsi" w:hAnsiTheme="majorHAnsi"/>
+                      <w:sz w:val="24"/>
+                      <w:szCs w:val="24"/>
+                    </w:rPr>
+                    <w:t>tính</w:t>
+                  </w:r>
+                  <w:proofErr w:type="spellEnd"/>
+                  <w:r>
+                    <w:rPr>
+                      <w:rFonts w:asciiTheme="majorHAnsi" w:hAnsiTheme="majorHAnsi"/>
+                      <w:sz w:val="24"/>
+                      <w:szCs w:val="24"/>
+                    </w:rPr>
+                    <w:t xml:space="preserve"> </w:t>
+                  </w:r>
+                  <w:proofErr w:type="spellStart"/>
+                  <w:r>
+                    <w:rPr>
+                      <w:rFonts w:asciiTheme="majorHAnsi" w:hAnsiTheme="majorHAnsi"/>
+                      <w:sz w:val="24"/>
+                      <w:szCs w:val="24"/>
+                    </w:rPr>
+                    <w:t>năng</w:t>
+                  </w:r>
+                  <w:proofErr w:type="spellEnd"/>
+                  <w:r>
+                    <w:rPr>
+                      <w:rFonts w:asciiTheme="majorHAnsi" w:hAnsiTheme="majorHAnsi"/>
+                      <w:sz w:val="24"/>
+                      <w:szCs w:val="24"/>
+                    </w:rPr>
+                    <w:t xml:space="preserve"> </w:t>
+                  </w:r>
+                  <w:proofErr w:type="spellStart"/>
+                  <w:r>
+                    <w:rPr>
+                      <w:rFonts w:asciiTheme="majorHAnsi" w:hAnsiTheme="majorHAnsi"/>
+                      <w:sz w:val="24"/>
+                      <w:szCs w:val="24"/>
+                    </w:rPr>
+                    <w:t>này</w:t>
+                  </w:r>
+                  <w:proofErr w:type="spellEnd"/>
+                  <w:r>
+                    <w:rPr>
+                      <w:rFonts w:asciiTheme="majorHAnsi" w:hAnsiTheme="majorHAnsi"/>
+                      <w:sz w:val="24"/>
+                      <w:szCs w:val="24"/>
+                    </w:rPr>
+                    <w:t>”.</w:t>
                   </w:r>
                 </w:p>
               </w:tc>
@@ -3878,7 +6128,6 @@
                 <w:sz w:val="24"/>
                 <w:szCs w:val="24"/>
               </w:rPr>
-              <w:lastRenderedPageBreak/>
               <w:t>Business Rules:</w:t>
             </w:r>
           </w:p>
@@ -3972,7 +6221,49 @@
               <w:rPr>
                 <w:color w:val="000000"/>
               </w:rPr>
-              <w:t xml:space="preserve"> can see history price at “Lich sử đề nghị” to help they choose an appropriate price for the deal next time.</w:t>
+              <w:t xml:space="preserve"> can see history price at “Lich </w:t>
+            </w:r>
+            <w:proofErr w:type="spellStart"/>
+            <w:r>
+              <w:rPr>
+                <w:color w:val="000000"/>
+              </w:rPr>
+              <w:t>sử</w:t>
+            </w:r>
+            <w:proofErr w:type="spellEnd"/>
+            <w:r>
+              <w:rPr>
+                <w:color w:val="000000"/>
+              </w:rPr>
+              <w:t xml:space="preserve"> </w:t>
+            </w:r>
+            <w:proofErr w:type="spellStart"/>
+            <w:r>
+              <w:rPr>
+                <w:color w:val="000000"/>
+              </w:rPr>
+              <w:t>đề</w:t>
+            </w:r>
+            <w:proofErr w:type="spellEnd"/>
+            <w:r>
+              <w:rPr>
+                <w:color w:val="000000"/>
+              </w:rPr>
+              <w:t xml:space="preserve"> </w:t>
+            </w:r>
+            <w:proofErr w:type="spellStart"/>
+            <w:r>
+              <w:rPr>
+                <w:color w:val="000000"/>
+              </w:rPr>
+              <w:t>nghị</w:t>
+            </w:r>
+            <w:proofErr w:type="spellEnd"/>
+            <w:r>
+              <w:rPr>
+                <w:color w:val="000000"/>
+              </w:rPr>
+              <w:t>” to help they choose an appropriate price for the deal next time.</w:t>
             </w:r>
           </w:p>
           <w:p>
@@ -3999,7 +6290,63 @@
               <w:rPr>
                 <w:color w:val="000000"/>
               </w:rPr>
-              <w:t xml:space="preserve"> can accept or reject this deal with two button “Chấp nhận” or “Từ chối”.</w:t>
+              <w:t xml:space="preserve"> can accept or reject this deal with two button “</w:t>
+            </w:r>
+            <w:proofErr w:type="spellStart"/>
+            <w:r>
+              <w:rPr>
+                <w:color w:val="000000"/>
+              </w:rPr>
+              <w:t>Chấp</w:t>
+            </w:r>
+            <w:proofErr w:type="spellEnd"/>
+            <w:r>
+              <w:rPr>
+                <w:color w:val="000000"/>
+              </w:rPr>
+              <w:t xml:space="preserve"> </w:t>
+            </w:r>
+            <w:proofErr w:type="spellStart"/>
+            <w:r>
+              <w:rPr>
+                <w:color w:val="000000"/>
+              </w:rPr>
+              <w:t>nhận</w:t>
+            </w:r>
+            <w:proofErr w:type="spellEnd"/>
+            <w:r>
+              <w:rPr>
+                <w:color w:val="000000"/>
+              </w:rPr>
+              <w:t>” or “</w:t>
+            </w:r>
+            <w:proofErr w:type="spellStart"/>
+            <w:r>
+              <w:rPr>
+                <w:color w:val="000000"/>
+              </w:rPr>
+              <w:t>Từ</w:t>
+            </w:r>
+            <w:proofErr w:type="spellEnd"/>
+            <w:r>
+              <w:rPr>
+                <w:color w:val="000000"/>
+              </w:rPr>
+              <w:t xml:space="preserve"> </w:t>
+            </w:r>
+            <w:proofErr w:type="spellStart"/>
+            <w:r>
+              <w:rPr>
+                <w:color w:val="000000"/>
+              </w:rPr>
+              <w:t>chối</w:t>
+            </w:r>
+            <w:proofErr w:type="spellEnd"/>
+            <w:r>
+              <w:rPr>
+                <w:color w:val="000000"/>
+              </w:rPr>
+              <w:t>”.</w:t>
             </w:r>
           </w:p>
           <w:p>
@@ -4022,23 +6369,41 @@
                 <w:sz w:val="24"/>
                 <w:szCs w:val="24"/>
               </w:rPr>
-              <w:t>Owner</w:t>
-            </w:r>
-            <w:bookmarkStart w:id="0" w:name="_GoBack"/>
-            <w:bookmarkEnd w:id="0"/>
-            <w:r>
-              <w:rPr>
-                <w:rFonts w:asciiTheme="majorHAnsi" w:hAnsiTheme="majorHAnsi"/>
-                <w:sz w:val="24"/>
-                <w:szCs w:val="24"/>
-              </w:rPr>
-              <w:t xml:space="preserve"> can send </w:t>
+              <w:t xml:space="preserve">Owner can send </w:t>
             </w:r>
             <w:r>
               <w:rPr>
                 <w:color w:val="000000"/>
               </w:rPr>
-              <w:t>appropriate price at “Phản hồi” when they feel the price of the deal is irrational</w:t>
+              <w:t>appropriate price at “</w:t>
+            </w:r>
+            <w:proofErr w:type="spellStart"/>
+            <w:r>
+              <w:rPr>
+                <w:color w:val="000000"/>
+              </w:rPr>
+              <w:t>Phản</w:t>
+            </w:r>
+            <w:proofErr w:type="spellEnd"/>
+            <w:r>
+              <w:rPr>
+                <w:color w:val="000000"/>
+              </w:rPr>
+              <w:t xml:space="preserve"> </w:t>
+            </w:r>
+            <w:proofErr w:type="spellStart"/>
+            <w:r>
+              <w:rPr>
+                <w:color w:val="000000"/>
+              </w:rPr>
+              <w:t>hồi</w:t>
+            </w:r>
+            <w:proofErr w:type="spellEnd"/>
+            <w:r>
+              <w:rPr>
+                <w:color w:val="000000"/>
+              </w:rPr>
+              <w:t>” when they feel the price of the deal is irrational</w:t>
             </w:r>
           </w:p>
           <w:p>
@@ -4057,7 +6422,64 @@
     </w:tbl>
     <w:p/>
     <w:p/>
-    <w:p/>
+    <w:p>
+      <w:r>
+        <w:rPr>
+          <w:noProof/>
+          <w:lang w:val="en-US" w:eastAsia="en-US"/>
+        </w:rPr>
+        <w:drawing>
+          <wp:inline distT="0" distB="0" distL="0" distR="0">
+            <wp:extent cx="5105400" cy="1638300"/>
+            <wp:effectExtent l="0" t="0" r="0" b="0"/>
+            <wp:docPr id="3" name="Picture 3"/>
+            <wp:cNvGraphicFramePr>
+              <a:graphicFrameLocks xmlns:a="http://schemas.openxmlformats.org/drawingml/2006/main" noChangeAspect="1"/>
+            </wp:cNvGraphicFramePr>
+            <a:graphic xmlns:a="http://schemas.openxmlformats.org/drawingml/2006/main">
+              <a:graphicData uri="http://schemas.openxmlformats.org/drawingml/2006/picture">
+                <pic:pic xmlns:pic="http://schemas.openxmlformats.org/drawingml/2006/picture">
+                  <pic:nvPicPr>
+                    <pic:cNvPr id="0" name="Picture 3"/>
+                    <pic:cNvPicPr>
+                      <a:picLocks noChangeAspect="1" noChangeArrowheads="1"/>
+                    </pic:cNvPicPr>
+                  </pic:nvPicPr>
+                  <pic:blipFill>
+                    <a:blip r:embed="rId7">
+                      <a:extLst>
+                        <a:ext uri="{28A0092B-C50C-407E-A947-70E740481C1C}">
+                          <a14:useLocalDpi xmlns:a14="http://schemas.microsoft.com/office/drawing/2010/main" val="0"/>
+                        </a:ext>
+                      </a:extLst>
+                    </a:blip>
+                    <a:srcRect/>
+                    <a:stretch>
+                      <a:fillRect/>
+                    </a:stretch>
+                  </pic:blipFill>
+                  <pic:spPr bwMode="auto">
+                    <a:xfrm>
+                      <a:off x="0" y="0"/>
+                      <a:ext cx="5105400" cy="1638300"/>
+                    </a:xfrm>
+                    <a:prstGeom prst="rect">
+                      <a:avLst/>
+                    </a:prstGeom>
+                    <a:noFill/>
+                    <a:ln>
+                      <a:noFill/>
+                    </a:ln>
+                  </pic:spPr>
+                </pic:pic>
+              </a:graphicData>
+            </a:graphic>
+          </wp:inline>
+        </w:drawing>
+      </w:r>
+      <w:bookmarkStart w:id="0" w:name="_GoBack"/>
+      <w:bookmarkEnd w:id="0"/>
+    </w:p>
     <w:tbl>
       <w:tblPr>
         <w:tblStyle w:val="TableGrid"/>
@@ -4129,6 +6551,7 @@
                 <w:sz w:val="24"/>
                 <w:szCs w:val="24"/>
               </w:rPr>
+              <w:lastRenderedPageBreak/>
               <w:t>Use Case No.</w:t>
             </w:r>
           </w:p>
@@ -4298,8 +6721,36 @@
                 <w:sz w:val="24"/>
                 <w:szCs w:val="24"/>
               </w:rPr>
-              <w:t>Nguyen Duy Khuong</w:t>
-            </w:r>
+              <w:t xml:space="preserve">Nguyen </w:t>
+            </w:r>
+            <w:proofErr w:type="spellStart"/>
+            <w:r>
+              <w:rPr>
+                <w:rFonts w:asciiTheme="majorHAnsi" w:hAnsiTheme="majorHAnsi"/>
+                <w:sz w:val="24"/>
+                <w:szCs w:val="24"/>
+              </w:rPr>
+              <w:t>Duy</w:t>
+            </w:r>
+            <w:proofErr w:type="spellEnd"/>
+            <w:r>
+              <w:rPr>
+                <w:rFonts w:asciiTheme="majorHAnsi" w:hAnsiTheme="majorHAnsi"/>
+                <w:sz w:val="24"/>
+                <w:szCs w:val="24"/>
+              </w:rPr>
+              <w:t xml:space="preserve"> </w:t>
+            </w:r>
+            <w:proofErr w:type="spellStart"/>
+            <w:r>
+              <w:rPr>
+                <w:rFonts w:asciiTheme="majorHAnsi" w:hAnsiTheme="majorHAnsi"/>
+                <w:sz w:val="24"/>
+                <w:szCs w:val="24"/>
+              </w:rPr>
+              <w:t>Khuong</w:t>
+            </w:r>
+            <w:proofErr w:type="spellEnd"/>
           </w:p>
         </w:tc>
       </w:tr>
@@ -4610,21 +7061,95 @@
               </w:rPr>
               <w:t>Owner clicks “</w:t>
             </w:r>
-            <w:r>
-              <w:rPr>
-                <w:rFonts w:asciiTheme="majorHAnsi" w:hAnsiTheme="majorHAnsi"/>
-                <w:sz w:val="24"/>
-                <w:szCs w:val="24"/>
-              </w:rPr>
-              <w:t>Chấp nhận</w:t>
-            </w:r>
-            <w:r>
-              <w:rPr>
-                <w:rFonts w:asciiTheme="majorHAnsi" w:hAnsiTheme="majorHAnsi"/>
-                <w:sz w:val="24"/>
-                <w:szCs w:val="24"/>
-              </w:rPr>
-              <w:t>” button at “Chi tiết đề nghị” screen.</w:t>
+            <w:proofErr w:type="spellStart"/>
+            <w:r>
+              <w:rPr>
+                <w:rFonts w:asciiTheme="majorHAnsi" w:hAnsiTheme="majorHAnsi"/>
+                <w:sz w:val="24"/>
+                <w:szCs w:val="24"/>
+              </w:rPr>
+              <w:t>Chấp</w:t>
+            </w:r>
+            <w:proofErr w:type="spellEnd"/>
+            <w:r>
+              <w:rPr>
+                <w:rFonts w:asciiTheme="majorHAnsi" w:hAnsiTheme="majorHAnsi"/>
+                <w:sz w:val="24"/>
+                <w:szCs w:val="24"/>
+              </w:rPr>
+              <w:t xml:space="preserve"> </w:t>
+            </w:r>
+            <w:proofErr w:type="spellStart"/>
+            <w:r>
+              <w:rPr>
+                <w:rFonts w:asciiTheme="majorHAnsi" w:hAnsiTheme="majorHAnsi"/>
+                <w:sz w:val="24"/>
+                <w:szCs w:val="24"/>
+              </w:rPr>
+              <w:t>nhận</w:t>
+            </w:r>
+            <w:proofErr w:type="spellEnd"/>
+            <w:r>
+              <w:rPr>
+                <w:rFonts w:asciiTheme="majorHAnsi" w:hAnsiTheme="majorHAnsi"/>
+                <w:sz w:val="24"/>
+                <w:szCs w:val="24"/>
+              </w:rPr>
+              <w:t xml:space="preserve">” button at “Chi </w:t>
+            </w:r>
+            <w:proofErr w:type="spellStart"/>
+            <w:r>
+              <w:rPr>
+                <w:rFonts w:asciiTheme="majorHAnsi" w:hAnsiTheme="majorHAnsi"/>
+                <w:sz w:val="24"/>
+                <w:szCs w:val="24"/>
+              </w:rPr>
+              <w:t>tiết</w:t>
+            </w:r>
+            <w:proofErr w:type="spellEnd"/>
+            <w:r>
+              <w:rPr>
+                <w:rFonts w:asciiTheme="majorHAnsi" w:hAnsiTheme="majorHAnsi"/>
+                <w:sz w:val="24"/>
+                <w:szCs w:val="24"/>
+              </w:rPr>
+              <w:t xml:space="preserve"> </w:t>
+            </w:r>
+            <w:proofErr w:type="spellStart"/>
+            <w:r>
+              <w:rPr>
+                <w:rFonts w:asciiTheme="majorHAnsi" w:hAnsiTheme="majorHAnsi"/>
+                <w:sz w:val="24"/>
+                <w:szCs w:val="24"/>
+              </w:rPr>
+              <w:t>đề</w:t>
+            </w:r>
+            <w:proofErr w:type="spellEnd"/>
+            <w:r>
+              <w:rPr>
+                <w:rFonts w:asciiTheme="majorHAnsi" w:hAnsiTheme="majorHAnsi"/>
+                <w:sz w:val="24"/>
+                <w:szCs w:val="24"/>
+              </w:rPr>
+              <w:t xml:space="preserve"> </w:t>
+            </w:r>
+            <w:proofErr w:type="spellStart"/>
+            <w:r>
+              <w:rPr>
+                <w:rFonts w:asciiTheme="majorHAnsi" w:hAnsiTheme="majorHAnsi"/>
+                <w:sz w:val="24"/>
+                <w:szCs w:val="24"/>
+              </w:rPr>
+              <w:t>nghị</w:t>
+            </w:r>
+            <w:proofErr w:type="spellEnd"/>
+            <w:r>
+              <w:rPr>
+                <w:rFonts w:asciiTheme="majorHAnsi" w:hAnsiTheme="majorHAnsi"/>
+                <w:sz w:val="24"/>
+                <w:szCs w:val="24"/>
+              </w:rPr>
+              <w:t>” screen.</w:t>
             </w:r>
           </w:p>
           <w:p>
@@ -4694,7 +7219,6 @@
                 <w:sz w:val="24"/>
                 <w:szCs w:val="24"/>
               </w:rPr>
-              <w:lastRenderedPageBreak/>
               <w:t>User choose a deal wants to confirm finish.</w:t>
             </w:r>
           </w:p>
@@ -4936,8 +7460,18 @@
                       <w:sz w:val="24"/>
                       <w:szCs w:val="24"/>
                     </w:rPr>
-                    <w:t>System Respon</w:t>
-                  </w:r>
+                    <w:t xml:space="preserve">System </w:t>
+                  </w:r>
+                  <w:proofErr w:type="spellStart"/>
+                  <w:r>
+                    <w:rPr>
+                      <w:rFonts w:asciiTheme="majorHAnsi" w:hAnsiTheme="majorHAnsi"/>
+                      <w:sz w:val="24"/>
+                      <w:szCs w:val="24"/>
+                    </w:rPr>
+                    <w:t>Respon</w:t>
+                  </w:r>
+                  <w:proofErr w:type="spellEnd"/>
                   <w:r>
                     <w:rPr>
                       <w:rFonts w:asciiTheme="majorHAnsi" w:hAnsiTheme="majorHAnsi"/>
@@ -4994,13 +7528,41 @@
                     </w:rPr>
                     <w:t>Owner clicks “</w:t>
                   </w:r>
-                  <w:r>
-                    <w:rPr>
-                      <w:rFonts w:asciiTheme="majorHAnsi" w:hAnsiTheme="majorHAnsi"/>
-                      <w:sz w:val="24"/>
-                      <w:szCs w:val="24"/>
-                    </w:rPr>
-                    <w:t>Chấp nhận” button</w:t>
+                  <w:proofErr w:type="spellStart"/>
+                  <w:r>
+                    <w:rPr>
+                      <w:rFonts w:asciiTheme="majorHAnsi" w:hAnsiTheme="majorHAnsi"/>
+                      <w:sz w:val="24"/>
+                      <w:szCs w:val="24"/>
+                    </w:rPr>
+                    <w:t>Chấp</w:t>
+                  </w:r>
+                  <w:proofErr w:type="spellEnd"/>
+                  <w:r>
+                    <w:rPr>
+                      <w:rFonts w:asciiTheme="majorHAnsi" w:hAnsiTheme="majorHAnsi"/>
+                      <w:sz w:val="24"/>
+                      <w:szCs w:val="24"/>
+                    </w:rPr>
+                    <w:t xml:space="preserve"> </w:t>
+                  </w:r>
+                  <w:proofErr w:type="spellStart"/>
+                  <w:r>
+                    <w:rPr>
+                      <w:rFonts w:asciiTheme="majorHAnsi" w:hAnsiTheme="majorHAnsi"/>
+                      <w:sz w:val="24"/>
+                      <w:szCs w:val="24"/>
+                    </w:rPr>
+                    <w:t>nhận</w:t>
+                  </w:r>
+                  <w:proofErr w:type="spellEnd"/>
+                  <w:r>
+                    <w:rPr>
+                      <w:rFonts w:asciiTheme="majorHAnsi" w:hAnsiTheme="majorHAnsi"/>
+                      <w:sz w:val="24"/>
+                      <w:szCs w:val="24"/>
+                    </w:rPr>
+                    <w:t>” button</w:t>
                   </w:r>
                   <w:r>
                     <w:rPr>
@@ -5172,8 +7734,18 @@
                       <w:sz w:val="24"/>
                       <w:szCs w:val="24"/>
                     </w:rPr>
-                    <w:t>System Respon</w:t>
-                  </w:r>
+                    <w:t xml:space="preserve">System </w:t>
+                  </w:r>
+                  <w:proofErr w:type="spellStart"/>
+                  <w:r>
+                    <w:rPr>
+                      <w:rFonts w:asciiTheme="majorHAnsi" w:hAnsiTheme="majorHAnsi"/>
+                      <w:sz w:val="24"/>
+                      <w:szCs w:val="24"/>
+                    </w:rPr>
+                    <w:t>Respon</w:t>
+                  </w:r>
+                  <w:proofErr w:type="spellEnd"/>
                   <w:r>
                     <w:rPr>
                       <w:rFonts w:asciiTheme="majorHAnsi" w:hAnsiTheme="majorHAnsi"/>
@@ -5206,6 +7778,7 @@
                       <w:sz w:val="24"/>
                       <w:szCs w:val="24"/>
                     </w:rPr>
+                    <w:lastRenderedPageBreak/>
                     <w:t>1</w:t>
                   </w:r>
                 </w:p>
@@ -5236,7 +7809,25 @@
                       <w:sz w:val="24"/>
                       <w:szCs w:val="24"/>
                     </w:rPr>
-                    <w:t>“Đồng ý” button.</w:t>
+                    <w:t>“</w:t>
+                  </w:r>
+                  <w:proofErr w:type="spellStart"/>
+                  <w:r>
+                    <w:rPr>
+                      <w:rFonts w:asciiTheme="majorHAnsi" w:hAnsiTheme="majorHAnsi"/>
+                      <w:sz w:val="24"/>
+                      <w:szCs w:val="24"/>
+                    </w:rPr>
+                    <w:t>Đồng</w:t>
+                  </w:r>
+                  <w:proofErr w:type="spellEnd"/>
+                  <w:r>
+                    <w:rPr>
+                      <w:rFonts w:asciiTheme="majorHAnsi" w:hAnsiTheme="majorHAnsi"/>
+                      <w:sz w:val="24"/>
+                      <w:szCs w:val="24"/>
+                    </w:rPr>
+                    <w:t xml:space="preserve"> ý” button.</w:t>
                   </w:r>
                 </w:p>
               </w:tc>
@@ -5324,7 +7915,43 @@
                       <w:sz w:val="24"/>
                       <w:szCs w:val="24"/>
                     </w:rPr>
-                    <w:t>Owner clicks “Không đồng ý” button.</w:t>
+                    <w:t>Owner clicks “</w:t>
+                  </w:r>
+                  <w:proofErr w:type="spellStart"/>
+                  <w:r>
+                    <w:rPr>
+                      <w:rFonts w:asciiTheme="majorHAnsi" w:hAnsiTheme="majorHAnsi"/>
+                      <w:sz w:val="24"/>
+                      <w:szCs w:val="24"/>
+                    </w:rPr>
+                    <w:t>Không</w:t>
+                  </w:r>
+                  <w:proofErr w:type="spellEnd"/>
+                  <w:r>
+                    <w:rPr>
+                      <w:rFonts w:asciiTheme="majorHAnsi" w:hAnsiTheme="majorHAnsi"/>
+                      <w:sz w:val="24"/>
+                      <w:szCs w:val="24"/>
+                    </w:rPr>
+                    <w:t xml:space="preserve"> </w:t>
+                  </w:r>
+                  <w:proofErr w:type="spellStart"/>
+                  <w:r>
+                    <w:rPr>
+                      <w:rFonts w:asciiTheme="majorHAnsi" w:hAnsiTheme="majorHAnsi"/>
+                      <w:sz w:val="24"/>
+                      <w:szCs w:val="24"/>
+                    </w:rPr>
+                    <w:t>đồng</w:t>
+                  </w:r>
+                  <w:proofErr w:type="spellEnd"/>
+                  <w:r>
+                    <w:rPr>
+                      <w:rFonts w:asciiTheme="majorHAnsi" w:hAnsiTheme="majorHAnsi"/>
+                      <w:sz w:val="24"/>
+                      <w:szCs w:val="24"/>
+                    </w:rPr>
+                    <w:t xml:space="preserve"> ý” button.</w:t>
                   </w:r>
                 </w:p>
               </w:tc>
@@ -5531,7 +8158,133 @@
                       <w:sz w:val="24"/>
                       <w:szCs w:val="24"/>
                     </w:rPr>
-                    <w:t>System show message “Đã xảy ra lỗi. Xin hãy thử lại”</w:t>
+                    <w:t>System show message “</w:t>
+                  </w:r>
+                  <w:proofErr w:type="spellStart"/>
+                  <w:r>
+                    <w:rPr>
+                      <w:rFonts w:asciiTheme="majorHAnsi" w:hAnsiTheme="majorHAnsi"/>
+                      <w:sz w:val="24"/>
+                      <w:szCs w:val="24"/>
+                    </w:rPr>
+                    <w:t>Đã</w:t>
+                  </w:r>
+                  <w:proofErr w:type="spellEnd"/>
+                  <w:r>
+                    <w:rPr>
+                      <w:rFonts w:asciiTheme="majorHAnsi" w:hAnsiTheme="majorHAnsi"/>
+                      <w:sz w:val="24"/>
+                      <w:szCs w:val="24"/>
+                    </w:rPr>
+                    <w:t xml:space="preserve"> </w:t>
+                  </w:r>
+                  <w:proofErr w:type="spellStart"/>
+                  <w:r>
+                    <w:rPr>
+                      <w:rFonts w:asciiTheme="majorHAnsi" w:hAnsiTheme="majorHAnsi"/>
+                      <w:sz w:val="24"/>
+                      <w:szCs w:val="24"/>
+                    </w:rPr>
+                    <w:t>xảy</w:t>
+                  </w:r>
+                  <w:proofErr w:type="spellEnd"/>
+                  <w:r>
+                    <w:rPr>
+                      <w:rFonts w:asciiTheme="majorHAnsi" w:hAnsiTheme="majorHAnsi"/>
+                      <w:sz w:val="24"/>
+                      <w:szCs w:val="24"/>
+                    </w:rPr>
+                    <w:t xml:space="preserve"> </w:t>
+                  </w:r>
+                  <w:proofErr w:type="spellStart"/>
+                  <w:r>
+                    <w:rPr>
+                      <w:rFonts w:asciiTheme="majorHAnsi" w:hAnsiTheme="majorHAnsi"/>
+                      <w:sz w:val="24"/>
+                      <w:szCs w:val="24"/>
+                    </w:rPr>
+                    <w:t>ra</w:t>
+                  </w:r>
+                  <w:proofErr w:type="spellEnd"/>
+                  <w:r>
+                    <w:rPr>
+                      <w:rFonts w:asciiTheme="majorHAnsi" w:hAnsiTheme="majorHAnsi"/>
+                      <w:sz w:val="24"/>
+                      <w:szCs w:val="24"/>
+                    </w:rPr>
+                    <w:t xml:space="preserve"> </w:t>
+                  </w:r>
+                  <w:proofErr w:type="spellStart"/>
+                  <w:r>
+                    <w:rPr>
+                      <w:rFonts w:asciiTheme="majorHAnsi" w:hAnsiTheme="majorHAnsi"/>
+                      <w:sz w:val="24"/>
+                      <w:szCs w:val="24"/>
+                    </w:rPr>
+                    <w:t>lỗi</w:t>
+                  </w:r>
+                  <w:proofErr w:type="spellEnd"/>
+                  <w:r>
+                    <w:rPr>
+                      <w:rFonts w:asciiTheme="majorHAnsi" w:hAnsiTheme="majorHAnsi"/>
+                      <w:sz w:val="24"/>
+                      <w:szCs w:val="24"/>
+                    </w:rPr>
+                    <w:t xml:space="preserve">. Xin </w:t>
+                  </w:r>
+                  <w:proofErr w:type="spellStart"/>
+                  <w:r>
+                    <w:rPr>
+                      <w:rFonts w:asciiTheme="majorHAnsi" w:hAnsiTheme="majorHAnsi"/>
+                      <w:sz w:val="24"/>
+                      <w:szCs w:val="24"/>
+                    </w:rPr>
+                    <w:t>hãy</w:t>
+                  </w:r>
+                  <w:proofErr w:type="spellEnd"/>
+                  <w:r>
+                    <w:rPr>
+                      <w:rFonts w:asciiTheme="majorHAnsi" w:hAnsiTheme="majorHAnsi"/>
+                      <w:sz w:val="24"/>
+                      <w:szCs w:val="24"/>
+                    </w:rPr>
+                    <w:t xml:space="preserve"> </w:t>
+                  </w:r>
+                  <w:proofErr w:type="spellStart"/>
+                  <w:r>
+                    <w:rPr>
+                      <w:rFonts w:asciiTheme="majorHAnsi" w:hAnsiTheme="majorHAnsi"/>
+                      <w:sz w:val="24"/>
+                      <w:szCs w:val="24"/>
+                    </w:rPr>
+                    <w:t>thử</w:t>
+                  </w:r>
+                  <w:proofErr w:type="spellEnd"/>
+                  <w:r>
+                    <w:rPr>
+                      <w:rFonts w:asciiTheme="majorHAnsi" w:hAnsiTheme="majorHAnsi"/>
+                      <w:sz w:val="24"/>
+                      <w:szCs w:val="24"/>
+                    </w:rPr>
+                    <w:t xml:space="preserve"> </w:t>
+                  </w:r>
+                  <w:proofErr w:type="spellStart"/>
+                  <w:r>
+                    <w:rPr>
+                      <w:rFonts w:asciiTheme="majorHAnsi" w:hAnsiTheme="majorHAnsi"/>
+                      <w:sz w:val="24"/>
+                      <w:szCs w:val="24"/>
+                    </w:rPr>
+                    <w:t>lại</w:t>
+                  </w:r>
+                  <w:proofErr w:type="spellEnd"/>
+                  <w:r>
+                    <w:rPr>
+                      <w:rFonts w:asciiTheme="majorHAnsi" w:hAnsiTheme="majorHAnsi"/>
+                      <w:sz w:val="24"/>
+                      <w:szCs w:val="24"/>
+                    </w:rPr>
+                    <w:t>”</w:t>
                   </w:r>
                   <w:r>
                     <w:rPr>
@@ -5608,7 +8361,187 @@
                       <w:sz w:val="24"/>
                       <w:szCs w:val="24"/>
                     </w:rPr>
-                    <w:t>Show message “Bạn phải đăng nhập để sử dụng tính năng này”.</w:t>
+                    <w:t>Show message “</w:t>
+                  </w:r>
+                  <w:proofErr w:type="spellStart"/>
+                  <w:r>
+                    <w:rPr>
+                      <w:rFonts w:asciiTheme="majorHAnsi" w:hAnsiTheme="majorHAnsi"/>
+                      <w:sz w:val="24"/>
+                      <w:szCs w:val="24"/>
+                    </w:rPr>
+                    <w:t>Bạn</w:t>
+                  </w:r>
+                  <w:proofErr w:type="spellEnd"/>
+                  <w:r>
+                    <w:rPr>
+                      <w:rFonts w:asciiTheme="majorHAnsi" w:hAnsiTheme="majorHAnsi"/>
+                      <w:sz w:val="24"/>
+                      <w:szCs w:val="24"/>
+                    </w:rPr>
+                    <w:t xml:space="preserve"> </w:t>
+                  </w:r>
+                  <w:proofErr w:type="spellStart"/>
+                  <w:r>
+                    <w:rPr>
+                      <w:rFonts w:asciiTheme="majorHAnsi" w:hAnsiTheme="majorHAnsi"/>
+                      <w:sz w:val="24"/>
+                      <w:szCs w:val="24"/>
+                    </w:rPr>
+                    <w:t>phải</w:t>
+                  </w:r>
+                  <w:proofErr w:type="spellEnd"/>
+                  <w:r>
+                    <w:rPr>
+                      <w:rFonts w:asciiTheme="majorHAnsi" w:hAnsiTheme="majorHAnsi"/>
+                      <w:sz w:val="24"/>
+                      <w:szCs w:val="24"/>
+                    </w:rPr>
+                    <w:t xml:space="preserve"> </w:t>
+                  </w:r>
+                  <w:proofErr w:type="spellStart"/>
+                  <w:r>
+                    <w:rPr>
+                      <w:rFonts w:asciiTheme="majorHAnsi" w:hAnsiTheme="majorHAnsi"/>
+                      <w:sz w:val="24"/>
+                      <w:szCs w:val="24"/>
+                    </w:rPr>
+                    <w:t>đăng</w:t>
+                  </w:r>
+                  <w:proofErr w:type="spellEnd"/>
+                  <w:r>
+                    <w:rPr>
+                      <w:rFonts w:asciiTheme="majorHAnsi" w:hAnsiTheme="majorHAnsi"/>
+                      <w:sz w:val="24"/>
+                      <w:szCs w:val="24"/>
+                    </w:rPr>
+                    <w:t xml:space="preserve"> </w:t>
+                  </w:r>
+                  <w:proofErr w:type="spellStart"/>
+                  <w:r>
+                    <w:rPr>
+                      <w:rFonts w:asciiTheme="majorHAnsi" w:hAnsiTheme="majorHAnsi"/>
+                      <w:sz w:val="24"/>
+                      <w:szCs w:val="24"/>
+                    </w:rPr>
+                    <w:t>nhập</w:t>
+                  </w:r>
+                  <w:proofErr w:type="spellEnd"/>
+                  <w:r>
+                    <w:rPr>
+                      <w:rFonts w:asciiTheme="majorHAnsi" w:hAnsiTheme="majorHAnsi"/>
+                      <w:sz w:val="24"/>
+                      <w:szCs w:val="24"/>
+                    </w:rPr>
+                    <w:t xml:space="preserve"> </w:t>
+                  </w:r>
+                  <w:proofErr w:type="spellStart"/>
+                  <w:r>
+                    <w:rPr>
+                      <w:rFonts w:asciiTheme="majorHAnsi" w:hAnsiTheme="majorHAnsi"/>
+                      <w:sz w:val="24"/>
+                      <w:szCs w:val="24"/>
+                    </w:rPr>
+                    <w:t>để</w:t>
+                  </w:r>
+                  <w:proofErr w:type="spellEnd"/>
+                  <w:r>
+                    <w:rPr>
+                      <w:rFonts w:asciiTheme="majorHAnsi" w:hAnsiTheme="majorHAnsi"/>
+                      <w:sz w:val="24"/>
+                      <w:szCs w:val="24"/>
+                    </w:rPr>
+                    <w:t xml:space="preserve"> </w:t>
+                  </w:r>
+                  <w:proofErr w:type="spellStart"/>
+                  <w:r>
+                    <w:rPr>
+                      <w:rFonts w:asciiTheme="majorHAnsi" w:hAnsiTheme="majorHAnsi"/>
+                      <w:sz w:val="24"/>
+                      <w:szCs w:val="24"/>
+                    </w:rPr>
+                    <w:t>sử</w:t>
+                  </w:r>
+                  <w:proofErr w:type="spellEnd"/>
+                  <w:r>
+                    <w:rPr>
+                      <w:rFonts w:asciiTheme="majorHAnsi" w:hAnsiTheme="majorHAnsi"/>
+                      <w:sz w:val="24"/>
+                      <w:szCs w:val="24"/>
+                    </w:rPr>
+                    <w:t xml:space="preserve"> </w:t>
+                  </w:r>
+                  <w:proofErr w:type="spellStart"/>
+                  <w:r>
+                    <w:rPr>
+                      <w:rFonts w:asciiTheme="majorHAnsi" w:hAnsiTheme="majorHAnsi"/>
+                      <w:sz w:val="24"/>
+                      <w:szCs w:val="24"/>
+                    </w:rPr>
+                    <w:t>dụng</w:t>
+                  </w:r>
+                  <w:proofErr w:type="spellEnd"/>
+                  <w:r>
+                    <w:rPr>
+                      <w:rFonts w:asciiTheme="majorHAnsi" w:hAnsiTheme="majorHAnsi"/>
+                      <w:sz w:val="24"/>
+                      <w:szCs w:val="24"/>
+                    </w:rPr>
+                    <w:t xml:space="preserve"> </w:t>
+                  </w:r>
+                  <w:proofErr w:type="spellStart"/>
+                  <w:r>
+                    <w:rPr>
+                      <w:rFonts w:asciiTheme="majorHAnsi" w:hAnsiTheme="majorHAnsi"/>
+                      <w:sz w:val="24"/>
+                      <w:szCs w:val="24"/>
+                    </w:rPr>
+                    <w:t>tính</w:t>
+                  </w:r>
+                  <w:proofErr w:type="spellEnd"/>
+                  <w:r>
+                    <w:rPr>
+                      <w:rFonts w:asciiTheme="majorHAnsi" w:hAnsiTheme="majorHAnsi"/>
+                      <w:sz w:val="24"/>
+                      <w:szCs w:val="24"/>
+                    </w:rPr>
+                    <w:t xml:space="preserve"> </w:t>
+                  </w:r>
+                  <w:proofErr w:type="spellStart"/>
+                  <w:r>
+                    <w:rPr>
+                      <w:rFonts w:asciiTheme="majorHAnsi" w:hAnsiTheme="majorHAnsi"/>
+                      <w:sz w:val="24"/>
+                      <w:szCs w:val="24"/>
+                    </w:rPr>
+                    <w:t>năng</w:t>
+                  </w:r>
+                  <w:proofErr w:type="spellEnd"/>
+                  <w:r>
+                    <w:rPr>
+                      <w:rFonts w:asciiTheme="majorHAnsi" w:hAnsiTheme="majorHAnsi"/>
+                      <w:sz w:val="24"/>
+                      <w:szCs w:val="24"/>
+                    </w:rPr>
+                    <w:t xml:space="preserve"> </w:t>
+                  </w:r>
+                  <w:proofErr w:type="spellStart"/>
+                  <w:r>
+                    <w:rPr>
+                      <w:rFonts w:asciiTheme="majorHAnsi" w:hAnsiTheme="majorHAnsi"/>
+                      <w:sz w:val="24"/>
+                      <w:szCs w:val="24"/>
+                    </w:rPr>
+                    <w:t>này</w:t>
+                  </w:r>
+                  <w:proofErr w:type="spellEnd"/>
+                  <w:r>
+                    <w:rPr>
+                      <w:rFonts w:asciiTheme="majorHAnsi" w:hAnsiTheme="majorHAnsi"/>
+                      <w:sz w:val="24"/>
+                      <w:szCs w:val="24"/>
+                    </w:rPr>
+                    <w:t>”.</w:t>
                   </w:r>
                 </w:p>
               </w:tc>
@@ -5682,7 +8615,6 @@
                 <w:sz w:val="24"/>
                 <w:szCs w:val="24"/>
               </w:rPr>
-              <w:lastRenderedPageBreak/>
               <w:t>Business Rules:</w:t>
             </w:r>
           </w:p>
@@ -5707,15 +8639,7 @@
                 <w:sz w:val="24"/>
                 <w:szCs w:val="24"/>
               </w:rPr>
-              <w:t>Owner</w:t>
-            </w:r>
-            <w:r>
-              <w:rPr>
-                <w:rFonts w:asciiTheme="majorHAnsi" w:hAnsiTheme="majorHAnsi"/>
-                <w:sz w:val="24"/>
-                <w:szCs w:val="24"/>
-              </w:rPr>
-              <w:t xml:space="preserve"> account must be valid to confirm delivery status of a deal</w:t>
+              <w:t>Owner account must be valid to confirm delivery status of a deal</w:t>
             </w:r>
             <w:r>
               <w:rPr>
@@ -5747,39 +8671,7 @@
                 <w:sz w:val="24"/>
                 <w:szCs w:val="24"/>
               </w:rPr>
-              <w:t xml:space="preserve">The deal is saved to database with completed status from </w:t>
-            </w:r>
-            <w:r>
-              <w:rPr>
-                <w:rFonts w:asciiTheme="majorHAnsi" w:hAnsiTheme="majorHAnsi"/>
-                <w:sz w:val="24"/>
-                <w:szCs w:val="24"/>
-              </w:rPr>
-              <w:t>owner</w:t>
-            </w:r>
-            <w:r>
-              <w:rPr>
-                <w:rFonts w:asciiTheme="majorHAnsi" w:hAnsiTheme="majorHAnsi"/>
-                <w:sz w:val="24"/>
-                <w:szCs w:val="24"/>
-              </w:rPr>
-              <w:t>, but it is not the final state of the deal. Delive</w:t>
-            </w:r>
-            <w:r>
-              <w:rPr>
-                <w:rFonts w:asciiTheme="majorHAnsi" w:hAnsiTheme="majorHAnsi"/>
-                <w:sz w:val="24"/>
-                <w:szCs w:val="24"/>
-              </w:rPr>
-              <w:t>ry status is marked to complete when owner</w:t>
-            </w:r>
-            <w:r>
-              <w:rPr>
-                <w:rFonts w:asciiTheme="majorHAnsi" w:hAnsiTheme="majorHAnsi"/>
-                <w:sz w:val="24"/>
-                <w:szCs w:val="24"/>
-              </w:rPr>
-              <w:t xml:space="preserve"> or staff confirm the status.</w:t>
+              <w:t>The deal is saved to database with completed status from owner, but it is not the final state of the deal. Delivery status is marked to complete when owner or staff confirm the status.</w:t>
             </w:r>
           </w:p>
           <w:p>
@@ -5802,23 +8694,7 @@
                 <w:sz w:val="24"/>
                 <w:szCs w:val="24"/>
               </w:rPr>
-              <w:t xml:space="preserve">System must notifies </w:t>
-            </w:r>
-            <w:r>
-              <w:rPr>
-                <w:rFonts w:asciiTheme="majorHAnsi" w:hAnsiTheme="majorHAnsi"/>
-                <w:sz w:val="24"/>
-                <w:szCs w:val="24"/>
-              </w:rPr>
-              <w:t>owner</w:t>
-            </w:r>
-            <w:r>
-              <w:rPr>
-                <w:rFonts w:asciiTheme="majorHAnsi" w:hAnsiTheme="majorHAnsi"/>
-                <w:sz w:val="24"/>
-                <w:szCs w:val="24"/>
-              </w:rPr>
-              <w:t xml:space="preserve"> whether the offer is marked to be completed or not.</w:t>
+              <w:t>System must notifies owner whether the offer is marked to be completed or not.</w:t>
             </w:r>
           </w:p>
         </w:tc>

--- a/Temp/KhuongND/usecase_1.docx
+++ b/Temp/KhuongND/usecase_1.docx
@@ -10,9 +10,9 @@
         </w:rPr>
         <w:drawing>
           <wp:inline distT="0" distB="0" distL="0" distR="0">
-            <wp:extent cx="5219700" cy="1447800"/>
+            <wp:extent cx="5867400" cy="2286000"/>
             <wp:effectExtent l="0" t="0" r="0" b="0"/>
-            <wp:docPr id="2" name="Picture 2"/>
+            <wp:docPr id="6" name="Picture 6"/>
             <wp:cNvGraphicFramePr>
               <a:graphicFrameLocks xmlns:a="http://schemas.openxmlformats.org/drawingml/2006/main" noChangeAspect="1"/>
             </wp:cNvGraphicFramePr>
@@ -20,7 +20,7 @@
               <a:graphicData uri="http://schemas.openxmlformats.org/drawingml/2006/picture">
                 <pic:pic xmlns:pic="http://schemas.openxmlformats.org/drawingml/2006/picture">
                   <pic:nvPicPr>
-                    <pic:cNvPr id="0" name="Picture 2"/>
+                    <pic:cNvPr id="0" name="Picture 3"/>
                     <pic:cNvPicPr>
                       <a:picLocks noChangeAspect="1" noChangeArrowheads="1"/>
                     </pic:cNvPicPr>
@@ -41,7 +41,64 @@
                   <pic:spPr bwMode="auto">
                     <a:xfrm>
                       <a:off x="0" y="0"/>
-                      <a:ext cx="5219700" cy="1447800"/>
+                      <a:ext cx="5867400" cy="2286000"/>
+                    </a:xfrm>
+                    <a:prstGeom prst="rect">
+                      <a:avLst/>
+                    </a:prstGeom>
+                    <a:noFill/>
+                    <a:ln>
+                      <a:noFill/>
+                    </a:ln>
+                  </pic:spPr>
+                </pic:pic>
+              </a:graphicData>
+            </a:graphic>
+          </wp:inline>
+        </w:drawing>
+      </w:r>
+    </w:p>
+    <w:p/>
+    <w:p>
+      <w:r>
+        <w:rPr>
+          <w:noProof/>
+          <w:lang w:val="en-US" w:eastAsia="en-US"/>
+        </w:rPr>
+        <w:drawing>
+          <wp:inline distT="0" distB="0" distL="0" distR="0">
+            <wp:extent cx="5772150" cy="1543050"/>
+            <wp:effectExtent l="0" t="0" r="0" b="0"/>
+            <wp:docPr id="5" name="Picture 5"/>
+            <wp:cNvGraphicFramePr>
+              <a:graphicFrameLocks xmlns:a="http://schemas.openxmlformats.org/drawingml/2006/main" noChangeAspect="1"/>
+            </wp:cNvGraphicFramePr>
+            <a:graphic xmlns:a="http://schemas.openxmlformats.org/drawingml/2006/main">
+              <a:graphicData uri="http://schemas.openxmlformats.org/drawingml/2006/picture">
+                <pic:pic xmlns:pic="http://schemas.openxmlformats.org/drawingml/2006/picture">
+                  <pic:nvPicPr>
+                    <pic:cNvPr id="0" name="Picture 2"/>
+                    <pic:cNvPicPr>
+                      <a:picLocks noChangeAspect="1" noChangeArrowheads="1"/>
+                    </pic:cNvPicPr>
+                  </pic:nvPicPr>
+                  <pic:blipFill>
+                    <a:blip r:embed="rId6">
+                      <a:extLst>
+                        <a:ext uri="{28A0092B-C50C-407E-A947-70E740481C1C}">
+                          <a14:useLocalDpi xmlns:a14="http://schemas.microsoft.com/office/drawing/2010/main" val="0"/>
+                        </a:ext>
+                      </a:extLst>
+                    </a:blip>
+                    <a:srcRect/>
+                    <a:stretch>
+                      <a:fillRect/>
+                    </a:stretch>
+                  </pic:blipFill>
+                  <pic:spPr bwMode="auto">
+                    <a:xfrm>
+                      <a:off x="0" y="0"/>
+                      <a:ext cx="5772150" cy="1543050"/>
                     </a:xfrm>
                     <a:prstGeom prst="rect">
                       <a:avLst/>
@@ -239,7 +296,23 @@
                 <w:sz w:val="24"/>
                 <w:szCs w:val="24"/>
               </w:rPr>
-              <w:t>View Deal List</w:t>
+              <w:t xml:space="preserve">View </w:t>
+            </w:r>
+            <w:r>
+              <w:rPr>
+                <w:rFonts w:asciiTheme="majorHAnsi" w:hAnsiTheme="majorHAnsi"/>
+                <w:sz w:val="24"/>
+                <w:szCs w:val="24"/>
+              </w:rPr>
+              <w:t>Order</w:t>
+            </w:r>
+            <w:r>
+              <w:rPr>
+                <w:rFonts w:asciiTheme="majorHAnsi" w:hAnsiTheme="majorHAnsi"/>
+                <w:sz w:val="24"/>
+                <w:szCs w:val="24"/>
+              </w:rPr>
+              <w:t xml:space="preserve"> List</w:t>
             </w:r>
           </w:p>
         </w:tc>
@@ -520,7 +593,23 @@
                 <w:sz w:val="24"/>
                 <w:szCs w:val="24"/>
               </w:rPr>
-              <w:t>Owner can view list of their deal.</w:t>
+              <w:t>Owner can view all their order</w:t>
+            </w:r>
+            <w:r>
+              <w:rPr>
+                <w:rFonts w:asciiTheme="majorHAnsi" w:hAnsiTheme="majorHAnsi"/>
+                <w:sz w:val="24"/>
+                <w:szCs w:val="24"/>
+              </w:rPr>
+              <w:t>s</w:t>
+            </w:r>
+            <w:r>
+              <w:rPr>
+                <w:rFonts w:asciiTheme="majorHAnsi" w:hAnsiTheme="majorHAnsi"/>
+                <w:sz w:val="24"/>
+                <w:szCs w:val="24"/>
+              </w:rPr>
+              <w:t>.</w:t>
             </w:r>
           </w:p>
           <w:p>
@@ -562,7 +651,40 @@
                 <w:sz w:val="24"/>
                 <w:szCs w:val="24"/>
               </w:rPr>
-              <w:t>The purpose of Deal List use case is to allowing customer to view all deal that they made.</w:t>
+              <w:lastRenderedPageBreak/>
+              <w:t xml:space="preserve">The purpose of </w:t>
+            </w:r>
+            <w:r>
+              <w:rPr>
+                <w:rFonts w:asciiTheme="majorHAnsi" w:hAnsiTheme="majorHAnsi"/>
+                <w:sz w:val="24"/>
+                <w:szCs w:val="24"/>
+              </w:rPr>
+              <w:t>this</w:t>
+            </w:r>
+            <w:r>
+              <w:rPr>
+                <w:rFonts w:asciiTheme="majorHAnsi" w:hAnsiTheme="majorHAnsi"/>
+                <w:sz w:val="24"/>
+                <w:szCs w:val="24"/>
+              </w:rPr>
+              <w:t xml:space="preserve"> use case is to allowing customer to view all </w:t>
+            </w:r>
+            <w:r>
+              <w:rPr>
+                <w:rFonts w:asciiTheme="majorHAnsi" w:hAnsiTheme="majorHAnsi"/>
+                <w:sz w:val="24"/>
+                <w:szCs w:val="24"/>
+              </w:rPr>
+              <w:t xml:space="preserve">orders </w:t>
+            </w:r>
+            <w:r>
+              <w:rPr>
+                <w:rFonts w:asciiTheme="majorHAnsi" w:hAnsiTheme="majorHAnsi"/>
+                <w:sz w:val="24"/>
+                <w:szCs w:val="24"/>
+              </w:rPr>
+              <w:t>that they made.</w:t>
             </w:r>
           </w:p>
           <w:p>
@@ -604,7 +726,23 @@
                 <w:sz w:val="24"/>
                 <w:szCs w:val="24"/>
               </w:rPr>
-              <w:t>Owner wants to view Deal List.</w:t>
+              <w:t xml:space="preserve">Owner wants to view </w:t>
+            </w:r>
+            <w:r>
+              <w:rPr>
+                <w:rFonts w:asciiTheme="majorHAnsi" w:hAnsiTheme="majorHAnsi"/>
+                <w:sz w:val="24"/>
+                <w:szCs w:val="24"/>
+              </w:rPr>
+              <w:t>Order</w:t>
+            </w:r>
+            <w:r>
+              <w:rPr>
+                <w:rFonts w:asciiTheme="majorHAnsi" w:hAnsiTheme="majorHAnsi"/>
+                <w:sz w:val="24"/>
+                <w:szCs w:val="24"/>
+              </w:rPr>
+              <w:t xml:space="preserve"> List.</w:t>
             </w:r>
           </w:p>
           <w:p>
@@ -627,7 +765,7 @@
                 <w:sz w:val="24"/>
                 <w:szCs w:val="24"/>
               </w:rPr>
-              <w:t>Owner chose a good on “</w:t>
+              <w:t>Owner clicks on “</w:t>
             </w:r>
             <w:proofErr w:type="spellStart"/>
             <w:r>
@@ -636,6 +774,84 @@
                 <w:sz w:val="24"/>
                 <w:szCs w:val="24"/>
               </w:rPr>
+              <w:t>Hàng</w:t>
+            </w:r>
+            <w:proofErr w:type="spellEnd"/>
+            <w:r>
+              <w:rPr>
+                <w:rFonts w:asciiTheme="majorHAnsi" w:hAnsiTheme="majorHAnsi"/>
+                <w:sz w:val="24"/>
+                <w:szCs w:val="24"/>
+              </w:rPr>
+              <w:t xml:space="preserve"> </w:t>
+            </w:r>
+            <w:proofErr w:type="spellStart"/>
+            <w:r>
+              <w:rPr>
+                <w:rFonts w:asciiTheme="majorHAnsi" w:hAnsiTheme="majorHAnsi"/>
+                <w:sz w:val="24"/>
+                <w:szCs w:val="24"/>
+              </w:rPr>
+              <w:t>đang</w:t>
+            </w:r>
+            <w:proofErr w:type="spellEnd"/>
+            <w:r>
+              <w:rPr>
+                <w:rFonts w:asciiTheme="majorHAnsi" w:hAnsiTheme="majorHAnsi"/>
+                <w:sz w:val="24"/>
+                <w:szCs w:val="24"/>
+              </w:rPr>
+              <w:t xml:space="preserve"> </w:t>
+            </w:r>
+            <w:proofErr w:type="spellStart"/>
+            <w:r>
+              <w:rPr>
+                <w:rFonts w:asciiTheme="majorHAnsi" w:hAnsiTheme="majorHAnsi"/>
+                <w:sz w:val="24"/>
+                <w:szCs w:val="24"/>
+              </w:rPr>
+              <w:t>giao</w:t>
+            </w:r>
+            <w:proofErr w:type="spellEnd"/>
+            <w:r>
+              <w:rPr>
+                <w:rFonts w:asciiTheme="majorHAnsi" w:hAnsiTheme="majorHAnsi"/>
+                <w:sz w:val="24"/>
+                <w:szCs w:val="24"/>
+              </w:rPr>
+              <w:t xml:space="preserve"> dich</w:t>
+            </w:r>
+            <w:r>
+              <w:rPr>
+                <w:rFonts w:asciiTheme="majorHAnsi" w:hAnsiTheme="majorHAnsi"/>
+                <w:sz w:val="24"/>
+                <w:szCs w:val="24"/>
+              </w:rPr>
+              <w:t xml:space="preserve">” tab </w:t>
+            </w:r>
+            <w:r>
+              <w:rPr>
+                <w:rFonts w:asciiTheme="majorHAnsi" w:hAnsiTheme="majorHAnsi"/>
+                <w:sz w:val="24"/>
+                <w:szCs w:val="24"/>
+              </w:rPr>
+              <w:t>at</w:t>
+            </w:r>
+            <w:r>
+              <w:rPr>
+                <w:rFonts w:asciiTheme="majorHAnsi" w:hAnsiTheme="majorHAnsi"/>
+                <w:sz w:val="24"/>
+                <w:szCs w:val="24"/>
+              </w:rPr>
+              <w:t xml:space="preserve"> page “</w:t>
+            </w:r>
+            <w:proofErr w:type="spellStart"/>
+            <w:r>
+              <w:rPr>
+                <w:rFonts w:asciiTheme="majorHAnsi" w:hAnsiTheme="majorHAnsi"/>
+                <w:sz w:val="24"/>
+                <w:szCs w:val="24"/>
+              </w:rPr>
               <w:t>Quản</w:t>
             </w:r>
             <w:proofErr w:type="spellEnd"/>
@@ -673,173 +889,6 @@
                 <w:szCs w:val="24"/>
               </w:rPr>
               <w:t>hàng</w:t>
-            </w:r>
-            <w:proofErr w:type="spellEnd"/>
-            <w:r>
-              <w:rPr>
-                <w:rFonts w:asciiTheme="majorHAnsi" w:hAnsiTheme="majorHAnsi"/>
-                <w:sz w:val="24"/>
-                <w:szCs w:val="24"/>
-              </w:rPr>
-              <w:t>” or when they create a new good.</w:t>
-            </w:r>
-          </w:p>
-          <w:p>
-            <w:pPr>
-              <w:pStyle w:val="ListParagraph"/>
-              <w:numPr>
-                <w:ilvl w:val="0"/>
-                <w:numId w:val="3"/>
-              </w:numPr>
-              <w:rPr>
-                <w:rFonts w:asciiTheme="majorHAnsi" w:hAnsiTheme="majorHAnsi"/>
-                <w:b/>
-                <w:sz w:val="24"/>
-                <w:szCs w:val="24"/>
-              </w:rPr>
-            </w:pPr>
-            <w:r>
-              <w:rPr>
-                <w:rFonts w:asciiTheme="majorHAnsi" w:hAnsiTheme="majorHAnsi"/>
-                <w:sz w:val="24"/>
-                <w:szCs w:val="24"/>
-              </w:rPr>
-              <w:t>Owner clicks on “</w:t>
-            </w:r>
-            <w:proofErr w:type="spellStart"/>
-            <w:r>
-              <w:rPr>
-                <w:rFonts w:asciiTheme="majorHAnsi" w:hAnsiTheme="majorHAnsi"/>
-                <w:sz w:val="24"/>
-                <w:szCs w:val="24"/>
-              </w:rPr>
-              <w:t>Đề</w:t>
-            </w:r>
-            <w:proofErr w:type="spellEnd"/>
-            <w:r>
-              <w:rPr>
-                <w:rFonts w:asciiTheme="majorHAnsi" w:hAnsiTheme="majorHAnsi"/>
-                <w:sz w:val="24"/>
-                <w:szCs w:val="24"/>
-              </w:rPr>
-              <w:t xml:space="preserve"> </w:t>
-            </w:r>
-            <w:proofErr w:type="spellStart"/>
-            <w:r>
-              <w:rPr>
-                <w:rFonts w:asciiTheme="majorHAnsi" w:hAnsiTheme="majorHAnsi"/>
-                <w:sz w:val="24"/>
-                <w:szCs w:val="24"/>
-              </w:rPr>
-              <w:t>nghị</w:t>
-            </w:r>
-            <w:proofErr w:type="spellEnd"/>
-            <w:r>
-              <w:rPr>
-                <w:rFonts w:asciiTheme="majorHAnsi" w:hAnsiTheme="majorHAnsi"/>
-                <w:sz w:val="24"/>
-                <w:szCs w:val="24"/>
-              </w:rPr>
-              <w:t xml:space="preserve"> </w:t>
-            </w:r>
-            <w:proofErr w:type="spellStart"/>
-            <w:r>
-              <w:rPr>
-                <w:rFonts w:asciiTheme="majorHAnsi" w:hAnsiTheme="majorHAnsi"/>
-                <w:sz w:val="24"/>
-                <w:szCs w:val="24"/>
-              </w:rPr>
-              <w:t>đã</w:t>
-            </w:r>
-            <w:proofErr w:type="spellEnd"/>
-            <w:r>
-              <w:rPr>
-                <w:rFonts w:asciiTheme="majorHAnsi" w:hAnsiTheme="majorHAnsi"/>
-                <w:sz w:val="24"/>
-                <w:szCs w:val="24"/>
-              </w:rPr>
-              <w:t xml:space="preserve"> </w:t>
-            </w:r>
-            <w:proofErr w:type="spellStart"/>
-            <w:r>
-              <w:rPr>
-                <w:rFonts w:asciiTheme="majorHAnsi" w:hAnsiTheme="majorHAnsi"/>
-                <w:sz w:val="24"/>
-                <w:szCs w:val="24"/>
-              </w:rPr>
-              <w:t>nhận</w:t>
-            </w:r>
-            <w:proofErr w:type="spellEnd"/>
-            <w:r>
-              <w:rPr>
-                <w:rFonts w:asciiTheme="majorHAnsi" w:hAnsiTheme="majorHAnsi"/>
-                <w:sz w:val="24"/>
-                <w:szCs w:val="24"/>
-              </w:rPr>
-              <w:t>” tab in page “</w:t>
-            </w:r>
-            <w:proofErr w:type="spellStart"/>
-            <w:r>
-              <w:rPr>
-                <w:rFonts w:asciiTheme="majorHAnsi" w:hAnsiTheme="majorHAnsi"/>
-                <w:sz w:val="24"/>
-                <w:szCs w:val="24"/>
-              </w:rPr>
-              <w:t>Danh</w:t>
-            </w:r>
-            <w:proofErr w:type="spellEnd"/>
-            <w:r>
-              <w:rPr>
-                <w:rFonts w:asciiTheme="majorHAnsi" w:hAnsiTheme="majorHAnsi"/>
-                <w:sz w:val="24"/>
-                <w:szCs w:val="24"/>
-              </w:rPr>
-              <w:t xml:space="preserve"> </w:t>
-            </w:r>
-            <w:proofErr w:type="spellStart"/>
-            <w:r>
-              <w:rPr>
-                <w:rFonts w:asciiTheme="majorHAnsi" w:hAnsiTheme="majorHAnsi"/>
-                <w:sz w:val="24"/>
-                <w:szCs w:val="24"/>
-              </w:rPr>
-              <w:t>sách</w:t>
-            </w:r>
-            <w:proofErr w:type="spellEnd"/>
-            <w:r>
-              <w:rPr>
-                <w:rFonts w:asciiTheme="majorHAnsi" w:hAnsiTheme="majorHAnsi"/>
-                <w:sz w:val="24"/>
-                <w:szCs w:val="24"/>
-              </w:rPr>
-              <w:t xml:space="preserve"> </w:t>
-            </w:r>
-            <w:proofErr w:type="spellStart"/>
-            <w:r>
-              <w:rPr>
-                <w:rFonts w:asciiTheme="majorHAnsi" w:hAnsiTheme="majorHAnsi"/>
-                <w:sz w:val="24"/>
-                <w:szCs w:val="24"/>
-              </w:rPr>
-              <w:t>đề</w:t>
-            </w:r>
-            <w:proofErr w:type="spellEnd"/>
-            <w:r>
-              <w:rPr>
-                <w:rFonts w:asciiTheme="majorHAnsi" w:hAnsiTheme="majorHAnsi"/>
-                <w:sz w:val="24"/>
-                <w:szCs w:val="24"/>
-              </w:rPr>
-              <w:t xml:space="preserve"> </w:t>
-            </w:r>
-            <w:proofErr w:type="spellStart"/>
-            <w:r>
-              <w:rPr>
-                <w:rFonts w:asciiTheme="majorHAnsi" w:hAnsiTheme="majorHAnsi"/>
-                <w:sz w:val="24"/>
-                <w:szCs w:val="24"/>
-              </w:rPr>
-              <w:t>nghị</w:t>
             </w:r>
             <w:proofErr w:type="spellEnd"/>
             <w:r>
@@ -955,7 +1004,71 @@
                 <w:sz w:val="24"/>
                 <w:szCs w:val="24"/>
               </w:rPr>
-              <w:t>Owner can view a list of deal in screen.</w:t>
+              <w:t xml:space="preserve">Owner can view a list of </w:t>
+            </w:r>
+            <w:r>
+              <w:rPr>
+                <w:rFonts w:asciiTheme="majorHAnsi" w:hAnsiTheme="majorHAnsi"/>
+                <w:sz w:val="24"/>
+                <w:szCs w:val="24"/>
+              </w:rPr>
+              <w:t>order</w:t>
+            </w:r>
+            <w:r>
+              <w:rPr>
+                <w:rFonts w:asciiTheme="majorHAnsi" w:hAnsiTheme="majorHAnsi"/>
+                <w:sz w:val="24"/>
+                <w:szCs w:val="24"/>
+              </w:rPr>
+              <w:t xml:space="preserve"> in screen</w:t>
+            </w:r>
+            <w:r>
+              <w:rPr>
+                <w:rFonts w:asciiTheme="majorHAnsi" w:hAnsiTheme="majorHAnsi"/>
+                <w:sz w:val="24"/>
+                <w:szCs w:val="24"/>
+              </w:rPr>
+              <w:t xml:space="preserve"> or will see a message “No data</w:t>
+            </w:r>
+            <w:r>
+              <w:rPr>
+                <w:rFonts w:asciiTheme="majorHAnsi" w:hAnsiTheme="majorHAnsi"/>
+                <w:sz w:val="24"/>
+                <w:szCs w:val="24"/>
+              </w:rPr>
+              <w:t xml:space="preserve"> available in table</w:t>
+            </w:r>
+            <w:r>
+              <w:rPr>
+                <w:rFonts w:asciiTheme="majorHAnsi" w:hAnsiTheme="majorHAnsi"/>
+                <w:sz w:val="24"/>
+                <w:szCs w:val="24"/>
+              </w:rPr>
+              <w:t>”</w:t>
+            </w:r>
+            <w:r>
+              <w:rPr>
+                <w:rFonts w:asciiTheme="majorHAnsi" w:hAnsiTheme="majorHAnsi"/>
+                <w:sz w:val="24"/>
+                <w:szCs w:val="24"/>
+              </w:rPr>
+              <w:t xml:space="preserve"> if don’t have any </w:t>
+            </w:r>
+            <w:r>
+              <w:rPr>
+                <w:rFonts w:asciiTheme="majorHAnsi" w:hAnsiTheme="majorHAnsi"/>
+                <w:sz w:val="24"/>
+                <w:szCs w:val="24"/>
+              </w:rPr>
+              <w:t>order</w:t>
+            </w:r>
+            <w:r>
+              <w:rPr>
+                <w:rFonts w:asciiTheme="majorHAnsi" w:hAnsiTheme="majorHAnsi"/>
+                <w:sz w:val="24"/>
+                <w:szCs w:val="24"/>
+              </w:rPr>
+              <w:t>.</w:t>
             </w:r>
           </w:p>
           <w:p>
@@ -1041,7 +1154,6 @@
                       <w:sz w:val="24"/>
                       <w:szCs w:val="24"/>
                     </w:rPr>
-                    <w:lastRenderedPageBreak/>
                     <w:t>Step</w:t>
                   </w:r>
                 </w:p>
@@ -1165,7 +1277,7 @@
                       <w:sz w:val="24"/>
                       <w:szCs w:val="24"/>
                     </w:rPr>
-                    <w:t>Đề</w:t>
+                    <w:t>Hàng</w:t>
                   </w:r>
                   <w:proofErr w:type="spellEnd"/>
                   <w:r>
@@ -1183,7 +1295,7 @@
                       <w:sz w:val="24"/>
                       <w:szCs w:val="24"/>
                     </w:rPr>
-                    <w:t>nghị</w:t>
+                    <w:t>đang</w:t>
                   </w:r>
                   <w:proofErr w:type="spellEnd"/>
                   <w:r>
@@ -1201,7 +1313,7 @@
                       <w:sz w:val="24"/>
                       <w:szCs w:val="24"/>
                     </w:rPr>
-                    <w:t>đã</w:t>
+                    <w:t>giao</w:t>
                   </w:r>
                   <w:proofErr w:type="spellEnd"/>
                   <w:r>
@@ -1219,7 +1331,7 @@
                       <w:sz w:val="24"/>
                       <w:szCs w:val="24"/>
                     </w:rPr>
-                    <w:t>nhận</w:t>
+                    <w:t>dịch</w:t>
                   </w:r>
                   <w:proofErr w:type="spellEnd"/>
                   <w:r>
@@ -1237,7 +1349,7 @@
                       <w:sz w:val="24"/>
                       <w:szCs w:val="24"/>
                     </w:rPr>
-                    <w:t>Danh</w:t>
+                    <w:t>Quản</w:t>
                   </w:r>
                   <w:proofErr w:type="spellEnd"/>
                   <w:r>
@@ -1255,7 +1367,7 @@
                       <w:sz w:val="24"/>
                       <w:szCs w:val="24"/>
                     </w:rPr>
-                    <w:t>sách</w:t>
+                    <w:t>lý</w:t>
                   </w:r>
                   <w:proofErr w:type="spellEnd"/>
                   <w:r>
@@ -1273,34 +1385,49 @@
                       <w:sz w:val="24"/>
                       <w:szCs w:val="24"/>
                     </w:rPr>
-                    <w:t>đề</w:t>
-                  </w:r>
-                  <w:proofErr w:type="spellEnd"/>
-                  <w:r>
-                    <w:rPr>
-                      <w:rFonts w:asciiTheme="majorHAnsi" w:hAnsiTheme="majorHAnsi"/>
-                      <w:sz w:val="24"/>
-                      <w:szCs w:val="24"/>
-                    </w:rPr>
-                    <w:t xml:space="preserve"> </w:t>
-                  </w:r>
-                  <w:proofErr w:type="spellStart"/>
-                  <w:r>
-                    <w:rPr>
-                      <w:rFonts w:asciiTheme="majorHAnsi" w:hAnsiTheme="majorHAnsi"/>
-                      <w:sz w:val="24"/>
-                      <w:szCs w:val="24"/>
-                    </w:rPr>
-                    <w:t>nghị</w:t>
-                  </w:r>
-                  <w:proofErr w:type="spellEnd"/>
-                  <w:r>
-                    <w:rPr>
-                      <w:rFonts w:asciiTheme="majorHAnsi" w:hAnsiTheme="majorHAnsi"/>
-                      <w:sz w:val="24"/>
-                      <w:szCs w:val="24"/>
-                    </w:rPr>
-                    <w:t>” page.</w:t>
+                    <w:t>hàng</w:t>
+                  </w:r>
+                  <w:proofErr w:type="spellEnd"/>
+                  <w:r>
+                    <w:rPr>
+                      <w:rFonts w:asciiTheme="majorHAnsi" w:hAnsiTheme="majorHAnsi"/>
+                      <w:sz w:val="24"/>
+                      <w:szCs w:val="24"/>
+                    </w:rPr>
+                    <w:t xml:space="preserve">” page. (with case owner have </w:t>
+                  </w:r>
+                  <w:r>
+                    <w:rPr>
+                      <w:rFonts w:asciiTheme="majorHAnsi" w:hAnsiTheme="majorHAnsi"/>
+                      <w:sz w:val="24"/>
+                      <w:szCs w:val="24"/>
+                    </w:rPr>
+                    <w:t>order</w:t>
+                  </w:r>
+                  <w:r>
+                    <w:rPr>
+                      <w:rFonts w:asciiTheme="majorHAnsi" w:hAnsiTheme="majorHAnsi"/>
+                      <w:sz w:val="24"/>
+                      <w:szCs w:val="24"/>
+                    </w:rPr>
+                    <w:t>)</w:t>
+                  </w:r>
+                </w:p>
+                <w:p>
+                  <w:pPr>
+                    <w:rPr>
+                      <w:rFonts w:asciiTheme="majorHAnsi" w:hAnsiTheme="majorHAnsi"/>
+                      <w:sz w:val="24"/>
+                      <w:szCs w:val="24"/>
+                    </w:rPr>
+                  </w:pPr>
+                  <w:r>
+                    <w:rPr>
+                      <w:rFonts w:asciiTheme="majorHAnsi" w:hAnsiTheme="majorHAnsi"/>
+                      <w:sz w:val="24"/>
+                      <w:szCs w:val="24"/>
+                    </w:rPr>
+                    <w:t>[Alternative 1]</w:t>
                   </w:r>
                 </w:p>
               </w:tc>
@@ -1341,6 +1468,284 @@
                       <w:sz w:val="24"/>
                       <w:szCs w:val="24"/>
                     </w:rPr>
+                    <w:t>+“</w:t>
+                  </w:r>
+                  <w:proofErr w:type="spellStart"/>
+                  <w:r>
+                    <w:rPr>
+                      <w:rFonts w:asciiTheme="majorHAnsi" w:hAnsiTheme="majorHAnsi"/>
+                      <w:sz w:val="24"/>
+                      <w:szCs w:val="24"/>
+                    </w:rPr>
+                    <w:t>Chọn</w:t>
+                  </w:r>
+                  <w:proofErr w:type="spellEnd"/>
+                  <w:r>
+                    <w:rPr>
+                      <w:rFonts w:asciiTheme="majorHAnsi" w:hAnsiTheme="majorHAnsi"/>
+                      <w:sz w:val="24"/>
+                      <w:szCs w:val="24"/>
+                    </w:rPr>
+                    <w:t xml:space="preserve"> </w:t>
+                  </w:r>
+                  <w:proofErr w:type="spellStart"/>
+                  <w:r>
+                    <w:rPr>
+                      <w:rFonts w:asciiTheme="majorHAnsi" w:hAnsiTheme="majorHAnsi"/>
+                      <w:sz w:val="24"/>
+                      <w:szCs w:val="24"/>
+                    </w:rPr>
+                    <w:t>hàng</w:t>
+                  </w:r>
+                  <w:proofErr w:type="spellEnd"/>
+                  <w:r>
+                    <w:rPr>
+                      <w:rFonts w:asciiTheme="majorHAnsi" w:hAnsiTheme="majorHAnsi"/>
+                      <w:sz w:val="24"/>
+                      <w:szCs w:val="24"/>
+                    </w:rPr>
+                    <w:t xml:space="preserve"> </w:t>
+                  </w:r>
+                  <w:proofErr w:type="spellStart"/>
+                  <w:r>
+                    <w:rPr>
+                      <w:rFonts w:asciiTheme="majorHAnsi" w:hAnsiTheme="majorHAnsi"/>
+                      <w:sz w:val="24"/>
+                      <w:szCs w:val="24"/>
+                    </w:rPr>
+                    <w:t>hoá</w:t>
+                  </w:r>
+                  <w:proofErr w:type="spellEnd"/>
+                  <w:r>
+                    <w:rPr>
+                      <w:rFonts w:asciiTheme="majorHAnsi" w:hAnsiTheme="majorHAnsi"/>
+                      <w:sz w:val="24"/>
+                      <w:szCs w:val="24"/>
+                    </w:rPr>
+                    <w:t xml:space="preserve">”: [Type of good: </w:t>
+                  </w:r>
+                  <w:proofErr w:type="spellStart"/>
+                  <w:r>
+                    <w:rPr>
+                      <w:rFonts w:asciiTheme="majorHAnsi" w:hAnsiTheme="majorHAnsi"/>
+                      <w:sz w:val="24"/>
+                      <w:szCs w:val="24"/>
+                    </w:rPr>
+                    <w:t>dropdownlist</w:t>
+                  </w:r>
+                  <w:proofErr w:type="spellEnd"/>
+                  <w:r>
+                    <w:rPr>
+                      <w:rFonts w:asciiTheme="majorHAnsi" w:hAnsiTheme="majorHAnsi"/>
+                      <w:sz w:val="24"/>
+                      <w:szCs w:val="24"/>
+                    </w:rPr>
+                    <w:t>].</w:t>
+                  </w:r>
+                </w:p>
+                <w:p>
+                  <w:pPr>
+                    <w:spacing w:after="0" w:line="240" w:lineRule="auto"/>
+                    <w:rPr>
+                      <w:rFonts w:asciiTheme="majorHAnsi" w:hAnsiTheme="majorHAnsi"/>
+                      <w:sz w:val="24"/>
+                      <w:szCs w:val="24"/>
+                    </w:rPr>
+                  </w:pPr>
+                  <w:r>
+                    <w:rPr>
+                      <w:rFonts w:asciiTheme="majorHAnsi" w:hAnsiTheme="majorHAnsi"/>
+                      <w:sz w:val="24"/>
+                      <w:szCs w:val="24"/>
+                    </w:rPr>
+                    <w:t>+“</w:t>
+                  </w:r>
+                  <w:proofErr w:type="spellStart"/>
+                  <w:r>
+                    <w:rPr>
+                      <w:rFonts w:asciiTheme="majorHAnsi" w:hAnsiTheme="majorHAnsi"/>
+                      <w:sz w:val="24"/>
+                      <w:szCs w:val="24"/>
+                    </w:rPr>
+                    <w:t>Từ</w:t>
+                  </w:r>
+                  <w:proofErr w:type="spellEnd"/>
+                  <w:r>
+                    <w:rPr>
+                      <w:rFonts w:asciiTheme="majorHAnsi" w:hAnsiTheme="majorHAnsi"/>
+                      <w:sz w:val="24"/>
+                      <w:szCs w:val="24"/>
+                    </w:rPr>
+                    <w:t xml:space="preserve"> </w:t>
+                  </w:r>
+                  <w:proofErr w:type="spellStart"/>
+                  <w:r>
+                    <w:rPr>
+                      <w:rFonts w:asciiTheme="majorHAnsi" w:hAnsiTheme="majorHAnsi"/>
+                      <w:sz w:val="24"/>
+                      <w:szCs w:val="24"/>
+                    </w:rPr>
+                    <w:t>ngày</w:t>
+                  </w:r>
+                  <w:proofErr w:type="spellEnd"/>
+                  <w:r>
+                    <w:rPr>
+                      <w:rFonts w:asciiTheme="majorHAnsi" w:hAnsiTheme="majorHAnsi"/>
+                      <w:sz w:val="24"/>
+                      <w:szCs w:val="24"/>
+                    </w:rPr>
+                    <w:t xml:space="preserve">”: [Time to start </w:t>
+                  </w:r>
+                  <w:proofErr w:type="gramStart"/>
+                  <w:r>
+                    <w:rPr>
+                      <w:rFonts w:asciiTheme="majorHAnsi" w:hAnsiTheme="majorHAnsi"/>
+                      <w:sz w:val="24"/>
+                      <w:szCs w:val="24"/>
+                    </w:rPr>
+                    <w:t>order :</w:t>
+                  </w:r>
+                  <w:proofErr w:type="gramEnd"/>
+                  <w:r>
+                    <w:rPr>
+                      <w:rFonts w:asciiTheme="majorHAnsi" w:hAnsiTheme="majorHAnsi"/>
+                      <w:sz w:val="24"/>
+                      <w:szCs w:val="24"/>
+                    </w:rPr>
+                    <w:t xml:space="preserve"> </w:t>
+                  </w:r>
+                  <w:proofErr w:type="spellStart"/>
+                  <w:r>
+                    <w:rPr>
+                      <w:rFonts w:asciiTheme="majorHAnsi" w:hAnsiTheme="majorHAnsi"/>
+                      <w:sz w:val="24"/>
+                      <w:szCs w:val="24"/>
+                    </w:rPr>
+                    <w:t>Datetime</w:t>
+                  </w:r>
+                  <w:proofErr w:type="spellEnd"/>
+                  <w:r>
+                    <w:rPr>
+                      <w:rFonts w:asciiTheme="majorHAnsi" w:hAnsiTheme="majorHAnsi"/>
+                      <w:sz w:val="24"/>
+                      <w:szCs w:val="24"/>
+                    </w:rPr>
+                    <w:t xml:space="preserve"> picker].</w:t>
+                  </w:r>
+                </w:p>
+                <w:p>
+                  <w:pPr>
+                    <w:spacing w:after="0" w:line="240" w:lineRule="auto"/>
+                    <w:rPr>
+                      <w:rFonts w:asciiTheme="majorHAnsi" w:hAnsiTheme="majorHAnsi"/>
+                      <w:sz w:val="24"/>
+                      <w:szCs w:val="24"/>
+                    </w:rPr>
+                  </w:pPr>
+                  <w:r>
+                    <w:rPr>
+                      <w:rFonts w:asciiTheme="majorHAnsi" w:hAnsiTheme="majorHAnsi"/>
+                      <w:sz w:val="24"/>
+                      <w:szCs w:val="24"/>
+                    </w:rPr>
+                    <w:t>+“</w:t>
+                  </w:r>
+                  <w:proofErr w:type="spellStart"/>
+                  <w:r>
+                    <w:rPr>
+                      <w:rFonts w:asciiTheme="majorHAnsi" w:hAnsiTheme="majorHAnsi"/>
+                      <w:sz w:val="24"/>
+                      <w:szCs w:val="24"/>
+                    </w:rPr>
+                    <w:t>Đến</w:t>
+                  </w:r>
+                  <w:proofErr w:type="spellEnd"/>
+                  <w:r>
+                    <w:rPr>
+                      <w:rFonts w:asciiTheme="majorHAnsi" w:hAnsiTheme="majorHAnsi"/>
+                      <w:sz w:val="24"/>
+                      <w:szCs w:val="24"/>
+                    </w:rPr>
+                    <w:t xml:space="preserve"> </w:t>
+                  </w:r>
+                  <w:proofErr w:type="spellStart"/>
+                  <w:r>
+                    <w:rPr>
+                      <w:rFonts w:asciiTheme="majorHAnsi" w:hAnsiTheme="majorHAnsi"/>
+                      <w:sz w:val="24"/>
+                      <w:szCs w:val="24"/>
+                    </w:rPr>
+                    <w:t>ngày</w:t>
+                  </w:r>
+                  <w:proofErr w:type="spellEnd"/>
+                  <w:r>
+                    <w:rPr>
+                      <w:rFonts w:asciiTheme="majorHAnsi" w:hAnsiTheme="majorHAnsi"/>
+                      <w:sz w:val="24"/>
+                      <w:szCs w:val="24"/>
+                    </w:rPr>
+                    <w:t xml:space="preserve">”: [Time to end </w:t>
+                  </w:r>
+                  <w:proofErr w:type="gramStart"/>
+                  <w:r>
+                    <w:rPr>
+                      <w:rFonts w:asciiTheme="majorHAnsi" w:hAnsiTheme="majorHAnsi"/>
+                      <w:sz w:val="24"/>
+                      <w:szCs w:val="24"/>
+                    </w:rPr>
+                    <w:t>order :</w:t>
+                  </w:r>
+                  <w:proofErr w:type="gramEnd"/>
+                  <w:r>
+                    <w:rPr>
+                      <w:rFonts w:asciiTheme="majorHAnsi" w:hAnsiTheme="majorHAnsi"/>
+                      <w:sz w:val="24"/>
+                      <w:szCs w:val="24"/>
+                    </w:rPr>
+                    <w:t xml:space="preserve"> </w:t>
+                  </w:r>
+                  <w:proofErr w:type="spellStart"/>
+                  <w:r>
+                    <w:rPr>
+                      <w:rFonts w:asciiTheme="majorHAnsi" w:hAnsiTheme="majorHAnsi"/>
+                      <w:sz w:val="24"/>
+                      <w:szCs w:val="24"/>
+                    </w:rPr>
+                    <w:t>Datetime</w:t>
+                  </w:r>
+                  <w:proofErr w:type="spellEnd"/>
+                  <w:r>
+                    <w:rPr>
+                      <w:rFonts w:asciiTheme="majorHAnsi" w:hAnsiTheme="majorHAnsi"/>
+                      <w:sz w:val="24"/>
+                      <w:szCs w:val="24"/>
+                    </w:rPr>
+                    <w:t xml:space="preserve"> picker].</w:t>
+                  </w:r>
+                </w:p>
+                <w:p>
+                  <w:pPr>
+                    <w:spacing w:after="0" w:line="240" w:lineRule="auto"/>
+                    <w:rPr>
+                      <w:rFonts w:asciiTheme="majorHAnsi" w:hAnsiTheme="majorHAnsi"/>
+                      <w:sz w:val="24"/>
+                      <w:szCs w:val="24"/>
+                    </w:rPr>
+                  </w:pPr>
+                  <w:r>
+                    <w:rPr>
+                      <w:rFonts w:asciiTheme="majorHAnsi" w:hAnsiTheme="majorHAnsi"/>
+                      <w:sz w:val="24"/>
+                      <w:szCs w:val="24"/>
+                    </w:rPr>
+                    <w:t>+</w:t>
+                  </w:r>
+                  <w:r>
+                    <w:rPr>
+                      <w:rFonts w:asciiTheme="majorHAnsi" w:hAnsiTheme="majorHAnsi"/>
+                      <w:sz w:val="24"/>
+                      <w:szCs w:val="24"/>
+                    </w:rPr>
                     <w:t>Table includes:</w:t>
                   </w:r>
                 </w:p>
@@ -1364,22 +1769,30 @@
                       <w:sz w:val="24"/>
                       <w:szCs w:val="24"/>
                     </w:rPr>
-                    <w:t>“#”: [</w:t>
-                  </w:r>
-                  <w:r>
-                    <w:rPr>
-                      <w:rFonts w:ascii="Helvetica" w:hAnsi="Helvetica" w:cs="Helvetica"/>
-                      <w:color w:val="373737"/>
-                      <w:shd w:val="clear" w:color="auto" w:fill="FFFFFF"/>
+                    <w:t>“STT</w:t>
+                  </w:r>
+                  <w:r>
+                    <w:rPr>
+                      <w:rFonts w:asciiTheme="majorHAnsi" w:hAnsiTheme="majorHAnsi"/>
+                      <w:sz w:val="24"/>
+                      <w:szCs w:val="24"/>
+                    </w:rPr>
+                    <w:t>”: [</w:t>
+                  </w:r>
+                  <w:r>
+                    <w:rPr>
+                      <w:rFonts w:asciiTheme="majorHAnsi" w:hAnsiTheme="majorHAnsi"/>
+                      <w:sz w:val="24"/>
+                      <w:szCs w:val="24"/>
                     </w:rPr>
                     <w:t xml:space="preserve">Ordinal numbers: </w:t>
                   </w:r>
                   <w:proofErr w:type="spellStart"/>
                   <w:r>
                     <w:rPr>
-                      <w:rFonts w:ascii="Helvetica" w:hAnsi="Helvetica" w:cs="Helvetica"/>
-                      <w:color w:val="373737"/>
-                      <w:shd w:val="clear" w:color="auto" w:fill="FFFFFF"/>
+                      <w:rFonts w:asciiTheme="majorHAnsi" w:hAnsiTheme="majorHAnsi"/>
+                      <w:sz w:val="24"/>
+                      <w:szCs w:val="24"/>
                     </w:rPr>
                     <w:t>int</w:t>
                   </w:r>
@@ -1422,7 +1835,7 @@
                       <w:sz w:val="24"/>
                       <w:szCs w:val="24"/>
                     </w:rPr>
-                    <w:t>Địa</w:t>
+                    <w:t>Loại</w:t>
                   </w:r>
                   <w:proofErr w:type="spellEnd"/>
                   <w:r>
@@ -1440,92 +1853,16 @@
                       <w:sz w:val="24"/>
                       <w:szCs w:val="24"/>
                     </w:rPr>
-                    <w:t>điểm</w:t>
-                  </w:r>
-                  <w:proofErr w:type="spellEnd"/>
-                  <w:r>
-                    <w:rPr>
-                      <w:rFonts w:asciiTheme="majorHAnsi" w:hAnsiTheme="majorHAnsi"/>
-                      <w:sz w:val="24"/>
-                      <w:szCs w:val="24"/>
-                    </w:rPr>
-                    <w:t xml:space="preserve"> </w:t>
-                  </w:r>
-                  <w:proofErr w:type="spellStart"/>
-                  <w:r>
-                    <w:rPr>
-                      <w:rFonts w:asciiTheme="majorHAnsi" w:hAnsiTheme="majorHAnsi"/>
-                      <w:sz w:val="24"/>
-                      <w:szCs w:val="24"/>
-                    </w:rPr>
-                    <w:t>bắt</w:t>
-                  </w:r>
-                  <w:proofErr w:type="spellEnd"/>
-                  <w:r>
-                    <w:rPr>
-                      <w:rFonts w:asciiTheme="majorHAnsi" w:hAnsiTheme="majorHAnsi"/>
-                      <w:sz w:val="24"/>
-                      <w:szCs w:val="24"/>
-                    </w:rPr>
-                    <w:t xml:space="preserve"> </w:t>
-                  </w:r>
-                  <w:proofErr w:type="spellStart"/>
-                  <w:r>
-                    <w:rPr>
-                      <w:rFonts w:asciiTheme="majorHAnsi" w:hAnsiTheme="majorHAnsi"/>
-                      <w:sz w:val="24"/>
-                      <w:szCs w:val="24"/>
-                    </w:rPr>
-                    <w:t>đầu</w:t>
-                  </w:r>
-                  <w:proofErr w:type="spellEnd"/>
-                  <w:r>
-                    <w:rPr>
-                      <w:rFonts w:asciiTheme="majorHAnsi" w:hAnsiTheme="majorHAnsi"/>
-                      <w:sz w:val="24"/>
-                      <w:szCs w:val="24"/>
-                    </w:rPr>
-                    <w:t>”: [</w:t>
-                  </w:r>
-                  <w:r>
-                    <w:rPr>
-                      <w:rFonts w:ascii="Helvetica" w:hAnsi="Helvetica" w:cs="Helvetica"/>
-                      <w:color w:val="333333"/>
-                      <w:sz w:val="21"/>
-                      <w:szCs w:val="21"/>
-                      <w:shd w:val="clear" w:color="auto" w:fill="FFFFFF"/>
-                    </w:rPr>
-                    <w:t xml:space="preserve">Location receive </w:t>
-                  </w:r>
-                  <w:proofErr w:type="gramStart"/>
-                  <w:r>
-                    <w:rPr>
-                      <w:rFonts w:ascii="Helvetica" w:hAnsi="Helvetica" w:cs="Helvetica"/>
-                      <w:color w:val="333333"/>
-                      <w:sz w:val="21"/>
-                      <w:szCs w:val="21"/>
-                      <w:shd w:val="clear" w:color="auto" w:fill="FFFFFF"/>
-                    </w:rPr>
-                    <w:t>good :</w:t>
-                  </w:r>
-                  <w:proofErr w:type="gramEnd"/>
-                  <w:r>
-                    <w:rPr>
-                      <w:rFonts w:ascii="Helvetica" w:hAnsi="Helvetica" w:cs="Helvetica"/>
-                      <w:color w:val="333333"/>
-                      <w:sz w:val="21"/>
-                      <w:szCs w:val="21"/>
-                      <w:shd w:val="clear" w:color="auto" w:fill="FFFFFF"/>
-                    </w:rPr>
-                    <w:t xml:space="preserve"> string</w:t>
-                  </w:r>
-                  <w:r>
-                    <w:rPr>
-                      <w:rFonts w:asciiTheme="majorHAnsi" w:hAnsiTheme="majorHAnsi"/>
-                      <w:sz w:val="24"/>
-                      <w:szCs w:val="24"/>
-                    </w:rPr>
-                    <w:t>].</w:t>
+                    <w:t>hàng</w:t>
+                  </w:r>
+                  <w:proofErr w:type="spellEnd"/>
+                  <w:r>
+                    <w:rPr>
+                      <w:rFonts w:asciiTheme="majorHAnsi" w:hAnsiTheme="majorHAnsi"/>
+                      <w:sz w:val="24"/>
+                      <w:szCs w:val="24"/>
+                    </w:rPr>
+                    <w:t>”:[Type of good: string]</w:t>
                   </w:r>
                 </w:p>
                 <w:p>
@@ -1557,7 +1894,7 @@
                       <w:sz w:val="24"/>
                       <w:szCs w:val="24"/>
                     </w:rPr>
-                    <w:t>Địa</w:t>
+                    <w:t>Thời</w:t>
                   </w:r>
                   <w:proofErr w:type="spellEnd"/>
                   <w:r>
@@ -1575,7 +1912,7 @@
                       <w:sz w:val="24"/>
                       <w:szCs w:val="24"/>
                     </w:rPr>
-                    <w:t>điểm</w:t>
+                    <w:t>gian</w:t>
                   </w:r>
                   <w:proofErr w:type="spellEnd"/>
                   <w:r>
@@ -1593,7 +1930,7 @@
                       <w:sz w:val="24"/>
                       <w:szCs w:val="24"/>
                     </w:rPr>
-                    <w:t>kết</w:t>
+                    <w:t>giao</w:t>
                   </w:r>
                   <w:proofErr w:type="spellEnd"/>
                   <w:r>
@@ -1611,16 +1948,32 @@
                       <w:sz w:val="24"/>
                       <w:szCs w:val="24"/>
                     </w:rPr>
-                    <w:t>thúc</w:t>
-                  </w:r>
-                  <w:proofErr w:type="spellEnd"/>
-                  <w:r>
-                    <w:rPr>
-                      <w:rFonts w:asciiTheme="majorHAnsi" w:hAnsiTheme="majorHAnsi"/>
-                      <w:sz w:val="24"/>
-                      <w:szCs w:val="24"/>
-                    </w:rPr>
-                    <w:t>”</w:t>
+                    <w:t>hàng</w:t>
+                  </w:r>
+                  <w:proofErr w:type="spellEnd"/>
+                  <w:r>
+                    <w:rPr>
+                      <w:rFonts w:asciiTheme="majorHAnsi" w:hAnsiTheme="majorHAnsi"/>
+                      <w:sz w:val="24"/>
+                      <w:szCs w:val="24"/>
+                    </w:rPr>
+                    <w:t>”: [</w:t>
+                  </w:r>
+                  <w:r>
+                    <w:rPr>
+                      <w:rFonts w:asciiTheme="majorHAnsi" w:hAnsiTheme="majorHAnsi"/>
+                      <w:sz w:val="24"/>
+                      <w:szCs w:val="24"/>
+                    </w:rPr>
+                    <w:t>Time</w:t>
+                  </w:r>
+                  <w:r>
+                    <w:rPr>
+                      <w:rFonts w:asciiTheme="majorHAnsi" w:hAnsiTheme="majorHAnsi"/>
+                      <w:sz w:val="24"/>
+                      <w:szCs w:val="24"/>
+                    </w:rPr>
+                    <w:t xml:space="preserve"> receive </w:t>
                   </w:r>
                   <w:proofErr w:type="gramStart"/>
                   <w:r>
@@ -1629,7 +1982,7 @@
                       <w:sz w:val="24"/>
                       <w:szCs w:val="24"/>
                     </w:rPr>
-                    <w:t>:[</w:t>
+                    <w:t>good :</w:t>
                   </w:r>
                   <w:proofErr w:type="gramEnd"/>
                   <w:r>
@@ -1638,7 +1991,15 @@
                       <w:sz w:val="24"/>
                       <w:szCs w:val="24"/>
                     </w:rPr>
-                    <w:t>Location delivery good : string] .</w:t>
+                    <w:t xml:space="preserve"> string</w:t>
+                  </w:r>
+                  <w:r>
+                    <w:rPr>
+                      <w:rFonts w:asciiTheme="majorHAnsi" w:hAnsiTheme="majorHAnsi"/>
+                      <w:sz w:val="24"/>
+                      <w:szCs w:val="24"/>
+                    </w:rPr>
+                    <w:t>].</w:t>
                   </w:r>
                 </w:p>
                 <w:p>
@@ -1670,16 +2031,70 @@
                       <w:sz w:val="24"/>
                       <w:szCs w:val="24"/>
                     </w:rPr>
-                    <w:t>Giá</w:t>
-                  </w:r>
-                  <w:proofErr w:type="spellEnd"/>
-                  <w:r>
-                    <w:rPr>
-                      <w:rFonts w:asciiTheme="majorHAnsi" w:hAnsiTheme="majorHAnsi"/>
-                      <w:sz w:val="24"/>
-                      <w:szCs w:val="24"/>
-                    </w:rPr>
-                    <w:t xml:space="preserve">”: [Amount of money that truck driver </w:t>
+                    <w:t>Thời</w:t>
+                  </w:r>
+                  <w:proofErr w:type="spellEnd"/>
+                  <w:r>
+                    <w:rPr>
+                      <w:rFonts w:asciiTheme="majorHAnsi" w:hAnsiTheme="majorHAnsi"/>
+                      <w:sz w:val="24"/>
+                      <w:szCs w:val="24"/>
+                    </w:rPr>
+                    <w:t xml:space="preserve"> </w:t>
+                  </w:r>
+                  <w:proofErr w:type="spellStart"/>
+                  <w:r>
+                    <w:rPr>
+                      <w:rFonts w:asciiTheme="majorHAnsi" w:hAnsiTheme="majorHAnsi"/>
+                      <w:sz w:val="24"/>
+                      <w:szCs w:val="24"/>
+                    </w:rPr>
+                    <w:t>gian</w:t>
+                  </w:r>
+                  <w:proofErr w:type="spellEnd"/>
+                  <w:r>
+                    <w:rPr>
+                      <w:rFonts w:asciiTheme="majorHAnsi" w:hAnsiTheme="majorHAnsi"/>
+                      <w:sz w:val="24"/>
+                      <w:szCs w:val="24"/>
+                    </w:rPr>
+                    <w:t xml:space="preserve"> </w:t>
+                  </w:r>
+                  <w:proofErr w:type="spellStart"/>
+                  <w:r>
+                    <w:rPr>
+                      <w:rFonts w:asciiTheme="majorHAnsi" w:hAnsiTheme="majorHAnsi"/>
+                      <w:sz w:val="24"/>
+                      <w:szCs w:val="24"/>
+                    </w:rPr>
+                    <w:t>nhận</w:t>
+                  </w:r>
+                  <w:proofErr w:type="spellEnd"/>
+                  <w:r>
+                    <w:rPr>
+                      <w:rFonts w:asciiTheme="majorHAnsi" w:hAnsiTheme="majorHAnsi"/>
+                      <w:sz w:val="24"/>
+                      <w:szCs w:val="24"/>
+                    </w:rPr>
+                    <w:t xml:space="preserve"> </w:t>
+                  </w:r>
+                  <w:proofErr w:type="spellStart"/>
+                  <w:r>
+                    <w:rPr>
+                      <w:rFonts w:asciiTheme="majorHAnsi" w:hAnsiTheme="majorHAnsi"/>
+                      <w:sz w:val="24"/>
+                      <w:szCs w:val="24"/>
+                    </w:rPr>
+                    <w:t>hàng</w:t>
+                  </w:r>
+                  <w:proofErr w:type="spellEnd"/>
+                  <w:r>
+                    <w:rPr>
+                      <w:rFonts w:asciiTheme="majorHAnsi" w:hAnsiTheme="majorHAnsi"/>
+                      <w:sz w:val="24"/>
+                      <w:szCs w:val="24"/>
+                    </w:rPr>
+                    <w:t>”</w:t>
                   </w:r>
                   <w:proofErr w:type="gramStart"/>
                   <w:r>
@@ -1688,7 +2103,7 @@
                       <w:sz w:val="24"/>
                       <w:szCs w:val="24"/>
                     </w:rPr>
-                    <w:t>made :</w:t>
+                    <w:t>:[</w:t>
                   </w:r>
                   <w:proofErr w:type="gramEnd"/>
                   <w:r>
@@ -1697,7 +2112,15 @@
                       <w:sz w:val="24"/>
                       <w:szCs w:val="24"/>
                     </w:rPr>
-                    <w:t xml:space="preserve"> float] .</w:t>
+                    <w:t>Time</w:t>
+                  </w:r>
+                  <w:r>
+                    <w:rPr>
+                      <w:rFonts w:asciiTheme="majorHAnsi" w:hAnsiTheme="majorHAnsi"/>
+                      <w:sz w:val="24"/>
+                      <w:szCs w:val="24"/>
+                    </w:rPr>
+                    <w:t xml:space="preserve"> delivery good : string] .</w:t>
                   </w:r>
                 </w:p>
                 <w:p>
@@ -1720,120 +2143,7 @@
                       <w:sz w:val="24"/>
                       <w:szCs w:val="24"/>
                     </w:rPr>
-                    <w:t>“</w:t>
-                  </w:r>
-                  <w:proofErr w:type="spellStart"/>
-                  <w:r>
-                    <w:rPr>
-                      <w:rFonts w:asciiTheme="majorHAnsi" w:hAnsiTheme="majorHAnsi"/>
-                      <w:sz w:val="24"/>
-                      <w:szCs w:val="24"/>
-                    </w:rPr>
-                    <w:t>Điểm</w:t>
-                  </w:r>
-                  <w:proofErr w:type="spellEnd"/>
-                  <w:r>
-                    <w:rPr>
-                      <w:rFonts w:asciiTheme="majorHAnsi" w:hAnsiTheme="majorHAnsi"/>
-                      <w:sz w:val="24"/>
-                      <w:szCs w:val="24"/>
-                    </w:rPr>
-                    <w:t xml:space="preserve"> </w:t>
-                  </w:r>
-                  <w:proofErr w:type="spellStart"/>
-                  <w:r>
-                    <w:rPr>
-                      <w:rFonts w:asciiTheme="majorHAnsi" w:hAnsiTheme="majorHAnsi"/>
-                      <w:sz w:val="24"/>
-                      <w:szCs w:val="24"/>
-                    </w:rPr>
-                    <w:t>uy</w:t>
-                  </w:r>
-                  <w:proofErr w:type="spellEnd"/>
-                  <w:r>
-                    <w:rPr>
-                      <w:rFonts w:asciiTheme="majorHAnsi" w:hAnsiTheme="majorHAnsi"/>
-                      <w:sz w:val="24"/>
-                      <w:szCs w:val="24"/>
-                    </w:rPr>
-                    <w:t xml:space="preserve"> </w:t>
-                  </w:r>
-                  <w:proofErr w:type="spellStart"/>
-                  <w:r>
-                    <w:rPr>
-                      <w:rFonts w:asciiTheme="majorHAnsi" w:hAnsiTheme="majorHAnsi"/>
-                      <w:sz w:val="24"/>
-                      <w:szCs w:val="24"/>
-                    </w:rPr>
-                    <w:t>tín</w:t>
-                  </w:r>
-                  <w:proofErr w:type="spellEnd"/>
-                  <w:r>
-                    <w:rPr>
-                      <w:rFonts w:asciiTheme="majorHAnsi" w:hAnsiTheme="majorHAnsi"/>
-                      <w:sz w:val="24"/>
-                      <w:szCs w:val="24"/>
-                    </w:rPr>
-                    <w:t>”</w:t>
-                  </w:r>
-                  <w:proofErr w:type="gramStart"/>
-                  <w:r>
-                    <w:rPr>
-                      <w:rFonts w:asciiTheme="majorHAnsi" w:hAnsiTheme="majorHAnsi"/>
-                      <w:sz w:val="24"/>
-                      <w:szCs w:val="24"/>
-                    </w:rPr>
-                    <w:t>:[</w:t>
-                  </w:r>
-                  <w:proofErr w:type="gramEnd"/>
-                  <w:r>
-                    <w:rPr>
-                      <w:rFonts w:asciiTheme="majorHAnsi" w:hAnsiTheme="majorHAnsi"/>
-                      <w:sz w:val="24"/>
-                      <w:szCs w:val="24"/>
-                    </w:rPr>
-                    <w:t xml:space="preserve">The reputation of truck driver: </w:t>
-                  </w:r>
-                  <w:proofErr w:type="spellStart"/>
-                  <w:r>
-                    <w:rPr>
-                      <w:rFonts w:asciiTheme="majorHAnsi" w:hAnsiTheme="majorHAnsi"/>
-                      <w:sz w:val="24"/>
-                      <w:szCs w:val="24"/>
-                    </w:rPr>
-                    <w:t>int</w:t>
-                  </w:r>
-                  <w:proofErr w:type="spellEnd"/>
-                  <w:r>
-                    <w:rPr>
-                      <w:rFonts w:asciiTheme="majorHAnsi" w:hAnsiTheme="majorHAnsi"/>
-                      <w:sz w:val="24"/>
-                      <w:szCs w:val="24"/>
-                    </w:rPr>
-                    <w:t>] .</w:t>
-                  </w:r>
-                </w:p>
-                <w:p>
-                  <w:pPr>
-                    <w:pStyle w:val="ListParagraph"/>
-                    <w:numPr>
-                      <w:ilvl w:val="0"/>
-                      <w:numId w:val="1"/>
-                    </w:numPr>
-                    <w:spacing w:after="0" w:line="240" w:lineRule="auto"/>
-                    <w:rPr>
-                      <w:rFonts w:asciiTheme="majorHAnsi" w:hAnsiTheme="majorHAnsi"/>
-                      <w:sz w:val="24"/>
-                      <w:szCs w:val="24"/>
-                    </w:rPr>
-                  </w:pPr>
-                  <w:r>
-                    <w:rPr>
-                      <w:rFonts w:asciiTheme="majorHAnsi" w:hAnsiTheme="majorHAnsi"/>
-                      <w:sz w:val="24"/>
-                      <w:szCs w:val="24"/>
-                    </w:rPr>
-                    <w:t>Last columns with buttons “</w:t>
+                    <w:t>Last columns will have “</w:t>
                   </w:r>
                   <w:proofErr w:type="spellStart"/>
                   <w:r>
@@ -1869,7 +2179,7 @@
                       <w:sz w:val="24"/>
                       <w:szCs w:val="24"/>
                     </w:rPr>
-                    <w:t>” to view detail deal.</w:t>
+                    <w:t>” button view detail deal.</w:t>
                   </w:r>
                 </w:p>
                 <w:p>
@@ -1893,16 +2203,7 @@
               </w:tc>
             </w:tr>
           </w:tbl>
-          <w:p>
-            <w:pPr>
-              <w:rPr>
-                <w:rFonts w:asciiTheme="majorHAnsi" w:hAnsiTheme="majorHAnsi"/>
-                <w:b/>
-                <w:sz w:val="24"/>
-                <w:szCs w:val="24"/>
-              </w:rPr>
-            </w:pPr>
-          </w:p>
+          <w:p/>
           <w:p>
             <w:pPr>
               <w:rPr>
@@ -2040,6 +2341,14 @@
                       <w:szCs w:val="24"/>
                     </w:rPr>
                   </w:pPr>
+                  <w:r>
+                    <w:rPr>
+                      <w:rFonts w:asciiTheme="majorHAnsi" w:hAnsiTheme="majorHAnsi"/>
+                      <w:sz w:val="24"/>
+                      <w:szCs w:val="24"/>
+                    </w:rPr>
+                    <w:t>1</w:t>
+                  </w:r>
                 </w:p>
               </w:tc>
               <w:tc>
@@ -2060,8 +2369,170 @@
                       <w:sz w:val="24"/>
                       <w:szCs w:val="24"/>
                     </w:rPr>
-                    <w:t>N/A</w:t>
-                  </w:r>
+                    <w:t>Select “</w:t>
+                  </w:r>
+                  <w:proofErr w:type="spellStart"/>
+                  <w:r>
+                    <w:rPr>
+                      <w:rFonts w:asciiTheme="majorHAnsi" w:hAnsiTheme="majorHAnsi"/>
+                      <w:sz w:val="24"/>
+                      <w:szCs w:val="24"/>
+                    </w:rPr>
+                    <w:t>Hàng</w:t>
+                  </w:r>
+                  <w:proofErr w:type="spellEnd"/>
+                  <w:r>
+                    <w:rPr>
+                      <w:rFonts w:asciiTheme="majorHAnsi" w:hAnsiTheme="majorHAnsi"/>
+                      <w:sz w:val="24"/>
+                      <w:szCs w:val="24"/>
+                    </w:rPr>
+                    <w:t xml:space="preserve"> </w:t>
+                  </w:r>
+                  <w:proofErr w:type="spellStart"/>
+                  <w:r>
+                    <w:rPr>
+                      <w:rFonts w:asciiTheme="majorHAnsi" w:hAnsiTheme="majorHAnsi"/>
+                      <w:sz w:val="24"/>
+                      <w:szCs w:val="24"/>
+                    </w:rPr>
+                    <w:t>đang</w:t>
+                  </w:r>
+                  <w:proofErr w:type="spellEnd"/>
+                  <w:r>
+                    <w:rPr>
+                      <w:rFonts w:asciiTheme="majorHAnsi" w:hAnsiTheme="majorHAnsi"/>
+                      <w:sz w:val="24"/>
+                      <w:szCs w:val="24"/>
+                    </w:rPr>
+                    <w:t xml:space="preserve"> </w:t>
+                  </w:r>
+                  <w:proofErr w:type="spellStart"/>
+                  <w:r>
+                    <w:rPr>
+                      <w:rFonts w:asciiTheme="majorHAnsi" w:hAnsiTheme="majorHAnsi"/>
+                      <w:sz w:val="24"/>
+                      <w:szCs w:val="24"/>
+                    </w:rPr>
+                    <w:t>giao</w:t>
+                  </w:r>
+                  <w:proofErr w:type="spellEnd"/>
+                  <w:r>
+                    <w:rPr>
+                      <w:rFonts w:asciiTheme="majorHAnsi" w:hAnsiTheme="majorHAnsi"/>
+                      <w:sz w:val="24"/>
+                      <w:szCs w:val="24"/>
+                    </w:rPr>
+                    <w:t xml:space="preserve"> </w:t>
+                  </w:r>
+                  <w:proofErr w:type="spellStart"/>
+                  <w:r>
+                    <w:rPr>
+                      <w:rFonts w:asciiTheme="majorHAnsi" w:hAnsiTheme="majorHAnsi"/>
+                      <w:sz w:val="24"/>
+                      <w:szCs w:val="24"/>
+                    </w:rPr>
+                    <w:t>dịch</w:t>
+                  </w:r>
+                  <w:proofErr w:type="spellEnd"/>
+                  <w:r>
+                    <w:rPr>
+                      <w:rFonts w:asciiTheme="majorHAnsi" w:hAnsiTheme="majorHAnsi"/>
+                      <w:sz w:val="24"/>
+                      <w:szCs w:val="24"/>
+                    </w:rPr>
+                    <w:t>” tab at “</w:t>
+                  </w:r>
+                  <w:proofErr w:type="spellStart"/>
+                  <w:r>
+                    <w:rPr>
+                      <w:rFonts w:asciiTheme="majorHAnsi" w:hAnsiTheme="majorHAnsi"/>
+                      <w:sz w:val="24"/>
+                      <w:szCs w:val="24"/>
+                    </w:rPr>
+                    <w:t>Quản</w:t>
+                  </w:r>
+                  <w:proofErr w:type="spellEnd"/>
+                  <w:r>
+                    <w:rPr>
+                      <w:rFonts w:asciiTheme="majorHAnsi" w:hAnsiTheme="majorHAnsi"/>
+                      <w:sz w:val="24"/>
+                      <w:szCs w:val="24"/>
+                    </w:rPr>
+                    <w:t xml:space="preserve"> </w:t>
+                  </w:r>
+                  <w:proofErr w:type="spellStart"/>
+                  <w:r>
+                    <w:rPr>
+                      <w:rFonts w:asciiTheme="majorHAnsi" w:hAnsiTheme="majorHAnsi"/>
+                      <w:sz w:val="24"/>
+                      <w:szCs w:val="24"/>
+                    </w:rPr>
+                    <w:t>lý</w:t>
+                  </w:r>
+                  <w:proofErr w:type="spellEnd"/>
+                  <w:r>
+                    <w:rPr>
+                      <w:rFonts w:asciiTheme="majorHAnsi" w:hAnsiTheme="majorHAnsi"/>
+                      <w:sz w:val="24"/>
+                      <w:szCs w:val="24"/>
+                    </w:rPr>
+                    <w:t xml:space="preserve"> </w:t>
+                  </w:r>
+                  <w:proofErr w:type="spellStart"/>
+                  <w:r>
+                    <w:rPr>
+                      <w:rFonts w:asciiTheme="majorHAnsi" w:hAnsiTheme="majorHAnsi"/>
+                      <w:sz w:val="24"/>
+                      <w:szCs w:val="24"/>
+                    </w:rPr>
+                    <w:t>hàng</w:t>
+                  </w:r>
+                  <w:proofErr w:type="spellEnd"/>
+                  <w:r>
+                    <w:rPr>
+                      <w:rFonts w:asciiTheme="majorHAnsi" w:hAnsiTheme="majorHAnsi"/>
+                      <w:sz w:val="24"/>
+                      <w:szCs w:val="24"/>
+                    </w:rPr>
+                    <w:t xml:space="preserve">” page. </w:t>
+                  </w:r>
+                  <w:r>
+                    <w:rPr>
+                      <w:rFonts w:asciiTheme="majorHAnsi" w:hAnsiTheme="majorHAnsi"/>
+                      <w:sz w:val="24"/>
+                      <w:szCs w:val="24"/>
+                    </w:rPr>
+                    <w:lastRenderedPageBreak/>
+                    <w:t xml:space="preserve">(with case owner </w:t>
+                  </w:r>
+                  <w:proofErr w:type="spellStart"/>
+                  <w:r>
+                    <w:rPr>
+                      <w:rFonts w:asciiTheme="majorHAnsi" w:hAnsiTheme="majorHAnsi"/>
+                      <w:sz w:val="24"/>
+                      <w:szCs w:val="24"/>
+                    </w:rPr>
+                    <w:t>dont</w:t>
+                  </w:r>
+                  <w:proofErr w:type="spellEnd"/>
+                  <w:r>
+                    <w:rPr>
+                      <w:rFonts w:asciiTheme="majorHAnsi" w:hAnsiTheme="majorHAnsi"/>
+                      <w:sz w:val="24"/>
+                      <w:szCs w:val="24"/>
+                    </w:rPr>
+                    <w:t xml:space="preserve"> have any order)</w:t>
+                  </w:r>
+                </w:p>
+                <w:p>
+                  <w:pPr>
+                    <w:rPr>
+                      <w:rFonts w:asciiTheme="majorHAnsi" w:hAnsiTheme="majorHAnsi"/>
+                      <w:sz w:val="24"/>
+                      <w:szCs w:val="24"/>
+                    </w:rPr>
+                  </w:pPr>
                 </w:p>
               </w:tc>
               <w:tc>
@@ -2070,7 +2541,6 @@
                 </w:tcPr>
                 <w:p>
                   <w:pPr>
-                    <w:pStyle w:val="ListParagraph"/>
                     <w:spacing w:after="0" w:line="240" w:lineRule="auto"/>
                     <w:rPr>
                       <w:rFonts w:asciiTheme="majorHAnsi" w:hAnsiTheme="majorHAnsi"/>
@@ -2084,8 +2554,342 @@
                       <w:sz w:val="24"/>
                       <w:szCs w:val="24"/>
                     </w:rPr>
-                    <w:t>N/A</w:t>
-                  </w:r>
+                    <w:lastRenderedPageBreak/>
+                    <w:t>System loads screen.</w:t>
+                  </w:r>
+                </w:p>
+                <w:p>
+                  <w:pPr>
+                    <w:spacing w:after="0" w:line="240" w:lineRule="auto"/>
+                    <w:rPr>
+                      <w:rFonts w:asciiTheme="majorHAnsi" w:hAnsiTheme="majorHAnsi"/>
+                      <w:sz w:val="24"/>
+                      <w:szCs w:val="24"/>
+                    </w:rPr>
+                  </w:pPr>
+                  <w:r>
+                    <w:rPr>
+                      <w:rFonts w:asciiTheme="majorHAnsi" w:hAnsiTheme="majorHAnsi"/>
+                      <w:sz w:val="24"/>
+                      <w:szCs w:val="24"/>
+                    </w:rPr>
+                    <w:lastRenderedPageBreak/>
+                    <w:t>+“</w:t>
+                  </w:r>
+                  <w:proofErr w:type="spellStart"/>
+                  <w:r>
+                    <w:rPr>
+                      <w:rFonts w:asciiTheme="majorHAnsi" w:hAnsiTheme="majorHAnsi"/>
+                      <w:sz w:val="24"/>
+                      <w:szCs w:val="24"/>
+                    </w:rPr>
+                    <w:t>Chọn</w:t>
+                  </w:r>
+                  <w:proofErr w:type="spellEnd"/>
+                  <w:r>
+                    <w:rPr>
+                      <w:rFonts w:asciiTheme="majorHAnsi" w:hAnsiTheme="majorHAnsi"/>
+                      <w:sz w:val="24"/>
+                      <w:szCs w:val="24"/>
+                    </w:rPr>
+                    <w:t xml:space="preserve"> </w:t>
+                  </w:r>
+                  <w:proofErr w:type="spellStart"/>
+                  <w:r>
+                    <w:rPr>
+                      <w:rFonts w:asciiTheme="majorHAnsi" w:hAnsiTheme="majorHAnsi"/>
+                      <w:sz w:val="24"/>
+                      <w:szCs w:val="24"/>
+                    </w:rPr>
+                    <w:t>hàng</w:t>
+                  </w:r>
+                  <w:proofErr w:type="spellEnd"/>
+                  <w:r>
+                    <w:rPr>
+                      <w:rFonts w:asciiTheme="majorHAnsi" w:hAnsiTheme="majorHAnsi"/>
+                      <w:sz w:val="24"/>
+                      <w:szCs w:val="24"/>
+                    </w:rPr>
+                    <w:t xml:space="preserve"> </w:t>
+                  </w:r>
+                  <w:proofErr w:type="spellStart"/>
+                  <w:r>
+                    <w:rPr>
+                      <w:rFonts w:asciiTheme="majorHAnsi" w:hAnsiTheme="majorHAnsi"/>
+                      <w:sz w:val="24"/>
+                      <w:szCs w:val="24"/>
+                    </w:rPr>
+                    <w:t>hoá</w:t>
+                  </w:r>
+                  <w:proofErr w:type="spellEnd"/>
+                  <w:r>
+                    <w:rPr>
+                      <w:rFonts w:asciiTheme="majorHAnsi" w:hAnsiTheme="majorHAnsi"/>
+                      <w:sz w:val="24"/>
+                      <w:szCs w:val="24"/>
+                    </w:rPr>
+                    <w:t xml:space="preserve">”: [Type of good: </w:t>
+                  </w:r>
+                  <w:proofErr w:type="spellStart"/>
+                  <w:r>
+                    <w:rPr>
+                      <w:rFonts w:asciiTheme="majorHAnsi" w:hAnsiTheme="majorHAnsi"/>
+                      <w:sz w:val="24"/>
+                      <w:szCs w:val="24"/>
+                    </w:rPr>
+                    <w:t>dropdownlist</w:t>
+                  </w:r>
+                  <w:proofErr w:type="spellEnd"/>
+                  <w:r>
+                    <w:rPr>
+                      <w:rFonts w:asciiTheme="majorHAnsi" w:hAnsiTheme="majorHAnsi"/>
+                      <w:sz w:val="24"/>
+                      <w:szCs w:val="24"/>
+                    </w:rPr>
+                    <w:t>].</w:t>
+                  </w:r>
+                </w:p>
+                <w:p>
+                  <w:pPr>
+                    <w:spacing w:after="0" w:line="240" w:lineRule="auto"/>
+                    <w:rPr>
+                      <w:rFonts w:asciiTheme="majorHAnsi" w:hAnsiTheme="majorHAnsi"/>
+                      <w:sz w:val="24"/>
+                      <w:szCs w:val="24"/>
+                    </w:rPr>
+                  </w:pPr>
+                  <w:r>
+                    <w:rPr>
+                      <w:rFonts w:asciiTheme="majorHAnsi" w:hAnsiTheme="majorHAnsi"/>
+                      <w:sz w:val="24"/>
+                      <w:szCs w:val="24"/>
+                    </w:rPr>
+                    <w:t>+“</w:t>
+                  </w:r>
+                  <w:proofErr w:type="spellStart"/>
+                  <w:r>
+                    <w:rPr>
+                      <w:rFonts w:asciiTheme="majorHAnsi" w:hAnsiTheme="majorHAnsi"/>
+                      <w:sz w:val="24"/>
+                      <w:szCs w:val="24"/>
+                    </w:rPr>
+                    <w:t>Từ</w:t>
+                  </w:r>
+                  <w:proofErr w:type="spellEnd"/>
+                  <w:r>
+                    <w:rPr>
+                      <w:rFonts w:asciiTheme="majorHAnsi" w:hAnsiTheme="majorHAnsi"/>
+                      <w:sz w:val="24"/>
+                      <w:szCs w:val="24"/>
+                    </w:rPr>
+                    <w:t xml:space="preserve"> </w:t>
+                  </w:r>
+                  <w:proofErr w:type="spellStart"/>
+                  <w:r>
+                    <w:rPr>
+                      <w:rFonts w:asciiTheme="majorHAnsi" w:hAnsiTheme="majorHAnsi"/>
+                      <w:sz w:val="24"/>
+                      <w:szCs w:val="24"/>
+                    </w:rPr>
+                    <w:t>ngày</w:t>
+                  </w:r>
+                  <w:proofErr w:type="spellEnd"/>
+                  <w:r>
+                    <w:rPr>
+                      <w:rFonts w:asciiTheme="majorHAnsi" w:hAnsiTheme="majorHAnsi"/>
+                      <w:sz w:val="24"/>
+                      <w:szCs w:val="24"/>
+                    </w:rPr>
+                    <w:t xml:space="preserve">”: [Time to start </w:t>
+                  </w:r>
+                  <w:proofErr w:type="gramStart"/>
+                  <w:r>
+                    <w:rPr>
+                      <w:rFonts w:asciiTheme="majorHAnsi" w:hAnsiTheme="majorHAnsi"/>
+                      <w:sz w:val="24"/>
+                      <w:szCs w:val="24"/>
+                    </w:rPr>
+                    <w:t>order :</w:t>
+                  </w:r>
+                  <w:proofErr w:type="gramEnd"/>
+                  <w:r>
+                    <w:rPr>
+                      <w:rFonts w:asciiTheme="majorHAnsi" w:hAnsiTheme="majorHAnsi"/>
+                      <w:sz w:val="24"/>
+                      <w:szCs w:val="24"/>
+                    </w:rPr>
+                    <w:t xml:space="preserve"> </w:t>
+                  </w:r>
+                  <w:proofErr w:type="spellStart"/>
+                  <w:r>
+                    <w:rPr>
+                      <w:rFonts w:asciiTheme="majorHAnsi" w:hAnsiTheme="majorHAnsi"/>
+                      <w:sz w:val="24"/>
+                      <w:szCs w:val="24"/>
+                    </w:rPr>
+                    <w:t>Datetime</w:t>
+                  </w:r>
+                  <w:proofErr w:type="spellEnd"/>
+                  <w:r>
+                    <w:rPr>
+                      <w:rFonts w:asciiTheme="majorHAnsi" w:hAnsiTheme="majorHAnsi"/>
+                      <w:sz w:val="24"/>
+                      <w:szCs w:val="24"/>
+                    </w:rPr>
+                    <w:t xml:space="preserve"> picker].</w:t>
+                  </w:r>
+                </w:p>
+                <w:p>
+                  <w:pPr>
+                    <w:spacing w:after="0" w:line="240" w:lineRule="auto"/>
+                    <w:rPr>
+                      <w:rFonts w:asciiTheme="majorHAnsi" w:hAnsiTheme="majorHAnsi"/>
+                      <w:sz w:val="24"/>
+                      <w:szCs w:val="24"/>
+                    </w:rPr>
+                  </w:pPr>
+                  <w:r>
+                    <w:rPr>
+                      <w:rFonts w:asciiTheme="majorHAnsi" w:hAnsiTheme="majorHAnsi"/>
+                      <w:sz w:val="24"/>
+                      <w:szCs w:val="24"/>
+                    </w:rPr>
+                    <w:t>+“</w:t>
+                  </w:r>
+                  <w:proofErr w:type="spellStart"/>
+                  <w:r>
+                    <w:rPr>
+                      <w:rFonts w:asciiTheme="majorHAnsi" w:hAnsiTheme="majorHAnsi"/>
+                      <w:sz w:val="24"/>
+                      <w:szCs w:val="24"/>
+                    </w:rPr>
+                    <w:t>Đến</w:t>
+                  </w:r>
+                  <w:proofErr w:type="spellEnd"/>
+                  <w:r>
+                    <w:rPr>
+                      <w:rFonts w:asciiTheme="majorHAnsi" w:hAnsiTheme="majorHAnsi"/>
+                      <w:sz w:val="24"/>
+                      <w:szCs w:val="24"/>
+                    </w:rPr>
+                    <w:t xml:space="preserve"> </w:t>
+                  </w:r>
+                  <w:proofErr w:type="spellStart"/>
+                  <w:r>
+                    <w:rPr>
+                      <w:rFonts w:asciiTheme="majorHAnsi" w:hAnsiTheme="majorHAnsi"/>
+                      <w:sz w:val="24"/>
+                      <w:szCs w:val="24"/>
+                    </w:rPr>
+                    <w:t>ngày</w:t>
+                  </w:r>
+                  <w:proofErr w:type="spellEnd"/>
+                  <w:r>
+                    <w:rPr>
+                      <w:rFonts w:asciiTheme="majorHAnsi" w:hAnsiTheme="majorHAnsi"/>
+                      <w:sz w:val="24"/>
+                      <w:szCs w:val="24"/>
+                    </w:rPr>
+                    <w:t xml:space="preserve">”: [Time to end </w:t>
+                  </w:r>
+                  <w:proofErr w:type="gramStart"/>
+                  <w:r>
+                    <w:rPr>
+                      <w:rFonts w:asciiTheme="majorHAnsi" w:hAnsiTheme="majorHAnsi"/>
+                      <w:sz w:val="24"/>
+                      <w:szCs w:val="24"/>
+                    </w:rPr>
+                    <w:t>order :</w:t>
+                  </w:r>
+                  <w:proofErr w:type="gramEnd"/>
+                  <w:r>
+                    <w:rPr>
+                      <w:rFonts w:asciiTheme="majorHAnsi" w:hAnsiTheme="majorHAnsi"/>
+                      <w:sz w:val="24"/>
+                      <w:szCs w:val="24"/>
+                    </w:rPr>
+                    <w:t xml:space="preserve"> </w:t>
+                  </w:r>
+                  <w:proofErr w:type="spellStart"/>
+                  <w:r>
+                    <w:rPr>
+                      <w:rFonts w:asciiTheme="majorHAnsi" w:hAnsiTheme="majorHAnsi"/>
+                      <w:sz w:val="24"/>
+                      <w:szCs w:val="24"/>
+                    </w:rPr>
+                    <w:t>Datetime</w:t>
+                  </w:r>
+                  <w:proofErr w:type="spellEnd"/>
+                  <w:r>
+                    <w:rPr>
+                      <w:rFonts w:asciiTheme="majorHAnsi" w:hAnsiTheme="majorHAnsi"/>
+                      <w:sz w:val="24"/>
+                      <w:szCs w:val="24"/>
+                    </w:rPr>
+                    <w:t xml:space="preserve"> picker].</w:t>
+                  </w:r>
+                </w:p>
+                <w:p>
+                  <w:pPr>
+                    <w:spacing w:after="0" w:line="240" w:lineRule="auto"/>
+                    <w:rPr>
+                      <w:rFonts w:asciiTheme="majorHAnsi" w:hAnsiTheme="majorHAnsi"/>
+                      <w:sz w:val="24"/>
+                      <w:szCs w:val="24"/>
+                    </w:rPr>
+                  </w:pPr>
+                  <w:r>
+                    <w:rPr>
+                      <w:rFonts w:asciiTheme="majorHAnsi" w:hAnsiTheme="majorHAnsi"/>
+                      <w:sz w:val="24"/>
+                      <w:szCs w:val="24"/>
+                    </w:rPr>
+                    <w:t>+ Table show message box “</w:t>
+                  </w:r>
+                  <w:r>
+                    <w:rPr>
+                      <w:rFonts w:asciiTheme="majorHAnsi" w:hAnsiTheme="majorHAnsi"/>
+                      <w:sz w:val="24"/>
+                      <w:szCs w:val="24"/>
+                    </w:rPr>
+                    <w:t>No data available in table</w:t>
+                  </w:r>
+                  <w:r>
+                    <w:rPr>
+                      <w:rFonts w:asciiTheme="majorHAnsi" w:hAnsiTheme="majorHAnsi"/>
+                      <w:sz w:val="24"/>
+                      <w:szCs w:val="24"/>
+                    </w:rPr>
+                    <w:t xml:space="preserve">”. </w:t>
+                  </w:r>
+                </w:p>
+                <w:p>
+                  <w:pPr>
+                    <w:spacing w:after="0" w:line="240" w:lineRule="auto"/>
+                    <w:rPr>
+                      <w:rFonts w:asciiTheme="majorHAnsi" w:hAnsiTheme="majorHAnsi"/>
+                      <w:sz w:val="24"/>
+                      <w:szCs w:val="24"/>
+                    </w:rPr>
+                  </w:pPr>
+                  <w:r>
+                    <w:rPr>
+                      <w:rFonts w:asciiTheme="majorHAnsi" w:hAnsiTheme="majorHAnsi"/>
+                      <w:sz w:val="24"/>
+                      <w:szCs w:val="24"/>
+                    </w:rPr>
+                    <w:t>[Exception 1, 2]</w:t>
+                  </w:r>
+                </w:p>
+                <w:p>
+                  <w:pPr>
+                    <w:spacing w:after="0" w:line="240" w:lineRule="auto"/>
+                    <w:rPr>
+                      <w:rFonts w:asciiTheme="majorHAnsi" w:hAnsiTheme="majorHAnsi"/>
+                      <w:sz w:val="24"/>
+                      <w:szCs w:val="24"/>
+                    </w:rPr>
+                  </w:pPr>
                 </w:p>
               </w:tc>
             </w:tr>
@@ -2246,7 +3050,23 @@
                       <w:sz w:val="24"/>
                       <w:szCs w:val="24"/>
                     </w:rPr>
-                    <w:t>Can’t load list deal.</w:t>
+                    <w:t>Can’t load list deal</w:t>
+                  </w:r>
+                  <w:r>
+                    <w:rPr>
+                      <w:rFonts w:asciiTheme="majorHAnsi" w:hAnsiTheme="majorHAnsi"/>
+                      <w:sz w:val="24"/>
+                      <w:szCs w:val="24"/>
+                    </w:rPr>
+                    <w:t xml:space="preserve"> with any error</w:t>
+                  </w:r>
+                  <w:r>
+                    <w:rPr>
+                      <w:rFonts w:asciiTheme="majorHAnsi" w:hAnsiTheme="majorHAnsi"/>
+                      <w:sz w:val="24"/>
+                      <w:szCs w:val="24"/>
+                    </w:rPr>
+                    <w:t>.</w:t>
                   </w:r>
                 </w:p>
               </w:tc>
@@ -2256,10 +3076,11 @@
                 </w:tcPr>
                 <w:p>
                   <w:pPr>
-                    <w:rPr>
-                      <w:rFonts w:asciiTheme="majorHAnsi" w:hAnsiTheme="majorHAnsi"/>
-                      <w:sz w:val="24"/>
-                      <w:szCs w:val="24"/>
+                    <w:pStyle w:val="HTMLPreformatted"/>
+                    <w:shd w:val="clear" w:color="auto" w:fill="FFFFFF"/>
+                    <w:rPr>
+                      <w:rFonts w:ascii="inherit" w:hAnsi="inherit"/>
+                      <w:color w:val="212121"/>
                     </w:rPr>
                   </w:pPr>
                   <w:r>
@@ -2295,7 +3116,7 @@
                       <w:sz w:val="24"/>
                       <w:szCs w:val="24"/>
                     </w:rPr>
-                    <w:t>có</w:t>
+                    <w:t>thể</w:t>
                   </w:r>
                   <w:proofErr w:type="spellEnd"/>
                   <w:r>
@@ -2313,6 +3134,24 @@
                       <w:sz w:val="24"/>
                       <w:szCs w:val="24"/>
                     </w:rPr>
+                    <w:t>tải</w:t>
+                  </w:r>
+                  <w:proofErr w:type="spellEnd"/>
+                  <w:r>
+                    <w:rPr>
+                      <w:rFonts w:asciiTheme="majorHAnsi" w:hAnsiTheme="majorHAnsi"/>
+                      <w:sz w:val="24"/>
+                      <w:szCs w:val="24"/>
+                    </w:rPr>
+                    <w:t xml:space="preserve"> </w:t>
+                  </w:r>
+                  <w:proofErr w:type="spellStart"/>
+                  <w:r>
+                    <w:rPr>
+                      <w:rFonts w:asciiTheme="majorHAnsi" w:hAnsiTheme="majorHAnsi"/>
+                      <w:sz w:val="24"/>
+                      <w:szCs w:val="24"/>
+                    </w:rPr>
                     <w:t>dữ</w:t>
                   </w:r>
                   <w:proofErr w:type="spellEnd"/>
@@ -2340,6 +3179,42 @@
                       <w:sz w:val="24"/>
                       <w:szCs w:val="24"/>
                     </w:rPr>
+                    <w:t xml:space="preserve">. </w:t>
+                  </w:r>
+                  <w:proofErr w:type="spellStart"/>
+                  <w:r>
+                    <w:rPr>
+                      <w:rFonts w:asciiTheme="majorHAnsi" w:hAnsiTheme="majorHAnsi"/>
+                      <w:sz w:val="24"/>
+                      <w:szCs w:val="24"/>
+                    </w:rPr>
+                    <w:t>Vui</w:t>
+                  </w:r>
+                  <w:proofErr w:type="spellEnd"/>
+                  <w:r>
+                    <w:rPr>
+                      <w:rFonts w:asciiTheme="majorHAnsi" w:hAnsiTheme="majorHAnsi"/>
+                      <w:sz w:val="24"/>
+                      <w:szCs w:val="24"/>
+                    </w:rPr>
+                    <w:t xml:space="preserve"> long </w:t>
+                  </w:r>
+                  <w:proofErr w:type="spellStart"/>
+                  <w:r>
+                    <w:rPr>
+                      <w:rFonts w:asciiTheme="majorHAnsi" w:hAnsiTheme="majorHAnsi"/>
+                      <w:sz w:val="24"/>
+                      <w:szCs w:val="24"/>
+                    </w:rPr>
+                    <w:t>thử</w:t>
+                  </w:r>
+                  <w:proofErr w:type="spellEnd"/>
+                  <w:r>
+                    <w:rPr>
+                      <w:rFonts w:asciiTheme="majorHAnsi" w:hAnsiTheme="majorHAnsi"/>
+                      <w:sz w:val="24"/>
+                      <w:szCs w:val="24"/>
+                    </w:rPr>
                     <w:t xml:space="preserve"> </w:t>
                   </w:r>
                   <w:proofErr w:type="spellStart"/>
@@ -2349,7 +3224,7 @@
                       <w:sz w:val="24"/>
                       <w:szCs w:val="24"/>
                     </w:rPr>
-                    <w:t>phù</w:t>
+                    <w:t>lại</w:t>
                   </w:r>
                   <w:proofErr w:type="spellEnd"/>
                   <w:r>
@@ -2367,17 +3242,58 @@
                       <w:sz w:val="24"/>
                       <w:szCs w:val="24"/>
                     </w:rPr>
-                    <w:t>hợp</w:t>
-                  </w:r>
-                  <w:proofErr w:type="spellEnd"/>
-                  <w:r>
-                    <w:rPr>
-                      <w:rFonts w:asciiTheme="majorHAnsi" w:hAnsiTheme="majorHAnsi"/>
-                      <w:sz w:val="24"/>
-                      <w:szCs w:val="24"/>
-                    </w:rPr>
-                    <w:t>”.</w:t>
-                  </w:r>
+                    <w:t>sau</w:t>
+                  </w:r>
+                  <w:proofErr w:type="spellEnd"/>
+                  <w:r>
+                    <w:rPr>
+                      <w:rFonts w:asciiTheme="majorHAnsi" w:hAnsiTheme="majorHAnsi"/>
+                      <w:sz w:val="24"/>
+                      <w:szCs w:val="24"/>
+                    </w:rPr>
+                    <w:t xml:space="preserve">” and </w:t>
+                  </w:r>
+                  <w:r>
+                    <w:rPr>
+                      <w:rFonts w:asciiTheme="majorHAnsi" w:hAnsiTheme="majorHAnsi"/>
+                      <w:sz w:val="24"/>
+                      <w:szCs w:val="24"/>
+                    </w:rPr>
+                    <w:t xml:space="preserve">will be sent </w:t>
+                  </w:r>
+                  <w:r>
+                    <w:rPr>
+                      <w:rFonts w:asciiTheme="majorHAnsi" w:hAnsiTheme="majorHAnsi"/>
+                      <w:sz w:val="24"/>
+                      <w:szCs w:val="24"/>
+                    </w:rPr>
+                    <w:t xml:space="preserve">error </w:t>
+                  </w:r>
+                  <w:r>
+                    <w:rPr>
+                      <w:rFonts w:asciiTheme="majorHAnsi" w:hAnsiTheme="majorHAnsi"/>
+                      <w:sz w:val="24"/>
+                      <w:szCs w:val="24"/>
+                    </w:rPr>
+                    <w:t>to the system</w:t>
+                  </w:r>
+                  <w:r>
+                    <w:rPr>
+                      <w:rFonts w:asciiTheme="majorHAnsi" w:hAnsiTheme="majorHAnsi"/>
+                      <w:sz w:val="24"/>
+                      <w:szCs w:val="24"/>
+                    </w:rPr>
+                    <w:t>.</w:t>
+                  </w:r>
+                </w:p>
+                <w:p>
+                  <w:pPr>
+                    <w:rPr>
+                      <w:rFonts w:asciiTheme="majorHAnsi" w:hAnsiTheme="majorHAnsi"/>
+                      <w:sz w:val="24"/>
+                      <w:szCs w:val="24"/>
+                    </w:rPr>
+                  </w:pPr>
                 </w:p>
               </w:tc>
             </w:tr>
@@ -2445,19 +3361,25 @@
                       <w:sz w:val="24"/>
                       <w:szCs w:val="24"/>
                     </w:rPr>
-                    <w:t xml:space="preserve">Show </w:t>
-                  </w:r>
-                  <w:proofErr w:type="gramStart"/>
-                  <w:r>
-                    <w:rPr>
-                      <w:rFonts w:asciiTheme="majorHAnsi" w:hAnsiTheme="majorHAnsi"/>
-                      <w:sz w:val="24"/>
-                      <w:szCs w:val="24"/>
-                    </w:rPr>
-                    <w:t>message  “</w:t>
-                  </w:r>
-                  <w:proofErr w:type="spellStart"/>
-                  <w:proofErr w:type="gramEnd"/>
+                    <w:t xml:space="preserve">Show message </w:t>
+                  </w:r>
+                  <w:r>
+                    <w:rPr>
+                      <w:rFonts w:asciiTheme="majorHAnsi" w:hAnsiTheme="majorHAnsi"/>
+                      <w:sz w:val="24"/>
+                      <w:szCs w:val="24"/>
+                    </w:rPr>
+                    <w:t>box</w:t>
+                  </w:r>
+                  <w:r>
+                    <w:rPr>
+                      <w:rFonts w:asciiTheme="majorHAnsi" w:hAnsiTheme="majorHAnsi"/>
+                      <w:sz w:val="24"/>
+                      <w:szCs w:val="24"/>
+                    </w:rPr>
+                    <w:t xml:space="preserve"> “</w:t>
+                  </w:r>
+                  <w:proofErr w:type="spellStart"/>
                   <w:r>
                     <w:rPr>
                       <w:rFonts w:asciiTheme="majorHAnsi" w:hAnsiTheme="majorHAnsi"/>
@@ -2693,7 +3615,6 @@
                 <w:sz w:val="24"/>
                 <w:szCs w:val="24"/>
               </w:rPr>
-              <w:lastRenderedPageBreak/>
               <w:t>Business Rules:</w:t>
             </w:r>
           </w:p>
@@ -2713,10 +3634,80 @@
             </w:pPr>
             <w:r>
               <w:rPr>
+                <w:rFonts w:asciiTheme="majorHAnsi" w:hAnsiTheme="majorHAnsi"/>
+                <w:sz w:val="24"/>
+                <w:szCs w:val="24"/>
+              </w:rPr>
+              <w:t>User must be logged-in as Owner-role to use this function</w:t>
+            </w:r>
+            <w:r>
+              <w:rPr>
                 <w:color w:val="000000"/>
               </w:rPr>
-              <w:t>User must login if session is timed-out.</w:t>
-            </w:r>
+              <w:t>. If user time over session</w:t>
+            </w:r>
+            <w:r>
+              <w:rPr>
+                <w:color w:val="000000"/>
+              </w:rPr>
+              <w:t xml:space="preserve"> log in</w:t>
+            </w:r>
+            <w:r>
+              <w:rPr>
+                <w:color w:val="000000"/>
+              </w:rPr>
+              <w:t>, system will redirect user to login page and cont</w:t>
+            </w:r>
+            <w:r>
+              <w:rPr>
+                <w:color w:val="000000"/>
+              </w:rPr>
+              <w:t>inue using function if su</w:t>
+            </w:r>
+            <w:r>
+              <w:rPr>
+                <w:color w:val="000000"/>
+              </w:rPr>
+              <w:t>c</w:t>
+            </w:r>
+            <w:r>
+              <w:rPr>
+                <w:color w:val="000000"/>
+              </w:rPr>
+              <w:t>c</w:t>
+            </w:r>
+            <w:r>
+              <w:rPr>
+                <w:color w:val="000000"/>
+              </w:rPr>
+              <w:t>essful</w:t>
+            </w:r>
+            <w:r>
+              <w:rPr>
+                <w:color w:val="000000"/>
+              </w:rPr>
+              <w:t xml:space="preserve"> log </w:t>
+            </w:r>
+            <w:proofErr w:type="gramStart"/>
+            <w:r>
+              <w:rPr>
+                <w:color w:val="000000"/>
+              </w:rPr>
+              <w:t>in</w:t>
+            </w:r>
+            <w:r>
+              <w:rPr>
+                <w:color w:val="000000"/>
+              </w:rPr>
+              <w:t xml:space="preserve"> </w:t>
+            </w:r>
+            <w:r>
+              <w:rPr>
+                <w:color w:val="000000"/>
+              </w:rPr>
+              <w:t>.</w:t>
+            </w:r>
+            <w:proofErr w:type="gramEnd"/>
           </w:p>
           <w:p>
             <w:pPr>
@@ -2736,7 +3727,73 @@
               <w:rPr>
                 <w:color w:val="000000"/>
               </w:rPr>
-              <w:t>User must choose a good want to view list deal.</w:t>
+              <w:t>When owner loads “</w:t>
+            </w:r>
+            <w:proofErr w:type="spellStart"/>
+            <w:r>
+              <w:rPr>
+                <w:color w:val="000000"/>
+              </w:rPr>
+              <w:t>Quản</w:t>
+            </w:r>
+            <w:proofErr w:type="spellEnd"/>
+            <w:r>
+              <w:rPr>
+                <w:color w:val="000000"/>
+              </w:rPr>
+              <w:t xml:space="preserve"> </w:t>
+            </w:r>
+            <w:proofErr w:type="spellStart"/>
+            <w:r>
+              <w:rPr>
+                <w:color w:val="000000"/>
+              </w:rPr>
+              <w:t>lý</w:t>
+            </w:r>
+            <w:proofErr w:type="spellEnd"/>
+            <w:r>
+              <w:rPr>
+                <w:color w:val="000000"/>
+              </w:rPr>
+              <w:t xml:space="preserve"> </w:t>
+            </w:r>
+            <w:proofErr w:type="spellStart"/>
+            <w:r>
+              <w:rPr>
+                <w:color w:val="000000"/>
+              </w:rPr>
+              <w:t>hàng</w:t>
+            </w:r>
+            <w:proofErr w:type="spellEnd"/>
+            <w:r>
+              <w:rPr>
+                <w:color w:val="000000"/>
+              </w:rPr>
+              <w:t>”</w:t>
+            </w:r>
+            <w:r>
+              <w:rPr>
+                <w:color w:val="000000"/>
+              </w:rPr>
+              <w:t xml:space="preserve"> page</w:t>
+            </w:r>
+            <w:r>
+              <w:rPr>
+                <w:color w:val="000000"/>
+              </w:rPr>
+              <w:t xml:space="preserve"> system will find all </w:t>
+            </w:r>
+            <w:r>
+              <w:rPr>
+                <w:color w:val="000000"/>
+              </w:rPr>
+              <w:t>order’s owner</w:t>
+            </w:r>
+            <w:r>
+              <w:rPr>
+                <w:color w:val="000000"/>
+              </w:rPr>
+              <w:t>.</w:t>
             </w:r>
           </w:p>
           <w:p>
@@ -2757,7 +3814,51 @@
               <w:rPr>
                 <w:color w:val="000000"/>
               </w:rPr>
-              <w:t>List deal will be had function sort on each column.</w:t>
+              <w:t xml:space="preserve">All </w:t>
+            </w:r>
+            <w:r>
+              <w:rPr>
+                <w:color w:val="000000"/>
+              </w:rPr>
+              <w:t>order</w:t>
+            </w:r>
+            <w:r>
+              <w:rPr>
+                <w:color w:val="000000"/>
+              </w:rPr>
+              <w:t xml:space="preserve"> will show o</w:t>
+            </w:r>
+            <w:r>
+              <w:rPr>
+                <w:color w:val="000000"/>
+              </w:rPr>
+              <w:t xml:space="preserve">n a table with </w:t>
+            </w:r>
+            <w:r>
+              <w:rPr>
+                <w:color w:val="000000"/>
+              </w:rPr>
+              <w:t>function sort on each column.</w:t>
+            </w:r>
+            <w:r>
+              <w:rPr>
+                <w:color w:val="000000"/>
+              </w:rPr>
+              <w:t xml:space="preserve"> Paging of table will be not make users </w:t>
+            </w:r>
+            <w:r>
+              <w:rPr>
+                <w:color w:val="000000"/>
+              </w:rPr>
+              <w:t>confuse</w:t>
+            </w:r>
+            <w:r>
+              <w:rPr>
+                <w:rFonts w:asciiTheme="majorHAnsi" w:hAnsiTheme="majorHAnsi"/>
+                <w:sz w:val="24"/>
+                <w:szCs w:val="24"/>
+              </w:rPr>
+              <w:t>.</w:t>
             </w:r>
           </w:p>
           <w:p>
@@ -2776,9 +3877,75 @@
             </w:pPr>
             <w:r>
               <w:rPr>
-                <w:color w:val="000000"/>
-              </w:rPr>
-              <w:t>Paging in the list deal will be not make users glitzy.</w:t>
+                <w:rFonts w:asciiTheme="majorHAnsi" w:hAnsiTheme="majorHAnsi"/>
+                <w:sz w:val="24"/>
+                <w:szCs w:val="24"/>
+              </w:rPr>
+              <w:t xml:space="preserve">With case successful. If </w:t>
+            </w:r>
+            <w:r>
+              <w:rPr>
+                <w:rFonts w:asciiTheme="majorHAnsi" w:hAnsiTheme="majorHAnsi"/>
+                <w:sz w:val="24"/>
+                <w:szCs w:val="24"/>
+              </w:rPr>
+              <w:t>owner</w:t>
+            </w:r>
+            <w:r>
+              <w:rPr>
+                <w:rFonts w:asciiTheme="majorHAnsi" w:hAnsiTheme="majorHAnsi"/>
+                <w:sz w:val="24"/>
+                <w:szCs w:val="24"/>
+              </w:rPr>
+              <w:t xml:space="preserve"> have </w:t>
+            </w:r>
+            <w:r>
+              <w:rPr>
+                <w:rFonts w:asciiTheme="majorHAnsi" w:hAnsiTheme="majorHAnsi"/>
+                <w:sz w:val="24"/>
+                <w:szCs w:val="24"/>
+              </w:rPr>
+              <w:t>order</w:t>
+            </w:r>
+            <w:r>
+              <w:rPr>
+                <w:rFonts w:asciiTheme="majorHAnsi" w:hAnsiTheme="majorHAnsi"/>
+                <w:sz w:val="24"/>
+                <w:szCs w:val="24"/>
+              </w:rPr>
+              <w:t xml:space="preserve">, system will show all </w:t>
+            </w:r>
+            <w:r>
+              <w:rPr>
+                <w:rFonts w:asciiTheme="majorHAnsi" w:hAnsiTheme="majorHAnsi"/>
+                <w:sz w:val="24"/>
+                <w:szCs w:val="24"/>
+              </w:rPr>
+              <w:t>order</w:t>
+            </w:r>
+            <w:r>
+              <w:rPr>
+                <w:rFonts w:asciiTheme="majorHAnsi" w:hAnsiTheme="majorHAnsi"/>
+                <w:sz w:val="24"/>
+                <w:szCs w:val="24"/>
+              </w:rPr>
+              <w:t xml:space="preserve"> on a table. If </w:t>
+            </w:r>
+            <w:r>
+              <w:rPr>
+                <w:rFonts w:asciiTheme="majorHAnsi" w:hAnsiTheme="majorHAnsi"/>
+                <w:sz w:val="24"/>
+                <w:szCs w:val="24"/>
+              </w:rPr>
+              <w:t>owner don’t have order</w:t>
+            </w:r>
+            <w:r>
+              <w:rPr>
+                <w:rFonts w:asciiTheme="majorHAnsi" w:hAnsiTheme="majorHAnsi"/>
+                <w:sz w:val="24"/>
+                <w:szCs w:val="24"/>
+              </w:rPr>
+              <w:t>, system will show message that no have data.</w:t>
             </w:r>
           </w:p>
           <w:p>
@@ -2801,18 +3968,24 @@
                 <w:sz w:val="24"/>
                 <w:szCs w:val="24"/>
               </w:rPr>
-              <w:t>Every time owner move to “</w:t>
-            </w:r>
-            <w:proofErr w:type="spellStart"/>
-            <w:r>
-              <w:rPr>
-                <w:rFonts w:asciiTheme="majorHAnsi" w:hAnsiTheme="majorHAnsi"/>
-                <w:sz w:val="24"/>
-                <w:szCs w:val="24"/>
-              </w:rPr>
-              <w:t>Danh</w:t>
-            </w:r>
-            <w:proofErr w:type="spellEnd"/>
+              <w:t xml:space="preserve">With case unsuccessful, </w:t>
+            </w:r>
+            <w:r>
+              <w:rPr>
+                <w:rFonts w:asciiTheme="majorHAnsi" w:hAnsiTheme="majorHAnsi"/>
+                <w:sz w:val="24"/>
+                <w:szCs w:val="24"/>
+              </w:rPr>
+              <w:t>system must also</w:t>
+            </w:r>
+            <w:r>
+              <w:rPr>
+                <w:rFonts w:asciiTheme="majorHAnsi" w:hAnsiTheme="majorHAnsi"/>
+                <w:sz w:val="24"/>
+                <w:szCs w:val="24"/>
+              </w:rPr>
+              <w:t xml:space="preserve"> notifies</w:t>
+            </w:r>
             <w:r>
               <w:rPr>
                 <w:rFonts w:asciiTheme="majorHAnsi" w:hAnsiTheme="majorHAnsi"/>
@@ -2821,118 +3994,29 @@
               </w:rPr>
               <w:t xml:space="preserve"> </w:t>
             </w:r>
-            <w:proofErr w:type="spellStart"/>
-            <w:r>
-              <w:rPr>
-                <w:rFonts w:asciiTheme="majorHAnsi" w:hAnsiTheme="majorHAnsi"/>
-                <w:sz w:val="24"/>
-                <w:szCs w:val="24"/>
-              </w:rPr>
-              <w:t>sach</w:t>
-            </w:r>
-            <w:proofErr w:type="spellEnd"/>
-            <w:r>
-              <w:rPr>
-                <w:rFonts w:asciiTheme="majorHAnsi" w:hAnsiTheme="majorHAnsi"/>
-                <w:sz w:val="24"/>
-                <w:szCs w:val="24"/>
-              </w:rPr>
-              <w:t xml:space="preserve"> </w:t>
-            </w:r>
-            <w:proofErr w:type="spellStart"/>
-            <w:r>
-              <w:rPr>
-                <w:rFonts w:asciiTheme="majorHAnsi" w:hAnsiTheme="majorHAnsi"/>
-                <w:sz w:val="24"/>
-                <w:szCs w:val="24"/>
-              </w:rPr>
-              <w:t>đề</w:t>
-            </w:r>
-            <w:proofErr w:type="spellEnd"/>
-            <w:r>
-              <w:rPr>
-                <w:rFonts w:asciiTheme="majorHAnsi" w:hAnsiTheme="majorHAnsi"/>
-                <w:sz w:val="24"/>
-                <w:szCs w:val="24"/>
-              </w:rPr>
-              <w:t xml:space="preserve"> </w:t>
-            </w:r>
-            <w:proofErr w:type="spellStart"/>
-            <w:r>
-              <w:rPr>
-                <w:rFonts w:asciiTheme="majorHAnsi" w:hAnsiTheme="majorHAnsi"/>
-                <w:sz w:val="24"/>
-                <w:szCs w:val="24"/>
-              </w:rPr>
-              <w:t>nghị</w:t>
-            </w:r>
-            <w:proofErr w:type="spellEnd"/>
-            <w:r>
-              <w:rPr>
-                <w:rFonts w:asciiTheme="majorHAnsi" w:hAnsiTheme="majorHAnsi"/>
-                <w:sz w:val="24"/>
-                <w:szCs w:val="24"/>
-              </w:rPr>
-              <w:t>” page, website will call web service to bring all deal have related with good that owner chose to view list deal.</w:t>
-            </w:r>
-          </w:p>
-          <w:p>
-            <w:pPr>
-              <w:pStyle w:val="ListParagraph"/>
-              <w:keepNext/>
-              <w:numPr>
-                <w:ilvl w:val="0"/>
-                <w:numId w:val="1"/>
-              </w:numPr>
-              <w:rPr>
-                <w:rFonts w:asciiTheme="majorHAnsi" w:hAnsiTheme="majorHAnsi"/>
-                <w:sz w:val="24"/>
-                <w:szCs w:val="24"/>
-              </w:rPr>
-            </w:pPr>
-            <w:r>
-              <w:rPr>
-                <w:rFonts w:asciiTheme="majorHAnsi" w:hAnsiTheme="majorHAnsi"/>
-                <w:sz w:val="24"/>
-                <w:szCs w:val="24"/>
-              </w:rPr>
-              <w:t>Owner can view detail of deal when click “</w:t>
-            </w:r>
-            <w:proofErr w:type="spellStart"/>
-            <w:r>
-              <w:rPr>
-                <w:rFonts w:asciiTheme="majorHAnsi" w:hAnsiTheme="majorHAnsi"/>
-                <w:sz w:val="24"/>
-                <w:szCs w:val="24"/>
-              </w:rPr>
-              <w:t>Xem</w:t>
-            </w:r>
-            <w:proofErr w:type="spellEnd"/>
-            <w:r>
-              <w:rPr>
-                <w:rFonts w:asciiTheme="majorHAnsi" w:hAnsiTheme="majorHAnsi"/>
-                <w:sz w:val="24"/>
-                <w:szCs w:val="24"/>
-              </w:rPr>
-              <w:t xml:space="preserve"> chi </w:t>
-            </w:r>
-            <w:proofErr w:type="spellStart"/>
-            <w:r>
-              <w:rPr>
-                <w:rFonts w:asciiTheme="majorHAnsi" w:hAnsiTheme="majorHAnsi"/>
-                <w:sz w:val="24"/>
-                <w:szCs w:val="24"/>
-              </w:rPr>
-              <w:t>tiết</w:t>
-            </w:r>
-            <w:proofErr w:type="spellEnd"/>
-            <w:r>
-              <w:rPr>
-                <w:rFonts w:asciiTheme="majorHAnsi" w:hAnsiTheme="majorHAnsi"/>
-                <w:sz w:val="24"/>
-                <w:szCs w:val="24"/>
-              </w:rPr>
-              <w:t>” button on each deal.</w:t>
+            <w:r>
+              <w:rPr>
+                <w:rFonts w:asciiTheme="majorHAnsi" w:hAnsiTheme="majorHAnsi"/>
+                <w:sz w:val="24"/>
+                <w:szCs w:val="24"/>
+              </w:rPr>
+              <w:t>owner</w:t>
+            </w:r>
+            <w:r>
+              <w:rPr>
+                <w:rFonts w:asciiTheme="majorHAnsi" w:hAnsiTheme="majorHAnsi"/>
+                <w:sz w:val="24"/>
+                <w:szCs w:val="24"/>
+              </w:rPr>
+              <w:t xml:space="preserve"> about the error</w:t>
+            </w:r>
+            <w:r>
+              <w:rPr>
+                <w:rFonts w:asciiTheme="majorHAnsi" w:hAnsiTheme="majorHAnsi"/>
+                <w:sz w:val="24"/>
+                <w:szCs w:val="24"/>
+              </w:rPr>
+              <w:t>.</w:t>
             </w:r>
           </w:p>
         </w:tc>
@@ -2945,11 +4029,12 @@
           <w:noProof/>
           <w:lang w:val="en-US" w:eastAsia="en-US"/>
         </w:rPr>
+        <w:lastRenderedPageBreak/>
         <w:drawing>
           <wp:inline distT="0" distB="0" distL="0" distR="0">
-            <wp:extent cx="5267325" cy="1524000"/>
+            <wp:extent cx="5867400" cy="1504950"/>
             <wp:effectExtent l="0" t="0" r="0" b="0"/>
-            <wp:docPr id="1" name="Picture 1"/>
+            <wp:docPr id="8" name="Picture 8"/>
             <wp:cNvGraphicFramePr>
               <a:graphicFrameLocks xmlns:a="http://schemas.openxmlformats.org/drawingml/2006/main" noChangeAspect="1"/>
             </wp:cNvGraphicFramePr>
@@ -2957,13 +4042,13 @@
               <a:graphicData uri="http://schemas.openxmlformats.org/drawingml/2006/picture">
                 <pic:pic xmlns:pic="http://schemas.openxmlformats.org/drawingml/2006/picture">
                   <pic:nvPicPr>
-                    <pic:cNvPr id="0" name="Picture 1"/>
+                    <pic:cNvPr id="0" name="Picture 5"/>
                     <pic:cNvPicPr>
                       <a:picLocks noChangeAspect="1" noChangeArrowheads="1"/>
                     </pic:cNvPicPr>
                   </pic:nvPicPr>
                   <pic:blipFill>
-                    <a:blip r:embed="rId6">
+                    <a:blip r:embed="rId7">
                       <a:extLst>
                         <a:ext uri="{28A0092B-C50C-407E-A947-70E740481C1C}">
                           <a14:useLocalDpi xmlns:a14="http://schemas.microsoft.com/office/drawing/2010/main" val="0"/>
@@ -2978,7 +4063,7 @@
                   <pic:spPr bwMode="auto">
                     <a:xfrm>
                       <a:off x="0" y="0"/>
-                      <a:ext cx="5267325" cy="1524000"/>
+                      <a:ext cx="5867400" cy="1504950"/>
                     </a:xfrm>
                     <a:prstGeom prst="rect">
                       <a:avLst/>
@@ -3185,7 +4270,23 @@
                 <w:sz w:val="24"/>
                 <w:szCs w:val="24"/>
               </w:rPr>
-              <w:t>View Deal Detail</w:t>
+              <w:t xml:space="preserve">View </w:t>
+            </w:r>
+            <w:r>
+              <w:rPr>
+                <w:rFonts w:asciiTheme="majorHAnsi" w:hAnsiTheme="majorHAnsi"/>
+                <w:sz w:val="24"/>
+                <w:szCs w:val="24"/>
+              </w:rPr>
+              <w:t>order</w:t>
+            </w:r>
+            <w:r>
+              <w:rPr>
+                <w:rFonts w:asciiTheme="majorHAnsi" w:hAnsiTheme="majorHAnsi"/>
+                <w:sz w:val="24"/>
+                <w:szCs w:val="24"/>
+              </w:rPr>
+              <w:t xml:space="preserve"> Detail</w:t>
             </w:r>
           </w:p>
         </w:tc>
@@ -3474,7 +4575,23 @@
                 <w:sz w:val="24"/>
                 <w:szCs w:val="24"/>
               </w:rPr>
-              <w:t>can view deal details</w:t>
+              <w:t xml:space="preserve">can view </w:t>
+            </w:r>
+            <w:r>
+              <w:rPr>
+                <w:rFonts w:asciiTheme="majorHAnsi" w:hAnsiTheme="majorHAnsi"/>
+                <w:sz w:val="24"/>
+                <w:szCs w:val="24"/>
+              </w:rPr>
+              <w:t>order</w:t>
+            </w:r>
+            <w:r>
+              <w:rPr>
+                <w:rFonts w:asciiTheme="majorHAnsi" w:hAnsiTheme="majorHAnsi"/>
+                <w:sz w:val="24"/>
+                <w:szCs w:val="24"/>
+              </w:rPr>
+              <w:t xml:space="preserve"> details</w:t>
             </w:r>
             <w:r>
               <w:rPr>
@@ -3524,7 +4641,31 @@
                 <w:sz w:val="24"/>
                 <w:szCs w:val="24"/>
               </w:rPr>
-              <w:t>The purpose of Deal details use case is to allowing owner to view some information of deal</w:t>
+              <w:t xml:space="preserve">The purpose of </w:t>
+            </w:r>
+            <w:r>
+              <w:rPr>
+                <w:rFonts w:asciiTheme="majorHAnsi" w:hAnsiTheme="majorHAnsi"/>
+                <w:sz w:val="24"/>
+                <w:szCs w:val="24"/>
+              </w:rPr>
+              <w:t>this</w:t>
+            </w:r>
+            <w:r>
+              <w:rPr>
+                <w:rFonts w:asciiTheme="majorHAnsi" w:hAnsiTheme="majorHAnsi"/>
+                <w:sz w:val="24"/>
+                <w:szCs w:val="24"/>
+              </w:rPr>
+              <w:t xml:space="preserve"> use case is to allowing owner to view some information of </w:t>
+            </w:r>
+            <w:r>
+              <w:rPr>
+                <w:rFonts w:asciiTheme="majorHAnsi" w:hAnsiTheme="majorHAnsi"/>
+                <w:sz w:val="24"/>
+                <w:szCs w:val="24"/>
+              </w:rPr>
+              <w:t>order</w:t>
             </w:r>
             <w:r>
               <w:rPr>
@@ -3574,7 +4715,6 @@
                 <w:sz w:val="24"/>
                 <w:szCs w:val="24"/>
               </w:rPr>
-              <w:lastRenderedPageBreak/>
               <w:t xml:space="preserve">Owner </w:t>
             </w:r>
             <w:r>
@@ -3583,7 +4723,23 @@
                 <w:sz w:val="24"/>
                 <w:szCs w:val="24"/>
               </w:rPr>
-              <w:t>wants to view Deal details.</w:t>
+              <w:t xml:space="preserve">wants to view </w:t>
+            </w:r>
+            <w:r>
+              <w:rPr>
+                <w:rFonts w:asciiTheme="majorHAnsi" w:hAnsiTheme="majorHAnsi"/>
+                <w:sz w:val="24"/>
+                <w:szCs w:val="24"/>
+              </w:rPr>
+              <w:t>order</w:t>
+            </w:r>
+            <w:r>
+              <w:rPr>
+                <w:rFonts w:asciiTheme="majorHAnsi" w:hAnsiTheme="majorHAnsi"/>
+                <w:sz w:val="24"/>
+                <w:szCs w:val="24"/>
+              </w:rPr>
+              <w:t xml:space="preserve"> details.</w:t>
             </w:r>
           </w:p>
           <w:p>
@@ -3651,7 +4807,7 @@
                 <w:sz w:val="24"/>
                 <w:szCs w:val="24"/>
               </w:rPr>
-              <w:t>Đề</w:t>
+              <w:t>Hàng</w:t>
             </w:r>
             <w:proofErr w:type="spellEnd"/>
             <w:r>
@@ -3669,7 +4825,7 @@
                 <w:sz w:val="24"/>
                 <w:szCs w:val="24"/>
               </w:rPr>
-              <w:t>nghị</w:t>
+              <w:t>đang</w:t>
             </w:r>
             <w:proofErr w:type="spellEnd"/>
             <w:r>
@@ -3687,7 +4843,7 @@
                 <w:sz w:val="24"/>
                 <w:szCs w:val="24"/>
               </w:rPr>
-              <w:t>đã</w:t>
+              <w:t>giao</w:t>
             </w:r>
             <w:proofErr w:type="spellEnd"/>
             <w:r>
@@ -3705,7 +4861,7 @@
                 <w:sz w:val="24"/>
                 <w:szCs w:val="24"/>
               </w:rPr>
-              <w:t>nhận</w:t>
+              <w:t>dịch</w:t>
             </w:r>
             <w:proofErr w:type="spellEnd"/>
             <w:r>
@@ -3723,7 +4879,7 @@
                 <w:sz w:val="24"/>
                 <w:szCs w:val="24"/>
               </w:rPr>
-              <w:t>Danh</w:t>
+              <w:t>Quản</w:t>
             </w:r>
             <w:proofErr w:type="spellEnd"/>
             <w:r>
@@ -3741,7 +4897,7 @@
                 <w:sz w:val="24"/>
                 <w:szCs w:val="24"/>
               </w:rPr>
-              <w:t>sách</w:t>
+              <w:t>lý</w:t>
             </w:r>
             <w:proofErr w:type="spellEnd"/>
             <w:r>
@@ -3759,7 +4915,7 @@
                 <w:sz w:val="24"/>
                 <w:szCs w:val="24"/>
               </w:rPr>
-              <w:t>đề</w:t>
+              <w:t>hàng</w:t>
             </w:r>
             <w:proofErr w:type="spellEnd"/>
             <w:r>
@@ -3768,25 +4924,23 @@
                 <w:sz w:val="24"/>
                 <w:szCs w:val="24"/>
               </w:rPr>
-              <w:t xml:space="preserve"> </w:t>
-            </w:r>
-            <w:proofErr w:type="spellStart"/>
-            <w:r>
-              <w:rPr>
-                <w:rFonts w:asciiTheme="majorHAnsi" w:hAnsiTheme="majorHAnsi"/>
-                <w:sz w:val="24"/>
-                <w:szCs w:val="24"/>
-              </w:rPr>
-              <w:t>nghị</w:t>
-            </w:r>
-            <w:proofErr w:type="spellEnd"/>
-            <w:r>
-              <w:rPr>
-                <w:rFonts w:asciiTheme="majorHAnsi" w:hAnsiTheme="majorHAnsi"/>
-                <w:sz w:val="24"/>
-                <w:szCs w:val="24"/>
-              </w:rPr>
-              <w:t>” screen.</w:t>
+              <w:t xml:space="preserve">” </w:t>
+            </w:r>
+            <w:r>
+              <w:rPr>
+                <w:rFonts w:asciiTheme="majorHAnsi" w:hAnsiTheme="majorHAnsi"/>
+                <w:sz w:val="24"/>
+                <w:szCs w:val="24"/>
+              </w:rPr>
+              <w:t>page</w:t>
+            </w:r>
+            <w:r>
+              <w:rPr>
+                <w:rFonts w:asciiTheme="majorHAnsi" w:hAnsiTheme="majorHAnsi"/>
+                <w:sz w:val="24"/>
+                <w:szCs w:val="24"/>
+              </w:rPr>
+              <w:t>.</w:t>
             </w:r>
           </w:p>
           <w:p>
@@ -3872,18 +5026,16 @@
                 <w:sz w:val="24"/>
                 <w:szCs w:val="24"/>
               </w:rPr>
-              <w:t>Deal has been sent form truck driver and showed on “</w:t>
-            </w:r>
-            <w:proofErr w:type="spellStart"/>
-            <w:r>
-              <w:rPr>
-                <w:rFonts w:asciiTheme="majorHAnsi" w:hAnsiTheme="majorHAnsi"/>
-                <w:sz w:val="24"/>
-                <w:szCs w:val="24"/>
-              </w:rPr>
-              <w:t>Đề</w:t>
-            </w:r>
-            <w:proofErr w:type="spellEnd"/>
+              <w:t>Owner must be choose a</w:t>
+            </w:r>
+            <w:r>
+              <w:rPr>
+                <w:rFonts w:asciiTheme="majorHAnsi" w:hAnsiTheme="majorHAnsi"/>
+                <w:sz w:val="24"/>
+                <w:szCs w:val="24"/>
+              </w:rPr>
+              <w:t>n</w:t>
+            </w:r>
             <w:r>
               <w:rPr>
                 <w:rFonts w:asciiTheme="majorHAnsi" w:hAnsiTheme="majorHAnsi"/>
@@ -3892,59 +5044,21 @@
               </w:rPr>
               <w:t xml:space="preserve"> </w:t>
             </w:r>
-            <w:proofErr w:type="spellStart"/>
-            <w:r>
-              <w:rPr>
-                <w:rFonts w:asciiTheme="majorHAnsi" w:hAnsiTheme="majorHAnsi"/>
-                <w:sz w:val="24"/>
-                <w:szCs w:val="24"/>
-              </w:rPr>
-              <w:t>nghị</w:t>
-            </w:r>
-            <w:proofErr w:type="spellEnd"/>
-            <w:r>
-              <w:rPr>
-                <w:rFonts w:asciiTheme="majorHAnsi" w:hAnsiTheme="majorHAnsi"/>
-                <w:sz w:val="24"/>
-                <w:szCs w:val="24"/>
-              </w:rPr>
-              <w:t xml:space="preserve"> </w:t>
-            </w:r>
-            <w:proofErr w:type="spellStart"/>
-            <w:r>
-              <w:rPr>
-                <w:rFonts w:asciiTheme="majorHAnsi" w:hAnsiTheme="majorHAnsi"/>
-                <w:sz w:val="24"/>
-                <w:szCs w:val="24"/>
-              </w:rPr>
-              <w:t>đã</w:t>
-            </w:r>
-            <w:proofErr w:type="spellEnd"/>
-            <w:r>
-              <w:rPr>
-                <w:rFonts w:asciiTheme="majorHAnsi" w:hAnsiTheme="majorHAnsi"/>
-                <w:sz w:val="24"/>
-                <w:szCs w:val="24"/>
-              </w:rPr>
-              <w:t xml:space="preserve"> </w:t>
-            </w:r>
-            <w:proofErr w:type="spellStart"/>
-            <w:r>
-              <w:rPr>
-                <w:rFonts w:asciiTheme="majorHAnsi" w:hAnsiTheme="majorHAnsi"/>
-                <w:sz w:val="24"/>
-                <w:szCs w:val="24"/>
-              </w:rPr>
-              <w:t>nhận</w:t>
-            </w:r>
-            <w:proofErr w:type="spellEnd"/>
-            <w:r>
-              <w:rPr>
-                <w:rFonts w:asciiTheme="majorHAnsi" w:hAnsiTheme="majorHAnsi"/>
-                <w:sz w:val="24"/>
-                <w:szCs w:val="24"/>
-              </w:rPr>
-              <w:t>” tab.</w:t>
+            <w:r>
+              <w:rPr>
+                <w:rFonts w:asciiTheme="majorHAnsi" w:hAnsiTheme="majorHAnsi"/>
+                <w:sz w:val="24"/>
+                <w:szCs w:val="24"/>
+              </w:rPr>
+              <w:t>order</w:t>
+            </w:r>
+            <w:r>
+              <w:rPr>
+                <w:rFonts w:asciiTheme="majorHAnsi" w:hAnsiTheme="majorHAnsi"/>
+                <w:sz w:val="24"/>
+                <w:szCs w:val="24"/>
+              </w:rPr>
+              <w:t>.</w:t>
             </w:r>
           </w:p>
           <w:p>
@@ -4003,7 +5117,23 @@
                 <w:sz w:val="24"/>
                 <w:szCs w:val="24"/>
               </w:rPr>
-              <w:t>Owner can view all detail of deal like “</w:t>
+              <w:t xml:space="preserve">Owner can view all detail of </w:t>
+            </w:r>
+            <w:r>
+              <w:rPr>
+                <w:rFonts w:asciiTheme="majorHAnsi" w:hAnsiTheme="majorHAnsi"/>
+                <w:sz w:val="24"/>
+                <w:szCs w:val="24"/>
+              </w:rPr>
+              <w:t>order</w:t>
+            </w:r>
+            <w:r>
+              <w:rPr>
+                <w:rFonts w:asciiTheme="majorHAnsi" w:hAnsiTheme="majorHAnsi"/>
+                <w:sz w:val="24"/>
+                <w:szCs w:val="24"/>
+              </w:rPr>
+              <w:t xml:space="preserve"> like “</w:t>
             </w:r>
             <w:proofErr w:type="spellStart"/>
             <w:r>
@@ -4012,7 +5142,7 @@
                 <w:sz w:val="24"/>
                 <w:szCs w:val="24"/>
               </w:rPr>
-              <w:t>Lịch</w:t>
+              <w:t>Thông</w:t>
             </w:r>
             <w:proofErr w:type="spellEnd"/>
             <w:r>
@@ -4021,6 +5151,32 @@
                 <w:sz w:val="24"/>
                 <w:szCs w:val="24"/>
               </w:rPr>
+              <w:t xml:space="preserve"> tin </w:t>
+            </w:r>
+            <w:proofErr w:type="spellStart"/>
+            <w:r>
+              <w:rPr>
+                <w:rFonts w:asciiTheme="majorHAnsi" w:hAnsiTheme="majorHAnsi"/>
+                <w:sz w:val="24"/>
+                <w:szCs w:val="24"/>
+              </w:rPr>
+              <w:t>hà</w:t>
+            </w:r>
+            <w:r>
+              <w:rPr>
+                <w:rFonts w:asciiTheme="majorHAnsi" w:hAnsiTheme="majorHAnsi"/>
+                <w:sz w:val="24"/>
+                <w:szCs w:val="24"/>
+              </w:rPr>
+              <w:t>ng</w:t>
+            </w:r>
+            <w:proofErr w:type="spellEnd"/>
+            <w:r>
+              <w:rPr>
+                <w:rFonts w:asciiTheme="majorHAnsi" w:hAnsiTheme="majorHAnsi"/>
+                <w:sz w:val="24"/>
+                <w:szCs w:val="24"/>
+              </w:rPr>
               <w:t xml:space="preserve"> </w:t>
             </w:r>
             <w:proofErr w:type="spellStart"/>
@@ -4030,7 +5186,7 @@
                 <w:sz w:val="24"/>
                 <w:szCs w:val="24"/>
               </w:rPr>
-              <w:t>sử</w:t>
+              <w:t>hoá</w:t>
             </w:r>
             <w:proofErr w:type="spellEnd"/>
             <w:r>
@@ -4039,6 +5195,42 @@
                 <w:sz w:val="24"/>
                 <w:szCs w:val="24"/>
               </w:rPr>
+              <w:t>”, “</w:t>
+            </w:r>
+            <w:proofErr w:type="spellStart"/>
+            <w:r>
+              <w:rPr>
+                <w:rFonts w:asciiTheme="majorHAnsi" w:hAnsiTheme="majorHAnsi"/>
+                <w:sz w:val="24"/>
+                <w:szCs w:val="24"/>
+              </w:rPr>
+              <w:t>Thông</w:t>
+            </w:r>
+            <w:proofErr w:type="spellEnd"/>
+            <w:r>
+              <w:rPr>
+                <w:rFonts w:asciiTheme="majorHAnsi" w:hAnsiTheme="majorHAnsi"/>
+                <w:sz w:val="24"/>
+                <w:szCs w:val="24"/>
+              </w:rPr>
+              <w:t xml:space="preserve"> tin </w:t>
+            </w:r>
+            <w:proofErr w:type="spellStart"/>
+            <w:r>
+              <w:rPr>
+                <w:rFonts w:asciiTheme="majorHAnsi" w:hAnsiTheme="majorHAnsi"/>
+                <w:sz w:val="24"/>
+                <w:szCs w:val="24"/>
+              </w:rPr>
+              <w:t>bên</w:t>
+            </w:r>
+            <w:proofErr w:type="spellEnd"/>
+            <w:r>
+              <w:rPr>
+                <w:rFonts w:asciiTheme="majorHAnsi" w:hAnsiTheme="majorHAnsi"/>
+                <w:sz w:val="24"/>
+                <w:szCs w:val="24"/>
+              </w:rPr>
               <w:t xml:space="preserve"> </w:t>
             </w:r>
             <w:proofErr w:type="spellStart"/>
@@ -4048,7 +5240,7 @@
                 <w:sz w:val="24"/>
                 <w:szCs w:val="24"/>
               </w:rPr>
-              <w:t>đề</w:t>
+              <w:t>giao</w:t>
             </w:r>
             <w:proofErr w:type="spellEnd"/>
             <w:r>
@@ -4066,7 +5258,7 @@
                 <w:sz w:val="24"/>
                 <w:szCs w:val="24"/>
               </w:rPr>
-              <w:t>nghị</w:t>
+              <w:t>nhận</w:t>
             </w:r>
             <w:proofErr w:type="spellEnd"/>
             <w:r>
@@ -4075,7 +5267,7 @@
                 <w:sz w:val="24"/>
                 <w:szCs w:val="24"/>
               </w:rPr>
-              <w:t>”, “</w:t>
+              <w:t xml:space="preserve"> </w:t>
             </w:r>
             <w:proofErr w:type="spellStart"/>
             <w:r>
@@ -4084,7 +5276,7 @@
                 <w:sz w:val="24"/>
                 <w:szCs w:val="24"/>
               </w:rPr>
-              <w:t>Phản</w:t>
+              <w:t>hàng</w:t>
             </w:r>
             <w:proofErr w:type="spellEnd"/>
             <w:r>
@@ -4093,6 +5285,32 @@
                 <w:sz w:val="24"/>
                 <w:szCs w:val="24"/>
               </w:rPr>
+              <w:t>”</w:t>
+            </w:r>
+            <w:r>
+              <w:rPr>
+                <w:rFonts w:asciiTheme="majorHAnsi" w:hAnsiTheme="majorHAnsi"/>
+                <w:sz w:val="24"/>
+                <w:szCs w:val="24"/>
+              </w:rPr>
+              <w:t>, “</w:t>
+            </w:r>
+            <w:proofErr w:type="spellStart"/>
+            <w:r>
+              <w:rPr>
+                <w:rFonts w:asciiTheme="majorHAnsi" w:hAnsiTheme="majorHAnsi"/>
+                <w:sz w:val="24"/>
+                <w:szCs w:val="24"/>
+              </w:rPr>
+              <w:t>Trạng</w:t>
+            </w:r>
+            <w:proofErr w:type="spellEnd"/>
+            <w:r>
+              <w:rPr>
+                <w:rFonts w:asciiTheme="majorHAnsi" w:hAnsiTheme="majorHAnsi"/>
+                <w:sz w:val="24"/>
+                <w:szCs w:val="24"/>
+              </w:rPr>
               <w:t xml:space="preserve"> </w:t>
             </w:r>
             <w:proofErr w:type="spellStart"/>
@@ -4102,7 +5320,25 @@
                 <w:sz w:val="24"/>
                 <w:szCs w:val="24"/>
               </w:rPr>
-              <w:t>hồi</w:t>
+              <w:t>thái</w:t>
+            </w:r>
+            <w:proofErr w:type="spellEnd"/>
+            <w:r>
+              <w:rPr>
+                <w:rFonts w:asciiTheme="majorHAnsi" w:hAnsiTheme="majorHAnsi"/>
+                <w:sz w:val="24"/>
+                <w:szCs w:val="24"/>
+              </w:rPr>
+              <w:t xml:space="preserve"> </w:t>
+            </w:r>
+            <w:proofErr w:type="spellStart"/>
+            <w:r>
+              <w:rPr>
+                <w:rFonts w:asciiTheme="majorHAnsi" w:hAnsiTheme="majorHAnsi"/>
+                <w:sz w:val="24"/>
+                <w:szCs w:val="24"/>
+              </w:rPr>
+              <w:t>hàng</w:t>
             </w:r>
             <w:proofErr w:type="spellEnd"/>
             <w:r>
@@ -4143,6 +5379,7 @@
                 <w:sz w:val="24"/>
                 <w:szCs w:val="24"/>
               </w:rPr>
+              <w:lastRenderedPageBreak/>
               <w:t xml:space="preserve">Fail: </w:t>
             </w:r>
             <w:r>
@@ -4327,16 +5564,60 @@
                       <w:sz w:val="24"/>
                       <w:szCs w:val="24"/>
                     </w:rPr>
-                    <w:t>Owner clicks “</w:t>
-                  </w:r>
-                  <w:proofErr w:type="spellStart"/>
-                  <w:r>
-                    <w:rPr>
-                      <w:rFonts w:asciiTheme="majorHAnsi" w:hAnsiTheme="majorHAnsi"/>
-                      <w:sz w:val="24"/>
-                      <w:szCs w:val="24"/>
-                    </w:rPr>
-                    <w:t>Tạo</w:t>
+                    <w:t xml:space="preserve">Owner </w:t>
+                  </w:r>
+                  <w:r>
+                    <w:rPr>
+                      <w:rFonts w:asciiTheme="majorHAnsi" w:hAnsiTheme="majorHAnsi"/>
+                      <w:sz w:val="24"/>
+                      <w:szCs w:val="24"/>
+                    </w:rPr>
+                    <w:t>clicks “</w:t>
+                  </w:r>
+                  <w:proofErr w:type="spellStart"/>
+                  <w:r>
+                    <w:rPr>
+                      <w:rFonts w:asciiTheme="majorHAnsi" w:hAnsiTheme="majorHAnsi"/>
+                      <w:sz w:val="24"/>
+                      <w:szCs w:val="24"/>
+                    </w:rPr>
+                    <w:t>Xem</w:t>
+                  </w:r>
+                  <w:proofErr w:type="spellEnd"/>
+                  <w:r>
+                    <w:rPr>
+                      <w:rFonts w:asciiTheme="majorHAnsi" w:hAnsiTheme="majorHAnsi"/>
+                      <w:sz w:val="24"/>
+                      <w:szCs w:val="24"/>
+                    </w:rPr>
+                    <w:t xml:space="preserve"> chi </w:t>
+                  </w:r>
+                  <w:proofErr w:type="spellStart"/>
+                  <w:r>
+                    <w:rPr>
+                      <w:rFonts w:asciiTheme="majorHAnsi" w:hAnsiTheme="majorHAnsi"/>
+                      <w:sz w:val="24"/>
+                      <w:szCs w:val="24"/>
+                    </w:rPr>
+                    <w:t>tiết</w:t>
+                  </w:r>
+                  <w:proofErr w:type="spellEnd"/>
+                  <w:r>
+                    <w:rPr>
+                      <w:rFonts w:asciiTheme="majorHAnsi" w:hAnsiTheme="majorHAnsi"/>
+                      <w:sz w:val="24"/>
+                      <w:szCs w:val="24"/>
+                    </w:rPr>
+                    <w:t>” button in “</w:t>
+                  </w:r>
+                  <w:proofErr w:type="spellStart"/>
+                  <w:r>
+                    <w:rPr>
+                      <w:rFonts w:asciiTheme="majorHAnsi" w:hAnsiTheme="majorHAnsi"/>
+                      <w:sz w:val="24"/>
+                      <w:szCs w:val="24"/>
+                    </w:rPr>
+                    <w:t>Hàng</w:t>
                   </w:r>
                   <w:proofErr w:type="spellEnd"/>
                   <w:r>
@@ -4354,7 +5635,7 @@
                       <w:sz w:val="24"/>
                       <w:szCs w:val="24"/>
                     </w:rPr>
-                    <w:t>đường</w:t>
+                    <w:t>đang</w:t>
                   </w:r>
                   <w:proofErr w:type="spellEnd"/>
                   <w:r>
@@ -4372,7 +5653,7 @@
                       <w:sz w:val="24"/>
                       <w:szCs w:val="24"/>
                     </w:rPr>
-                    <w:t>đi</w:t>
+                    <w:t>giao</w:t>
                   </w:r>
                   <w:proofErr w:type="spellEnd"/>
                   <w:r>
@@ -4390,16 +5671,70 @@
                       <w:sz w:val="24"/>
                       <w:szCs w:val="24"/>
                     </w:rPr>
-                    <w:t>mới</w:t>
-                  </w:r>
-                  <w:proofErr w:type="spellEnd"/>
-                  <w:r>
-                    <w:rPr>
-                      <w:rFonts w:asciiTheme="majorHAnsi" w:hAnsiTheme="majorHAnsi"/>
-                      <w:sz w:val="24"/>
-                      <w:szCs w:val="24"/>
-                    </w:rPr>
-                    <w:t>” menu.</w:t>
+                    <w:t>dịch</w:t>
+                  </w:r>
+                  <w:proofErr w:type="spellEnd"/>
+                  <w:r>
+                    <w:rPr>
+                      <w:rFonts w:asciiTheme="majorHAnsi" w:hAnsiTheme="majorHAnsi"/>
+                      <w:sz w:val="24"/>
+                      <w:szCs w:val="24"/>
+                    </w:rPr>
+                    <w:t>” tab at “</w:t>
+                  </w:r>
+                  <w:proofErr w:type="spellStart"/>
+                  <w:r>
+                    <w:rPr>
+                      <w:rFonts w:asciiTheme="majorHAnsi" w:hAnsiTheme="majorHAnsi"/>
+                      <w:sz w:val="24"/>
+                      <w:szCs w:val="24"/>
+                    </w:rPr>
+                    <w:t>Quản</w:t>
+                  </w:r>
+                  <w:proofErr w:type="spellEnd"/>
+                  <w:r>
+                    <w:rPr>
+                      <w:rFonts w:asciiTheme="majorHAnsi" w:hAnsiTheme="majorHAnsi"/>
+                      <w:sz w:val="24"/>
+                      <w:szCs w:val="24"/>
+                    </w:rPr>
+                    <w:t xml:space="preserve"> </w:t>
+                  </w:r>
+                  <w:proofErr w:type="spellStart"/>
+                  <w:r>
+                    <w:rPr>
+                      <w:rFonts w:asciiTheme="majorHAnsi" w:hAnsiTheme="majorHAnsi"/>
+                      <w:sz w:val="24"/>
+                      <w:szCs w:val="24"/>
+                    </w:rPr>
+                    <w:t>lý</w:t>
+                  </w:r>
+                  <w:proofErr w:type="spellEnd"/>
+                  <w:r>
+                    <w:rPr>
+                      <w:rFonts w:asciiTheme="majorHAnsi" w:hAnsiTheme="majorHAnsi"/>
+                      <w:sz w:val="24"/>
+                      <w:szCs w:val="24"/>
+                    </w:rPr>
+                    <w:t xml:space="preserve"> </w:t>
+                  </w:r>
+                  <w:proofErr w:type="spellStart"/>
+                  <w:r>
+                    <w:rPr>
+                      <w:rFonts w:asciiTheme="majorHAnsi" w:hAnsiTheme="majorHAnsi"/>
+                      <w:sz w:val="24"/>
+                      <w:szCs w:val="24"/>
+                    </w:rPr>
+                    <w:t>hàng</w:t>
+                  </w:r>
+                  <w:proofErr w:type="spellEnd"/>
+                  <w:r>
+                    <w:rPr>
+                      <w:rFonts w:asciiTheme="majorHAnsi" w:hAnsiTheme="majorHAnsi"/>
+                      <w:sz w:val="24"/>
+                      <w:szCs w:val="24"/>
+                    </w:rPr>
+                    <w:t>” page.</w:t>
                   </w:r>
                 </w:p>
               </w:tc>
@@ -4449,7 +5784,15 @@
                       <w:sz w:val="24"/>
                       <w:szCs w:val="24"/>
                     </w:rPr>
-                    <w:t>tiết</w:t>
+                    <w:t>tiế</w:t>
+                  </w:r>
+                  <w:r>
+                    <w:rPr>
+                      <w:rFonts w:asciiTheme="majorHAnsi" w:hAnsiTheme="majorHAnsi"/>
+                      <w:sz w:val="24"/>
+                      <w:szCs w:val="24"/>
+                    </w:rPr>
+                    <w:t>t</w:t>
                   </w:r>
                   <w:proofErr w:type="spellEnd"/>
                   <w:r>
@@ -4467,25 +5810,7 @@
                       <w:sz w:val="24"/>
                       <w:szCs w:val="24"/>
                     </w:rPr>
-                    <w:t>đề</w:t>
-                  </w:r>
-                  <w:proofErr w:type="spellEnd"/>
-                  <w:r>
-                    <w:rPr>
-                      <w:rFonts w:asciiTheme="majorHAnsi" w:hAnsiTheme="majorHAnsi"/>
-                      <w:sz w:val="24"/>
-                      <w:szCs w:val="24"/>
-                    </w:rPr>
-                    <w:t xml:space="preserve"> </w:t>
-                  </w:r>
-                  <w:proofErr w:type="spellStart"/>
-                  <w:r>
-                    <w:rPr>
-                      <w:rFonts w:asciiTheme="majorHAnsi" w:hAnsiTheme="majorHAnsi"/>
-                      <w:sz w:val="24"/>
-                      <w:szCs w:val="24"/>
-                    </w:rPr>
-                    <w:t>nghị</w:t>
+                    <w:t>hàng</w:t>
                   </w:r>
                   <w:proofErr w:type="spellEnd"/>
                   <w:r>
@@ -4512,16 +5837,34 @@
                       <w:sz w:val="24"/>
                       <w:szCs w:val="24"/>
                     </w:rPr>
-                    <w:t xml:space="preserve">1. At “Lich </w:t>
-                  </w:r>
-                  <w:proofErr w:type="spellStart"/>
-                  <w:r>
-                    <w:rPr>
-                      <w:rFonts w:asciiTheme="majorHAnsi" w:hAnsiTheme="majorHAnsi"/>
-                      <w:sz w:val="24"/>
-                      <w:szCs w:val="24"/>
-                    </w:rPr>
-                    <w:t>sử</w:t>
+                    <w:t>1. At “</w:t>
+                  </w:r>
+                  <w:proofErr w:type="spellStart"/>
+                  <w:r>
+                    <w:rPr>
+                      <w:rFonts w:asciiTheme="majorHAnsi" w:hAnsiTheme="majorHAnsi"/>
+                      <w:sz w:val="24"/>
+                      <w:szCs w:val="24"/>
+                    </w:rPr>
+                    <w:t>Thông</w:t>
+                  </w:r>
+                  <w:proofErr w:type="spellEnd"/>
+                  <w:r>
+                    <w:rPr>
+                      <w:rFonts w:asciiTheme="majorHAnsi" w:hAnsiTheme="majorHAnsi"/>
+                      <w:sz w:val="24"/>
+                      <w:szCs w:val="24"/>
+                    </w:rPr>
+                    <w:t xml:space="preserve"> tin </w:t>
+                  </w:r>
+                  <w:proofErr w:type="spellStart"/>
+                  <w:r>
+                    <w:rPr>
+                      <w:rFonts w:asciiTheme="majorHAnsi" w:hAnsiTheme="majorHAnsi"/>
+                      <w:sz w:val="24"/>
+                      <w:szCs w:val="24"/>
+                    </w:rPr>
+                    <w:t>hàng</w:t>
                   </w:r>
                   <w:proofErr w:type="spellEnd"/>
                   <w:r>
@@ -4539,9 +5882,25 @@
                       <w:sz w:val="24"/>
                       <w:szCs w:val="24"/>
                     </w:rPr>
-                    <w:t>đề</w:t>
-                  </w:r>
-                  <w:proofErr w:type="spellEnd"/>
+                    <w:t>hoá</w:t>
+                  </w:r>
+                  <w:proofErr w:type="spellEnd"/>
+                  <w:r>
+                    <w:rPr>
+                      <w:rFonts w:asciiTheme="majorHAnsi" w:hAnsiTheme="majorHAnsi"/>
+                      <w:sz w:val="24"/>
+                      <w:szCs w:val="24"/>
+                    </w:rPr>
+                    <w:t xml:space="preserve">” will show all </w:t>
+                  </w:r>
+                  <w:r>
+                    <w:rPr>
+                      <w:rFonts w:asciiTheme="majorHAnsi" w:hAnsiTheme="majorHAnsi"/>
+                      <w:sz w:val="24"/>
+                      <w:szCs w:val="24"/>
+                    </w:rPr>
+                    <w:t>information</w:t>
+                  </w:r>
                   <w:r>
                     <w:rPr>
                       <w:rFonts w:asciiTheme="majorHAnsi" w:hAnsiTheme="majorHAnsi"/>
@@ -4550,23 +5909,21 @@
                     </w:rPr>
                     <w:t xml:space="preserve"> </w:t>
                   </w:r>
-                  <w:proofErr w:type="spellStart"/>
-                  <w:r>
-                    <w:rPr>
-                      <w:rFonts w:asciiTheme="majorHAnsi" w:hAnsiTheme="majorHAnsi"/>
-                      <w:sz w:val="24"/>
-                      <w:szCs w:val="24"/>
-                    </w:rPr>
-                    <w:t>nghị</w:t>
-                  </w:r>
-                  <w:proofErr w:type="spellEnd"/>
-                  <w:r>
-                    <w:rPr>
-                      <w:rFonts w:asciiTheme="majorHAnsi" w:hAnsiTheme="majorHAnsi"/>
-                      <w:sz w:val="24"/>
-                      <w:szCs w:val="24"/>
-                    </w:rPr>
-                    <w:t>” will show all history deal between owner and truck driver:</w:t>
+                  <w:r>
+                    <w:rPr>
+                      <w:rFonts w:asciiTheme="majorHAnsi" w:hAnsiTheme="majorHAnsi"/>
+                      <w:sz w:val="24"/>
+                      <w:szCs w:val="24"/>
+                    </w:rPr>
+                    <w:t>about good</w:t>
+                  </w:r>
+                  <w:r>
+                    <w:rPr>
+                      <w:rFonts w:asciiTheme="majorHAnsi" w:hAnsiTheme="majorHAnsi"/>
+                      <w:sz w:val="24"/>
+                      <w:szCs w:val="24"/>
+                    </w:rPr>
+                    <w:t>:</w:t>
                   </w:r>
                 </w:p>
                 <w:p>
@@ -4584,23 +5941,8 @@
                       <w:sz w:val="24"/>
                       <w:szCs w:val="24"/>
                     </w:rPr>
-                    <w:t xml:space="preserve">  + Table includes:</w:t>
-                  </w:r>
-                </w:p>
-                <w:p>
-                  <w:pPr>
-                    <w:pStyle w:val="ListParagraph"/>
-                    <w:numPr>
-                      <w:ilvl w:val="0"/>
-                      <w:numId w:val="1"/>
-                    </w:numPr>
-                    <w:spacing w:after="0" w:line="240" w:lineRule="auto"/>
-                    <w:rPr>
-                      <w:rFonts w:asciiTheme="majorHAnsi" w:hAnsiTheme="majorHAnsi"/>
-                      <w:sz w:val="24"/>
-                      <w:szCs w:val="24"/>
-                    </w:rPr>
-                  </w:pPr>
+                    <w:t xml:space="preserve">  + </w:t>
+                  </w:r>
                   <w:r>
                     <w:rPr>
                       <w:rFonts w:asciiTheme="majorHAnsi" w:hAnsiTheme="majorHAnsi"/>
@@ -4616,7 +5958,7 @@
                       <w:sz w:val="24"/>
                       <w:szCs w:val="24"/>
                     </w:rPr>
-                    <w:t>Thời</w:t>
+                    <w:t>Loại</w:t>
                   </w:r>
                   <w:proofErr w:type="spellEnd"/>
                   <w:r>
@@ -4634,66 +5976,51 @@
                       <w:sz w:val="24"/>
                       <w:szCs w:val="24"/>
                     </w:rPr>
-                    <w:t>gian</w:t>
-                  </w:r>
-                  <w:proofErr w:type="spellEnd"/>
-                  <w:r>
-                    <w:rPr>
-                      <w:rFonts w:asciiTheme="majorHAnsi" w:hAnsiTheme="majorHAnsi"/>
-                      <w:sz w:val="24"/>
-                      <w:szCs w:val="24"/>
-                    </w:rPr>
-                    <w:t xml:space="preserve">”: [Time owner and truck driver send their price of deal: </w:t>
-                  </w:r>
-                  <w:proofErr w:type="spellStart"/>
-                  <w:r>
-                    <w:rPr>
-                      <w:rFonts w:asciiTheme="majorHAnsi" w:hAnsiTheme="majorHAnsi"/>
-                      <w:sz w:val="24"/>
-                      <w:szCs w:val="24"/>
-                    </w:rPr>
-                    <w:t>datetime</w:t>
-                  </w:r>
-                  <w:proofErr w:type="spellEnd"/>
-                  <w:r>
-                    <w:rPr>
-                      <w:rFonts w:asciiTheme="majorHAnsi" w:hAnsiTheme="majorHAnsi"/>
-                      <w:sz w:val="24"/>
-                      <w:szCs w:val="24"/>
-                    </w:rPr>
-                    <w:t>].</w:t>
-                  </w:r>
-                </w:p>
-                <w:p>
-                  <w:pPr>
-                    <w:pStyle w:val="ListParagraph"/>
-                    <w:numPr>
-                      <w:ilvl w:val="0"/>
-                      <w:numId w:val="1"/>
-                    </w:numPr>
-                    <w:spacing w:after="0" w:line="240" w:lineRule="auto"/>
-                    <w:rPr>
-                      <w:rFonts w:asciiTheme="majorHAnsi" w:hAnsiTheme="majorHAnsi"/>
-                      <w:sz w:val="24"/>
-                      <w:szCs w:val="24"/>
-                    </w:rPr>
-                  </w:pPr>
-                  <w:r>
-                    <w:rPr>
-                      <w:rFonts w:asciiTheme="majorHAnsi" w:hAnsiTheme="majorHAnsi"/>
-                      <w:sz w:val="24"/>
-                      <w:szCs w:val="24"/>
-                    </w:rPr>
-                    <w:t>“</w:t>
-                  </w:r>
-                  <w:proofErr w:type="spellStart"/>
-                  <w:r>
-                    <w:rPr>
-                      <w:rFonts w:asciiTheme="majorHAnsi" w:hAnsiTheme="majorHAnsi"/>
-                      <w:sz w:val="24"/>
-                      <w:szCs w:val="24"/>
-                    </w:rPr>
-                    <w:t>Người</w:t>
+                    <w:t>hàng</w:t>
+                  </w:r>
+                  <w:proofErr w:type="spellEnd"/>
+                  <w:r>
+                    <w:rPr>
+                      <w:rFonts w:asciiTheme="majorHAnsi" w:hAnsiTheme="majorHAnsi"/>
+                      <w:sz w:val="24"/>
+                      <w:szCs w:val="24"/>
+                    </w:rPr>
+                    <w:t>”</w:t>
+                  </w:r>
+                  <w:proofErr w:type="gramStart"/>
+                  <w:r>
+                    <w:rPr>
+                      <w:rFonts w:asciiTheme="majorHAnsi" w:hAnsiTheme="majorHAnsi"/>
+                      <w:sz w:val="24"/>
+                      <w:szCs w:val="24"/>
+                    </w:rPr>
+                    <w:t>:</w:t>
+                  </w:r>
+                  <w:r>
+                    <w:rPr>
+                      <w:rFonts w:asciiTheme="majorHAnsi" w:hAnsiTheme="majorHAnsi"/>
+                      <w:sz w:val="24"/>
+                      <w:szCs w:val="24"/>
+                    </w:rPr>
+                    <w:t>Dropdown</w:t>
+                  </w:r>
+                  <w:proofErr w:type="gramEnd"/>
+                  <w:r>
+                    <w:rPr>
+                      <w:rFonts w:asciiTheme="majorHAnsi" w:hAnsiTheme="majorHAnsi"/>
+                      <w:sz w:val="24"/>
+                      <w:szCs w:val="24"/>
+                    </w:rPr>
+                    <w:t xml:space="preserve"> list, raw source “</w:t>
+                  </w:r>
+                  <w:proofErr w:type="spellStart"/>
+                  <w:r>
+                    <w:rPr>
+                      <w:rFonts w:asciiTheme="majorHAnsi" w:hAnsiTheme="majorHAnsi"/>
+                      <w:sz w:val="24"/>
+                      <w:szCs w:val="24"/>
+                    </w:rPr>
+                    <w:t>Điện</w:t>
                   </w:r>
                   <w:proofErr w:type="spellEnd"/>
                   <w:r>
@@ -4711,25 +6038,7 @@
                       <w:sz w:val="24"/>
                       <w:szCs w:val="24"/>
                     </w:rPr>
-                    <w:t>gửi</w:t>
-                  </w:r>
-                  <w:proofErr w:type="spellEnd"/>
-                  <w:r>
-                    <w:rPr>
-                      <w:rFonts w:asciiTheme="majorHAnsi" w:hAnsiTheme="majorHAnsi"/>
-                      <w:sz w:val="24"/>
-                      <w:szCs w:val="24"/>
-                    </w:rPr>
-                    <w:t>”: [Two types of sender: “</w:t>
-                  </w:r>
-                  <w:proofErr w:type="spellStart"/>
-                  <w:r>
-                    <w:rPr>
-                      <w:rFonts w:asciiTheme="majorHAnsi" w:hAnsiTheme="majorHAnsi"/>
-                      <w:sz w:val="24"/>
-                      <w:szCs w:val="24"/>
-                    </w:rPr>
-                    <w:t>Tài</w:t>
+                    <w:t>gia</w:t>
                   </w:r>
                   <w:proofErr w:type="spellEnd"/>
                   <w:r>
@@ -4747,48 +6056,25 @@
                       <w:sz w:val="24"/>
                       <w:szCs w:val="24"/>
                     </w:rPr>
-                    <w:t>xế</w:t>
-                  </w:r>
-                  <w:proofErr w:type="spellEnd"/>
-                  <w:r>
-                    <w:rPr>
-                      <w:rFonts w:asciiTheme="majorHAnsi" w:hAnsiTheme="majorHAnsi"/>
-                      <w:sz w:val="24"/>
-                      <w:szCs w:val="24"/>
-                    </w:rPr>
-                    <w:t>” and name’s owner: string].</w:t>
-                  </w:r>
-                </w:p>
-                <w:p>
-                  <w:pPr>
-                    <w:pStyle w:val="ListParagraph"/>
-                    <w:numPr>
-                      <w:ilvl w:val="0"/>
-                      <w:numId w:val="1"/>
-                    </w:numPr>
-                    <w:spacing w:after="0" w:line="240" w:lineRule="auto"/>
-                    <w:rPr>
-                      <w:rFonts w:asciiTheme="majorHAnsi" w:hAnsiTheme="majorHAnsi"/>
-                      <w:sz w:val="24"/>
-                      <w:szCs w:val="24"/>
-                    </w:rPr>
-                  </w:pPr>
-                  <w:r>
-                    <w:rPr>
-                      <w:rFonts w:asciiTheme="majorHAnsi" w:hAnsiTheme="majorHAnsi"/>
-                      <w:sz w:val="24"/>
-                      <w:szCs w:val="24"/>
-                    </w:rPr>
-                    <w:t>“</w:t>
-                  </w:r>
-                  <w:proofErr w:type="spellStart"/>
-                  <w:r>
-                    <w:rPr>
-                      <w:rFonts w:asciiTheme="majorHAnsi" w:hAnsiTheme="majorHAnsi"/>
-                      <w:sz w:val="24"/>
-                      <w:szCs w:val="24"/>
-                    </w:rPr>
-                    <w:t>Ghi</w:t>
+                    <w:t>dụng</w:t>
+                  </w:r>
+                  <w:proofErr w:type="spellEnd"/>
+                  <w:r>
+                    <w:rPr>
+                      <w:rFonts w:asciiTheme="majorHAnsi" w:hAnsiTheme="majorHAnsi"/>
+                      <w:sz w:val="24"/>
+                      <w:szCs w:val="24"/>
+                    </w:rPr>
+                    <w:t>”, “Hi-tech”, “</w:t>
+                  </w:r>
+                  <w:proofErr w:type="spellStart"/>
+                  <w:r>
+                    <w:rPr>
+                      <w:rFonts w:asciiTheme="majorHAnsi" w:hAnsiTheme="majorHAnsi"/>
+                      <w:sz w:val="24"/>
+                      <w:szCs w:val="24"/>
+                    </w:rPr>
+                    <w:t>Thực</w:t>
                   </w:r>
                   <w:proofErr w:type="spellEnd"/>
                   <w:r>
@@ -4806,16 +6092,16 @@
                       <w:sz w:val="24"/>
                       <w:szCs w:val="24"/>
                     </w:rPr>
-                    <w:t>chú</w:t>
-                  </w:r>
-                  <w:proofErr w:type="spellEnd"/>
-                  <w:r>
-                    <w:rPr>
-                      <w:rFonts w:asciiTheme="majorHAnsi" w:hAnsiTheme="majorHAnsi"/>
-                      <w:sz w:val="24"/>
-                      <w:szCs w:val="24"/>
-                    </w:rPr>
-                    <w:t>”: [Message of owner and truck driver when they sent with price: string].</w:t>
+                    <w:t>phẩm</w:t>
+                  </w:r>
+                  <w:proofErr w:type="spellEnd"/>
+                  <w:r>
+                    <w:rPr>
+                      <w:rFonts w:asciiTheme="majorHAnsi" w:hAnsiTheme="majorHAnsi"/>
+                      <w:sz w:val="24"/>
+                      <w:szCs w:val="24"/>
+                    </w:rPr>
+                    <w:t>”, disabled.</w:t>
                   </w:r>
                 </w:p>
                 <w:p>
@@ -4833,16 +6119,16 @@
                       <w:sz w:val="24"/>
                       <w:szCs w:val="24"/>
                     </w:rPr>
-                    <w:t xml:space="preserve">  +”</w:t>
-                  </w:r>
-                  <w:proofErr w:type="spellStart"/>
-                  <w:r>
-                    <w:rPr>
-                      <w:rFonts w:asciiTheme="majorHAnsi" w:hAnsiTheme="majorHAnsi"/>
-                      <w:sz w:val="24"/>
-                      <w:szCs w:val="24"/>
-                    </w:rPr>
-                    <w:t>Chấp</w:t>
+                    <w:t xml:space="preserve">  + “</w:t>
+                  </w:r>
+                  <w:proofErr w:type="spellStart"/>
+                  <w:r>
+                    <w:rPr>
+                      <w:rFonts w:asciiTheme="majorHAnsi" w:hAnsiTheme="majorHAnsi"/>
+                      <w:sz w:val="24"/>
+                      <w:szCs w:val="24"/>
+                    </w:rPr>
+                    <w:t>Khối</w:t>
                   </w:r>
                   <w:proofErr w:type="spellEnd"/>
                   <w:r>
@@ -4860,56 +6146,34 @@
                       <w:sz w:val="24"/>
                       <w:szCs w:val="24"/>
                     </w:rPr>
-                    <w:t>nhận</w:t>
-                  </w:r>
-                  <w:proofErr w:type="spellEnd"/>
-                  <w:r>
-                    <w:rPr>
-                      <w:rFonts w:asciiTheme="majorHAnsi" w:hAnsiTheme="majorHAnsi"/>
-                      <w:sz w:val="24"/>
-                      <w:szCs w:val="24"/>
-                    </w:rPr>
-                    <w:t>”:</w:t>
-                  </w:r>
-                  <w:r>
-                    <w:rPr>
-                      <w:rFonts w:asciiTheme="majorHAnsi" w:hAnsiTheme="majorHAnsi"/>
-                      <w:sz w:val="24"/>
-                      <w:szCs w:val="24"/>
-                    </w:rPr>
-                    <w:t xml:space="preserve"> </w:t>
-                  </w:r>
-                  <w:r>
-                    <w:rPr>
-                      <w:rFonts w:asciiTheme="majorHAnsi" w:hAnsiTheme="majorHAnsi"/>
-                      <w:sz w:val="24"/>
-                      <w:szCs w:val="24"/>
-                    </w:rPr>
-                    <w:t>[</w:t>
-                  </w:r>
-                  <w:r>
-                    <w:rPr>
-                      <w:rFonts w:asciiTheme="majorHAnsi" w:hAnsiTheme="majorHAnsi"/>
-                      <w:sz w:val="24"/>
-                      <w:szCs w:val="24"/>
-                    </w:rPr>
-                    <w:t>Agree deal: button</w:t>
-                  </w:r>
-                  <w:r>
-                    <w:rPr>
-                      <w:rFonts w:asciiTheme="majorHAnsi" w:hAnsiTheme="majorHAnsi"/>
-                      <w:sz w:val="24"/>
-                      <w:szCs w:val="24"/>
-                    </w:rPr>
-                    <w:t>]</w:t>
-                  </w:r>
-                  <w:r>
-                    <w:rPr>
-                      <w:rFonts w:asciiTheme="majorHAnsi" w:hAnsiTheme="majorHAnsi"/>
-                      <w:sz w:val="24"/>
-                      <w:szCs w:val="24"/>
-                    </w:rPr>
-                    <w:t>.</w:t>
+                    <w:t>lượng</w:t>
+                  </w:r>
+                  <w:proofErr w:type="spellEnd"/>
+                  <w:r>
+                    <w:rPr>
+                      <w:rFonts w:asciiTheme="majorHAnsi" w:hAnsiTheme="majorHAnsi"/>
+                      <w:sz w:val="24"/>
+                      <w:szCs w:val="24"/>
+                    </w:rPr>
+                    <w:t>”</w:t>
+                  </w:r>
+                  <w:proofErr w:type="gramStart"/>
+                  <w:r>
+                    <w:rPr>
+                      <w:rFonts w:asciiTheme="majorHAnsi" w:hAnsiTheme="majorHAnsi"/>
+                      <w:sz w:val="24"/>
+                      <w:szCs w:val="24"/>
+                    </w:rPr>
+                    <w:t>:text</w:t>
+                  </w:r>
+                  <w:proofErr w:type="gramEnd"/>
+                  <w:r>
+                    <w:rPr>
+                      <w:rFonts w:asciiTheme="majorHAnsi" w:hAnsiTheme="majorHAnsi"/>
+                      <w:sz w:val="24"/>
+                      <w:szCs w:val="24"/>
+                    </w:rPr>
+                    <w:t xml:space="preserve"> box, disabled.</w:t>
                   </w:r>
                 </w:p>
                 <w:p>
@@ -4927,6 +6191,96 @@
                       <w:sz w:val="24"/>
                       <w:szCs w:val="24"/>
                     </w:rPr>
+                    <w:t xml:space="preserve">  + “Chi </w:t>
+                  </w:r>
+                  <w:proofErr w:type="spellStart"/>
+                  <w:r>
+                    <w:rPr>
+                      <w:rFonts w:asciiTheme="majorHAnsi" w:hAnsiTheme="majorHAnsi"/>
+                      <w:sz w:val="24"/>
+                      <w:szCs w:val="24"/>
+                    </w:rPr>
+                    <w:t>phí</w:t>
+                  </w:r>
+                  <w:proofErr w:type="spellEnd"/>
+                  <w:r>
+                    <w:rPr>
+                      <w:rFonts w:asciiTheme="majorHAnsi" w:hAnsiTheme="majorHAnsi"/>
+                      <w:sz w:val="24"/>
+                      <w:szCs w:val="24"/>
+                    </w:rPr>
+                    <w:t xml:space="preserve"> </w:t>
+                  </w:r>
+                  <w:proofErr w:type="spellStart"/>
+                  <w:r>
+                    <w:rPr>
+                      <w:rFonts w:asciiTheme="majorHAnsi" w:hAnsiTheme="majorHAnsi"/>
+                      <w:sz w:val="24"/>
+                      <w:szCs w:val="24"/>
+                    </w:rPr>
+                    <w:t>vận</w:t>
+                  </w:r>
+                  <w:proofErr w:type="spellEnd"/>
+                  <w:r>
+                    <w:rPr>
+                      <w:rFonts w:asciiTheme="majorHAnsi" w:hAnsiTheme="majorHAnsi"/>
+                      <w:sz w:val="24"/>
+                      <w:szCs w:val="24"/>
+                    </w:rPr>
+                    <w:t xml:space="preserve"> </w:t>
+                  </w:r>
+                  <w:proofErr w:type="spellStart"/>
+                  <w:r>
+                    <w:rPr>
+                      <w:rFonts w:asciiTheme="majorHAnsi" w:hAnsiTheme="majorHAnsi"/>
+                      <w:sz w:val="24"/>
+                      <w:szCs w:val="24"/>
+                    </w:rPr>
+                    <w:t>chuyển</w:t>
+                  </w:r>
+                  <w:proofErr w:type="spellEnd"/>
+                  <w:r>
+                    <w:rPr>
+                      <w:rFonts w:asciiTheme="majorHAnsi" w:hAnsiTheme="majorHAnsi"/>
+                      <w:sz w:val="24"/>
+                      <w:szCs w:val="24"/>
+                    </w:rPr>
+                    <w:t>”</w:t>
+                  </w:r>
+                  <w:proofErr w:type="gramStart"/>
+                  <w:r>
+                    <w:rPr>
+                      <w:rFonts w:asciiTheme="majorHAnsi" w:hAnsiTheme="majorHAnsi"/>
+                      <w:sz w:val="24"/>
+                      <w:szCs w:val="24"/>
+                    </w:rPr>
+                    <w:t>:text</w:t>
+                  </w:r>
+                  <w:proofErr w:type="gramEnd"/>
+                  <w:r>
+                    <w:rPr>
+                      <w:rFonts w:asciiTheme="majorHAnsi" w:hAnsiTheme="majorHAnsi"/>
+                      <w:sz w:val="24"/>
+                      <w:szCs w:val="24"/>
+                    </w:rPr>
+                    <w:t xml:space="preserve"> box, disabled.</w:t>
+                  </w:r>
+                </w:p>
+                <w:p>
+                  <w:pPr>
+                    <w:spacing w:after="0" w:line="240" w:lineRule="auto"/>
+                    <w:rPr>
+                      <w:rFonts w:asciiTheme="majorHAnsi" w:hAnsiTheme="majorHAnsi"/>
+                      <w:sz w:val="24"/>
+                      <w:szCs w:val="24"/>
+                    </w:rPr>
+                  </w:pPr>
+                  <w:r>
+                    <w:rPr>
+                      <w:rFonts w:asciiTheme="majorHAnsi" w:hAnsiTheme="majorHAnsi"/>
+                      <w:sz w:val="24"/>
+                      <w:szCs w:val="24"/>
+                    </w:rPr>
                     <w:t xml:space="preserve">  + “</w:t>
                   </w:r>
                   <w:proofErr w:type="spellStart"/>
@@ -4936,7 +6290,7 @@
                       <w:sz w:val="24"/>
                       <w:szCs w:val="24"/>
                     </w:rPr>
-                    <w:t>Từ</w:t>
+                    <w:t>Ghi</w:t>
                   </w:r>
                   <w:proofErr w:type="spellEnd"/>
                   <w:r>
@@ -4954,16 +6308,1000 @@
                       <w:sz w:val="24"/>
                       <w:szCs w:val="24"/>
                     </w:rPr>
-                    <w:t>chối</w:t>
-                  </w:r>
-                  <w:proofErr w:type="spellEnd"/>
-                  <w:r>
-                    <w:rPr>
-                      <w:rFonts w:asciiTheme="majorHAnsi" w:hAnsiTheme="majorHAnsi"/>
-                      <w:sz w:val="24"/>
-                      <w:szCs w:val="24"/>
-                    </w:rPr>
-                    <w:t>”: [Reject deal: button].</w:t>
+                    <w:t>chú</w:t>
+                  </w:r>
+                  <w:proofErr w:type="spellEnd"/>
+                  <w:r>
+                    <w:rPr>
+                      <w:rFonts w:asciiTheme="majorHAnsi" w:hAnsiTheme="majorHAnsi"/>
+                      <w:sz w:val="24"/>
+                      <w:szCs w:val="24"/>
+                    </w:rPr>
+                    <w:t>”</w:t>
+                  </w:r>
+                  <w:proofErr w:type="gramStart"/>
+                  <w:r>
+                    <w:rPr>
+                      <w:rFonts w:asciiTheme="majorHAnsi" w:hAnsiTheme="majorHAnsi"/>
+                      <w:sz w:val="24"/>
+                      <w:szCs w:val="24"/>
+                    </w:rPr>
+                    <w:t>:text</w:t>
+                  </w:r>
+                  <w:proofErr w:type="gramEnd"/>
+                  <w:r>
+                    <w:rPr>
+                      <w:rFonts w:asciiTheme="majorHAnsi" w:hAnsiTheme="majorHAnsi"/>
+                      <w:sz w:val="24"/>
+                      <w:szCs w:val="24"/>
+                    </w:rPr>
+                    <w:t xml:space="preserve"> box, disabled.</w:t>
+                  </w:r>
+                </w:p>
+                <w:p>
+                  <w:pPr>
+                    <w:spacing w:after="0" w:line="240" w:lineRule="auto"/>
+                    <w:rPr>
+                      <w:rFonts w:asciiTheme="majorHAnsi" w:hAnsiTheme="majorHAnsi"/>
+                      <w:sz w:val="24"/>
+                      <w:szCs w:val="24"/>
+                    </w:rPr>
+                  </w:pPr>
+                  <w:r>
+                    <w:rPr>
+                      <w:rFonts w:asciiTheme="majorHAnsi" w:hAnsiTheme="majorHAnsi"/>
+                      <w:sz w:val="24"/>
+                      <w:szCs w:val="24"/>
+                    </w:rPr>
+                    <w:t>2. At “</w:t>
+                  </w:r>
+                  <w:proofErr w:type="spellStart"/>
+                  <w:r>
+                    <w:rPr>
+                      <w:rFonts w:asciiTheme="majorHAnsi" w:hAnsiTheme="majorHAnsi"/>
+                      <w:sz w:val="24"/>
+                      <w:szCs w:val="24"/>
+                    </w:rPr>
+                    <w:t>Thông</w:t>
+                  </w:r>
+                  <w:proofErr w:type="spellEnd"/>
+                  <w:r>
+                    <w:rPr>
+                      <w:rFonts w:asciiTheme="majorHAnsi" w:hAnsiTheme="majorHAnsi"/>
+                      <w:sz w:val="24"/>
+                      <w:szCs w:val="24"/>
+                    </w:rPr>
+                    <w:t xml:space="preserve"> tin </w:t>
+                  </w:r>
+                  <w:proofErr w:type="spellStart"/>
+                  <w:r>
+                    <w:rPr>
+                      <w:rFonts w:asciiTheme="majorHAnsi" w:hAnsiTheme="majorHAnsi"/>
+                      <w:sz w:val="24"/>
+                      <w:szCs w:val="24"/>
+                    </w:rPr>
+                    <w:t>giao</w:t>
+                  </w:r>
+                  <w:proofErr w:type="spellEnd"/>
+                  <w:r>
+                    <w:rPr>
+                      <w:rFonts w:asciiTheme="majorHAnsi" w:hAnsiTheme="majorHAnsi"/>
+                      <w:sz w:val="24"/>
+                      <w:szCs w:val="24"/>
+                    </w:rPr>
+                    <w:t xml:space="preserve"> </w:t>
+                  </w:r>
+                  <w:proofErr w:type="spellStart"/>
+                  <w:r>
+                    <w:rPr>
+                      <w:rFonts w:asciiTheme="majorHAnsi" w:hAnsiTheme="majorHAnsi"/>
+                      <w:sz w:val="24"/>
+                      <w:szCs w:val="24"/>
+                    </w:rPr>
+                    <w:t>nhận</w:t>
+                  </w:r>
+                  <w:proofErr w:type="spellEnd"/>
+                  <w:r>
+                    <w:rPr>
+                      <w:rFonts w:asciiTheme="majorHAnsi" w:hAnsiTheme="majorHAnsi"/>
+                      <w:sz w:val="24"/>
+                      <w:szCs w:val="24"/>
+                    </w:rPr>
+                    <w:t xml:space="preserve"> </w:t>
+                  </w:r>
+                  <w:proofErr w:type="spellStart"/>
+                  <w:r>
+                    <w:rPr>
+                      <w:rFonts w:asciiTheme="majorHAnsi" w:hAnsiTheme="majorHAnsi"/>
+                      <w:sz w:val="24"/>
+                      <w:szCs w:val="24"/>
+                    </w:rPr>
+                    <w:t>hàng</w:t>
+                  </w:r>
+                  <w:proofErr w:type="spellEnd"/>
+                  <w:r>
+                    <w:rPr>
+                      <w:rFonts w:asciiTheme="majorHAnsi" w:hAnsiTheme="majorHAnsi"/>
+                      <w:sz w:val="24"/>
+                      <w:szCs w:val="24"/>
+                    </w:rPr>
+                    <w:t>” will show all information about route:</w:t>
+                  </w:r>
+                </w:p>
+                <w:p>
+                  <w:pPr>
+                    <w:spacing w:after="0" w:line="240" w:lineRule="auto"/>
+                    <w:rPr>
+                      <w:rFonts w:asciiTheme="majorHAnsi" w:hAnsiTheme="majorHAnsi"/>
+                      <w:sz w:val="24"/>
+                      <w:szCs w:val="24"/>
+                    </w:rPr>
+                  </w:pPr>
+                  <w:r>
+                    <w:rPr>
+                      <w:rFonts w:asciiTheme="majorHAnsi" w:hAnsiTheme="majorHAnsi"/>
+                      <w:sz w:val="24"/>
+                      <w:szCs w:val="24"/>
+                    </w:rPr>
+                    <w:t>+ “</w:t>
+                  </w:r>
+                  <w:proofErr w:type="spellStart"/>
+                  <w:r>
+                    <w:rPr>
+                      <w:rFonts w:asciiTheme="majorHAnsi" w:hAnsiTheme="majorHAnsi"/>
+                      <w:sz w:val="24"/>
+                      <w:szCs w:val="24"/>
+                    </w:rPr>
+                    <w:t>Địa</w:t>
+                  </w:r>
+                  <w:proofErr w:type="spellEnd"/>
+                  <w:r>
+                    <w:rPr>
+                      <w:rFonts w:asciiTheme="majorHAnsi" w:hAnsiTheme="majorHAnsi"/>
+                      <w:sz w:val="24"/>
+                      <w:szCs w:val="24"/>
+                    </w:rPr>
+                    <w:t xml:space="preserve"> </w:t>
+                  </w:r>
+                  <w:proofErr w:type="spellStart"/>
+                  <w:r>
+                    <w:rPr>
+                      <w:rFonts w:asciiTheme="majorHAnsi" w:hAnsiTheme="majorHAnsi"/>
+                      <w:sz w:val="24"/>
+                      <w:szCs w:val="24"/>
+                    </w:rPr>
+                    <w:t>chỉ</w:t>
+                  </w:r>
+                  <w:proofErr w:type="spellEnd"/>
+                  <w:r>
+                    <w:rPr>
+                      <w:rFonts w:asciiTheme="majorHAnsi" w:hAnsiTheme="majorHAnsi"/>
+                      <w:sz w:val="24"/>
+                      <w:szCs w:val="24"/>
+                    </w:rPr>
+                    <w:t xml:space="preserve"> </w:t>
+                  </w:r>
+                  <w:proofErr w:type="spellStart"/>
+                  <w:r>
+                    <w:rPr>
+                      <w:rFonts w:asciiTheme="majorHAnsi" w:hAnsiTheme="majorHAnsi"/>
+                      <w:sz w:val="24"/>
+                      <w:szCs w:val="24"/>
+                    </w:rPr>
+                    <w:t>giao</w:t>
+                  </w:r>
+                  <w:proofErr w:type="spellEnd"/>
+                  <w:r>
+                    <w:rPr>
+                      <w:rFonts w:asciiTheme="majorHAnsi" w:hAnsiTheme="majorHAnsi"/>
+                      <w:sz w:val="24"/>
+                      <w:szCs w:val="24"/>
+                    </w:rPr>
+                    <w:t>”</w:t>
+                  </w:r>
+                  <w:proofErr w:type="gramStart"/>
+                  <w:r>
+                    <w:rPr>
+                      <w:rFonts w:asciiTheme="majorHAnsi" w:hAnsiTheme="majorHAnsi"/>
+                      <w:sz w:val="24"/>
+                      <w:szCs w:val="24"/>
+                    </w:rPr>
+                    <w:t>:text</w:t>
+                  </w:r>
+                  <w:proofErr w:type="gramEnd"/>
+                  <w:r>
+                    <w:rPr>
+                      <w:rFonts w:asciiTheme="majorHAnsi" w:hAnsiTheme="majorHAnsi"/>
+                      <w:sz w:val="24"/>
+                      <w:szCs w:val="24"/>
+                    </w:rPr>
+                    <w:t xml:space="preserve"> box, disabled.</w:t>
+                  </w:r>
+                </w:p>
+                <w:p>
+                  <w:pPr>
+                    <w:spacing w:after="0" w:line="240" w:lineRule="auto"/>
+                    <w:rPr>
+                      <w:rFonts w:asciiTheme="majorHAnsi" w:hAnsiTheme="majorHAnsi"/>
+                      <w:sz w:val="24"/>
+                      <w:szCs w:val="24"/>
+                    </w:rPr>
+                  </w:pPr>
+                  <w:r>
+                    <w:rPr>
+                      <w:rFonts w:asciiTheme="majorHAnsi" w:hAnsiTheme="majorHAnsi"/>
+                      <w:sz w:val="24"/>
+                      <w:szCs w:val="24"/>
+                    </w:rPr>
+                    <w:t>+ “</w:t>
+                  </w:r>
+                  <w:proofErr w:type="spellStart"/>
+                  <w:r>
+                    <w:rPr>
+                      <w:rFonts w:asciiTheme="majorHAnsi" w:hAnsiTheme="majorHAnsi"/>
+                      <w:sz w:val="24"/>
+                      <w:szCs w:val="24"/>
+                    </w:rPr>
+                    <w:t>Thời</w:t>
+                  </w:r>
+                  <w:proofErr w:type="spellEnd"/>
+                  <w:r>
+                    <w:rPr>
+                      <w:rFonts w:asciiTheme="majorHAnsi" w:hAnsiTheme="majorHAnsi"/>
+                      <w:sz w:val="24"/>
+                      <w:szCs w:val="24"/>
+                    </w:rPr>
+                    <w:t xml:space="preserve"> </w:t>
+                  </w:r>
+                  <w:proofErr w:type="spellStart"/>
+                  <w:r>
+                    <w:rPr>
+                      <w:rFonts w:asciiTheme="majorHAnsi" w:hAnsiTheme="majorHAnsi"/>
+                      <w:sz w:val="24"/>
+                      <w:szCs w:val="24"/>
+                    </w:rPr>
+                    <w:t>gian</w:t>
+                  </w:r>
+                  <w:proofErr w:type="spellEnd"/>
+                  <w:r>
+                    <w:rPr>
+                      <w:rFonts w:asciiTheme="majorHAnsi" w:hAnsiTheme="majorHAnsi"/>
+                      <w:sz w:val="24"/>
+                      <w:szCs w:val="24"/>
+                    </w:rPr>
+                    <w:t xml:space="preserve"> </w:t>
+                  </w:r>
+                  <w:proofErr w:type="spellStart"/>
+                  <w:r>
+                    <w:rPr>
+                      <w:rFonts w:asciiTheme="majorHAnsi" w:hAnsiTheme="majorHAnsi"/>
+                      <w:sz w:val="24"/>
+                      <w:szCs w:val="24"/>
+                    </w:rPr>
+                    <w:t>giao</w:t>
+                  </w:r>
+                  <w:proofErr w:type="spellEnd"/>
+                  <w:r>
+                    <w:rPr>
+                      <w:rFonts w:asciiTheme="majorHAnsi" w:hAnsiTheme="majorHAnsi"/>
+                      <w:sz w:val="24"/>
+                      <w:szCs w:val="24"/>
+                    </w:rPr>
+                    <w:t>”</w:t>
+                  </w:r>
+                  <w:proofErr w:type="gramStart"/>
+                  <w:r>
+                    <w:rPr>
+                      <w:rFonts w:asciiTheme="majorHAnsi" w:hAnsiTheme="majorHAnsi"/>
+                      <w:sz w:val="24"/>
+                      <w:szCs w:val="24"/>
+                    </w:rPr>
+                    <w:t>:</w:t>
+                  </w:r>
+                  <w:proofErr w:type="spellStart"/>
+                  <w:r>
+                    <w:rPr>
+                      <w:rFonts w:asciiTheme="majorHAnsi" w:hAnsiTheme="majorHAnsi"/>
+                      <w:sz w:val="24"/>
+                      <w:szCs w:val="24"/>
+                    </w:rPr>
+                    <w:t>Datetime</w:t>
+                  </w:r>
+                  <w:proofErr w:type="spellEnd"/>
+                  <w:proofErr w:type="gramEnd"/>
+                  <w:r>
+                    <w:rPr>
+                      <w:rFonts w:asciiTheme="majorHAnsi" w:hAnsiTheme="majorHAnsi"/>
+                      <w:sz w:val="24"/>
+                      <w:szCs w:val="24"/>
+                    </w:rPr>
+                    <w:t xml:space="preserve"> picker, disabled.</w:t>
+                  </w:r>
+                </w:p>
+                <w:p>
+                  <w:pPr>
+                    <w:spacing w:after="0" w:line="240" w:lineRule="auto"/>
+                    <w:rPr>
+                      <w:rFonts w:asciiTheme="majorHAnsi" w:hAnsiTheme="majorHAnsi"/>
+                      <w:sz w:val="24"/>
+                      <w:szCs w:val="24"/>
+                    </w:rPr>
+                  </w:pPr>
+                  <w:r>
+                    <w:rPr>
+                      <w:rFonts w:asciiTheme="majorHAnsi" w:hAnsiTheme="majorHAnsi"/>
+                      <w:sz w:val="24"/>
+                      <w:szCs w:val="24"/>
+                    </w:rPr>
+                    <w:t>+ “</w:t>
+                  </w:r>
+                  <w:proofErr w:type="spellStart"/>
+                  <w:r>
+                    <w:rPr>
+                      <w:rFonts w:asciiTheme="majorHAnsi" w:hAnsiTheme="majorHAnsi"/>
+                      <w:sz w:val="24"/>
+                      <w:szCs w:val="24"/>
+                    </w:rPr>
+                    <w:t>Địa</w:t>
+                  </w:r>
+                  <w:proofErr w:type="spellEnd"/>
+                  <w:r>
+                    <w:rPr>
+                      <w:rFonts w:asciiTheme="majorHAnsi" w:hAnsiTheme="majorHAnsi"/>
+                      <w:sz w:val="24"/>
+                      <w:szCs w:val="24"/>
+                    </w:rPr>
+                    <w:t xml:space="preserve"> </w:t>
+                  </w:r>
+                  <w:proofErr w:type="spellStart"/>
+                  <w:r>
+                    <w:rPr>
+                      <w:rFonts w:asciiTheme="majorHAnsi" w:hAnsiTheme="majorHAnsi"/>
+                      <w:sz w:val="24"/>
+                      <w:szCs w:val="24"/>
+                    </w:rPr>
+                    <w:t>chỉ</w:t>
+                  </w:r>
+                  <w:proofErr w:type="spellEnd"/>
+                  <w:r>
+                    <w:rPr>
+                      <w:rFonts w:asciiTheme="majorHAnsi" w:hAnsiTheme="majorHAnsi"/>
+                      <w:sz w:val="24"/>
+                      <w:szCs w:val="24"/>
+                    </w:rPr>
+                    <w:t xml:space="preserve"> </w:t>
+                  </w:r>
+                  <w:proofErr w:type="spellStart"/>
+                  <w:r>
+                    <w:rPr>
+                      <w:rFonts w:asciiTheme="majorHAnsi" w:hAnsiTheme="majorHAnsi"/>
+                      <w:sz w:val="24"/>
+                      <w:szCs w:val="24"/>
+                    </w:rPr>
+                    <w:t>nhận</w:t>
+                  </w:r>
+                  <w:proofErr w:type="spellEnd"/>
+                  <w:r>
+                    <w:rPr>
+                      <w:rFonts w:asciiTheme="majorHAnsi" w:hAnsiTheme="majorHAnsi"/>
+                      <w:sz w:val="24"/>
+                      <w:szCs w:val="24"/>
+                    </w:rPr>
+                    <w:t>”</w:t>
+                  </w:r>
+                  <w:proofErr w:type="gramStart"/>
+                  <w:r>
+                    <w:rPr>
+                      <w:rFonts w:asciiTheme="majorHAnsi" w:hAnsiTheme="majorHAnsi"/>
+                      <w:sz w:val="24"/>
+                      <w:szCs w:val="24"/>
+                    </w:rPr>
+                    <w:t>:text</w:t>
+                  </w:r>
+                  <w:proofErr w:type="gramEnd"/>
+                  <w:r>
+                    <w:rPr>
+                      <w:rFonts w:asciiTheme="majorHAnsi" w:hAnsiTheme="majorHAnsi"/>
+                      <w:sz w:val="24"/>
+                      <w:szCs w:val="24"/>
+                    </w:rPr>
+                    <w:t xml:space="preserve"> box, disabled.</w:t>
+                  </w:r>
+                </w:p>
+                <w:p>
+                  <w:pPr>
+                    <w:spacing w:after="0" w:line="240" w:lineRule="auto"/>
+                    <w:rPr>
+                      <w:rFonts w:asciiTheme="majorHAnsi" w:hAnsiTheme="majorHAnsi"/>
+                      <w:sz w:val="24"/>
+                      <w:szCs w:val="24"/>
+                    </w:rPr>
+                  </w:pPr>
+                  <w:r>
+                    <w:rPr>
+                      <w:rFonts w:asciiTheme="majorHAnsi" w:hAnsiTheme="majorHAnsi"/>
+                      <w:sz w:val="24"/>
+                      <w:szCs w:val="24"/>
+                    </w:rPr>
+                    <w:t>+ “</w:t>
+                  </w:r>
+                  <w:proofErr w:type="spellStart"/>
+                  <w:r>
+                    <w:rPr>
+                      <w:rFonts w:asciiTheme="majorHAnsi" w:hAnsiTheme="majorHAnsi"/>
+                      <w:sz w:val="24"/>
+                      <w:szCs w:val="24"/>
+                    </w:rPr>
+                    <w:t>Thời</w:t>
+                  </w:r>
+                  <w:proofErr w:type="spellEnd"/>
+                  <w:r>
+                    <w:rPr>
+                      <w:rFonts w:asciiTheme="majorHAnsi" w:hAnsiTheme="majorHAnsi"/>
+                      <w:sz w:val="24"/>
+                      <w:szCs w:val="24"/>
+                    </w:rPr>
+                    <w:t xml:space="preserve"> </w:t>
+                  </w:r>
+                  <w:proofErr w:type="spellStart"/>
+                  <w:r>
+                    <w:rPr>
+                      <w:rFonts w:asciiTheme="majorHAnsi" w:hAnsiTheme="majorHAnsi"/>
+                      <w:sz w:val="24"/>
+                      <w:szCs w:val="24"/>
+                    </w:rPr>
+                    <w:t>gian</w:t>
+                  </w:r>
+                  <w:proofErr w:type="spellEnd"/>
+                  <w:r>
+                    <w:rPr>
+                      <w:rFonts w:asciiTheme="majorHAnsi" w:hAnsiTheme="majorHAnsi"/>
+                      <w:sz w:val="24"/>
+                      <w:szCs w:val="24"/>
+                    </w:rPr>
+                    <w:t xml:space="preserve"> </w:t>
+                  </w:r>
+                  <w:proofErr w:type="spellStart"/>
+                  <w:r>
+                    <w:rPr>
+                      <w:rFonts w:asciiTheme="majorHAnsi" w:hAnsiTheme="majorHAnsi"/>
+                      <w:sz w:val="24"/>
+                      <w:szCs w:val="24"/>
+                    </w:rPr>
+                    <w:t>nhận</w:t>
+                  </w:r>
+                  <w:proofErr w:type="spellEnd"/>
+                  <w:r>
+                    <w:rPr>
+                      <w:rFonts w:asciiTheme="majorHAnsi" w:hAnsiTheme="majorHAnsi"/>
+                      <w:sz w:val="24"/>
+                      <w:szCs w:val="24"/>
+                    </w:rPr>
+                    <w:t>”</w:t>
+                  </w:r>
+                  <w:proofErr w:type="gramStart"/>
+                  <w:r>
+                    <w:rPr>
+                      <w:rFonts w:asciiTheme="majorHAnsi" w:hAnsiTheme="majorHAnsi"/>
+                      <w:sz w:val="24"/>
+                      <w:szCs w:val="24"/>
+                    </w:rPr>
+                    <w:t>:</w:t>
+                  </w:r>
+                  <w:proofErr w:type="spellStart"/>
+                  <w:r>
+                    <w:rPr>
+                      <w:rFonts w:asciiTheme="majorHAnsi" w:hAnsiTheme="majorHAnsi"/>
+                      <w:sz w:val="24"/>
+                      <w:szCs w:val="24"/>
+                    </w:rPr>
+                    <w:t>Datetime</w:t>
+                  </w:r>
+                  <w:proofErr w:type="spellEnd"/>
+                  <w:proofErr w:type="gramEnd"/>
+                  <w:r>
+                    <w:rPr>
+                      <w:rFonts w:asciiTheme="majorHAnsi" w:hAnsiTheme="majorHAnsi"/>
+                      <w:sz w:val="24"/>
+                      <w:szCs w:val="24"/>
+                    </w:rPr>
+                    <w:t xml:space="preserve"> picker, disabled.</w:t>
+                  </w:r>
+                </w:p>
+                <w:p>
+                  <w:pPr>
+                    <w:spacing w:after="0" w:line="240" w:lineRule="auto"/>
+                    <w:rPr>
+                      <w:rFonts w:asciiTheme="majorHAnsi" w:hAnsiTheme="majorHAnsi"/>
+                      <w:sz w:val="24"/>
+                      <w:szCs w:val="24"/>
+                    </w:rPr>
+                  </w:pPr>
+                  <w:r>
+                    <w:rPr>
+                      <w:rFonts w:asciiTheme="majorHAnsi" w:hAnsiTheme="majorHAnsi"/>
+                      <w:sz w:val="24"/>
+                      <w:szCs w:val="24"/>
+                    </w:rPr>
+                    <w:t>3.At “</w:t>
+                  </w:r>
+                  <w:proofErr w:type="spellStart"/>
+                  <w:r>
+                    <w:rPr>
+                      <w:rFonts w:asciiTheme="majorHAnsi" w:hAnsiTheme="majorHAnsi"/>
+                      <w:sz w:val="24"/>
+                      <w:szCs w:val="24"/>
+                    </w:rPr>
+                    <w:t>Trạng</w:t>
+                  </w:r>
+                  <w:proofErr w:type="spellEnd"/>
+                  <w:r>
+                    <w:rPr>
+                      <w:rFonts w:asciiTheme="majorHAnsi" w:hAnsiTheme="majorHAnsi"/>
+                      <w:sz w:val="24"/>
+                      <w:szCs w:val="24"/>
+                    </w:rPr>
+                    <w:t xml:space="preserve"> </w:t>
+                  </w:r>
+                  <w:proofErr w:type="spellStart"/>
+                  <w:r>
+                    <w:rPr>
+                      <w:rFonts w:asciiTheme="majorHAnsi" w:hAnsiTheme="majorHAnsi"/>
+                      <w:sz w:val="24"/>
+                      <w:szCs w:val="24"/>
+                    </w:rPr>
+                    <w:t>thái</w:t>
+                  </w:r>
+                  <w:proofErr w:type="spellEnd"/>
+                  <w:r>
+                    <w:rPr>
+                      <w:rFonts w:asciiTheme="majorHAnsi" w:hAnsiTheme="majorHAnsi"/>
+                      <w:sz w:val="24"/>
+                      <w:szCs w:val="24"/>
+                    </w:rPr>
+                    <w:t xml:space="preserve"> </w:t>
+                  </w:r>
+                  <w:proofErr w:type="spellStart"/>
+                  <w:r>
+                    <w:rPr>
+                      <w:rFonts w:asciiTheme="majorHAnsi" w:hAnsiTheme="majorHAnsi"/>
+                      <w:sz w:val="24"/>
+                      <w:szCs w:val="24"/>
+                    </w:rPr>
+                    <w:t>hàng</w:t>
+                  </w:r>
+                  <w:proofErr w:type="spellEnd"/>
+                  <w:r>
+                    <w:rPr>
+                      <w:rFonts w:asciiTheme="majorHAnsi" w:hAnsiTheme="majorHAnsi"/>
+                      <w:sz w:val="24"/>
+                      <w:szCs w:val="24"/>
+                    </w:rPr>
+                    <w:t>” will show status about order</w:t>
+                  </w:r>
+                </w:p>
+                <w:p>
+                  <w:pPr>
+                    <w:spacing w:after="0" w:line="240" w:lineRule="auto"/>
+                    <w:rPr>
+                      <w:rFonts w:asciiTheme="majorHAnsi" w:hAnsiTheme="majorHAnsi"/>
+                      <w:sz w:val="24"/>
+                      <w:szCs w:val="24"/>
+                    </w:rPr>
+                  </w:pPr>
+                  <w:r>
+                    <w:rPr>
+                      <w:rFonts w:asciiTheme="majorHAnsi" w:hAnsiTheme="majorHAnsi"/>
+                      <w:sz w:val="24"/>
+                      <w:szCs w:val="24"/>
+                    </w:rPr>
+                    <w:t>Table incudes:</w:t>
+                  </w:r>
+                </w:p>
+                <w:p>
+                  <w:pPr>
+                    <w:spacing w:after="0" w:line="240" w:lineRule="auto"/>
+                    <w:rPr>
+                      <w:rFonts w:asciiTheme="majorHAnsi" w:hAnsiTheme="majorHAnsi"/>
+                      <w:sz w:val="24"/>
+                      <w:szCs w:val="24"/>
+                    </w:rPr>
+                  </w:pPr>
+                  <w:r>
+                    <w:rPr>
+                      <w:rFonts w:asciiTheme="majorHAnsi" w:hAnsiTheme="majorHAnsi"/>
+                      <w:sz w:val="24"/>
+                      <w:szCs w:val="24"/>
+                    </w:rPr>
+                    <w:t>+ “</w:t>
+                  </w:r>
+                  <w:proofErr w:type="spellStart"/>
+                  <w:r>
+                    <w:rPr>
+                      <w:rFonts w:asciiTheme="majorHAnsi" w:hAnsiTheme="majorHAnsi"/>
+                      <w:sz w:val="24"/>
+                      <w:szCs w:val="24"/>
+                    </w:rPr>
+                    <w:t>Thời</w:t>
+                  </w:r>
+                  <w:proofErr w:type="spellEnd"/>
+                  <w:r>
+                    <w:rPr>
+                      <w:rFonts w:asciiTheme="majorHAnsi" w:hAnsiTheme="majorHAnsi"/>
+                      <w:sz w:val="24"/>
+                      <w:szCs w:val="24"/>
+                    </w:rPr>
+                    <w:t xml:space="preserve"> </w:t>
+                  </w:r>
+                  <w:proofErr w:type="spellStart"/>
+                  <w:r>
+                    <w:rPr>
+                      <w:rFonts w:asciiTheme="majorHAnsi" w:hAnsiTheme="majorHAnsi"/>
+                      <w:sz w:val="24"/>
+                      <w:szCs w:val="24"/>
+                    </w:rPr>
+                    <w:t>gian</w:t>
+                  </w:r>
+                  <w:proofErr w:type="spellEnd"/>
+                  <w:r>
+                    <w:rPr>
+                      <w:rFonts w:asciiTheme="majorHAnsi" w:hAnsiTheme="majorHAnsi"/>
+                      <w:sz w:val="24"/>
+                      <w:szCs w:val="24"/>
+                    </w:rPr>
+                    <w:t>”: [Time of status: string].</w:t>
+                  </w:r>
+                </w:p>
+                <w:p>
+                  <w:pPr>
+                    <w:spacing w:after="0" w:line="240" w:lineRule="auto"/>
+                    <w:rPr>
+                      <w:rFonts w:asciiTheme="majorHAnsi" w:hAnsiTheme="majorHAnsi"/>
+                      <w:sz w:val="24"/>
+                      <w:szCs w:val="24"/>
+                    </w:rPr>
+                  </w:pPr>
+                  <w:r>
+                    <w:rPr>
+                      <w:rFonts w:asciiTheme="majorHAnsi" w:hAnsiTheme="majorHAnsi"/>
+                      <w:sz w:val="24"/>
+                      <w:szCs w:val="24"/>
+                    </w:rPr>
+                    <w:t>+ “</w:t>
+                  </w:r>
+                  <w:proofErr w:type="spellStart"/>
+                  <w:r>
+                    <w:rPr>
+                      <w:rFonts w:asciiTheme="majorHAnsi" w:hAnsiTheme="majorHAnsi"/>
+                      <w:sz w:val="24"/>
+                      <w:szCs w:val="24"/>
+                    </w:rPr>
+                    <w:t>Trạng</w:t>
+                  </w:r>
+                  <w:proofErr w:type="spellEnd"/>
+                  <w:r>
+                    <w:rPr>
+                      <w:rFonts w:asciiTheme="majorHAnsi" w:hAnsiTheme="majorHAnsi"/>
+                      <w:sz w:val="24"/>
+                      <w:szCs w:val="24"/>
+                    </w:rPr>
+                    <w:t xml:space="preserve"> </w:t>
+                  </w:r>
+                  <w:proofErr w:type="spellStart"/>
+                  <w:r>
+                    <w:rPr>
+                      <w:rFonts w:asciiTheme="majorHAnsi" w:hAnsiTheme="majorHAnsi"/>
+                      <w:sz w:val="24"/>
+                      <w:szCs w:val="24"/>
+                    </w:rPr>
+                    <w:t>thái</w:t>
+                  </w:r>
+                  <w:proofErr w:type="spellEnd"/>
+                  <w:r>
+                    <w:rPr>
+                      <w:rFonts w:asciiTheme="majorHAnsi" w:hAnsiTheme="majorHAnsi"/>
+                      <w:sz w:val="24"/>
+                      <w:szCs w:val="24"/>
+                    </w:rPr>
+                    <w:t>”: [Status with 4 cases “</w:t>
+                  </w:r>
+                  <w:proofErr w:type="spellStart"/>
+                  <w:r>
+                    <w:rPr>
+                      <w:rFonts w:asciiTheme="majorHAnsi" w:hAnsiTheme="majorHAnsi"/>
+                      <w:sz w:val="24"/>
+                      <w:szCs w:val="24"/>
+                    </w:rPr>
+                    <w:t>Tạo</w:t>
+                  </w:r>
+                  <w:proofErr w:type="spellEnd"/>
+                  <w:r>
+                    <w:rPr>
+                      <w:rFonts w:asciiTheme="majorHAnsi" w:hAnsiTheme="majorHAnsi"/>
+                      <w:sz w:val="24"/>
+                      <w:szCs w:val="24"/>
+                    </w:rPr>
+                    <w:t xml:space="preserve"> </w:t>
+                  </w:r>
+                  <w:proofErr w:type="spellStart"/>
+                  <w:r>
+                    <w:rPr>
+                      <w:rFonts w:asciiTheme="majorHAnsi" w:hAnsiTheme="majorHAnsi"/>
+                      <w:sz w:val="24"/>
+                      <w:szCs w:val="24"/>
+                    </w:rPr>
+                    <w:t>hàng</w:t>
+                  </w:r>
+                  <w:proofErr w:type="spellEnd"/>
+                  <w:r>
+                    <w:rPr>
+                      <w:rFonts w:asciiTheme="majorHAnsi" w:hAnsiTheme="majorHAnsi"/>
+                      <w:sz w:val="24"/>
+                      <w:szCs w:val="24"/>
+                    </w:rPr>
+                    <w:t>”, “</w:t>
+                  </w:r>
+                  <w:proofErr w:type="spellStart"/>
+                  <w:r>
+                    <w:rPr>
+                      <w:rFonts w:asciiTheme="majorHAnsi" w:hAnsiTheme="majorHAnsi"/>
+                      <w:sz w:val="24"/>
+                      <w:szCs w:val="24"/>
+                    </w:rPr>
+                    <w:t>Đã</w:t>
+                  </w:r>
+                  <w:proofErr w:type="spellEnd"/>
+                  <w:r>
+                    <w:rPr>
+                      <w:rFonts w:asciiTheme="majorHAnsi" w:hAnsiTheme="majorHAnsi"/>
+                      <w:sz w:val="24"/>
+                      <w:szCs w:val="24"/>
+                    </w:rPr>
+                    <w:t xml:space="preserve"> </w:t>
+                  </w:r>
+                  <w:proofErr w:type="spellStart"/>
+                  <w:r>
+                    <w:rPr>
+                      <w:rFonts w:asciiTheme="majorHAnsi" w:hAnsiTheme="majorHAnsi"/>
+                      <w:sz w:val="24"/>
+                      <w:szCs w:val="24"/>
+                    </w:rPr>
+                    <w:t>nhận</w:t>
+                  </w:r>
+                  <w:proofErr w:type="spellEnd"/>
+                  <w:r>
+                    <w:rPr>
+                      <w:rFonts w:asciiTheme="majorHAnsi" w:hAnsiTheme="majorHAnsi"/>
+                      <w:sz w:val="24"/>
+                      <w:szCs w:val="24"/>
+                    </w:rPr>
+                    <w:t xml:space="preserve"> </w:t>
+                  </w:r>
+                  <w:proofErr w:type="spellStart"/>
+                  <w:r>
+                    <w:rPr>
+                      <w:rFonts w:asciiTheme="majorHAnsi" w:hAnsiTheme="majorHAnsi"/>
+                      <w:sz w:val="24"/>
+                      <w:szCs w:val="24"/>
+                    </w:rPr>
+                    <w:t>hàng</w:t>
+                  </w:r>
+                  <w:proofErr w:type="spellEnd"/>
+                  <w:r>
+                    <w:rPr>
+                      <w:rFonts w:asciiTheme="majorHAnsi" w:hAnsiTheme="majorHAnsi"/>
+                      <w:sz w:val="24"/>
+                      <w:szCs w:val="24"/>
+                    </w:rPr>
+                    <w:t>”, “</w:t>
+                  </w:r>
+                  <w:proofErr w:type="spellStart"/>
+                  <w:r>
+                    <w:rPr>
+                      <w:rFonts w:asciiTheme="majorHAnsi" w:hAnsiTheme="majorHAnsi"/>
+                      <w:sz w:val="24"/>
+                      <w:szCs w:val="24"/>
+                    </w:rPr>
+                    <w:t>Đã</w:t>
+                  </w:r>
+                  <w:proofErr w:type="spellEnd"/>
+                  <w:r>
+                    <w:rPr>
+                      <w:rFonts w:asciiTheme="majorHAnsi" w:hAnsiTheme="majorHAnsi"/>
+                      <w:sz w:val="24"/>
+                      <w:szCs w:val="24"/>
+                    </w:rPr>
+                    <w:t xml:space="preserve"> </w:t>
+                  </w:r>
+                  <w:proofErr w:type="spellStart"/>
+                  <w:r>
+                    <w:rPr>
+                      <w:rFonts w:asciiTheme="majorHAnsi" w:hAnsiTheme="majorHAnsi"/>
+                      <w:sz w:val="24"/>
+                      <w:szCs w:val="24"/>
+                    </w:rPr>
+                    <w:t>giao</w:t>
+                  </w:r>
+                  <w:proofErr w:type="spellEnd"/>
+                  <w:r>
+                    <w:rPr>
+                      <w:rFonts w:asciiTheme="majorHAnsi" w:hAnsiTheme="majorHAnsi"/>
+                      <w:sz w:val="24"/>
+                      <w:szCs w:val="24"/>
+                    </w:rPr>
+                    <w:t xml:space="preserve"> </w:t>
+                  </w:r>
+                  <w:proofErr w:type="spellStart"/>
+                  <w:r>
+                    <w:rPr>
+                      <w:rFonts w:asciiTheme="majorHAnsi" w:hAnsiTheme="majorHAnsi"/>
+                      <w:sz w:val="24"/>
+                      <w:szCs w:val="24"/>
+                    </w:rPr>
+                    <w:t>hàng</w:t>
+                  </w:r>
+                  <w:proofErr w:type="spellEnd"/>
+                  <w:r>
+                    <w:rPr>
+                      <w:rFonts w:asciiTheme="majorHAnsi" w:hAnsiTheme="majorHAnsi"/>
+                      <w:sz w:val="24"/>
+                      <w:szCs w:val="24"/>
+                    </w:rPr>
+                    <w:t>”, “</w:t>
+                  </w:r>
+                  <w:proofErr w:type="spellStart"/>
+                  <w:r>
+                    <w:rPr>
+                      <w:rFonts w:asciiTheme="majorHAnsi" w:hAnsiTheme="majorHAnsi"/>
+                      <w:sz w:val="24"/>
+                      <w:szCs w:val="24"/>
+                    </w:rPr>
+                    <w:t>Hoàn</w:t>
+                  </w:r>
+                  <w:proofErr w:type="spellEnd"/>
+                  <w:r>
+                    <w:rPr>
+                      <w:rFonts w:asciiTheme="majorHAnsi" w:hAnsiTheme="majorHAnsi"/>
+                      <w:sz w:val="24"/>
+                      <w:szCs w:val="24"/>
+                    </w:rPr>
+                    <w:t xml:space="preserve"> </w:t>
+                  </w:r>
+                  <w:proofErr w:type="spellStart"/>
+                  <w:r>
+                    <w:rPr>
+                      <w:rFonts w:asciiTheme="majorHAnsi" w:hAnsiTheme="majorHAnsi"/>
+                      <w:sz w:val="24"/>
+                      <w:szCs w:val="24"/>
+                    </w:rPr>
+                    <w:t>thành</w:t>
+                  </w:r>
+                  <w:proofErr w:type="spellEnd"/>
+                  <w:r>
+                    <w:rPr>
+                      <w:rFonts w:asciiTheme="majorHAnsi" w:hAnsiTheme="majorHAnsi"/>
+                      <w:sz w:val="24"/>
+                      <w:szCs w:val="24"/>
+                    </w:rPr>
+                    <w:t>”: string].</w:t>
+                  </w:r>
+                </w:p>
+                <w:p>
+                  <w:pPr>
+                    <w:spacing w:after="0" w:line="240" w:lineRule="auto"/>
+                    <w:rPr>
+                      <w:rFonts w:asciiTheme="majorHAnsi" w:hAnsiTheme="majorHAnsi"/>
+                      <w:sz w:val="24"/>
+                      <w:szCs w:val="24"/>
+                    </w:rPr>
+                  </w:pPr>
+                  <w:r>
+                    <w:rPr>
+                      <w:rFonts w:asciiTheme="majorHAnsi" w:hAnsiTheme="majorHAnsi"/>
+                      <w:sz w:val="24"/>
+                      <w:szCs w:val="24"/>
+                    </w:rPr>
+                    <w:t>“</w:t>
+                  </w:r>
+                  <w:proofErr w:type="spellStart"/>
+                  <w:r>
+                    <w:rPr>
+                      <w:rFonts w:asciiTheme="majorHAnsi" w:hAnsiTheme="majorHAnsi"/>
+                      <w:sz w:val="24"/>
+                      <w:szCs w:val="24"/>
+                    </w:rPr>
+                    <w:t>Hoàn</w:t>
+                  </w:r>
+                  <w:proofErr w:type="spellEnd"/>
+                  <w:r>
+                    <w:rPr>
+                      <w:rFonts w:asciiTheme="majorHAnsi" w:hAnsiTheme="majorHAnsi"/>
+                      <w:sz w:val="24"/>
+                      <w:szCs w:val="24"/>
+                    </w:rPr>
+                    <w:t xml:space="preserve"> </w:t>
+                  </w:r>
+                  <w:proofErr w:type="spellStart"/>
+                  <w:r>
+                    <w:rPr>
+                      <w:rFonts w:asciiTheme="majorHAnsi" w:hAnsiTheme="majorHAnsi"/>
+                      <w:sz w:val="24"/>
+                      <w:szCs w:val="24"/>
+                    </w:rPr>
+                    <w:t>thành</w:t>
+                  </w:r>
+                  <w:proofErr w:type="spellEnd"/>
+                  <w:r>
+                    <w:rPr>
+                      <w:rFonts w:asciiTheme="majorHAnsi" w:hAnsiTheme="majorHAnsi"/>
+                      <w:sz w:val="24"/>
+                      <w:szCs w:val="24"/>
+                    </w:rPr>
+                    <w:t>”:</w:t>
+                  </w:r>
+                  <w:r>
+                    <w:rPr>
+                      <w:rFonts w:asciiTheme="majorHAnsi" w:hAnsiTheme="majorHAnsi"/>
+                      <w:sz w:val="24"/>
+                      <w:szCs w:val="24"/>
+                    </w:rPr>
+                    <w:t xml:space="preserve"> </w:t>
+                  </w:r>
+                  <w:r>
+                    <w:rPr>
+                      <w:rFonts w:asciiTheme="majorHAnsi" w:hAnsiTheme="majorHAnsi"/>
+                      <w:sz w:val="24"/>
+                      <w:szCs w:val="24"/>
+                    </w:rPr>
+                    <w:t>[</w:t>
+                  </w:r>
+                  <w:r>
+                    <w:rPr>
+                      <w:rFonts w:asciiTheme="majorHAnsi" w:hAnsiTheme="majorHAnsi"/>
+                      <w:sz w:val="24"/>
+                      <w:szCs w:val="24"/>
+                    </w:rPr>
+                    <w:t>Confirm</w:t>
+                  </w:r>
+                  <w:r>
+                    <w:rPr>
+                      <w:rFonts w:asciiTheme="majorHAnsi" w:hAnsiTheme="majorHAnsi"/>
+                      <w:sz w:val="24"/>
+                      <w:szCs w:val="24"/>
+                    </w:rPr>
+                    <w:t xml:space="preserve"> </w:t>
+                  </w:r>
+                  <w:r>
+                    <w:rPr>
+                      <w:rFonts w:asciiTheme="majorHAnsi" w:hAnsiTheme="majorHAnsi"/>
+                      <w:sz w:val="24"/>
+                      <w:szCs w:val="24"/>
+                    </w:rPr>
+                    <w:t>order</w:t>
+                  </w:r>
+                  <w:r>
+                    <w:rPr>
+                      <w:rFonts w:asciiTheme="majorHAnsi" w:hAnsiTheme="majorHAnsi"/>
+                      <w:sz w:val="24"/>
+                      <w:szCs w:val="24"/>
+                    </w:rPr>
+                    <w:t>: button</w:t>
+                  </w:r>
+                  <w:r>
+                    <w:rPr>
+                      <w:rFonts w:asciiTheme="majorHAnsi" w:hAnsiTheme="majorHAnsi"/>
+                      <w:sz w:val="24"/>
+                      <w:szCs w:val="24"/>
+                    </w:rPr>
+                    <w:t>]</w:t>
+                  </w:r>
+                  <w:r>
+                    <w:rPr>
+                      <w:rFonts w:asciiTheme="majorHAnsi" w:hAnsiTheme="majorHAnsi"/>
+                      <w:sz w:val="24"/>
+                      <w:szCs w:val="24"/>
+                    </w:rPr>
+                    <w:t>.</w:t>
                   </w:r>
                 </w:p>
                 <w:p>
@@ -4971,8 +7309,10 @@
                     <w:pStyle w:val="HTMLPreformatted"/>
                     <w:shd w:val="clear" w:color="auto" w:fill="FFFFFF"/>
                     <w:rPr>
-                      <w:rFonts w:ascii="inherit" w:hAnsi="inherit"/>
-                      <w:color w:val="212121"/>
+                      <w:rFonts w:asciiTheme="majorHAnsi" w:eastAsiaTheme="minorEastAsia" w:hAnsiTheme="majorHAnsi" w:cstheme="minorBidi"/>
+                      <w:sz w:val="24"/>
+                      <w:szCs w:val="24"/>
+                      <w:lang w:val="en-GB" w:eastAsia="ja-JP"/>
                     </w:rPr>
                   </w:pPr>
                   <w:r>
@@ -4981,16 +7321,16 @@
                       <w:sz w:val="24"/>
                       <w:szCs w:val="24"/>
                     </w:rPr>
-                    <w:t>2. At “</w:t>
-                  </w:r>
-                  <w:proofErr w:type="spellStart"/>
-                  <w:r>
-                    <w:rPr>
-                      <w:rFonts w:asciiTheme="majorHAnsi" w:hAnsiTheme="majorHAnsi"/>
-                      <w:sz w:val="24"/>
-                      <w:szCs w:val="24"/>
-                    </w:rPr>
-                    <w:t>Phản</w:t>
+                    <w:t>“</w:t>
+                  </w:r>
+                  <w:proofErr w:type="spellStart"/>
+                  <w:r>
+                    <w:rPr>
+                      <w:rFonts w:asciiTheme="majorHAnsi" w:hAnsiTheme="majorHAnsi"/>
+                      <w:sz w:val="24"/>
+                      <w:szCs w:val="24"/>
+                    </w:rPr>
+                    <w:t>Báo</w:t>
                   </w:r>
                   <w:proofErr w:type="spellEnd"/>
                   <w:r>
@@ -5008,66 +7348,7 @@
                       <w:sz w:val="24"/>
                       <w:szCs w:val="24"/>
                     </w:rPr>
-                    <w:t>hồi</w:t>
-                  </w:r>
-                  <w:proofErr w:type="spellEnd"/>
-                  <w:r>
-                    <w:rPr>
-                      <w:rFonts w:asciiTheme="majorHAnsi" w:hAnsiTheme="majorHAnsi"/>
-                      <w:sz w:val="24"/>
-                      <w:szCs w:val="24"/>
-                    </w:rPr>
-                    <w:t xml:space="preserve">” will show function to send </w:t>
-                  </w:r>
-                  <w:proofErr w:type="spellStart"/>
-                  <w:r>
-                    <w:rPr>
-                      <w:rFonts w:ascii="Arial" w:hAnsi="Arial" w:cs="Arial"/>
-                      <w:color w:val="545454"/>
-                      <w:shd w:val="clear" w:color="auto" w:fill="FFFFFF"/>
-                    </w:rPr>
-                    <w:t>glosbe’s</w:t>
-                  </w:r>
-                  <w:proofErr w:type="spellEnd"/>
-                  <w:r>
-                    <w:rPr>
-                      <w:rFonts w:ascii="Arial" w:hAnsi="Arial" w:cs="Arial"/>
-                      <w:color w:val="545454"/>
-                      <w:shd w:val="clear" w:color="auto" w:fill="FFFFFF"/>
-                    </w:rPr>
-                    <w:t xml:space="preserve"> owner to truck driver</w:t>
-                  </w:r>
-                </w:p>
-                <w:p>
-                  <w:pPr>
-                    <w:pStyle w:val="ListParagraph"/>
-                    <w:numPr>
-                      <w:ilvl w:val="0"/>
-                      <w:numId w:val="1"/>
-                    </w:numPr>
-                    <w:spacing w:after="0" w:line="240" w:lineRule="auto"/>
-                    <w:rPr>
-                      <w:rFonts w:asciiTheme="majorHAnsi" w:hAnsiTheme="majorHAnsi"/>
-                      <w:sz w:val="24"/>
-                      <w:szCs w:val="24"/>
-                    </w:rPr>
-                  </w:pPr>
-                  <w:r>
-                    <w:rPr>
-                      <w:rFonts w:asciiTheme="majorHAnsi" w:hAnsiTheme="majorHAnsi"/>
-                      <w:sz w:val="24"/>
-                      <w:szCs w:val="24"/>
-                    </w:rPr>
-                    <w:t>“</w:t>
-                  </w:r>
-                  <w:proofErr w:type="spellStart"/>
-                  <w:r>
-                    <w:rPr>
-                      <w:rFonts w:asciiTheme="majorHAnsi" w:hAnsiTheme="majorHAnsi"/>
-                      <w:sz w:val="24"/>
-                      <w:szCs w:val="24"/>
-                    </w:rPr>
-                    <w:t>Giá</w:t>
+                    <w:t>mất</w:t>
                   </w:r>
                   <w:proofErr w:type="spellEnd"/>
                   <w:r>
@@ -5085,210 +7366,43 @@
                       <w:sz w:val="24"/>
                       <w:szCs w:val="24"/>
                     </w:rPr>
-                    <w:t>thương</w:t>
-                  </w:r>
-                  <w:proofErr w:type="spellEnd"/>
-                  <w:r>
-                    <w:rPr>
-                      <w:rFonts w:asciiTheme="majorHAnsi" w:hAnsiTheme="majorHAnsi"/>
-                      <w:sz w:val="24"/>
-                      <w:szCs w:val="24"/>
-                    </w:rPr>
-                    <w:t xml:space="preserve"> </w:t>
-                  </w:r>
-                  <w:proofErr w:type="spellStart"/>
-                  <w:r>
-                    <w:rPr>
-                      <w:rFonts w:asciiTheme="majorHAnsi" w:hAnsiTheme="majorHAnsi"/>
-                      <w:sz w:val="24"/>
-                      <w:szCs w:val="24"/>
-                    </w:rPr>
-                    <w:t>lượng</w:t>
-                  </w:r>
-                  <w:proofErr w:type="spellEnd"/>
-                  <w:r>
-                    <w:rPr>
-                      <w:rFonts w:asciiTheme="majorHAnsi" w:hAnsiTheme="majorHAnsi"/>
-                      <w:sz w:val="24"/>
-                      <w:szCs w:val="24"/>
-                    </w:rPr>
-                    <w:t>”</w:t>
-                  </w:r>
-                  <w:r>
-                    <w:rPr>
-                      <w:rFonts w:asciiTheme="majorHAnsi" w:hAnsiTheme="majorHAnsi"/>
-                      <w:sz w:val="24"/>
-                      <w:szCs w:val="24"/>
-                    </w:rPr>
-                    <w:t xml:space="preserve">: </w:t>
-                  </w:r>
-                  <w:proofErr w:type="spellStart"/>
-                  <w:r>
-                    <w:rPr>
-                      <w:rFonts w:asciiTheme="majorHAnsi" w:hAnsiTheme="majorHAnsi"/>
-                      <w:sz w:val="24"/>
-                      <w:szCs w:val="24"/>
-                    </w:rPr>
-                    <w:t>numberic</w:t>
-                  </w:r>
-                  <w:proofErr w:type="spellEnd"/>
-                  <w:r>
-                    <w:rPr>
-                      <w:rFonts w:asciiTheme="majorHAnsi" w:hAnsiTheme="majorHAnsi"/>
-                      <w:sz w:val="24"/>
-                      <w:szCs w:val="24"/>
-                    </w:rPr>
-                    <w:t>, required</w:t>
-                  </w:r>
-                  <w:r>
-                    <w:rPr>
-                      <w:rFonts w:asciiTheme="majorHAnsi" w:hAnsiTheme="majorHAnsi"/>
-                      <w:sz w:val="24"/>
-                      <w:szCs w:val="24"/>
-                    </w:rPr>
-                    <w:t>.</w:t>
-                  </w:r>
-                </w:p>
-                <w:p>
-                  <w:pPr>
-                    <w:pStyle w:val="ListParagraph"/>
-                    <w:numPr>
-                      <w:ilvl w:val="0"/>
-                      <w:numId w:val="1"/>
-                    </w:numPr>
-                    <w:spacing w:after="0" w:line="240" w:lineRule="auto"/>
-                    <w:rPr>
-                      <w:rFonts w:asciiTheme="majorHAnsi" w:hAnsiTheme="majorHAnsi"/>
-                      <w:sz w:val="24"/>
-                      <w:szCs w:val="24"/>
-                    </w:rPr>
-                  </w:pPr>
-                  <w:r>
-                    <w:rPr>
-                      <w:rFonts w:asciiTheme="majorHAnsi" w:hAnsiTheme="majorHAnsi"/>
-                      <w:sz w:val="24"/>
-                      <w:szCs w:val="24"/>
-                    </w:rPr>
-                    <w:t>“</w:t>
-                  </w:r>
-                  <w:proofErr w:type="spellStart"/>
-                  <w:r>
-                    <w:rPr>
-                      <w:rFonts w:asciiTheme="majorHAnsi" w:hAnsiTheme="majorHAnsi"/>
-                      <w:sz w:val="24"/>
-                      <w:szCs w:val="24"/>
-                    </w:rPr>
-                    <w:t>Ghi</w:t>
-                  </w:r>
-                  <w:proofErr w:type="spellEnd"/>
-                  <w:r>
-                    <w:rPr>
-                      <w:rFonts w:asciiTheme="majorHAnsi" w:hAnsiTheme="majorHAnsi"/>
-                      <w:sz w:val="24"/>
-                      <w:szCs w:val="24"/>
-                    </w:rPr>
-                    <w:t xml:space="preserve"> </w:t>
-                  </w:r>
-                  <w:proofErr w:type="spellStart"/>
-                  <w:r>
-                    <w:rPr>
-                      <w:rFonts w:asciiTheme="majorHAnsi" w:hAnsiTheme="majorHAnsi"/>
-                      <w:sz w:val="24"/>
-                      <w:szCs w:val="24"/>
-                    </w:rPr>
-                    <w:t>chú</w:t>
-                  </w:r>
-                  <w:proofErr w:type="spellEnd"/>
-                  <w:r>
-                    <w:rPr>
-                      <w:rFonts w:asciiTheme="majorHAnsi" w:hAnsiTheme="majorHAnsi"/>
-                      <w:sz w:val="24"/>
-                      <w:szCs w:val="24"/>
-                    </w:rPr>
-                    <w:t>”</w:t>
-                  </w:r>
-                  <w:r>
-                    <w:rPr>
-                      <w:rFonts w:asciiTheme="majorHAnsi" w:hAnsiTheme="majorHAnsi"/>
-                      <w:sz w:val="24"/>
-                      <w:szCs w:val="24"/>
-                    </w:rPr>
-                    <w:t xml:space="preserve">: </w:t>
-                  </w:r>
-                  <w:proofErr w:type="spellStart"/>
-                  <w:r>
-                    <w:rPr>
-                      <w:rFonts w:asciiTheme="majorHAnsi" w:hAnsiTheme="majorHAnsi"/>
-                      <w:sz w:val="24"/>
-                      <w:szCs w:val="24"/>
-                    </w:rPr>
-                    <w:t>textarea</w:t>
-                  </w:r>
-                  <w:proofErr w:type="spellEnd"/>
-                  <w:r>
-                    <w:rPr>
-                      <w:rFonts w:asciiTheme="majorHAnsi" w:hAnsiTheme="majorHAnsi"/>
-                      <w:sz w:val="24"/>
-                      <w:szCs w:val="24"/>
-                    </w:rPr>
-                    <w:t>, not required</w:t>
-                  </w:r>
-                  <w:r>
-                    <w:rPr>
-                      <w:rFonts w:asciiTheme="majorHAnsi" w:hAnsiTheme="majorHAnsi"/>
-                      <w:sz w:val="24"/>
-                      <w:szCs w:val="24"/>
-                    </w:rPr>
-                    <w:t>.</w:t>
-                  </w:r>
-                </w:p>
-                <w:p>
-                  <w:pPr>
-                    <w:pStyle w:val="ListParagraph"/>
-                    <w:numPr>
-                      <w:ilvl w:val="0"/>
-                      <w:numId w:val="1"/>
-                    </w:numPr>
-                    <w:spacing w:after="0" w:line="240" w:lineRule="auto"/>
-                    <w:rPr>
-                      <w:rFonts w:asciiTheme="majorHAnsi" w:hAnsiTheme="majorHAnsi"/>
-                      <w:sz w:val="24"/>
-                      <w:szCs w:val="24"/>
-                    </w:rPr>
-                  </w:pPr>
-                  <w:r>
-                    <w:rPr>
-                      <w:rFonts w:asciiTheme="majorHAnsi" w:hAnsiTheme="majorHAnsi"/>
-                      <w:sz w:val="24"/>
-                      <w:szCs w:val="24"/>
-                    </w:rPr>
-                    <w:t>“</w:t>
-                  </w:r>
-                  <w:proofErr w:type="spellStart"/>
-                  <w:r>
-                    <w:rPr>
-                      <w:rFonts w:asciiTheme="majorHAnsi" w:hAnsiTheme="majorHAnsi"/>
-                      <w:sz w:val="24"/>
-                      <w:szCs w:val="24"/>
-                    </w:rPr>
-                    <w:t>Gửi</w:t>
-                  </w:r>
-                  <w:proofErr w:type="spellEnd"/>
-                  <w:r>
-                    <w:rPr>
-                      <w:rFonts w:asciiTheme="majorHAnsi" w:hAnsiTheme="majorHAnsi"/>
-                      <w:sz w:val="24"/>
-                      <w:szCs w:val="24"/>
-                    </w:rPr>
-                    <w:t>”</w:t>
-                  </w:r>
-                  <w:r>
-                    <w:rPr>
-                      <w:rFonts w:asciiTheme="majorHAnsi" w:hAnsiTheme="majorHAnsi"/>
-                      <w:sz w:val="24"/>
-                      <w:szCs w:val="24"/>
-                    </w:rPr>
-                    <w:t>: button</w:t>
+                    <w:t>hàng</w:t>
+                  </w:r>
+                  <w:proofErr w:type="spellEnd"/>
+                  <w:r>
+                    <w:rPr>
+                      <w:rFonts w:asciiTheme="majorHAnsi" w:hAnsiTheme="majorHAnsi"/>
+                      <w:sz w:val="24"/>
+                      <w:szCs w:val="24"/>
+                    </w:rPr>
+                    <w:t xml:space="preserve">”: </w:t>
+                  </w:r>
+                  <w:r>
+                    <w:rPr>
+                      <w:rFonts w:asciiTheme="majorHAnsi" w:eastAsiaTheme="minorEastAsia" w:hAnsiTheme="majorHAnsi" w:cstheme="minorBidi"/>
+                      <w:sz w:val="24"/>
+                      <w:szCs w:val="24"/>
+                      <w:lang w:val="en-GB" w:eastAsia="ja-JP"/>
+                    </w:rPr>
+                    <w:t>[</w:t>
+                  </w:r>
+                  <w:r>
+                    <w:rPr>
+                      <w:rFonts w:asciiTheme="majorHAnsi" w:eastAsiaTheme="minorEastAsia" w:hAnsiTheme="majorHAnsi" w:cstheme="minorBidi"/>
+                      <w:sz w:val="24"/>
+                      <w:szCs w:val="24"/>
+                      <w:lang w:val="en-GB" w:eastAsia="ja-JP"/>
+                    </w:rPr>
+                    <w:t>R</w:t>
+                  </w:r>
+                  <w:r>
+                    <w:rPr>
+                      <w:rFonts w:asciiTheme="majorHAnsi" w:eastAsiaTheme="minorEastAsia" w:hAnsiTheme="majorHAnsi" w:cstheme="minorBidi"/>
+                      <w:sz w:val="24"/>
+                      <w:szCs w:val="24"/>
+                      <w:lang w:val="en-GB" w:eastAsia="ja-JP"/>
+                    </w:rPr>
+                    <w:t>eported lost goods</w:t>
                   </w:r>
                 </w:p>
                 <w:p>
@@ -5306,8 +7420,188 @@
                       <w:sz w:val="24"/>
                       <w:szCs w:val="24"/>
                     </w:rPr>
+                    <w:t>: button].</w:t>
+                  </w:r>
+                </w:p>
+                <w:p>
+                  <w:pPr>
+                    <w:spacing w:after="0" w:line="240" w:lineRule="auto"/>
+                    <w:rPr>
+                      <w:rFonts w:asciiTheme="majorHAnsi" w:hAnsiTheme="majorHAnsi"/>
+                      <w:sz w:val="24"/>
+                      <w:szCs w:val="24"/>
+                    </w:rPr>
+                  </w:pPr>
+                  <w:r>
+                    <w:rPr>
+                      <w:rFonts w:asciiTheme="majorHAnsi" w:hAnsiTheme="majorHAnsi"/>
+                      <w:sz w:val="24"/>
+                      <w:szCs w:val="24"/>
+                    </w:rPr>
+                    <w:t>“</w:t>
+                  </w:r>
+                  <w:proofErr w:type="spellStart"/>
+                  <w:r>
+                    <w:rPr>
+                      <w:rFonts w:asciiTheme="majorHAnsi" w:hAnsiTheme="majorHAnsi"/>
+                      <w:sz w:val="24"/>
+                      <w:szCs w:val="24"/>
+                    </w:rPr>
+                    <w:t>Trở</w:t>
+                  </w:r>
+                  <w:proofErr w:type="spellEnd"/>
+                  <w:r>
+                    <w:rPr>
+                      <w:rFonts w:asciiTheme="majorHAnsi" w:hAnsiTheme="majorHAnsi"/>
+                      <w:sz w:val="24"/>
+                      <w:szCs w:val="24"/>
+                    </w:rPr>
+                    <w:t xml:space="preserve"> </w:t>
+                  </w:r>
+                  <w:proofErr w:type="spellStart"/>
+                  <w:r>
+                    <w:rPr>
+                      <w:rFonts w:asciiTheme="majorHAnsi" w:hAnsiTheme="majorHAnsi"/>
+                      <w:sz w:val="24"/>
+                      <w:szCs w:val="24"/>
+                    </w:rPr>
+                    <w:t>về</w:t>
+                  </w:r>
+                  <w:proofErr w:type="spellEnd"/>
+                  <w:r>
+                    <w:rPr>
+                      <w:rFonts w:asciiTheme="majorHAnsi" w:hAnsiTheme="majorHAnsi"/>
+                      <w:sz w:val="24"/>
+                      <w:szCs w:val="24"/>
+                    </w:rPr>
+                    <w:t>”: [Back “</w:t>
+                  </w:r>
+                  <w:proofErr w:type="spellStart"/>
+                  <w:r>
+                    <w:rPr>
+                      <w:rFonts w:asciiTheme="majorHAnsi" w:hAnsiTheme="majorHAnsi"/>
+                      <w:sz w:val="24"/>
+                      <w:szCs w:val="24"/>
+                    </w:rPr>
+                    <w:t>Quản</w:t>
+                  </w:r>
+                  <w:proofErr w:type="spellEnd"/>
+                  <w:r>
+                    <w:rPr>
+                      <w:rFonts w:asciiTheme="majorHAnsi" w:hAnsiTheme="majorHAnsi"/>
+                      <w:sz w:val="24"/>
+                      <w:szCs w:val="24"/>
+                    </w:rPr>
+                    <w:t xml:space="preserve"> </w:t>
+                  </w:r>
+                  <w:proofErr w:type="spellStart"/>
+                  <w:r>
+                    <w:rPr>
+                      <w:rFonts w:asciiTheme="majorHAnsi" w:hAnsiTheme="majorHAnsi"/>
+                      <w:sz w:val="24"/>
+                      <w:szCs w:val="24"/>
+                    </w:rPr>
+                    <w:t>lý</w:t>
+                  </w:r>
+                  <w:proofErr w:type="spellEnd"/>
+                  <w:r>
+                    <w:rPr>
+                      <w:rFonts w:asciiTheme="majorHAnsi" w:hAnsiTheme="majorHAnsi"/>
+                      <w:sz w:val="24"/>
+                      <w:szCs w:val="24"/>
+                    </w:rPr>
+                    <w:t xml:space="preserve"> </w:t>
+                  </w:r>
+                  <w:proofErr w:type="spellStart"/>
+                  <w:r>
+                    <w:rPr>
+                      <w:rFonts w:asciiTheme="majorHAnsi" w:hAnsiTheme="majorHAnsi"/>
+                      <w:sz w:val="24"/>
+                      <w:szCs w:val="24"/>
+                    </w:rPr>
+                    <w:t>hàng</w:t>
+                  </w:r>
+                  <w:proofErr w:type="spellEnd"/>
+                  <w:r>
+                    <w:rPr>
+                      <w:rFonts w:asciiTheme="majorHAnsi" w:hAnsiTheme="majorHAnsi"/>
+                      <w:sz w:val="24"/>
+                      <w:szCs w:val="24"/>
+                    </w:rPr>
+                    <w:t>” page: button].</w:t>
+                  </w:r>
+                </w:p>
+                <w:p>
+                  <w:pPr>
+                    <w:spacing w:after="0" w:line="240" w:lineRule="auto"/>
+                    <w:rPr>
+                      <w:rFonts w:asciiTheme="majorHAnsi" w:hAnsiTheme="majorHAnsi"/>
+                      <w:sz w:val="24"/>
+                      <w:szCs w:val="24"/>
+                    </w:rPr>
+                  </w:pPr>
+                  <w:r>
+                    <w:rPr>
+                      <w:rFonts w:asciiTheme="majorHAnsi" w:hAnsiTheme="majorHAnsi"/>
+                      <w:sz w:val="24"/>
+                      <w:szCs w:val="24"/>
+                    </w:rPr>
+                    <w:t xml:space="preserve"> </w:t>
+                  </w:r>
+                  <w:r>
+                    <w:rPr>
+                      <w:rFonts w:asciiTheme="majorHAnsi" w:hAnsiTheme="majorHAnsi"/>
+                      <w:sz w:val="24"/>
+                      <w:szCs w:val="24"/>
+                    </w:rPr>
                     <w:t>[Exception 1, 2]</w:t>
                   </w:r>
+                </w:p>
+              </w:tc>
+            </w:tr>
+            <w:tr>
+              <w:tc>
+                <w:tcPr>
+                  <w:tcW w:w="985" w:type="dxa"/>
+                </w:tcPr>
+                <w:p>
+                  <w:pPr>
+                    <w:jc w:val="center"/>
+                    <w:rPr>
+                      <w:rFonts w:asciiTheme="majorHAnsi" w:hAnsiTheme="majorHAnsi"/>
+                      <w:sz w:val="24"/>
+                      <w:szCs w:val="24"/>
+                    </w:rPr>
+                  </w:pPr>
+                </w:p>
+              </w:tc>
+              <w:tc>
+                <w:tcPr>
+                  <w:tcW w:w="3240" w:type="dxa"/>
+                </w:tcPr>
+                <w:p>
+                  <w:pPr>
+                    <w:rPr>
+                      <w:rFonts w:asciiTheme="majorHAnsi" w:hAnsiTheme="majorHAnsi"/>
+                      <w:sz w:val="24"/>
+                      <w:szCs w:val="24"/>
+                    </w:rPr>
+                  </w:pPr>
+                </w:p>
+              </w:tc>
+              <w:tc>
+                <w:tcPr>
+                  <w:tcW w:w="4548" w:type="dxa"/>
+                </w:tcPr>
+                <w:p>
+                  <w:pPr>
+                    <w:spacing w:after="0" w:line="240" w:lineRule="auto"/>
+                    <w:rPr>
+                      <w:rFonts w:asciiTheme="majorHAnsi" w:hAnsiTheme="majorHAnsi"/>
+                      <w:sz w:val="24"/>
+                      <w:szCs w:val="24"/>
+                    </w:rPr>
+                  </w:pPr>
                 </w:p>
               </w:tc>
             </w:tr>
@@ -5665,7 +7959,23 @@
                       <w:sz w:val="24"/>
                       <w:szCs w:val="24"/>
                     </w:rPr>
-                    <w:t>Can’t load list detail deal.</w:t>
+                    <w:t xml:space="preserve">Can’t load list detail </w:t>
+                  </w:r>
+                  <w:r>
+                    <w:rPr>
+                      <w:rFonts w:asciiTheme="majorHAnsi" w:hAnsiTheme="majorHAnsi"/>
+                      <w:sz w:val="24"/>
+                      <w:szCs w:val="24"/>
+                    </w:rPr>
+                    <w:t>order</w:t>
+                  </w:r>
+                  <w:r>
+                    <w:rPr>
+                      <w:rFonts w:asciiTheme="majorHAnsi" w:hAnsiTheme="majorHAnsi"/>
+                      <w:sz w:val="24"/>
+                      <w:szCs w:val="24"/>
+                    </w:rPr>
+                    <w:t>.</w:t>
                   </w:r>
                 </w:p>
               </w:tc>
@@ -5714,7 +8024,7 @@
                       <w:sz w:val="24"/>
                       <w:szCs w:val="24"/>
                     </w:rPr>
-                    <w:t>có</w:t>
+                    <w:t>thể</w:t>
                   </w:r>
                   <w:proofErr w:type="spellEnd"/>
                   <w:r>
@@ -5732,6 +8042,42 @@
                       <w:sz w:val="24"/>
                       <w:szCs w:val="24"/>
                     </w:rPr>
+                    <w:t>tải</w:t>
+                  </w:r>
+                  <w:proofErr w:type="spellEnd"/>
+                  <w:r>
+                    <w:rPr>
+                      <w:rFonts w:asciiTheme="majorHAnsi" w:hAnsiTheme="majorHAnsi"/>
+                      <w:sz w:val="24"/>
+                      <w:szCs w:val="24"/>
+                    </w:rPr>
+                    <w:t xml:space="preserve"> </w:t>
+                  </w:r>
+                  <w:proofErr w:type="spellStart"/>
+                  <w:r>
+                    <w:rPr>
+                      <w:rFonts w:asciiTheme="majorHAnsi" w:hAnsiTheme="majorHAnsi"/>
+                      <w:sz w:val="24"/>
+                      <w:szCs w:val="24"/>
+                    </w:rPr>
+                    <w:t>được</w:t>
+                  </w:r>
+                  <w:proofErr w:type="spellEnd"/>
+                  <w:r>
+                    <w:rPr>
+                      <w:rFonts w:asciiTheme="majorHAnsi" w:hAnsiTheme="majorHAnsi"/>
+                      <w:sz w:val="24"/>
+                      <w:szCs w:val="24"/>
+                    </w:rPr>
+                    <w:t xml:space="preserve"> </w:t>
+                  </w:r>
+                  <w:proofErr w:type="spellStart"/>
+                  <w:r>
+                    <w:rPr>
+                      <w:rFonts w:asciiTheme="majorHAnsi" w:hAnsiTheme="majorHAnsi"/>
+                      <w:sz w:val="24"/>
+                      <w:szCs w:val="24"/>
+                    </w:rPr>
                     <w:t>dữ</w:t>
                   </w:r>
                   <w:proofErr w:type="spellEnd"/>
@@ -5759,6 +8105,42 @@
                       <w:sz w:val="24"/>
                       <w:szCs w:val="24"/>
                     </w:rPr>
+                    <w:t xml:space="preserve">. </w:t>
+                  </w:r>
+                  <w:proofErr w:type="spellStart"/>
+                  <w:r>
+                    <w:rPr>
+                      <w:rFonts w:asciiTheme="majorHAnsi" w:hAnsiTheme="majorHAnsi"/>
+                      <w:sz w:val="24"/>
+                      <w:szCs w:val="24"/>
+                    </w:rPr>
+                    <w:t>Vui</w:t>
+                  </w:r>
+                  <w:proofErr w:type="spellEnd"/>
+                  <w:r>
+                    <w:rPr>
+                      <w:rFonts w:asciiTheme="majorHAnsi" w:hAnsiTheme="majorHAnsi"/>
+                      <w:sz w:val="24"/>
+                      <w:szCs w:val="24"/>
+                    </w:rPr>
+                    <w:t xml:space="preserve"> long </w:t>
+                  </w:r>
+                  <w:proofErr w:type="spellStart"/>
+                  <w:r>
+                    <w:rPr>
+                      <w:rFonts w:asciiTheme="majorHAnsi" w:hAnsiTheme="majorHAnsi"/>
+                      <w:sz w:val="24"/>
+                      <w:szCs w:val="24"/>
+                    </w:rPr>
+                    <w:t>thử</w:t>
+                  </w:r>
+                  <w:proofErr w:type="spellEnd"/>
+                  <w:r>
+                    <w:rPr>
+                      <w:rFonts w:asciiTheme="majorHAnsi" w:hAnsiTheme="majorHAnsi"/>
+                      <w:sz w:val="24"/>
+                      <w:szCs w:val="24"/>
+                    </w:rPr>
                     <w:t xml:space="preserve"> </w:t>
                   </w:r>
                   <w:proofErr w:type="spellStart"/>
@@ -5768,7 +8150,7 @@
                       <w:sz w:val="24"/>
                       <w:szCs w:val="24"/>
                     </w:rPr>
-                    <w:t>phù</w:t>
+                    <w:t>lại</w:t>
                   </w:r>
                   <w:proofErr w:type="spellEnd"/>
                   <w:r>
@@ -5786,7 +8168,7 @@
                       <w:sz w:val="24"/>
                       <w:szCs w:val="24"/>
                     </w:rPr>
-                    <w:t>hợp</w:t>
+                    <w:t>sau</w:t>
                   </w:r>
                   <w:proofErr w:type="spellEnd"/>
                   <w:r>
@@ -6147,28 +8529,26 @@
             </w:pPr>
             <w:r>
               <w:rPr>
+                <w:rFonts w:asciiTheme="majorHAnsi" w:hAnsiTheme="majorHAnsi"/>
+                <w:sz w:val="24"/>
+                <w:szCs w:val="24"/>
+              </w:rPr>
+              <w:t>User must be logged-in as Owner-role to use this function</w:t>
+            </w:r>
+            <w:r>
+              <w:rPr>
                 <w:color w:val="000000"/>
               </w:rPr>
-              <w:t xml:space="preserve">User must login </w:t>
-            </w:r>
+              <w:t xml:space="preserve">. If user time over session log in, system will redirect user to login page and continue using function if successful log </w:t>
+            </w:r>
+            <w:proofErr w:type="gramStart"/>
             <w:r>
               <w:rPr>
                 <w:color w:val="000000"/>
               </w:rPr>
-              <w:t xml:space="preserve">with role owner </w:t>
-            </w:r>
-            <w:r>
-              <w:rPr>
-                <w:color w:val="000000"/>
-              </w:rPr>
-              <w:t>if session is timed-out</w:t>
-            </w:r>
-            <w:r>
-              <w:rPr>
-                <w:color w:val="000000"/>
-              </w:rPr>
-              <w:t>.</w:t>
-            </w:r>
+              <w:t>in .</w:t>
+            </w:r>
+            <w:proofErr w:type="gramEnd"/>
           </w:p>
           <w:p>
             <w:pPr>
@@ -6194,7 +8574,19 @@
               <w:rPr>
                 <w:color w:val="000000"/>
               </w:rPr>
-              <w:t xml:space="preserve"> must choose a deal that want to show detail.</w:t>
+              <w:t xml:space="preserve"> must choose a deal that want to show detail</w:t>
+            </w:r>
+            <w:r>
+              <w:rPr>
+                <w:color w:val="000000"/>
+              </w:rPr>
+              <w:t xml:space="preserve"> and clicks</w:t>
+            </w:r>
+            <w:r>
+              <w:rPr>
+                <w:color w:val="000000"/>
+              </w:rPr>
+              <w:t>.</w:t>
             </w:r>
           </w:p>
           <w:p>
@@ -6430,9 +8822,9 @@
         </w:rPr>
         <w:drawing>
           <wp:inline distT="0" distB="0" distL="0" distR="0">
-            <wp:extent cx="5105400" cy="1638300"/>
+            <wp:extent cx="5867400" cy="1733550"/>
             <wp:effectExtent l="0" t="0" r="0" b="0"/>
-            <wp:docPr id="3" name="Picture 3"/>
+            <wp:docPr id="9" name="Picture 9"/>
             <wp:cNvGraphicFramePr>
               <a:graphicFrameLocks xmlns:a="http://schemas.openxmlformats.org/drawingml/2006/main" noChangeAspect="1"/>
             </wp:cNvGraphicFramePr>
@@ -6440,13 +8832,13 @@
               <a:graphicData uri="http://schemas.openxmlformats.org/drawingml/2006/picture">
                 <pic:pic xmlns:pic="http://schemas.openxmlformats.org/drawingml/2006/picture">
                   <pic:nvPicPr>
-                    <pic:cNvPr id="0" name="Picture 3"/>
+                    <pic:cNvPr id="0" name="Picture 6"/>
                     <pic:cNvPicPr>
                       <a:picLocks noChangeAspect="1" noChangeArrowheads="1"/>
                     </pic:cNvPicPr>
                   </pic:nvPicPr>
                   <pic:blipFill>
-                    <a:blip r:embed="rId7">
+                    <a:blip r:embed="rId8">
                       <a:extLst>
                         <a:ext uri="{28A0092B-C50C-407E-A947-70E740481C1C}">
                           <a14:useLocalDpi xmlns:a14="http://schemas.microsoft.com/office/drawing/2010/main" val="0"/>
@@ -6461,7 +8853,7 @@
                   <pic:spPr bwMode="auto">
                     <a:xfrm>
                       <a:off x="0" y="0"/>
-                      <a:ext cx="5105400" cy="1638300"/>
+                      <a:ext cx="5867400" cy="1733550"/>
                     </a:xfrm>
                     <a:prstGeom prst="rect">
                       <a:avLst/>
@@ -6671,7 +9063,15 @@
                 <w:sz w:val="24"/>
                 <w:szCs w:val="24"/>
               </w:rPr>
-              <w:t>Confirm Finish Deal</w:t>
+              <w:t xml:space="preserve">Confirm </w:t>
+            </w:r>
+            <w:r>
+              <w:rPr>
+                <w:rFonts w:asciiTheme="majorHAnsi" w:hAnsiTheme="majorHAnsi"/>
+                <w:sz w:val="24"/>
+                <w:szCs w:val="24"/>
+              </w:rPr>
+              <w:t>Finish Order</w:t>
             </w:r>
           </w:p>
         </w:tc>
@@ -6952,7 +9352,23 @@
                 <w:sz w:val="24"/>
                 <w:szCs w:val="24"/>
               </w:rPr>
-              <w:t>Owners can confirm finish deal.</w:t>
+              <w:t xml:space="preserve">Owners can confirm finish </w:t>
+            </w:r>
+            <w:r>
+              <w:rPr>
+                <w:rFonts w:asciiTheme="majorHAnsi" w:hAnsiTheme="majorHAnsi"/>
+                <w:sz w:val="24"/>
+                <w:szCs w:val="24"/>
+              </w:rPr>
+              <w:t>order</w:t>
+            </w:r>
+            <w:r>
+              <w:rPr>
+                <w:rFonts w:asciiTheme="majorHAnsi" w:hAnsiTheme="majorHAnsi"/>
+                <w:sz w:val="24"/>
+                <w:szCs w:val="24"/>
+              </w:rPr>
+              <w:t>.</w:t>
             </w:r>
           </w:p>
           <w:p>
@@ -6994,7 +9410,23 @@
                 <w:sz w:val="24"/>
                 <w:szCs w:val="24"/>
               </w:rPr>
-              <w:t>The purpose of this use case is to allowing owner to confirm finish deal.</w:t>
+              <w:t xml:space="preserve">The purpose of this use case is to allowing owner to confirm finish </w:t>
+            </w:r>
+            <w:r>
+              <w:rPr>
+                <w:rFonts w:asciiTheme="majorHAnsi" w:hAnsiTheme="majorHAnsi"/>
+                <w:sz w:val="24"/>
+                <w:szCs w:val="24"/>
+              </w:rPr>
+              <w:t>order</w:t>
+            </w:r>
+            <w:r>
+              <w:rPr>
+                <w:rFonts w:asciiTheme="majorHAnsi" w:hAnsiTheme="majorHAnsi"/>
+                <w:sz w:val="24"/>
+                <w:szCs w:val="24"/>
+              </w:rPr>
+              <w:t>.</w:t>
             </w:r>
           </w:p>
           <w:p>
@@ -7036,7 +9468,23 @@
                 <w:sz w:val="24"/>
                 <w:szCs w:val="24"/>
               </w:rPr>
-              <w:t>Owner wants to confirm finish deal.</w:t>
+              <w:t xml:space="preserve">Owner wants to confirm finish </w:t>
+            </w:r>
+            <w:r>
+              <w:rPr>
+                <w:rFonts w:asciiTheme="majorHAnsi" w:hAnsiTheme="majorHAnsi"/>
+                <w:sz w:val="24"/>
+                <w:szCs w:val="24"/>
+              </w:rPr>
+              <w:t>order</w:t>
+            </w:r>
+            <w:r>
+              <w:rPr>
+                <w:rFonts w:asciiTheme="majorHAnsi" w:hAnsiTheme="majorHAnsi"/>
+                <w:sz w:val="24"/>
+                <w:szCs w:val="24"/>
+              </w:rPr>
+              <w:t>.</w:t>
             </w:r>
           </w:p>
           <w:p>
@@ -7068,7 +9516,7 @@
                 <w:sz w:val="24"/>
                 <w:szCs w:val="24"/>
               </w:rPr>
-              <w:t>Chấp</w:t>
+              <w:t>Hoàn</w:t>
             </w:r>
             <w:proofErr w:type="spellEnd"/>
             <w:r>
@@ -7086,7 +9534,7 @@
                 <w:sz w:val="24"/>
                 <w:szCs w:val="24"/>
               </w:rPr>
-              <w:t>nhận</w:t>
+              <w:t>thành</w:t>
             </w:r>
             <w:proofErr w:type="spellEnd"/>
             <w:r>
@@ -7122,25 +9570,7 @@
                 <w:sz w:val="24"/>
                 <w:szCs w:val="24"/>
               </w:rPr>
-              <w:t>đề</w:t>
-            </w:r>
-            <w:proofErr w:type="spellEnd"/>
-            <w:r>
-              <w:rPr>
-                <w:rFonts w:asciiTheme="majorHAnsi" w:hAnsiTheme="majorHAnsi"/>
-                <w:sz w:val="24"/>
-                <w:szCs w:val="24"/>
-              </w:rPr>
-              <w:t xml:space="preserve"> </w:t>
-            </w:r>
-            <w:proofErr w:type="spellStart"/>
-            <w:r>
-              <w:rPr>
-                <w:rFonts w:asciiTheme="majorHAnsi" w:hAnsiTheme="majorHAnsi"/>
-                <w:sz w:val="24"/>
-                <w:szCs w:val="24"/>
-              </w:rPr>
-              <w:t>nghị</w:t>
+              <w:t>hàng</w:t>
             </w:r>
             <w:proofErr w:type="spellEnd"/>
             <w:r>
@@ -7219,7 +9649,141 @@
                 <w:sz w:val="24"/>
                 <w:szCs w:val="24"/>
               </w:rPr>
-              <w:t>User choose a deal wants to confirm finish.</w:t>
+              <w:t>Owner</w:t>
+            </w:r>
+            <w:r>
+              <w:rPr>
+                <w:rFonts w:asciiTheme="majorHAnsi" w:hAnsiTheme="majorHAnsi"/>
+                <w:sz w:val="24"/>
+                <w:szCs w:val="24"/>
+              </w:rPr>
+              <w:t xml:space="preserve"> choose a</w:t>
+            </w:r>
+            <w:r>
+              <w:rPr>
+                <w:rFonts w:asciiTheme="majorHAnsi" w:hAnsiTheme="majorHAnsi"/>
+                <w:sz w:val="24"/>
+                <w:szCs w:val="24"/>
+              </w:rPr>
+              <w:t>n</w:t>
+            </w:r>
+            <w:r>
+              <w:rPr>
+                <w:rFonts w:asciiTheme="majorHAnsi" w:hAnsiTheme="majorHAnsi"/>
+                <w:sz w:val="24"/>
+                <w:szCs w:val="24"/>
+              </w:rPr>
+              <w:t xml:space="preserve"> </w:t>
+            </w:r>
+            <w:r>
+              <w:rPr>
+                <w:rFonts w:asciiTheme="majorHAnsi" w:hAnsiTheme="majorHAnsi"/>
+                <w:sz w:val="24"/>
+                <w:szCs w:val="24"/>
+              </w:rPr>
+              <w:t>order</w:t>
+            </w:r>
+            <w:r>
+              <w:rPr>
+                <w:rFonts w:asciiTheme="majorHAnsi" w:hAnsiTheme="majorHAnsi"/>
+                <w:sz w:val="24"/>
+                <w:szCs w:val="24"/>
+              </w:rPr>
+              <w:t xml:space="preserve"> wants to confirm finish.</w:t>
+            </w:r>
+          </w:p>
+          <w:p>
+            <w:pPr>
+              <w:pStyle w:val="ListParagraph"/>
+              <w:numPr>
+                <w:ilvl w:val="0"/>
+                <w:numId w:val="3"/>
+              </w:numPr>
+              <w:rPr>
+                <w:rFonts w:asciiTheme="majorHAnsi" w:hAnsiTheme="majorHAnsi"/>
+                <w:sz w:val="24"/>
+                <w:szCs w:val="24"/>
+              </w:rPr>
+            </w:pPr>
+            <w:r>
+              <w:rPr>
+                <w:rFonts w:asciiTheme="majorHAnsi" w:hAnsiTheme="majorHAnsi"/>
+                <w:sz w:val="24"/>
+                <w:szCs w:val="24"/>
+              </w:rPr>
+              <w:t>Owner clicks “</w:t>
+            </w:r>
+            <w:proofErr w:type="spellStart"/>
+            <w:r>
+              <w:rPr>
+                <w:rFonts w:asciiTheme="majorHAnsi" w:hAnsiTheme="majorHAnsi"/>
+                <w:sz w:val="24"/>
+                <w:szCs w:val="24"/>
+              </w:rPr>
+              <w:t>Hoàn</w:t>
+            </w:r>
+            <w:proofErr w:type="spellEnd"/>
+            <w:r>
+              <w:rPr>
+                <w:rFonts w:asciiTheme="majorHAnsi" w:hAnsiTheme="majorHAnsi"/>
+                <w:sz w:val="24"/>
+                <w:szCs w:val="24"/>
+              </w:rPr>
+              <w:t xml:space="preserve"> </w:t>
+            </w:r>
+            <w:proofErr w:type="spellStart"/>
+            <w:r>
+              <w:rPr>
+                <w:rFonts w:asciiTheme="majorHAnsi" w:hAnsiTheme="majorHAnsi"/>
+                <w:sz w:val="24"/>
+                <w:szCs w:val="24"/>
+              </w:rPr>
+              <w:t>thành</w:t>
+            </w:r>
+            <w:proofErr w:type="spellEnd"/>
+            <w:r>
+              <w:rPr>
+                <w:rFonts w:asciiTheme="majorHAnsi" w:hAnsiTheme="majorHAnsi"/>
+                <w:sz w:val="24"/>
+                <w:szCs w:val="24"/>
+              </w:rPr>
+              <w:t xml:space="preserve">” at “Chi </w:t>
+            </w:r>
+            <w:proofErr w:type="spellStart"/>
+            <w:r>
+              <w:rPr>
+                <w:rFonts w:asciiTheme="majorHAnsi" w:hAnsiTheme="majorHAnsi"/>
+                <w:sz w:val="24"/>
+                <w:szCs w:val="24"/>
+              </w:rPr>
+              <w:t>tiết</w:t>
+            </w:r>
+            <w:proofErr w:type="spellEnd"/>
+            <w:r>
+              <w:rPr>
+                <w:rFonts w:asciiTheme="majorHAnsi" w:hAnsiTheme="majorHAnsi"/>
+                <w:sz w:val="24"/>
+                <w:szCs w:val="24"/>
+              </w:rPr>
+              <w:t xml:space="preserve"> </w:t>
+            </w:r>
+            <w:proofErr w:type="spellStart"/>
+            <w:r>
+              <w:rPr>
+                <w:rFonts w:asciiTheme="majorHAnsi" w:hAnsiTheme="majorHAnsi"/>
+                <w:sz w:val="24"/>
+                <w:szCs w:val="24"/>
+              </w:rPr>
+              <w:t>hàng</w:t>
+            </w:r>
+            <w:proofErr w:type="spellEnd"/>
+            <w:r>
+              <w:rPr>
+                <w:rFonts w:asciiTheme="majorHAnsi" w:hAnsiTheme="majorHAnsi"/>
+                <w:sz w:val="24"/>
+                <w:szCs w:val="24"/>
+              </w:rPr>
+              <w:t>” page.</w:t>
             </w:r>
           </w:p>
           <w:p>
@@ -7311,14 +9875,6 @@
                 <w:szCs w:val="24"/>
               </w:rPr>
               <w:t xml:space="preserve"> message on screen</w:t>
-            </w:r>
-            <w:r>
-              <w:rPr>
-                <w:rFonts w:asciiTheme="majorHAnsi" w:hAnsiTheme="majorHAnsi"/>
-                <w:sz w:val="24"/>
-                <w:szCs w:val="24"/>
-              </w:rPr>
-              <w:t xml:space="preserve"> and move to “pay” page</w:t>
             </w:r>
             <w:r>
               <w:rPr>
@@ -7535,7 +10091,7 @@
                       <w:sz w:val="24"/>
                       <w:szCs w:val="24"/>
                     </w:rPr>
-                    <w:t>Chấp</w:t>
+                    <w:t>Hoàn</w:t>
                   </w:r>
                   <w:proofErr w:type="spellEnd"/>
                   <w:r>
@@ -7553,7 +10109,7 @@
                       <w:sz w:val="24"/>
                       <w:szCs w:val="24"/>
                     </w:rPr>
-                    <w:t>nhận</w:t>
+                    <w:t>thành</w:t>
                   </w:r>
                   <w:proofErr w:type="spellEnd"/>
                   <w:r>
@@ -7563,6 +10119,50 @@
                       <w:szCs w:val="24"/>
                     </w:rPr>
                     <w:t>” button</w:t>
+                  </w:r>
+                  <w:r>
+                    <w:rPr>
+                      <w:rFonts w:asciiTheme="majorHAnsi" w:hAnsiTheme="majorHAnsi"/>
+                      <w:sz w:val="24"/>
+                      <w:szCs w:val="24"/>
+                    </w:rPr>
+                    <w:t xml:space="preserve"> at “Chi </w:t>
+                  </w:r>
+                  <w:proofErr w:type="spellStart"/>
+                  <w:r>
+                    <w:rPr>
+                      <w:rFonts w:asciiTheme="majorHAnsi" w:hAnsiTheme="majorHAnsi"/>
+                      <w:sz w:val="24"/>
+                      <w:szCs w:val="24"/>
+                    </w:rPr>
+                    <w:t>tiết</w:t>
+                  </w:r>
+                  <w:proofErr w:type="spellEnd"/>
+                  <w:r>
+                    <w:rPr>
+                      <w:rFonts w:asciiTheme="majorHAnsi" w:hAnsiTheme="majorHAnsi"/>
+                      <w:sz w:val="24"/>
+                      <w:szCs w:val="24"/>
+                    </w:rPr>
+                    <w:t xml:space="preserve"> </w:t>
+                  </w:r>
+                  <w:proofErr w:type="spellStart"/>
+                  <w:r>
+                    <w:rPr>
+                      <w:rFonts w:asciiTheme="majorHAnsi" w:hAnsiTheme="majorHAnsi"/>
+                      <w:sz w:val="24"/>
+                      <w:szCs w:val="24"/>
+                    </w:rPr>
+                    <w:t>hàng</w:t>
+                  </w:r>
+                  <w:proofErr w:type="spellEnd"/>
+                  <w:r>
+                    <w:rPr>
+                      <w:rFonts w:asciiTheme="majorHAnsi" w:hAnsiTheme="majorHAnsi"/>
+                      <w:sz w:val="24"/>
+                      <w:szCs w:val="24"/>
+                    </w:rPr>
+                    <w:t>” page</w:t>
                   </w:r>
                   <w:r>
                     <w:rPr>
@@ -7850,8 +10450,106 @@
                       <w:sz w:val="24"/>
                       <w:szCs w:val="24"/>
                     </w:rPr>
-                    <w:t>System show message success confirm and move to “Pay” page.</w:t>
-                  </w:r>
+                    <w:t>System show message success</w:t>
+                  </w:r>
+                  <w:r>
+                    <w:rPr>
+                      <w:rFonts w:asciiTheme="majorHAnsi" w:hAnsiTheme="majorHAnsi"/>
+                      <w:sz w:val="24"/>
+                      <w:szCs w:val="24"/>
+                    </w:rPr>
+                    <w:t xml:space="preserve"> “</w:t>
+                  </w:r>
+                  <w:proofErr w:type="spellStart"/>
+                  <w:r>
+                    <w:rPr>
+                      <w:rFonts w:asciiTheme="majorHAnsi" w:hAnsiTheme="majorHAnsi"/>
+                      <w:sz w:val="24"/>
+                      <w:szCs w:val="24"/>
+                    </w:rPr>
+                    <w:t>Vận</w:t>
+                  </w:r>
+                  <w:proofErr w:type="spellEnd"/>
+                  <w:r>
+                    <w:rPr>
+                      <w:rFonts w:asciiTheme="majorHAnsi" w:hAnsiTheme="majorHAnsi"/>
+                      <w:sz w:val="24"/>
+                      <w:szCs w:val="24"/>
+                    </w:rPr>
+                    <w:t xml:space="preserve"> </w:t>
+                  </w:r>
+                  <w:proofErr w:type="spellStart"/>
+                  <w:r>
+                    <w:rPr>
+                      <w:rFonts w:asciiTheme="majorHAnsi" w:hAnsiTheme="majorHAnsi"/>
+                      <w:sz w:val="24"/>
+                      <w:szCs w:val="24"/>
+                    </w:rPr>
+                    <w:t>chuyển</w:t>
+                  </w:r>
+                  <w:proofErr w:type="spellEnd"/>
+                  <w:r>
+                    <w:rPr>
+                      <w:rFonts w:asciiTheme="majorHAnsi" w:hAnsiTheme="majorHAnsi"/>
+                      <w:sz w:val="24"/>
+                      <w:szCs w:val="24"/>
+                    </w:rPr>
+                    <w:t xml:space="preserve"> </w:t>
+                  </w:r>
+                  <w:proofErr w:type="spellStart"/>
+                  <w:r>
+                    <w:rPr>
+                      <w:rFonts w:asciiTheme="majorHAnsi" w:hAnsiTheme="majorHAnsi"/>
+                      <w:sz w:val="24"/>
+                      <w:szCs w:val="24"/>
+                    </w:rPr>
+                    <w:t>thành</w:t>
+                  </w:r>
+                  <w:proofErr w:type="spellEnd"/>
+                  <w:r>
+                    <w:rPr>
+                      <w:rFonts w:asciiTheme="majorHAnsi" w:hAnsiTheme="majorHAnsi"/>
+                      <w:sz w:val="24"/>
+                      <w:szCs w:val="24"/>
+                    </w:rPr>
+                    <w:t xml:space="preserve"> </w:t>
+                  </w:r>
+                  <w:proofErr w:type="spellStart"/>
+                  <w:r>
+                    <w:rPr>
+                      <w:rFonts w:asciiTheme="majorHAnsi" w:hAnsiTheme="majorHAnsi"/>
+                      <w:sz w:val="24"/>
+                      <w:szCs w:val="24"/>
+                    </w:rPr>
+                    <w:t>công</w:t>
+                  </w:r>
+                  <w:proofErr w:type="spellEnd"/>
+                  <w:proofErr w:type="gramStart"/>
+                  <w:r>
+                    <w:rPr>
+                      <w:rFonts w:asciiTheme="majorHAnsi" w:hAnsiTheme="majorHAnsi"/>
+                      <w:sz w:val="24"/>
+                      <w:szCs w:val="24"/>
+                    </w:rPr>
+                    <w:t>”</w:t>
+                  </w:r>
+                  <w:r>
+                    <w:rPr>
+                      <w:rFonts w:asciiTheme="majorHAnsi" w:hAnsiTheme="majorHAnsi"/>
+                      <w:sz w:val="24"/>
+                      <w:szCs w:val="24"/>
+                    </w:rPr>
+                    <w:t xml:space="preserve"> </w:t>
+                  </w:r>
+                  <w:r>
+                    <w:rPr>
+                      <w:rFonts w:asciiTheme="majorHAnsi" w:hAnsiTheme="majorHAnsi"/>
+                      <w:sz w:val="24"/>
+                      <w:szCs w:val="24"/>
+                    </w:rPr>
+                    <w:t>.</w:t>
+                  </w:r>
+                  <w:proofErr w:type="gramEnd"/>
                 </w:p>
                 <w:p>
                   <w:pPr>

--- a/Temp/KhuongND/usecase_1.docx
+++ b/Temp/KhuongND/usecase_1.docx
@@ -843,7 +843,7 @@
                 <w:sz w:val="24"/>
                 <w:szCs w:val="24"/>
               </w:rPr>
-              <w:t xml:space="preserve"> page “</w:t>
+              <w:t xml:space="preserve"> “</w:t>
             </w:r>
             <w:proofErr w:type="spellStart"/>
             <w:r>
@@ -897,7 +897,23 @@
                 <w:sz w:val="24"/>
                 <w:szCs w:val="24"/>
               </w:rPr>
-              <w:t>”.</w:t>
+              <w:t>”</w:t>
+            </w:r>
+            <w:r>
+              <w:rPr>
+                <w:rFonts w:asciiTheme="majorHAnsi" w:hAnsiTheme="majorHAnsi"/>
+                <w:sz w:val="24"/>
+                <w:szCs w:val="24"/>
+              </w:rPr>
+              <w:t xml:space="preserve"> page</w:t>
+            </w:r>
+            <w:r>
+              <w:rPr>
+                <w:rFonts w:asciiTheme="majorHAnsi" w:hAnsiTheme="majorHAnsi"/>
+                <w:sz w:val="24"/>
+                <w:szCs w:val="24"/>
+              </w:rPr>
+              <w:t>.</w:t>
             </w:r>
           </w:p>
           <w:p>
@@ -1036,7 +1052,15 @@
                 <w:sz w:val="24"/>
                 <w:szCs w:val="24"/>
               </w:rPr>
-              <w:t xml:space="preserve"> available in table</w:t>
+              <w:t xml:space="preserve"> available o</w:t>
+            </w:r>
+            <w:r>
+              <w:rPr>
+                <w:rFonts w:asciiTheme="majorHAnsi" w:hAnsiTheme="majorHAnsi"/>
+                <w:sz w:val="24"/>
+                <w:szCs w:val="24"/>
+              </w:rPr>
+              <w:t>n table</w:t>
             </w:r>
             <w:r>
               <w:rPr>
@@ -1522,25 +1546,71 @@
                       <w:sz w:val="24"/>
                       <w:szCs w:val="24"/>
                     </w:rPr>
-                    <w:t xml:space="preserve">”: [Type of good: </w:t>
-                  </w:r>
-                  <w:proofErr w:type="spellStart"/>
-                  <w:r>
-                    <w:rPr>
-                      <w:rFonts w:asciiTheme="majorHAnsi" w:hAnsiTheme="majorHAnsi"/>
-                      <w:sz w:val="24"/>
-                      <w:szCs w:val="24"/>
-                    </w:rPr>
-                    <w:t>dropdownlist</w:t>
-                  </w:r>
-                  <w:proofErr w:type="spellEnd"/>
-                  <w:r>
-                    <w:rPr>
-                      <w:rFonts w:asciiTheme="majorHAnsi" w:hAnsiTheme="majorHAnsi"/>
-                      <w:sz w:val="24"/>
-                      <w:szCs w:val="24"/>
-                    </w:rPr>
-                    <w:t>].</w:t>
+                    <w:t xml:space="preserve">”: </w:t>
+                  </w:r>
+                  <w:r>
+                    <w:rPr>
+                      <w:rFonts w:asciiTheme="majorHAnsi" w:hAnsiTheme="majorHAnsi"/>
+                      <w:sz w:val="24"/>
+                      <w:szCs w:val="24"/>
+                    </w:rPr>
+                    <w:t xml:space="preserve">[Type of goods: </w:t>
+                  </w:r>
+                  <w:r>
+                    <w:rPr>
+                      <w:rFonts w:asciiTheme="majorHAnsi" w:hAnsiTheme="majorHAnsi"/>
+                      <w:sz w:val="24"/>
+                      <w:szCs w:val="24"/>
+                    </w:rPr>
+                    <w:t xml:space="preserve">drop down list, raw source – </w:t>
+                  </w:r>
+                  <w:r>
+                    <w:rPr>
+                      <w:rFonts w:asciiTheme="majorHAnsi" w:hAnsiTheme="majorHAnsi"/>
+                      <w:sz w:val="24"/>
+                      <w:szCs w:val="24"/>
+                    </w:rPr>
+                    <w:t>Goods</w:t>
+                  </w:r>
+                  <w:r>
+                    <w:rPr>
+                      <w:rFonts w:asciiTheme="majorHAnsi" w:hAnsiTheme="majorHAnsi"/>
+                      <w:sz w:val="24"/>
+                      <w:szCs w:val="24"/>
+                    </w:rPr>
+                    <w:t xml:space="preserve"> </w:t>
+                  </w:r>
+                  <w:r>
+                    <w:rPr>
+                      <w:rFonts w:asciiTheme="majorHAnsi" w:hAnsiTheme="majorHAnsi"/>
+                      <w:sz w:val="24"/>
+                      <w:szCs w:val="24"/>
+                    </w:rPr>
+                    <w:t>Category</w:t>
+                  </w:r>
+                  <w:r>
+                    <w:rPr>
+                      <w:rFonts w:asciiTheme="majorHAnsi" w:hAnsiTheme="majorHAnsi"/>
+                      <w:sz w:val="24"/>
+                      <w:szCs w:val="24"/>
+                    </w:rPr>
+                    <w:t xml:space="preserve"> table</w:t>
+                  </w:r>
+                  <w:r>
+                    <w:rPr>
+                      <w:rFonts w:asciiTheme="majorHAnsi" w:hAnsiTheme="majorHAnsi"/>
+                      <w:sz w:val="24"/>
+                      <w:szCs w:val="24"/>
+                    </w:rPr>
+                    <w:t>]</w:t>
+                  </w:r>
+                  <w:r>
+                    <w:rPr>
+                      <w:rFonts w:asciiTheme="majorHAnsi" w:hAnsiTheme="majorHAnsi"/>
+                      <w:sz w:val="24"/>
+                      <w:szCs w:val="24"/>
+                    </w:rPr>
+                    <w:t>.</w:t>
                   </w:r>
                 </w:p>
                 <w:p>
@@ -1594,25 +1664,31 @@
                       <w:sz w:val="24"/>
                       <w:szCs w:val="24"/>
                     </w:rPr>
-                    <w:t xml:space="preserve">”: [Time to start </w:t>
-                  </w:r>
-                  <w:proofErr w:type="gramStart"/>
-                  <w:r>
-                    <w:rPr>
-                      <w:rFonts w:asciiTheme="majorHAnsi" w:hAnsiTheme="majorHAnsi"/>
-                      <w:sz w:val="24"/>
-                      <w:szCs w:val="24"/>
-                    </w:rPr>
-                    <w:t>order :</w:t>
-                  </w:r>
-                  <w:proofErr w:type="gramEnd"/>
-                  <w:r>
-                    <w:rPr>
-                      <w:rFonts w:asciiTheme="majorHAnsi" w:hAnsiTheme="majorHAnsi"/>
-                      <w:sz w:val="24"/>
-                      <w:szCs w:val="24"/>
-                    </w:rPr>
-                    <w:t xml:space="preserve"> </w:t>
+                    <w:t xml:space="preserve">”: </w:t>
+                  </w:r>
+                  <w:r>
+                    <w:rPr>
+                      <w:rFonts w:asciiTheme="majorHAnsi" w:hAnsiTheme="majorHAnsi"/>
+                      <w:sz w:val="24"/>
+                      <w:szCs w:val="24"/>
+                    </w:rPr>
+                    <w:t>[</w:t>
+                  </w:r>
+                  <w:r>
+                    <w:rPr>
+                      <w:rFonts w:asciiTheme="majorHAnsi" w:hAnsiTheme="majorHAnsi"/>
+                      <w:sz w:val="24"/>
+                      <w:szCs w:val="24"/>
+                    </w:rPr>
+                    <w:t>Time to start order</w:t>
+                  </w:r>
+                  <w:r>
+                    <w:rPr>
+                      <w:rFonts w:asciiTheme="majorHAnsi" w:hAnsiTheme="majorHAnsi"/>
+                      <w:sz w:val="24"/>
+                      <w:szCs w:val="24"/>
+                    </w:rPr>
+                    <w:t xml:space="preserve">: </w:t>
                   </w:r>
                   <w:proofErr w:type="spellStart"/>
                   <w:r>
@@ -1630,7 +1706,39 @@
                       <w:sz w:val="24"/>
                       <w:szCs w:val="24"/>
                     </w:rPr>
-                    <w:t xml:space="preserve"> picker].</w:t>
+                    <w:t xml:space="preserve"> picker, default will select </w:t>
+                  </w:r>
+                  <w:r>
+                    <w:rPr>
+                      <w:rFonts w:asciiTheme="majorHAnsi" w:hAnsiTheme="majorHAnsi"/>
+                      <w:sz w:val="24"/>
+                      <w:szCs w:val="24"/>
+                    </w:rPr>
+                    <w:t xml:space="preserve">the </w:t>
+                  </w:r>
+                  <w:r>
+                    <w:rPr>
+                      <w:rFonts w:asciiTheme="majorHAnsi" w:hAnsiTheme="majorHAnsi"/>
+                      <w:sz w:val="24"/>
+                      <w:szCs w:val="24"/>
+                    </w:rPr>
+                    <w:t>date that before 15days the current date</w:t>
+                  </w:r>
+                  <w:r>
+                    <w:rPr>
+                      <w:rFonts w:asciiTheme="majorHAnsi" w:hAnsiTheme="majorHAnsi"/>
+                      <w:sz w:val="24"/>
+                      <w:szCs w:val="24"/>
+                    </w:rPr>
+                    <w:t>]</w:t>
+                  </w:r>
+                  <w:r>
+                    <w:rPr>
+                      <w:rFonts w:asciiTheme="majorHAnsi" w:hAnsiTheme="majorHAnsi"/>
+                      <w:sz w:val="24"/>
+                      <w:szCs w:val="24"/>
+                    </w:rPr>
+                    <w:t>.</w:t>
                   </w:r>
                 </w:p>
                 <w:p>
@@ -1684,7 +1792,7 @@
                       <w:sz w:val="24"/>
                       <w:szCs w:val="24"/>
                     </w:rPr>
-                    <w:t xml:space="preserve">”: [Time to end </w:t>
+                    <w:t>”</w:t>
                   </w:r>
                   <w:proofErr w:type="gramStart"/>
                   <w:r>
@@ -1693,7 +1801,15 @@
                       <w:sz w:val="24"/>
                       <w:szCs w:val="24"/>
                     </w:rPr>
-                    <w:t>order :</w:t>
+                    <w:t>:</w:t>
+                  </w:r>
+                  <w:r>
+                    <w:rPr>
+                      <w:rFonts w:asciiTheme="majorHAnsi" w:hAnsiTheme="majorHAnsi"/>
+                      <w:sz w:val="24"/>
+                      <w:szCs w:val="24"/>
+                    </w:rPr>
+                    <w:t>[</w:t>
                   </w:r>
                   <w:proofErr w:type="gramEnd"/>
                   <w:r>
@@ -1704,6 +1820,46 @@
                     </w:rPr>
                     <w:t xml:space="preserve"> </w:t>
                   </w:r>
+                  <w:r>
+                    <w:rPr>
+                      <w:rFonts w:asciiTheme="majorHAnsi" w:hAnsiTheme="majorHAnsi"/>
+                      <w:sz w:val="24"/>
+                      <w:szCs w:val="24"/>
+                    </w:rPr>
+                    <w:t xml:space="preserve">Time to </w:t>
+                  </w:r>
+                  <w:r>
+                    <w:rPr>
+                      <w:rFonts w:asciiTheme="majorHAnsi" w:hAnsiTheme="majorHAnsi"/>
+                      <w:sz w:val="24"/>
+                      <w:szCs w:val="24"/>
+                    </w:rPr>
+                    <w:t>end</w:t>
+                  </w:r>
+                  <w:r>
+                    <w:rPr>
+                      <w:rFonts w:asciiTheme="majorHAnsi" w:hAnsiTheme="majorHAnsi"/>
+                      <w:sz w:val="24"/>
+                      <w:szCs w:val="24"/>
+                    </w:rPr>
+                    <w:t xml:space="preserve"> order</w:t>
+                  </w:r>
+                  <w:r>
+                    <w:rPr>
+                      <w:rFonts w:asciiTheme="majorHAnsi" w:hAnsiTheme="majorHAnsi"/>
+                      <w:sz w:val="24"/>
+                      <w:szCs w:val="24"/>
+                    </w:rPr>
+                    <w:t xml:space="preserve"> </w:t>
+                  </w:r>
+                  <w:r>
+                    <w:rPr>
+                      <w:rFonts w:asciiTheme="majorHAnsi" w:hAnsiTheme="majorHAnsi"/>
+                      <w:sz w:val="24"/>
+                      <w:szCs w:val="24"/>
+                    </w:rPr>
+                    <w:t>:</w:t>
+                  </w:r>
                   <w:proofErr w:type="spellStart"/>
                   <w:r>
                     <w:rPr>
@@ -1720,7 +1876,125 @@
                       <w:sz w:val="24"/>
                       <w:szCs w:val="24"/>
                     </w:rPr>
-                    <w:t xml:space="preserve"> picker].</w:t>
+                    <w:t xml:space="preserve"> picker, default will select the current date</w:t>
+                  </w:r>
+                  <w:r>
+                    <w:rPr>
+                      <w:rFonts w:asciiTheme="majorHAnsi" w:hAnsiTheme="majorHAnsi"/>
+                      <w:sz w:val="24"/>
+                      <w:szCs w:val="24"/>
+                    </w:rPr>
+                    <w:t>]</w:t>
+                  </w:r>
+                  <w:r>
+                    <w:rPr>
+                      <w:rFonts w:asciiTheme="majorHAnsi" w:hAnsiTheme="majorHAnsi"/>
+                      <w:sz w:val="24"/>
+                      <w:szCs w:val="24"/>
+                    </w:rPr>
+                    <w:t>.</w:t>
+                  </w:r>
+                </w:p>
+                <w:p>
+                  <w:pPr>
+                    <w:spacing w:after="0" w:line="240" w:lineRule="auto"/>
+                    <w:rPr>
+                      <w:rFonts w:asciiTheme="majorHAnsi" w:hAnsiTheme="majorHAnsi"/>
+                      <w:sz w:val="24"/>
+                      <w:szCs w:val="24"/>
+                    </w:rPr>
+                  </w:pPr>
+                  <w:r>
+                    <w:rPr>
+                      <w:rFonts w:asciiTheme="majorHAnsi" w:hAnsiTheme="majorHAnsi"/>
+                      <w:sz w:val="24"/>
+                      <w:szCs w:val="24"/>
+                    </w:rPr>
+                    <w:t>+ “</w:t>
+                  </w:r>
+                  <w:proofErr w:type="spellStart"/>
+                  <w:r>
+                    <w:rPr>
+                      <w:rFonts w:asciiTheme="majorHAnsi" w:hAnsiTheme="majorHAnsi"/>
+                      <w:sz w:val="24"/>
+                      <w:szCs w:val="24"/>
+                    </w:rPr>
+                    <w:t>Lọ</w:t>
+                  </w:r>
+                  <w:r>
+                    <w:rPr>
+                      <w:rFonts w:asciiTheme="majorHAnsi" w:hAnsiTheme="majorHAnsi"/>
+                      <w:sz w:val="24"/>
+                      <w:szCs w:val="24"/>
+                    </w:rPr>
+                    <w:t>c</w:t>
+                  </w:r>
+                  <w:proofErr w:type="spellEnd"/>
+                  <w:r>
+                    <w:rPr>
+                      <w:rFonts w:asciiTheme="majorHAnsi" w:hAnsiTheme="majorHAnsi"/>
+                      <w:sz w:val="24"/>
+                      <w:szCs w:val="24"/>
+                    </w:rPr>
+                    <w:t>”</w:t>
+                  </w:r>
+                  <w:proofErr w:type="gramStart"/>
+                  <w:r>
+                    <w:rPr>
+                      <w:rFonts w:asciiTheme="majorHAnsi" w:hAnsiTheme="majorHAnsi"/>
+                      <w:sz w:val="24"/>
+                      <w:szCs w:val="24"/>
+                    </w:rPr>
+                    <w:t>:</w:t>
+                  </w:r>
+                  <w:r>
+                    <w:rPr>
+                      <w:rFonts w:asciiTheme="majorHAnsi" w:hAnsiTheme="majorHAnsi"/>
+                      <w:sz w:val="24"/>
+                      <w:szCs w:val="24"/>
+                    </w:rPr>
+                    <w:t>[</w:t>
+                  </w:r>
+                  <w:proofErr w:type="gramEnd"/>
+                  <w:r>
+                    <w:rPr>
+                      <w:rFonts w:asciiTheme="majorHAnsi" w:hAnsiTheme="majorHAnsi"/>
+                      <w:sz w:val="24"/>
+                      <w:szCs w:val="24"/>
+                    </w:rPr>
+                    <w:t>Filter:</w:t>
+                  </w:r>
+                  <w:r>
+                    <w:rPr>
+                      <w:rFonts w:asciiTheme="majorHAnsi" w:hAnsiTheme="majorHAnsi"/>
+                      <w:sz w:val="24"/>
+                      <w:szCs w:val="24"/>
+                    </w:rPr>
+                    <w:t xml:space="preserve"> </w:t>
+                  </w:r>
+                  <w:r>
+                    <w:rPr>
+                      <w:rFonts w:asciiTheme="majorHAnsi" w:hAnsiTheme="majorHAnsi"/>
+                      <w:sz w:val="24"/>
+                      <w:szCs w:val="24"/>
+                    </w:rPr>
+                    <w:t>Button</w:t>
+                  </w:r>
+                  <w:r>
+                    <w:rPr>
+                      <w:rFonts w:asciiTheme="majorHAnsi" w:hAnsiTheme="majorHAnsi"/>
+                      <w:sz w:val="24"/>
+                      <w:szCs w:val="24"/>
+                    </w:rPr>
+                    <w:t>]</w:t>
+                  </w:r>
+                  <w:r>
+                    <w:rPr>
+                      <w:rFonts w:asciiTheme="majorHAnsi" w:hAnsiTheme="majorHAnsi"/>
+                      <w:sz w:val="24"/>
+                      <w:szCs w:val="24"/>
+                    </w:rPr>
+                    <w:t>.</w:t>
                   </w:r>
                 </w:p>
                 <w:p>
@@ -2255,6 +2529,7 @@
                       <w:sz w:val="24"/>
                       <w:szCs w:val="24"/>
                     </w:rPr>
+                    <w:lastRenderedPageBreak/>
                     <w:t>Step</w:t>
                   </w:r>
                 </w:p>
@@ -2495,16 +2770,7 @@
                       <w:sz w:val="24"/>
                       <w:szCs w:val="24"/>
                     </w:rPr>
-                    <w:t xml:space="preserve">” page. </w:t>
-                  </w:r>
-                  <w:r>
-                    <w:rPr>
-                      <w:rFonts w:asciiTheme="majorHAnsi" w:hAnsiTheme="majorHAnsi"/>
-                      <w:sz w:val="24"/>
-                      <w:szCs w:val="24"/>
-                    </w:rPr>
-                    <w:lastRenderedPageBreak/>
-                    <w:t xml:space="preserve">(with case owner </w:t>
+                    <w:t xml:space="preserve">” page. (with case owner </w:t>
                   </w:r>
                   <w:proofErr w:type="spellStart"/>
                   <w:r>
@@ -2554,7 +2820,6 @@
                       <w:sz w:val="24"/>
                       <w:szCs w:val="24"/>
                     </w:rPr>
-                    <w:lastRenderedPageBreak/>
                     <w:t>System loads screen.</w:t>
                   </w:r>
                 </w:p>
@@ -2573,7 +2838,6 @@
                       <w:sz w:val="24"/>
                       <w:szCs w:val="24"/>
                     </w:rPr>
-                    <w:lastRenderedPageBreak/>
                     <w:t>+“</w:t>
                   </w:r>
                   <w:proofErr w:type="spellStart"/>
@@ -2628,25 +2892,55 @@
                       <w:sz w:val="24"/>
                       <w:szCs w:val="24"/>
                     </w:rPr>
-                    <w:t xml:space="preserve">”: [Type of good: </w:t>
-                  </w:r>
-                  <w:proofErr w:type="spellStart"/>
-                  <w:r>
-                    <w:rPr>
-                      <w:rFonts w:asciiTheme="majorHAnsi" w:hAnsiTheme="majorHAnsi"/>
-                      <w:sz w:val="24"/>
-                      <w:szCs w:val="24"/>
-                    </w:rPr>
-                    <w:t>dropdownlist</w:t>
-                  </w:r>
-                  <w:proofErr w:type="spellEnd"/>
-                  <w:r>
-                    <w:rPr>
-                      <w:rFonts w:asciiTheme="majorHAnsi" w:hAnsiTheme="majorHAnsi"/>
-                      <w:sz w:val="24"/>
-                      <w:szCs w:val="24"/>
-                    </w:rPr>
-                    <w:t>].</w:t>
+                    <w:t>”: [</w:t>
+                  </w:r>
+                  <w:r>
+                    <w:rPr>
+                      <w:rFonts w:asciiTheme="majorHAnsi" w:hAnsiTheme="majorHAnsi"/>
+                      <w:sz w:val="24"/>
+                      <w:szCs w:val="24"/>
+                    </w:rPr>
+                    <w:t>Type of good</w:t>
+                  </w:r>
+                  <w:r>
+                    <w:rPr>
+                      <w:rFonts w:asciiTheme="majorHAnsi" w:hAnsiTheme="majorHAnsi"/>
+                      <w:sz w:val="24"/>
+                      <w:szCs w:val="24"/>
+                    </w:rPr>
+                    <w:t xml:space="preserve">: drop down list, raw source – </w:t>
+                  </w:r>
+                  <w:r>
+                    <w:rPr>
+                      <w:rFonts w:asciiTheme="majorHAnsi" w:hAnsiTheme="majorHAnsi"/>
+                      <w:sz w:val="24"/>
+                      <w:szCs w:val="24"/>
+                    </w:rPr>
+                    <w:t>Goods</w:t>
+                  </w:r>
+                  <w:r>
+                    <w:rPr>
+                      <w:rFonts w:asciiTheme="majorHAnsi" w:hAnsiTheme="majorHAnsi"/>
+                      <w:sz w:val="24"/>
+                      <w:szCs w:val="24"/>
+                    </w:rPr>
+                    <w:t xml:space="preserve"> </w:t>
+                  </w:r>
+                  <w:r>
+                    <w:rPr>
+                      <w:rFonts w:asciiTheme="majorHAnsi" w:hAnsiTheme="majorHAnsi"/>
+                      <w:sz w:val="24"/>
+                      <w:szCs w:val="24"/>
+                    </w:rPr>
+                    <w:t>Category</w:t>
+                  </w:r>
+                  <w:r>
+                    <w:rPr>
+                      <w:rFonts w:asciiTheme="majorHAnsi" w:hAnsiTheme="majorHAnsi"/>
+                      <w:sz w:val="24"/>
+                      <w:szCs w:val="24"/>
+                    </w:rPr>
+                    <w:t xml:space="preserve"> table].</w:t>
                   </w:r>
                 </w:p>
                 <w:p>
@@ -2700,25 +2994,7 @@
                       <w:sz w:val="24"/>
                       <w:szCs w:val="24"/>
                     </w:rPr>
-                    <w:t xml:space="preserve">”: [Time to start </w:t>
-                  </w:r>
-                  <w:proofErr w:type="gramStart"/>
-                  <w:r>
-                    <w:rPr>
-                      <w:rFonts w:asciiTheme="majorHAnsi" w:hAnsiTheme="majorHAnsi"/>
-                      <w:sz w:val="24"/>
-                      <w:szCs w:val="24"/>
-                    </w:rPr>
-                    <w:t>order :</w:t>
-                  </w:r>
-                  <w:proofErr w:type="gramEnd"/>
-                  <w:r>
-                    <w:rPr>
-                      <w:rFonts w:asciiTheme="majorHAnsi" w:hAnsiTheme="majorHAnsi"/>
-                      <w:sz w:val="24"/>
-                      <w:szCs w:val="24"/>
-                    </w:rPr>
-                    <w:t xml:space="preserve"> </w:t>
+                    <w:t xml:space="preserve">”: [Time to start order: </w:t>
                   </w:r>
                   <w:proofErr w:type="spellStart"/>
                   <w:r>
@@ -2736,7 +3012,7 @@
                       <w:sz w:val="24"/>
                       <w:szCs w:val="24"/>
                     </w:rPr>
-                    <w:t xml:space="preserve"> picker].</w:t>
+                    <w:t xml:space="preserve"> picker, default will select the date that before 15days the current date].</w:t>
                   </w:r>
                 </w:p>
                 <w:p>
@@ -2790,7 +3066,7 @@
                       <w:sz w:val="24"/>
                       <w:szCs w:val="24"/>
                     </w:rPr>
-                    <w:t xml:space="preserve">”: [Time to end </w:t>
+                    <w:t>”</w:t>
                   </w:r>
                   <w:proofErr w:type="gramStart"/>
                   <w:r>
@@ -2799,7 +3075,7 @@
                       <w:sz w:val="24"/>
                       <w:szCs w:val="24"/>
                     </w:rPr>
-                    <w:t>order :</w:t>
+                    <w:t>:[</w:t>
                   </w:r>
                   <w:proofErr w:type="gramEnd"/>
                   <w:r>
@@ -2808,7 +3084,7 @@
                       <w:sz w:val="24"/>
                       <w:szCs w:val="24"/>
                     </w:rPr>
-                    <w:t xml:space="preserve"> </w:t>
+                    <w:t xml:space="preserve"> Time to end order :</w:t>
                   </w:r>
                   <w:proofErr w:type="spellStart"/>
                   <w:r>
@@ -2826,7 +3102,77 @@
                       <w:sz w:val="24"/>
                       <w:szCs w:val="24"/>
                     </w:rPr>
-                    <w:t xml:space="preserve"> picker].</w:t>
+                    <w:t xml:space="preserve"> picker, default will select the current date].</w:t>
+                  </w:r>
+                </w:p>
+                <w:p>
+                  <w:pPr>
+                    <w:spacing w:after="0" w:line="240" w:lineRule="auto"/>
+                    <w:rPr>
+                      <w:rFonts w:asciiTheme="majorHAnsi" w:hAnsiTheme="majorHAnsi"/>
+                      <w:sz w:val="24"/>
+                      <w:szCs w:val="24"/>
+                    </w:rPr>
+                  </w:pPr>
+                  <w:r>
+                    <w:rPr>
+                      <w:rFonts w:asciiTheme="majorHAnsi" w:hAnsiTheme="majorHAnsi"/>
+                      <w:sz w:val="24"/>
+                      <w:szCs w:val="24"/>
+                    </w:rPr>
+                    <w:t>+ “</w:t>
+                  </w:r>
+                  <w:proofErr w:type="spellStart"/>
+                  <w:r>
+                    <w:rPr>
+                      <w:rFonts w:asciiTheme="majorHAnsi" w:hAnsiTheme="majorHAnsi"/>
+                      <w:sz w:val="24"/>
+                      <w:szCs w:val="24"/>
+                    </w:rPr>
+                    <w:t>Lọc</w:t>
+                  </w:r>
+                  <w:proofErr w:type="spellEnd"/>
+                  <w:r>
+                    <w:rPr>
+                      <w:rFonts w:asciiTheme="majorHAnsi" w:hAnsiTheme="majorHAnsi"/>
+                      <w:sz w:val="24"/>
+                      <w:szCs w:val="24"/>
+                    </w:rPr>
+                    <w:t>”</w:t>
+                  </w:r>
+                  <w:proofErr w:type="gramStart"/>
+                  <w:r>
+                    <w:rPr>
+                      <w:rFonts w:asciiTheme="majorHAnsi" w:hAnsiTheme="majorHAnsi"/>
+                      <w:sz w:val="24"/>
+                      <w:szCs w:val="24"/>
+                    </w:rPr>
+                    <w:t>:[</w:t>
+                  </w:r>
+                  <w:proofErr w:type="gramEnd"/>
+                  <w:r>
+                    <w:rPr>
+                      <w:rFonts w:asciiTheme="majorHAnsi" w:hAnsiTheme="majorHAnsi"/>
+                      <w:sz w:val="24"/>
+                      <w:szCs w:val="24"/>
+                    </w:rPr>
+                    <w:t>Filter:</w:t>
+                  </w:r>
+                  <w:r>
+                    <w:rPr>
+                      <w:rFonts w:asciiTheme="majorHAnsi" w:hAnsiTheme="majorHAnsi"/>
+                      <w:sz w:val="24"/>
+                      <w:szCs w:val="24"/>
+                    </w:rPr>
+                    <w:t xml:space="preserve"> </w:t>
+                  </w:r>
+                  <w:r>
+                    <w:rPr>
+                      <w:rFonts w:asciiTheme="majorHAnsi" w:hAnsiTheme="majorHAnsi"/>
+                      <w:sz w:val="24"/>
+                      <w:szCs w:val="24"/>
+                    </w:rPr>
+                    <w:t>Button].</w:t>
                   </w:r>
                 </w:p>
                 <w:p>
@@ -3638,76 +3984,14 @@
                 <w:sz w:val="24"/>
                 <w:szCs w:val="24"/>
               </w:rPr>
-              <w:t>User must be logged-in as Owner-role to use this function</w:t>
+              <w:t>All orders will be taken form database</w:t>
             </w:r>
             <w:r>
               <w:rPr>
                 <w:color w:val="000000"/>
               </w:rPr>
-              <w:t>. If user time over session</w:t>
-            </w:r>
-            <w:r>
-              <w:rPr>
-                <w:color w:val="000000"/>
-              </w:rPr>
-              <w:t xml:space="preserve"> log in</w:t>
-            </w:r>
-            <w:r>
-              <w:rPr>
-                <w:color w:val="000000"/>
-              </w:rPr>
-              <w:t>, system will redirect user to login page and cont</w:t>
-            </w:r>
-            <w:r>
-              <w:rPr>
-                <w:color w:val="000000"/>
-              </w:rPr>
-              <w:t>inue using function if su</w:t>
-            </w:r>
-            <w:r>
-              <w:rPr>
-                <w:color w:val="000000"/>
-              </w:rPr>
-              <w:t>c</w:t>
-            </w:r>
-            <w:r>
-              <w:rPr>
-                <w:color w:val="000000"/>
-              </w:rPr>
-              <w:t>c</w:t>
-            </w:r>
-            <w:r>
-              <w:rPr>
-                <w:color w:val="000000"/>
-              </w:rPr>
-              <w:t>essful</w:t>
-            </w:r>
-            <w:r>
-              <w:rPr>
-                <w:color w:val="000000"/>
-              </w:rPr>
-              <w:t xml:space="preserve"> log </w:t>
-            </w:r>
-            <w:proofErr w:type="gramStart"/>
-            <w:r>
-              <w:rPr>
-                <w:color w:val="000000"/>
-              </w:rPr>
-              <w:t>in</w:t>
-            </w:r>
-            <w:r>
-              <w:rPr>
-                <w:color w:val="000000"/>
-              </w:rPr>
-              <w:t xml:space="preserve"> </w:t>
-            </w:r>
-            <w:r>
-              <w:rPr>
-                <w:color w:val="000000"/>
-              </w:rPr>
               <w:t>.</w:t>
             </w:r>
-            <w:proofErr w:type="gramEnd"/>
           </w:p>
           <w:p>
             <w:pPr>
@@ -3727,73 +4011,35 @@
               <w:rPr>
                 <w:color w:val="000000"/>
               </w:rPr>
-              <w:t>When owner loads “</w:t>
+              <w:t>Owner can view all their orders and can view detail order with click to “</w:t>
             </w:r>
             <w:proofErr w:type="spellStart"/>
             <w:r>
               <w:rPr>
                 <w:color w:val="000000"/>
               </w:rPr>
-              <w:t>Quản</w:t>
+              <w:t>Xem</w:t>
             </w:r>
             <w:proofErr w:type="spellEnd"/>
             <w:r>
               <w:rPr>
                 <w:color w:val="000000"/>
               </w:rPr>
-              <w:t xml:space="preserve"> </w:t>
+              <w:t xml:space="preserve"> chi </w:t>
             </w:r>
             <w:proofErr w:type="spellStart"/>
             <w:r>
               <w:rPr>
                 <w:color w:val="000000"/>
               </w:rPr>
-              <w:t>lý</w:t>
+              <w:t>tiết</w:t>
             </w:r>
             <w:proofErr w:type="spellEnd"/>
             <w:r>
               <w:rPr>
                 <w:color w:val="000000"/>
               </w:rPr>
-              <w:t xml:space="preserve"> </w:t>
-            </w:r>
-            <w:proofErr w:type="spellStart"/>
-            <w:r>
-              <w:rPr>
-                <w:color w:val="000000"/>
-              </w:rPr>
-              <w:t>hàng</w:t>
-            </w:r>
-            <w:proofErr w:type="spellEnd"/>
-            <w:r>
-              <w:rPr>
-                <w:color w:val="000000"/>
-              </w:rPr>
-              <w:t>”</w:t>
-            </w:r>
-            <w:r>
-              <w:rPr>
-                <w:color w:val="000000"/>
-              </w:rPr>
-              <w:t xml:space="preserve"> page</w:t>
-            </w:r>
-            <w:r>
-              <w:rPr>
-                <w:color w:val="000000"/>
-              </w:rPr>
-              <w:t xml:space="preserve"> system will find all </w:t>
-            </w:r>
-            <w:r>
-              <w:rPr>
-                <w:color w:val="000000"/>
-              </w:rPr>
-              <w:t>order’s owner</w:t>
-            </w:r>
-            <w:r>
-              <w:rPr>
-                <w:color w:val="000000"/>
-              </w:rPr>
-              <w:t>.</w:t>
+              <w:t>” button at each order.</w:t>
             </w:r>
           </w:p>
           <w:p>
@@ -3821,6 +4067,12 @@
                 <w:color w:val="000000"/>
               </w:rPr>
               <w:t>order</w:t>
+            </w:r>
+            <w:r>
+              <w:rPr>
+                <w:color w:val="000000"/>
+              </w:rPr>
+              <w:t>s</w:t>
             </w:r>
             <w:r>
               <w:rPr>
@@ -4029,7 +4281,6 @@
           <w:noProof/>
           <w:lang w:val="en-US" w:eastAsia="en-US"/>
         </w:rPr>
-        <w:lastRenderedPageBreak/>
         <w:drawing>
           <wp:inline distT="0" distB="0" distL="0" distR="0">
             <wp:extent cx="5867400" cy="1504950"/>
@@ -5101,6 +5352,7 @@
                 <w:sz w:val="24"/>
                 <w:szCs w:val="24"/>
               </w:rPr>
+              <w:lastRenderedPageBreak/>
               <w:t>Success:</w:t>
             </w:r>
             <w:r>
@@ -5379,7 +5631,6 @@
                 <w:sz w:val="24"/>
                 <w:szCs w:val="24"/>
               </w:rPr>
-              <w:lastRenderedPageBreak/>
               <w:t xml:space="preserve">Fail: </w:t>
             </w:r>
             <w:r>
@@ -5987,7 +6238,6 @@
                     </w:rPr>
                     <w:t>”</w:t>
                   </w:r>
-                  <w:proofErr w:type="gramStart"/>
                   <w:r>
                     <w:rPr>
                       <w:rFonts w:asciiTheme="majorHAnsi" w:hAnsiTheme="majorHAnsi"/>
@@ -6002,106 +6252,79 @@
                       <w:sz w:val="24"/>
                       <w:szCs w:val="24"/>
                     </w:rPr>
-                    <w:t>Dropdown</w:t>
-                  </w:r>
-                  <w:proofErr w:type="gramEnd"/>
-                  <w:r>
-                    <w:rPr>
-                      <w:rFonts w:asciiTheme="majorHAnsi" w:hAnsiTheme="majorHAnsi"/>
-                      <w:sz w:val="24"/>
-                      <w:szCs w:val="24"/>
-                    </w:rPr>
-                    <w:t xml:space="preserve"> list, raw source “</w:t>
-                  </w:r>
-                  <w:proofErr w:type="spellStart"/>
-                  <w:r>
-                    <w:rPr>
-                      <w:rFonts w:asciiTheme="majorHAnsi" w:hAnsiTheme="majorHAnsi"/>
-                      <w:sz w:val="24"/>
-                      <w:szCs w:val="24"/>
-                    </w:rPr>
-                    <w:t>Điện</w:t>
-                  </w:r>
-                  <w:proofErr w:type="spellEnd"/>
-                  <w:r>
-                    <w:rPr>
-                      <w:rFonts w:asciiTheme="majorHAnsi" w:hAnsiTheme="majorHAnsi"/>
-                      <w:sz w:val="24"/>
-                      <w:szCs w:val="24"/>
-                    </w:rPr>
-                    <w:t xml:space="preserve"> </w:t>
-                  </w:r>
-                  <w:proofErr w:type="spellStart"/>
-                  <w:r>
-                    <w:rPr>
-                      <w:rFonts w:asciiTheme="majorHAnsi" w:hAnsiTheme="majorHAnsi"/>
-                      <w:sz w:val="24"/>
-                      <w:szCs w:val="24"/>
-                    </w:rPr>
-                    <w:t>gia</w:t>
-                  </w:r>
-                  <w:proofErr w:type="spellEnd"/>
-                  <w:r>
-                    <w:rPr>
-                      <w:rFonts w:asciiTheme="majorHAnsi" w:hAnsiTheme="majorHAnsi"/>
-                      <w:sz w:val="24"/>
-                      <w:szCs w:val="24"/>
-                    </w:rPr>
-                    <w:t xml:space="preserve"> </w:t>
-                  </w:r>
-                  <w:proofErr w:type="spellStart"/>
-                  <w:r>
-                    <w:rPr>
-                      <w:rFonts w:asciiTheme="majorHAnsi" w:hAnsiTheme="majorHAnsi"/>
-                      <w:sz w:val="24"/>
-                      <w:szCs w:val="24"/>
-                    </w:rPr>
-                    <w:t>dụng</w:t>
-                  </w:r>
-                  <w:proofErr w:type="spellEnd"/>
-                  <w:r>
-                    <w:rPr>
-                      <w:rFonts w:asciiTheme="majorHAnsi" w:hAnsiTheme="majorHAnsi"/>
-                      <w:sz w:val="24"/>
-                      <w:szCs w:val="24"/>
-                    </w:rPr>
-                    <w:t>”, “Hi-tech”, “</w:t>
-                  </w:r>
-                  <w:proofErr w:type="spellStart"/>
-                  <w:r>
-                    <w:rPr>
-                      <w:rFonts w:asciiTheme="majorHAnsi" w:hAnsiTheme="majorHAnsi"/>
-                      <w:sz w:val="24"/>
-                      <w:szCs w:val="24"/>
-                    </w:rPr>
-                    <w:t>Thực</w:t>
-                  </w:r>
-                  <w:proofErr w:type="spellEnd"/>
-                  <w:r>
-                    <w:rPr>
-                      <w:rFonts w:asciiTheme="majorHAnsi" w:hAnsiTheme="majorHAnsi"/>
-                      <w:sz w:val="24"/>
-                      <w:szCs w:val="24"/>
-                    </w:rPr>
-                    <w:t xml:space="preserve"> </w:t>
-                  </w:r>
-                  <w:proofErr w:type="spellStart"/>
-                  <w:r>
-                    <w:rPr>
-                      <w:rFonts w:asciiTheme="majorHAnsi" w:hAnsiTheme="majorHAnsi"/>
-                      <w:sz w:val="24"/>
-                      <w:szCs w:val="24"/>
-                    </w:rPr>
-                    <w:t>phẩm</w:t>
-                  </w:r>
-                  <w:proofErr w:type="spellEnd"/>
-                  <w:r>
-                    <w:rPr>
-                      <w:rFonts w:asciiTheme="majorHAnsi" w:hAnsiTheme="majorHAnsi"/>
-                      <w:sz w:val="24"/>
-                      <w:szCs w:val="24"/>
-                    </w:rPr>
-                    <w:t>”, disabled.</w:t>
+                    <w:t xml:space="preserve"> </w:t>
+                  </w:r>
+                  <w:r>
+                    <w:rPr>
+                      <w:rFonts w:asciiTheme="majorHAnsi" w:hAnsiTheme="majorHAnsi"/>
+                      <w:sz w:val="24"/>
+                      <w:szCs w:val="24"/>
+                    </w:rPr>
+                    <w:t>[</w:t>
+                  </w:r>
+                  <w:r>
+                    <w:rPr>
+                      <w:rFonts w:asciiTheme="majorHAnsi" w:hAnsiTheme="majorHAnsi"/>
+                      <w:sz w:val="24"/>
+                      <w:szCs w:val="24"/>
+                    </w:rPr>
+                    <w:t>Type of good</w:t>
+                  </w:r>
+                  <w:r>
+                    <w:rPr>
+                      <w:rFonts w:asciiTheme="majorHAnsi" w:hAnsiTheme="majorHAnsi"/>
+                      <w:sz w:val="24"/>
+                      <w:szCs w:val="24"/>
+                    </w:rPr>
+                    <w:t xml:space="preserve">: drop down list, raw source – </w:t>
+                  </w:r>
+                  <w:r>
+                    <w:rPr>
+                      <w:rFonts w:asciiTheme="majorHAnsi" w:hAnsiTheme="majorHAnsi"/>
+                      <w:sz w:val="24"/>
+                      <w:szCs w:val="24"/>
+                    </w:rPr>
+                    <w:t>Goods</w:t>
+                  </w:r>
+                  <w:r>
+                    <w:rPr>
+                      <w:rFonts w:asciiTheme="majorHAnsi" w:hAnsiTheme="majorHAnsi"/>
+                      <w:sz w:val="24"/>
+                      <w:szCs w:val="24"/>
+                    </w:rPr>
+                    <w:t xml:space="preserve"> </w:t>
+                  </w:r>
+                  <w:r>
+                    <w:rPr>
+                      <w:rFonts w:asciiTheme="majorHAnsi" w:hAnsiTheme="majorHAnsi"/>
+                      <w:sz w:val="24"/>
+                      <w:szCs w:val="24"/>
+                    </w:rPr>
+                    <w:t>Category</w:t>
+                  </w:r>
+                  <w:r>
+                    <w:rPr>
+                      <w:rFonts w:asciiTheme="majorHAnsi" w:hAnsiTheme="majorHAnsi"/>
+                      <w:sz w:val="24"/>
+                      <w:szCs w:val="24"/>
+                    </w:rPr>
+                    <w:t xml:space="preserve"> table</w:t>
+                  </w:r>
+                  <w:r>
+                    <w:rPr>
+                      <w:rFonts w:asciiTheme="majorHAnsi" w:hAnsiTheme="majorHAnsi"/>
+                      <w:sz w:val="24"/>
+                      <w:szCs w:val="24"/>
+                    </w:rPr>
+                    <w:t xml:space="preserve">, </w:t>
+                  </w:r>
+                  <w:r>
+                    <w:rPr>
+                      <w:rFonts w:asciiTheme="majorHAnsi" w:hAnsiTheme="majorHAnsi"/>
+                      <w:sz w:val="24"/>
+                      <w:szCs w:val="24"/>
+                    </w:rPr>
+                    <w:t>disabled].</w:t>
                   </w:r>
                 </w:p>
                 <w:p>
@@ -6155,7 +6378,15 @@
                       <w:sz w:val="24"/>
                       <w:szCs w:val="24"/>
                     </w:rPr>
-                    <w:t>”</w:t>
+                    <w:t>”:</w:t>
+                  </w:r>
+                  <w:r>
+                    <w:rPr>
+                      <w:rFonts w:asciiTheme="majorHAnsi" w:hAnsiTheme="majorHAnsi"/>
+                      <w:sz w:val="24"/>
+                      <w:szCs w:val="24"/>
+                    </w:rPr>
+                    <w:t xml:space="preserve"> [Weight of </w:t>
                   </w:r>
                   <w:proofErr w:type="gramStart"/>
                   <w:r>
@@ -6164,7 +6395,7 @@
                       <w:sz w:val="24"/>
                       <w:szCs w:val="24"/>
                     </w:rPr>
-                    <w:t>:text</w:t>
+                    <w:t>good :</w:t>
                   </w:r>
                   <w:proofErr w:type="gramEnd"/>
                   <w:r>
@@ -6173,7 +6404,31 @@
                       <w:sz w:val="24"/>
                       <w:szCs w:val="24"/>
                     </w:rPr>
-                    <w:t xml:space="preserve"> box, disabled.</w:t>
+                    <w:t xml:space="preserve"> </w:t>
+                  </w:r>
+                  <w:r>
+                    <w:rPr>
+                      <w:rFonts w:asciiTheme="majorHAnsi" w:hAnsiTheme="majorHAnsi"/>
+                      <w:sz w:val="24"/>
+                      <w:szCs w:val="24"/>
+                    </w:rPr>
+                    <w:t>text box, disabled</w:t>
+                  </w:r>
+                  <w:r>
+                    <w:rPr>
+                      <w:rFonts w:asciiTheme="majorHAnsi" w:hAnsiTheme="majorHAnsi"/>
+                      <w:sz w:val="24"/>
+                      <w:szCs w:val="24"/>
+                    </w:rPr>
+                    <w:t>]</w:t>
+                  </w:r>
+                  <w:r>
+                    <w:rPr>
+                      <w:rFonts w:asciiTheme="majorHAnsi" w:hAnsiTheme="majorHAnsi"/>
+                      <w:sz w:val="24"/>
+                      <w:szCs w:val="24"/>
+                    </w:rPr>
+                    <w:t>.</w:t>
                   </w:r>
                 </w:p>
                 <w:p>
@@ -6245,7 +6500,15 @@
                       <w:sz w:val="24"/>
                       <w:szCs w:val="24"/>
                     </w:rPr>
-                    <w:t>”</w:t>
+                    <w:t>”:</w:t>
+                  </w:r>
+                  <w:r>
+                    <w:rPr>
+                      <w:rFonts w:asciiTheme="majorHAnsi" w:hAnsiTheme="majorHAnsi"/>
+                      <w:sz w:val="24"/>
+                      <w:szCs w:val="24"/>
+                    </w:rPr>
+                    <w:t xml:space="preserve"> [Transportation </w:t>
                   </w:r>
                   <w:proofErr w:type="gramStart"/>
                   <w:r>
@@ -6254,7 +6517,7 @@
                       <w:sz w:val="24"/>
                       <w:szCs w:val="24"/>
                     </w:rPr>
-                    <w:t>:text</w:t>
+                    <w:t>cost :</w:t>
                   </w:r>
                   <w:proofErr w:type="gramEnd"/>
                   <w:r>
@@ -6263,7 +6526,31 @@
                       <w:sz w:val="24"/>
                       <w:szCs w:val="24"/>
                     </w:rPr>
-                    <w:t xml:space="preserve"> box, disabled.</w:t>
+                    <w:t xml:space="preserve"> </w:t>
+                  </w:r>
+                  <w:r>
+                    <w:rPr>
+                      <w:rFonts w:asciiTheme="majorHAnsi" w:hAnsiTheme="majorHAnsi"/>
+                      <w:sz w:val="24"/>
+                      <w:szCs w:val="24"/>
+                    </w:rPr>
+                    <w:t>text box, disabled</w:t>
+                  </w:r>
+                  <w:r>
+                    <w:rPr>
+                      <w:rFonts w:asciiTheme="majorHAnsi" w:hAnsiTheme="majorHAnsi"/>
+                      <w:sz w:val="24"/>
+                      <w:szCs w:val="24"/>
+                    </w:rPr>
+                    <w:t xml:space="preserve"> ]</w:t>
+                  </w:r>
+                  <w:r>
+                    <w:rPr>
+                      <w:rFonts w:asciiTheme="majorHAnsi" w:hAnsiTheme="majorHAnsi"/>
+                      <w:sz w:val="24"/>
+                      <w:szCs w:val="24"/>
+                    </w:rPr>
+                    <w:t>.</w:t>
                   </w:r>
                 </w:p>
                 <w:p>
@@ -6317,7 +6604,15 @@
                       <w:sz w:val="24"/>
                       <w:szCs w:val="24"/>
                     </w:rPr>
-                    <w:t>”</w:t>
+                    <w:t>”:</w:t>
+                  </w:r>
+                  <w:r>
+                    <w:rPr>
+                      <w:rFonts w:asciiTheme="majorHAnsi" w:hAnsiTheme="majorHAnsi"/>
+                      <w:sz w:val="24"/>
+                      <w:szCs w:val="24"/>
+                    </w:rPr>
+                    <w:t xml:space="preserve"> </w:t>
                   </w:r>
                   <w:proofErr w:type="gramStart"/>
                   <w:r>
@@ -6326,7 +6621,7 @@
                       <w:sz w:val="24"/>
                       <w:szCs w:val="24"/>
                     </w:rPr>
-                    <w:t>:text</w:t>
+                    <w:t>[ Note</w:t>
                   </w:r>
                   <w:proofErr w:type="gramEnd"/>
                   <w:r>
@@ -6335,7 +6630,49 @@
                       <w:sz w:val="24"/>
                       <w:szCs w:val="24"/>
                     </w:rPr>
-                    <w:t xml:space="preserve"> box, disabled.</w:t>
+                    <w:t xml:space="preserve"> about the good : </w:t>
+                  </w:r>
+                  <w:proofErr w:type="spellStart"/>
+                  <w:r>
+                    <w:rPr>
+                      <w:rFonts w:asciiTheme="majorHAnsi" w:hAnsiTheme="majorHAnsi"/>
+                      <w:sz w:val="24"/>
+                      <w:szCs w:val="24"/>
+                    </w:rPr>
+                    <w:t>text</w:t>
+                  </w:r>
+                  <w:r>
+                    <w:rPr>
+                      <w:rFonts w:asciiTheme="majorHAnsi" w:hAnsiTheme="majorHAnsi"/>
+                      <w:sz w:val="24"/>
+                      <w:szCs w:val="24"/>
+                    </w:rPr>
+                    <w:t>area</w:t>
+                  </w:r>
+                  <w:proofErr w:type="spellEnd"/>
+                  <w:r>
+                    <w:rPr>
+                      <w:rFonts w:asciiTheme="majorHAnsi" w:hAnsiTheme="majorHAnsi"/>
+                      <w:sz w:val="24"/>
+                      <w:szCs w:val="24"/>
+                    </w:rPr>
+                    <w:t xml:space="preserve"> box, disabled</w:t>
+                  </w:r>
+                  <w:r>
+                    <w:rPr>
+                      <w:rFonts w:asciiTheme="majorHAnsi" w:hAnsiTheme="majorHAnsi"/>
+                      <w:sz w:val="24"/>
+                      <w:szCs w:val="24"/>
+                    </w:rPr>
+                    <w:t>]</w:t>
+                  </w:r>
+                  <w:r>
+                    <w:rPr>
+                      <w:rFonts w:asciiTheme="majorHAnsi" w:hAnsiTheme="majorHAnsi"/>
+                      <w:sz w:val="24"/>
+                      <w:szCs w:val="24"/>
+                    </w:rPr>
+                    <w:t>.</w:t>
                   </w:r>
                 </w:p>
                 <w:p>
@@ -6426,882 +6763,6 @@
                       <w:szCs w:val="24"/>
                     </w:rPr>
                     <w:t>” will show all information about route:</w:t>
-                  </w:r>
-                </w:p>
-                <w:p>
-                  <w:pPr>
-                    <w:spacing w:after="0" w:line="240" w:lineRule="auto"/>
-                    <w:rPr>
-                      <w:rFonts w:asciiTheme="majorHAnsi" w:hAnsiTheme="majorHAnsi"/>
-                      <w:sz w:val="24"/>
-                      <w:szCs w:val="24"/>
-                    </w:rPr>
-                  </w:pPr>
-                  <w:r>
-                    <w:rPr>
-                      <w:rFonts w:asciiTheme="majorHAnsi" w:hAnsiTheme="majorHAnsi"/>
-                      <w:sz w:val="24"/>
-                      <w:szCs w:val="24"/>
-                    </w:rPr>
-                    <w:t>+ “</w:t>
-                  </w:r>
-                  <w:proofErr w:type="spellStart"/>
-                  <w:r>
-                    <w:rPr>
-                      <w:rFonts w:asciiTheme="majorHAnsi" w:hAnsiTheme="majorHAnsi"/>
-                      <w:sz w:val="24"/>
-                      <w:szCs w:val="24"/>
-                    </w:rPr>
-                    <w:t>Địa</w:t>
-                  </w:r>
-                  <w:proofErr w:type="spellEnd"/>
-                  <w:r>
-                    <w:rPr>
-                      <w:rFonts w:asciiTheme="majorHAnsi" w:hAnsiTheme="majorHAnsi"/>
-                      <w:sz w:val="24"/>
-                      <w:szCs w:val="24"/>
-                    </w:rPr>
-                    <w:t xml:space="preserve"> </w:t>
-                  </w:r>
-                  <w:proofErr w:type="spellStart"/>
-                  <w:r>
-                    <w:rPr>
-                      <w:rFonts w:asciiTheme="majorHAnsi" w:hAnsiTheme="majorHAnsi"/>
-                      <w:sz w:val="24"/>
-                      <w:szCs w:val="24"/>
-                    </w:rPr>
-                    <w:t>chỉ</w:t>
-                  </w:r>
-                  <w:proofErr w:type="spellEnd"/>
-                  <w:r>
-                    <w:rPr>
-                      <w:rFonts w:asciiTheme="majorHAnsi" w:hAnsiTheme="majorHAnsi"/>
-                      <w:sz w:val="24"/>
-                      <w:szCs w:val="24"/>
-                    </w:rPr>
-                    <w:t xml:space="preserve"> </w:t>
-                  </w:r>
-                  <w:proofErr w:type="spellStart"/>
-                  <w:r>
-                    <w:rPr>
-                      <w:rFonts w:asciiTheme="majorHAnsi" w:hAnsiTheme="majorHAnsi"/>
-                      <w:sz w:val="24"/>
-                      <w:szCs w:val="24"/>
-                    </w:rPr>
-                    <w:t>giao</w:t>
-                  </w:r>
-                  <w:proofErr w:type="spellEnd"/>
-                  <w:r>
-                    <w:rPr>
-                      <w:rFonts w:asciiTheme="majorHAnsi" w:hAnsiTheme="majorHAnsi"/>
-                      <w:sz w:val="24"/>
-                      <w:szCs w:val="24"/>
-                    </w:rPr>
-                    <w:t>”</w:t>
-                  </w:r>
-                  <w:proofErr w:type="gramStart"/>
-                  <w:r>
-                    <w:rPr>
-                      <w:rFonts w:asciiTheme="majorHAnsi" w:hAnsiTheme="majorHAnsi"/>
-                      <w:sz w:val="24"/>
-                      <w:szCs w:val="24"/>
-                    </w:rPr>
-                    <w:t>:text</w:t>
-                  </w:r>
-                  <w:proofErr w:type="gramEnd"/>
-                  <w:r>
-                    <w:rPr>
-                      <w:rFonts w:asciiTheme="majorHAnsi" w:hAnsiTheme="majorHAnsi"/>
-                      <w:sz w:val="24"/>
-                      <w:szCs w:val="24"/>
-                    </w:rPr>
-                    <w:t xml:space="preserve"> box, disabled.</w:t>
-                  </w:r>
-                </w:p>
-                <w:p>
-                  <w:pPr>
-                    <w:spacing w:after="0" w:line="240" w:lineRule="auto"/>
-                    <w:rPr>
-                      <w:rFonts w:asciiTheme="majorHAnsi" w:hAnsiTheme="majorHAnsi"/>
-                      <w:sz w:val="24"/>
-                      <w:szCs w:val="24"/>
-                    </w:rPr>
-                  </w:pPr>
-                  <w:r>
-                    <w:rPr>
-                      <w:rFonts w:asciiTheme="majorHAnsi" w:hAnsiTheme="majorHAnsi"/>
-                      <w:sz w:val="24"/>
-                      <w:szCs w:val="24"/>
-                    </w:rPr>
-                    <w:t>+ “</w:t>
-                  </w:r>
-                  <w:proofErr w:type="spellStart"/>
-                  <w:r>
-                    <w:rPr>
-                      <w:rFonts w:asciiTheme="majorHAnsi" w:hAnsiTheme="majorHAnsi"/>
-                      <w:sz w:val="24"/>
-                      <w:szCs w:val="24"/>
-                    </w:rPr>
-                    <w:t>Thời</w:t>
-                  </w:r>
-                  <w:proofErr w:type="spellEnd"/>
-                  <w:r>
-                    <w:rPr>
-                      <w:rFonts w:asciiTheme="majorHAnsi" w:hAnsiTheme="majorHAnsi"/>
-                      <w:sz w:val="24"/>
-                      <w:szCs w:val="24"/>
-                    </w:rPr>
-                    <w:t xml:space="preserve"> </w:t>
-                  </w:r>
-                  <w:proofErr w:type="spellStart"/>
-                  <w:r>
-                    <w:rPr>
-                      <w:rFonts w:asciiTheme="majorHAnsi" w:hAnsiTheme="majorHAnsi"/>
-                      <w:sz w:val="24"/>
-                      <w:szCs w:val="24"/>
-                    </w:rPr>
-                    <w:t>gian</w:t>
-                  </w:r>
-                  <w:proofErr w:type="spellEnd"/>
-                  <w:r>
-                    <w:rPr>
-                      <w:rFonts w:asciiTheme="majorHAnsi" w:hAnsiTheme="majorHAnsi"/>
-                      <w:sz w:val="24"/>
-                      <w:szCs w:val="24"/>
-                    </w:rPr>
-                    <w:t xml:space="preserve"> </w:t>
-                  </w:r>
-                  <w:proofErr w:type="spellStart"/>
-                  <w:r>
-                    <w:rPr>
-                      <w:rFonts w:asciiTheme="majorHAnsi" w:hAnsiTheme="majorHAnsi"/>
-                      <w:sz w:val="24"/>
-                      <w:szCs w:val="24"/>
-                    </w:rPr>
-                    <w:t>giao</w:t>
-                  </w:r>
-                  <w:proofErr w:type="spellEnd"/>
-                  <w:r>
-                    <w:rPr>
-                      <w:rFonts w:asciiTheme="majorHAnsi" w:hAnsiTheme="majorHAnsi"/>
-                      <w:sz w:val="24"/>
-                      <w:szCs w:val="24"/>
-                    </w:rPr>
-                    <w:t>”</w:t>
-                  </w:r>
-                  <w:proofErr w:type="gramStart"/>
-                  <w:r>
-                    <w:rPr>
-                      <w:rFonts w:asciiTheme="majorHAnsi" w:hAnsiTheme="majorHAnsi"/>
-                      <w:sz w:val="24"/>
-                      <w:szCs w:val="24"/>
-                    </w:rPr>
-                    <w:t>:</w:t>
-                  </w:r>
-                  <w:proofErr w:type="spellStart"/>
-                  <w:r>
-                    <w:rPr>
-                      <w:rFonts w:asciiTheme="majorHAnsi" w:hAnsiTheme="majorHAnsi"/>
-                      <w:sz w:val="24"/>
-                      <w:szCs w:val="24"/>
-                    </w:rPr>
-                    <w:t>Datetime</w:t>
-                  </w:r>
-                  <w:proofErr w:type="spellEnd"/>
-                  <w:proofErr w:type="gramEnd"/>
-                  <w:r>
-                    <w:rPr>
-                      <w:rFonts w:asciiTheme="majorHAnsi" w:hAnsiTheme="majorHAnsi"/>
-                      <w:sz w:val="24"/>
-                      <w:szCs w:val="24"/>
-                    </w:rPr>
-                    <w:t xml:space="preserve"> picker, disabled.</w:t>
-                  </w:r>
-                </w:p>
-                <w:p>
-                  <w:pPr>
-                    <w:spacing w:after="0" w:line="240" w:lineRule="auto"/>
-                    <w:rPr>
-                      <w:rFonts w:asciiTheme="majorHAnsi" w:hAnsiTheme="majorHAnsi"/>
-                      <w:sz w:val="24"/>
-                      <w:szCs w:val="24"/>
-                    </w:rPr>
-                  </w:pPr>
-                  <w:r>
-                    <w:rPr>
-                      <w:rFonts w:asciiTheme="majorHAnsi" w:hAnsiTheme="majorHAnsi"/>
-                      <w:sz w:val="24"/>
-                      <w:szCs w:val="24"/>
-                    </w:rPr>
-                    <w:t>+ “</w:t>
-                  </w:r>
-                  <w:proofErr w:type="spellStart"/>
-                  <w:r>
-                    <w:rPr>
-                      <w:rFonts w:asciiTheme="majorHAnsi" w:hAnsiTheme="majorHAnsi"/>
-                      <w:sz w:val="24"/>
-                      <w:szCs w:val="24"/>
-                    </w:rPr>
-                    <w:t>Địa</w:t>
-                  </w:r>
-                  <w:proofErr w:type="spellEnd"/>
-                  <w:r>
-                    <w:rPr>
-                      <w:rFonts w:asciiTheme="majorHAnsi" w:hAnsiTheme="majorHAnsi"/>
-                      <w:sz w:val="24"/>
-                      <w:szCs w:val="24"/>
-                    </w:rPr>
-                    <w:t xml:space="preserve"> </w:t>
-                  </w:r>
-                  <w:proofErr w:type="spellStart"/>
-                  <w:r>
-                    <w:rPr>
-                      <w:rFonts w:asciiTheme="majorHAnsi" w:hAnsiTheme="majorHAnsi"/>
-                      <w:sz w:val="24"/>
-                      <w:szCs w:val="24"/>
-                    </w:rPr>
-                    <w:t>chỉ</w:t>
-                  </w:r>
-                  <w:proofErr w:type="spellEnd"/>
-                  <w:r>
-                    <w:rPr>
-                      <w:rFonts w:asciiTheme="majorHAnsi" w:hAnsiTheme="majorHAnsi"/>
-                      <w:sz w:val="24"/>
-                      <w:szCs w:val="24"/>
-                    </w:rPr>
-                    <w:t xml:space="preserve"> </w:t>
-                  </w:r>
-                  <w:proofErr w:type="spellStart"/>
-                  <w:r>
-                    <w:rPr>
-                      <w:rFonts w:asciiTheme="majorHAnsi" w:hAnsiTheme="majorHAnsi"/>
-                      <w:sz w:val="24"/>
-                      <w:szCs w:val="24"/>
-                    </w:rPr>
-                    <w:t>nhận</w:t>
-                  </w:r>
-                  <w:proofErr w:type="spellEnd"/>
-                  <w:r>
-                    <w:rPr>
-                      <w:rFonts w:asciiTheme="majorHAnsi" w:hAnsiTheme="majorHAnsi"/>
-                      <w:sz w:val="24"/>
-                      <w:szCs w:val="24"/>
-                    </w:rPr>
-                    <w:t>”</w:t>
-                  </w:r>
-                  <w:proofErr w:type="gramStart"/>
-                  <w:r>
-                    <w:rPr>
-                      <w:rFonts w:asciiTheme="majorHAnsi" w:hAnsiTheme="majorHAnsi"/>
-                      <w:sz w:val="24"/>
-                      <w:szCs w:val="24"/>
-                    </w:rPr>
-                    <w:t>:text</w:t>
-                  </w:r>
-                  <w:proofErr w:type="gramEnd"/>
-                  <w:r>
-                    <w:rPr>
-                      <w:rFonts w:asciiTheme="majorHAnsi" w:hAnsiTheme="majorHAnsi"/>
-                      <w:sz w:val="24"/>
-                      <w:szCs w:val="24"/>
-                    </w:rPr>
-                    <w:t xml:space="preserve"> box, disabled.</w:t>
-                  </w:r>
-                </w:p>
-                <w:p>
-                  <w:pPr>
-                    <w:spacing w:after="0" w:line="240" w:lineRule="auto"/>
-                    <w:rPr>
-                      <w:rFonts w:asciiTheme="majorHAnsi" w:hAnsiTheme="majorHAnsi"/>
-                      <w:sz w:val="24"/>
-                      <w:szCs w:val="24"/>
-                    </w:rPr>
-                  </w:pPr>
-                  <w:r>
-                    <w:rPr>
-                      <w:rFonts w:asciiTheme="majorHAnsi" w:hAnsiTheme="majorHAnsi"/>
-                      <w:sz w:val="24"/>
-                      <w:szCs w:val="24"/>
-                    </w:rPr>
-                    <w:t>+ “</w:t>
-                  </w:r>
-                  <w:proofErr w:type="spellStart"/>
-                  <w:r>
-                    <w:rPr>
-                      <w:rFonts w:asciiTheme="majorHAnsi" w:hAnsiTheme="majorHAnsi"/>
-                      <w:sz w:val="24"/>
-                      <w:szCs w:val="24"/>
-                    </w:rPr>
-                    <w:t>Thời</w:t>
-                  </w:r>
-                  <w:proofErr w:type="spellEnd"/>
-                  <w:r>
-                    <w:rPr>
-                      <w:rFonts w:asciiTheme="majorHAnsi" w:hAnsiTheme="majorHAnsi"/>
-                      <w:sz w:val="24"/>
-                      <w:szCs w:val="24"/>
-                    </w:rPr>
-                    <w:t xml:space="preserve"> </w:t>
-                  </w:r>
-                  <w:proofErr w:type="spellStart"/>
-                  <w:r>
-                    <w:rPr>
-                      <w:rFonts w:asciiTheme="majorHAnsi" w:hAnsiTheme="majorHAnsi"/>
-                      <w:sz w:val="24"/>
-                      <w:szCs w:val="24"/>
-                    </w:rPr>
-                    <w:t>gian</w:t>
-                  </w:r>
-                  <w:proofErr w:type="spellEnd"/>
-                  <w:r>
-                    <w:rPr>
-                      <w:rFonts w:asciiTheme="majorHAnsi" w:hAnsiTheme="majorHAnsi"/>
-                      <w:sz w:val="24"/>
-                      <w:szCs w:val="24"/>
-                    </w:rPr>
-                    <w:t xml:space="preserve"> </w:t>
-                  </w:r>
-                  <w:proofErr w:type="spellStart"/>
-                  <w:r>
-                    <w:rPr>
-                      <w:rFonts w:asciiTheme="majorHAnsi" w:hAnsiTheme="majorHAnsi"/>
-                      <w:sz w:val="24"/>
-                      <w:szCs w:val="24"/>
-                    </w:rPr>
-                    <w:t>nhận</w:t>
-                  </w:r>
-                  <w:proofErr w:type="spellEnd"/>
-                  <w:r>
-                    <w:rPr>
-                      <w:rFonts w:asciiTheme="majorHAnsi" w:hAnsiTheme="majorHAnsi"/>
-                      <w:sz w:val="24"/>
-                      <w:szCs w:val="24"/>
-                    </w:rPr>
-                    <w:t>”</w:t>
-                  </w:r>
-                  <w:proofErr w:type="gramStart"/>
-                  <w:r>
-                    <w:rPr>
-                      <w:rFonts w:asciiTheme="majorHAnsi" w:hAnsiTheme="majorHAnsi"/>
-                      <w:sz w:val="24"/>
-                      <w:szCs w:val="24"/>
-                    </w:rPr>
-                    <w:t>:</w:t>
-                  </w:r>
-                  <w:proofErr w:type="spellStart"/>
-                  <w:r>
-                    <w:rPr>
-                      <w:rFonts w:asciiTheme="majorHAnsi" w:hAnsiTheme="majorHAnsi"/>
-                      <w:sz w:val="24"/>
-                      <w:szCs w:val="24"/>
-                    </w:rPr>
-                    <w:t>Datetime</w:t>
-                  </w:r>
-                  <w:proofErr w:type="spellEnd"/>
-                  <w:proofErr w:type="gramEnd"/>
-                  <w:r>
-                    <w:rPr>
-                      <w:rFonts w:asciiTheme="majorHAnsi" w:hAnsiTheme="majorHAnsi"/>
-                      <w:sz w:val="24"/>
-                      <w:szCs w:val="24"/>
-                    </w:rPr>
-                    <w:t xml:space="preserve"> picker, disabled.</w:t>
-                  </w:r>
-                </w:p>
-                <w:p>
-                  <w:pPr>
-                    <w:spacing w:after="0" w:line="240" w:lineRule="auto"/>
-                    <w:rPr>
-                      <w:rFonts w:asciiTheme="majorHAnsi" w:hAnsiTheme="majorHAnsi"/>
-                      <w:sz w:val="24"/>
-                      <w:szCs w:val="24"/>
-                    </w:rPr>
-                  </w:pPr>
-                  <w:r>
-                    <w:rPr>
-                      <w:rFonts w:asciiTheme="majorHAnsi" w:hAnsiTheme="majorHAnsi"/>
-                      <w:sz w:val="24"/>
-                      <w:szCs w:val="24"/>
-                    </w:rPr>
-                    <w:t>3.At “</w:t>
-                  </w:r>
-                  <w:proofErr w:type="spellStart"/>
-                  <w:r>
-                    <w:rPr>
-                      <w:rFonts w:asciiTheme="majorHAnsi" w:hAnsiTheme="majorHAnsi"/>
-                      <w:sz w:val="24"/>
-                      <w:szCs w:val="24"/>
-                    </w:rPr>
-                    <w:t>Trạng</w:t>
-                  </w:r>
-                  <w:proofErr w:type="spellEnd"/>
-                  <w:r>
-                    <w:rPr>
-                      <w:rFonts w:asciiTheme="majorHAnsi" w:hAnsiTheme="majorHAnsi"/>
-                      <w:sz w:val="24"/>
-                      <w:szCs w:val="24"/>
-                    </w:rPr>
-                    <w:t xml:space="preserve"> </w:t>
-                  </w:r>
-                  <w:proofErr w:type="spellStart"/>
-                  <w:r>
-                    <w:rPr>
-                      <w:rFonts w:asciiTheme="majorHAnsi" w:hAnsiTheme="majorHAnsi"/>
-                      <w:sz w:val="24"/>
-                      <w:szCs w:val="24"/>
-                    </w:rPr>
-                    <w:t>thái</w:t>
-                  </w:r>
-                  <w:proofErr w:type="spellEnd"/>
-                  <w:r>
-                    <w:rPr>
-                      <w:rFonts w:asciiTheme="majorHAnsi" w:hAnsiTheme="majorHAnsi"/>
-                      <w:sz w:val="24"/>
-                      <w:szCs w:val="24"/>
-                    </w:rPr>
-                    <w:t xml:space="preserve"> </w:t>
-                  </w:r>
-                  <w:proofErr w:type="spellStart"/>
-                  <w:r>
-                    <w:rPr>
-                      <w:rFonts w:asciiTheme="majorHAnsi" w:hAnsiTheme="majorHAnsi"/>
-                      <w:sz w:val="24"/>
-                      <w:szCs w:val="24"/>
-                    </w:rPr>
-                    <w:t>hàng</w:t>
-                  </w:r>
-                  <w:proofErr w:type="spellEnd"/>
-                  <w:r>
-                    <w:rPr>
-                      <w:rFonts w:asciiTheme="majorHAnsi" w:hAnsiTheme="majorHAnsi"/>
-                      <w:sz w:val="24"/>
-                      <w:szCs w:val="24"/>
-                    </w:rPr>
-                    <w:t>” will show status about order</w:t>
-                  </w:r>
-                </w:p>
-                <w:p>
-                  <w:pPr>
-                    <w:spacing w:after="0" w:line="240" w:lineRule="auto"/>
-                    <w:rPr>
-                      <w:rFonts w:asciiTheme="majorHAnsi" w:hAnsiTheme="majorHAnsi"/>
-                      <w:sz w:val="24"/>
-                      <w:szCs w:val="24"/>
-                    </w:rPr>
-                  </w:pPr>
-                  <w:r>
-                    <w:rPr>
-                      <w:rFonts w:asciiTheme="majorHAnsi" w:hAnsiTheme="majorHAnsi"/>
-                      <w:sz w:val="24"/>
-                      <w:szCs w:val="24"/>
-                    </w:rPr>
-                    <w:t>Table incudes:</w:t>
-                  </w:r>
-                </w:p>
-                <w:p>
-                  <w:pPr>
-                    <w:spacing w:after="0" w:line="240" w:lineRule="auto"/>
-                    <w:rPr>
-                      <w:rFonts w:asciiTheme="majorHAnsi" w:hAnsiTheme="majorHAnsi"/>
-                      <w:sz w:val="24"/>
-                      <w:szCs w:val="24"/>
-                    </w:rPr>
-                  </w:pPr>
-                  <w:r>
-                    <w:rPr>
-                      <w:rFonts w:asciiTheme="majorHAnsi" w:hAnsiTheme="majorHAnsi"/>
-                      <w:sz w:val="24"/>
-                      <w:szCs w:val="24"/>
-                    </w:rPr>
-                    <w:t>+ “</w:t>
-                  </w:r>
-                  <w:proofErr w:type="spellStart"/>
-                  <w:r>
-                    <w:rPr>
-                      <w:rFonts w:asciiTheme="majorHAnsi" w:hAnsiTheme="majorHAnsi"/>
-                      <w:sz w:val="24"/>
-                      <w:szCs w:val="24"/>
-                    </w:rPr>
-                    <w:t>Thời</w:t>
-                  </w:r>
-                  <w:proofErr w:type="spellEnd"/>
-                  <w:r>
-                    <w:rPr>
-                      <w:rFonts w:asciiTheme="majorHAnsi" w:hAnsiTheme="majorHAnsi"/>
-                      <w:sz w:val="24"/>
-                      <w:szCs w:val="24"/>
-                    </w:rPr>
-                    <w:t xml:space="preserve"> </w:t>
-                  </w:r>
-                  <w:proofErr w:type="spellStart"/>
-                  <w:r>
-                    <w:rPr>
-                      <w:rFonts w:asciiTheme="majorHAnsi" w:hAnsiTheme="majorHAnsi"/>
-                      <w:sz w:val="24"/>
-                      <w:szCs w:val="24"/>
-                    </w:rPr>
-                    <w:t>gian</w:t>
-                  </w:r>
-                  <w:proofErr w:type="spellEnd"/>
-                  <w:r>
-                    <w:rPr>
-                      <w:rFonts w:asciiTheme="majorHAnsi" w:hAnsiTheme="majorHAnsi"/>
-                      <w:sz w:val="24"/>
-                      <w:szCs w:val="24"/>
-                    </w:rPr>
-                    <w:t>”: [Time of status: string].</w:t>
-                  </w:r>
-                </w:p>
-                <w:p>
-                  <w:pPr>
-                    <w:spacing w:after="0" w:line="240" w:lineRule="auto"/>
-                    <w:rPr>
-                      <w:rFonts w:asciiTheme="majorHAnsi" w:hAnsiTheme="majorHAnsi"/>
-                      <w:sz w:val="24"/>
-                      <w:szCs w:val="24"/>
-                    </w:rPr>
-                  </w:pPr>
-                  <w:r>
-                    <w:rPr>
-                      <w:rFonts w:asciiTheme="majorHAnsi" w:hAnsiTheme="majorHAnsi"/>
-                      <w:sz w:val="24"/>
-                      <w:szCs w:val="24"/>
-                    </w:rPr>
-                    <w:t>+ “</w:t>
-                  </w:r>
-                  <w:proofErr w:type="spellStart"/>
-                  <w:r>
-                    <w:rPr>
-                      <w:rFonts w:asciiTheme="majorHAnsi" w:hAnsiTheme="majorHAnsi"/>
-                      <w:sz w:val="24"/>
-                      <w:szCs w:val="24"/>
-                    </w:rPr>
-                    <w:t>Trạng</w:t>
-                  </w:r>
-                  <w:proofErr w:type="spellEnd"/>
-                  <w:r>
-                    <w:rPr>
-                      <w:rFonts w:asciiTheme="majorHAnsi" w:hAnsiTheme="majorHAnsi"/>
-                      <w:sz w:val="24"/>
-                      <w:szCs w:val="24"/>
-                    </w:rPr>
-                    <w:t xml:space="preserve"> </w:t>
-                  </w:r>
-                  <w:proofErr w:type="spellStart"/>
-                  <w:r>
-                    <w:rPr>
-                      <w:rFonts w:asciiTheme="majorHAnsi" w:hAnsiTheme="majorHAnsi"/>
-                      <w:sz w:val="24"/>
-                      <w:szCs w:val="24"/>
-                    </w:rPr>
-                    <w:t>thái</w:t>
-                  </w:r>
-                  <w:proofErr w:type="spellEnd"/>
-                  <w:r>
-                    <w:rPr>
-                      <w:rFonts w:asciiTheme="majorHAnsi" w:hAnsiTheme="majorHAnsi"/>
-                      <w:sz w:val="24"/>
-                      <w:szCs w:val="24"/>
-                    </w:rPr>
-                    <w:t>”: [Status with 4 cases “</w:t>
-                  </w:r>
-                  <w:proofErr w:type="spellStart"/>
-                  <w:r>
-                    <w:rPr>
-                      <w:rFonts w:asciiTheme="majorHAnsi" w:hAnsiTheme="majorHAnsi"/>
-                      <w:sz w:val="24"/>
-                      <w:szCs w:val="24"/>
-                    </w:rPr>
-                    <w:t>Tạo</w:t>
-                  </w:r>
-                  <w:proofErr w:type="spellEnd"/>
-                  <w:r>
-                    <w:rPr>
-                      <w:rFonts w:asciiTheme="majorHAnsi" w:hAnsiTheme="majorHAnsi"/>
-                      <w:sz w:val="24"/>
-                      <w:szCs w:val="24"/>
-                    </w:rPr>
-                    <w:t xml:space="preserve"> </w:t>
-                  </w:r>
-                  <w:proofErr w:type="spellStart"/>
-                  <w:r>
-                    <w:rPr>
-                      <w:rFonts w:asciiTheme="majorHAnsi" w:hAnsiTheme="majorHAnsi"/>
-                      <w:sz w:val="24"/>
-                      <w:szCs w:val="24"/>
-                    </w:rPr>
-                    <w:t>hàng</w:t>
-                  </w:r>
-                  <w:proofErr w:type="spellEnd"/>
-                  <w:r>
-                    <w:rPr>
-                      <w:rFonts w:asciiTheme="majorHAnsi" w:hAnsiTheme="majorHAnsi"/>
-                      <w:sz w:val="24"/>
-                      <w:szCs w:val="24"/>
-                    </w:rPr>
-                    <w:t>”, “</w:t>
-                  </w:r>
-                  <w:proofErr w:type="spellStart"/>
-                  <w:r>
-                    <w:rPr>
-                      <w:rFonts w:asciiTheme="majorHAnsi" w:hAnsiTheme="majorHAnsi"/>
-                      <w:sz w:val="24"/>
-                      <w:szCs w:val="24"/>
-                    </w:rPr>
-                    <w:t>Đã</w:t>
-                  </w:r>
-                  <w:proofErr w:type="spellEnd"/>
-                  <w:r>
-                    <w:rPr>
-                      <w:rFonts w:asciiTheme="majorHAnsi" w:hAnsiTheme="majorHAnsi"/>
-                      <w:sz w:val="24"/>
-                      <w:szCs w:val="24"/>
-                    </w:rPr>
-                    <w:t xml:space="preserve"> </w:t>
-                  </w:r>
-                  <w:proofErr w:type="spellStart"/>
-                  <w:r>
-                    <w:rPr>
-                      <w:rFonts w:asciiTheme="majorHAnsi" w:hAnsiTheme="majorHAnsi"/>
-                      <w:sz w:val="24"/>
-                      <w:szCs w:val="24"/>
-                    </w:rPr>
-                    <w:t>nhận</w:t>
-                  </w:r>
-                  <w:proofErr w:type="spellEnd"/>
-                  <w:r>
-                    <w:rPr>
-                      <w:rFonts w:asciiTheme="majorHAnsi" w:hAnsiTheme="majorHAnsi"/>
-                      <w:sz w:val="24"/>
-                      <w:szCs w:val="24"/>
-                    </w:rPr>
-                    <w:t xml:space="preserve"> </w:t>
-                  </w:r>
-                  <w:proofErr w:type="spellStart"/>
-                  <w:r>
-                    <w:rPr>
-                      <w:rFonts w:asciiTheme="majorHAnsi" w:hAnsiTheme="majorHAnsi"/>
-                      <w:sz w:val="24"/>
-                      <w:szCs w:val="24"/>
-                    </w:rPr>
-                    <w:t>hàng</w:t>
-                  </w:r>
-                  <w:proofErr w:type="spellEnd"/>
-                  <w:r>
-                    <w:rPr>
-                      <w:rFonts w:asciiTheme="majorHAnsi" w:hAnsiTheme="majorHAnsi"/>
-                      <w:sz w:val="24"/>
-                      <w:szCs w:val="24"/>
-                    </w:rPr>
-                    <w:t>”, “</w:t>
-                  </w:r>
-                  <w:proofErr w:type="spellStart"/>
-                  <w:r>
-                    <w:rPr>
-                      <w:rFonts w:asciiTheme="majorHAnsi" w:hAnsiTheme="majorHAnsi"/>
-                      <w:sz w:val="24"/>
-                      <w:szCs w:val="24"/>
-                    </w:rPr>
-                    <w:t>Đã</w:t>
-                  </w:r>
-                  <w:proofErr w:type="spellEnd"/>
-                  <w:r>
-                    <w:rPr>
-                      <w:rFonts w:asciiTheme="majorHAnsi" w:hAnsiTheme="majorHAnsi"/>
-                      <w:sz w:val="24"/>
-                      <w:szCs w:val="24"/>
-                    </w:rPr>
-                    <w:t xml:space="preserve"> </w:t>
-                  </w:r>
-                  <w:proofErr w:type="spellStart"/>
-                  <w:r>
-                    <w:rPr>
-                      <w:rFonts w:asciiTheme="majorHAnsi" w:hAnsiTheme="majorHAnsi"/>
-                      <w:sz w:val="24"/>
-                      <w:szCs w:val="24"/>
-                    </w:rPr>
-                    <w:t>giao</w:t>
-                  </w:r>
-                  <w:proofErr w:type="spellEnd"/>
-                  <w:r>
-                    <w:rPr>
-                      <w:rFonts w:asciiTheme="majorHAnsi" w:hAnsiTheme="majorHAnsi"/>
-                      <w:sz w:val="24"/>
-                      <w:szCs w:val="24"/>
-                    </w:rPr>
-                    <w:t xml:space="preserve"> </w:t>
-                  </w:r>
-                  <w:proofErr w:type="spellStart"/>
-                  <w:r>
-                    <w:rPr>
-                      <w:rFonts w:asciiTheme="majorHAnsi" w:hAnsiTheme="majorHAnsi"/>
-                      <w:sz w:val="24"/>
-                      <w:szCs w:val="24"/>
-                    </w:rPr>
-                    <w:t>hàng</w:t>
-                  </w:r>
-                  <w:proofErr w:type="spellEnd"/>
-                  <w:r>
-                    <w:rPr>
-                      <w:rFonts w:asciiTheme="majorHAnsi" w:hAnsiTheme="majorHAnsi"/>
-                      <w:sz w:val="24"/>
-                      <w:szCs w:val="24"/>
-                    </w:rPr>
-                    <w:t>”, “</w:t>
-                  </w:r>
-                  <w:proofErr w:type="spellStart"/>
-                  <w:r>
-                    <w:rPr>
-                      <w:rFonts w:asciiTheme="majorHAnsi" w:hAnsiTheme="majorHAnsi"/>
-                      <w:sz w:val="24"/>
-                      <w:szCs w:val="24"/>
-                    </w:rPr>
-                    <w:t>Hoàn</w:t>
-                  </w:r>
-                  <w:proofErr w:type="spellEnd"/>
-                  <w:r>
-                    <w:rPr>
-                      <w:rFonts w:asciiTheme="majorHAnsi" w:hAnsiTheme="majorHAnsi"/>
-                      <w:sz w:val="24"/>
-                      <w:szCs w:val="24"/>
-                    </w:rPr>
-                    <w:t xml:space="preserve"> </w:t>
-                  </w:r>
-                  <w:proofErr w:type="spellStart"/>
-                  <w:r>
-                    <w:rPr>
-                      <w:rFonts w:asciiTheme="majorHAnsi" w:hAnsiTheme="majorHAnsi"/>
-                      <w:sz w:val="24"/>
-                      <w:szCs w:val="24"/>
-                    </w:rPr>
-                    <w:t>thành</w:t>
-                  </w:r>
-                  <w:proofErr w:type="spellEnd"/>
-                  <w:r>
-                    <w:rPr>
-                      <w:rFonts w:asciiTheme="majorHAnsi" w:hAnsiTheme="majorHAnsi"/>
-                      <w:sz w:val="24"/>
-                      <w:szCs w:val="24"/>
-                    </w:rPr>
-                    <w:t>”: string].</w:t>
-                  </w:r>
-                </w:p>
-                <w:p>
-                  <w:pPr>
-                    <w:spacing w:after="0" w:line="240" w:lineRule="auto"/>
-                    <w:rPr>
-                      <w:rFonts w:asciiTheme="majorHAnsi" w:hAnsiTheme="majorHAnsi"/>
-                      <w:sz w:val="24"/>
-                      <w:szCs w:val="24"/>
-                    </w:rPr>
-                  </w:pPr>
-                  <w:r>
-                    <w:rPr>
-                      <w:rFonts w:asciiTheme="majorHAnsi" w:hAnsiTheme="majorHAnsi"/>
-                      <w:sz w:val="24"/>
-                      <w:szCs w:val="24"/>
-                    </w:rPr>
-                    <w:t>“</w:t>
-                  </w:r>
-                  <w:proofErr w:type="spellStart"/>
-                  <w:r>
-                    <w:rPr>
-                      <w:rFonts w:asciiTheme="majorHAnsi" w:hAnsiTheme="majorHAnsi"/>
-                      <w:sz w:val="24"/>
-                      <w:szCs w:val="24"/>
-                    </w:rPr>
-                    <w:t>Hoàn</w:t>
-                  </w:r>
-                  <w:proofErr w:type="spellEnd"/>
-                  <w:r>
-                    <w:rPr>
-                      <w:rFonts w:asciiTheme="majorHAnsi" w:hAnsiTheme="majorHAnsi"/>
-                      <w:sz w:val="24"/>
-                      <w:szCs w:val="24"/>
-                    </w:rPr>
-                    <w:t xml:space="preserve"> </w:t>
-                  </w:r>
-                  <w:proofErr w:type="spellStart"/>
-                  <w:r>
-                    <w:rPr>
-                      <w:rFonts w:asciiTheme="majorHAnsi" w:hAnsiTheme="majorHAnsi"/>
-                      <w:sz w:val="24"/>
-                      <w:szCs w:val="24"/>
-                    </w:rPr>
-                    <w:t>thành</w:t>
-                  </w:r>
-                  <w:proofErr w:type="spellEnd"/>
-                  <w:r>
-                    <w:rPr>
-                      <w:rFonts w:asciiTheme="majorHAnsi" w:hAnsiTheme="majorHAnsi"/>
-                      <w:sz w:val="24"/>
-                      <w:szCs w:val="24"/>
-                    </w:rPr>
-                    <w:t>”:</w:t>
-                  </w:r>
-                  <w:r>
-                    <w:rPr>
-                      <w:rFonts w:asciiTheme="majorHAnsi" w:hAnsiTheme="majorHAnsi"/>
-                      <w:sz w:val="24"/>
-                      <w:szCs w:val="24"/>
-                    </w:rPr>
-                    <w:t xml:space="preserve"> </w:t>
-                  </w:r>
-                  <w:r>
-                    <w:rPr>
-                      <w:rFonts w:asciiTheme="majorHAnsi" w:hAnsiTheme="majorHAnsi"/>
-                      <w:sz w:val="24"/>
-                      <w:szCs w:val="24"/>
-                    </w:rPr>
-                    <w:t>[</w:t>
-                  </w:r>
-                  <w:r>
-                    <w:rPr>
-                      <w:rFonts w:asciiTheme="majorHAnsi" w:hAnsiTheme="majorHAnsi"/>
-                      <w:sz w:val="24"/>
-                      <w:szCs w:val="24"/>
-                    </w:rPr>
-                    <w:t>Confirm</w:t>
-                  </w:r>
-                  <w:r>
-                    <w:rPr>
-                      <w:rFonts w:asciiTheme="majorHAnsi" w:hAnsiTheme="majorHAnsi"/>
-                      <w:sz w:val="24"/>
-                      <w:szCs w:val="24"/>
-                    </w:rPr>
-                    <w:t xml:space="preserve"> </w:t>
-                  </w:r>
-                  <w:r>
-                    <w:rPr>
-                      <w:rFonts w:asciiTheme="majorHAnsi" w:hAnsiTheme="majorHAnsi"/>
-                      <w:sz w:val="24"/>
-                      <w:szCs w:val="24"/>
-                    </w:rPr>
-                    <w:t>order</w:t>
-                  </w:r>
-                  <w:r>
-                    <w:rPr>
-                      <w:rFonts w:asciiTheme="majorHAnsi" w:hAnsiTheme="majorHAnsi"/>
-                      <w:sz w:val="24"/>
-                      <w:szCs w:val="24"/>
-                    </w:rPr>
-                    <w:t>: button</w:t>
-                  </w:r>
-                  <w:r>
-                    <w:rPr>
-                      <w:rFonts w:asciiTheme="majorHAnsi" w:hAnsiTheme="majorHAnsi"/>
-                      <w:sz w:val="24"/>
-                      <w:szCs w:val="24"/>
-                    </w:rPr>
-                    <w:t>]</w:t>
-                  </w:r>
-                  <w:r>
-                    <w:rPr>
-                      <w:rFonts w:asciiTheme="majorHAnsi" w:hAnsiTheme="majorHAnsi"/>
-                      <w:sz w:val="24"/>
-                      <w:szCs w:val="24"/>
-                    </w:rPr>
-                    <w:t>.</w:t>
                   </w:r>
                 </w:p>
                 <w:p>
@@ -7309,10 +6770,8 @@
                     <w:pStyle w:val="HTMLPreformatted"/>
                     <w:shd w:val="clear" w:color="auto" w:fill="FFFFFF"/>
                     <w:rPr>
-                      <w:rFonts w:asciiTheme="majorHAnsi" w:eastAsiaTheme="minorEastAsia" w:hAnsiTheme="majorHAnsi" w:cstheme="minorBidi"/>
-                      <w:sz w:val="24"/>
-                      <w:szCs w:val="24"/>
-                      <w:lang w:val="en-GB" w:eastAsia="ja-JP"/>
+                      <w:rFonts w:ascii="inherit" w:hAnsi="inherit"/>
+                      <w:color w:val="212121"/>
                     </w:rPr>
                   </w:pPr>
                   <w:r>
@@ -7321,88 +6780,135 @@
                       <w:sz w:val="24"/>
                       <w:szCs w:val="24"/>
                     </w:rPr>
-                    <w:t>“</w:t>
-                  </w:r>
-                  <w:proofErr w:type="spellStart"/>
-                  <w:r>
-                    <w:rPr>
-                      <w:rFonts w:asciiTheme="majorHAnsi" w:hAnsiTheme="majorHAnsi"/>
-                      <w:sz w:val="24"/>
-                      <w:szCs w:val="24"/>
-                    </w:rPr>
-                    <w:t>Báo</w:t>
-                  </w:r>
-                  <w:proofErr w:type="spellEnd"/>
-                  <w:r>
-                    <w:rPr>
-                      <w:rFonts w:asciiTheme="majorHAnsi" w:hAnsiTheme="majorHAnsi"/>
-                      <w:sz w:val="24"/>
-                      <w:szCs w:val="24"/>
-                    </w:rPr>
-                    <w:t xml:space="preserve"> </w:t>
-                  </w:r>
-                  <w:proofErr w:type="spellStart"/>
-                  <w:r>
-                    <w:rPr>
-                      <w:rFonts w:asciiTheme="majorHAnsi" w:hAnsiTheme="majorHAnsi"/>
-                      <w:sz w:val="24"/>
-                      <w:szCs w:val="24"/>
-                    </w:rPr>
-                    <w:t>mất</w:t>
-                  </w:r>
-                  <w:proofErr w:type="spellEnd"/>
-                  <w:r>
-                    <w:rPr>
-                      <w:rFonts w:asciiTheme="majorHAnsi" w:hAnsiTheme="majorHAnsi"/>
-                      <w:sz w:val="24"/>
-                      <w:szCs w:val="24"/>
-                    </w:rPr>
-                    <w:t xml:space="preserve"> </w:t>
-                  </w:r>
-                  <w:proofErr w:type="spellStart"/>
-                  <w:r>
-                    <w:rPr>
-                      <w:rFonts w:asciiTheme="majorHAnsi" w:hAnsiTheme="majorHAnsi"/>
-                      <w:sz w:val="24"/>
-                      <w:szCs w:val="24"/>
-                    </w:rPr>
-                    <w:t>hàng</w:t>
-                  </w:r>
-                  <w:proofErr w:type="spellEnd"/>
-                  <w:r>
-                    <w:rPr>
-                      <w:rFonts w:asciiTheme="majorHAnsi" w:hAnsiTheme="majorHAnsi"/>
-                      <w:sz w:val="24"/>
-                      <w:szCs w:val="24"/>
-                    </w:rPr>
-                    <w:t xml:space="preserve">”: </w:t>
-                  </w:r>
-                  <w:r>
-                    <w:rPr>
-                      <w:rFonts w:asciiTheme="majorHAnsi" w:eastAsiaTheme="minorEastAsia" w:hAnsiTheme="majorHAnsi" w:cstheme="minorBidi"/>
-                      <w:sz w:val="24"/>
-                      <w:szCs w:val="24"/>
-                      <w:lang w:val="en-GB" w:eastAsia="ja-JP"/>
+                    <w:t>+ “</w:t>
+                  </w:r>
+                  <w:proofErr w:type="spellStart"/>
+                  <w:r>
+                    <w:rPr>
+                      <w:rFonts w:asciiTheme="majorHAnsi" w:hAnsiTheme="majorHAnsi"/>
+                      <w:sz w:val="24"/>
+                      <w:szCs w:val="24"/>
+                    </w:rPr>
+                    <w:t>Địa</w:t>
+                  </w:r>
+                  <w:proofErr w:type="spellEnd"/>
+                  <w:r>
+                    <w:rPr>
+                      <w:rFonts w:asciiTheme="majorHAnsi" w:hAnsiTheme="majorHAnsi"/>
+                      <w:sz w:val="24"/>
+                      <w:szCs w:val="24"/>
+                    </w:rPr>
+                    <w:t xml:space="preserve"> </w:t>
+                  </w:r>
+                  <w:proofErr w:type="spellStart"/>
+                  <w:r>
+                    <w:rPr>
+                      <w:rFonts w:asciiTheme="majorHAnsi" w:hAnsiTheme="majorHAnsi"/>
+                      <w:sz w:val="24"/>
+                      <w:szCs w:val="24"/>
+                    </w:rPr>
+                    <w:t>chỉ</w:t>
+                  </w:r>
+                  <w:proofErr w:type="spellEnd"/>
+                  <w:r>
+                    <w:rPr>
+                      <w:rFonts w:asciiTheme="majorHAnsi" w:hAnsiTheme="majorHAnsi"/>
+                      <w:sz w:val="24"/>
+                      <w:szCs w:val="24"/>
+                    </w:rPr>
+                    <w:t xml:space="preserve"> </w:t>
+                  </w:r>
+                  <w:proofErr w:type="spellStart"/>
+                  <w:r>
+                    <w:rPr>
+                      <w:rFonts w:asciiTheme="majorHAnsi" w:hAnsiTheme="majorHAnsi"/>
+                      <w:sz w:val="24"/>
+                      <w:szCs w:val="24"/>
+                    </w:rPr>
+                    <w:t>giao</w:t>
+                  </w:r>
+                  <w:proofErr w:type="spellEnd"/>
+                  <w:r>
+                    <w:rPr>
+                      <w:rFonts w:asciiTheme="majorHAnsi" w:hAnsiTheme="majorHAnsi"/>
+                      <w:sz w:val="24"/>
+                      <w:szCs w:val="24"/>
+                    </w:rPr>
+                    <w:t>”</w:t>
+                  </w:r>
+                  <w:proofErr w:type="gramStart"/>
+                  <w:r>
+                    <w:rPr>
+                      <w:rFonts w:asciiTheme="majorHAnsi" w:hAnsiTheme="majorHAnsi"/>
+                      <w:sz w:val="24"/>
+                      <w:szCs w:val="24"/>
+                    </w:rPr>
+                    <w:t>:</w:t>
+                  </w:r>
+                  <w:r>
+                    <w:rPr>
+                      <w:rFonts w:asciiTheme="majorHAnsi" w:hAnsiTheme="majorHAnsi"/>
+                      <w:sz w:val="24"/>
+                      <w:szCs w:val="24"/>
                     </w:rPr>
                     <w:t>[</w:t>
                   </w:r>
-                  <w:r>
-                    <w:rPr>
-                      <w:rFonts w:asciiTheme="majorHAnsi" w:eastAsiaTheme="minorEastAsia" w:hAnsiTheme="majorHAnsi" w:cstheme="minorBidi"/>
-                      <w:sz w:val="24"/>
-                      <w:szCs w:val="24"/>
-                      <w:lang w:val="en-GB" w:eastAsia="ja-JP"/>
-                    </w:rPr>
-                    <w:t>R</w:t>
-                  </w:r>
-                  <w:r>
-                    <w:rPr>
-                      <w:rFonts w:asciiTheme="majorHAnsi" w:eastAsiaTheme="minorEastAsia" w:hAnsiTheme="majorHAnsi" w:cstheme="minorBidi"/>
-                      <w:sz w:val="24"/>
-                      <w:szCs w:val="24"/>
-                      <w:lang w:val="en-GB" w:eastAsia="ja-JP"/>
-                    </w:rPr>
-                    <w:t>eported lost goods</w:t>
+                  <w:proofErr w:type="gramEnd"/>
+                  <w:r>
+                    <w:rPr>
+                      <w:rFonts w:asciiTheme="majorHAnsi" w:hAnsiTheme="majorHAnsi"/>
+                      <w:sz w:val="24"/>
+                      <w:szCs w:val="24"/>
+                    </w:rPr>
+                    <w:t xml:space="preserve"> Location to </w:t>
+                  </w:r>
+                  <w:r>
+                    <w:rPr>
+                      <w:rFonts w:asciiTheme="majorHAnsi" w:hAnsiTheme="majorHAnsi"/>
+                      <w:sz w:val="24"/>
+                      <w:szCs w:val="24"/>
+                    </w:rPr>
+                    <w:t>receive</w:t>
+                  </w:r>
+                  <w:r>
+                    <w:rPr>
+                      <w:rFonts w:asciiTheme="majorHAnsi" w:hAnsiTheme="majorHAnsi"/>
+                      <w:sz w:val="24"/>
+                      <w:szCs w:val="24"/>
+                    </w:rPr>
+                    <w:t xml:space="preserve"> g</w:t>
+                  </w:r>
+                  <w:r>
+                    <w:rPr>
+                      <w:rFonts w:asciiTheme="majorHAnsi" w:hAnsiTheme="majorHAnsi"/>
+                      <w:sz w:val="24"/>
+                      <w:szCs w:val="24"/>
+                    </w:rPr>
+                    <w:t xml:space="preserve">ood: </w:t>
+                  </w:r>
+                  <w:r>
+                    <w:rPr>
+                      <w:rFonts w:asciiTheme="majorHAnsi" w:hAnsiTheme="majorHAnsi"/>
+                      <w:sz w:val="24"/>
+                      <w:szCs w:val="24"/>
+                    </w:rPr>
+                    <w:t>text box, disabled</w:t>
+                  </w:r>
+                  <w:r>
+                    <w:rPr>
+                      <w:rFonts w:asciiTheme="majorHAnsi" w:hAnsiTheme="majorHAnsi"/>
+                      <w:sz w:val="24"/>
+                      <w:szCs w:val="24"/>
+                    </w:rPr>
+                    <w:t>]</w:t>
+                  </w:r>
+                  <w:r>
+                    <w:rPr>
+                      <w:rFonts w:asciiTheme="majorHAnsi" w:hAnsiTheme="majorHAnsi"/>
+                      <w:sz w:val="24"/>
+                      <w:szCs w:val="24"/>
+                    </w:rPr>
+                    <w:t>.</w:t>
                   </w:r>
                 </w:p>
                 <w:p>
@@ -7420,7 +6926,226 @@
                       <w:sz w:val="24"/>
                       <w:szCs w:val="24"/>
                     </w:rPr>
-                    <w:t>: button].</w:t>
+                    <w:t>+ “</w:t>
+                  </w:r>
+                  <w:proofErr w:type="spellStart"/>
+                  <w:r>
+                    <w:rPr>
+                      <w:rFonts w:asciiTheme="majorHAnsi" w:hAnsiTheme="majorHAnsi"/>
+                      <w:sz w:val="24"/>
+                      <w:szCs w:val="24"/>
+                    </w:rPr>
+                    <w:t>Thời</w:t>
+                  </w:r>
+                  <w:proofErr w:type="spellEnd"/>
+                  <w:r>
+                    <w:rPr>
+                      <w:rFonts w:asciiTheme="majorHAnsi" w:hAnsiTheme="majorHAnsi"/>
+                      <w:sz w:val="24"/>
+                      <w:szCs w:val="24"/>
+                    </w:rPr>
+                    <w:t xml:space="preserve"> </w:t>
+                  </w:r>
+                  <w:proofErr w:type="spellStart"/>
+                  <w:r>
+                    <w:rPr>
+                      <w:rFonts w:asciiTheme="majorHAnsi" w:hAnsiTheme="majorHAnsi"/>
+                      <w:sz w:val="24"/>
+                      <w:szCs w:val="24"/>
+                    </w:rPr>
+                    <w:t>gian</w:t>
+                  </w:r>
+                  <w:proofErr w:type="spellEnd"/>
+                  <w:r>
+                    <w:rPr>
+                      <w:rFonts w:asciiTheme="majorHAnsi" w:hAnsiTheme="majorHAnsi"/>
+                      <w:sz w:val="24"/>
+                      <w:szCs w:val="24"/>
+                    </w:rPr>
+                    <w:t xml:space="preserve"> </w:t>
+                  </w:r>
+                  <w:proofErr w:type="spellStart"/>
+                  <w:r>
+                    <w:rPr>
+                      <w:rFonts w:asciiTheme="majorHAnsi" w:hAnsiTheme="majorHAnsi"/>
+                      <w:sz w:val="24"/>
+                      <w:szCs w:val="24"/>
+                    </w:rPr>
+                    <w:t>giao</w:t>
+                  </w:r>
+                  <w:proofErr w:type="spellEnd"/>
+                  <w:r>
+                    <w:rPr>
+                      <w:rFonts w:asciiTheme="majorHAnsi" w:hAnsiTheme="majorHAnsi"/>
+                      <w:sz w:val="24"/>
+                      <w:szCs w:val="24"/>
+                    </w:rPr>
+                    <w:t>”</w:t>
+                  </w:r>
+                  <w:proofErr w:type="gramStart"/>
+                  <w:r>
+                    <w:rPr>
+                      <w:rFonts w:asciiTheme="majorHAnsi" w:hAnsiTheme="majorHAnsi"/>
+                      <w:sz w:val="24"/>
+                      <w:szCs w:val="24"/>
+                    </w:rPr>
+                    <w:t>:</w:t>
+                  </w:r>
+                  <w:r>
+                    <w:rPr>
+                      <w:rFonts w:asciiTheme="majorHAnsi" w:hAnsiTheme="majorHAnsi"/>
+                      <w:sz w:val="24"/>
+                      <w:szCs w:val="24"/>
+                    </w:rPr>
+                    <w:t>[</w:t>
+                  </w:r>
+                  <w:proofErr w:type="gramEnd"/>
+                  <w:r>
+                    <w:rPr>
+                      <w:rFonts w:asciiTheme="majorHAnsi" w:hAnsiTheme="majorHAnsi"/>
+                      <w:sz w:val="24"/>
+                      <w:szCs w:val="24"/>
+                    </w:rPr>
+                    <w:t xml:space="preserve"> </w:t>
+                  </w:r>
+                  <w:r>
+                    <w:rPr>
+                      <w:rFonts w:asciiTheme="majorHAnsi" w:hAnsiTheme="majorHAnsi"/>
+                      <w:sz w:val="24"/>
+                      <w:szCs w:val="24"/>
+                    </w:rPr>
+                    <w:t>Time to start order</w:t>
+                  </w:r>
+                  <w:r>
+                    <w:rPr>
+                      <w:rFonts w:asciiTheme="majorHAnsi" w:hAnsiTheme="majorHAnsi"/>
+                      <w:sz w:val="24"/>
+                      <w:szCs w:val="24"/>
+                    </w:rPr>
+                    <w:t xml:space="preserve"> :</w:t>
+                  </w:r>
+                  <w:proofErr w:type="spellStart"/>
+                  <w:r>
+                    <w:rPr>
+                      <w:rFonts w:asciiTheme="majorHAnsi" w:hAnsiTheme="majorHAnsi"/>
+                      <w:sz w:val="24"/>
+                      <w:szCs w:val="24"/>
+                    </w:rPr>
+                    <w:t>Datetime</w:t>
+                  </w:r>
+                  <w:proofErr w:type="spellEnd"/>
+                  <w:r>
+                    <w:rPr>
+                      <w:rFonts w:asciiTheme="majorHAnsi" w:hAnsiTheme="majorHAnsi"/>
+                      <w:sz w:val="24"/>
+                      <w:szCs w:val="24"/>
+                    </w:rPr>
+                    <w:t xml:space="preserve"> picker, disabled</w:t>
+                  </w:r>
+                  <w:r>
+                    <w:rPr>
+                      <w:rFonts w:asciiTheme="majorHAnsi" w:hAnsiTheme="majorHAnsi"/>
+                      <w:sz w:val="24"/>
+                      <w:szCs w:val="24"/>
+                    </w:rPr>
+                    <w:t>]</w:t>
+                  </w:r>
+                  <w:r>
+                    <w:rPr>
+                      <w:rFonts w:asciiTheme="majorHAnsi" w:hAnsiTheme="majorHAnsi"/>
+                      <w:sz w:val="24"/>
+                      <w:szCs w:val="24"/>
+                    </w:rPr>
+                    <w:t>.</w:t>
+                  </w:r>
+                </w:p>
+                <w:p>
+                  <w:pPr>
+                    <w:pStyle w:val="HTMLPreformatted"/>
+                    <w:shd w:val="clear" w:color="auto" w:fill="FFFFFF"/>
+                    <w:rPr>
+                      <w:rFonts w:ascii="inherit" w:hAnsi="inherit"/>
+                      <w:color w:val="212121"/>
+                    </w:rPr>
+                  </w:pPr>
+                  <w:r>
+                    <w:rPr>
+                      <w:rFonts w:asciiTheme="majorHAnsi" w:hAnsiTheme="majorHAnsi"/>
+                      <w:sz w:val="24"/>
+                      <w:szCs w:val="24"/>
+                    </w:rPr>
+                    <w:t>+ “</w:t>
+                  </w:r>
+                  <w:proofErr w:type="spellStart"/>
+                  <w:r>
+                    <w:rPr>
+                      <w:rFonts w:asciiTheme="majorHAnsi" w:hAnsiTheme="majorHAnsi"/>
+                      <w:sz w:val="24"/>
+                      <w:szCs w:val="24"/>
+                    </w:rPr>
+                    <w:t>Địa</w:t>
+                  </w:r>
+                  <w:proofErr w:type="spellEnd"/>
+                  <w:r>
+                    <w:rPr>
+                      <w:rFonts w:asciiTheme="majorHAnsi" w:hAnsiTheme="majorHAnsi"/>
+                      <w:sz w:val="24"/>
+                      <w:szCs w:val="24"/>
+                    </w:rPr>
+                    <w:t xml:space="preserve"> </w:t>
+                  </w:r>
+                  <w:proofErr w:type="spellStart"/>
+                  <w:r>
+                    <w:rPr>
+                      <w:rFonts w:asciiTheme="majorHAnsi" w:hAnsiTheme="majorHAnsi"/>
+                      <w:sz w:val="24"/>
+                      <w:szCs w:val="24"/>
+                    </w:rPr>
+                    <w:t>chỉ</w:t>
+                  </w:r>
+                  <w:proofErr w:type="spellEnd"/>
+                  <w:r>
+                    <w:rPr>
+                      <w:rFonts w:asciiTheme="majorHAnsi" w:hAnsiTheme="majorHAnsi"/>
+                      <w:sz w:val="24"/>
+                      <w:szCs w:val="24"/>
+                    </w:rPr>
+                    <w:t xml:space="preserve"> </w:t>
+                  </w:r>
+                  <w:proofErr w:type="spellStart"/>
+                  <w:r>
+                    <w:rPr>
+                      <w:rFonts w:asciiTheme="majorHAnsi" w:hAnsiTheme="majorHAnsi"/>
+                      <w:sz w:val="24"/>
+                      <w:szCs w:val="24"/>
+                    </w:rPr>
+                    <w:t>nhận</w:t>
+                  </w:r>
+                  <w:proofErr w:type="spellEnd"/>
+                  <w:r>
+                    <w:rPr>
+                      <w:rFonts w:asciiTheme="majorHAnsi" w:hAnsiTheme="majorHAnsi"/>
+                      <w:sz w:val="24"/>
+                      <w:szCs w:val="24"/>
+                    </w:rPr>
+                    <w:t>”:</w:t>
+                  </w:r>
+                  <w:r>
+                    <w:rPr>
+                      <w:rFonts w:asciiTheme="majorHAnsi" w:hAnsiTheme="majorHAnsi"/>
+                      <w:sz w:val="24"/>
+                      <w:szCs w:val="24"/>
+                    </w:rPr>
+                    <w:t xml:space="preserve">[ </w:t>
+                  </w:r>
+                  <w:r>
+                    <w:rPr>
+                      <w:rFonts w:asciiTheme="majorHAnsi" w:eastAsiaTheme="minorEastAsia" w:hAnsiTheme="majorHAnsi" w:cstheme="minorBidi"/>
+                      <w:sz w:val="24"/>
+                      <w:szCs w:val="24"/>
+                      <w:lang w:val="en-GB" w:eastAsia="ja-JP"/>
+                    </w:rPr>
+                    <w:t>Location to delivery</w:t>
                   </w:r>
                 </w:p>
                 <w:p>
@@ -7438,97 +7163,57 @@
                       <w:sz w:val="24"/>
                       <w:szCs w:val="24"/>
                     </w:rPr>
-                    <w:t>“</w:t>
-                  </w:r>
-                  <w:proofErr w:type="spellStart"/>
-                  <w:r>
-                    <w:rPr>
-                      <w:rFonts w:asciiTheme="majorHAnsi" w:hAnsiTheme="majorHAnsi"/>
-                      <w:sz w:val="24"/>
-                      <w:szCs w:val="24"/>
-                    </w:rPr>
-                    <w:t>Trở</w:t>
-                  </w:r>
-                  <w:proofErr w:type="spellEnd"/>
-                  <w:r>
-                    <w:rPr>
-                      <w:rFonts w:asciiTheme="majorHAnsi" w:hAnsiTheme="majorHAnsi"/>
-                      <w:sz w:val="24"/>
-                      <w:szCs w:val="24"/>
-                    </w:rPr>
-                    <w:t xml:space="preserve"> </w:t>
-                  </w:r>
-                  <w:proofErr w:type="spellStart"/>
-                  <w:r>
-                    <w:rPr>
-                      <w:rFonts w:asciiTheme="majorHAnsi" w:hAnsiTheme="majorHAnsi"/>
-                      <w:sz w:val="24"/>
-                      <w:szCs w:val="24"/>
-                    </w:rPr>
-                    <w:t>về</w:t>
-                  </w:r>
-                  <w:proofErr w:type="spellEnd"/>
-                  <w:r>
-                    <w:rPr>
-                      <w:rFonts w:asciiTheme="majorHAnsi" w:hAnsiTheme="majorHAnsi"/>
-                      <w:sz w:val="24"/>
-                      <w:szCs w:val="24"/>
-                    </w:rPr>
-                    <w:t>”: [Back “</w:t>
-                  </w:r>
-                  <w:proofErr w:type="spellStart"/>
-                  <w:r>
-                    <w:rPr>
-                      <w:rFonts w:asciiTheme="majorHAnsi" w:hAnsiTheme="majorHAnsi"/>
-                      <w:sz w:val="24"/>
-                      <w:szCs w:val="24"/>
-                    </w:rPr>
-                    <w:t>Quản</w:t>
-                  </w:r>
-                  <w:proofErr w:type="spellEnd"/>
-                  <w:r>
-                    <w:rPr>
-                      <w:rFonts w:asciiTheme="majorHAnsi" w:hAnsiTheme="majorHAnsi"/>
-                      <w:sz w:val="24"/>
-                      <w:szCs w:val="24"/>
-                    </w:rPr>
-                    <w:t xml:space="preserve"> </w:t>
-                  </w:r>
-                  <w:proofErr w:type="spellStart"/>
-                  <w:r>
-                    <w:rPr>
-                      <w:rFonts w:asciiTheme="majorHAnsi" w:hAnsiTheme="majorHAnsi"/>
-                      <w:sz w:val="24"/>
-                      <w:szCs w:val="24"/>
-                    </w:rPr>
-                    <w:t>lý</w:t>
-                  </w:r>
-                  <w:proofErr w:type="spellEnd"/>
-                  <w:r>
-                    <w:rPr>
-                      <w:rFonts w:asciiTheme="majorHAnsi" w:hAnsiTheme="majorHAnsi"/>
-                      <w:sz w:val="24"/>
-                      <w:szCs w:val="24"/>
-                    </w:rPr>
-                    <w:t xml:space="preserve"> </w:t>
-                  </w:r>
-                  <w:proofErr w:type="spellStart"/>
-                  <w:r>
-                    <w:rPr>
-                      <w:rFonts w:asciiTheme="majorHAnsi" w:hAnsiTheme="majorHAnsi"/>
-                      <w:sz w:val="24"/>
-                      <w:szCs w:val="24"/>
-                    </w:rPr>
-                    <w:t>hàng</w:t>
-                  </w:r>
-                  <w:proofErr w:type="spellEnd"/>
-                  <w:r>
-                    <w:rPr>
-                      <w:rFonts w:asciiTheme="majorHAnsi" w:hAnsiTheme="majorHAnsi"/>
-                      <w:sz w:val="24"/>
-                      <w:szCs w:val="24"/>
-                    </w:rPr>
-                    <w:t>” page: button].</w:t>
+                    <w:t xml:space="preserve"> </w:t>
+                  </w:r>
+                  <w:proofErr w:type="gramStart"/>
+                  <w:r>
+                    <w:rPr>
+                      <w:rFonts w:asciiTheme="majorHAnsi" w:hAnsiTheme="majorHAnsi"/>
+                      <w:sz w:val="24"/>
+                      <w:szCs w:val="24"/>
+                    </w:rPr>
+                    <w:t>g</w:t>
+                  </w:r>
+                  <w:r>
+                    <w:rPr>
+                      <w:rFonts w:asciiTheme="majorHAnsi" w:hAnsiTheme="majorHAnsi"/>
+                      <w:sz w:val="24"/>
+                      <w:szCs w:val="24"/>
+                    </w:rPr>
+                    <w:t>ood</w:t>
+                  </w:r>
+                  <w:proofErr w:type="gramEnd"/>
+                  <w:r>
+                    <w:rPr>
+                      <w:rFonts w:asciiTheme="majorHAnsi" w:hAnsiTheme="majorHAnsi"/>
+                      <w:sz w:val="24"/>
+                      <w:szCs w:val="24"/>
+                    </w:rPr>
+                    <w:t xml:space="preserve"> </w:t>
+                  </w:r>
+                  <w:r>
+                    <w:rPr>
+                      <w:rFonts w:asciiTheme="majorHAnsi" w:hAnsiTheme="majorHAnsi"/>
+                      <w:sz w:val="24"/>
+                      <w:szCs w:val="24"/>
+                    </w:rPr>
+                    <w:t>text box, disabled</w:t>
+                  </w:r>
+                  <w:r>
+                    <w:rPr>
+                      <w:rFonts w:asciiTheme="majorHAnsi" w:hAnsiTheme="majorHAnsi"/>
+                      <w:sz w:val="24"/>
+                      <w:szCs w:val="24"/>
+                    </w:rPr>
+                    <w:t>]</w:t>
+                  </w:r>
+                  <w:r>
+                    <w:rPr>
+                      <w:rFonts w:asciiTheme="majorHAnsi" w:hAnsiTheme="majorHAnsi"/>
+                      <w:sz w:val="24"/>
+                      <w:szCs w:val="24"/>
+                    </w:rPr>
+                    <w:t>.</w:t>
                   </w:r>
                 </w:p>
                 <w:p>
@@ -7546,53 +7231,155 @@
                       <w:sz w:val="24"/>
                       <w:szCs w:val="24"/>
                     </w:rPr>
-                    <w:t xml:space="preserve"> </w:t>
-                  </w:r>
-                  <w:r>
-                    <w:rPr>
-                      <w:rFonts w:asciiTheme="majorHAnsi" w:hAnsiTheme="majorHAnsi"/>
-                      <w:sz w:val="24"/>
-                      <w:szCs w:val="24"/>
-                    </w:rPr>
-                    <w:t>[Exception 1, 2]</w:t>
+                    <w:t>+ “</w:t>
+                  </w:r>
+                  <w:proofErr w:type="spellStart"/>
+                  <w:r>
+                    <w:rPr>
+                      <w:rFonts w:asciiTheme="majorHAnsi" w:hAnsiTheme="majorHAnsi"/>
+                      <w:sz w:val="24"/>
+                      <w:szCs w:val="24"/>
+                    </w:rPr>
+                    <w:t>Thời</w:t>
+                  </w:r>
+                  <w:proofErr w:type="spellEnd"/>
+                  <w:r>
+                    <w:rPr>
+                      <w:rFonts w:asciiTheme="majorHAnsi" w:hAnsiTheme="majorHAnsi"/>
+                      <w:sz w:val="24"/>
+                      <w:szCs w:val="24"/>
+                    </w:rPr>
+                    <w:t xml:space="preserve"> </w:t>
+                  </w:r>
+                  <w:proofErr w:type="spellStart"/>
+                  <w:r>
+                    <w:rPr>
+                      <w:rFonts w:asciiTheme="majorHAnsi" w:hAnsiTheme="majorHAnsi"/>
+                      <w:sz w:val="24"/>
+                      <w:szCs w:val="24"/>
+                    </w:rPr>
+                    <w:t>gian</w:t>
+                  </w:r>
+                  <w:proofErr w:type="spellEnd"/>
+                  <w:r>
+                    <w:rPr>
+                      <w:rFonts w:asciiTheme="majorHAnsi" w:hAnsiTheme="majorHAnsi"/>
+                      <w:sz w:val="24"/>
+                      <w:szCs w:val="24"/>
+                    </w:rPr>
+                    <w:t xml:space="preserve"> </w:t>
+                  </w:r>
+                  <w:proofErr w:type="spellStart"/>
+                  <w:r>
+                    <w:rPr>
+                      <w:rFonts w:asciiTheme="majorHAnsi" w:hAnsiTheme="majorHAnsi"/>
+                      <w:sz w:val="24"/>
+                      <w:szCs w:val="24"/>
+                    </w:rPr>
+                    <w:t>nhận</w:t>
+                  </w:r>
+                  <w:proofErr w:type="spellEnd"/>
+                  <w:r>
+                    <w:rPr>
+                      <w:rFonts w:asciiTheme="majorHAnsi" w:hAnsiTheme="majorHAnsi"/>
+                      <w:sz w:val="24"/>
+                      <w:szCs w:val="24"/>
+                    </w:rPr>
+                    <w:t>”</w:t>
+                  </w:r>
+                  <w:proofErr w:type="gramStart"/>
+                  <w:r>
+                    <w:rPr>
+                      <w:rFonts w:asciiTheme="majorHAnsi" w:hAnsiTheme="majorHAnsi"/>
+                      <w:sz w:val="24"/>
+                      <w:szCs w:val="24"/>
+                    </w:rPr>
+                    <w:t>:</w:t>
+                  </w:r>
+                  <w:r>
+                    <w:rPr>
+                      <w:rFonts w:asciiTheme="majorHAnsi" w:hAnsiTheme="majorHAnsi"/>
+                      <w:sz w:val="24"/>
+                      <w:szCs w:val="24"/>
+                    </w:rPr>
+                    <w:t>[</w:t>
+                  </w:r>
+                  <w:proofErr w:type="gramEnd"/>
+                  <w:r>
+                    <w:rPr>
+                      <w:rFonts w:asciiTheme="majorHAnsi" w:hAnsiTheme="majorHAnsi"/>
+                      <w:sz w:val="24"/>
+                      <w:szCs w:val="24"/>
+                    </w:rPr>
+                    <w:t xml:space="preserve"> </w:t>
+                  </w:r>
+                  <w:r>
+                    <w:rPr>
+                      <w:rFonts w:asciiTheme="majorHAnsi" w:hAnsiTheme="majorHAnsi"/>
+                      <w:sz w:val="24"/>
+                      <w:szCs w:val="24"/>
+                    </w:rPr>
+                    <w:t xml:space="preserve">Time to </w:t>
+                  </w:r>
+                  <w:r>
+                    <w:rPr>
+                      <w:rFonts w:asciiTheme="majorHAnsi" w:hAnsiTheme="majorHAnsi"/>
+                      <w:sz w:val="24"/>
+                      <w:szCs w:val="24"/>
+                    </w:rPr>
+                    <w:t>end</w:t>
+                  </w:r>
+                  <w:r>
+                    <w:rPr>
+                      <w:rFonts w:asciiTheme="majorHAnsi" w:hAnsiTheme="majorHAnsi"/>
+                      <w:sz w:val="24"/>
+                      <w:szCs w:val="24"/>
+                    </w:rPr>
+                    <w:t xml:space="preserve"> order</w:t>
+                  </w:r>
+                  <w:r>
+                    <w:rPr>
+                      <w:rFonts w:asciiTheme="majorHAnsi" w:hAnsiTheme="majorHAnsi"/>
+                      <w:sz w:val="24"/>
+                      <w:szCs w:val="24"/>
+                    </w:rPr>
+                    <w:t xml:space="preserve"> :</w:t>
+                  </w:r>
+                  <w:proofErr w:type="spellStart"/>
+                  <w:r>
+                    <w:rPr>
+                      <w:rFonts w:asciiTheme="majorHAnsi" w:hAnsiTheme="majorHAnsi"/>
+                      <w:sz w:val="24"/>
+                      <w:szCs w:val="24"/>
+                    </w:rPr>
+                    <w:t>Datetime</w:t>
+                  </w:r>
+                  <w:proofErr w:type="spellEnd"/>
+                  <w:r>
+                    <w:rPr>
+                      <w:rFonts w:asciiTheme="majorHAnsi" w:hAnsiTheme="majorHAnsi"/>
+                      <w:sz w:val="24"/>
+                      <w:szCs w:val="24"/>
+                    </w:rPr>
+                    <w:t xml:space="preserve"> picker, disabled</w:t>
+                  </w:r>
+                  <w:r>
+                    <w:rPr>
+                      <w:rFonts w:asciiTheme="majorHAnsi" w:hAnsiTheme="majorHAnsi"/>
+                      <w:sz w:val="24"/>
+                      <w:szCs w:val="24"/>
+                    </w:rPr>
+                    <w:t>]</w:t>
+                  </w:r>
+                  <w:r>
+                    <w:rPr>
+                      <w:rFonts w:asciiTheme="majorHAnsi" w:hAnsiTheme="majorHAnsi"/>
+                      <w:sz w:val="24"/>
+                      <w:szCs w:val="24"/>
+                    </w:rPr>
+                    <w:t>.</w:t>
                   </w:r>
                 </w:p>
-              </w:tc>
-            </w:tr>
-            <w:tr>
-              <w:tc>
-                <w:tcPr>
-                  <w:tcW w:w="985" w:type="dxa"/>
-                </w:tcPr>
-                <w:p>
-                  <w:pPr>
-                    <w:jc w:val="center"/>
-                    <w:rPr>
-                      <w:rFonts w:asciiTheme="majorHAnsi" w:hAnsiTheme="majorHAnsi"/>
-                      <w:sz w:val="24"/>
-                      <w:szCs w:val="24"/>
-                    </w:rPr>
-                  </w:pPr>
-                </w:p>
-              </w:tc>
-              <w:tc>
-                <w:tcPr>
-                  <w:tcW w:w="3240" w:type="dxa"/>
-                </w:tcPr>
-                <w:p>
-                  <w:pPr>
-                    <w:rPr>
-                      <w:rFonts w:asciiTheme="majorHAnsi" w:hAnsiTheme="majorHAnsi"/>
-                      <w:sz w:val="24"/>
-                      <w:szCs w:val="24"/>
-                    </w:rPr>
-                  </w:pPr>
-                </w:p>
-              </w:tc>
-              <w:tc>
-                <w:tcPr>
-                  <w:tcW w:w="4548" w:type="dxa"/>
-                </w:tcPr>
                 <w:p>
                   <w:pPr>
                     <w:spacing w:after="0" w:line="240" w:lineRule="auto"/>
@@ -7602,6 +7389,788 @@
                       <w:szCs w:val="24"/>
                     </w:rPr>
                   </w:pPr>
+                  <w:r>
+                    <w:rPr>
+                      <w:rFonts w:asciiTheme="majorHAnsi" w:hAnsiTheme="majorHAnsi"/>
+                      <w:sz w:val="24"/>
+                      <w:szCs w:val="24"/>
+                    </w:rPr>
+                    <w:t>3.At “</w:t>
+                  </w:r>
+                  <w:proofErr w:type="spellStart"/>
+                  <w:r>
+                    <w:rPr>
+                      <w:rFonts w:asciiTheme="majorHAnsi" w:hAnsiTheme="majorHAnsi"/>
+                      <w:sz w:val="24"/>
+                      <w:szCs w:val="24"/>
+                    </w:rPr>
+                    <w:t>Trạng</w:t>
+                  </w:r>
+                  <w:proofErr w:type="spellEnd"/>
+                  <w:r>
+                    <w:rPr>
+                      <w:rFonts w:asciiTheme="majorHAnsi" w:hAnsiTheme="majorHAnsi"/>
+                      <w:sz w:val="24"/>
+                      <w:szCs w:val="24"/>
+                    </w:rPr>
+                    <w:t xml:space="preserve"> </w:t>
+                  </w:r>
+                  <w:proofErr w:type="spellStart"/>
+                  <w:r>
+                    <w:rPr>
+                      <w:rFonts w:asciiTheme="majorHAnsi" w:hAnsiTheme="majorHAnsi"/>
+                      <w:sz w:val="24"/>
+                      <w:szCs w:val="24"/>
+                    </w:rPr>
+                    <w:t>thái</w:t>
+                  </w:r>
+                  <w:proofErr w:type="spellEnd"/>
+                  <w:r>
+                    <w:rPr>
+                      <w:rFonts w:asciiTheme="majorHAnsi" w:hAnsiTheme="majorHAnsi"/>
+                      <w:sz w:val="24"/>
+                      <w:szCs w:val="24"/>
+                    </w:rPr>
+                    <w:t xml:space="preserve"> </w:t>
+                  </w:r>
+                  <w:proofErr w:type="spellStart"/>
+                  <w:r>
+                    <w:rPr>
+                      <w:rFonts w:asciiTheme="majorHAnsi" w:hAnsiTheme="majorHAnsi"/>
+                      <w:sz w:val="24"/>
+                      <w:szCs w:val="24"/>
+                    </w:rPr>
+                    <w:t>hàng</w:t>
+                  </w:r>
+                  <w:proofErr w:type="spellEnd"/>
+                  <w:r>
+                    <w:rPr>
+                      <w:rFonts w:asciiTheme="majorHAnsi" w:hAnsiTheme="majorHAnsi"/>
+                      <w:sz w:val="24"/>
+                      <w:szCs w:val="24"/>
+                    </w:rPr>
+                    <w:t>” will show status about order</w:t>
+                  </w:r>
+                </w:p>
+                <w:p>
+                  <w:pPr>
+                    <w:spacing w:after="0" w:line="240" w:lineRule="auto"/>
+                    <w:rPr>
+                      <w:rFonts w:asciiTheme="majorHAnsi" w:hAnsiTheme="majorHAnsi"/>
+                      <w:sz w:val="24"/>
+                      <w:szCs w:val="24"/>
+                    </w:rPr>
+                  </w:pPr>
+                  <w:r>
+                    <w:rPr>
+                      <w:rFonts w:asciiTheme="majorHAnsi" w:hAnsiTheme="majorHAnsi"/>
+                      <w:sz w:val="24"/>
+                      <w:szCs w:val="24"/>
+                    </w:rPr>
+                    <w:t>Table incudes:</w:t>
+                  </w:r>
+                </w:p>
+                <w:p>
+                  <w:pPr>
+                    <w:spacing w:after="0" w:line="240" w:lineRule="auto"/>
+                    <w:rPr>
+                      <w:rFonts w:asciiTheme="majorHAnsi" w:hAnsiTheme="majorHAnsi"/>
+                      <w:sz w:val="24"/>
+                      <w:szCs w:val="24"/>
+                    </w:rPr>
+                  </w:pPr>
+                  <w:r>
+                    <w:rPr>
+                      <w:rFonts w:asciiTheme="majorHAnsi" w:hAnsiTheme="majorHAnsi"/>
+                      <w:sz w:val="24"/>
+                      <w:szCs w:val="24"/>
+                    </w:rPr>
+                    <w:t>+ “</w:t>
+                  </w:r>
+                  <w:proofErr w:type="spellStart"/>
+                  <w:r>
+                    <w:rPr>
+                      <w:rFonts w:asciiTheme="majorHAnsi" w:hAnsiTheme="majorHAnsi"/>
+                      <w:sz w:val="24"/>
+                      <w:szCs w:val="24"/>
+                    </w:rPr>
+                    <w:t>Thời</w:t>
+                  </w:r>
+                  <w:proofErr w:type="spellEnd"/>
+                  <w:r>
+                    <w:rPr>
+                      <w:rFonts w:asciiTheme="majorHAnsi" w:hAnsiTheme="majorHAnsi"/>
+                      <w:sz w:val="24"/>
+                      <w:szCs w:val="24"/>
+                    </w:rPr>
+                    <w:t xml:space="preserve"> </w:t>
+                  </w:r>
+                  <w:proofErr w:type="spellStart"/>
+                  <w:r>
+                    <w:rPr>
+                      <w:rFonts w:asciiTheme="majorHAnsi" w:hAnsiTheme="majorHAnsi"/>
+                      <w:sz w:val="24"/>
+                      <w:szCs w:val="24"/>
+                    </w:rPr>
+                    <w:t>gian</w:t>
+                  </w:r>
+                  <w:proofErr w:type="spellEnd"/>
+                  <w:r>
+                    <w:rPr>
+                      <w:rFonts w:asciiTheme="majorHAnsi" w:hAnsiTheme="majorHAnsi"/>
+                      <w:sz w:val="24"/>
+                      <w:szCs w:val="24"/>
+                    </w:rPr>
+                    <w:t>”: [Time of status: string].</w:t>
+                  </w:r>
+                </w:p>
+                <w:p>
+                  <w:pPr>
+                    <w:spacing w:after="0" w:line="240" w:lineRule="auto"/>
+                    <w:rPr>
+                      <w:rFonts w:asciiTheme="majorHAnsi" w:hAnsiTheme="majorHAnsi"/>
+                      <w:sz w:val="24"/>
+                      <w:szCs w:val="24"/>
+                    </w:rPr>
+                  </w:pPr>
+                  <w:r>
+                    <w:rPr>
+                      <w:rFonts w:asciiTheme="majorHAnsi" w:hAnsiTheme="majorHAnsi"/>
+                      <w:sz w:val="24"/>
+                      <w:szCs w:val="24"/>
+                    </w:rPr>
+                    <w:t>+ “</w:t>
+                  </w:r>
+                  <w:proofErr w:type="spellStart"/>
+                  <w:r>
+                    <w:rPr>
+                      <w:rFonts w:asciiTheme="majorHAnsi" w:hAnsiTheme="majorHAnsi"/>
+                      <w:sz w:val="24"/>
+                      <w:szCs w:val="24"/>
+                    </w:rPr>
+                    <w:t>Trạng</w:t>
+                  </w:r>
+                  <w:proofErr w:type="spellEnd"/>
+                  <w:r>
+                    <w:rPr>
+                      <w:rFonts w:asciiTheme="majorHAnsi" w:hAnsiTheme="majorHAnsi"/>
+                      <w:sz w:val="24"/>
+                      <w:szCs w:val="24"/>
+                    </w:rPr>
+                    <w:t xml:space="preserve"> </w:t>
+                  </w:r>
+                  <w:proofErr w:type="spellStart"/>
+                  <w:r>
+                    <w:rPr>
+                      <w:rFonts w:asciiTheme="majorHAnsi" w:hAnsiTheme="majorHAnsi"/>
+                      <w:sz w:val="24"/>
+                      <w:szCs w:val="24"/>
+                    </w:rPr>
+                    <w:t>thái</w:t>
+                  </w:r>
+                  <w:proofErr w:type="spellEnd"/>
+                  <w:r>
+                    <w:rPr>
+                      <w:rFonts w:asciiTheme="majorHAnsi" w:hAnsiTheme="majorHAnsi"/>
+                      <w:sz w:val="24"/>
+                      <w:szCs w:val="24"/>
+                    </w:rPr>
+                    <w:t>”: [Status with 4 cases “</w:t>
+                  </w:r>
+                  <w:proofErr w:type="spellStart"/>
+                  <w:r>
+                    <w:rPr>
+                      <w:rFonts w:asciiTheme="majorHAnsi" w:hAnsiTheme="majorHAnsi"/>
+                      <w:sz w:val="24"/>
+                      <w:szCs w:val="24"/>
+                    </w:rPr>
+                    <w:t>Tạo</w:t>
+                  </w:r>
+                  <w:proofErr w:type="spellEnd"/>
+                  <w:r>
+                    <w:rPr>
+                      <w:rFonts w:asciiTheme="majorHAnsi" w:hAnsiTheme="majorHAnsi"/>
+                      <w:sz w:val="24"/>
+                      <w:szCs w:val="24"/>
+                    </w:rPr>
+                    <w:t xml:space="preserve"> </w:t>
+                  </w:r>
+                  <w:proofErr w:type="spellStart"/>
+                  <w:r>
+                    <w:rPr>
+                      <w:rFonts w:asciiTheme="majorHAnsi" w:hAnsiTheme="majorHAnsi"/>
+                      <w:sz w:val="24"/>
+                      <w:szCs w:val="24"/>
+                    </w:rPr>
+                    <w:t>hàng</w:t>
+                  </w:r>
+                  <w:proofErr w:type="spellEnd"/>
+                  <w:r>
+                    <w:rPr>
+                      <w:rFonts w:asciiTheme="majorHAnsi" w:hAnsiTheme="majorHAnsi"/>
+                      <w:sz w:val="24"/>
+                      <w:szCs w:val="24"/>
+                    </w:rPr>
+                    <w:t>”, “</w:t>
+                  </w:r>
+                  <w:proofErr w:type="spellStart"/>
+                  <w:r>
+                    <w:rPr>
+                      <w:rFonts w:asciiTheme="majorHAnsi" w:hAnsiTheme="majorHAnsi"/>
+                      <w:sz w:val="24"/>
+                      <w:szCs w:val="24"/>
+                    </w:rPr>
+                    <w:t>Đã</w:t>
+                  </w:r>
+                  <w:proofErr w:type="spellEnd"/>
+                  <w:r>
+                    <w:rPr>
+                      <w:rFonts w:asciiTheme="majorHAnsi" w:hAnsiTheme="majorHAnsi"/>
+                      <w:sz w:val="24"/>
+                      <w:szCs w:val="24"/>
+                    </w:rPr>
+                    <w:t xml:space="preserve"> </w:t>
+                  </w:r>
+                  <w:proofErr w:type="spellStart"/>
+                  <w:r>
+                    <w:rPr>
+                      <w:rFonts w:asciiTheme="majorHAnsi" w:hAnsiTheme="majorHAnsi"/>
+                      <w:sz w:val="24"/>
+                      <w:szCs w:val="24"/>
+                    </w:rPr>
+                    <w:t>nhận</w:t>
+                  </w:r>
+                  <w:proofErr w:type="spellEnd"/>
+                  <w:r>
+                    <w:rPr>
+                      <w:rFonts w:asciiTheme="majorHAnsi" w:hAnsiTheme="majorHAnsi"/>
+                      <w:sz w:val="24"/>
+                      <w:szCs w:val="24"/>
+                    </w:rPr>
+                    <w:t xml:space="preserve"> </w:t>
+                  </w:r>
+                  <w:proofErr w:type="spellStart"/>
+                  <w:r>
+                    <w:rPr>
+                      <w:rFonts w:asciiTheme="majorHAnsi" w:hAnsiTheme="majorHAnsi"/>
+                      <w:sz w:val="24"/>
+                      <w:szCs w:val="24"/>
+                    </w:rPr>
+                    <w:t>hàng</w:t>
+                  </w:r>
+                  <w:proofErr w:type="spellEnd"/>
+                  <w:r>
+                    <w:rPr>
+                      <w:rFonts w:asciiTheme="majorHAnsi" w:hAnsiTheme="majorHAnsi"/>
+                      <w:sz w:val="24"/>
+                      <w:szCs w:val="24"/>
+                    </w:rPr>
+                    <w:t>”, “</w:t>
+                  </w:r>
+                  <w:proofErr w:type="spellStart"/>
+                  <w:r>
+                    <w:rPr>
+                      <w:rFonts w:asciiTheme="majorHAnsi" w:hAnsiTheme="majorHAnsi"/>
+                      <w:sz w:val="24"/>
+                      <w:szCs w:val="24"/>
+                    </w:rPr>
+                    <w:t>Đã</w:t>
+                  </w:r>
+                  <w:proofErr w:type="spellEnd"/>
+                  <w:r>
+                    <w:rPr>
+                      <w:rFonts w:asciiTheme="majorHAnsi" w:hAnsiTheme="majorHAnsi"/>
+                      <w:sz w:val="24"/>
+                      <w:szCs w:val="24"/>
+                    </w:rPr>
+                    <w:t xml:space="preserve"> </w:t>
+                  </w:r>
+                  <w:proofErr w:type="spellStart"/>
+                  <w:r>
+                    <w:rPr>
+                      <w:rFonts w:asciiTheme="majorHAnsi" w:hAnsiTheme="majorHAnsi"/>
+                      <w:sz w:val="24"/>
+                      <w:szCs w:val="24"/>
+                    </w:rPr>
+                    <w:t>giao</w:t>
+                  </w:r>
+                  <w:proofErr w:type="spellEnd"/>
+                  <w:r>
+                    <w:rPr>
+                      <w:rFonts w:asciiTheme="majorHAnsi" w:hAnsiTheme="majorHAnsi"/>
+                      <w:sz w:val="24"/>
+                      <w:szCs w:val="24"/>
+                    </w:rPr>
+                    <w:t xml:space="preserve"> </w:t>
+                  </w:r>
+                  <w:proofErr w:type="spellStart"/>
+                  <w:r>
+                    <w:rPr>
+                      <w:rFonts w:asciiTheme="majorHAnsi" w:hAnsiTheme="majorHAnsi"/>
+                      <w:sz w:val="24"/>
+                      <w:szCs w:val="24"/>
+                    </w:rPr>
+                    <w:t>hàng</w:t>
+                  </w:r>
+                  <w:proofErr w:type="spellEnd"/>
+                  <w:r>
+                    <w:rPr>
+                      <w:rFonts w:asciiTheme="majorHAnsi" w:hAnsiTheme="majorHAnsi"/>
+                      <w:sz w:val="24"/>
+                      <w:szCs w:val="24"/>
+                    </w:rPr>
+                    <w:t>”, “</w:t>
+                  </w:r>
+                  <w:proofErr w:type="spellStart"/>
+                  <w:r>
+                    <w:rPr>
+                      <w:rFonts w:asciiTheme="majorHAnsi" w:hAnsiTheme="majorHAnsi"/>
+                      <w:sz w:val="24"/>
+                      <w:szCs w:val="24"/>
+                    </w:rPr>
+                    <w:t>Hoàn</w:t>
+                  </w:r>
+                  <w:proofErr w:type="spellEnd"/>
+                  <w:r>
+                    <w:rPr>
+                      <w:rFonts w:asciiTheme="majorHAnsi" w:hAnsiTheme="majorHAnsi"/>
+                      <w:sz w:val="24"/>
+                      <w:szCs w:val="24"/>
+                    </w:rPr>
+                    <w:t xml:space="preserve"> </w:t>
+                  </w:r>
+                  <w:proofErr w:type="spellStart"/>
+                  <w:r>
+                    <w:rPr>
+                      <w:rFonts w:asciiTheme="majorHAnsi" w:hAnsiTheme="majorHAnsi"/>
+                      <w:sz w:val="24"/>
+                      <w:szCs w:val="24"/>
+                    </w:rPr>
+                    <w:t>thành</w:t>
+                  </w:r>
+                  <w:proofErr w:type="spellEnd"/>
+                  <w:r>
+                    <w:rPr>
+                      <w:rFonts w:asciiTheme="majorHAnsi" w:hAnsiTheme="majorHAnsi"/>
+                      <w:sz w:val="24"/>
+                      <w:szCs w:val="24"/>
+                    </w:rPr>
+                    <w:t>”: string].</w:t>
+                  </w:r>
+                </w:p>
+                <w:p>
+                  <w:pPr>
+                    <w:spacing w:after="0" w:line="240" w:lineRule="auto"/>
+                    <w:rPr>
+                      <w:rFonts w:asciiTheme="majorHAnsi" w:hAnsiTheme="majorHAnsi"/>
+                      <w:sz w:val="24"/>
+                      <w:szCs w:val="24"/>
+                    </w:rPr>
+                  </w:pPr>
+                  <w:r>
+                    <w:rPr>
+                      <w:rFonts w:asciiTheme="majorHAnsi" w:hAnsiTheme="majorHAnsi"/>
+                      <w:sz w:val="24"/>
+                      <w:szCs w:val="24"/>
+                    </w:rPr>
+                    <w:t>4. At the of the form will show three buttons:</w:t>
+                  </w:r>
+                </w:p>
+                <w:p>
+                  <w:pPr>
+                    <w:spacing w:after="0" w:line="240" w:lineRule="auto"/>
+                    <w:rPr>
+                      <w:rFonts w:asciiTheme="majorHAnsi" w:hAnsiTheme="majorHAnsi"/>
+                      <w:sz w:val="24"/>
+                      <w:szCs w:val="24"/>
+                    </w:rPr>
+                  </w:pPr>
+                  <w:r>
+                    <w:rPr>
+                      <w:rFonts w:asciiTheme="majorHAnsi" w:hAnsiTheme="majorHAnsi"/>
+                      <w:sz w:val="24"/>
+                      <w:szCs w:val="24"/>
+                    </w:rPr>
+                    <w:t>+</w:t>
+                  </w:r>
+                  <w:r>
+                    <w:rPr>
+                      <w:rFonts w:asciiTheme="majorHAnsi" w:hAnsiTheme="majorHAnsi"/>
+                      <w:sz w:val="24"/>
+                      <w:szCs w:val="24"/>
+                    </w:rPr>
+                    <w:t>“</w:t>
+                  </w:r>
+                  <w:proofErr w:type="spellStart"/>
+                  <w:r>
+                    <w:rPr>
+                      <w:rFonts w:asciiTheme="majorHAnsi" w:hAnsiTheme="majorHAnsi"/>
+                      <w:sz w:val="24"/>
+                      <w:szCs w:val="24"/>
+                    </w:rPr>
+                    <w:t>Xác</w:t>
+                  </w:r>
+                  <w:proofErr w:type="spellEnd"/>
+                  <w:r>
+                    <w:rPr>
+                      <w:rFonts w:asciiTheme="majorHAnsi" w:hAnsiTheme="majorHAnsi"/>
+                      <w:sz w:val="24"/>
+                      <w:szCs w:val="24"/>
+                    </w:rPr>
+                    <w:t xml:space="preserve"> </w:t>
+                  </w:r>
+                  <w:proofErr w:type="spellStart"/>
+                  <w:r>
+                    <w:rPr>
+                      <w:rFonts w:asciiTheme="majorHAnsi" w:hAnsiTheme="majorHAnsi"/>
+                      <w:sz w:val="24"/>
+                      <w:szCs w:val="24"/>
+                    </w:rPr>
+                    <w:t>nhận</w:t>
+                  </w:r>
+                  <w:proofErr w:type="spellEnd"/>
+                  <w:r>
+                    <w:rPr>
+                      <w:rFonts w:asciiTheme="majorHAnsi" w:hAnsiTheme="majorHAnsi"/>
+                      <w:sz w:val="24"/>
+                      <w:szCs w:val="24"/>
+                    </w:rPr>
+                    <w:t>”:</w:t>
+                  </w:r>
+                  <w:r>
+                    <w:rPr>
+                      <w:rFonts w:asciiTheme="majorHAnsi" w:hAnsiTheme="majorHAnsi"/>
+                      <w:sz w:val="24"/>
+                      <w:szCs w:val="24"/>
+                    </w:rPr>
+                    <w:t xml:space="preserve"> </w:t>
+                  </w:r>
+                  <w:r>
+                    <w:rPr>
+                      <w:rFonts w:asciiTheme="majorHAnsi" w:hAnsiTheme="majorHAnsi"/>
+                      <w:sz w:val="24"/>
+                      <w:szCs w:val="24"/>
+                    </w:rPr>
+                    <w:t>[</w:t>
+                  </w:r>
+                  <w:r>
+                    <w:rPr>
+                      <w:rFonts w:asciiTheme="majorHAnsi" w:hAnsiTheme="majorHAnsi"/>
+                      <w:sz w:val="24"/>
+                      <w:szCs w:val="24"/>
+                    </w:rPr>
+                    <w:t>Confirm</w:t>
+                  </w:r>
+                  <w:r>
+                    <w:rPr>
+                      <w:rFonts w:asciiTheme="majorHAnsi" w:hAnsiTheme="majorHAnsi"/>
+                      <w:sz w:val="24"/>
+                      <w:szCs w:val="24"/>
+                    </w:rPr>
+                    <w:t xml:space="preserve"> </w:t>
+                  </w:r>
+                  <w:r>
+                    <w:rPr>
+                      <w:rFonts w:asciiTheme="majorHAnsi" w:hAnsiTheme="majorHAnsi"/>
+                      <w:sz w:val="24"/>
+                      <w:szCs w:val="24"/>
+                    </w:rPr>
+                    <w:t>order</w:t>
+                  </w:r>
+                  <w:r>
+                    <w:rPr>
+                      <w:rFonts w:asciiTheme="majorHAnsi" w:hAnsiTheme="majorHAnsi"/>
+                      <w:sz w:val="24"/>
+                      <w:szCs w:val="24"/>
+                    </w:rPr>
+                    <w:t>: button</w:t>
+                  </w:r>
+                  <w:r>
+                    <w:rPr>
+                      <w:rFonts w:asciiTheme="majorHAnsi" w:hAnsiTheme="majorHAnsi"/>
+                      <w:sz w:val="24"/>
+                      <w:szCs w:val="24"/>
+                    </w:rPr>
+                    <w:t>]</w:t>
+                  </w:r>
+                  <w:r>
+                    <w:rPr>
+                      <w:rFonts w:asciiTheme="majorHAnsi" w:hAnsiTheme="majorHAnsi"/>
+                      <w:sz w:val="24"/>
+                      <w:szCs w:val="24"/>
+                    </w:rPr>
+                    <w:t>.</w:t>
+                  </w:r>
+                </w:p>
+                <w:p>
+                  <w:pPr>
+                    <w:pStyle w:val="HTMLPreformatted"/>
+                    <w:shd w:val="clear" w:color="auto" w:fill="FFFFFF"/>
+                    <w:rPr>
+                      <w:rFonts w:asciiTheme="majorHAnsi" w:eastAsiaTheme="minorEastAsia" w:hAnsiTheme="majorHAnsi" w:cstheme="minorBidi"/>
+                      <w:sz w:val="24"/>
+                      <w:szCs w:val="24"/>
+                      <w:lang w:val="en-GB" w:eastAsia="ja-JP"/>
+                    </w:rPr>
+                  </w:pPr>
+                  <w:r>
+                    <w:rPr>
+                      <w:rFonts w:asciiTheme="majorHAnsi" w:hAnsiTheme="majorHAnsi"/>
+                      <w:sz w:val="24"/>
+                      <w:szCs w:val="24"/>
+                    </w:rPr>
+                    <w:t>+</w:t>
+                  </w:r>
+                  <w:r>
+                    <w:rPr>
+                      <w:rFonts w:asciiTheme="majorHAnsi" w:hAnsiTheme="majorHAnsi"/>
+                      <w:sz w:val="24"/>
+                      <w:szCs w:val="24"/>
+                    </w:rPr>
+                    <w:t>“</w:t>
+                  </w:r>
+                  <w:proofErr w:type="spellStart"/>
+                  <w:r>
+                    <w:rPr>
+                      <w:rFonts w:asciiTheme="majorHAnsi" w:hAnsiTheme="majorHAnsi"/>
+                      <w:sz w:val="24"/>
+                      <w:szCs w:val="24"/>
+                    </w:rPr>
+                    <w:t>Báo</w:t>
+                  </w:r>
+                  <w:proofErr w:type="spellEnd"/>
+                  <w:r>
+                    <w:rPr>
+                      <w:rFonts w:asciiTheme="majorHAnsi" w:hAnsiTheme="majorHAnsi"/>
+                      <w:sz w:val="24"/>
+                      <w:szCs w:val="24"/>
+                    </w:rPr>
+                    <w:t xml:space="preserve"> </w:t>
+                  </w:r>
+                  <w:proofErr w:type="spellStart"/>
+                  <w:r>
+                    <w:rPr>
+                      <w:rFonts w:asciiTheme="majorHAnsi" w:hAnsiTheme="majorHAnsi"/>
+                      <w:sz w:val="24"/>
+                      <w:szCs w:val="24"/>
+                    </w:rPr>
+                    <w:t>mất</w:t>
+                  </w:r>
+                  <w:proofErr w:type="spellEnd"/>
+                  <w:r>
+                    <w:rPr>
+                      <w:rFonts w:asciiTheme="majorHAnsi" w:hAnsiTheme="majorHAnsi"/>
+                      <w:sz w:val="24"/>
+                      <w:szCs w:val="24"/>
+                    </w:rPr>
+                    <w:t xml:space="preserve"> </w:t>
+                  </w:r>
+                  <w:proofErr w:type="spellStart"/>
+                  <w:r>
+                    <w:rPr>
+                      <w:rFonts w:asciiTheme="majorHAnsi" w:hAnsiTheme="majorHAnsi"/>
+                      <w:sz w:val="24"/>
+                      <w:szCs w:val="24"/>
+                    </w:rPr>
+                    <w:t>hàng</w:t>
+                  </w:r>
+                  <w:proofErr w:type="spellEnd"/>
+                  <w:r>
+                    <w:rPr>
+                      <w:rFonts w:asciiTheme="majorHAnsi" w:hAnsiTheme="majorHAnsi"/>
+                      <w:sz w:val="24"/>
+                      <w:szCs w:val="24"/>
+                    </w:rPr>
+                    <w:t xml:space="preserve">”: </w:t>
+                  </w:r>
+                  <w:r>
+                    <w:rPr>
+                      <w:rFonts w:asciiTheme="majorHAnsi" w:eastAsiaTheme="minorEastAsia" w:hAnsiTheme="majorHAnsi" w:cstheme="minorBidi"/>
+                      <w:sz w:val="24"/>
+                      <w:szCs w:val="24"/>
+                      <w:lang w:val="en-GB" w:eastAsia="ja-JP"/>
+                    </w:rPr>
+                    <w:t>[</w:t>
+                  </w:r>
+                  <w:r>
+                    <w:rPr>
+                      <w:rFonts w:asciiTheme="majorHAnsi" w:eastAsiaTheme="minorEastAsia" w:hAnsiTheme="majorHAnsi" w:cstheme="minorBidi"/>
+                      <w:sz w:val="24"/>
+                      <w:szCs w:val="24"/>
+                      <w:lang w:val="en-GB" w:eastAsia="ja-JP"/>
+                    </w:rPr>
+                    <w:t>R</w:t>
+                  </w:r>
+                  <w:r>
+                    <w:rPr>
+                      <w:rFonts w:asciiTheme="majorHAnsi" w:eastAsiaTheme="minorEastAsia" w:hAnsiTheme="majorHAnsi" w:cstheme="minorBidi"/>
+                      <w:sz w:val="24"/>
+                      <w:szCs w:val="24"/>
+                      <w:lang w:val="en-GB" w:eastAsia="ja-JP"/>
+                    </w:rPr>
+                    <w:t>eported lost goods</w:t>
+                  </w:r>
+                </w:p>
+                <w:p>
+                  <w:pPr>
+                    <w:spacing w:after="0" w:line="240" w:lineRule="auto"/>
+                    <w:rPr>
+                      <w:rFonts w:asciiTheme="majorHAnsi" w:hAnsiTheme="majorHAnsi"/>
+                      <w:sz w:val="24"/>
+                      <w:szCs w:val="24"/>
+                    </w:rPr>
+                  </w:pPr>
+                  <w:r>
+                    <w:rPr>
+                      <w:rFonts w:asciiTheme="majorHAnsi" w:hAnsiTheme="majorHAnsi"/>
+                      <w:sz w:val="24"/>
+                      <w:szCs w:val="24"/>
+                    </w:rPr>
+                    <w:t>: button].</w:t>
+                  </w:r>
+                </w:p>
+                <w:p>
+                  <w:pPr>
+                    <w:spacing w:after="0" w:line="240" w:lineRule="auto"/>
+                    <w:rPr>
+                      <w:rFonts w:asciiTheme="majorHAnsi" w:hAnsiTheme="majorHAnsi"/>
+                      <w:sz w:val="24"/>
+                      <w:szCs w:val="24"/>
+                    </w:rPr>
+                  </w:pPr>
+                  <w:r>
+                    <w:rPr>
+                      <w:rFonts w:asciiTheme="majorHAnsi" w:hAnsiTheme="majorHAnsi"/>
+                      <w:sz w:val="24"/>
+                      <w:szCs w:val="24"/>
+                    </w:rPr>
+                    <w:t>+</w:t>
+                  </w:r>
+                  <w:r>
+                    <w:rPr>
+                      <w:rFonts w:asciiTheme="majorHAnsi" w:hAnsiTheme="majorHAnsi"/>
+                      <w:sz w:val="24"/>
+                      <w:szCs w:val="24"/>
+                    </w:rPr>
+                    <w:t>“</w:t>
+                  </w:r>
+                  <w:proofErr w:type="spellStart"/>
+                  <w:r>
+                    <w:rPr>
+                      <w:rFonts w:asciiTheme="majorHAnsi" w:hAnsiTheme="majorHAnsi"/>
+                      <w:sz w:val="24"/>
+                      <w:szCs w:val="24"/>
+                    </w:rPr>
+                    <w:t>Trở</w:t>
+                  </w:r>
+                  <w:proofErr w:type="spellEnd"/>
+                  <w:r>
+                    <w:rPr>
+                      <w:rFonts w:asciiTheme="majorHAnsi" w:hAnsiTheme="majorHAnsi"/>
+                      <w:sz w:val="24"/>
+                      <w:szCs w:val="24"/>
+                    </w:rPr>
+                    <w:t xml:space="preserve"> </w:t>
+                  </w:r>
+                  <w:proofErr w:type="spellStart"/>
+                  <w:r>
+                    <w:rPr>
+                      <w:rFonts w:asciiTheme="majorHAnsi" w:hAnsiTheme="majorHAnsi"/>
+                      <w:sz w:val="24"/>
+                      <w:szCs w:val="24"/>
+                    </w:rPr>
+                    <w:t>về</w:t>
+                  </w:r>
+                  <w:proofErr w:type="spellEnd"/>
+                  <w:r>
+                    <w:rPr>
+                      <w:rFonts w:asciiTheme="majorHAnsi" w:hAnsiTheme="majorHAnsi"/>
+                      <w:sz w:val="24"/>
+                      <w:szCs w:val="24"/>
+                    </w:rPr>
+                    <w:t>”: [Back “</w:t>
+                  </w:r>
+                  <w:proofErr w:type="spellStart"/>
+                  <w:r>
+                    <w:rPr>
+                      <w:rFonts w:asciiTheme="majorHAnsi" w:hAnsiTheme="majorHAnsi"/>
+                      <w:sz w:val="24"/>
+                      <w:szCs w:val="24"/>
+                    </w:rPr>
+                    <w:t>Quản</w:t>
+                  </w:r>
+                  <w:proofErr w:type="spellEnd"/>
+                  <w:r>
+                    <w:rPr>
+                      <w:rFonts w:asciiTheme="majorHAnsi" w:hAnsiTheme="majorHAnsi"/>
+                      <w:sz w:val="24"/>
+                      <w:szCs w:val="24"/>
+                    </w:rPr>
+                    <w:t xml:space="preserve"> </w:t>
+                  </w:r>
+                  <w:proofErr w:type="spellStart"/>
+                  <w:r>
+                    <w:rPr>
+                      <w:rFonts w:asciiTheme="majorHAnsi" w:hAnsiTheme="majorHAnsi"/>
+                      <w:sz w:val="24"/>
+                      <w:szCs w:val="24"/>
+                    </w:rPr>
+                    <w:t>lý</w:t>
+                  </w:r>
+                  <w:proofErr w:type="spellEnd"/>
+                  <w:r>
+                    <w:rPr>
+                      <w:rFonts w:asciiTheme="majorHAnsi" w:hAnsiTheme="majorHAnsi"/>
+                      <w:sz w:val="24"/>
+                      <w:szCs w:val="24"/>
+                    </w:rPr>
+                    <w:t xml:space="preserve"> </w:t>
+                  </w:r>
+                  <w:proofErr w:type="spellStart"/>
+                  <w:r>
+                    <w:rPr>
+                      <w:rFonts w:asciiTheme="majorHAnsi" w:hAnsiTheme="majorHAnsi"/>
+                      <w:sz w:val="24"/>
+                      <w:szCs w:val="24"/>
+                    </w:rPr>
+                    <w:t>hàng</w:t>
+                  </w:r>
+                  <w:proofErr w:type="spellEnd"/>
+                  <w:r>
+                    <w:rPr>
+                      <w:rFonts w:asciiTheme="majorHAnsi" w:hAnsiTheme="majorHAnsi"/>
+                      <w:sz w:val="24"/>
+                      <w:szCs w:val="24"/>
+                    </w:rPr>
+                    <w:t>” page: button].</w:t>
+                  </w:r>
+                </w:p>
+                <w:p>
+                  <w:pPr>
+                    <w:spacing w:after="0" w:line="240" w:lineRule="auto"/>
+                    <w:rPr>
+                      <w:rFonts w:asciiTheme="majorHAnsi" w:hAnsiTheme="majorHAnsi"/>
+                      <w:sz w:val="24"/>
+                      <w:szCs w:val="24"/>
+                    </w:rPr>
+                  </w:pPr>
+                  <w:r>
+                    <w:rPr>
+                      <w:rFonts w:asciiTheme="majorHAnsi" w:hAnsiTheme="majorHAnsi"/>
+                      <w:sz w:val="24"/>
+                      <w:szCs w:val="24"/>
+                    </w:rPr>
+                    <w:lastRenderedPageBreak/>
+                    <w:t xml:space="preserve"> </w:t>
+                  </w:r>
+                  <w:r>
+                    <w:rPr>
+                      <w:rFonts w:asciiTheme="majorHAnsi" w:hAnsiTheme="majorHAnsi"/>
+                      <w:sz w:val="24"/>
+                      <w:szCs w:val="24"/>
+                    </w:rPr>
+                    <w:t>[Exception 1, 2]</w:t>
+                  </w:r>
                 </w:p>
               </w:tc>
             </w:tr>
@@ -7975,6 +8544,14 @@
                       <w:sz w:val="24"/>
                       <w:szCs w:val="24"/>
                     </w:rPr>
+                    <w:t xml:space="preserve"> with any error</w:t>
+                  </w:r>
+                  <w:r>
+                    <w:rPr>
+                      <w:rFonts w:asciiTheme="majorHAnsi" w:hAnsiTheme="majorHAnsi"/>
+                      <w:sz w:val="24"/>
+                      <w:szCs w:val="24"/>
+                    </w:rPr>
                     <w:t>.</w:t>
                   </w:r>
                 </w:p>
@@ -8177,7 +8754,47 @@
                       <w:sz w:val="24"/>
                       <w:szCs w:val="24"/>
                     </w:rPr>
-                    <w:t>”.</w:t>
+                    <w:t xml:space="preserve">” </w:t>
+                  </w:r>
+                  <w:r>
+                    <w:rPr>
+                      <w:rFonts w:asciiTheme="majorHAnsi" w:hAnsiTheme="majorHAnsi"/>
+                      <w:sz w:val="24"/>
+                      <w:szCs w:val="24"/>
+                    </w:rPr>
+                    <w:t xml:space="preserve">and </w:t>
+                  </w:r>
+                  <w:r>
+                    <w:rPr>
+                      <w:rFonts w:asciiTheme="majorHAnsi" w:hAnsiTheme="majorHAnsi"/>
+                      <w:sz w:val="24"/>
+                      <w:szCs w:val="24"/>
+                    </w:rPr>
+                    <w:t xml:space="preserve">will be sent </w:t>
+                  </w:r>
+                  <w:r>
+                    <w:rPr>
+                      <w:rFonts w:asciiTheme="majorHAnsi" w:hAnsiTheme="majorHAnsi"/>
+                      <w:sz w:val="24"/>
+                      <w:szCs w:val="24"/>
+                    </w:rPr>
+                    <w:t xml:space="preserve">error </w:t>
+                  </w:r>
+                  <w:r>
+                    <w:rPr>
+                      <w:rFonts w:asciiTheme="majorHAnsi" w:hAnsiTheme="majorHAnsi"/>
+                      <w:sz w:val="24"/>
+                      <w:szCs w:val="24"/>
+                    </w:rPr>
+                    <w:t>to the system</w:t>
+                  </w:r>
+                  <w:r>
+                    <w:rPr>
+                      <w:rFonts w:asciiTheme="majorHAnsi" w:hAnsiTheme="majorHAnsi"/>
+                      <w:sz w:val="24"/>
+                      <w:szCs w:val="24"/>
+                    </w:rPr>
+                    <w:t>.</w:t>
                   </w:r>
                 </w:p>
               </w:tc>
@@ -8533,22 +9150,30 @@
                 <w:sz w:val="24"/>
                 <w:szCs w:val="24"/>
               </w:rPr>
-              <w:t>User must be logged-in as Owner-role to use this function</w:t>
+              <w:t xml:space="preserve">All </w:t>
+            </w:r>
+            <w:r>
+              <w:rPr>
+                <w:rFonts w:asciiTheme="majorHAnsi" w:hAnsiTheme="majorHAnsi"/>
+                <w:sz w:val="24"/>
+                <w:szCs w:val="24"/>
+              </w:rPr>
+              <w:t>information of order will be taken</w:t>
+            </w:r>
+            <w:r>
+              <w:rPr>
+                <w:rFonts w:asciiTheme="majorHAnsi" w:hAnsiTheme="majorHAnsi"/>
+                <w:sz w:val="24"/>
+                <w:szCs w:val="24"/>
+              </w:rPr>
+              <w:t xml:space="preserve"> form database</w:t>
             </w:r>
             <w:r>
               <w:rPr>
                 <w:color w:val="000000"/>
               </w:rPr>
-              <w:t xml:space="preserve">. If user time over session log in, system will redirect user to login page and continue using function if successful log </w:t>
-            </w:r>
-            <w:proofErr w:type="gramStart"/>
-            <w:r>
-              <w:rPr>
-                <w:color w:val="000000"/>
-              </w:rPr>
-              <w:t>in .</w:t>
-            </w:r>
-            <w:proofErr w:type="gramEnd"/>
+              <w:t>.</w:t>
+            </w:r>
           </w:p>
           <w:p>
             <w:pPr>
@@ -8574,13 +9199,13 @@
               <w:rPr>
                 <w:color w:val="000000"/>
               </w:rPr>
-              <w:t xml:space="preserve"> must choose a deal that want to show detail</w:t>
+              <w:t xml:space="preserve"> </w:t>
             </w:r>
             <w:r>
               <w:rPr>
                 <w:color w:val="000000"/>
               </w:rPr>
-              <w:t xml:space="preserve"> and clicks</w:t>
+              <w:t>can view all information about order and can confirm or reported loss good</w:t>
             </w:r>
             <w:r>
               <w:rPr>
@@ -8607,55 +9232,7 @@
               <w:rPr>
                 <w:color w:val="000000"/>
               </w:rPr>
-              <w:t>Owner</w:t>
-            </w:r>
-            <w:r>
-              <w:rPr>
-                <w:color w:val="000000"/>
-              </w:rPr>
-              <w:t xml:space="preserve"> can see history price at “Lich </w:t>
-            </w:r>
-            <w:proofErr w:type="spellStart"/>
-            <w:r>
-              <w:rPr>
-                <w:color w:val="000000"/>
-              </w:rPr>
-              <w:t>sử</w:t>
-            </w:r>
-            <w:proofErr w:type="spellEnd"/>
-            <w:r>
-              <w:rPr>
-                <w:color w:val="000000"/>
-              </w:rPr>
-              <w:t xml:space="preserve"> </w:t>
-            </w:r>
-            <w:proofErr w:type="spellStart"/>
-            <w:r>
-              <w:rPr>
-                <w:color w:val="000000"/>
-              </w:rPr>
-              <w:t>đề</w:t>
-            </w:r>
-            <w:proofErr w:type="spellEnd"/>
-            <w:r>
-              <w:rPr>
-                <w:color w:val="000000"/>
-              </w:rPr>
-              <w:t xml:space="preserve"> </w:t>
-            </w:r>
-            <w:proofErr w:type="spellStart"/>
-            <w:r>
-              <w:rPr>
-                <w:color w:val="000000"/>
-              </w:rPr>
-              <w:t>nghị</w:t>
-            </w:r>
-            <w:proofErr w:type="spellEnd"/>
-            <w:r>
-              <w:rPr>
-                <w:color w:val="000000"/>
-              </w:rPr>
-              <w:t>” to help they choose an appropriate price for the deal next time.</w:t>
+              <w:t>If case successful, all data of order will be show to good owner by system.</w:t>
             </w:r>
           </w:p>
           <w:p>
@@ -8676,126 +9253,55 @@
               <w:rPr>
                 <w:color w:val="000000"/>
               </w:rPr>
-              <w:t>Owner</w:t>
-            </w:r>
-            <w:r>
-              <w:rPr>
-                <w:color w:val="000000"/>
-              </w:rPr>
-              <w:t xml:space="preserve"> can accept or reject this deal with two button “</w:t>
-            </w:r>
-            <w:proofErr w:type="spellStart"/>
-            <w:r>
-              <w:rPr>
-                <w:color w:val="000000"/>
-              </w:rPr>
-              <w:t>Chấp</w:t>
-            </w:r>
-            <w:proofErr w:type="spellEnd"/>
-            <w:r>
-              <w:rPr>
-                <w:color w:val="000000"/>
+              <w:t xml:space="preserve">If case unsuccessful, </w:t>
+            </w:r>
+            <w:r>
+              <w:rPr>
+                <w:rFonts w:asciiTheme="majorHAnsi" w:hAnsiTheme="majorHAnsi"/>
+                <w:sz w:val="24"/>
+                <w:szCs w:val="24"/>
+              </w:rPr>
+              <w:t>system must also</w:t>
+            </w:r>
+            <w:r>
+              <w:rPr>
+                <w:rFonts w:asciiTheme="majorHAnsi" w:hAnsiTheme="majorHAnsi"/>
+                <w:sz w:val="24"/>
+                <w:szCs w:val="24"/>
+              </w:rPr>
+              <w:t xml:space="preserve"> notifies</w:t>
+            </w:r>
+            <w:r>
+              <w:rPr>
+                <w:rFonts w:asciiTheme="majorHAnsi" w:hAnsiTheme="majorHAnsi"/>
+                <w:sz w:val="24"/>
+                <w:szCs w:val="24"/>
               </w:rPr>
               <w:t xml:space="preserve"> </w:t>
             </w:r>
-            <w:proofErr w:type="spellStart"/>
-            <w:r>
-              <w:rPr>
-                <w:color w:val="000000"/>
-              </w:rPr>
-              <w:t>nhận</w:t>
-            </w:r>
-            <w:proofErr w:type="spellEnd"/>
-            <w:r>
-              <w:rPr>
-                <w:color w:val="000000"/>
-              </w:rPr>
-              <w:t>” or “</w:t>
-            </w:r>
-            <w:proofErr w:type="spellStart"/>
-            <w:r>
-              <w:rPr>
-                <w:color w:val="000000"/>
-              </w:rPr>
-              <w:t>Từ</w:t>
-            </w:r>
-            <w:proofErr w:type="spellEnd"/>
-            <w:r>
-              <w:rPr>
-                <w:color w:val="000000"/>
-              </w:rPr>
-              <w:t xml:space="preserve"> </w:t>
-            </w:r>
-            <w:proofErr w:type="spellStart"/>
-            <w:r>
-              <w:rPr>
-                <w:color w:val="000000"/>
-              </w:rPr>
-              <w:t>chối</w:t>
-            </w:r>
-            <w:proofErr w:type="spellEnd"/>
-            <w:r>
-              <w:rPr>
-                <w:color w:val="000000"/>
-              </w:rPr>
-              <w:t>”.</w:t>
-            </w:r>
-          </w:p>
-          <w:p>
-            <w:pPr>
-              <w:pStyle w:val="ListParagraph"/>
-              <w:keepNext/>
-              <w:numPr>
-                <w:ilvl w:val="0"/>
-                <w:numId w:val="1"/>
-              </w:numPr>
-              <w:rPr>
-                <w:rFonts w:asciiTheme="majorHAnsi" w:hAnsiTheme="majorHAnsi"/>
-                <w:sz w:val="24"/>
-                <w:szCs w:val="24"/>
-              </w:rPr>
-            </w:pPr>
-            <w:r>
-              <w:rPr>
-                <w:rFonts w:asciiTheme="majorHAnsi" w:hAnsiTheme="majorHAnsi"/>
-                <w:sz w:val="24"/>
-                <w:szCs w:val="24"/>
-              </w:rPr>
-              <w:t xml:space="preserve">Owner can send </w:t>
-            </w:r>
-            <w:r>
-              <w:rPr>
-                <w:color w:val="000000"/>
-              </w:rPr>
-              <w:t>appropriate price at “</w:t>
-            </w:r>
-            <w:proofErr w:type="spellStart"/>
-            <w:r>
-              <w:rPr>
-                <w:color w:val="000000"/>
-              </w:rPr>
-              <w:t>Phản</w:t>
-            </w:r>
-            <w:proofErr w:type="spellEnd"/>
-            <w:r>
-              <w:rPr>
-                <w:color w:val="000000"/>
-              </w:rPr>
-              <w:t xml:space="preserve"> </w:t>
-            </w:r>
-            <w:proofErr w:type="spellStart"/>
-            <w:r>
-              <w:rPr>
-                <w:color w:val="000000"/>
-              </w:rPr>
-              <w:t>hồi</w:t>
-            </w:r>
-            <w:proofErr w:type="spellEnd"/>
-            <w:r>
-              <w:rPr>
-                <w:color w:val="000000"/>
-              </w:rPr>
-              <w:t>” when they feel the price of the deal is irrational</w:t>
+            <w:r>
+              <w:rPr>
+                <w:rFonts w:asciiTheme="majorHAnsi" w:hAnsiTheme="majorHAnsi"/>
+                <w:sz w:val="24"/>
+                <w:szCs w:val="24"/>
+              </w:rPr>
+              <w:t>owner</w:t>
+            </w:r>
+            <w:r>
+              <w:rPr>
+                <w:rFonts w:asciiTheme="majorHAnsi" w:hAnsiTheme="majorHAnsi"/>
+                <w:sz w:val="24"/>
+                <w:szCs w:val="24"/>
+              </w:rPr>
+              <w:t xml:space="preserve"> about the error</w:t>
+            </w:r>
+            <w:r>
+              <w:rPr>
+                <w:rFonts w:asciiTheme="majorHAnsi" w:hAnsiTheme="majorHAnsi"/>
+                <w:sz w:val="24"/>
+                <w:szCs w:val="24"/>
+              </w:rPr>
+              <w:t>.</w:t>
             </w:r>
           </w:p>
           <w:p>
@@ -8820,6 +9326,7 @@
           <w:noProof/>
           <w:lang w:val="en-US" w:eastAsia="en-US"/>
         </w:rPr>
+        <w:lastRenderedPageBreak/>
         <w:drawing>
           <wp:inline distT="0" distB="0" distL="0" distR="0">
             <wp:extent cx="5867400" cy="1733550"/>
@@ -8869,8 +9376,6 @@
           </wp:inline>
         </w:drawing>
       </w:r>
-      <w:bookmarkStart w:id="0" w:name="_GoBack"/>
-      <w:bookmarkEnd w:id="0"/>
     </w:p>
     <w:tbl>
       <w:tblPr>
@@ -8943,7 +9448,6 @@
                 <w:sz w:val="24"/>
                 <w:szCs w:val="24"/>
               </w:rPr>
-              <w:lastRenderedPageBreak/>
               <w:t>Use Case No.</w:t>
             </w:r>
           </w:p>
@@ -9516,7 +10020,7 @@
                 <w:sz w:val="24"/>
                 <w:szCs w:val="24"/>
               </w:rPr>
-              <w:t>Hoàn</w:t>
+              <w:t>Xác</w:t>
             </w:r>
             <w:proofErr w:type="spellEnd"/>
             <w:r>
@@ -9534,7 +10038,7 @@
                 <w:sz w:val="24"/>
                 <w:szCs w:val="24"/>
               </w:rPr>
-              <w:t>thành</w:t>
+              <w:t>nhận</w:t>
             </w:r>
             <w:proofErr w:type="spellEnd"/>
             <w:r>
@@ -9579,7 +10083,23 @@
                 <w:sz w:val="24"/>
                 <w:szCs w:val="24"/>
               </w:rPr>
-              <w:t>” screen.</w:t>
+              <w:t xml:space="preserve">” </w:t>
+            </w:r>
+            <w:r>
+              <w:rPr>
+                <w:rFonts w:asciiTheme="majorHAnsi" w:hAnsiTheme="majorHAnsi"/>
+                <w:sz w:val="24"/>
+                <w:szCs w:val="24"/>
+              </w:rPr>
+              <w:t>page</w:t>
+            </w:r>
+            <w:r>
+              <w:rPr>
+                <w:rFonts w:asciiTheme="majorHAnsi" w:hAnsiTheme="majorHAnsi"/>
+                <w:sz w:val="24"/>
+                <w:szCs w:val="24"/>
+              </w:rPr>
+              <w:t>.</w:t>
             </w:r>
           </w:p>
           <w:p>
@@ -9690,100 +10210,6 @@
                 <w:szCs w:val="24"/>
               </w:rPr>
               <w:t xml:space="preserve"> wants to confirm finish.</w:t>
-            </w:r>
-          </w:p>
-          <w:p>
-            <w:pPr>
-              <w:pStyle w:val="ListParagraph"/>
-              <w:numPr>
-                <w:ilvl w:val="0"/>
-                <w:numId w:val="3"/>
-              </w:numPr>
-              <w:rPr>
-                <w:rFonts w:asciiTheme="majorHAnsi" w:hAnsiTheme="majorHAnsi"/>
-                <w:sz w:val="24"/>
-                <w:szCs w:val="24"/>
-              </w:rPr>
-            </w:pPr>
-            <w:r>
-              <w:rPr>
-                <w:rFonts w:asciiTheme="majorHAnsi" w:hAnsiTheme="majorHAnsi"/>
-                <w:sz w:val="24"/>
-                <w:szCs w:val="24"/>
-              </w:rPr>
-              <w:t>Owner clicks “</w:t>
-            </w:r>
-            <w:proofErr w:type="spellStart"/>
-            <w:r>
-              <w:rPr>
-                <w:rFonts w:asciiTheme="majorHAnsi" w:hAnsiTheme="majorHAnsi"/>
-                <w:sz w:val="24"/>
-                <w:szCs w:val="24"/>
-              </w:rPr>
-              <w:t>Hoàn</w:t>
-            </w:r>
-            <w:proofErr w:type="spellEnd"/>
-            <w:r>
-              <w:rPr>
-                <w:rFonts w:asciiTheme="majorHAnsi" w:hAnsiTheme="majorHAnsi"/>
-                <w:sz w:val="24"/>
-                <w:szCs w:val="24"/>
-              </w:rPr>
-              <w:t xml:space="preserve"> </w:t>
-            </w:r>
-            <w:proofErr w:type="spellStart"/>
-            <w:r>
-              <w:rPr>
-                <w:rFonts w:asciiTheme="majorHAnsi" w:hAnsiTheme="majorHAnsi"/>
-                <w:sz w:val="24"/>
-                <w:szCs w:val="24"/>
-              </w:rPr>
-              <w:t>thành</w:t>
-            </w:r>
-            <w:proofErr w:type="spellEnd"/>
-            <w:r>
-              <w:rPr>
-                <w:rFonts w:asciiTheme="majorHAnsi" w:hAnsiTheme="majorHAnsi"/>
-                <w:sz w:val="24"/>
-                <w:szCs w:val="24"/>
-              </w:rPr>
-              <w:t xml:space="preserve">” at “Chi </w:t>
-            </w:r>
-            <w:proofErr w:type="spellStart"/>
-            <w:r>
-              <w:rPr>
-                <w:rFonts w:asciiTheme="majorHAnsi" w:hAnsiTheme="majorHAnsi"/>
-                <w:sz w:val="24"/>
-                <w:szCs w:val="24"/>
-              </w:rPr>
-              <w:t>tiết</w:t>
-            </w:r>
-            <w:proofErr w:type="spellEnd"/>
-            <w:r>
-              <w:rPr>
-                <w:rFonts w:asciiTheme="majorHAnsi" w:hAnsiTheme="majorHAnsi"/>
-                <w:sz w:val="24"/>
-                <w:szCs w:val="24"/>
-              </w:rPr>
-              <w:t xml:space="preserve"> </w:t>
-            </w:r>
-            <w:proofErr w:type="spellStart"/>
-            <w:r>
-              <w:rPr>
-                <w:rFonts w:asciiTheme="majorHAnsi" w:hAnsiTheme="majorHAnsi"/>
-                <w:sz w:val="24"/>
-                <w:szCs w:val="24"/>
-              </w:rPr>
-              <w:t>hàng</w:t>
-            </w:r>
-            <w:proofErr w:type="spellEnd"/>
-            <w:r>
-              <w:rPr>
-                <w:rFonts w:asciiTheme="majorHAnsi" w:hAnsiTheme="majorHAnsi"/>
-                <w:sz w:val="24"/>
-                <w:szCs w:val="24"/>
-              </w:rPr>
-              <w:t>” page.</w:t>
             </w:r>
           </w:p>
           <w:p>
@@ -9933,6 +10359,7 @@
                 <w:sz w:val="24"/>
                 <w:szCs w:val="24"/>
               </w:rPr>
+              <w:lastRenderedPageBreak/>
               <w:t>Main Success Scenario:</w:t>
             </w:r>
           </w:p>
@@ -10091,25 +10518,25 @@
                       <w:sz w:val="24"/>
                       <w:szCs w:val="24"/>
                     </w:rPr>
-                    <w:t>Hoàn</w:t>
-                  </w:r>
-                  <w:proofErr w:type="spellEnd"/>
-                  <w:r>
-                    <w:rPr>
-                      <w:rFonts w:asciiTheme="majorHAnsi" w:hAnsiTheme="majorHAnsi"/>
-                      <w:sz w:val="24"/>
-                      <w:szCs w:val="24"/>
-                    </w:rPr>
-                    <w:t xml:space="preserve"> </w:t>
-                  </w:r>
-                  <w:proofErr w:type="spellStart"/>
-                  <w:r>
-                    <w:rPr>
-                      <w:rFonts w:asciiTheme="majorHAnsi" w:hAnsiTheme="majorHAnsi"/>
-                      <w:sz w:val="24"/>
-                      <w:szCs w:val="24"/>
-                    </w:rPr>
-                    <w:t>thành</w:t>
+                    <w:t>Xác</w:t>
+                  </w:r>
+                  <w:proofErr w:type="spellEnd"/>
+                  <w:r>
+                    <w:rPr>
+                      <w:rFonts w:asciiTheme="majorHAnsi" w:hAnsiTheme="majorHAnsi"/>
+                      <w:sz w:val="24"/>
+                      <w:szCs w:val="24"/>
+                    </w:rPr>
+                    <w:t xml:space="preserve"> </w:t>
+                  </w:r>
+                  <w:proofErr w:type="spellStart"/>
+                  <w:r>
+                    <w:rPr>
+                      <w:rFonts w:asciiTheme="majorHAnsi" w:hAnsiTheme="majorHAnsi"/>
+                      <w:sz w:val="24"/>
+                      <w:szCs w:val="24"/>
+                    </w:rPr>
+                    <w:t>nhận</w:t>
                   </w:r>
                   <w:proofErr w:type="spellEnd"/>
                   <w:r>
@@ -10378,7 +10805,6 @@
                       <w:sz w:val="24"/>
                       <w:szCs w:val="24"/>
                     </w:rPr>
-                    <w:lastRenderedPageBreak/>
                     <w:t>1</w:t>
                   </w:r>
                 </w:p>
@@ -10503,6 +10929,24 @@
                       <w:sz w:val="24"/>
                       <w:szCs w:val="24"/>
                     </w:rPr>
+                    <w:t>hàng</w:t>
+                  </w:r>
+                  <w:proofErr w:type="spellEnd"/>
+                  <w:r>
+                    <w:rPr>
+                      <w:rFonts w:asciiTheme="majorHAnsi" w:hAnsiTheme="majorHAnsi"/>
+                      <w:sz w:val="24"/>
+                      <w:szCs w:val="24"/>
+                    </w:rPr>
+                    <w:t xml:space="preserve"> </w:t>
+                  </w:r>
+                  <w:proofErr w:type="spellStart"/>
+                  <w:r>
+                    <w:rPr>
+                      <w:rFonts w:asciiTheme="majorHAnsi" w:hAnsiTheme="majorHAnsi"/>
+                      <w:sz w:val="24"/>
+                      <w:szCs w:val="24"/>
+                    </w:rPr>
                     <w:t>thành</w:t>
                   </w:r>
                   <w:proofErr w:type="spellEnd"/>
@@ -10524,6 +10968,204 @@
                     <w:t>công</w:t>
                   </w:r>
                   <w:proofErr w:type="spellEnd"/>
+                  <w:r>
+                    <w:rPr>
+                      <w:rFonts w:asciiTheme="majorHAnsi" w:hAnsiTheme="majorHAnsi"/>
+                      <w:sz w:val="24"/>
+                      <w:szCs w:val="24"/>
+                    </w:rPr>
+                    <w:t xml:space="preserve">. </w:t>
+                  </w:r>
+                  <w:proofErr w:type="spellStart"/>
+                  <w:r>
+                    <w:rPr>
+                      <w:rFonts w:asciiTheme="majorHAnsi" w:hAnsiTheme="majorHAnsi"/>
+                      <w:sz w:val="24"/>
+                      <w:szCs w:val="24"/>
+                    </w:rPr>
+                    <w:t>Cảm</w:t>
+                  </w:r>
+                  <w:proofErr w:type="spellEnd"/>
+                  <w:r>
+                    <w:rPr>
+                      <w:rFonts w:asciiTheme="majorHAnsi" w:hAnsiTheme="majorHAnsi"/>
+                      <w:sz w:val="24"/>
+                      <w:szCs w:val="24"/>
+                    </w:rPr>
+                    <w:t xml:space="preserve"> </w:t>
+                  </w:r>
+                  <w:proofErr w:type="spellStart"/>
+                  <w:r>
+                    <w:rPr>
+                      <w:rFonts w:asciiTheme="majorHAnsi" w:hAnsiTheme="majorHAnsi"/>
+                      <w:sz w:val="24"/>
+                      <w:szCs w:val="24"/>
+                    </w:rPr>
+                    <w:t>ơn</w:t>
+                  </w:r>
+                  <w:proofErr w:type="spellEnd"/>
+                  <w:r>
+                    <w:rPr>
+                      <w:rFonts w:asciiTheme="majorHAnsi" w:hAnsiTheme="majorHAnsi"/>
+                      <w:sz w:val="24"/>
+                      <w:szCs w:val="24"/>
+                    </w:rPr>
+                    <w:t xml:space="preserve"> </w:t>
+                  </w:r>
+                  <w:proofErr w:type="spellStart"/>
+                  <w:r>
+                    <w:rPr>
+                      <w:rFonts w:asciiTheme="majorHAnsi" w:hAnsiTheme="majorHAnsi"/>
+                      <w:sz w:val="24"/>
+                      <w:szCs w:val="24"/>
+                    </w:rPr>
+                    <w:t>bạn</w:t>
+                  </w:r>
+                  <w:proofErr w:type="spellEnd"/>
+                  <w:r>
+                    <w:rPr>
+                      <w:rFonts w:asciiTheme="majorHAnsi" w:hAnsiTheme="majorHAnsi"/>
+                      <w:sz w:val="24"/>
+                      <w:szCs w:val="24"/>
+                    </w:rPr>
+                    <w:t xml:space="preserve"> </w:t>
+                  </w:r>
+                  <w:proofErr w:type="spellStart"/>
+                  <w:r>
+                    <w:rPr>
+                      <w:rFonts w:asciiTheme="majorHAnsi" w:hAnsiTheme="majorHAnsi"/>
+                      <w:sz w:val="24"/>
+                      <w:szCs w:val="24"/>
+                    </w:rPr>
+                    <w:t>đã</w:t>
+                  </w:r>
+                  <w:proofErr w:type="spellEnd"/>
+                  <w:r>
+                    <w:rPr>
+                      <w:rFonts w:asciiTheme="majorHAnsi" w:hAnsiTheme="majorHAnsi"/>
+                      <w:sz w:val="24"/>
+                      <w:szCs w:val="24"/>
+                    </w:rPr>
+                    <w:t xml:space="preserve"> </w:t>
+                  </w:r>
+                  <w:proofErr w:type="spellStart"/>
+                  <w:r>
+                    <w:rPr>
+                      <w:rFonts w:asciiTheme="majorHAnsi" w:hAnsiTheme="majorHAnsi"/>
+                      <w:sz w:val="24"/>
+                      <w:szCs w:val="24"/>
+                    </w:rPr>
+                    <w:t>sử</w:t>
+                  </w:r>
+                  <w:proofErr w:type="spellEnd"/>
+                  <w:r>
+                    <w:rPr>
+                      <w:rFonts w:asciiTheme="majorHAnsi" w:hAnsiTheme="majorHAnsi"/>
+                      <w:sz w:val="24"/>
+                      <w:szCs w:val="24"/>
+                    </w:rPr>
+                    <w:t xml:space="preserve"> </w:t>
+                  </w:r>
+                  <w:proofErr w:type="spellStart"/>
+                  <w:r>
+                    <w:rPr>
+                      <w:rFonts w:asciiTheme="majorHAnsi" w:hAnsiTheme="majorHAnsi"/>
+                      <w:sz w:val="24"/>
+                      <w:szCs w:val="24"/>
+                    </w:rPr>
+                    <w:t>dụng</w:t>
+                  </w:r>
+                  <w:proofErr w:type="spellEnd"/>
+                  <w:r>
+                    <w:rPr>
+                      <w:rFonts w:asciiTheme="majorHAnsi" w:hAnsiTheme="majorHAnsi"/>
+                      <w:sz w:val="24"/>
+                      <w:szCs w:val="24"/>
+                    </w:rPr>
+                    <w:t xml:space="preserve"> </w:t>
+                  </w:r>
+                  <w:proofErr w:type="spellStart"/>
+                  <w:r>
+                    <w:rPr>
+                      <w:rFonts w:asciiTheme="majorHAnsi" w:hAnsiTheme="majorHAnsi"/>
+                      <w:sz w:val="24"/>
+                      <w:szCs w:val="24"/>
+                    </w:rPr>
+                    <w:t>dịch</w:t>
+                  </w:r>
+                  <w:proofErr w:type="spellEnd"/>
+                  <w:r>
+                    <w:rPr>
+                      <w:rFonts w:asciiTheme="majorHAnsi" w:hAnsiTheme="majorHAnsi"/>
+                      <w:sz w:val="24"/>
+                      <w:szCs w:val="24"/>
+                    </w:rPr>
+                    <w:t xml:space="preserve"> </w:t>
+                  </w:r>
+                  <w:proofErr w:type="spellStart"/>
+                  <w:r>
+                    <w:rPr>
+                      <w:rFonts w:asciiTheme="majorHAnsi" w:hAnsiTheme="majorHAnsi"/>
+                      <w:sz w:val="24"/>
+                      <w:szCs w:val="24"/>
+                    </w:rPr>
+                    <w:t>vụ</w:t>
+                  </w:r>
+                  <w:proofErr w:type="spellEnd"/>
+                  <w:r>
+                    <w:rPr>
+                      <w:rFonts w:asciiTheme="majorHAnsi" w:hAnsiTheme="majorHAnsi"/>
+                      <w:sz w:val="24"/>
+                      <w:szCs w:val="24"/>
+                    </w:rPr>
+                    <w:t xml:space="preserve"> </w:t>
+                  </w:r>
+                  <w:proofErr w:type="spellStart"/>
+                  <w:r>
+                    <w:rPr>
+                      <w:rFonts w:asciiTheme="majorHAnsi" w:hAnsiTheme="majorHAnsi"/>
+                      <w:sz w:val="24"/>
+                      <w:szCs w:val="24"/>
+                    </w:rPr>
+                    <w:t>của</w:t>
+                  </w:r>
+                  <w:proofErr w:type="spellEnd"/>
+                  <w:r>
+                    <w:rPr>
+                      <w:rFonts w:asciiTheme="majorHAnsi" w:hAnsiTheme="majorHAnsi"/>
+                      <w:sz w:val="24"/>
+                      <w:szCs w:val="24"/>
+                    </w:rPr>
+                    <w:t xml:space="preserve"> </w:t>
+                  </w:r>
+                  <w:proofErr w:type="spellStart"/>
+                  <w:r>
+                    <w:rPr>
+                      <w:rFonts w:asciiTheme="majorHAnsi" w:hAnsiTheme="majorHAnsi"/>
+                      <w:sz w:val="24"/>
+                      <w:szCs w:val="24"/>
+                    </w:rPr>
+                    <w:t>chúng</w:t>
+                  </w:r>
+                  <w:proofErr w:type="spellEnd"/>
+                  <w:r>
+                    <w:rPr>
+                      <w:rFonts w:asciiTheme="majorHAnsi" w:hAnsiTheme="majorHAnsi"/>
+                      <w:sz w:val="24"/>
+                      <w:szCs w:val="24"/>
+                    </w:rPr>
+                    <w:t xml:space="preserve"> </w:t>
+                  </w:r>
+                  <w:proofErr w:type="spellStart"/>
+                  <w:r>
+                    <w:rPr>
+                      <w:rFonts w:asciiTheme="majorHAnsi" w:hAnsiTheme="majorHAnsi"/>
+                      <w:sz w:val="24"/>
+                      <w:szCs w:val="24"/>
+                    </w:rPr>
+                    <w:t>tôi</w:t>
+                  </w:r>
+                  <w:proofErr w:type="spellEnd"/>
                   <w:proofErr w:type="gramStart"/>
                   <w:r>
                     <w:rPr>
@@ -10550,6 +11192,86 @@
                     <w:t>.</w:t>
                   </w:r>
                   <w:proofErr w:type="gramEnd"/>
+                  <w:r>
+                    <w:rPr>
+                      <w:rFonts w:asciiTheme="majorHAnsi" w:hAnsiTheme="majorHAnsi"/>
+                      <w:sz w:val="24"/>
+                      <w:szCs w:val="24"/>
+                    </w:rPr>
+                    <w:t xml:space="preserve"> Status “</w:t>
+                  </w:r>
+                  <w:proofErr w:type="spellStart"/>
+                  <w:r>
+                    <w:rPr>
+                      <w:rFonts w:asciiTheme="majorHAnsi" w:hAnsiTheme="majorHAnsi"/>
+                      <w:sz w:val="24"/>
+                      <w:szCs w:val="24"/>
+                    </w:rPr>
+                    <w:t>Hoàn</w:t>
+                  </w:r>
+                  <w:proofErr w:type="spellEnd"/>
+                  <w:r>
+                    <w:rPr>
+                      <w:rFonts w:asciiTheme="majorHAnsi" w:hAnsiTheme="majorHAnsi"/>
+                      <w:sz w:val="24"/>
+                      <w:szCs w:val="24"/>
+                    </w:rPr>
+                    <w:t xml:space="preserve"> </w:t>
+                  </w:r>
+                  <w:proofErr w:type="spellStart"/>
+                  <w:r>
+                    <w:rPr>
+                      <w:rFonts w:asciiTheme="majorHAnsi" w:hAnsiTheme="majorHAnsi"/>
+                      <w:sz w:val="24"/>
+                      <w:szCs w:val="24"/>
+                    </w:rPr>
+                    <w:t>thành</w:t>
+                  </w:r>
+                  <w:proofErr w:type="spellEnd"/>
+                  <w:r>
+                    <w:rPr>
+                      <w:rFonts w:asciiTheme="majorHAnsi" w:hAnsiTheme="majorHAnsi"/>
+                      <w:sz w:val="24"/>
+                      <w:szCs w:val="24"/>
+                    </w:rPr>
+                    <w:t xml:space="preserve">” and time confirm will be added at “Chi </w:t>
+                  </w:r>
+                  <w:proofErr w:type="spellStart"/>
+                  <w:r>
+                    <w:rPr>
+                      <w:rFonts w:asciiTheme="majorHAnsi" w:hAnsiTheme="majorHAnsi"/>
+                      <w:sz w:val="24"/>
+                      <w:szCs w:val="24"/>
+                    </w:rPr>
+                    <w:t>tiết</w:t>
+                  </w:r>
+                  <w:proofErr w:type="spellEnd"/>
+                  <w:r>
+                    <w:rPr>
+                      <w:rFonts w:asciiTheme="majorHAnsi" w:hAnsiTheme="majorHAnsi"/>
+                      <w:sz w:val="24"/>
+                      <w:szCs w:val="24"/>
+                    </w:rPr>
+                    <w:t xml:space="preserve"> </w:t>
+                  </w:r>
+                  <w:proofErr w:type="spellStart"/>
+                  <w:r>
+                    <w:rPr>
+                      <w:rFonts w:asciiTheme="majorHAnsi" w:hAnsiTheme="majorHAnsi"/>
+                      <w:sz w:val="24"/>
+                      <w:szCs w:val="24"/>
+                    </w:rPr>
+                    <w:t>hàng</w:t>
+                  </w:r>
+                  <w:proofErr w:type="spellEnd"/>
+                  <w:r>
+                    <w:rPr>
+                      <w:rFonts w:asciiTheme="majorHAnsi" w:hAnsiTheme="majorHAnsi"/>
+                      <w:sz w:val="24"/>
+                      <w:szCs w:val="24"/>
+                    </w:rPr>
+                    <w:t>” page.</w:t>
+                  </w:r>
                 </w:p>
                 <w:p>
                   <w:pPr>
@@ -10836,6 +11558,30 @@
                     </w:rPr>
                     <w:t>Can’t confirm</w:t>
                   </w:r>
+                  <w:r>
+                    <w:rPr>
+                      <w:rFonts w:asciiTheme="majorHAnsi" w:hAnsiTheme="majorHAnsi"/>
+                      <w:sz w:val="24"/>
+                      <w:szCs w:val="24"/>
+                    </w:rPr>
+                    <w:t xml:space="preserve"> </w:t>
+                  </w:r>
+                  <w:r>
+                    <w:rPr>
+                      <w:rFonts w:asciiTheme="majorHAnsi" w:hAnsiTheme="majorHAnsi"/>
+                      <w:sz w:val="24"/>
+                      <w:szCs w:val="24"/>
+                    </w:rPr>
+                    <w:t>with any error</w:t>
+                  </w:r>
+                  <w:r>
+                    <w:rPr>
+                      <w:rFonts w:asciiTheme="majorHAnsi" w:hAnsiTheme="majorHAnsi"/>
+                      <w:sz w:val="24"/>
+                      <w:szCs w:val="24"/>
+                    </w:rPr>
+                    <w:t>.</w:t>
+                  </w:r>
                 </w:p>
               </w:tc>
               <w:tc>
@@ -10983,6 +11729,38 @@
                       <w:szCs w:val="24"/>
                     </w:rPr>
                     <w:t>”</w:t>
+                  </w:r>
+                  <w:r>
+                    <w:rPr>
+                      <w:rFonts w:asciiTheme="majorHAnsi" w:hAnsiTheme="majorHAnsi"/>
+                      <w:sz w:val="24"/>
+                      <w:szCs w:val="24"/>
+                    </w:rPr>
+                    <w:t xml:space="preserve"> and </w:t>
+                  </w:r>
+                  <w:r>
+                    <w:rPr>
+                      <w:rFonts w:asciiTheme="majorHAnsi" w:hAnsiTheme="majorHAnsi"/>
+                      <w:sz w:val="24"/>
+                      <w:szCs w:val="24"/>
+                    </w:rPr>
+                    <w:t xml:space="preserve">will be sent </w:t>
+                  </w:r>
+                  <w:r>
+                    <w:rPr>
+                      <w:rFonts w:asciiTheme="majorHAnsi" w:hAnsiTheme="majorHAnsi"/>
+                      <w:sz w:val="24"/>
+                      <w:szCs w:val="24"/>
+                    </w:rPr>
+                    <w:t xml:space="preserve">error </w:t>
+                  </w:r>
+                  <w:r>
+                    <w:rPr>
+                      <w:rFonts w:asciiTheme="majorHAnsi" w:hAnsiTheme="majorHAnsi"/>
+                      <w:sz w:val="24"/>
+                      <w:szCs w:val="24"/>
+                    </w:rPr>
+                    <w:t>to the system</w:t>
                   </w:r>
                   <w:r>
                     <w:rPr>
@@ -11277,23 +12055,7 @@
                 <w:sz w:val="24"/>
                 <w:szCs w:val="24"/>
               </w:rPr>
-              <w:t>include “</w:t>
-            </w:r>
-            <w:r>
-              <w:rPr>
-                <w:rFonts w:asciiTheme="majorHAnsi" w:hAnsiTheme="majorHAnsi"/>
-                <w:sz w:val="24"/>
-                <w:szCs w:val="24"/>
-              </w:rPr>
-              <w:t>Pay</w:t>
-            </w:r>
-            <w:r>
-              <w:rPr>
-                <w:rFonts w:asciiTheme="majorHAnsi" w:hAnsiTheme="majorHAnsi"/>
-                <w:sz w:val="24"/>
-                <w:szCs w:val="24"/>
-              </w:rPr>
-              <w:t>”</w:t>
+              <w:t>N/A</w:t>
             </w:r>
           </w:p>
           <w:p>
@@ -11313,6 +12075,7 @@
                 <w:sz w:val="24"/>
                 <w:szCs w:val="24"/>
               </w:rPr>
+              <w:lastRenderedPageBreak/>
               <w:t>Business Rules:</w:t>
             </w:r>
           </w:p>
@@ -11337,7 +12100,15 @@
                 <w:sz w:val="24"/>
                 <w:szCs w:val="24"/>
               </w:rPr>
-              <w:t>Owner account must be valid to confirm delivery status of a deal</w:t>
+              <w:t xml:space="preserve">Owner account must be valid to confirm </w:t>
+            </w:r>
+            <w:r>
+              <w:rPr>
+                <w:rFonts w:asciiTheme="majorHAnsi" w:hAnsiTheme="majorHAnsi"/>
+                <w:sz w:val="24"/>
+                <w:szCs w:val="24"/>
+              </w:rPr>
+              <w:t>finish order</w:t>
             </w:r>
             <w:r>
               <w:rPr>
@@ -11369,7 +12140,97 @@
                 <w:sz w:val="24"/>
                 <w:szCs w:val="24"/>
               </w:rPr>
-              <w:t>The deal is saved to database with completed status from owner, but it is not the final state of the deal. Delivery status is marked to complete when owner or staff confirm the status.</w:t>
+              <w:t xml:space="preserve">The </w:t>
+            </w:r>
+            <w:r>
+              <w:rPr>
+                <w:rFonts w:asciiTheme="majorHAnsi" w:hAnsiTheme="majorHAnsi"/>
+                <w:sz w:val="24"/>
+                <w:szCs w:val="24"/>
+              </w:rPr>
+              <w:t>order will be added status “</w:t>
+            </w:r>
+            <w:proofErr w:type="spellStart"/>
+            <w:r>
+              <w:rPr>
+                <w:rFonts w:asciiTheme="majorHAnsi" w:hAnsiTheme="majorHAnsi"/>
+                <w:sz w:val="24"/>
+                <w:szCs w:val="24"/>
+              </w:rPr>
+              <w:t>Hoàn</w:t>
+            </w:r>
+            <w:proofErr w:type="spellEnd"/>
+            <w:r>
+              <w:rPr>
+                <w:rFonts w:asciiTheme="majorHAnsi" w:hAnsiTheme="majorHAnsi"/>
+                <w:sz w:val="24"/>
+                <w:szCs w:val="24"/>
+              </w:rPr>
+              <w:t xml:space="preserve"> </w:t>
+            </w:r>
+            <w:proofErr w:type="spellStart"/>
+            <w:r>
+              <w:rPr>
+                <w:rFonts w:asciiTheme="majorHAnsi" w:hAnsiTheme="majorHAnsi"/>
+                <w:sz w:val="24"/>
+                <w:szCs w:val="24"/>
+              </w:rPr>
+              <w:t>thành</w:t>
+            </w:r>
+            <w:proofErr w:type="spellEnd"/>
+            <w:r>
+              <w:rPr>
+                <w:rFonts w:asciiTheme="majorHAnsi" w:hAnsiTheme="majorHAnsi"/>
+                <w:sz w:val="24"/>
+                <w:szCs w:val="24"/>
+              </w:rPr>
+              <w:t xml:space="preserve">” at “Chi </w:t>
+            </w:r>
+            <w:proofErr w:type="spellStart"/>
+            <w:r>
+              <w:rPr>
+                <w:rFonts w:asciiTheme="majorHAnsi" w:hAnsiTheme="majorHAnsi"/>
+                <w:sz w:val="24"/>
+                <w:szCs w:val="24"/>
+              </w:rPr>
+              <w:t>tiết</w:t>
+            </w:r>
+            <w:proofErr w:type="spellEnd"/>
+            <w:r>
+              <w:rPr>
+                <w:rFonts w:asciiTheme="majorHAnsi" w:hAnsiTheme="majorHAnsi"/>
+                <w:sz w:val="24"/>
+                <w:szCs w:val="24"/>
+              </w:rPr>
+              <w:t xml:space="preserve"> </w:t>
+            </w:r>
+            <w:proofErr w:type="spellStart"/>
+            <w:proofErr w:type="gramStart"/>
+            <w:r>
+              <w:rPr>
+                <w:rFonts w:asciiTheme="majorHAnsi" w:hAnsiTheme="majorHAnsi"/>
+                <w:sz w:val="24"/>
+                <w:szCs w:val="24"/>
+              </w:rPr>
+              <w:t>hàng</w:t>
+            </w:r>
+            <w:proofErr w:type="spellEnd"/>
+            <w:r>
+              <w:rPr>
+                <w:rFonts w:asciiTheme="majorHAnsi" w:hAnsiTheme="majorHAnsi"/>
+                <w:sz w:val="24"/>
+                <w:szCs w:val="24"/>
+              </w:rPr>
+              <w:t xml:space="preserve"> ”</w:t>
+            </w:r>
+            <w:proofErr w:type="gramEnd"/>
+            <w:r>
+              <w:rPr>
+                <w:rFonts w:asciiTheme="majorHAnsi" w:hAnsiTheme="majorHAnsi"/>
+                <w:sz w:val="24"/>
+                <w:szCs w:val="24"/>
+              </w:rPr>
+              <w:t xml:space="preserve"> page and will be saved to database.</w:t>
             </w:r>
           </w:p>
           <w:p>
@@ -11392,13 +12253,213 @@
                 <w:sz w:val="24"/>
                 <w:szCs w:val="24"/>
               </w:rPr>
-              <w:t>System must notifies owner whether the offer is marked to be completed or not.</w:t>
+              <w:t>After confirm successful, this order will be added to transaction history list at “</w:t>
+            </w:r>
+            <w:proofErr w:type="spellStart"/>
+            <w:r>
+              <w:rPr>
+                <w:rFonts w:asciiTheme="majorHAnsi" w:hAnsiTheme="majorHAnsi"/>
+                <w:sz w:val="24"/>
+                <w:szCs w:val="24"/>
+              </w:rPr>
+              <w:t>Lịch</w:t>
+            </w:r>
+            <w:proofErr w:type="spellEnd"/>
+            <w:r>
+              <w:rPr>
+                <w:rFonts w:asciiTheme="majorHAnsi" w:hAnsiTheme="majorHAnsi"/>
+                <w:sz w:val="24"/>
+                <w:szCs w:val="24"/>
+              </w:rPr>
+              <w:t xml:space="preserve"> </w:t>
+            </w:r>
+            <w:proofErr w:type="spellStart"/>
+            <w:r>
+              <w:rPr>
+                <w:rFonts w:asciiTheme="majorHAnsi" w:hAnsiTheme="majorHAnsi"/>
+                <w:sz w:val="24"/>
+                <w:szCs w:val="24"/>
+              </w:rPr>
+              <w:t>sử</w:t>
+            </w:r>
+            <w:proofErr w:type="spellEnd"/>
+            <w:r>
+              <w:rPr>
+                <w:rFonts w:asciiTheme="majorHAnsi" w:hAnsiTheme="majorHAnsi"/>
+                <w:sz w:val="24"/>
+                <w:szCs w:val="24"/>
+              </w:rPr>
+              <w:t xml:space="preserve"> </w:t>
+            </w:r>
+            <w:proofErr w:type="spellStart"/>
+            <w:r>
+              <w:rPr>
+                <w:rFonts w:asciiTheme="majorHAnsi" w:hAnsiTheme="majorHAnsi"/>
+                <w:sz w:val="24"/>
+                <w:szCs w:val="24"/>
+              </w:rPr>
+              <w:t>giao</w:t>
+            </w:r>
+            <w:proofErr w:type="spellEnd"/>
+            <w:r>
+              <w:rPr>
+                <w:rFonts w:asciiTheme="majorHAnsi" w:hAnsiTheme="majorHAnsi"/>
+                <w:sz w:val="24"/>
+                <w:szCs w:val="24"/>
+              </w:rPr>
+              <w:t xml:space="preserve"> </w:t>
+            </w:r>
+            <w:proofErr w:type="spellStart"/>
+            <w:r>
+              <w:rPr>
+                <w:rFonts w:asciiTheme="majorHAnsi" w:hAnsiTheme="majorHAnsi"/>
+                <w:sz w:val="24"/>
+                <w:szCs w:val="24"/>
+              </w:rPr>
+              <w:t>dịch</w:t>
+            </w:r>
+            <w:proofErr w:type="spellEnd"/>
+            <w:r>
+              <w:rPr>
+                <w:rFonts w:asciiTheme="majorHAnsi" w:hAnsiTheme="majorHAnsi"/>
+                <w:sz w:val="24"/>
+                <w:szCs w:val="24"/>
+              </w:rPr>
+              <w:t xml:space="preserve">” page and deleted from </w:t>
+            </w:r>
+            <w:r>
+              <w:rPr>
+                <w:rFonts w:asciiTheme="majorHAnsi" w:hAnsiTheme="majorHAnsi"/>
+                <w:sz w:val="24"/>
+                <w:szCs w:val="24"/>
+              </w:rPr>
+              <w:t>order list at “</w:t>
+            </w:r>
+            <w:proofErr w:type="spellStart"/>
+            <w:r>
+              <w:rPr>
+                <w:rFonts w:asciiTheme="majorHAnsi" w:hAnsiTheme="majorHAnsi"/>
+                <w:sz w:val="24"/>
+                <w:szCs w:val="24"/>
+              </w:rPr>
+              <w:t>Quản</w:t>
+            </w:r>
+            <w:proofErr w:type="spellEnd"/>
+            <w:r>
+              <w:rPr>
+                <w:rFonts w:asciiTheme="majorHAnsi" w:hAnsiTheme="majorHAnsi"/>
+                <w:sz w:val="24"/>
+                <w:szCs w:val="24"/>
+              </w:rPr>
+              <w:t xml:space="preserve"> </w:t>
+            </w:r>
+            <w:proofErr w:type="spellStart"/>
+            <w:r>
+              <w:rPr>
+                <w:rFonts w:asciiTheme="majorHAnsi" w:hAnsiTheme="majorHAnsi"/>
+                <w:sz w:val="24"/>
+                <w:szCs w:val="24"/>
+              </w:rPr>
+              <w:t>lý</w:t>
+            </w:r>
+            <w:proofErr w:type="spellEnd"/>
+            <w:r>
+              <w:rPr>
+                <w:rFonts w:asciiTheme="majorHAnsi" w:hAnsiTheme="majorHAnsi"/>
+                <w:sz w:val="24"/>
+                <w:szCs w:val="24"/>
+              </w:rPr>
+              <w:t xml:space="preserve"> </w:t>
+            </w:r>
+            <w:proofErr w:type="spellStart"/>
+            <w:r>
+              <w:rPr>
+                <w:rFonts w:asciiTheme="majorHAnsi" w:hAnsiTheme="majorHAnsi"/>
+                <w:sz w:val="24"/>
+                <w:szCs w:val="24"/>
+              </w:rPr>
+              <w:t>hàng</w:t>
+            </w:r>
+            <w:proofErr w:type="spellEnd"/>
+            <w:r>
+              <w:rPr>
+                <w:rFonts w:asciiTheme="majorHAnsi" w:hAnsiTheme="majorHAnsi"/>
+                <w:sz w:val="24"/>
+                <w:szCs w:val="24"/>
+              </w:rPr>
+              <w:t>” page</w:t>
+            </w:r>
+            <w:r>
+              <w:rPr>
+                <w:rFonts w:asciiTheme="majorHAnsi" w:hAnsiTheme="majorHAnsi"/>
+                <w:sz w:val="24"/>
+                <w:szCs w:val="24"/>
+              </w:rPr>
+              <w:t>.</w:t>
+            </w:r>
+          </w:p>
+          <w:p>
+            <w:pPr>
+              <w:pStyle w:val="ListParagraph"/>
+              <w:keepNext/>
+              <w:numPr>
+                <w:ilvl w:val="0"/>
+                <w:numId w:val="1"/>
+              </w:numPr>
+              <w:rPr>
+                <w:rFonts w:asciiTheme="majorHAnsi" w:hAnsiTheme="majorHAnsi"/>
+                <w:sz w:val="24"/>
+                <w:szCs w:val="24"/>
+              </w:rPr>
+            </w:pPr>
+            <w:r>
+              <w:rPr>
+                <w:rFonts w:asciiTheme="majorHAnsi" w:hAnsiTheme="majorHAnsi"/>
+                <w:sz w:val="24"/>
+                <w:szCs w:val="24"/>
+              </w:rPr>
+              <w:t>If system have any error in confirm process, a notification will be sent to</w:t>
+            </w:r>
+            <w:r>
+              <w:rPr>
+                <w:rFonts w:asciiTheme="majorHAnsi" w:hAnsiTheme="majorHAnsi"/>
+                <w:sz w:val="24"/>
+                <w:szCs w:val="24"/>
+              </w:rPr>
+              <w:t xml:space="preserve"> </w:t>
+            </w:r>
+            <w:r>
+              <w:rPr>
+                <w:rFonts w:asciiTheme="majorHAnsi" w:hAnsiTheme="majorHAnsi"/>
+                <w:sz w:val="24"/>
+                <w:szCs w:val="24"/>
+              </w:rPr>
+              <w:t>owner</w:t>
+            </w:r>
+            <w:r>
+              <w:rPr>
+                <w:rFonts w:asciiTheme="majorHAnsi" w:hAnsiTheme="majorHAnsi"/>
+                <w:sz w:val="24"/>
+                <w:szCs w:val="24"/>
+              </w:rPr>
+              <w:t xml:space="preserve"> about the error</w:t>
+            </w:r>
+            <w:r>
+              <w:rPr>
+                <w:rFonts w:asciiTheme="majorHAnsi" w:hAnsiTheme="majorHAnsi"/>
+                <w:sz w:val="24"/>
+                <w:szCs w:val="24"/>
+              </w:rPr>
+              <w:t xml:space="preserve"> and dropped confirm process.</w:t>
             </w:r>
           </w:p>
         </w:tc>
       </w:tr>
     </w:tbl>
-    <w:p/>
+    <w:p>
+      <w:bookmarkStart w:id="0" w:name="_GoBack"/>
+      <w:bookmarkEnd w:id="0"/>
+    </w:p>
     <w:sectPr>
       <w:pgSz w:w="12240" w:h="15840"/>
       <w:pgMar w:top="1440" w:right="1440" w:bottom="1440" w:left="1440" w:header="720" w:footer="720" w:gutter="0"/>

--- a/Temp/KhuongND/usecase_1.docx
+++ b/Temp/KhuongND/usecase_1.docx
@@ -26,7 +26,7 @@
                     </pic:cNvPicPr>
                   </pic:nvPicPr>
                   <pic:blipFill>
-                    <a:blip r:embed="rId5">
+                    <a:blip r:embed="rId6">
                       <a:extLst>
                         <a:ext uri="{28A0092B-C50C-407E-A947-70E740481C1C}">
                           <a14:useLocalDpi xmlns:a14="http://schemas.microsoft.com/office/drawing/2010/main" val="0"/>
@@ -83,7 +83,7 @@
                     </pic:cNvPicPr>
                   </pic:nvPicPr>
                   <pic:blipFill>
-                    <a:blip r:embed="rId6">
+                    <a:blip r:embed="rId7">
                       <a:extLst>
                         <a:ext uri="{28A0092B-C50C-407E-A947-70E740481C1C}">
                           <a14:useLocalDpi xmlns:a14="http://schemas.microsoft.com/office/drawing/2010/main" val="0"/>
@@ -651,7 +651,6 @@
                 <w:sz w:val="24"/>
                 <w:szCs w:val="24"/>
               </w:rPr>
-              <w:lastRenderedPageBreak/>
               <w:t xml:space="preserve">The purpose of </w:t>
             </w:r>
             <w:r>
@@ -668,7 +667,23 @@
                 <w:sz w:val="24"/>
                 <w:szCs w:val="24"/>
               </w:rPr>
-              <w:t xml:space="preserve"> use case is to allowing customer to view all </w:t>
+              <w:t xml:space="preserve"> use case is to allowing </w:t>
+            </w:r>
+            <w:r>
+              <w:rPr>
+                <w:rFonts w:asciiTheme="majorHAnsi" w:hAnsiTheme="majorHAnsi"/>
+                <w:sz w:val="24"/>
+                <w:szCs w:val="24"/>
+              </w:rPr>
+              <w:t>owner</w:t>
+            </w:r>
+            <w:r>
+              <w:rPr>
+                <w:rFonts w:asciiTheme="majorHAnsi" w:hAnsiTheme="majorHAnsi"/>
+                <w:sz w:val="24"/>
+                <w:szCs w:val="24"/>
+              </w:rPr>
+              <w:t xml:space="preserve"> to view all </w:t>
             </w:r>
             <w:r>
               <w:rPr>
@@ -703,6 +718,7 @@
                 <w:sz w:val="24"/>
                 <w:szCs w:val="24"/>
               </w:rPr>
+              <w:lastRenderedPageBreak/>
               <w:t>Triggers:</w:t>
             </w:r>
           </w:p>
@@ -1020,7 +1036,15 @@
                 <w:sz w:val="24"/>
                 <w:szCs w:val="24"/>
               </w:rPr>
-              <w:t xml:space="preserve">Owner can view a list of </w:t>
+              <w:t>Owner can view</w:t>
+            </w:r>
+            <w:r>
+              <w:rPr>
+                <w:rFonts w:asciiTheme="majorHAnsi" w:hAnsiTheme="majorHAnsi"/>
+                <w:sz w:val="24"/>
+                <w:szCs w:val="24"/>
+              </w:rPr>
+              <w:t xml:space="preserve"> list of </w:t>
             </w:r>
             <w:r>
               <w:rPr>
@@ -1680,7 +1704,7 @@
                       <w:sz w:val="24"/>
                       <w:szCs w:val="24"/>
                     </w:rPr>
-                    <w:t>Time to start order</w:t>
+                    <w:t>Pick up time</w:t>
                   </w:r>
                   <w:r>
                     <w:rPr>
@@ -1722,7 +1746,39 @@
                       <w:sz w:val="24"/>
                       <w:szCs w:val="24"/>
                     </w:rPr>
-                    <w:t>date that before 15days the current date</w:t>
+                    <w:t xml:space="preserve">date that </w:t>
+                  </w:r>
+                  <w:r>
+                    <w:rPr>
+                      <w:rFonts w:asciiTheme="majorHAnsi" w:hAnsiTheme="majorHAnsi"/>
+                      <w:sz w:val="24"/>
+                      <w:szCs w:val="24"/>
+                    </w:rPr>
+                    <w:t>prior to the current date</w:t>
+                  </w:r>
+                  <w:r>
+                    <w:rPr>
+                      <w:rFonts w:asciiTheme="majorHAnsi" w:hAnsiTheme="majorHAnsi"/>
+                      <w:sz w:val="24"/>
+                      <w:szCs w:val="24"/>
+                    </w:rPr>
+                    <w:t xml:space="preserve"> 15</w:t>
+                  </w:r>
+                  <w:r>
+                    <w:rPr>
+                      <w:rFonts w:asciiTheme="majorHAnsi" w:hAnsiTheme="majorHAnsi"/>
+                      <w:sz w:val="24"/>
+                      <w:szCs w:val="24"/>
+                    </w:rPr>
+                    <w:t xml:space="preserve"> </w:t>
+                  </w:r>
+                  <w:r>
+                    <w:rPr>
+                      <w:rFonts w:asciiTheme="majorHAnsi" w:hAnsiTheme="majorHAnsi"/>
+                      <w:sz w:val="24"/>
+                      <w:szCs w:val="24"/>
+                    </w:rPr>
+                    <w:t>days</w:t>
                   </w:r>
                   <w:r>
                     <w:rPr>
@@ -1818,39 +1874,16 @@
                       <w:sz w:val="24"/>
                       <w:szCs w:val="24"/>
                     </w:rPr>
-                    <w:t xml:space="preserve"> </w:t>
-                  </w:r>
-                  <w:r>
-                    <w:rPr>
-                      <w:rFonts w:asciiTheme="majorHAnsi" w:hAnsiTheme="majorHAnsi"/>
-                      <w:sz w:val="24"/>
-                      <w:szCs w:val="24"/>
-                    </w:rPr>
-                    <w:t xml:space="preserve">Time to </w:t>
-                  </w:r>
-                  <w:r>
-                    <w:rPr>
-                      <w:rFonts w:asciiTheme="majorHAnsi" w:hAnsiTheme="majorHAnsi"/>
-                      <w:sz w:val="24"/>
-                      <w:szCs w:val="24"/>
-                    </w:rPr>
-                    <w:t>end</w:t>
-                  </w:r>
-                  <w:r>
-                    <w:rPr>
-                      <w:rFonts w:asciiTheme="majorHAnsi" w:hAnsiTheme="majorHAnsi"/>
-                      <w:sz w:val="24"/>
-                      <w:szCs w:val="24"/>
-                    </w:rPr>
-                    <w:t xml:space="preserve"> order</w:t>
-                  </w:r>
-                  <w:r>
-                    <w:rPr>
-                      <w:rFonts w:asciiTheme="majorHAnsi" w:hAnsiTheme="majorHAnsi"/>
-                      <w:sz w:val="24"/>
-                      <w:szCs w:val="24"/>
-                    </w:rPr>
-                    <w:t xml:space="preserve"> </w:t>
+                    <w:t xml:space="preserve"> Delivery </w:t>
+                  </w:r>
+                  <w:proofErr w:type="spellStart"/>
+                  <w:r>
+                    <w:rPr>
+                      <w:rFonts w:asciiTheme="majorHAnsi" w:hAnsiTheme="majorHAnsi"/>
+                      <w:sz w:val="24"/>
+                      <w:szCs w:val="24"/>
+                    </w:rPr>
+                    <w:t>time</w:t>
                   </w:r>
                   <w:r>
                     <w:rPr>
@@ -1860,7 +1893,6 @@
                     </w:rPr>
                     <w:t>:</w:t>
                   </w:r>
-                  <w:proofErr w:type="spellStart"/>
                   <w:r>
                     <w:rPr>
                       <w:rFonts w:asciiTheme="majorHAnsi" w:hAnsiTheme="majorHAnsi"/>
@@ -2239,15 +2271,7 @@
                       <w:sz w:val="24"/>
                       <w:szCs w:val="24"/>
                     </w:rPr>
-                    <w:t>Time</w:t>
-                  </w:r>
-                  <w:r>
-                    <w:rPr>
-                      <w:rFonts w:asciiTheme="majorHAnsi" w:hAnsiTheme="majorHAnsi"/>
-                      <w:sz w:val="24"/>
-                      <w:szCs w:val="24"/>
-                    </w:rPr>
-                    <w:t xml:space="preserve"> receive </w:t>
+                    <w:t xml:space="preserve">Pick up </w:t>
                   </w:r>
                   <w:proofErr w:type="gramStart"/>
                   <w:r>
@@ -2256,7 +2280,15 @@
                       <w:sz w:val="24"/>
                       <w:szCs w:val="24"/>
                     </w:rPr>
-                    <w:t>good :</w:t>
+                    <w:t>time</w:t>
+                  </w:r>
+                  <w:r>
+                    <w:rPr>
+                      <w:rFonts w:asciiTheme="majorHAnsi" w:hAnsiTheme="majorHAnsi"/>
+                      <w:sz w:val="24"/>
+                      <w:szCs w:val="24"/>
+                    </w:rPr>
+                    <w:t xml:space="preserve"> :</w:t>
                   </w:r>
                   <w:proofErr w:type="gramEnd"/>
                   <w:r>
@@ -2368,7 +2400,39 @@
                       <w:sz w:val="24"/>
                       <w:szCs w:val="24"/>
                     </w:rPr>
-                    <w:t>”</w:t>
+                    <w:t>”:</w:t>
+                  </w:r>
+                  <w:r>
+                    <w:rPr>
+                      <w:rFonts w:asciiTheme="majorHAnsi" w:hAnsiTheme="majorHAnsi"/>
+                      <w:sz w:val="24"/>
+                      <w:szCs w:val="24"/>
+                    </w:rPr>
+                    <w:t xml:space="preserve"> </w:t>
+                  </w:r>
+                  <w:r>
+                    <w:rPr>
+                      <w:rFonts w:asciiTheme="majorHAnsi" w:hAnsiTheme="majorHAnsi"/>
+                      <w:sz w:val="24"/>
+                      <w:szCs w:val="24"/>
+                    </w:rPr>
+                    <w:t>[</w:t>
+                  </w:r>
+                  <w:r>
+                    <w:rPr>
+                      <w:rFonts w:asciiTheme="majorHAnsi" w:hAnsiTheme="majorHAnsi"/>
+                      <w:sz w:val="24"/>
+                      <w:szCs w:val="24"/>
+                    </w:rPr>
+                    <w:t>D</w:t>
+                  </w:r>
+                  <w:r>
+                    <w:rPr>
+                      <w:rFonts w:asciiTheme="majorHAnsi" w:hAnsiTheme="majorHAnsi"/>
+                      <w:sz w:val="24"/>
+                      <w:szCs w:val="24"/>
+                    </w:rPr>
+                    <w:t xml:space="preserve">elivery </w:t>
                   </w:r>
                   <w:proofErr w:type="gramStart"/>
                   <w:r>
@@ -2377,7 +2441,15 @@
                       <w:sz w:val="24"/>
                       <w:szCs w:val="24"/>
                     </w:rPr>
-                    <w:t>:[</w:t>
+                    <w:t xml:space="preserve">time </w:t>
+                  </w:r>
+                  <w:r>
+                    <w:rPr>
+                      <w:rFonts w:asciiTheme="majorHAnsi" w:hAnsiTheme="majorHAnsi"/>
+                      <w:sz w:val="24"/>
+                      <w:szCs w:val="24"/>
+                    </w:rPr>
+                    <w:t>:</w:t>
                   </w:r>
                   <w:proofErr w:type="gramEnd"/>
                   <w:r>
@@ -2386,15 +2458,7 @@
                       <w:sz w:val="24"/>
                       <w:szCs w:val="24"/>
                     </w:rPr>
-                    <w:t>Time</w:t>
-                  </w:r>
-                  <w:r>
-                    <w:rPr>
-                      <w:rFonts w:asciiTheme="majorHAnsi" w:hAnsiTheme="majorHAnsi"/>
-                      <w:sz w:val="24"/>
-                      <w:szCs w:val="24"/>
-                    </w:rPr>
-                    <w:t xml:space="preserve"> delivery good : string] .</w:t>
+                    <w:t xml:space="preserve"> string] .</w:t>
                   </w:r>
                 </w:p>
                 <w:p>
@@ -2444,16 +2508,32 @@
                       <w:sz w:val="24"/>
                       <w:szCs w:val="24"/>
                     </w:rPr>
-                    <w:t>tiết</w:t>
-                  </w:r>
-                  <w:proofErr w:type="spellEnd"/>
-                  <w:r>
-                    <w:rPr>
-                      <w:rFonts w:asciiTheme="majorHAnsi" w:hAnsiTheme="majorHAnsi"/>
-                      <w:sz w:val="24"/>
-                      <w:szCs w:val="24"/>
-                    </w:rPr>
-                    <w:t>” button view detail deal.</w:t>
+                    <w:t>tiế</w:t>
+                  </w:r>
+                  <w:r>
+                    <w:rPr>
+                      <w:rFonts w:asciiTheme="majorHAnsi" w:hAnsiTheme="majorHAnsi"/>
+                      <w:sz w:val="24"/>
+                      <w:szCs w:val="24"/>
+                    </w:rPr>
+                    <w:t>t</w:t>
+                  </w:r>
+                  <w:proofErr w:type="spellEnd"/>
+                  <w:r>
+                    <w:rPr>
+                      <w:rFonts w:asciiTheme="majorHAnsi" w:hAnsiTheme="majorHAnsi"/>
+                      <w:sz w:val="24"/>
+                      <w:szCs w:val="24"/>
+                    </w:rPr>
+                    <w:t>” button view detail order</w:t>
+                  </w:r>
+                  <w:r>
+                    <w:rPr>
+                      <w:rFonts w:asciiTheme="majorHAnsi" w:hAnsiTheme="majorHAnsi"/>
+                      <w:sz w:val="24"/>
+                      <w:szCs w:val="24"/>
+                    </w:rPr>
+                    <w:t>.</w:t>
                   </w:r>
                 </w:p>
                 <w:p>
@@ -2529,7 +2609,6 @@
                       <w:sz w:val="24"/>
                       <w:szCs w:val="24"/>
                     </w:rPr>
-                    <w:lastRenderedPageBreak/>
                     <w:t>Step</w:t>
                   </w:r>
                 </w:p>
@@ -2622,6 +2701,7 @@
                       <w:sz w:val="24"/>
                       <w:szCs w:val="24"/>
                     </w:rPr>
+                    <w:lastRenderedPageBreak/>
                     <w:t>1</w:t>
                   </w:r>
                 </w:p>
@@ -2892,23 +2972,7 @@
                       <w:sz w:val="24"/>
                       <w:szCs w:val="24"/>
                     </w:rPr>
-                    <w:t>”: [</w:t>
-                  </w:r>
-                  <w:r>
-                    <w:rPr>
-                      <w:rFonts w:asciiTheme="majorHAnsi" w:hAnsiTheme="majorHAnsi"/>
-                      <w:sz w:val="24"/>
-                      <w:szCs w:val="24"/>
-                    </w:rPr>
-                    <w:t>Type of good</w:t>
-                  </w:r>
-                  <w:r>
-                    <w:rPr>
-                      <w:rFonts w:asciiTheme="majorHAnsi" w:hAnsiTheme="majorHAnsi"/>
-                      <w:sz w:val="24"/>
-                      <w:szCs w:val="24"/>
-                    </w:rPr>
-                    <w:t xml:space="preserve">: drop down list, raw source – </w:t>
+                    <w:t xml:space="preserve">”: [Type of goods: drop down list, raw source – </w:t>
                   </w:r>
                   <w:r>
                     <w:rPr>
@@ -2994,7 +3058,7 @@
                       <w:sz w:val="24"/>
                       <w:szCs w:val="24"/>
                     </w:rPr>
-                    <w:t xml:space="preserve">”: [Time to start order: </w:t>
+                    <w:t xml:space="preserve">”: [Pick up time: </w:t>
                   </w:r>
                   <w:proofErr w:type="spellStart"/>
                   <w:r>
@@ -3084,16 +3148,16 @@
                       <w:sz w:val="24"/>
                       <w:szCs w:val="24"/>
                     </w:rPr>
-                    <w:t xml:space="preserve"> Time to end order :</w:t>
-                  </w:r>
-                  <w:proofErr w:type="spellStart"/>
-                  <w:r>
-                    <w:rPr>
-                      <w:rFonts w:asciiTheme="majorHAnsi" w:hAnsiTheme="majorHAnsi"/>
-                      <w:sz w:val="24"/>
-                      <w:szCs w:val="24"/>
-                    </w:rPr>
-                    <w:t>Datetime</w:t>
+                    <w:t xml:space="preserve"> Delivery </w:t>
+                  </w:r>
+                  <w:proofErr w:type="spellStart"/>
+                  <w:r>
+                    <w:rPr>
+                      <w:rFonts w:asciiTheme="majorHAnsi" w:hAnsiTheme="majorHAnsi"/>
+                      <w:sz w:val="24"/>
+                      <w:szCs w:val="24"/>
+                    </w:rPr>
+                    <w:t>time:Datetime</w:t>
                   </w:r>
                   <w:proofErr w:type="spellEnd"/>
                   <w:r>
@@ -3156,23 +3220,7 @@
                       <w:sz w:val="24"/>
                       <w:szCs w:val="24"/>
                     </w:rPr>
-                    <w:t>Filter:</w:t>
-                  </w:r>
-                  <w:r>
-                    <w:rPr>
-                      <w:rFonts w:asciiTheme="majorHAnsi" w:hAnsiTheme="majorHAnsi"/>
-                      <w:sz w:val="24"/>
-                      <w:szCs w:val="24"/>
-                    </w:rPr>
-                    <w:t xml:space="preserve"> </w:t>
-                  </w:r>
-                  <w:r>
-                    <w:rPr>
-                      <w:rFonts w:asciiTheme="majorHAnsi" w:hAnsiTheme="majorHAnsi"/>
-                      <w:sz w:val="24"/>
-                      <w:szCs w:val="24"/>
-                    </w:rPr>
-                    <w:t>Button].</w:t>
+                    <w:t>Filter: Button].</w:t>
                   </w:r>
                 </w:p>
                 <w:p>
@@ -3984,7 +4032,23 @@
                 <w:sz w:val="24"/>
                 <w:szCs w:val="24"/>
               </w:rPr>
-              <w:t>All orders will be taken form database</w:t>
+              <w:t xml:space="preserve">All orders </w:t>
+            </w:r>
+            <w:r>
+              <w:rPr>
+                <w:rFonts w:asciiTheme="majorHAnsi" w:hAnsiTheme="majorHAnsi"/>
+                <w:sz w:val="24"/>
+                <w:szCs w:val="24"/>
+              </w:rPr>
+              <w:t xml:space="preserve">of owner </w:t>
+            </w:r>
+            <w:r>
+              <w:rPr>
+                <w:rFonts w:asciiTheme="majorHAnsi" w:hAnsiTheme="majorHAnsi"/>
+                <w:sz w:val="24"/>
+                <w:szCs w:val="24"/>
+              </w:rPr>
+              <w:t>will be taken form database</w:t>
             </w:r>
             <w:r>
               <w:rPr>
@@ -4011,7 +4075,55 @@
               <w:rPr>
                 <w:color w:val="000000"/>
               </w:rPr>
-              <w:t>Owner can view all their orders and can view detail order with click to “</w:t>
+              <w:t xml:space="preserve">Owner can view all their orders </w:t>
+            </w:r>
+            <w:r>
+              <w:rPr>
+                <w:color w:val="000000"/>
+              </w:rPr>
+              <w:t>or</w:t>
+            </w:r>
+            <w:r>
+              <w:rPr>
+                <w:color w:val="000000"/>
+              </w:rPr>
+              <w:t xml:space="preserve"> view detail</w:t>
+            </w:r>
+            <w:r>
+              <w:rPr>
+                <w:color w:val="000000"/>
+              </w:rPr>
+              <w:t xml:space="preserve"> an</w:t>
+            </w:r>
+            <w:r>
+              <w:rPr>
+                <w:color w:val="000000"/>
+              </w:rPr>
+              <w:t xml:space="preserve"> order </w:t>
+            </w:r>
+            <w:r>
+              <w:rPr>
+                <w:color w:val="000000"/>
+              </w:rPr>
+              <w:t>when</w:t>
+            </w:r>
+            <w:r>
+              <w:rPr>
+                <w:color w:val="000000"/>
+              </w:rPr>
+              <w:t xml:space="preserve"> click</w:t>
+            </w:r>
+            <w:r>
+              <w:rPr>
+                <w:color w:val="000000"/>
+              </w:rPr>
+              <w:t>s</w:t>
+            </w:r>
+            <w:r>
+              <w:rPr>
+                <w:color w:val="000000"/>
+              </w:rPr>
+              <w:t xml:space="preserve"> “</w:t>
             </w:r>
             <w:proofErr w:type="spellStart"/>
             <w:r>
@@ -4274,13 +4386,17 @@
         </w:tc>
       </w:tr>
     </w:tbl>
-    <w:p/>
+    <w:p>
+      <w:bookmarkStart w:id="0" w:name="_GoBack"/>
+      <w:bookmarkEnd w:id="0"/>
+    </w:p>
     <w:p>
       <w:r>
         <w:rPr>
           <w:noProof/>
           <w:lang w:val="en-US" w:eastAsia="en-US"/>
         </w:rPr>
+        <w:lastRenderedPageBreak/>
         <w:drawing>
           <wp:inline distT="0" distB="0" distL="0" distR="0">
             <wp:extent cx="5867400" cy="1504950"/>
@@ -4299,7 +4415,7 @@
                     </pic:cNvPicPr>
                   </pic:nvPicPr>
                   <pic:blipFill>
-                    <a:blip r:embed="rId7">
+                    <a:blip r:embed="rId8">
                       <a:extLst>
                         <a:ext uri="{28A0092B-C50C-407E-A947-70E740481C1C}">
                           <a14:useLocalDpi xmlns:a14="http://schemas.microsoft.com/office/drawing/2010/main" val="0"/>
@@ -4529,7 +4645,15 @@
                 <w:sz w:val="24"/>
                 <w:szCs w:val="24"/>
               </w:rPr>
-              <w:t>order</w:t>
+              <w:t>O</w:t>
+            </w:r>
+            <w:r>
+              <w:rPr>
+                <w:rFonts w:asciiTheme="majorHAnsi" w:hAnsiTheme="majorHAnsi"/>
+                <w:sz w:val="24"/>
+                <w:szCs w:val="24"/>
+              </w:rPr>
+              <w:t>rder</w:t>
             </w:r>
             <w:r>
               <w:rPr>
@@ -5352,7 +5476,6 @@
                 <w:sz w:val="24"/>
                 <w:szCs w:val="24"/>
               </w:rPr>
-              <w:lastRenderedPageBreak/>
               <w:t>Success:</w:t>
             </w:r>
             <w:r>
@@ -5631,6 +5754,7 @@
                 <w:sz w:val="24"/>
                 <w:szCs w:val="24"/>
               </w:rPr>
+              <w:lastRenderedPageBreak/>
               <w:t xml:space="preserve">Fail: </w:t>
             </w:r>
             <w:r>
@@ -6252,31 +6376,7 @@
                       <w:sz w:val="24"/>
                       <w:szCs w:val="24"/>
                     </w:rPr>
-                    <w:t xml:space="preserve"> </w:t>
-                  </w:r>
-                  <w:r>
-                    <w:rPr>
-                      <w:rFonts w:asciiTheme="majorHAnsi" w:hAnsiTheme="majorHAnsi"/>
-                      <w:sz w:val="24"/>
-                      <w:szCs w:val="24"/>
-                    </w:rPr>
-                    <w:t>[</w:t>
-                  </w:r>
-                  <w:r>
-                    <w:rPr>
-                      <w:rFonts w:asciiTheme="majorHAnsi" w:hAnsiTheme="majorHAnsi"/>
-                      <w:sz w:val="24"/>
-                      <w:szCs w:val="24"/>
-                    </w:rPr>
-                    <w:t>Type of good</w:t>
-                  </w:r>
-                  <w:r>
-                    <w:rPr>
-                      <w:rFonts w:asciiTheme="majorHAnsi" w:hAnsiTheme="majorHAnsi"/>
-                      <w:sz w:val="24"/>
-                      <w:szCs w:val="24"/>
-                    </w:rPr>
-                    <w:t xml:space="preserve">: drop down list, raw source – </w:t>
+                    <w:t xml:space="preserve"> [Type of good: drop down list, raw source – </w:t>
                   </w:r>
                   <w:r>
                     <w:rPr>
@@ -6308,23 +6408,7 @@
                       <w:sz w:val="24"/>
                       <w:szCs w:val="24"/>
                     </w:rPr>
-                    <w:t xml:space="preserve"> table</w:t>
-                  </w:r>
-                  <w:r>
-                    <w:rPr>
-                      <w:rFonts w:asciiTheme="majorHAnsi" w:hAnsiTheme="majorHAnsi"/>
-                      <w:sz w:val="24"/>
-                      <w:szCs w:val="24"/>
-                    </w:rPr>
-                    <w:t xml:space="preserve">, </w:t>
-                  </w:r>
-                  <w:r>
-                    <w:rPr>
-                      <w:rFonts w:asciiTheme="majorHAnsi" w:hAnsiTheme="majorHAnsi"/>
-                      <w:sz w:val="24"/>
-                      <w:szCs w:val="24"/>
-                    </w:rPr>
-                    <w:t>disabled].</w:t>
+                    <w:t xml:space="preserve"> table, disabled].</w:t>
                   </w:r>
                 </w:p>
                 <w:p>
@@ -6868,7 +6952,7 @@
                       <w:sz w:val="24"/>
                       <w:szCs w:val="24"/>
                     </w:rPr>
-                    <w:t>receive</w:t>
+                    <w:t>pick up</w:t>
                   </w:r>
                   <w:r>
                     <w:rPr>
@@ -7006,15 +7090,23 @@
                       <w:sz w:val="24"/>
                       <w:szCs w:val="24"/>
                     </w:rPr>
-                    <w:t xml:space="preserve"> </w:t>
-                  </w:r>
-                  <w:r>
-                    <w:rPr>
-                      <w:rFonts w:asciiTheme="majorHAnsi" w:hAnsiTheme="majorHAnsi"/>
-                      <w:sz w:val="24"/>
-                      <w:szCs w:val="24"/>
-                    </w:rPr>
-                    <w:t>Time to start order</w:t>
+                    <w:t>Pick up</w:t>
+                  </w:r>
+                  <w:r>
+                    <w:rPr>
+                      <w:rFonts w:asciiTheme="majorHAnsi" w:hAnsiTheme="majorHAnsi"/>
+                      <w:sz w:val="24"/>
+                      <w:szCs w:val="24"/>
+                    </w:rPr>
+                    <w:t xml:space="preserve"> </w:t>
+                  </w:r>
+                  <w:r>
+                    <w:rPr>
+                      <w:rFonts w:asciiTheme="majorHAnsi" w:hAnsiTheme="majorHAnsi"/>
+                      <w:sz w:val="24"/>
+                      <w:szCs w:val="24"/>
+                    </w:rPr>
+                    <w:t>time</w:t>
                   </w:r>
                   <w:r>
                     <w:rPr>
@@ -7023,6 +7115,14 @@
                       <w:szCs w:val="24"/>
                     </w:rPr>
                     <w:t xml:space="preserve"> :</w:t>
+                  </w:r>
+                  <w:r>
+                    <w:rPr>
+                      <w:rFonts w:asciiTheme="majorHAnsi" w:hAnsiTheme="majorHAnsi"/>
+                      <w:sz w:val="24"/>
+                      <w:szCs w:val="24"/>
+                    </w:rPr>
+                    <w:t xml:space="preserve"> </w:t>
                   </w:r>
                   <w:proofErr w:type="spellStart"/>
                   <w:r>
@@ -7189,6 +7289,14 @@
                       <w:sz w:val="24"/>
                       <w:szCs w:val="24"/>
                     </w:rPr>
+                    <w:t>:</w:t>
+                  </w:r>
+                  <w:r>
+                    <w:rPr>
+                      <w:rFonts w:asciiTheme="majorHAnsi" w:hAnsiTheme="majorHAnsi"/>
+                      <w:sz w:val="24"/>
+                      <w:szCs w:val="24"/>
+                    </w:rPr>
                     <w:t xml:space="preserve"> </w:t>
                   </w:r>
                   <w:r>
@@ -7319,31 +7427,39 @@
                       <w:sz w:val="24"/>
                       <w:szCs w:val="24"/>
                     </w:rPr>
-                    <w:t xml:space="preserve">Time to </w:t>
-                  </w:r>
-                  <w:r>
-                    <w:rPr>
-                      <w:rFonts w:asciiTheme="majorHAnsi" w:hAnsiTheme="majorHAnsi"/>
-                      <w:sz w:val="24"/>
-                      <w:szCs w:val="24"/>
-                    </w:rPr>
-                    <w:t>end</w:t>
-                  </w:r>
-                  <w:r>
-                    <w:rPr>
-                      <w:rFonts w:asciiTheme="majorHAnsi" w:hAnsiTheme="majorHAnsi"/>
-                      <w:sz w:val="24"/>
-                      <w:szCs w:val="24"/>
-                    </w:rPr>
-                    <w:t xml:space="preserve"> order</w:t>
-                  </w:r>
-                  <w:r>
-                    <w:rPr>
-                      <w:rFonts w:asciiTheme="majorHAnsi" w:hAnsiTheme="majorHAnsi"/>
-                      <w:sz w:val="24"/>
-                      <w:szCs w:val="24"/>
-                    </w:rPr>
-                    <w:t xml:space="preserve"> :</w:t>
+                    <w:t>D</w:t>
+                  </w:r>
+                  <w:r>
+                    <w:rPr>
+                      <w:rFonts w:asciiTheme="majorHAnsi" w:hAnsiTheme="majorHAnsi"/>
+                      <w:sz w:val="24"/>
+                      <w:szCs w:val="24"/>
+                    </w:rPr>
+                    <w:t>elivery</w:t>
+                  </w:r>
+                  <w:r>
+                    <w:rPr>
+                      <w:rFonts w:asciiTheme="majorHAnsi" w:hAnsiTheme="majorHAnsi"/>
+                      <w:sz w:val="24"/>
+                      <w:szCs w:val="24"/>
+                    </w:rPr>
+                    <w:t xml:space="preserve"> time </w:t>
+                  </w:r>
+                  <w:r>
+                    <w:rPr>
+                      <w:rFonts w:asciiTheme="majorHAnsi" w:hAnsiTheme="majorHAnsi"/>
+                      <w:sz w:val="24"/>
+                      <w:szCs w:val="24"/>
+                    </w:rPr>
+                    <w:t>:</w:t>
+                  </w:r>
+                  <w:r>
+                    <w:rPr>
+                      <w:rFonts w:asciiTheme="majorHAnsi" w:hAnsiTheme="majorHAnsi"/>
+                      <w:sz w:val="24"/>
+                      <w:szCs w:val="24"/>
+                    </w:rPr>
+                    <w:t xml:space="preserve"> </w:t>
                   </w:r>
                   <w:proofErr w:type="spellStart"/>
                   <w:r>
@@ -7773,7 +7889,23 @@
                       <w:sz w:val="24"/>
                       <w:szCs w:val="24"/>
                     </w:rPr>
-                    <w:t>4. At the of the form will show three buttons:</w:t>
+                    <w:t xml:space="preserve">4. At the </w:t>
+                  </w:r>
+                  <w:r>
+                    <w:rPr>
+                      <w:rFonts w:asciiTheme="majorHAnsi" w:hAnsiTheme="majorHAnsi"/>
+                      <w:sz w:val="24"/>
+                      <w:szCs w:val="24"/>
+                    </w:rPr>
+                    <w:t xml:space="preserve">end </w:t>
+                  </w:r>
+                  <w:r>
+                    <w:rPr>
+                      <w:rFonts w:asciiTheme="majorHAnsi" w:hAnsiTheme="majorHAnsi"/>
+                      <w:sz w:val="24"/>
+                      <w:szCs w:val="24"/>
+                    </w:rPr>
+                    <w:t>of the form will show three buttons:</w:t>
                   </w:r>
                 </w:p>
                 <w:p>
@@ -8008,7 +8140,7 @@
                       <w:szCs w:val="24"/>
                       <w:lang w:val="en-GB" w:eastAsia="ja-JP"/>
                     </w:rPr>
-                    <w:t>eported lost goods</w:t>
+                    <w:t>eported lost good</w:t>
                   </w:r>
                 </w:p>
                 <w:p>
@@ -8160,7 +8292,6 @@
                       <w:sz w:val="24"/>
                       <w:szCs w:val="24"/>
                     </w:rPr>
-                    <w:lastRenderedPageBreak/>
                     <w:t xml:space="preserve"> </w:t>
                   </w:r>
                   <w:r>
@@ -8754,15 +8885,7 @@
                       <w:sz w:val="24"/>
                       <w:szCs w:val="24"/>
                     </w:rPr>
-                    <w:t xml:space="preserve">” </w:t>
-                  </w:r>
-                  <w:r>
-                    <w:rPr>
-                      <w:rFonts w:asciiTheme="majorHAnsi" w:hAnsiTheme="majorHAnsi"/>
-                      <w:sz w:val="24"/>
-                      <w:szCs w:val="24"/>
-                    </w:rPr>
-                    <w:t xml:space="preserve">and </w:t>
+                    <w:t xml:space="preserve">” and </w:t>
                   </w:r>
                   <w:r>
                     <w:rPr>
@@ -8879,19 +9002,17 @@
                       <w:sz w:val="24"/>
                       <w:szCs w:val="24"/>
                     </w:rPr>
-                    <w:t xml:space="preserve">Show </w:t>
-                  </w:r>
-                  <w:proofErr w:type="gramStart"/>
-                  <w:r>
-                    <w:rPr>
-                      <w:rFonts w:asciiTheme="majorHAnsi" w:hAnsiTheme="majorHAnsi"/>
-                      <w:sz w:val="24"/>
-                      <w:szCs w:val="24"/>
-                    </w:rPr>
-                    <w:t>message  “</w:t>
-                  </w:r>
-                  <w:proofErr w:type="spellStart"/>
-                  <w:proofErr w:type="gramEnd"/>
+                    <w:t xml:space="preserve">Show message box </w:t>
+                  </w:r>
+                  <w:r>
+                    <w:rPr>
+                      <w:rFonts w:asciiTheme="majorHAnsi" w:hAnsiTheme="majorHAnsi"/>
+                      <w:sz w:val="24"/>
+                      <w:szCs w:val="24"/>
+                    </w:rPr>
+                    <w:t>“</w:t>
+                  </w:r>
+                  <w:proofErr w:type="spellStart"/>
                   <w:r>
                     <w:rPr>
                       <w:rFonts w:asciiTheme="majorHAnsi" w:hAnsiTheme="majorHAnsi"/>
@@ -9150,23 +9271,7 @@
                 <w:sz w:val="24"/>
                 <w:szCs w:val="24"/>
               </w:rPr>
-              <w:t xml:space="preserve">All </w:t>
-            </w:r>
-            <w:r>
-              <w:rPr>
-                <w:rFonts w:asciiTheme="majorHAnsi" w:hAnsiTheme="majorHAnsi"/>
-                <w:sz w:val="24"/>
-                <w:szCs w:val="24"/>
-              </w:rPr>
-              <w:t>information of order will be taken</w:t>
-            </w:r>
-            <w:r>
-              <w:rPr>
-                <w:rFonts w:asciiTheme="majorHAnsi" w:hAnsiTheme="majorHAnsi"/>
-                <w:sz w:val="24"/>
-                <w:szCs w:val="24"/>
-              </w:rPr>
-              <w:t xml:space="preserve"> form database</w:t>
+              <w:t>All information of order will be taken form database</w:t>
             </w:r>
             <w:r>
               <w:rPr>
@@ -9205,7 +9310,19 @@
               <w:rPr>
                 <w:color w:val="000000"/>
               </w:rPr>
-              <w:t>can view all information about order and can confirm or reported loss good</w:t>
+              <w:t xml:space="preserve">can view all information about order and can confirm </w:t>
+            </w:r>
+            <w:r>
+              <w:rPr>
+                <w:color w:val="000000"/>
+              </w:rPr>
+              <w:t xml:space="preserve">order </w:t>
+            </w:r>
+            <w:r>
+              <w:rPr>
+                <w:color w:val="000000"/>
+              </w:rPr>
+              <w:t>or reported loss good</w:t>
             </w:r>
             <w:r>
               <w:rPr>
@@ -9232,7 +9349,7 @@
               <w:rPr>
                 <w:color w:val="000000"/>
               </w:rPr>
-              <w:t>If case successful, all data of order will be show to good owner by system.</w:t>
+              <w:t>If case successful, all data of order will be show to owner by system.</w:t>
             </w:r>
           </w:p>
           <w:p>
@@ -9345,7 +9462,7 @@
                     </pic:cNvPicPr>
                   </pic:nvPicPr>
                   <pic:blipFill>
-                    <a:blip r:embed="rId8">
+                    <a:blip r:embed="rId9">
                       <a:extLst>
                         <a:ext uri="{28A0092B-C50C-407E-A947-70E740481C1C}">
                           <a14:useLocalDpi xmlns:a14="http://schemas.microsoft.com/office/drawing/2010/main" val="0"/>
@@ -10620,7 +10737,259 @@
                       <w:sz w:val="24"/>
                       <w:szCs w:val="24"/>
                     </w:rPr>
-                    <w:t>System show message box:</w:t>
+                    <w:t>System show message box</w:t>
+                  </w:r>
+                  <w:r>
+                    <w:rPr>
+                      <w:rFonts w:asciiTheme="majorHAnsi" w:hAnsiTheme="majorHAnsi"/>
+                      <w:sz w:val="24"/>
+                      <w:szCs w:val="24"/>
+                    </w:rPr>
+                    <w:t xml:space="preserve"> “</w:t>
+                  </w:r>
+                  <w:proofErr w:type="spellStart"/>
+                  <w:r>
+                    <w:rPr>
+                      <w:rFonts w:asciiTheme="majorHAnsi" w:hAnsiTheme="majorHAnsi"/>
+                      <w:sz w:val="24"/>
+                      <w:szCs w:val="24"/>
+                    </w:rPr>
+                    <w:t>Bạn</w:t>
+                  </w:r>
+                  <w:proofErr w:type="spellEnd"/>
+                  <w:r>
+                    <w:rPr>
+                      <w:rFonts w:asciiTheme="majorHAnsi" w:hAnsiTheme="majorHAnsi"/>
+                      <w:sz w:val="24"/>
+                      <w:szCs w:val="24"/>
+                    </w:rPr>
+                    <w:t xml:space="preserve"> </w:t>
+                  </w:r>
+                  <w:proofErr w:type="spellStart"/>
+                  <w:r>
+                    <w:rPr>
+                      <w:rFonts w:asciiTheme="majorHAnsi" w:hAnsiTheme="majorHAnsi"/>
+                      <w:sz w:val="24"/>
+                      <w:szCs w:val="24"/>
+                    </w:rPr>
+                    <w:t>có</w:t>
+                  </w:r>
+                  <w:proofErr w:type="spellEnd"/>
+                  <w:r>
+                    <w:rPr>
+                      <w:rFonts w:asciiTheme="majorHAnsi" w:hAnsiTheme="majorHAnsi"/>
+                      <w:sz w:val="24"/>
+                      <w:szCs w:val="24"/>
+                    </w:rPr>
+                    <w:t xml:space="preserve"> </w:t>
+                  </w:r>
+                  <w:proofErr w:type="spellStart"/>
+                  <w:r>
+                    <w:rPr>
+                      <w:rFonts w:asciiTheme="majorHAnsi" w:hAnsiTheme="majorHAnsi"/>
+                      <w:sz w:val="24"/>
+                      <w:szCs w:val="24"/>
+                    </w:rPr>
+                    <w:t>muốn</w:t>
+                  </w:r>
+                  <w:proofErr w:type="spellEnd"/>
+                  <w:r>
+                    <w:rPr>
+                      <w:rFonts w:asciiTheme="majorHAnsi" w:hAnsiTheme="majorHAnsi"/>
+                      <w:sz w:val="24"/>
+                      <w:szCs w:val="24"/>
+                    </w:rPr>
+                    <w:t xml:space="preserve"> </w:t>
+                  </w:r>
+                  <w:proofErr w:type="spellStart"/>
+                  <w:r>
+                    <w:rPr>
+                      <w:rFonts w:asciiTheme="majorHAnsi" w:hAnsiTheme="majorHAnsi"/>
+                      <w:sz w:val="24"/>
+                      <w:szCs w:val="24"/>
+                    </w:rPr>
+                    <w:t>xác</w:t>
+                  </w:r>
+                  <w:proofErr w:type="spellEnd"/>
+                  <w:r>
+                    <w:rPr>
+                      <w:rFonts w:asciiTheme="majorHAnsi" w:hAnsiTheme="majorHAnsi"/>
+                      <w:sz w:val="24"/>
+                      <w:szCs w:val="24"/>
+                    </w:rPr>
+                    <w:t xml:space="preserve"> </w:t>
+                  </w:r>
+                  <w:proofErr w:type="spellStart"/>
+                  <w:r>
+                    <w:rPr>
+                      <w:rFonts w:asciiTheme="majorHAnsi" w:hAnsiTheme="majorHAnsi"/>
+                      <w:sz w:val="24"/>
+                      <w:szCs w:val="24"/>
+                    </w:rPr>
+                    <w:t>nhận</w:t>
+                  </w:r>
+                  <w:proofErr w:type="spellEnd"/>
+                  <w:r>
+                    <w:rPr>
+                      <w:rFonts w:asciiTheme="majorHAnsi" w:hAnsiTheme="majorHAnsi"/>
+                      <w:sz w:val="24"/>
+                      <w:szCs w:val="24"/>
+                    </w:rPr>
+                    <w:t xml:space="preserve"> </w:t>
+                  </w:r>
+                  <w:proofErr w:type="spellStart"/>
+                  <w:r>
+                    <w:rPr>
+                      <w:rFonts w:asciiTheme="majorHAnsi" w:hAnsiTheme="majorHAnsi"/>
+                      <w:sz w:val="24"/>
+                      <w:szCs w:val="24"/>
+                    </w:rPr>
+                    <w:t>hoá</w:t>
+                  </w:r>
+                  <w:proofErr w:type="spellEnd"/>
+                  <w:r>
+                    <w:rPr>
+                      <w:rFonts w:asciiTheme="majorHAnsi" w:hAnsiTheme="majorHAnsi"/>
+                      <w:sz w:val="24"/>
+                      <w:szCs w:val="24"/>
+                    </w:rPr>
+                    <w:t xml:space="preserve"> </w:t>
+                  </w:r>
+                  <w:proofErr w:type="spellStart"/>
+                  <w:r>
+                    <w:rPr>
+                      <w:rFonts w:asciiTheme="majorHAnsi" w:hAnsiTheme="majorHAnsi"/>
+                      <w:sz w:val="24"/>
+                      <w:szCs w:val="24"/>
+                    </w:rPr>
+                    <w:t>đơn</w:t>
+                  </w:r>
+                  <w:proofErr w:type="spellEnd"/>
+                  <w:r>
+                    <w:rPr>
+                      <w:rFonts w:asciiTheme="majorHAnsi" w:hAnsiTheme="majorHAnsi"/>
+                      <w:sz w:val="24"/>
+                      <w:szCs w:val="24"/>
+                    </w:rPr>
+                    <w:t xml:space="preserve"> </w:t>
+                  </w:r>
+                  <w:proofErr w:type="spellStart"/>
+                  <w:r>
+                    <w:rPr>
+                      <w:rFonts w:asciiTheme="majorHAnsi" w:hAnsiTheme="majorHAnsi"/>
+                      <w:sz w:val="24"/>
+                      <w:szCs w:val="24"/>
+                    </w:rPr>
+                    <w:t>không</w:t>
+                  </w:r>
+                  <w:proofErr w:type="spellEnd"/>
+                  <w:r>
+                    <w:rPr>
+                      <w:rFonts w:asciiTheme="majorHAnsi" w:hAnsiTheme="majorHAnsi"/>
+                      <w:sz w:val="24"/>
+                      <w:szCs w:val="24"/>
+                    </w:rPr>
+                    <w:t>?</w:t>
+                  </w:r>
+                  <w:proofErr w:type="gramStart"/>
+                  <w:r>
+                    <w:rPr>
+                      <w:rFonts w:asciiTheme="majorHAnsi" w:hAnsiTheme="majorHAnsi"/>
+                      <w:sz w:val="24"/>
+                      <w:szCs w:val="24"/>
+                    </w:rPr>
+                    <w:t>”.</w:t>
+                  </w:r>
+                  <w:proofErr w:type="gramEnd"/>
+                </w:p>
+                <w:p>
+                  <w:pPr>
+                    <w:spacing w:after="0" w:line="240" w:lineRule="auto"/>
+                    <w:rPr>
+                      <w:rFonts w:asciiTheme="majorHAnsi" w:hAnsiTheme="majorHAnsi"/>
+                      <w:sz w:val="24"/>
+                      <w:szCs w:val="24"/>
+                    </w:rPr>
+                  </w:pPr>
+                  <w:r>
+                    <w:rPr>
+                      <w:rFonts w:asciiTheme="majorHAnsi" w:hAnsiTheme="majorHAnsi"/>
+                      <w:sz w:val="24"/>
+                      <w:szCs w:val="24"/>
+                    </w:rPr>
+                    <w:t xml:space="preserve">+ </w:t>
+                  </w:r>
+                  <w:proofErr w:type="spellStart"/>
+                  <w:r>
+                    <w:rPr>
+                      <w:rFonts w:asciiTheme="majorHAnsi" w:hAnsiTheme="majorHAnsi"/>
+                      <w:sz w:val="24"/>
+                      <w:szCs w:val="24"/>
+                    </w:rPr>
+                    <w:t>Đồng</w:t>
+                  </w:r>
+                  <w:proofErr w:type="spellEnd"/>
+                  <w:r>
+                    <w:rPr>
+                      <w:rFonts w:asciiTheme="majorHAnsi" w:hAnsiTheme="majorHAnsi"/>
+                      <w:sz w:val="24"/>
+                      <w:szCs w:val="24"/>
+                    </w:rPr>
+                    <w:t xml:space="preserve"> ý: [Accept: button].</w:t>
+                  </w:r>
+                </w:p>
+                <w:p>
+                  <w:pPr>
+                    <w:spacing w:after="0" w:line="240" w:lineRule="auto"/>
+                    <w:rPr>
+                      <w:rFonts w:asciiTheme="majorHAnsi" w:hAnsiTheme="majorHAnsi"/>
+                      <w:sz w:val="24"/>
+                      <w:szCs w:val="24"/>
+                    </w:rPr>
+                  </w:pPr>
+                  <w:r>
+                    <w:rPr>
+                      <w:rFonts w:asciiTheme="majorHAnsi" w:hAnsiTheme="majorHAnsi"/>
+                      <w:sz w:val="24"/>
+                      <w:szCs w:val="24"/>
+                    </w:rPr>
+                    <w:t xml:space="preserve">+ </w:t>
+                  </w:r>
+                  <w:proofErr w:type="spellStart"/>
+                  <w:r>
+                    <w:rPr>
+                      <w:rFonts w:asciiTheme="majorHAnsi" w:hAnsiTheme="majorHAnsi"/>
+                      <w:sz w:val="24"/>
+                      <w:szCs w:val="24"/>
+                    </w:rPr>
+                    <w:t>Không</w:t>
+                  </w:r>
+                  <w:proofErr w:type="spellEnd"/>
+                  <w:r>
+                    <w:rPr>
+                      <w:rFonts w:asciiTheme="majorHAnsi" w:hAnsiTheme="majorHAnsi"/>
+                      <w:sz w:val="24"/>
+                      <w:szCs w:val="24"/>
+                    </w:rPr>
+                    <w:t xml:space="preserve"> </w:t>
+                  </w:r>
+                  <w:proofErr w:type="spellStart"/>
+                  <w:r>
+                    <w:rPr>
+                      <w:rFonts w:asciiTheme="majorHAnsi" w:hAnsiTheme="majorHAnsi"/>
+                      <w:sz w:val="24"/>
+                      <w:szCs w:val="24"/>
+                    </w:rPr>
+                    <w:t>đồng</w:t>
+                  </w:r>
+                  <w:proofErr w:type="spellEnd"/>
+                  <w:r>
+                    <w:rPr>
+                      <w:rFonts w:asciiTheme="majorHAnsi" w:hAnsiTheme="majorHAnsi"/>
+                      <w:sz w:val="24"/>
+                      <w:szCs w:val="24"/>
+                    </w:rPr>
+                    <w:t xml:space="preserve"> ý: [Cancel: button].</w:t>
                   </w:r>
                 </w:p>
                 <w:p>
@@ -11270,7 +11639,23 @@
                       <w:sz w:val="24"/>
                       <w:szCs w:val="24"/>
                     </w:rPr>
-                    <w:t>” page.</w:t>
+                    <w:t>” page</w:t>
+                  </w:r>
+                  <w:r>
+                    <w:rPr>
+                      <w:rFonts w:asciiTheme="majorHAnsi" w:hAnsiTheme="majorHAnsi"/>
+                      <w:sz w:val="24"/>
+                      <w:szCs w:val="24"/>
+                    </w:rPr>
+                    <w:t>”</w:t>
+                  </w:r>
+                  <w:r>
+                    <w:rPr>
+                      <w:rFonts w:asciiTheme="majorHAnsi" w:hAnsiTheme="majorHAnsi"/>
+                      <w:sz w:val="24"/>
+                      <w:szCs w:val="24"/>
+                    </w:rPr>
+                    <w:t>.</w:t>
                   </w:r>
                 </w:p>
                 <w:p>
@@ -11564,23 +11949,7 @@
                       <w:sz w:val="24"/>
                       <w:szCs w:val="24"/>
                     </w:rPr>
-                    <w:t xml:space="preserve"> </w:t>
-                  </w:r>
-                  <w:r>
-                    <w:rPr>
-                      <w:rFonts w:asciiTheme="majorHAnsi" w:hAnsiTheme="majorHAnsi"/>
-                      <w:sz w:val="24"/>
-                      <w:szCs w:val="24"/>
-                    </w:rPr>
-                    <w:t>with any error</w:t>
-                  </w:r>
-                  <w:r>
-                    <w:rPr>
-                      <w:rFonts w:asciiTheme="majorHAnsi" w:hAnsiTheme="majorHAnsi"/>
-                      <w:sz w:val="24"/>
-                      <w:szCs w:val="24"/>
-                    </w:rPr>
-                    <w:t>.</w:t>
+                    <w:t xml:space="preserve"> with any error.</w:t>
                   </w:r>
                 </w:p>
               </w:tc>
@@ -12418,6 +12787,65 @@
                 <w:sz w:val="24"/>
                 <w:szCs w:val="24"/>
               </w:rPr>
+              <w:t>When the status of order added “</w:t>
+            </w:r>
+            <w:proofErr w:type="spellStart"/>
+            <w:r>
+              <w:rPr>
+                <w:rFonts w:asciiTheme="majorHAnsi" w:hAnsiTheme="majorHAnsi"/>
+                <w:sz w:val="24"/>
+                <w:szCs w:val="24"/>
+              </w:rPr>
+              <w:t>Hoàn</w:t>
+            </w:r>
+            <w:proofErr w:type="spellEnd"/>
+            <w:r>
+              <w:rPr>
+                <w:rFonts w:asciiTheme="majorHAnsi" w:hAnsiTheme="majorHAnsi"/>
+                <w:sz w:val="24"/>
+                <w:szCs w:val="24"/>
+              </w:rPr>
+              <w:t xml:space="preserve"> </w:t>
+            </w:r>
+            <w:proofErr w:type="spellStart"/>
+            <w:r>
+              <w:rPr>
+                <w:rFonts w:asciiTheme="majorHAnsi" w:hAnsiTheme="majorHAnsi"/>
+                <w:sz w:val="24"/>
+                <w:szCs w:val="24"/>
+              </w:rPr>
+              <w:t>thành</w:t>
+            </w:r>
+            <w:proofErr w:type="spellEnd"/>
+            <w:r>
+              <w:rPr>
+                <w:rFonts w:asciiTheme="majorHAnsi" w:hAnsiTheme="majorHAnsi"/>
+                <w:sz w:val="24"/>
+                <w:szCs w:val="24"/>
+              </w:rPr>
+              <w:t>”, money will be transfer to account of truck driver at bank.</w:t>
+            </w:r>
+          </w:p>
+          <w:p>
+            <w:pPr>
+              <w:pStyle w:val="ListParagraph"/>
+              <w:keepNext/>
+              <w:numPr>
+                <w:ilvl w:val="0"/>
+                <w:numId w:val="1"/>
+              </w:numPr>
+              <w:rPr>
+                <w:rFonts w:asciiTheme="majorHAnsi" w:hAnsiTheme="majorHAnsi"/>
+                <w:sz w:val="24"/>
+                <w:szCs w:val="24"/>
+              </w:rPr>
+            </w:pPr>
+            <w:r>
+              <w:rPr>
+                <w:rFonts w:asciiTheme="majorHAnsi" w:hAnsiTheme="majorHAnsi"/>
+                <w:sz w:val="24"/>
+                <w:szCs w:val="24"/>
+              </w:rPr>
               <w:t>If system have any error in confirm process, a notification will be sent to</w:t>
             </w:r>
             <w:r>
@@ -12456,10 +12884,7 @@
         </w:tc>
       </w:tr>
     </w:tbl>
-    <w:p>
-      <w:bookmarkStart w:id="0" w:name="_GoBack"/>
-      <w:bookmarkEnd w:id="0"/>
-    </w:p>
+    <w:p/>
     <w:sectPr>
       <w:pgSz w:w="12240" w:h="15840"/>
       <w:pgMar w:top="1440" w:right="1440" w:bottom="1440" w:left="1440" w:header="720" w:footer="720" w:gutter="0"/>
@@ -13724,4 +14149,16 @@
     </a:ext>
   </a:extLst>
 </a:theme>
+</file>
+
+<file path=customXml/item1.xml><?xml version="1.0" encoding="utf-8"?>
+<b:Sources xmlns:b="http://schemas.openxmlformats.org/officeDocument/2006/bibliography" xmlns="http://schemas.openxmlformats.org/officeDocument/2006/bibliography" SelectedStyle="\APASixthEditionOfficeOnline.xsl" StyleName="APA" Version="6"/>
+</file>
+
+<file path=customXml/itemProps1.xml><?xml version="1.0" encoding="utf-8"?>
+<ds:datastoreItem xmlns:ds="http://schemas.openxmlformats.org/officeDocument/2006/customXml" ds:itemID="{8BB5AC47-9554-42FF-9E21-B857DF717EF1}">
+  <ds:schemaRefs>
+    <ds:schemaRef ds:uri="http://schemas.openxmlformats.org/officeDocument/2006/bibliography"/>
+  </ds:schemaRefs>
+</ds:datastoreItem>
 </file>
--- a/Temp/KhuongND/usecase_1.docx
+++ b/Temp/KhuongND/usecase_1.docx
@@ -362,36 +362,8 @@
                 <w:sz w:val="24"/>
                 <w:szCs w:val="24"/>
               </w:rPr>
-              <w:t xml:space="preserve">Nguyen </w:t>
-            </w:r>
-            <w:proofErr w:type="spellStart"/>
-            <w:r>
-              <w:rPr>
-                <w:rFonts w:asciiTheme="majorHAnsi" w:hAnsiTheme="majorHAnsi"/>
-                <w:sz w:val="24"/>
-                <w:szCs w:val="24"/>
-              </w:rPr>
-              <w:t>Duy</w:t>
-            </w:r>
-            <w:proofErr w:type="spellEnd"/>
-            <w:r>
-              <w:rPr>
-                <w:rFonts w:asciiTheme="majorHAnsi" w:hAnsiTheme="majorHAnsi"/>
-                <w:sz w:val="24"/>
-                <w:szCs w:val="24"/>
-              </w:rPr>
-              <w:t xml:space="preserve"> </w:t>
-            </w:r>
-            <w:proofErr w:type="spellStart"/>
-            <w:r>
-              <w:rPr>
-                <w:rFonts w:asciiTheme="majorHAnsi" w:hAnsiTheme="majorHAnsi"/>
-                <w:sz w:val="24"/>
-                <w:szCs w:val="24"/>
-              </w:rPr>
-              <w:t>Khuong</w:t>
-            </w:r>
-            <w:proofErr w:type="spellEnd"/>
+              <w:t>Nguyen Duy Khuong</w:t>
+            </w:r>
           </w:p>
         </w:tc>
       </w:tr>
@@ -783,59 +755,13 @@
               </w:rPr>
               <w:t>Owner clicks on “</w:t>
             </w:r>
-            <w:proofErr w:type="spellStart"/>
-            <w:r>
-              <w:rPr>
-                <w:rFonts w:asciiTheme="majorHAnsi" w:hAnsiTheme="majorHAnsi"/>
-                <w:sz w:val="24"/>
-                <w:szCs w:val="24"/>
-              </w:rPr>
-              <w:t>Hàng</w:t>
-            </w:r>
-            <w:proofErr w:type="spellEnd"/>
-            <w:r>
-              <w:rPr>
-                <w:rFonts w:asciiTheme="majorHAnsi" w:hAnsiTheme="majorHAnsi"/>
-                <w:sz w:val="24"/>
-                <w:szCs w:val="24"/>
-              </w:rPr>
-              <w:t xml:space="preserve"> </w:t>
-            </w:r>
-            <w:proofErr w:type="spellStart"/>
-            <w:r>
-              <w:rPr>
-                <w:rFonts w:asciiTheme="majorHAnsi" w:hAnsiTheme="majorHAnsi"/>
-                <w:sz w:val="24"/>
-                <w:szCs w:val="24"/>
-              </w:rPr>
-              <w:t>đang</w:t>
-            </w:r>
-            <w:proofErr w:type="spellEnd"/>
-            <w:r>
-              <w:rPr>
-                <w:rFonts w:asciiTheme="majorHAnsi" w:hAnsiTheme="majorHAnsi"/>
-                <w:sz w:val="24"/>
-                <w:szCs w:val="24"/>
-              </w:rPr>
-              <w:t xml:space="preserve"> </w:t>
-            </w:r>
-            <w:proofErr w:type="spellStart"/>
-            <w:r>
-              <w:rPr>
-                <w:rFonts w:asciiTheme="majorHAnsi" w:hAnsiTheme="majorHAnsi"/>
-                <w:sz w:val="24"/>
-                <w:szCs w:val="24"/>
-              </w:rPr>
-              <w:t>giao</w:t>
-            </w:r>
-            <w:proofErr w:type="spellEnd"/>
-            <w:r>
-              <w:rPr>
-                <w:rFonts w:asciiTheme="majorHAnsi" w:hAnsiTheme="majorHAnsi"/>
-                <w:sz w:val="24"/>
-                <w:szCs w:val="24"/>
-              </w:rPr>
-              <w:t xml:space="preserve"> dich</w:t>
+            <w:r>
+              <w:rPr>
+                <w:rFonts w:asciiTheme="majorHAnsi" w:hAnsiTheme="majorHAnsi"/>
+                <w:sz w:val="24"/>
+                <w:szCs w:val="24"/>
+              </w:rPr>
+              <w:t>Hàng đang giao dich</w:t>
             </w:r>
             <w:r>
               <w:rPr>
@@ -861,52 +787,14 @@
               </w:rPr>
               <w:t xml:space="preserve"> “</w:t>
             </w:r>
-            <w:proofErr w:type="spellStart"/>
-            <w:r>
-              <w:rPr>
-                <w:rFonts w:asciiTheme="majorHAnsi" w:hAnsiTheme="majorHAnsi"/>
-                <w:sz w:val="24"/>
-                <w:szCs w:val="24"/>
-              </w:rPr>
-              <w:t>Quản</w:t>
-            </w:r>
-            <w:proofErr w:type="spellEnd"/>
-            <w:r>
-              <w:rPr>
-                <w:rFonts w:asciiTheme="majorHAnsi" w:hAnsiTheme="majorHAnsi"/>
-                <w:sz w:val="24"/>
-                <w:szCs w:val="24"/>
-              </w:rPr>
-              <w:t xml:space="preserve"> </w:t>
-            </w:r>
-            <w:proofErr w:type="spellStart"/>
-            <w:r>
-              <w:rPr>
-                <w:rFonts w:asciiTheme="majorHAnsi" w:hAnsiTheme="majorHAnsi"/>
-                <w:sz w:val="24"/>
-                <w:szCs w:val="24"/>
-              </w:rPr>
-              <w:t>lý</w:t>
-            </w:r>
-            <w:proofErr w:type="spellEnd"/>
-            <w:r>
-              <w:rPr>
-                <w:rFonts w:asciiTheme="majorHAnsi" w:hAnsiTheme="majorHAnsi"/>
-                <w:sz w:val="24"/>
-                <w:szCs w:val="24"/>
-              </w:rPr>
-              <w:t xml:space="preserve"> </w:t>
-            </w:r>
-            <w:proofErr w:type="spellStart"/>
-            <w:r>
-              <w:rPr>
-                <w:rFonts w:asciiTheme="majorHAnsi" w:hAnsiTheme="majorHAnsi"/>
-                <w:sz w:val="24"/>
-                <w:szCs w:val="24"/>
-              </w:rPr>
-              <w:t>hàng</w:t>
-            </w:r>
-            <w:proofErr w:type="spellEnd"/>
+            <w:r>
+              <w:rPr>
+                <w:rFonts w:asciiTheme="majorHAnsi" w:hAnsiTheme="majorHAnsi"/>
+                <w:sz w:val="24"/>
+                <w:szCs w:val="24"/>
+              </w:rPr>
+              <w:t>Quản lý hàng</w:t>
+            </w:r>
             <w:r>
               <w:rPr>
                 <w:rFonts w:asciiTheme="majorHAnsi" w:hAnsiTheme="majorHAnsi"/>
@@ -1250,18 +1138,8 @@
                       <w:sz w:val="24"/>
                       <w:szCs w:val="24"/>
                     </w:rPr>
-                    <w:t xml:space="preserve">System </w:t>
-                  </w:r>
-                  <w:proofErr w:type="spellStart"/>
-                  <w:r>
-                    <w:rPr>
-                      <w:rFonts w:asciiTheme="majorHAnsi" w:hAnsiTheme="majorHAnsi"/>
-                      <w:sz w:val="24"/>
-                      <w:szCs w:val="24"/>
-                    </w:rPr>
-                    <w:t>Respon</w:t>
-                  </w:r>
-                  <w:proofErr w:type="spellEnd"/>
+                    <w:t>System Respon</w:t>
+                  </w:r>
                   <w:r>
                     <w:rPr>
                       <w:rFonts w:asciiTheme="majorHAnsi" w:hAnsiTheme="majorHAnsi"/>
@@ -1269,6 +1147,15 @@
                       <w:szCs w:val="24"/>
                     </w:rPr>
                     <w:cr/>
+                  </w:r>
+                  <w:bookmarkStart w:id="0" w:name="_GoBack"/>
+                  <w:bookmarkEnd w:id="0"/>
+                  <w:r>
+                    <w:rPr>
+                      <w:rFonts w:asciiTheme="majorHAnsi" w:hAnsiTheme="majorHAnsi"/>
+                      <w:sz w:val="24"/>
+                      <w:szCs w:val="24"/>
+                    </w:rPr>
                     <w:t>e</w:t>
                   </w:r>
                 </w:p>
@@ -1318,70 +1205,14 @@
                     </w:rPr>
                     <w:t>Select “</w:t>
                   </w:r>
-                  <w:proofErr w:type="spellStart"/>
-                  <w:r>
-                    <w:rPr>
-                      <w:rFonts w:asciiTheme="majorHAnsi" w:hAnsiTheme="majorHAnsi"/>
-                      <w:sz w:val="24"/>
-                      <w:szCs w:val="24"/>
-                    </w:rPr>
-                    <w:t>Hàng</w:t>
-                  </w:r>
-                  <w:proofErr w:type="spellEnd"/>
-                  <w:r>
-                    <w:rPr>
-                      <w:rFonts w:asciiTheme="majorHAnsi" w:hAnsiTheme="majorHAnsi"/>
-                      <w:sz w:val="24"/>
-                      <w:szCs w:val="24"/>
-                    </w:rPr>
-                    <w:t xml:space="preserve"> </w:t>
-                  </w:r>
-                  <w:proofErr w:type="spellStart"/>
-                  <w:r>
-                    <w:rPr>
-                      <w:rFonts w:asciiTheme="majorHAnsi" w:hAnsiTheme="majorHAnsi"/>
-                      <w:sz w:val="24"/>
-                      <w:szCs w:val="24"/>
-                    </w:rPr>
-                    <w:t>đang</w:t>
-                  </w:r>
-                  <w:proofErr w:type="spellEnd"/>
-                  <w:r>
-                    <w:rPr>
-                      <w:rFonts w:asciiTheme="majorHAnsi" w:hAnsiTheme="majorHAnsi"/>
-                      <w:sz w:val="24"/>
-                      <w:szCs w:val="24"/>
-                    </w:rPr>
-                    <w:t xml:space="preserve"> </w:t>
-                  </w:r>
-                  <w:proofErr w:type="spellStart"/>
-                  <w:r>
-                    <w:rPr>
-                      <w:rFonts w:asciiTheme="majorHAnsi" w:hAnsiTheme="majorHAnsi"/>
-                      <w:sz w:val="24"/>
-                      <w:szCs w:val="24"/>
-                    </w:rPr>
-                    <w:t>giao</w:t>
-                  </w:r>
-                  <w:proofErr w:type="spellEnd"/>
-                  <w:r>
-                    <w:rPr>
-                      <w:rFonts w:asciiTheme="majorHAnsi" w:hAnsiTheme="majorHAnsi"/>
-                      <w:sz w:val="24"/>
-                      <w:szCs w:val="24"/>
-                    </w:rPr>
-                    <w:t xml:space="preserve"> </w:t>
-                  </w:r>
-                  <w:proofErr w:type="spellStart"/>
-                  <w:r>
-                    <w:rPr>
-                      <w:rFonts w:asciiTheme="majorHAnsi" w:hAnsiTheme="majorHAnsi"/>
-                      <w:sz w:val="24"/>
-                      <w:szCs w:val="24"/>
-                    </w:rPr>
-                    <w:t>dịch</w:t>
-                  </w:r>
-                  <w:proofErr w:type="spellEnd"/>
+                  <w:r>
+                    <w:rPr>
+                      <w:rFonts w:asciiTheme="majorHAnsi" w:hAnsiTheme="majorHAnsi"/>
+                      <w:sz w:val="24"/>
+                      <w:szCs w:val="24"/>
+                    </w:rPr>
+                    <w:t>Hàng đang giao dịch</w:t>
+                  </w:r>
                   <w:r>
                     <w:rPr>
                       <w:rFonts w:asciiTheme="majorHAnsi" w:hAnsiTheme="majorHAnsi"/>
@@ -1390,52 +1221,14 @@
                     </w:rPr>
                     <w:t>” tab at “</w:t>
                   </w:r>
-                  <w:proofErr w:type="spellStart"/>
-                  <w:r>
-                    <w:rPr>
-                      <w:rFonts w:asciiTheme="majorHAnsi" w:hAnsiTheme="majorHAnsi"/>
-                      <w:sz w:val="24"/>
-                      <w:szCs w:val="24"/>
-                    </w:rPr>
-                    <w:t>Quản</w:t>
-                  </w:r>
-                  <w:proofErr w:type="spellEnd"/>
-                  <w:r>
-                    <w:rPr>
-                      <w:rFonts w:asciiTheme="majorHAnsi" w:hAnsiTheme="majorHAnsi"/>
-                      <w:sz w:val="24"/>
-                      <w:szCs w:val="24"/>
-                    </w:rPr>
-                    <w:t xml:space="preserve"> </w:t>
-                  </w:r>
-                  <w:proofErr w:type="spellStart"/>
-                  <w:r>
-                    <w:rPr>
-                      <w:rFonts w:asciiTheme="majorHAnsi" w:hAnsiTheme="majorHAnsi"/>
-                      <w:sz w:val="24"/>
-                      <w:szCs w:val="24"/>
-                    </w:rPr>
-                    <w:t>lý</w:t>
-                  </w:r>
-                  <w:proofErr w:type="spellEnd"/>
-                  <w:r>
-                    <w:rPr>
-                      <w:rFonts w:asciiTheme="majorHAnsi" w:hAnsiTheme="majorHAnsi"/>
-                      <w:sz w:val="24"/>
-                      <w:szCs w:val="24"/>
-                    </w:rPr>
-                    <w:t xml:space="preserve"> </w:t>
-                  </w:r>
-                  <w:proofErr w:type="spellStart"/>
-                  <w:r>
-                    <w:rPr>
-                      <w:rFonts w:asciiTheme="majorHAnsi" w:hAnsiTheme="majorHAnsi"/>
-                      <w:sz w:val="24"/>
-                      <w:szCs w:val="24"/>
-                    </w:rPr>
-                    <w:t>hàng</w:t>
-                  </w:r>
-                  <w:proofErr w:type="spellEnd"/>
+                  <w:r>
+                    <w:rPr>
+                      <w:rFonts w:asciiTheme="majorHAnsi" w:hAnsiTheme="majorHAnsi"/>
+                      <w:sz w:val="24"/>
+                      <w:szCs w:val="24"/>
+                    </w:rPr>
+                    <w:t>Quản lý hàng</w:t>
+                  </w:r>
                   <w:r>
                     <w:rPr>
                       <w:rFonts w:asciiTheme="majorHAnsi" w:hAnsiTheme="majorHAnsi"/>
@@ -1516,18 +1309,32 @@
                       <w:sz w:val="24"/>
                       <w:szCs w:val="24"/>
                     </w:rPr>
-                    <w:t>+“</w:t>
-                  </w:r>
-                  <w:proofErr w:type="spellStart"/>
-                  <w:r>
-                    <w:rPr>
-                      <w:rFonts w:asciiTheme="majorHAnsi" w:hAnsiTheme="majorHAnsi"/>
-                      <w:sz w:val="24"/>
-                      <w:szCs w:val="24"/>
-                    </w:rPr>
-                    <w:t>Chọn</w:t>
-                  </w:r>
-                  <w:proofErr w:type="spellEnd"/>
+                    <w:t xml:space="preserve">+“Chọn hàng hoá”: </w:t>
+                  </w:r>
+                  <w:r>
+                    <w:rPr>
+                      <w:rFonts w:asciiTheme="majorHAnsi" w:hAnsiTheme="majorHAnsi"/>
+                      <w:sz w:val="24"/>
+                      <w:szCs w:val="24"/>
+                    </w:rPr>
+                    <w:t xml:space="preserve">[Type of goods: </w:t>
+                  </w:r>
+                  <w:r>
+                    <w:rPr>
+                      <w:rFonts w:asciiTheme="majorHAnsi" w:hAnsiTheme="majorHAnsi"/>
+                      <w:sz w:val="24"/>
+                      <w:szCs w:val="24"/>
+                    </w:rPr>
+                    <w:t xml:space="preserve">drop down list, raw source – </w:t>
+                  </w:r>
+                  <w:r>
+                    <w:rPr>
+                      <w:rFonts w:asciiTheme="majorHAnsi" w:hAnsiTheme="majorHAnsi"/>
+                      <w:sz w:val="24"/>
+                      <w:szCs w:val="24"/>
+                    </w:rPr>
+                    <w:t>Goods</w:t>
+                  </w:r>
                   <w:r>
                     <w:rPr>
                       <w:rFonts w:asciiTheme="majorHAnsi" w:hAnsiTheme="majorHAnsi"/>
@@ -1536,16 +1343,128 @@
                     </w:rPr>
                     <w:t xml:space="preserve"> </w:t>
                   </w:r>
-                  <w:proofErr w:type="spellStart"/>
-                  <w:r>
-                    <w:rPr>
-                      <w:rFonts w:asciiTheme="majorHAnsi" w:hAnsiTheme="majorHAnsi"/>
-                      <w:sz w:val="24"/>
-                      <w:szCs w:val="24"/>
-                    </w:rPr>
-                    <w:t>hàng</w:t>
-                  </w:r>
-                  <w:proofErr w:type="spellEnd"/>
+                  <w:r>
+                    <w:rPr>
+                      <w:rFonts w:asciiTheme="majorHAnsi" w:hAnsiTheme="majorHAnsi"/>
+                      <w:sz w:val="24"/>
+                      <w:szCs w:val="24"/>
+                    </w:rPr>
+                    <w:t>Category</w:t>
+                  </w:r>
+                  <w:r>
+                    <w:rPr>
+                      <w:rFonts w:asciiTheme="majorHAnsi" w:hAnsiTheme="majorHAnsi"/>
+                      <w:sz w:val="24"/>
+                      <w:szCs w:val="24"/>
+                    </w:rPr>
+                    <w:t xml:space="preserve"> table</w:t>
+                  </w:r>
+                  <w:r>
+                    <w:rPr>
+                      <w:rFonts w:asciiTheme="majorHAnsi" w:hAnsiTheme="majorHAnsi"/>
+                      <w:sz w:val="24"/>
+                      <w:szCs w:val="24"/>
+                    </w:rPr>
+                    <w:t>]</w:t>
+                  </w:r>
+                  <w:r>
+                    <w:rPr>
+                      <w:rFonts w:asciiTheme="majorHAnsi" w:hAnsiTheme="majorHAnsi"/>
+                      <w:sz w:val="24"/>
+                      <w:szCs w:val="24"/>
+                    </w:rPr>
+                    <w:t>.</w:t>
+                  </w:r>
+                </w:p>
+                <w:p>
+                  <w:pPr>
+                    <w:spacing w:after="0" w:line="240" w:lineRule="auto"/>
+                    <w:rPr>
+                      <w:rFonts w:asciiTheme="majorHAnsi" w:hAnsiTheme="majorHAnsi"/>
+                      <w:sz w:val="24"/>
+                      <w:szCs w:val="24"/>
+                    </w:rPr>
+                  </w:pPr>
+                  <w:r>
+                    <w:rPr>
+                      <w:rFonts w:asciiTheme="majorHAnsi" w:hAnsiTheme="majorHAnsi"/>
+                      <w:sz w:val="24"/>
+                      <w:szCs w:val="24"/>
+                    </w:rPr>
+                    <w:t>+“Từ</w:t>
+                  </w:r>
+                  <w:r>
+                    <w:rPr>
+                      <w:rFonts w:asciiTheme="majorHAnsi" w:hAnsiTheme="majorHAnsi"/>
+                      <w:sz w:val="24"/>
+                      <w:szCs w:val="24"/>
+                    </w:rPr>
+                    <w:t xml:space="preserve"> ngày”: </w:t>
+                  </w:r>
+                  <w:r>
+                    <w:rPr>
+                      <w:rFonts w:asciiTheme="majorHAnsi" w:hAnsiTheme="majorHAnsi"/>
+                      <w:sz w:val="24"/>
+                      <w:szCs w:val="24"/>
+                    </w:rPr>
+                    <w:t>[</w:t>
+                  </w:r>
+                  <w:r>
+                    <w:rPr>
+                      <w:rFonts w:asciiTheme="majorHAnsi" w:hAnsiTheme="majorHAnsi"/>
+                      <w:sz w:val="24"/>
+                      <w:szCs w:val="24"/>
+                    </w:rPr>
+                    <w:t>Pick up time</w:t>
+                  </w:r>
+                  <w:r>
+                    <w:rPr>
+                      <w:rFonts w:asciiTheme="majorHAnsi" w:hAnsiTheme="majorHAnsi"/>
+                      <w:sz w:val="24"/>
+                      <w:szCs w:val="24"/>
+                    </w:rPr>
+                    <w:t xml:space="preserve">: </w:t>
+                  </w:r>
+                  <w:r>
+                    <w:rPr>
+                      <w:rFonts w:asciiTheme="majorHAnsi" w:hAnsiTheme="majorHAnsi"/>
+                      <w:sz w:val="24"/>
+                      <w:szCs w:val="24"/>
+                    </w:rPr>
+                    <w:t xml:space="preserve">Datetime picker, default will select </w:t>
+                  </w:r>
+                  <w:r>
+                    <w:rPr>
+                      <w:rFonts w:asciiTheme="majorHAnsi" w:hAnsiTheme="majorHAnsi"/>
+                      <w:sz w:val="24"/>
+                      <w:szCs w:val="24"/>
+                    </w:rPr>
+                    <w:t xml:space="preserve">the </w:t>
+                  </w:r>
+                  <w:r>
+                    <w:rPr>
+                      <w:rFonts w:asciiTheme="majorHAnsi" w:hAnsiTheme="majorHAnsi"/>
+                      <w:sz w:val="24"/>
+                      <w:szCs w:val="24"/>
+                    </w:rPr>
+                    <w:t xml:space="preserve">date that </w:t>
+                  </w:r>
+                  <w:r>
+                    <w:rPr>
+                      <w:rFonts w:asciiTheme="majorHAnsi" w:hAnsiTheme="majorHAnsi"/>
+                      <w:sz w:val="24"/>
+                      <w:szCs w:val="24"/>
+                    </w:rPr>
+                    <w:t>prior to the current date</w:t>
+                  </w:r>
+                  <w:r>
+                    <w:rPr>
+                      <w:rFonts w:asciiTheme="majorHAnsi" w:hAnsiTheme="majorHAnsi"/>
+                      <w:sz w:val="24"/>
+                      <w:szCs w:val="24"/>
+                    </w:rPr>
+                    <w:t xml:space="preserve"> 15</w:t>
+                  </w:r>
                   <w:r>
                     <w:rPr>
                       <w:rFonts w:asciiTheme="majorHAnsi" w:hAnsiTheme="majorHAnsi"/>
@@ -1554,71 +1473,13 @@
                     </w:rPr>
                     <w:t xml:space="preserve"> </w:t>
                   </w:r>
-                  <w:proofErr w:type="spellStart"/>
-                  <w:r>
-                    <w:rPr>
-                      <w:rFonts w:asciiTheme="majorHAnsi" w:hAnsiTheme="majorHAnsi"/>
-                      <w:sz w:val="24"/>
-                      <w:szCs w:val="24"/>
-                    </w:rPr>
-                    <w:t>hoá</w:t>
-                  </w:r>
-                  <w:proofErr w:type="spellEnd"/>
-                  <w:r>
-                    <w:rPr>
-                      <w:rFonts w:asciiTheme="majorHAnsi" w:hAnsiTheme="majorHAnsi"/>
-                      <w:sz w:val="24"/>
-                      <w:szCs w:val="24"/>
-                    </w:rPr>
-                    <w:t xml:space="preserve">”: </w:t>
-                  </w:r>
-                  <w:r>
-                    <w:rPr>
-                      <w:rFonts w:asciiTheme="majorHAnsi" w:hAnsiTheme="majorHAnsi"/>
-                      <w:sz w:val="24"/>
-                      <w:szCs w:val="24"/>
-                    </w:rPr>
-                    <w:t xml:space="preserve">[Type of goods: </w:t>
-                  </w:r>
-                  <w:r>
-                    <w:rPr>
-                      <w:rFonts w:asciiTheme="majorHAnsi" w:hAnsiTheme="majorHAnsi"/>
-                      <w:sz w:val="24"/>
-                      <w:szCs w:val="24"/>
-                    </w:rPr>
-                    <w:t xml:space="preserve">drop down list, raw source – </w:t>
-                  </w:r>
-                  <w:r>
-                    <w:rPr>
-                      <w:rFonts w:asciiTheme="majorHAnsi" w:hAnsiTheme="majorHAnsi"/>
-                      <w:sz w:val="24"/>
-                      <w:szCs w:val="24"/>
-                    </w:rPr>
-                    <w:t>Goods</w:t>
-                  </w:r>
-                  <w:r>
-                    <w:rPr>
-                      <w:rFonts w:asciiTheme="majorHAnsi" w:hAnsiTheme="majorHAnsi"/>
-                      <w:sz w:val="24"/>
-                      <w:szCs w:val="24"/>
-                    </w:rPr>
-                    <w:t xml:space="preserve"> </w:t>
-                  </w:r>
-                  <w:r>
-                    <w:rPr>
-                      <w:rFonts w:asciiTheme="majorHAnsi" w:hAnsiTheme="majorHAnsi"/>
-                      <w:sz w:val="24"/>
-                      <w:szCs w:val="24"/>
-                    </w:rPr>
-                    <w:t>Category</w:t>
-                  </w:r>
-                  <w:r>
-                    <w:rPr>
-                      <w:rFonts w:asciiTheme="majorHAnsi" w:hAnsiTheme="majorHAnsi"/>
-                      <w:sz w:val="24"/>
-                      <w:szCs w:val="24"/>
-                    </w:rPr>
-                    <w:t xml:space="preserve"> table</w:t>
+                  <w:r>
+                    <w:rPr>
+                      <w:rFonts w:asciiTheme="majorHAnsi" w:hAnsiTheme="majorHAnsi"/>
+                      <w:sz w:val="24"/>
+                      <w:szCs w:val="24"/>
+                    </w:rPr>
+                    <w:t>days</w:t>
                   </w:r>
                   <w:r>
                     <w:rPr>
@@ -1652,43 +1513,7 @@
                       <w:sz w:val="24"/>
                       <w:szCs w:val="24"/>
                     </w:rPr>
-                    <w:t>+“</w:t>
-                  </w:r>
-                  <w:proofErr w:type="spellStart"/>
-                  <w:r>
-                    <w:rPr>
-                      <w:rFonts w:asciiTheme="majorHAnsi" w:hAnsiTheme="majorHAnsi"/>
-                      <w:sz w:val="24"/>
-                      <w:szCs w:val="24"/>
-                    </w:rPr>
-                    <w:t>Từ</w:t>
-                  </w:r>
-                  <w:proofErr w:type="spellEnd"/>
-                  <w:r>
-                    <w:rPr>
-                      <w:rFonts w:asciiTheme="majorHAnsi" w:hAnsiTheme="majorHAnsi"/>
-                      <w:sz w:val="24"/>
-                      <w:szCs w:val="24"/>
-                    </w:rPr>
-                    <w:t xml:space="preserve"> </w:t>
-                  </w:r>
-                  <w:proofErr w:type="spellStart"/>
-                  <w:r>
-                    <w:rPr>
-                      <w:rFonts w:asciiTheme="majorHAnsi" w:hAnsiTheme="majorHAnsi"/>
-                      <w:sz w:val="24"/>
-                      <w:szCs w:val="24"/>
-                    </w:rPr>
-                    <w:t>ngày</w:t>
-                  </w:r>
-                  <w:proofErr w:type="spellEnd"/>
-                  <w:r>
-                    <w:rPr>
-                      <w:rFonts w:asciiTheme="majorHAnsi" w:hAnsiTheme="majorHAnsi"/>
-                      <w:sz w:val="24"/>
-                      <w:szCs w:val="24"/>
-                    </w:rPr>
-                    <w:t xml:space="preserve">”: </w:t>
+                    <w:t>+“Đến ngày”:</w:t>
                   </w:r>
                   <w:r>
                     <w:rPr>
@@ -1704,81 +1529,23 @@
                       <w:sz w:val="24"/>
                       <w:szCs w:val="24"/>
                     </w:rPr>
-                    <w:t>Pick up time</w:t>
-                  </w:r>
-                  <w:r>
-                    <w:rPr>
-                      <w:rFonts w:asciiTheme="majorHAnsi" w:hAnsiTheme="majorHAnsi"/>
-                      <w:sz w:val="24"/>
-                      <w:szCs w:val="24"/>
-                    </w:rPr>
-                    <w:t xml:space="preserve">: </w:t>
-                  </w:r>
-                  <w:proofErr w:type="spellStart"/>
-                  <w:r>
-                    <w:rPr>
-                      <w:rFonts w:asciiTheme="majorHAnsi" w:hAnsiTheme="majorHAnsi"/>
-                      <w:sz w:val="24"/>
-                      <w:szCs w:val="24"/>
-                    </w:rPr>
-                    <w:t>Datetime</w:t>
-                  </w:r>
-                  <w:proofErr w:type="spellEnd"/>
-                  <w:r>
-                    <w:rPr>
-                      <w:rFonts w:asciiTheme="majorHAnsi" w:hAnsiTheme="majorHAnsi"/>
-                      <w:sz w:val="24"/>
-                      <w:szCs w:val="24"/>
-                    </w:rPr>
-                    <w:t xml:space="preserve"> picker, default will select </w:t>
-                  </w:r>
-                  <w:r>
-                    <w:rPr>
-                      <w:rFonts w:asciiTheme="majorHAnsi" w:hAnsiTheme="majorHAnsi"/>
-                      <w:sz w:val="24"/>
-                      <w:szCs w:val="24"/>
-                    </w:rPr>
-                    <w:t xml:space="preserve">the </w:t>
-                  </w:r>
-                  <w:r>
-                    <w:rPr>
-                      <w:rFonts w:asciiTheme="majorHAnsi" w:hAnsiTheme="majorHAnsi"/>
-                      <w:sz w:val="24"/>
-                      <w:szCs w:val="24"/>
-                    </w:rPr>
-                    <w:t xml:space="preserve">date that </w:t>
-                  </w:r>
-                  <w:r>
-                    <w:rPr>
-                      <w:rFonts w:asciiTheme="majorHAnsi" w:hAnsiTheme="majorHAnsi"/>
-                      <w:sz w:val="24"/>
-                      <w:szCs w:val="24"/>
-                    </w:rPr>
-                    <w:t>prior to the current date</w:t>
-                  </w:r>
-                  <w:r>
-                    <w:rPr>
-                      <w:rFonts w:asciiTheme="majorHAnsi" w:hAnsiTheme="majorHAnsi"/>
-                      <w:sz w:val="24"/>
-                      <w:szCs w:val="24"/>
-                    </w:rPr>
-                    <w:t xml:space="preserve"> 15</w:t>
-                  </w:r>
-                  <w:r>
-                    <w:rPr>
-                      <w:rFonts w:asciiTheme="majorHAnsi" w:hAnsiTheme="majorHAnsi"/>
-                      <w:sz w:val="24"/>
-                      <w:szCs w:val="24"/>
-                    </w:rPr>
-                    <w:t xml:space="preserve"> </w:t>
-                  </w:r>
-                  <w:r>
-                    <w:rPr>
-                      <w:rFonts w:asciiTheme="majorHAnsi" w:hAnsiTheme="majorHAnsi"/>
-                      <w:sz w:val="24"/>
-                      <w:szCs w:val="24"/>
-                    </w:rPr>
-                    <w:t>days</w:t>
+                    <w:t xml:space="preserve"> Delivery time</w:t>
+                  </w:r>
+                  <w:r>
+                    <w:rPr>
+                      <w:rFonts w:asciiTheme="majorHAnsi" w:hAnsiTheme="majorHAnsi"/>
+                      <w:sz w:val="24"/>
+                      <w:szCs w:val="24"/>
+                    </w:rPr>
+                    <w:t>:</w:t>
+                  </w:r>
+                  <w:r>
+                    <w:rPr>
+                      <w:rFonts w:asciiTheme="majorHAnsi" w:hAnsiTheme="majorHAnsi"/>
+                      <w:sz w:val="24"/>
+                      <w:szCs w:val="24"/>
+                    </w:rPr>
+                    <w:t>Datetime picker, default will select the current date</w:t>
                   </w:r>
                   <w:r>
                     <w:rPr>
@@ -1812,189 +1579,23 @@
                       <w:sz w:val="24"/>
                       <w:szCs w:val="24"/>
                     </w:rPr>
-                    <w:t>+“</w:t>
-                  </w:r>
-                  <w:proofErr w:type="spellStart"/>
-                  <w:r>
-                    <w:rPr>
-                      <w:rFonts w:asciiTheme="majorHAnsi" w:hAnsiTheme="majorHAnsi"/>
-                      <w:sz w:val="24"/>
-                      <w:szCs w:val="24"/>
-                    </w:rPr>
-                    <w:t>Đến</w:t>
-                  </w:r>
-                  <w:proofErr w:type="spellEnd"/>
-                  <w:r>
-                    <w:rPr>
-                      <w:rFonts w:asciiTheme="majorHAnsi" w:hAnsiTheme="majorHAnsi"/>
-                      <w:sz w:val="24"/>
-                      <w:szCs w:val="24"/>
-                    </w:rPr>
-                    <w:t xml:space="preserve"> </w:t>
-                  </w:r>
-                  <w:proofErr w:type="spellStart"/>
-                  <w:r>
-                    <w:rPr>
-                      <w:rFonts w:asciiTheme="majorHAnsi" w:hAnsiTheme="majorHAnsi"/>
-                      <w:sz w:val="24"/>
-                      <w:szCs w:val="24"/>
-                    </w:rPr>
-                    <w:t>ngày</w:t>
-                  </w:r>
-                  <w:proofErr w:type="spellEnd"/>
-                  <w:r>
-                    <w:rPr>
-                      <w:rFonts w:asciiTheme="majorHAnsi" w:hAnsiTheme="majorHAnsi"/>
-                      <w:sz w:val="24"/>
-                      <w:szCs w:val="24"/>
-                    </w:rPr>
-                    <w:t>”</w:t>
-                  </w:r>
-                  <w:proofErr w:type="gramStart"/>
-                  <w:r>
-                    <w:rPr>
-                      <w:rFonts w:asciiTheme="majorHAnsi" w:hAnsiTheme="majorHAnsi"/>
-                      <w:sz w:val="24"/>
-                      <w:szCs w:val="24"/>
-                    </w:rPr>
-                    <w:t>:</w:t>
-                  </w:r>
-                  <w:r>
-                    <w:rPr>
-                      <w:rFonts w:asciiTheme="majorHAnsi" w:hAnsiTheme="majorHAnsi"/>
-                      <w:sz w:val="24"/>
-                      <w:szCs w:val="24"/>
-                    </w:rPr>
-                    <w:t>[</w:t>
-                  </w:r>
-                  <w:proofErr w:type="gramEnd"/>
-                  <w:r>
-                    <w:rPr>
-                      <w:rFonts w:asciiTheme="majorHAnsi" w:hAnsiTheme="majorHAnsi"/>
-                      <w:sz w:val="24"/>
-                      <w:szCs w:val="24"/>
-                    </w:rPr>
-                    <w:t xml:space="preserve"> Delivery </w:t>
-                  </w:r>
-                  <w:proofErr w:type="spellStart"/>
-                  <w:r>
-                    <w:rPr>
-                      <w:rFonts w:asciiTheme="majorHAnsi" w:hAnsiTheme="majorHAnsi"/>
-                      <w:sz w:val="24"/>
-                      <w:szCs w:val="24"/>
-                    </w:rPr>
-                    <w:t>time</w:t>
-                  </w:r>
-                  <w:r>
-                    <w:rPr>
-                      <w:rFonts w:asciiTheme="majorHAnsi" w:hAnsiTheme="majorHAnsi"/>
-                      <w:sz w:val="24"/>
-                      <w:szCs w:val="24"/>
-                    </w:rPr>
-                    <w:t>:</w:t>
-                  </w:r>
-                  <w:r>
-                    <w:rPr>
-                      <w:rFonts w:asciiTheme="majorHAnsi" w:hAnsiTheme="majorHAnsi"/>
-                      <w:sz w:val="24"/>
-                      <w:szCs w:val="24"/>
-                    </w:rPr>
-                    <w:t>Datetime</w:t>
-                  </w:r>
-                  <w:proofErr w:type="spellEnd"/>
-                  <w:r>
-                    <w:rPr>
-                      <w:rFonts w:asciiTheme="majorHAnsi" w:hAnsiTheme="majorHAnsi"/>
-                      <w:sz w:val="24"/>
-                      <w:szCs w:val="24"/>
-                    </w:rPr>
-                    <w:t xml:space="preserve"> picker, default will select the current date</w:t>
-                  </w:r>
-                  <w:r>
-                    <w:rPr>
-                      <w:rFonts w:asciiTheme="majorHAnsi" w:hAnsiTheme="majorHAnsi"/>
-                      <w:sz w:val="24"/>
-                      <w:szCs w:val="24"/>
-                    </w:rPr>
-                    <w:t>]</w:t>
-                  </w:r>
-                  <w:r>
-                    <w:rPr>
-                      <w:rFonts w:asciiTheme="majorHAnsi" w:hAnsiTheme="majorHAnsi"/>
-                      <w:sz w:val="24"/>
-                      <w:szCs w:val="24"/>
-                    </w:rPr>
-                    <w:t>.</w:t>
-                  </w:r>
-                </w:p>
-                <w:p>
-                  <w:pPr>
-                    <w:spacing w:after="0" w:line="240" w:lineRule="auto"/>
-                    <w:rPr>
-                      <w:rFonts w:asciiTheme="majorHAnsi" w:hAnsiTheme="majorHAnsi"/>
-                      <w:sz w:val="24"/>
-                      <w:szCs w:val="24"/>
-                    </w:rPr>
-                  </w:pPr>
-                  <w:r>
-                    <w:rPr>
-                      <w:rFonts w:asciiTheme="majorHAnsi" w:hAnsiTheme="majorHAnsi"/>
-                      <w:sz w:val="24"/>
-                      <w:szCs w:val="24"/>
-                    </w:rPr>
-                    <w:t>+ “</w:t>
-                  </w:r>
-                  <w:proofErr w:type="spellStart"/>
-                  <w:r>
-                    <w:rPr>
-                      <w:rFonts w:asciiTheme="majorHAnsi" w:hAnsiTheme="majorHAnsi"/>
-                      <w:sz w:val="24"/>
-                      <w:szCs w:val="24"/>
-                    </w:rPr>
-                    <w:t>Lọ</w:t>
-                  </w:r>
-                  <w:r>
-                    <w:rPr>
-                      <w:rFonts w:asciiTheme="majorHAnsi" w:hAnsiTheme="majorHAnsi"/>
-                      <w:sz w:val="24"/>
-                      <w:szCs w:val="24"/>
-                    </w:rPr>
-                    <w:t>c</w:t>
-                  </w:r>
-                  <w:proofErr w:type="spellEnd"/>
-                  <w:r>
-                    <w:rPr>
-                      <w:rFonts w:asciiTheme="majorHAnsi" w:hAnsiTheme="majorHAnsi"/>
-                      <w:sz w:val="24"/>
-                      <w:szCs w:val="24"/>
-                    </w:rPr>
-                    <w:t>”</w:t>
-                  </w:r>
-                  <w:proofErr w:type="gramStart"/>
-                  <w:r>
-                    <w:rPr>
-                      <w:rFonts w:asciiTheme="majorHAnsi" w:hAnsiTheme="majorHAnsi"/>
-                      <w:sz w:val="24"/>
-                      <w:szCs w:val="24"/>
-                    </w:rPr>
-                    <w:t>:</w:t>
-                  </w:r>
-                  <w:r>
-                    <w:rPr>
-                      <w:rFonts w:asciiTheme="majorHAnsi" w:hAnsiTheme="majorHAnsi"/>
-                      <w:sz w:val="24"/>
-                      <w:szCs w:val="24"/>
-                    </w:rPr>
-                    <w:t>[</w:t>
-                  </w:r>
-                  <w:proofErr w:type="gramEnd"/>
-                  <w:r>
-                    <w:rPr>
-                      <w:rFonts w:asciiTheme="majorHAnsi" w:hAnsiTheme="majorHAnsi"/>
-                      <w:sz w:val="24"/>
-                      <w:szCs w:val="24"/>
-                    </w:rPr>
-                    <w:t>Filter:</w:t>
+                    <w:t>+ “Lọ</w:t>
+                  </w:r>
+                  <w:r>
+                    <w:rPr>
+                      <w:rFonts w:asciiTheme="majorHAnsi" w:hAnsiTheme="majorHAnsi"/>
+                      <w:sz w:val="24"/>
+                      <w:szCs w:val="24"/>
+                    </w:rPr>
+                    <w:t>c”:</w:t>
+                  </w:r>
+                  <w:r>
+                    <w:rPr>
+                      <w:rFonts w:asciiTheme="majorHAnsi" w:hAnsiTheme="majorHAnsi"/>
+                      <w:sz w:val="24"/>
+                      <w:szCs w:val="24"/>
+                    </w:rPr>
+                    <w:t>[Filter:</w:t>
                   </w:r>
                   <w:r>
                     <w:rPr>
@@ -2091,18 +1692,8 @@
                       <w:sz w:val="24"/>
                       <w:szCs w:val="24"/>
                     </w:rPr>
-                    <w:t xml:space="preserve">Ordinal numbers: </w:t>
-                  </w:r>
-                  <w:proofErr w:type="spellStart"/>
-                  <w:r>
-                    <w:rPr>
-                      <w:rFonts w:asciiTheme="majorHAnsi" w:hAnsiTheme="majorHAnsi"/>
-                      <w:sz w:val="24"/>
-                      <w:szCs w:val="24"/>
-                    </w:rPr>
-                    <w:t>int</w:t>
-                  </w:r>
-                  <w:proofErr w:type="spellEnd"/>
+                    <w:t>Ordinal numbers: int</w:t>
+                  </w:r>
                   <w:r>
                     <w:rPr>
                       <w:rFonts w:asciiTheme="majorHAnsi" w:hAnsiTheme="majorHAnsi"/>
@@ -2132,43 +1723,7 @@
                       <w:sz w:val="24"/>
                       <w:szCs w:val="24"/>
                     </w:rPr>
-                    <w:t>“</w:t>
-                  </w:r>
-                  <w:proofErr w:type="spellStart"/>
-                  <w:r>
-                    <w:rPr>
-                      <w:rFonts w:asciiTheme="majorHAnsi" w:hAnsiTheme="majorHAnsi"/>
-                      <w:sz w:val="24"/>
-                      <w:szCs w:val="24"/>
-                    </w:rPr>
-                    <w:t>Loại</w:t>
-                  </w:r>
-                  <w:proofErr w:type="spellEnd"/>
-                  <w:r>
-                    <w:rPr>
-                      <w:rFonts w:asciiTheme="majorHAnsi" w:hAnsiTheme="majorHAnsi"/>
-                      <w:sz w:val="24"/>
-                      <w:szCs w:val="24"/>
-                    </w:rPr>
-                    <w:t xml:space="preserve"> </w:t>
-                  </w:r>
-                  <w:proofErr w:type="spellStart"/>
-                  <w:r>
-                    <w:rPr>
-                      <w:rFonts w:asciiTheme="majorHAnsi" w:hAnsiTheme="majorHAnsi"/>
-                      <w:sz w:val="24"/>
-                      <w:szCs w:val="24"/>
-                    </w:rPr>
-                    <w:t>hàng</w:t>
-                  </w:r>
-                  <w:proofErr w:type="spellEnd"/>
-                  <w:r>
-                    <w:rPr>
-                      <w:rFonts w:asciiTheme="majorHAnsi" w:hAnsiTheme="majorHAnsi"/>
-                      <w:sz w:val="24"/>
-                      <w:szCs w:val="24"/>
-                    </w:rPr>
-                    <w:t>”:[Type of good: string]</w:t>
+                    <w:t>“Loại hàng”:[Type of good: string]</w:t>
                   </w:r>
                 </w:p>
                 <w:p>
@@ -2193,70 +1748,14 @@
                     </w:rPr>
                     <w:t>“</w:t>
                   </w:r>
-                  <w:proofErr w:type="spellStart"/>
-                  <w:r>
-                    <w:rPr>
-                      <w:rFonts w:asciiTheme="majorHAnsi" w:hAnsiTheme="majorHAnsi"/>
-                      <w:sz w:val="24"/>
-                      <w:szCs w:val="24"/>
-                    </w:rPr>
-                    <w:t>Thời</w:t>
-                  </w:r>
-                  <w:proofErr w:type="spellEnd"/>
-                  <w:r>
-                    <w:rPr>
-                      <w:rFonts w:asciiTheme="majorHAnsi" w:hAnsiTheme="majorHAnsi"/>
-                      <w:sz w:val="24"/>
-                      <w:szCs w:val="24"/>
-                    </w:rPr>
-                    <w:t xml:space="preserve"> </w:t>
-                  </w:r>
-                  <w:proofErr w:type="spellStart"/>
-                  <w:r>
-                    <w:rPr>
-                      <w:rFonts w:asciiTheme="majorHAnsi" w:hAnsiTheme="majorHAnsi"/>
-                      <w:sz w:val="24"/>
-                      <w:szCs w:val="24"/>
-                    </w:rPr>
-                    <w:t>gian</w:t>
-                  </w:r>
-                  <w:proofErr w:type="spellEnd"/>
-                  <w:r>
-                    <w:rPr>
-                      <w:rFonts w:asciiTheme="majorHAnsi" w:hAnsiTheme="majorHAnsi"/>
-                      <w:sz w:val="24"/>
-                      <w:szCs w:val="24"/>
-                    </w:rPr>
-                    <w:t xml:space="preserve"> </w:t>
-                  </w:r>
-                  <w:proofErr w:type="spellStart"/>
-                  <w:r>
-                    <w:rPr>
-                      <w:rFonts w:asciiTheme="majorHAnsi" w:hAnsiTheme="majorHAnsi"/>
-                      <w:sz w:val="24"/>
-                      <w:szCs w:val="24"/>
-                    </w:rPr>
-                    <w:t>giao</w:t>
-                  </w:r>
-                  <w:proofErr w:type="spellEnd"/>
-                  <w:r>
-                    <w:rPr>
-                      <w:rFonts w:asciiTheme="majorHAnsi" w:hAnsiTheme="majorHAnsi"/>
-                      <w:sz w:val="24"/>
-                      <w:szCs w:val="24"/>
-                    </w:rPr>
-                    <w:t xml:space="preserve"> </w:t>
-                  </w:r>
-                  <w:proofErr w:type="spellStart"/>
-                  <w:r>
-                    <w:rPr>
-                      <w:rFonts w:asciiTheme="majorHAnsi" w:hAnsiTheme="majorHAnsi"/>
-                      <w:sz w:val="24"/>
-                      <w:szCs w:val="24"/>
-                    </w:rPr>
-                    <w:t>hàng</w:t>
-                  </w:r>
-                  <w:proofErr w:type="spellEnd"/>
+                  <w:r>
+                    <w:rPr>
+                      <w:rFonts w:asciiTheme="majorHAnsi" w:hAnsiTheme="majorHAnsi"/>
+                      <w:sz w:val="24"/>
+                      <w:szCs w:val="24"/>
+                    </w:rPr>
+                    <w:t>Thời gian giao hàng</w:t>
+                  </w:r>
                   <w:r>
                     <w:rPr>
                       <w:rFonts w:asciiTheme="majorHAnsi" w:hAnsiTheme="majorHAnsi"/>
@@ -2271,33 +1770,15 @@
                       <w:sz w:val="24"/>
                       <w:szCs w:val="24"/>
                     </w:rPr>
-                    <w:t xml:space="preserve">Pick up </w:t>
-                  </w:r>
-                  <w:proofErr w:type="gramStart"/>
-                  <w:r>
-                    <w:rPr>
-                      <w:rFonts w:asciiTheme="majorHAnsi" w:hAnsiTheme="majorHAnsi"/>
-                      <w:sz w:val="24"/>
-                      <w:szCs w:val="24"/>
-                    </w:rPr>
-                    <w:t>time</w:t>
-                  </w:r>
-                  <w:r>
-                    <w:rPr>
-                      <w:rFonts w:asciiTheme="majorHAnsi" w:hAnsiTheme="majorHAnsi"/>
-                      <w:sz w:val="24"/>
-                      <w:szCs w:val="24"/>
-                    </w:rPr>
-                    <w:t xml:space="preserve"> :</w:t>
-                  </w:r>
-                  <w:proofErr w:type="gramEnd"/>
-                  <w:r>
-                    <w:rPr>
-                      <w:rFonts w:asciiTheme="majorHAnsi" w:hAnsiTheme="majorHAnsi"/>
-                      <w:sz w:val="24"/>
-                      <w:szCs w:val="24"/>
-                    </w:rPr>
-                    <w:t xml:space="preserve"> string</w:t>
+                    <w:t>Pick up time</w:t>
+                  </w:r>
+                  <w:r>
+                    <w:rPr>
+                      <w:rFonts w:asciiTheme="majorHAnsi" w:hAnsiTheme="majorHAnsi"/>
+                      <w:sz w:val="24"/>
+                      <w:szCs w:val="24"/>
+                    </w:rPr>
+                    <w:t xml:space="preserve"> : string</w:t>
                   </w:r>
                   <w:r>
                     <w:rPr>
@@ -2330,16 +1811,22 @@
                     </w:rPr>
                     <w:t>“</w:t>
                   </w:r>
-                  <w:proofErr w:type="spellStart"/>
-                  <w:r>
-                    <w:rPr>
-                      <w:rFonts w:asciiTheme="majorHAnsi" w:hAnsiTheme="majorHAnsi"/>
-                      <w:sz w:val="24"/>
-                      <w:szCs w:val="24"/>
-                    </w:rPr>
-                    <w:t>Thời</w:t>
-                  </w:r>
-                  <w:proofErr w:type="spellEnd"/>
+                  <w:r>
+                    <w:rPr>
+                      <w:rFonts w:asciiTheme="majorHAnsi" w:hAnsiTheme="majorHAnsi"/>
+                      <w:sz w:val="24"/>
+                      <w:szCs w:val="24"/>
+                    </w:rPr>
+                    <w:t>Thời gian nhận hàng</w:t>
+                  </w:r>
+                  <w:r>
+                    <w:rPr>
+                      <w:rFonts w:asciiTheme="majorHAnsi" w:hAnsiTheme="majorHAnsi"/>
+                      <w:sz w:val="24"/>
+                      <w:szCs w:val="24"/>
+                    </w:rPr>
+                    <w:t>”:</w:t>
+                  </w:r>
                   <w:r>
                     <w:rPr>
                       <w:rFonts w:asciiTheme="majorHAnsi" w:hAnsiTheme="majorHAnsi"/>
@@ -2348,68 +1835,6 @@
                     </w:rPr>
                     <w:t xml:space="preserve"> </w:t>
                   </w:r>
-                  <w:proofErr w:type="spellStart"/>
-                  <w:r>
-                    <w:rPr>
-                      <w:rFonts w:asciiTheme="majorHAnsi" w:hAnsiTheme="majorHAnsi"/>
-                      <w:sz w:val="24"/>
-                      <w:szCs w:val="24"/>
-                    </w:rPr>
-                    <w:t>gian</w:t>
-                  </w:r>
-                  <w:proofErr w:type="spellEnd"/>
-                  <w:r>
-                    <w:rPr>
-                      <w:rFonts w:asciiTheme="majorHAnsi" w:hAnsiTheme="majorHAnsi"/>
-                      <w:sz w:val="24"/>
-                      <w:szCs w:val="24"/>
-                    </w:rPr>
-                    <w:t xml:space="preserve"> </w:t>
-                  </w:r>
-                  <w:proofErr w:type="spellStart"/>
-                  <w:r>
-                    <w:rPr>
-                      <w:rFonts w:asciiTheme="majorHAnsi" w:hAnsiTheme="majorHAnsi"/>
-                      <w:sz w:val="24"/>
-                      <w:szCs w:val="24"/>
-                    </w:rPr>
-                    <w:t>nhận</w:t>
-                  </w:r>
-                  <w:proofErr w:type="spellEnd"/>
-                  <w:r>
-                    <w:rPr>
-                      <w:rFonts w:asciiTheme="majorHAnsi" w:hAnsiTheme="majorHAnsi"/>
-                      <w:sz w:val="24"/>
-                      <w:szCs w:val="24"/>
-                    </w:rPr>
-                    <w:t xml:space="preserve"> </w:t>
-                  </w:r>
-                  <w:proofErr w:type="spellStart"/>
-                  <w:r>
-                    <w:rPr>
-                      <w:rFonts w:asciiTheme="majorHAnsi" w:hAnsiTheme="majorHAnsi"/>
-                      <w:sz w:val="24"/>
-                      <w:szCs w:val="24"/>
-                    </w:rPr>
-                    <w:t>hàng</w:t>
-                  </w:r>
-                  <w:proofErr w:type="spellEnd"/>
-                  <w:r>
-                    <w:rPr>
-                      <w:rFonts w:asciiTheme="majorHAnsi" w:hAnsiTheme="majorHAnsi"/>
-                      <w:sz w:val="24"/>
-                      <w:szCs w:val="24"/>
-                    </w:rPr>
-                    <w:t>”:</w:t>
-                  </w:r>
-                  <w:r>
-                    <w:rPr>
-                      <w:rFonts w:asciiTheme="majorHAnsi" w:hAnsiTheme="majorHAnsi"/>
-                      <w:sz w:val="24"/>
-                      <w:szCs w:val="24"/>
-                    </w:rPr>
-                    <w:t xml:space="preserve"> </w:t>
-                  </w:r>
                   <w:r>
                     <w:rPr>
                       <w:rFonts w:asciiTheme="majorHAnsi" w:hAnsiTheme="majorHAnsi"/>
@@ -2434,7 +1859,6 @@
                     </w:rPr>
                     <w:t xml:space="preserve">elivery </w:t>
                   </w:r>
-                  <w:proofErr w:type="gramStart"/>
                   <w:r>
                     <w:rPr>
                       <w:rFonts w:asciiTheme="majorHAnsi" w:hAnsiTheme="majorHAnsi"/>
@@ -2449,16 +1873,7 @@
                       <w:sz w:val="24"/>
                       <w:szCs w:val="24"/>
                     </w:rPr>
-                    <w:t>:</w:t>
-                  </w:r>
-                  <w:proofErr w:type="gramEnd"/>
-                  <w:r>
-                    <w:rPr>
-                      <w:rFonts w:asciiTheme="majorHAnsi" w:hAnsiTheme="majorHAnsi"/>
-                      <w:sz w:val="24"/>
-                      <w:szCs w:val="24"/>
-                    </w:rPr>
-                    <w:t xml:space="preserve"> string] .</w:t>
+                    <w:t>: string] .</w:t>
                   </w:r>
                 </w:p>
                 <w:p>
@@ -2481,51 +1896,15 @@
                       <w:sz w:val="24"/>
                       <w:szCs w:val="24"/>
                     </w:rPr>
-                    <w:t>Last columns will have “</w:t>
-                  </w:r>
-                  <w:proofErr w:type="spellStart"/>
-                  <w:r>
-                    <w:rPr>
-                      <w:rFonts w:asciiTheme="majorHAnsi" w:hAnsiTheme="majorHAnsi"/>
-                      <w:sz w:val="24"/>
-                      <w:szCs w:val="24"/>
-                    </w:rPr>
-                    <w:t>Xem</w:t>
-                  </w:r>
-                  <w:proofErr w:type="spellEnd"/>
-                  <w:r>
-                    <w:rPr>
-                      <w:rFonts w:asciiTheme="majorHAnsi" w:hAnsiTheme="majorHAnsi"/>
-                      <w:sz w:val="24"/>
-                      <w:szCs w:val="24"/>
-                    </w:rPr>
-                    <w:t xml:space="preserve"> chi </w:t>
-                  </w:r>
-                  <w:proofErr w:type="spellStart"/>
-                  <w:r>
-                    <w:rPr>
-                      <w:rFonts w:asciiTheme="majorHAnsi" w:hAnsiTheme="majorHAnsi"/>
-                      <w:sz w:val="24"/>
-                      <w:szCs w:val="24"/>
-                    </w:rPr>
-                    <w:t>tiế</w:t>
-                  </w:r>
-                  <w:r>
-                    <w:rPr>
-                      <w:rFonts w:asciiTheme="majorHAnsi" w:hAnsiTheme="majorHAnsi"/>
-                      <w:sz w:val="24"/>
-                      <w:szCs w:val="24"/>
-                    </w:rPr>
-                    <w:t>t</w:t>
-                  </w:r>
-                  <w:proofErr w:type="spellEnd"/>
-                  <w:r>
-                    <w:rPr>
-                      <w:rFonts w:asciiTheme="majorHAnsi" w:hAnsiTheme="majorHAnsi"/>
-                      <w:sz w:val="24"/>
-                      <w:szCs w:val="24"/>
-                    </w:rPr>
-                    <w:t>” button view detail order</w:t>
+                    <w:t>Last columns will have “Xem chi tiế</w:t>
+                  </w:r>
+                  <w:r>
+                    <w:rPr>
+                      <w:rFonts w:asciiTheme="majorHAnsi" w:hAnsiTheme="majorHAnsi"/>
+                      <w:sz w:val="24"/>
+                      <w:szCs w:val="24"/>
+                    </w:rPr>
+                    <w:t>t” button view detail order</w:t>
                   </w:r>
                   <w:r>
                     <w:rPr>
@@ -2657,18 +2036,8 @@
                       <w:sz w:val="24"/>
                       <w:szCs w:val="24"/>
                     </w:rPr>
-                    <w:t xml:space="preserve">System </w:t>
-                  </w:r>
-                  <w:proofErr w:type="spellStart"/>
-                  <w:r>
-                    <w:rPr>
-                      <w:rFonts w:asciiTheme="majorHAnsi" w:hAnsiTheme="majorHAnsi"/>
-                      <w:sz w:val="24"/>
-                      <w:szCs w:val="24"/>
-                    </w:rPr>
-                    <w:t>Respon</w:t>
-                  </w:r>
-                  <w:proofErr w:type="spellEnd"/>
+                    <w:t>System Respon</w:t>
+                  </w:r>
                   <w:r>
                     <w:rPr>
                       <w:rFonts w:asciiTheme="majorHAnsi" w:hAnsiTheme="majorHAnsi"/>
@@ -2724,151 +2093,7 @@
                       <w:sz w:val="24"/>
                       <w:szCs w:val="24"/>
                     </w:rPr>
-                    <w:t>Select “</w:t>
-                  </w:r>
-                  <w:proofErr w:type="spellStart"/>
-                  <w:r>
-                    <w:rPr>
-                      <w:rFonts w:asciiTheme="majorHAnsi" w:hAnsiTheme="majorHAnsi"/>
-                      <w:sz w:val="24"/>
-                      <w:szCs w:val="24"/>
-                    </w:rPr>
-                    <w:t>Hàng</w:t>
-                  </w:r>
-                  <w:proofErr w:type="spellEnd"/>
-                  <w:r>
-                    <w:rPr>
-                      <w:rFonts w:asciiTheme="majorHAnsi" w:hAnsiTheme="majorHAnsi"/>
-                      <w:sz w:val="24"/>
-                      <w:szCs w:val="24"/>
-                    </w:rPr>
-                    <w:t xml:space="preserve"> </w:t>
-                  </w:r>
-                  <w:proofErr w:type="spellStart"/>
-                  <w:r>
-                    <w:rPr>
-                      <w:rFonts w:asciiTheme="majorHAnsi" w:hAnsiTheme="majorHAnsi"/>
-                      <w:sz w:val="24"/>
-                      <w:szCs w:val="24"/>
-                    </w:rPr>
-                    <w:t>đang</w:t>
-                  </w:r>
-                  <w:proofErr w:type="spellEnd"/>
-                  <w:r>
-                    <w:rPr>
-                      <w:rFonts w:asciiTheme="majorHAnsi" w:hAnsiTheme="majorHAnsi"/>
-                      <w:sz w:val="24"/>
-                      <w:szCs w:val="24"/>
-                    </w:rPr>
-                    <w:t xml:space="preserve"> </w:t>
-                  </w:r>
-                  <w:proofErr w:type="spellStart"/>
-                  <w:r>
-                    <w:rPr>
-                      <w:rFonts w:asciiTheme="majorHAnsi" w:hAnsiTheme="majorHAnsi"/>
-                      <w:sz w:val="24"/>
-                      <w:szCs w:val="24"/>
-                    </w:rPr>
-                    <w:t>giao</w:t>
-                  </w:r>
-                  <w:proofErr w:type="spellEnd"/>
-                  <w:r>
-                    <w:rPr>
-                      <w:rFonts w:asciiTheme="majorHAnsi" w:hAnsiTheme="majorHAnsi"/>
-                      <w:sz w:val="24"/>
-                      <w:szCs w:val="24"/>
-                    </w:rPr>
-                    <w:t xml:space="preserve"> </w:t>
-                  </w:r>
-                  <w:proofErr w:type="spellStart"/>
-                  <w:r>
-                    <w:rPr>
-                      <w:rFonts w:asciiTheme="majorHAnsi" w:hAnsiTheme="majorHAnsi"/>
-                      <w:sz w:val="24"/>
-                      <w:szCs w:val="24"/>
-                    </w:rPr>
-                    <w:t>dịch</w:t>
-                  </w:r>
-                  <w:proofErr w:type="spellEnd"/>
-                  <w:r>
-                    <w:rPr>
-                      <w:rFonts w:asciiTheme="majorHAnsi" w:hAnsiTheme="majorHAnsi"/>
-                      <w:sz w:val="24"/>
-                      <w:szCs w:val="24"/>
-                    </w:rPr>
-                    <w:t>” tab at “</w:t>
-                  </w:r>
-                  <w:proofErr w:type="spellStart"/>
-                  <w:r>
-                    <w:rPr>
-                      <w:rFonts w:asciiTheme="majorHAnsi" w:hAnsiTheme="majorHAnsi"/>
-                      <w:sz w:val="24"/>
-                      <w:szCs w:val="24"/>
-                    </w:rPr>
-                    <w:t>Quản</w:t>
-                  </w:r>
-                  <w:proofErr w:type="spellEnd"/>
-                  <w:r>
-                    <w:rPr>
-                      <w:rFonts w:asciiTheme="majorHAnsi" w:hAnsiTheme="majorHAnsi"/>
-                      <w:sz w:val="24"/>
-                      <w:szCs w:val="24"/>
-                    </w:rPr>
-                    <w:t xml:space="preserve"> </w:t>
-                  </w:r>
-                  <w:proofErr w:type="spellStart"/>
-                  <w:r>
-                    <w:rPr>
-                      <w:rFonts w:asciiTheme="majorHAnsi" w:hAnsiTheme="majorHAnsi"/>
-                      <w:sz w:val="24"/>
-                      <w:szCs w:val="24"/>
-                    </w:rPr>
-                    <w:t>lý</w:t>
-                  </w:r>
-                  <w:proofErr w:type="spellEnd"/>
-                  <w:r>
-                    <w:rPr>
-                      <w:rFonts w:asciiTheme="majorHAnsi" w:hAnsiTheme="majorHAnsi"/>
-                      <w:sz w:val="24"/>
-                      <w:szCs w:val="24"/>
-                    </w:rPr>
-                    <w:t xml:space="preserve"> </w:t>
-                  </w:r>
-                  <w:proofErr w:type="spellStart"/>
-                  <w:r>
-                    <w:rPr>
-                      <w:rFonts w:asciiTheme="majorHAnsi" w:hAnsiTheme="majorHAnsi"/>
-                      <w:sz w:val="24"/>
-                      <w:szCs w:val="24"/>
-                    </w:rPr>
-                    <w:t>hàng</w:t>
-                  </w:r>
-                  <w:proofErr w:type="spellEnd"/>
-                  <w:r>
-                    <w:rPr>
-                      <w:rFonts w:asciiTheme="majorHAnsi" w:hAnsiTheme="majorHAnsi"/>
-                      <w:sz w:val="24"/>
-                      <w:szCs w:val="24"/>
-                    </w:rPr>
-                    <w:t xml:space="preserve">” page. (with case owner </w:t>
-                  </w:r>
-                  <w:proofErr w:type="spellStart"/>
-                  <w:r>
-                    <w:rPr>
-                      <w:rFonts w:asciiTheme="majorHAnsi" w:hAnsiTheme="majorHAnsi"/>
-                      <w:sz w:val="24"/>
-                      <w:szCs w:val="24"/>
-                    </w:rPr>
-                    <w:t>dont</w:t>
-                  </w:r>
-                  <w:proofErr w:type="spellEnd"/>
-                  <w:r>
-                    <w:rPr>
-                      <w:rFonts w:asciiTheme="majorHAnsi" w:hAnsiTheme="majorHAnsi"/>
-                      <w:sz w:val="24"/>
-                      <w:szCs w:val="24"/>
-                    </w:rPr>
-                    <w:t xml:space="preserve"> have any order)</w:t>
+                    <w:t>Select “Hàng đang giao dịch” tab at “Quản lý hàng” page. (with case owner dont have any order)</w:t>
                   </w:r>
                 </w:p>
                 <w:p>
@@ -2918,18 +2143,16 @@
                       <w:sz w:val="24"/>
                       <w:szCs w:val="24"/>
                     </w:rPr>
-                    <w:t>+“</w:t>
-                  </w:r>
-                  <w:proofErr w:type="spellStart"/>
-                  <w:r>
-                    <w:rPr>
-                      <w:rFonts w:asciiTheme="majorHAnsi" w:hAnsiTheme="majorHAnsi"/>
-                      <w:sz w:val="24"/>
-                      <w:szCs w:val="24"/>
-                    </w:rPr>
-                    <w:t>Chọn</w:t>
-                  </w:r>
-                  <w:proofErr w:type="spellEnd"/>
+                    <w:t xml:space="preserve">+“Chọn hàng hoá”: [Type of goods: drop down list, raw source – </w:t>
+                  </w:r>
+                  <w:r>
+                    <w:rPr>
+                      <w:rFonts w:asciiTheme="majorHAnsi" w:hAnsiTheme="majorHAnsi"/>
+                      <w:sz w:val="24"/>
+                      <w:szCs w:val="24"/>
+                    </w:rPr>
+                    <w:t>Goods</w:t>
+                  </w:r>
                   <w:r>
                     <w:rPr>
                       <w:rFonts w:asciiTheme="majorHAnsi" w:hAnsiTheme="majorHAnsi"/>
@@ -2938,58 +2161,6 @@
                     </w:rPr>
                     <w:t xml:space="preserve"> </w:t>
                   </w:r>
-                  <w:proofErr w:type="spellStart"/>
-                  <w:r>
-                    <w:rPr>
-                      <w:rFonts w:asciiTheme="majorHAnsi" w:hAnsiTheme="majorHAnsi"/>
-                      <w:sz w:val="24"/>
-                      <w:szCs w:val="24"/>
-                    </w:rPr>
-                    <w:t>hàng</w:t>
-                  </w:r>
-                  <w:proofErr w:type="spellEnd"/>
-                  <w:r>
-                    <w:rPr>
-                      <w:rFonts w:asciiTheme="majorHAnsi" w:hAnsiTheme="majorHAnsi"/>
-                      <w:sz w:val="24"/>
-                      <w:szCs w:val="24"/>
-                    </w:rPr>
-                    <w:t xml:space="preserve"> </w:t>
-                  </w:r>
-                  <w:proofErr w:type="spellStart"/>
-                  <w:r>
-                    <w:rPr>
-                      <w:rFonts w:asciiTheme="majorHAnsi" w:hAnsiTheme="majorHAnsi"/>
-                      <w:sz w:val="24"/>
-                      <w:szCs w:val="24"/>
-                    </w:rPr>
-                    <w:t>hoá</w:t>
-                  </w:r>
-                  <w:proofErr w:type="spellEnd"/>
-                  <w:r>
-                    <w:rPr>
-                      <w:rFonts w:asciiTheme="majorHAnsi" w:hAnsiTheme="majorHAnsi"/>
-                      <w:sz w:val="24"/>
-                      <w:szCs w:val="24"/>
-                    </w:rPr>
-                    <w:t xml:space="preserve">”: [Type of goods: drop down list, raw source – </w:t>
-                  </w:r>
-                  <w:r>
-                    <w:rPr>
-                      <w:rFonts w:asciiTheme="majorHAnsi" w:hAnsiTheme="majorHAnsi"/>
-                      <w:sz w:val="24"/>
-                      <w:szCs w:val="24"/>
-                    </w:rPr>
-                    <w:t>Goods</w:t>
-                  </w:r>
-                  <w:r>
-                    <w:rPr>
-                      <w:rFonts w:asciiTheme="majorHAnsi" w:hAnsiTheme="majorHAnsi"/>
-                      <w:sz w:val="24"/>
-                      <w:szCs w:val="24"/>
-                    </w:rPr>
-                    <w:t xml:space="preserve"> </w:t>
-                  </w:r>
                   <w:r>
                     <w:rPr>
                       <w:rFonts w:asciiTheme="majorHAnsi" w:hAnsiTheme="majorHAnsi"/>
@@ -3022,61 +2193,7 @@
                       <w:sz w:val="24"/>
                       <w:szCs w:val="24"/>
                     </w:rPr>
-                    <w:t>+“</w:t>
-                  </w:r>
-                  <w:proofErr w:type="spellStart"/>
-                  <w:r>
-                    <w:rPr>
-                      <w:rFonts w:asciiTheme="majorHAnsi" w:hAnsiTheme="majorHAnsi"/>
-                      <w:sz w:val="24"/>
-                      <w:szCs w:val="24"/>
-                    </w:rPr>
-                    <w:t>Từ</w:t>
-                  </w:r>
-                  <w:proofErr w:type="spellEnd"/>
-                  <w:r>
-                    <w:rPr>
-                      <w:rFonts w:asciiTheme="majorHAnsi" w:hAnsiTheme="majorHAnsi"/>
-                      <w:sz w:val="24"/>
-                      <w:szCs w:val="24"/>
-                    </w:rPr>
-                    <w:t xml:space="preserve"> </w:t>
-                  </w:r>
-                  <w:proofErr w:type="spellStart"/>
-                  <w:r>
-                    <w:rPr>
-                      <w:rFonts w:asciiTheme="majorHAnsi" w:hAnsiTheme="majorHAnsi"/>
-                      <w:sz w:val="24"/>
-                      <w:szCs w:val="24"/>
-                    </w:rPr>
-                    <w:t>ngày</w:t>
-                  </w:r>
-                  <w:proofErr w:type="spellEnd"/>
-                  <w:r>
-                    <w:rPr>
-                      <w:rFonts w:asciiTheme="majorHAnsi" w:hAnsiTheme="majorHAnsi"/>
-                      <w:sz w:val="24"/>
-                      <w:szCs w:val="24"/>
-                    </w:rPr>
-                    <w:t xml:space="preserve">”: [Pick up time: </w:t>
-                  </w:r>
-                  <w:proofErr w:type="spellStart"/>
-                  <w:r>
-                    <w:rPr>
-                      <w:rFonts w:asciiTheme="majorHAnsi" w:hAnsiTheme="majorHAnsi"/>
-                      <w:sz w:val="24"/>
-                      <w:szCs w:val="24"/>
-                    </w:rPr>
-                    <w:t>Datetime</w:t>
-                  </w:r>
-                  <w:proofErr w:type="spellEnd"/>
-                  <w:r>
-                    <w:rPr>
-                      <w:rFonts w:asciiTheme="majorHAnsi" w:hAnsiTheme="majorHAnsi"/>
-                      <w:sz w:val="24"/>
-                      <w:szCs w:val="24"/>
-                    </w:rPr>
-                    <w:t xml:space="preserve"> picker, default will select the date that before 15days the current date].</w:t>
+                    <w:t>+“Từ ngày”: [Pick up time: Datetime picker, default will select the date that before 15days the current date].</w:t>
                   </w:r>
                 </w:p>
                 <w:p>
@@ -3094,79 +2211,7 @@
                       <w:sz w:val="24"/>
                       <w:szCs w:val="24"/>
                     </w:rPr>
-                    <w:t>+“</w:t>
-                  </w:r>
-                  <w:proofErr w:type="spellStart"/>
-                  <w:r>
-                    <w:rPr>
-                      <w:rFonts w:asciiTheme="majorHAnsi" w:hAnsiTheme="majorHAnsi"/>
-                      <w:sz w:val="24"/>
-                      <w:szCs w:val="24"/>
-                    </w:rPr>
-                    <w:t>Đến</w:t>
-                  </w:r>
-                  <w:proofErr w:type="spellEnd"/>
-                  <w:r>
-                    <w:rPr>
-                      <w:rFonts w:asciiTheme="majorHAnsi" w:hAnsiTheme="majorHAnsi"/>
-                      <w:sz w:val="24"/>
-                      <w:szCs w:val="24"/>
-                    </w:rPr>
-                    <w:t xml:space="preserve"> </w:t>
-                  </w:r>
-                  <w:proofErr w:type="spellStart"/>
-                  <w:r>
-                    <w:rPr>
-                      <w:rFonts w:asciiTheme="majorHAnsi" w:hAnsiTheme="majorHAnsi"/>
-                      <w:sz w:val="24"/>
-                      <w:szCs w:val="24"/>
-                    </w:rPr>
-                    <w:t>ngày</w:t>
-                  </w:r>
-                  <w:proofErr w:type="spellEnd"/>
-                  <w:r>
-                    <w:rPr>
-                      <w:rFonts w:asciiTheme="majorHAnsi" w:hAnsiTheme="majorHAnsi"/>
-                      <w:sz w:val="24"/>
-                      <w:szCs w:val="24"/>
-                    </w:rPr>
-                    <w:t>”</w:t>
-                  </w:r>
-                  <w:proofErr w:type="gramStart"/>
-                  <w:r>
-                    <w:rPr>
-                      <w:rFonts w:asciiTheme="majorHAnsi" w:hAnsiTheme="majorHAnsi"/>
-                      <w:sz w:val="24"/>
-                      <w:szCs w:val="24"/>
-                    </w:rPr>
-                    <w:t>:[</w:t>
-                  </w:r>
-                  <w:proofErr w:type="gramEnd"/>
-                  <w:r>
-                    <w:rPr>
-                      <w:rFonts w:asciiTheme="majorHAnsi" w:hAnsiTheme="majorHAnsi"/>
-                      <w:sz w:val="24"/>
-                      <w:szCs w:val="24"/>
-                    </w:rPr>
-                    <w:t xml:space="preserve"> Delivery </w:t>
-                  </w:r>
-                  <w:proofErr w:type="spellStart"/>
-                  <w:r>
-                    <w:rPr>
-                      <w:rFonts w:asciiTheme="majorHAnsi" w:hAnsiTheme="majorHAnsi"/>
-                      <w:sz w:val="24"/>
-                      <w:szCs w:val="24"/>
-                    </w:rPr>
-                    <w:t>time:Datetime</w:t>
-                  </w:r>
-                  <w:proofErr w:type="spellEnd"/>
-                  <w:r>
-                    <w:rPr>
-                      <w:rFonts w:asciiTheme="majorHAnsi" w:hAnsiTheme="majorHAnsi"/>
-                      <w:sz w:val="24"/>
-                      <w:szCs w:val="24"/>
-                    </w:rPr>
-                    <w:t xml:space="preserve"> picker, default will select the current date].</w:t>
+                    <w:t>+“Đến ngày”:[ Delivery time:Datetime picker, default will select the current date].</w:t>
                   </w:r>
                 </w:p>
                 <w:p>
@@ -3184,43 +2229,7 @@
                       <w:sz w:val="24"/>
                       <w:szCs w:val="24"/>
                     </w:rPr>
-                    <w:t>+ “</w:t>
-                  </w:r>
-                  <w:proofErr w:type="spellStart"/>
-                  <w:r>
-                    <w:rPr>
-                      <w:rFonts w:asciiTheme="majorHAnsi" w:hAnsiTheme="majorHAnsi"/>
-                      <w:sz w:val="24"/>
-                      <w:szCs w:val="24"/>
-                    </w:rPr>
-                    <w:t>Lọc</w:t>
-                  </w:r>
-                  <w:proofErr w:type="spellEnd"/>
-                  <w:r>
-                    <w:rPr>
-                      <w:rFonts w:asciiTheme="majorHAnsi" w:hAnsiTheme="majorHAnsi"/>
-                      <w:sz w:val="24"/>
-                      <w:szCs w:val="24"/>
-                    </w:rPr>
-                    <w:t>”</w:t>
-                  </w:r>
-                  <w:proofErr w:type="gramStart"/>
-                  <w:r>
-                    <w:rPr>
-                      <w:rFonts w:asciiTheme="majorHAnsi" w:hAnsiTheme="majorHAnsi"/>
-                      <w:sz w:val="24"/>
-                      <w:szCs w:val="24"/>
-                    </w:rPr>
-                    <w:t>:[</w:t>
-                  </w:r>
-                  <w:proofErr w:type="gramEnd"/>
-                  <w:r>
-                    <w:rPr>
-                      <w:rFonts w:asciiTheme="majorHAnsi" w:hAnsiTheme="majorHAnsi"/>
-                      <w:sz w:val="24"/>
-                      <w:szCs w:val="24"/>
-                    </w:rPr>
-                    <w:t>Filter: Button].</w:t>
+                    <w:t>+ “Lọc”:[Filter: Button].</w:t>
                   </w:r>
                 </w:p>
                 <w:p>
@@ -3485,160 +2494,14 @@
                     </w:rPr>
                     <w:t>System shows message box “</w:t>
                   </w:r>
-                  <w:proofErr w:type="spellStart"/>
-                  <w:r>
-                    <w:rPr>
-                      <w:rFonts w:asciiTheme="majorHAnsi" w:hAnsiTheme="majorHAnsi"/>
-                      <w:sz w:val="24"/>
-                      <w:szCs w:val="24"/>
-                    </w:rPr>
-                    <w:t>Không</w:t>
-                  </w:r>
-                  <w:proofErr w:type="spellEnd"/>
-                  <w:r>
-                    <w:rPr>
-                      <w:rFonts w:asciiTheme="majorHAnsi" w:hAnsiTheme="majorHAnsi"/>
-                      <w:sz w:val="24"/>
-                      <w:szCs w:val="24"/>
-                    </w:rPr>
-                    <w:t xml:space="preserve"> </w:t>
-                  </w:r>
-                  <w:proofErr w:type="spellStart"/>
-                  <w:r>
-                    <w:rPr>
-                      <w:rFonts w:asciiTheme="majorHAnsi" w:hAnsiTheme="majorHAnsi"/>
-                      <w:sz w:val="24"/>
-                      <w:szCs w:val="24"/>
-                    </w:rPr>
-                    <w:t>thể</w:t>
-                  </w:r>
-                  <w:proofErr w:type="spellEnd"/>
-                  <w:r>
-                    <w:rPr>
-                      <w:rFonts w:asciiTheme="majorHAnsi" w:hAnsiTheme="majorHAnsi"/>
-                      <w:sz w:val="24"/>
-                      <w:szCs w:val="24"/>
-                    </w:rPr>
-                    <w:t xml:space="preserve"> </w:t>
-                  </w:r>
-                  <w:proofErr w:type="spellStart"/>
-                  <w:r>
-                    <w:rPr>
-                      <w:rFonts w:asciiTheme="majorHAnsi" w:hAnsiTheme="majorHAnsi"/>
-                      <w:sz w:val="24"/>
-                      <w:szCs w:val="24"/>
-                    </w:rPr>
-                    <w:t>tải</w:t>
-                  </w:r>
-                  <w:proofErr w:type="spellEnd"/>
-                  <w:r>
-                    <w:rPr>
-                      <w:rFonts w:asciiTheme="majorHAnsi" w:hAnsiTheme="majorHAnsi"/>
-                      <w:sz w:val="24"/>
-                      <w:szCs w:val="24"/>
-                    </w:rPr>
-                    <w:t xml:space="preserve"> </w:t>
-                  </w:r>
-                  <w:proofErr w:type="spellStart"/>
-                  <w:r>
-                    <w:rPr>
-                      <w:rFonts w:asciiTheme="majorHAnsi" w:hAnsiTheme="majorHAnsi"/>
-                      <w:sz w:val="24"/>
-                      <w:szCs w:val="24"/>
-                    </w:rPr>
-                    <w:t>dữ</w:t>
-                  </w:r>
-                  <w:proofErr w:type="spellEnd"/>
-                  <w:r>
-                    <w:rPr>
-                      <w:rFonts w:asciiTheme="majorHAnsi" w:hAnsiTheme="majorHAnsi"/>
-                      <w:sz w:val="24"/>
-                      <w:szCs w:val="24"/>
-                    </w:rPr>
-                    <w:t xml:space="preserve"> </w:t>
-                  </w:r>
-                  <w:proofErr w:type="spellStart"/>
-                  <w:r>
-                    <w:rPr>
-                      <w:rFonts w:asciiTheme="majorHAnsi" w:hAnsiTheme="majorHAnsi"/>
-                      <w:sz w:val="24"/>
-                      <w:szCs w:val="24"/>
-                    </w:rPr>
-                    <w:t>liệu</w:t>
-                  </w:r>
-                  <w:proofErr w:type="spellEnd"/>
-                  <w:r>
-                    <w:rPr>
-                      <w:rFonts w:asciiTheme="majorHAnsi" w:hAnsiTheme="majorHAnsi"/>
-                      <w:sz w:val="24"/>
-                      <w:szCs w:val="24"/>
-                    </w:rPr>
-                    <w:t xml:space="preserve">. </w:t>
-                  </w:r>
-                  <w:proofErr w:type="spellStart"/>
-                  <w:r>
-                    <w:rPr>
-                      <w:rFonts w:asciiTheme="majorHAnsi" w:hAnsiTheme="majorHAnsi"/>
-                      <w:sz w:val="24"/>
-                      <w:szCs w:val="24"/>
-                    </w:rPr>
-                    <w:t>Vui</w:t>
-                  </w:r>
-                  <w:proofErr w:type="spellEnd"/>
-                  <w:r>
-                    <w:rPr>
-                      <w:rFonts w:asciiTheme="majorHAnsi" w:hAnsiTheme="majorHAnsi"/>
-                      <w:sz w:val="24"/>
-                      <w:szCs w:val="24"/>
-                    </w:rPr>
-                    <w:t xml:space="preserve"> long </w:t>
-                  </w:r>
-                  <w:proofErr w:type="spellStart"/>
-                  <w:r>
-                    <w:rPr>
-                      <w:rFonts w:asciiTheme="majorHAnsi" w:hAnsiTheme="majorHAnsi"/>
-                      <w:sz w:val="24"/>
-                      <w:szCs w:val="24"/>
-                    </w:rPr>
-                    <w:t>thử</w:t>
-                  </w:r>
-                  <w:proofErr w:type="spellEnd"/>
-                  <w:r>
-                    <w:rPr>
-                      <w:rFonts w:asciiTheme="majorHAnsi" w:hAnsiTheme="majorHAnsi"/>
-                      <w:sz w:val="24"/>
-                      <w:szCs w:val="24"/>
-                    </w:rPr>
-                    <w:t xml:space="preserve"> </w:t>
-                  </w:r>
-                  <w:proofErr w:type="spellStart"/>
-                  <w:r>
-                    <w:rPr>
-                      <w:rFonts w:asciiTheme="majorHAnsi" w:hAnsiTheme="majorHAnsi"/>
-                      <w:sz w:val="24"/>
-                      <w:szCs w:val="24"/>
-                    </w:rPr>
-                    <w:t>lại</w:t>
-                  </w:r>
-                  <w:proofErr w:type="spellEnd"/>
-                  <w:r>
-                    <w:rPr>
-                      <w:rFonts w:asciiTheme="majorHAnsi" w:hAnsiTheme="majorHAnsi"/>
-                      <w:sz w:val="24"/>
-                      <w:szCs w:val="24"/>
-                    </w:rPr>
-                    <w:t xml:space="preserve"> </w:t>
-                  </w:r>
-                  <w:proofErr w:type="spellStart"/>
-                  <w:r>
-                    <w:rPr>
-                      <w:rFonts w:asciiTheme="majorHAnsi" w:hAnsiTheme="majorHAnsi"/>
-                      <w:sz w:val="24"/>
-                      <w:szCs w:val="24"/>
-                    </w:rPr>
-                    <w:t>sau</w:t>
-                  </w:r>
-                  <w:proofErr w:type="spellEnd"/>
+                  <w:r>
+                    <w:rPr>
+                      <w:rFonts w:asciiTheme="majorHAnsi" w:hAnsiTheme="majorHAnsi"/>
+                      <w:sz w:val="24"/>
+                      <w:szCs w:val="24"/>
+                    </w:rPr>
+                    <w:t>Không thể tải dữ liệu. Vui long thử lại sau</w:t>
+                  </w:r>
                   <w:r>
                     <w:rPr>
                       <w:rFonts w:asciiTheme="majorHAnsi" w:hAnsiTheme="majorHAnsi"/>
@@ -3771,187 +2634,7 @@
                       <w:sz w:val="24"/>
                       <w:szCs w:val="24"/>
                     </w:rPr>
-                    <w:t xml:space="preserve"> “</w:t>
-                  </w:r>
-                  <w:proofErr w:type="spellStart"/>
-                  <w:r>
-                    <w:rPr>
-                      <w:rFonts w:asciiTheme="majorHAnsi" w:hAnsiTheme="majorHAnsi"/>
-                      <w:sz w:val="24"/>
-                      <w:szCs w:val="24"/>
-                    </w:rPr>
-                    <w:t>Bạn</w:t>
-                  </w:r>
-                  <w:proofErr w:type="spellEnd"/>
-                  <w:r>
-                    <w:rPr>
-                      <w:rFonts w:asciiTheme="majorHAnsi" w:hAnsiTheme="majorHAnsi"/>
-                      <w:sz w:val="24"/>
-                      <w:szCs w:val="24"/>
-                    </w:rPr>
-                    <w:t xml:space="preserve"> </w:t>
-                  </w:r>
-                  <w:proofErr w:type="spellStart"/>
-                  <w:r>
-                    <w:rPr>
-                      <w:rFonts w:asciiTheme="majorHAnsi" w:hAnsiTheme="majorHAnsi"/>
-                      <w:sz w:val="24"/>
-                      <w:szCs w:val="24"/>
-                    </w:rPr>
-                    <w:t>phải</w:t>
-                  </w:r>
-                  <w:proofErr w:type="spellEnd"/>
-                  <w:r>
-                    <w:rPr>
-                      <w:rFonts w:asciiTheme="majorHAnsi" w:hAnsiTheme="majorHAnsi"/>
-                      <w:sz w:val="24"/>
-                      <w:szCs w:val="24"/>
-                    </w:rPr>
-                    <w:t xml:space="preserve"> </w:t>
-                  </w:r>
-                  <w:proofErr w:type="spellStart"/>
-                  <w:r>
-                    <w:rPr>
-                      <w:rFonts w:asciiTheme="majorHAnsi" w:hAnsiTheme="majorHAnsi"/>
-                      <w:sz w:val="24"/>
-                      <w:szCs w:val="24"/>
-                    </w:rPr>
-                    <w:t>đăng</w:t>
-                  </w:r>
-                  <w:proofErr w:type="spellEnd"/>
-                  <w:r>
-                    <w:rPr>
-                      <w:rFonts w:asciiTheme="majorHAnsi" w:hAnsiTheme="majorHAnsi"/>
-                      <w:sz w:val="24"/>
-                      <w:szCs w:val="24"/>
-                    </w:rPr>
-                    <w:t xml:space="preserve"> </w:t>
-                  </w:r>
-                  <w:proofErr w:type="spellStart"/>
-                  <w:r>
-                    <w:rPr>
-                      <w:rFonts w:asciiTheme="majorHAnsi" w:hAnsiTheme="majorHAnsi"/>
-                      <w:sz w:val="24"/>
-                      <w:szCs w:val="24"/>
-                    </w:rPr>
-                    <w:t>nhập</w:t>
-                  </w:r>
-                  <w:proofErr w:type="spellEnd"/>
-                  <w:r>
-                    <w:rPr>
-                      <w:rFonts w:asciiTheme="majorHAnsi" w:hAnsiTheme="majorHAnsi"/>
-                      <w:sz w:val="24"/>
-                      <w:szCs w:val="24"/>
-                    </w:rPr>
-                    <w:t xml:space="preserve"> </w:t>
-                  </w:r>
-                  <w:proofErr w:type="spellStart"/>
-                  <w:r>
-                    <w:rPr>
-                      <w:rFonts w:asciiTheme="majorHAnsi" w:hAnsiTheme="majorHAnsi"/>
-                      <w:sz w:val="24"/>
-                      <w:szCs w:val="24"/>
-                    </w:rPr>
-                    <w:t>để</w:t>
-                  </w:r>
-                  <w:proofErr w:type="spellEnd"/>
-                  <w:r>
-                    <w:rPr>
-                      <w:rFonts w:asciiTheme="majorHAnsi" w:hAnsiTheme="majorHAnsi"/>
-                      <w:sz w:val="24"/>
-                      <w:szCs w:val="24"/>
-                    </w:rPr>
-                    <w:t xml:space="preserve"> </w:t>
-                  </w:r>
-                  <w:proofErr w:type="spellStart"/>
-                  <w:r>
-                    <w:rPr>
-                      <w:rFonts w:asciiTheme="majorHAnsi" w:hAnsiTheme="majorHAnsi"/>
-                      <w:sz w:val="24"/>
-                      <w:szCs w:val="24"/>
-                    </w:rPr>
-                    <w:t>sử</w:t>
-                  </w:r>
-                  <w:proofErr w:type="spellEnd"/>
-                  <w:r>
-                    <w:rPr>
-                      <w:rFonts w:asciiTheme="majorHAnsi" w:hAnsiTheme="majorHAnsi"/>
-                      <w:sz w:val="24"/>
-                      <w:szCs w:val="24"/>
-                    </w:rPr>
-                    <w:t xml:space="preserve"> </w:t>
-                  </w:r>
-                  <w:proofErr w:type="spellStart"/>
-                  <w:r>
-                    <w:rPr>
-                      <w:rFonts w:asciiTheme="majorHAnsi" w:hAnsiTheme="majorHAnsi"/>
-                      <w:sz w:val="24"/>
-                      <w:szCs w:val="24"/>
-                    </w:rPr>
-                    <w:t>dụng</w:t>
-                  </w:r>
-                  <w:proofErr w:type="spellEnd"/>
-                  <w:r>
-                    <w:rPr>
-                      <w:rFonts w:asciiTheme="majorHAnsi" w:hAnsiTheme="majorHAnsi"/>
-                      <w:sz w:val="24"/>
-                      <w:szCs w:val="24"/>
-                    </w:rPr>
-                    <w:t xml:space="preserve"> </w:t>
-                  </w:r>
-                  <w:proofErr w:type="spellStart"/>
-                  <w:r>
-                    <w:rPr>
-                      <w:rFonts w:asciiTheme="majorHAnsi" w:hAnsiTheme="majorHAnsi"/>
-                      <w:sz w:val="24"/>
-                      <w:szCs w:val="24"/>
-                    </w:rPr>
-                    <w:t>tính</w:t>
-                  </w:r>
-                  <w:proofErr w:type="spellEnd"/>
-                  <w:r>
-                    <w:rPr>
-                      <w:rFonts w:asciiTheme="majorHAnsi" w:hAnsiTheme="majorHAnsi"/>
-                      <w:sz w:val="24"/>
-                      <w:szCs w:val="24"/>
-                    </w:rPr>
-                    <w:t xml:space="preserve"> </w:t>
-                  </w:r>
-                  <w:proofErr w:type="spellStart"/>
-                  <w:r>
-                    <w:rPr>
-                      <w:rFonts w:asciiTheme="majorHAnsi" w:hAnsiTheme="majorHAnsi"/>
-                      <w:sz w:val="24"/>
-                      <w:szCs w:val="24"/>
-                    </w:rPr>
-                    <w:t>năng</w:t>
-                  </w:r>
-                  <w:proofErr w:type="spellEnd"/>
-                  <w:r>
-                    <w:rPr>
-                      <w:rFonts w:asciiTheme="majorHAnsi" w:hAnsiTheme="majorHAnsi"/>
-                      <w:sz w:val="24"/>
-                      <w:szCs w:val="24"/>
-                    </w:rPr>
-                    <w:t xml:space="preserve"> </w:t>
-                  </w:r>
-                  <w:proofErr w:type="spellStart"/>
-                  <w:r>
-                    <w:rPr>
-                      <w:rFonts w:asciiTheme="majorHAnsi" w:hAnsiTheme="majorHAnsi"/>
-                      <w:sz w:val="24"/>
-                      <w:szCs w:val="24"/>
-                    </w:rPr>
-                    <w:t>này</w:t>
-                  </w:r>
-                  <w:proofErr w:type="spellEnd"/>
-                  <w:r>
-                    <w:rPr>
-                      <w:rFonts w:asciiTheme="majorHAnsi" w:hAnsiTheme="majorHAnsi"/>
-                      <w:sz w:val="24"/>
-                      <w:szCs w:val="24"/>
-                    </w:rPr>
-                    <w:t>”.</w:t>
+                    <w:t xml:space="preserve"> “Bạn phải đăng nhập để sử dụng tính năng này”.</w:t>
                   </w:r>
                 </w:p>
               </w:tc>
@@ -4123,35 +2806,7 @@
               <w:rPr>
                 <w:color w:val="000000"/>
               </w:rPr>
-              <w:t xml:space="preserve"> “</w:t>
-            </w:r>
-            <w:proofErr w:type="spellStart"/>
-            <w:r>
-              <w:rPr>
-                <w:color w:val="000000"/>
-              </w:rPr>
-              <w:t>Xem</w:t>
-            </w:r>
-            <w:proofErr w:type="spellEnd"/>
-            <w:r>
-              <w:rPr>
-                <w:color w:val="000000"/>
-              </w:rPr>
-              <w:t xml:space="preserve"> chi </w:t>
-            </w:r>
-            <w:proofErr w:type="spellStart"/>
-            <w:r>
-              <w:rPr>
-                <w:color w:val="000000"/>
-              </w:rPr>
-              <w:t>tiết</w:t>
-            </w:r>
-            <w:proofErr w:type="spellEnd"/>
-            <w:r>
-              <w:rPr>
-                <w:color w:val="000000"/>
-              </w:rPr>
-              <w:t>” button at each order.</w:t>
+              <w:t xml:space="preserve"> “Xem chi tiết” button at each order.</w:t>
             </w:r>
           </w:p>
           <w:p>
@@ -4386,10 +3041,7 @@
         </w:tc>
       </w:tr>
     </w:tbl>
-    <w:p>
-      <w:bookmarkStart w:id="0" w:name="_GoBack"/>
-      <w:bookmarkEnd w:id="0"/>
-    </w:p>
+    <w:p/>
     <w:p>
       <w:r>
         <w:rPr>
@@ -4711,36 +3363,8 @@
                 <w:sz w:val="24"/>
                 <w:szCs w:val="24"/>
               </w:rPr>
-              <w:t xml:space="preserve">Nguyen </w:t>
-            </w:r>
-            <w:proofErr w:type="spellStart"/>
-            <w:r>
-              <w:rPr>
-                <w:rFonts w:asciiTheme="majorHAnsi" w:hAnsiTheme="majorHAnsi"/>
-                <w:sz w:val="24"/>
-                <w:szCs w:val="24"/>
-              </w:rPr>
-              <w:t>Duy</w:t>
-            </w:r>
-            <w:proofErr w:type="spellEnd"/>
-            <w:r>
-              <w:rPr>
-                <w:rFonts w:asciiTheme="majorHAnsi" w:hAnsiTheme="majorHAnsi"/>
-                <w:sz w:val="24"/>
-                <w:szCs w:val="24"/>
-              </w:rPr>
-              <w:t xml:space="preserve"> </w:t>
-            </w:r>
-            <w:proofErr w:type="spellStart"/>
-            <w:r>
-              <w:rPr>
-                <w:rFonts w:asciiTheme="majorHAnsi" w:hAnsiTheme="majorHAnsi"/>
-                <w:sz w:val="24"/>
-                <w:szCs w:val="24"/>
-              </w:rPr>
-              <w:t>Khuong</w:t>
-            </w:r>
-            <w:proofErr w:type="spellEnd"/>
+              <w:t>Nguyen Duy Khuong</w:t>
+            </w:r>
           </w:p>
         </w:tc>
       </w:tr>
@@ -5137,108 +3761,16 @@
                 <w:sz w:val="24"/>
                 <w:szCs w:val="24"/>
               </w:rPr>
-              <w:t>Owner clicks “</w:t>
-            </w:r>
-            <w:proofErr w:type="spellStart"/>
-            <w:r>
-              <w:rPr>
-                <w:rFonts w:asciiTheme="majorHAnsi" w:hAnsiTheme="majorHAnsi"/>
-                <w:sz w:val="24"/>
-                <w:szCs w:val="24"/>
-              </w:rPr>
-              <w:t>Xem</w:t>
-            </w:r>
-            <w:proofErr w:type="spellEnd"/>
-            <w:r>
-              <w:rPr>
-                <w:rFonts w:asciiTheme="majorHAnsi" w:hAnsiTheme="majorHAnsi"/>
-                <w:sz w:val="24"/>
-                <w:szCs w:val="24"/>
-              </w:rPr>
-              <w:t xml:space="preserve"> chi </w:t>
-            </w:r>
-            <w:proofErr w:type="spellStart"/>
-            <w:r>
-              <w:rPr>
-                <w:rFonts w:asciiTheme="majorHAnsi" w:hAnsiTheme="majorHAnsi"/>
-                <w:sz w:val="24"/>
-                <w:szCs w:val="24"/>
-              </w:rPr>
-              <w:t>tiết</w:t>
-            </w:r>
-            <w:proofErr w:type="spellEnd"/>
-            <w:r>
-              <w:rPr>
-                <w:rFonts w:asciiTheme="majorHAnsi" w:hAnsiTheme="majorHAnsi"/>
-                <w:sz w:val="24"/>
-                <w:szCs w:val="24"/>
-              </w:rPr>
-              <w:t>” button in “</w:t>
-            </w:r>
-            <w:proofErr w:type="spellStart"/>
-            <w:r>
-              <w:rPr>
-                <w:rFonts w:asciiTheme="majorHAnsi" w:hAnsiTheme="majorHAnsi"/>
-                <w:sz w:val="24"/>
-                <w:szCs w:val="24"/>
-              </w:rPr>
-              <w:t>Hàng</w:t>
-            </w:r>
-            <w:proofErr w:type="spellEnd"/>
-            <w:r>
-              <w:rPr>
-                <w:rFonts w:asciiTheme="majorHAnsi" w:hAnsiTheme="majorHAnsi"/>
-                <w:sz w:val="24"/>
-                <w:szCs w:val="24"/>
-              </w:rPr>
-              <w:t xml:space="preserve"> </w:t>
-            </w:r>
-            <w:proofErr w:type="spellStart"/>
-            <w:r>
-              <w:rPr>
-                <w:rFonts w:asciiTheme="majorHAnsi" w:hAnsiTheme="majorHAnsi"/>
-                <w:sz w:val="24"/>
-                <w:szCs w:val="24"/>
-              </w:rPr>
-              <w:t>đang</w:t>
-            </w:r>
-            <w:proofErr w:type="spellEnd"/>
-            <w:r>
-              <w:rPr>
-                <w:rFonts w:asciiTheme="majorHAnsi" w:hAnsiTheme="majorHAnsi"/>
-                <w:sz w:val="24"/>
-                <w:szCs w:val="24"/>
-              </w:rPr>
-              <w:t xml:space="preserve"> </w:t>
-            </w:r>
-            <w:proofErr w:type="spellStart"/>
-            <w:r>
-              <w:rPr>
-                <w:rFonts w:asciiTheme="majorHAnsi" w:hAnsiTheme="majorHAnsi"/>
-                <w:sz w:val="24"/>
-                <w:szCs w:val="24"/>
-              </w:rPr>
-              <w:t>giao</w:t>
-            </w:r>
-            <w:proofErr w:type="spellEnd"/>
-            <w:r>
-              <w:rPr>
-                <w:rFonts w:asciiTheme="majorHAnsi" w:hAnsiTheme="majorHAnsi"/>
-                <w:sz w:val="24"/>
-                <w:szCs w:val="24"/>
-              </w:rPr>
-              <w:t xml:space="preserve"> </w:t>
-            </w:r>
-            <w:proofErr w:type="spellStart"/>
-            <w:r>
-              <w:rPr>
-                <w:rFonts w:asciiTheme="majorHAnsi" w:hAnsiTheme="majorHAnsi"/>
-                <w:sz w:val="24"/>
-                <w:szCs w:val="24"/>
-              </w:rPr>
-              <w:t>dịch</w:t>
-            </w:r>
-            <w:proofErr w:type="spellEnd"/>
+              <w:t>Owner clicks “Xem chi tiết” button in “</w:t>
+            </w:r>
+            <w:r>
+              <w:rPr>
+                <w:rFonts w:asciiTheme="majorHAnsi" w:hAnsiTheme="majorHAnsi"/>
+                <w:sz w:val="24"/>
+                <w:szCs w:val="24"/>
+              </w:rPr>
+              <w:t>Hàng đang giao dịch</w:t>
+            </w:r>
             <w:r>
               <w:rPr>
                 <w:rFonts w:asciiTheme="majorHAnsi" w:hAnsiTheme="majorHAnsi"/>
@@ -5247,59 +3779,13 @@
               </w:rPr>
               <w:t>” tab at “</w:t>
             </w:r>
-            <w:proofErr w:type="spellStart"/>
-            <w:r>
-              <w:rPr>
-                <w:rFonts w:asciiTheme="majorHAnsi" w:hAnsiTheme="majorHAnsi"/>
-                <w:sz w:val="24"/>
-                <w:szCs w:val="24"/>
-              </w:rPr>
-              <w:t>Quản</w:t>
-            </w:r>
-            <w:proofErr w:type="spellEnd"/>
-            <w:r>
-              <w:rPr>
-                <w:rFonts w:asciiTheme="majorHAnsi" w:hAnsiTheme="majorHAnsi"/>
-                <w:sz w:val="24"/>
-                <w:szCs w:val="24"/>
-              </w:rPr>
-              <w:t xml:space="preserve"> </w:t>
-            </w:r>
-            <w:proofErr w:type="spellStart"/>
-            <w:r>
-              <w:rPr>
-                <w:rFonts w:asciiTheme="majorHAnsi" w:hAnsiTheme="majorHAnsi"/>
-                <w:sz w:val="24"/>
-                <w:szCs w:val="24"/>
-              </w:rPr>
-              <w:t>lý</w:t>
-            </w:r>
-            <w:proofErr w:type="spellEnd"/>
-            <w:r>
-              <w:rPr>
-                <w:rFonts w:asciiTheme="majorHAnsi" w:hAnsiTheme="majorHAnsi"/>
-                <w:sz w:val="24"/>
-                <w:szCs w:val="24"/>
-              </w:rPr>
-              <w:t xml:space="preserve"> </w:t>
-            </w:r>
-            <w:proofErr w:type="spellStart"/>
-            <w:r>
-              <w:rPr>
-                <w:rFonts w:asciiTheme="majorHAnsi" w:hAnsiTheme="majorHAnsi"/>
-                <w:sz w:val="24"/>
-                <w:szCs w:val="24"/>
-              </w:rPr>
-              <w:t>hàng</w:t>
-            </w:r>
-            <w:proofErr w:type="spellEnd"/>
-            <w:r>
-              <w:rPr>
-                <w:rFonts w:asciiTheme="majorHAnsi" w:hAnsiTheme="majorHAnsi"/>
-                <w:sz w:val="24"/>
-                <w:szCs w:val="24"/>
-              </w:rPr>
-              <w:t xml:space="preserve">” </w:t>
+            <w:r>
+              <w:rPr>
+                <w:rFonts w:asciiTheme="majorHAnsi" w:hAnsiTheme="majorHAnsi"/>
+                <w:sz w:val="24"/>
+                <w:szCs w:val="24"/>
+              </w:rPr>
+              <w:t xml:space="preserve">Quản lý hàng” </w:t>
             </w:r>
             <w:r>
               <w:rPr>
@@ -5510,25 +3996,14 @@
               </w:rPr>
               <w:t xml:space="preserve"> like “</w:t>
             </w:r>
-            <w:proofErr w:type="spellStart"/>
-            <w:r>
-              <w:rPr>
-                <w:rFonts w:asciiTheme="majorHAnsi" w:hAnsiTheme="majorHAnsi"/>
-                <w:sz w:val="24"/>
-                <w:szCs w:val="24"/>
-              </w:rPr>
-              <w:t>Thông</w:t>
-            </w:r>
-            <w:proofErr w:type="spellEnd"/>
-            <w:r>
-              <w:rPr>
-                <w:rFonts w:asciiTheme="majorHAnsi" w:hAnsiTheme="majorHAnsi"/>
-                <w:sz w:val="24"/>
-                <w:szCs w:val="24"/>
-              </w:rPr>
-              <w:t xml:space="preserve"> tin </w:t>
-            </w:r>
-            <w:proofErr w:type="spellStart"/>
+            <w:r>
+              <w:rPr>
+                <w:rFonts w:asciiTheme="majorHAnsi" w:hAnsiTheme="majorHAnsi"/>
+                <w:sz w:val="24"/>
+                <w:szCs w:val="24"/>
+              </w:rPr>
+              <w:t xml:space="preserve">Thông tin </w:t>
+            </w:r>
             <w:r>
               <w:rPr>
                 <w:rFonts w:asciiTheme="majorHAnsi" w:hAnsiTheme="majorHAnsi"/>
@@ -5543,27 +4018,8 @@
                 <w:sz w:val="24"/>
                 <w:szCs w:val="24"/>
               </w:rPr>
-              <w:t>ng</w:t>
-            </w:r>
-            <w:proofErr w:type="spellEnd"/>
-            <w:r>
-              <w:rPr>
-                <w:rFonts w:asciiTheme="majorHAnsi" w:hAnsiTheme="majorHAnsi"/>
-                <w:sz w:val="24"/>
-                <w:szCs w:val="24"/>
-              </w:rPr>
-              <w:t xml:space="preserve"> </w:t>
-            </w:r>
-            <w:proofErr w:type="spellStart"/>
-            <w:r>
-              <w:rPr>
-                <w:rFonts w:asciiTheme="majorHAnsi" w:hAnsiTheme="majorHAnsi"/>
-                <w:sz w:val="24"/>
-                <w:szCs w:val="24"/>
-              </w:rPr>
-              <w:t>hoá</w:t>
-            </w:r>
-            <w:proofErr w:type="spellEnd"/>
+              <w:t>ng hoá</w:t>
+            </w:r>
             <w:r>
               <w:rPr>
                 <w:rFonts w:asciiTheme="majorHAnsi" w:hAnsiTheme="majorHAnsi"/>
@@ -5572,88 +4028,14 @@
               </w:rPr>
               <w:t>”, “</w:t>
             </w:r>
-            <w:proofErr w:type="spellStart"/>
-            <w:r>
-              <w:rPr>
-                <w:rFonts w:asciiTheme="majorHAnsi" w:hAnsiTheme="majorHAnsi"/>
-                <w:sz w:val="24"/>
-                <w:szCs w:val="24"/>
-              </w:rPr>
-              <w:t>Thông</w:t>
-            </w:r>
-            <w:proofErr w:type="spellEnd"/>
-            <w:r>
-              <w:rPr>
-                <w:rFonts w:asciiTheme="majorHAnsi" w:hAnsiTheme="majorHAnsi"/>
-                <w:sz w:val="24"/>
-                <w:szCs w:val="24"/>
-              </w:rPr>
-              <w:t xml:space="preserve"> tin </w:t>
-            </w:r>
-            <w:proofErr w:type="spellStart"/>
-            <w:r>
-              <w:rPr>
-                <w:rFonts w:asciiTheme="majorHAnsi" w:hAnsiTheme="majorHAnsi"/>
-                <w:sz w:val="24"/>
-                <w:szCs w:val="24"/>
-              </w:rPr>
-              <w:t>bên</w:t>
-            </w:r>
-            <w:proofErr w:type="spellEnd"/>
-            <w:r>
-              <w:rPr>
-                <w:rFonts w:asciiTheme="majorHAnsi" w:hAnsiTheme="majorHAnsi"/>
-                <w:sz w:val="24"/>
-                <w:szCs w:val="24"/>
-              </w:rPr>
-              <w:t xml:space="preserve"> </w:t>
-            </w:r>
-            <w:proofErr w:type="spellStart"/>
-            <w:r>
-              <w:rPr>
-                <w:rFonts w:asciiTheme="majorHAnsi" w:hAnsiTheme="majorHAnsi"/>
-                <w:sz w:val="24"/>
-                <w:szCs w:val="24"/>
-              </w:rPr>
-              <w:t>giao</w:t>
-            </w:r>
-            <w:proofErr w:type="spellEnd"/>
-            <w:r>
-              <w:rPr>
-                <w:rFonts w:asciiTheme="majorHAnsi" w:hAnsiTheme="majorHAnsi"/>
-                <w:sz w:val="24"/>
-                <w:szCs w:val="24"/>
-              </w:rPr>
-              <w:t xml:space="preserve"> </w:t>
-            </w:r>
-            <w:proofErr w:type="spellStart"/>
-            <w:r>
-              <w:rPr>
-                <w:rFonts w:asciiTheme="majorHAnsi" w:hAnsiTheme="majorHAnsi"/>
-                <w:sz w:val="24"/>
-                <w:szCs w:val="24"/>
-              </w:rPr>
-              <w:t>nhận</w:t>
-            </w:r>
-            <w:proofErr w:type="spellEnd"/>
-            <w:r>
-              <w:rPr>
-                <w:rFonts w:asciiTheme="majorHAnsi" w:hAnsiTheme="majorHAnsi"/>
-                <w:sz w:val="24"/>
-                <w:szCs w:val="24"/>
-              </w:rPr>
-              <w:t xml:space="preserve"> </w:t>
-            </w:r>
-            <w:proofErr w:type="spellStart"/>
-            <w:r>
-              <w:rPr>
-                <w:rFonts w:asciiTheme="majorHAnsi" w:hAnsiTheme="majorHAnsi"/>
-                <w:sz w:val="24"/>
-                <w:szCs w:val="24"/>
-              </w:rPr>
-              <w:t>hàng</w:t>
-            </w:r>
-            <w:proofErr w:type="spellEnd"/>
+            <w:r>
+              <w:rPr>
+                <w:rFonts w:asciiTheme="majorHAnsi" w:hAnsiTheme="majorHAnsi"/>
+                <w:sz w:val="24"/>
+                <w:szCs w:val="24"/>
+              </w:rPr>
+              <w:t>Thông tin bên giao nhận hàng</w:t>
+            </w:r>
             <w:r>
               <w:rPr>
                 <w:rFonts w:asciiTheme="majorHAnsi" w:hAnsiTheme="majorHAnsi"/>
@@ -5668,61 +4050,7 @@
                 <w:sz w:val="24"/>
                 <w:szCs w:val="24"/>
               </w:rPr>
-              <w:t>, “</w:t>
-            </w:r>
-            <w:proofErr w:type="spellStart"/>
-            <w:r>
-              <w:rPr>
-                <w:rFonts w:asciiTheme="majorHAnsi" w:hAnsiTheme="majorHAnsi"/>
-                <w:sz w:val="24"/>
-                <w:szCs w:val="24"/>
-              </w:rPr>
-              <w:t>Trạng</w:t>
-            </w:r>
-            <w:proofErr w:type="spellEnd"/>
-            <w:r>
-              <w:rPr>
-                <w:rFonts w:asciiTheme="majorHAnsi" w:hAnsiTheme="majorHAnsi"/>
-                <w:sz w:val="24"/>
-                <w:szCs w:val="24"/>
-              </w:rPr>
-              <w:t xml:space="preserve"> </w:t>
-            </w:r>
-            <w:proofErr w:type="spellStart"/>
-            <w:r>
-              <w:rPr>
-                <w:rFonts w:asciiTheme="majorHAnsi" w:hAnsiTheme="majorHAnsi"/>
-                <w:sz w:val="24"/>
-                <w:szCs w:val="24"/>
-              </w:rPr>
-              <w:t>thái</w:t>
-            </w:r>
-            <w:proofErr w:type="spellEnd"/>
-            <w:r>
-              <w:rPr>
-                <w:rFonts w:asciiTheme="majorHAnsi" w:hAnsiTheme="majorHAnsi"/>
-                <w:sz w:val="24"/>
-                <w:szCs w:val="24"/>
-              </w:rPr>
-              <w:t xml:space="preserve"> </w:t>
-            </w:r>
-            <w:proofErr w:type="spellStart"/>
-            <w:r>
-              <w:rPr>
-                <w:rFonts w:asciiTheme="majorHAnsi" w:hAnsiTheme="majorHAnsi"/>
-                <w:sz w:val="24"/>
-                <w:szCs w:val="24"/>
-              </w:rPr>
-              <w:t>hàng</w:t>
-            </w:r>
-            <w:proofErr w:type="spellEnd"/>
-            <w:r>
-              <w:rPr>
-                <w:rFonts w:asciiTheme="majorHAnsi" w:hAnsiTheme="majorHAnsi"/>
-                <w:sz w:val="24"/>
-                <w:szCs w:val="24"/>
-              </w:rPr>
-              <w:t>”</w:t>
+              <w:t>, “Trạng thái hàng”</w:t>
             </w:r>
             <w:r>
               <w:rPr>
@@ -5873,18 +4201,8 @@
                       <w:sz w:val="24"/>
                       <w:szCs w:val="24"/>
                     </w:rPr>
-                    <w:t xml:space="preserve">System </w:t>
-                  </w:r>
-                  <w:proofErr w:type="spellStart"/>
-                  <w:r>
-                    <w:rPr>
-                      <w:rFonts w:asciiTheme="majorHAnsi" w:hAnsiTheme="majorHAnsi"/>
-                      <w:sz w:val="24"/>
-                      <w:szCs w:val="24"/>
-                    </w:rPr>
-                    <w:t>Respon</w:t>
-                  </w:r>
-                  <w:proofErr w:type="spellEnd"/>
+                    <w:t>System Respon</w:t>
+                  </w:r>
                   <w:r>
                     <w:rPr>
                       <w:rFonts w:asciiTheme="majorHAnsi" w:hAnsiTheme="majorHAnsi"/>
@@ -5947,108 +4265,16 @@
                       <w:sz w:val="24"/>
                       <w:szCs w:val="24"/>
                     </w:rPr>
-                    <w:t>clicks “</w:t>
-                  </w:r>
-                  <w:proofErr w:type="spellStart"/>
-                  <w:r>
-                    <w:rPr>
-                      <w:rFonts w:asciiTheme="majorHAnsi" w:hAnsiTheme="majorHAnsi"/>
-                      <w:sz w:val="24"/>
-                      <w:szCs w:val="24"/>
-                    </w:rPr>
-                    <w:t>Xem</w:t>
-                  </w:r>
-                  <w:proofErr w:type="spellEnd"/>
-                  <w:r>
-                    <w:rPr>
-                      <w:rFonts w:asciiTheme="majorHAnsi" w:hAnsiTheme="majorHAnsi"/>
-                      <w:sz w:val="24"/>
-                      <w:szCs w:val="24"/>
-                    </w:rPr>
-                    <w:t xml:space="preserve"> chi </w:t>
-                  </w:r>
-                  <w:proofErr w:type="spellStart"/>
-                  <w:r>
-                    <w:rPr>
-                      <w:rFonts w:asciiTheme="majorHAnsi" w:hAnsiTheme="majorHAnsi"/>
-                      <w:sz w:val="24"/>
-                      <w:szCs w:val="24"/>
-                    </w:rPr>
-                    <w:t>tiết</w:t>
-                  </w:r>
-                  <w:proofErr w:type="spellEnd"/>
-                  <w:r>
-                    <w:rPr>
-                      <w:rFonts w:asciiTheme="majorHAnsi" w:hAnsiTheme="majorHAnsi"/>
-                      <w:sz w:val="24"/>
-                      <w:szCs w:val="24"/>
-                    </w:rPr>
-                    <w:t>” button in “</w:t>
-                  </w:r>
-                  <w:proofErr w:type="spellStart"/>
-                  <w:r>
-                    <w:rPr>
-                      <w:rFonts w:asciiTheme="majorHAnsi" w:hAnsiTheme="majorHAnsi"/>
-                      <w:sz w:val="24"/>
-                      <w:szCs w:val="24"/>
-                    </w:rPr>
-                    <w:t>Hàng</w:t>
-                  </w:r>
-                  <w:proofErr w:type="spellEnd"/>
-                  <w:r>
-                    <w:rPr>
-                      <w:rFonts w:asciiTheme="majorHAnsi" w:hAnsiTheme="majorHAnsi"/>
-                      <w:sz w:val="24"/>
-                      <w:szCs w:val="24"/>
-                    </w:rPr>
-                    <w:t xml:space="preserve"> </w:t>
-                  </w:r>
-                  <w:proofErr w:type="spellStart"/>
-                  <w:r>
-                    <w:rPr>
-                      <w:rFonts w:asciiTheme="majorHAnsi" w:hAnsiTheme="majorHAnsi"/>
-                      <w:sz w:val="24"/>
-                      <w:szCs w:val="24"/>
-                    </w:rPr>
-                    <w:t>đang</w:t>
-                  </w:r>
-                  <w:proofErr w:type="spellEnd"/>
-                  <w:r>
-                    <w:rPr>
-                      <w:rFonts w:asciiTheme="majorHAnsi" w:hAnsiTheme="majorHAnsi"/>
-                      <w:sz w:val="24"/>
-                      <w:szCs w:val="24"/>
-                    </w:rPr>
-                    <w:t xml:space="preserve"> </w:t>
-                  </w:r>
-                  <w:proofErr w:type="spellStart"/>
-                  <w:r>
-                    <w:rPr>
-                      <w:rFonts w:asciiTheme="majorHAnsi" w:hAnsiTheme="majorHAnsi"/>
-                      <w:sz w:val="24"/>
-                      <w:szCs w:val="24"/>
-                    </w:rPr>
-                    <w:t>giao</w:t>
-                  </w:r>
-                  <w:proofErr w:type="spellEnd"/>
-                  <w:r>
-                    <w:rPr>
-                      <w:rFonts w:asciiTheme="majorHAnsi" w:hAnsiTheme="majorHAnsi"/>
-                      <w:sz w:val="24"/>
-                      <w:szCs w:val="24"/>
-                    </w:rPr>
-                    <w:t xml:space="preserve"> </w:t>
-                  </w:r>
-                  <w:proofErr w:type="spellStart"/>
-                  <w:r>
-                    <w:rPr>
-                      <w:rFonts w:asciiTheme="majorHAnsi" w:hAnsiTheme="majorHAnsi"/>
-                      <w:sz w:val="24"/>
-                      <w:szCs w:val="24"/>
-                    </w:rPr>
-                    <w:t>dịch</w:t>
-                  </w:r>
-                  <w:proofErr w:type="spellEnd"/>
+                    <w:t>clicks “Xem chi tiết” button in “</w:t>
+                  </w:r>
+                  <w:r>
+                    <w:rPr>
+                      <w:rFonts w:asciiTheme="majorHAnsi" w:hAnsiTheme="majorHAnsi"/>
+                      <w:sz w:val="24"/>
+                      <w:szCs w:val="24"/>
+                    </w:rPr>
+                    <w:t>Hàng đang giao dịch</w:t>
+                  </w:r>
                   <w:r>
                     <w:rPr>
                       <w:rFonts w:asciiTheme="majorHAnsi" w:hAnsiTheme="majorHAnsi"/>
@@ -6057,52 +4283,14 @@
                     </w:rPr>
                     <w:t>” tab at “</w:t>
                   </w:r>
-                  <w:proofErr w:type="spellStart"/>
-                  <w:r>
-                    <w:rPr>
-                      <w:rFonts w:asciiTheme="majorHAnsi" w:hAnsiTheme="majorHAnsi"/>
-                      <w:sz w:val="24"/>
-                      <w:szCs w:val="24"/>
-                    </w:rPr>
-                    <w:t>Quản</w:t>
-                  </w:r>
-                  <w:proofErr w:type="spellEnd"/>
-                  <w:r>
-                    <w:rPr>
-                      <w:rFonts w:asciiTheme="majorHAnsi" w:hAnsiTheme="majorHAnsi"/>
-                      <w:sz w:val="24"/>
-                      <w:szCs w:val="24"/>
-                    </w:rPr>
-                    <w:t xml:space="preserve"> </w:t>
-                  </w:r>
-                  <w:proofErr w:type="spellStart"/>
-                  <w:r>
-                    <w:rPr>
-                      <w:rFonts w:asciiTheme="majorHAnsi" w:hAnsiTheme="majorHAnsi"/>
-                      <w:sz w:val="24"/>
-                      <w:szCs w:val="24"/>
-                    </w:rPr>
-                    <w:t>lý</w:t>
-                  </w:r>
-                  <w:proofErr w:type="spellEnd"/>
-                  <w:r>
-                    <w:rPr>
-                      <w:rFonts w:asciiTheme="majorHAnsi" w:hAnsiTheme="majorHAnsi"/>
-                      <w:sz w:val="24"/>
-                      <w:szCs w:val="24"/>
-                    </w:rPr>
-                    <w:t xml:space="preserve"> </w:t>
-                  </w:r>
-                  <w:proofErr w:type="spellStart"/>
-                  <w:r>
-                    <w:rPr>
-                      <w:rFonts w:asciiTheme="majorHAnsi" w:hAnsiTheme="majorHAnsi"/>
-                      <w:sz w:val="24"/>
-                      <w:szCs w:val="24"/>
-                    </w:rPr>
-                    <w:t>hàng</w:t>
-                  </w:r>
-                  <w:proofErr w:type="spellEnd"/>
+                  <w:r>
+                    <w:rPr>
+                      <w:rFonts w:asciiTheme="majorHAnsi" w:hAnsiTheme="majorHAnsi"/>
+                      <w:sz w:val="24"/>
+                      <w:szCs w:val="24"/>
+                    </w:rPr>
+                    <w:t>Quản lý hàng</w:t>
+                  </w:r>
                   <w:r>
                     <w:rPr>
                       <w:rFonts w:asciiTheme="majorHAnsi" w:hAnsiTheme="majorHAnsi"/>
@@ -6150,26 +4338,66 @@
                       <w:sz w:val="24"/>
                       <w:szCs w:val="24"/>
                     </w:rPr>
-                    <w:t xml:space="preserve">Form “Chi </w:t>
-                  </w:r>
-                  <w:proofErr w:type="spellStart"/>
-                  <w:r>
-                    <w:rPr>
-                      <w:rFonts w:asciiTheme="majorHAnsi" w:hAnsiTheme="majorHAnsi"/>
-                      <w:sz w:val="24"/>
-                      <w:szCs w:val="24"/>
-                    </w:rPr>
-                    <w:t>tiế</w:t>
-                  </w:r>
-                  <w:r>
-                    <w:rPr>
-                      <w:rFonts w:asciiTheme="majorHAnsi" w:hAnsiTheme="majorHAnsi"/>
-                      <w:sz w:val="24"/>
-                      <w:szCs w:val="24"/>
-                    </w:rPr>
-                    <w:t>t</w:t>
-                  </w:r>
-                  <w:proofErr w:type="spellEnd"/>
+                    <w:t>Form “Chi tiế</w:t>
+                  </w:r>
+                  <w:r>
+                    <w:rPr>
+                      <w:rFonts w:asciiTheme="majorHAnsi" w:hAnsiTheme="majorHAnsi"/>
+                      <w:sz w:val="24"/>
+                      <w:szCs w:val="24"/>
+                    </w:rPr>
+                    <w:t>t hàng</w:t>
+                  </w:r>
+                  <w:r>
+                    <w:rPr>
+                      <w:rFonts w:asciiTheme="majorHAnsi" w:hAnsiTheme="majorHAnsi"/>
+                      <w:sz w:val="24"/>
+                      <w:szCs w:val="24"/>
+                    </w:rPr>
+                    <w:t>” includes:</w:t>
+                  </w:r>
+                </w:p>
+                <w:p>
+                  <w:pPr>
+                    <w:spacing w:after="0" w:line="240" w:lineRule="auto"/>
+                    <w:rPr>
+                      <w:rFonts w:asciiTheme="majorHAnsi" w:hAnsiTheme="majorHAnsi"/>
+                      <w:sz w:val="24"/>
+                      <w:szCs w:val="24"/>
+                    </w:rPr>
+                  </w:pPr>
+                  <w:r>
+                    <w:rPr>
+                      <w:rFonts w:asciiTheme="majorHAnsi" w:hAnsiTheme="majorHAnsi"/>
+                      <w:sz w:val="24"/>
+                      <w:szCs w:val="24"/>
+                    </w:rPr>
+                    <w:t>1. At “</w:t>
+                  </w:r>
+                  <w:r>
+                    <w:rPr>
+                      <w:rFonts w:asciiTheme="majorHAnsi" w:hAnsiTheme="majorHAnsi"/>
+                      <w:sz w:val="24"/>
+                      <w:szCs w:val="24"/>
+                    </w:rPr>
+                    <w:t>Thông tin hàng hoá</w:t>
+                  </w:r>
+                  <w:r>
+                    <w:rPr>
+                      <w:rFonts w:asciiTheme="majorHAnsi" w:hAnsiTheme="majorHAnsi"/>
+                      <w:sz w:val="24"/>
+                      <w:szCs w:val="24"/>
+                    </w:rPr>
+                    <w:t xml:space="preserve">” will show all </w:t>
+                  </w:r>
+                  <w:r>
+                    <w:rPr>
+                      <w:rFonts w:asciiTheme="majorHAnsi" w:hAnsiTheme="majorHAnsi"/>
+                      <w:sz w:val="24"/>
+                      <w:szCs w:val="24"/>
+                    </w:rPr>
+                    <w:t>information</w:t>
+                  </w:r>
                   <w:r>
                     <w:rPr>
                       <w:rFonts w:asciiTheme="majorHAnsi" w:hAnsiTheme="majorHAnsi"/>
@@ -6178,23 +4406,21 @@
                     </w:rPr>
                     <w:t xml:space="preserve"> </w:t>
                   </w:r>
-                  <w:proofErr w:type="spellStart"/>
-                  <w:r>
-                    <w:rPr>
-                      <w:rFonts w:asciiTheme="majorHAnsi" w:hAnsiTheme="majorHAnsi"/>
-                      <w:sz w:val="24"/>
-                      <w:szCs w:val="24"/>
-                    </w:rPr>
-                    <w:t>hàng</w:t>
-                  </w:r>
-                  <w:proofErr w:type="spellEnd"/>
-                  <w:r>
-                    <w:rPr>
-                      <w:rFonts w:asciiTheme="majorHAnsi" w:hAnsiTheme="majorHAnsi"/>
-                      <w:sz w:val="24"/>
-                      <w:szCs w:val="24"/>
-                    </w:rPr>
-                    <w:t>” includes:</w:t>
+                  <w:r>
+                    <w:rPr>
+                      <w:rFonts w:asciiTheme="majorHAnsi" w:hAnsiTheme="majorHAnsi"/>
+                      <w:sz w:val="24"/>
+                      <w:szCs w:val="24"/>
+                    </w:rPr>
+                    <w:t>about good</w:t>
+                  </w:r>
+                  <w:r>
+                    <w:rPr>
+                      <w:rFonts w:asciiTheme="majorHAnsi" w:hAnsiTheme="majorHAnsi"/>
+                      <w:sz w:val="24"/>
+                      <w:szCs w:val="24"/>
+                    </w:rPr>
+                    <w:t>:</w:t>
                   </w:r>
                 </w:p>
                 <w:p>
@@ -6212,36 +4438,40 @@
                       <w:sz w:val="24"/>
                       <w:szCs w:val="24"/>
                     </w:rPr>
-                    <w:t>1. At “</w:t>
-                  </w:r>
-                  <w:proofErr w:type="spellStart"/>
-                  <w:r>
-                    <w:rPr>
-                      <w:rFonts w:asciiTheme="majorHAnsi" w:hAnsiTheme="majorHAnsi"/>
-                      <w:sz w:val="24"/>
-                      <w:szCs w:val="24"/>
-                    </w:rPr>
-                    <w:t>Thông</w:t>
-                  </w:r>
-                  <w:proofErr w:type="spellEnd"/>
-                  <w:r>
-                    <w:rPr>
-                      <w:rFonts w:asciiTheme="majorHAnsi" w:hAnsiTheme="majorHAnsi"/>
-                      <w:sz w:val="24"/>
-                      <w:szCs w:val="24"/>
-                    </w:rPr>
-                    <w:t xml:space="preserve"> tin </w:t>
-                  </w:r>
-                  <w:proofErr w:type="spellStart"/>
-                  <w:r>
-                    <w:rPr>
-                      <w:rFonts w:asciiTheme="majorHAnsi" w:hAnsiTheme="majorHAnsi"/>
-                      <w:sz w:val="24"/>
-                      <w:szCs w:val="24"/>
-                    </w:rPr>
-                    <w:t>hàng</w:t>
-                  </w:r>
-                  <w:proofErr w:type="spellEnd"/>
+                    <w:t xml:space="preserve">  + </w:t>
+                  </w:r>
+                  <w:r>
+                    <w:rPr>
+                      <w:rFonts w:asciiTheme="majorHAnsi" w:hAnsiTheme="majorHAnsi"/>
+                      <w:sz w:val="24"/>
+                      <w:szCs w:val="24"/>
+                    </w:rPr>
+                    <w:t>“Loại hàng”</w:t>
+                  </w:r>
+                  <w:r>
+                    <w:rPr>
+                      <w:rFonts w:asciiTheme="majorHAnsi" w:hAnsiTheme="majorHAnsi"/>
+                      <w:sz w:val="24"/>
+                      <w:szCs w:val="24"/>
+                    </w:rPr>
+                    <w:t>:</w:t>
+                  </w:r>
+                  <w:r>
+                    <w:rPr>
+                      <w:rFonts w:asciiTheme="majorHAnsi" w:hAnsiTheme="majorHAnsi"/>
+                      <w:sz w:val="24"/>
+                      <w:szCs w:val="24"/>
+                    </w:rPr>
+                    <w:t xml:space="preserve"> [Type of good: drop down list, raw source – </w:t>
+                  </w:r>
+                  <w:r>
+                    <w:rPr>
+                      <w:rFonts w:asciiTheme="majorHAnsi" w:hAnsiTheme="majorHAnsi"/>
+                      <w:sz w:val="24"/>
+                      <w:szCs w:val="24"/>
+                    </w:rPr>
+                    <w:t>Goods</w:t>
+                  </w:r>
                   <w:r>
                     <w:rPr>
                       <w:rFonts w:asciiTheme="majorHAnsi" w:hAnsiTheme="majorHAnsi"/>
@@ -6250,55 +4480,21 @@
                     </w:rPr>
                     <w:t xml:space="preserve"> </w:t>
                   </w:r>
-                  <w:proofErr w:type="spellStart"/>
-                  <w:r>
-                    <w:rPr>
-                      <w:rFonts w:asciiTheme="majorHAnsi" w:hAnsiTheme="majorHAnsi"/>
-                      <w:sz w:val="24"/>
-                      <w:szCs w:val="24"/>
-                    </w:rPr>
-                    <w:t>hoá</w:t>
-                  </w:r>
-                  <w:proofErr w:type="spellEnd"/>
-                  <w:r>
-                    <w:rPr>
-                      <w:rFonts w:asciiTheme="majorHAnsi" w:hAnsiTheme="majorHAnsi"/>
-                      <w:sz w:val="24"/>
-                      <w:szCs w:val="24"/>
-                    </w:rPr>
-                    <w:t xml:space="preserve">” will show all </w:t>
-                  </w:r>
-                  <w:r>
-                    <w:rPr>
-                      <w:rFonts w:asciiTheme="majorHAnsi" w:hAnsiTheme="majorHAnsi"/>
-                      <w:sz w:val="24"/>
-                      <w:szCs w:val="24"/>
-                    </w:rPr>
-                    <w:t>information</w:t>
-                  </w:r>
-                  <w:r>
-                    <w:rPr>
-                      <w:rFonts w:asciiTheme="majorHAnsi" w:hAnsiTheme="majorHAnsi"/>
-                      <w:sz w:val="24"/>
-                      <w:szCs w:val="24"/>
-                    </w:rPr>
-                    <w:t xml:space="preserve"> </w:t>
-                  </w:r>
-                  <w:r>
-                    <w:rPr>
-                      <w:rFonts w:asciiTheme="majorHAnsi" w:hAnsiTheme="majorHAnsi"/>
-                      <w:sz w:val="24"/>
-                      <w:szCs w:val="24"/>
-                    </w:rPr>
-                    <w:t>about good</w:t>
-                  </w:r>
-                  <w:r>
-                    <w:rPr>
-                      <w:rFonts w:asciiTheme="majorHAnsi" w:hAnsiTheme="majorHAnsi"/>
-                      <w:sz w:val="24"/>
-                      <w:szCs w:val="24"/>
-                    </w:rPr>
-                    <w:t>:</w:t>
+                  <w:r>
+                    <w:rPr>
+                      <w:rFonts w:asciiTheme="majorHAnsi" w:hAnsiTheme="majorHAnsi"/>
+                      <w:sz w:val="24"/>
+                      <w:szCs w:val="24"/>
+                    </w:rPr>
+                    <w:t>Category</w:t>
+                  </w:r>
+                  <w:r>
+                    <w:rPr>
+                      <w:rFonts w:asciiTheme="majorHAnsi" w:hAnsiTheme="majorHAnsi"/>
+                      <w:sz w:val="24"/>
+                      <w:szCs w:val="24"/>
+                    </w:rPr>
+                    <w:t xml:space="preserve"> table, disabled].</w:t>
                   </w:r>
                 </w:p>
                 <w:p>
@@ -6316,99 +4512,39 @@
                       <w:sz w:val="24"/>
                       <w:szCs w:val="24"/>
                     </w:rPr>
-                    <w:t xml:space="preserve">  + </w:t>
-                  </w:r>
-                  <w:r>
-                    <w:rPr>
-                      <w:rFonts w:asciiTheme="majorHAnsi" w:hAnsiTheme="majorHAnsi"/>
-                      <w:sz w:val="24"/>
-                      <w:szCs w:val="24"/>
-                    </w:rPr>
-                    <w:t>“</w:t>
-                  </w:r>
-                  <w:proofErr w:type="spellStart"/>
-                  <w:r>
-                    <w:rPr>
-                      <w:rFonts w:asciiTheme="majorHAnsi" w:hAnsiTheme="majorHAnsi"/>
-                      <w:sz w:val="24"/>
-                      <w:szCs w:val="24"/>
-                    </w:rPr>
-                    <w:t>Loại</w:t>
-                  </w:r>
-                  <w:proofErr w:type="spellEnd"/>
-                  <w:r>
-                    <w:rPr>
-                      <w:rFonts w:asciiTheme="majorHAnsi" w:hAnsiTheme="majorHAnsi"/>
-                      <w:sz w:val="24"/>
-                      <w:szCs w:val="24"/>
-                    </w:rPr>
-                    <w:t xml:space="preserve"> </w:t>
-                  </w:r>
-                  <w:proofErr w:type="spellStart"/>
-                  <w:r>
-                    <w:rPr>
-                      <w:rFonts w:asciiTheme="majorHAnsi" w:hAnsiTheme="majorHAnsi"/>
-                      <w:sz w:val="24"/>
-                      <w:szCs w:val="24"/>
-                    </w:rPr>
-                    <w:t>hàng</w:t>
-                  </w:r>
-                  <w:proofErr w:type="spellEnd"/>
-                  <w:r>
-                    <w:rPr>
-                      <w:rFonts w:asciiTheme="majorHAnsi" w:hAnsiTheme="majorHAnsi"/>
-                      <w:sz w:val="24"/>
-                      <w:szCs w:val="24"/>
-                    </w:rPr>
-                    <w:t>”</w:t>
-                  </w:r>
-                  <w:r>
-                    <w:rPr>
-                      <w:rFonts w:asciiTheme="majorHAnsi" w:hAnsiTheme="majorHAnsi"/>
-                      <w:sz w:val="24"/>
-                      <w:szCs w:val="24"/>
-                    </w:rPr>
-                    <w:t>:</w:t>
-                  </w:r>
-                  <w:r>
-                    <w:rPr>
-                      <w:rFonts w:asciiTheme="majorHAnsi" w:hAnsiTheme="majorHAnsi"/>
-                      <w:sz w:val="24"/>
-                      <w:szCs w:val="24"/>
-                    </w:rPr>
-                    <w:t xml:space="preserve"> [Type of good: drop down list, raw source – </w:t>
-                  </w:r>
-                  <w:r>
-                    <w:rPr>
-                      <w:rFonts w:asciiTheme="majorHAnsi" w:hAnsiTheme="majorHAnsi"/>
-                      <w:sz w:val="24"/>
-                      <w:szCs w:val="24"/>
-                    </w:rPr>
-                    <w:t>Goods</w:t>
-                  </w:r>
-                  <w:r>
-                    <w:rPr>
-                      <w:rFonts w:asciiTheme="majorHAnsi" w:hAnsiTheme="majorHAnsi"/>
-                      <w:sz w:val="24"/>
-                      <w:szCs w:val="24"/>
-                    </w:rPr>
-                    <w:t xml:space="preserve"> </w:t>
-                  </w:r>
-                  <w:r>
-                    <w:rPr>
-                      <w:rFonts w:asciiTheme="majorHAnsi" w:hAnsiTheme="majorHAnsi"/>
-                      <w:sz w:val="24"/>
-                      <w:szCs w:val="24"/>
-                    </w:rPr>
-                    <w:t>Category</w:t>
-                  </w:r>
-                  <w:r>
-                    <w:rPr>
-                      <w:rFonts w:asciiTheme="majorHAnsi" w:hAnsiTheme="majorHAnsi"/>
-                      <w:sz w:val="24"/>
-                      <w:szCs w:val="24"/>
-                    </w:rPr>
-                    <w:t xml:space="preserve"> table, disabled].</w:t>
+                    <w:t xml:space="preserve">  + “Khối lượng”:</w:t>
+                  </w:r>
+                  <w:r>
+                    <w:rPr>
+                      <w:rFonts w:asciiTheme="majorHAnsi" w:hAnsiTheme="majorHAnsi"/>
+                      <w:sz w:val="24"/>
+                      <w:szCs w:val="24"/>
+                    </w:rPr>
+                    <w:t xml:space="preserve"> [Weight of good : </w:t>
+                  </w:r>
+                  <w:r>
+                    <w:rPr>
+                      <w:rFonts w:asciiTheme="majorHAnsi" w:hAnsiTheme="majorHAnsi"/>
+                      <w:sz w:val="24"/>
+                      <w:szCs w:val="24"/>
+                    </w:rPr>
+                    <w:t>text box, disabled</w:t>
+                  </w:r>
+                  <w:r>
+                    <w:rPr>
+                      <w:rFonts w:asciiTheme="majorHAnsi" w:hAnsiTheme="majorHAnsi"/>
+                      <w:sz w:val="24"/>
+                      <w:szCs w:val="24"/>
+                    </w:rPr>
+                    <w:t>]</w:t>
+                  </w:r>
+                  <w:r>
+                    <w:rPr>
+                      <w:rFonts w:asciiTheme="majorHAnsi" w:hAnsiTheme="majorHAnsi"/>
+                      <w:sz w:val="24"/>
+                      <w:szCs w:val="24"/>
+                    </w:rPr>
+                    <w:t>.</w:t>
                   </w:r>
                 </w:p>
                 <w:p>
@@ -6426,69 +4562,15 @@
                       <w:sz w:val="24"/>
                       <w:szCs w:val="24"/>
                     </w:rPr>
-                    <w:t xml:space="preserve">  + “</w:t>
-                  </w:r>
-                  <w:proofErr w:type="spellStart"/>
-                  <w:r>
-                    <w:rPr>
-                      <w:rFonts w:asciiTheme="majorHAnsi" w:hAnsiTheme="majorHAnsi"/>
-                      <w:sz w:val="24"/>
-                      <w:szCs w:val="24"/>
-                    </w:rPr>
-                    <w:t>Khối</w:t>
-                  </w:r>
-                  <w:proofErr w:type="spellEnd"/>
-                  <w:r>
-                    <w:rPr>
-                      <w:rFonts w:asciiTheme="majorHAnsi" w:hAnsiTheme="majorHAnsi"/>
-                      <w:sz w:val="24"/>
-                      <w:szCs w:val="24"/>
-                    </w:rPr>
-                    <w:t xml:space="preserve"> </w:t>
-                  </w:r>
-                  <w:proofErr w:type="spellStart"/>
-                  <w:r>
-                    <w:rPr>
-                      <w:rFonts w:asciiTheme="majorHAnsi" w:hAnsiTheme="majorHAnsi"/>
-                      <w:sz w:val="24"/>
-                      <w:szCs w:val="24"/>
-                    </w:rPr>
-                    <w:t>lượng</w:t>
-                  </w:r>
-                  <w:proofErr w:type="spellEnd"/>
-                  <w:r>
-                    <w:rPr>
-                      <w:rFonts w:asciiTheme="majorHAnsi" w:hAnsiTheme="majorHAnsi"/>
-                      <w:sz w:val="24"/>
-                      <w:szCs w:val="24"/>
-                    </w:rPr>
-                    <w:t>”:</w:t>
-                  </w:r>
-                  <w:r>
-                    <w:rPr>
-                      <w:rFonts w:asciiTheme="majorHAnsi" w:hAnsiTheme="majorHAnsi"/>
-                      <w:sz w:val="24"/>
-                      <w:szCs w:val="24"/>
-                    </w:rPr>
-                    <w:t xml:space="preserve"> [Weight of </w:t>
-                  </w:r>
-                  <w:proofErr w:type="gramStart"/>
-                  <w:r>
-                    <w:rPr>
-                      <w:rFonts w:asciiTheme="majorHAnsi" w:hAnsiTheme="majorHAnsi"/>
-                      <w:sz w:val="24"/>
-                      <w:szCs w:val="24"/>
-                    </w:rPr>
-                    <w:t>good :</w:t>
-                  </w:r>
-                  <w:proofErr w:type="gramEnd"/>
-                  <w:r>
-                    <w:rPr>
-                      <w:rFonts w:asciiTheme="majorHAnsi" w:hAnsiTheme="majorHAnsi"/>
-                      <w:sz w:val="24"/>
-                      <w:szCs w:val="24"/>
-                    </w:rPr>
-                    <w:t xml:space="preserve"> </w:t>
+                    <w:t xml:space="preserve">  + “Chi phí vận chuyển”:</w:t>
+                  </w:r>
+                  <w:r>
+                    <w:rPr>
+                      <w:rFonts w:asciiTheme="majorHAnsi" w:hAnsiTheme="majorHAnsi"/>
+                      <w:sz w:val="24"/>
+                      <w:szCs w:val="24"/>
+                    </w:rPr>
+                    <w:t xml:space="preserve"> [Transportation cost : </w:t>
                   </w:r>
                   <w:r>
                     <w:rPr>
@@ -6504,6 +4586,72 @@
                       <w:sz w:val="24"/>
                       <w:szCs w:val="24"/>
                     </w:rPr>
+                    <w:t xml:space="preserve"> ]</w:t>
+                  </w:r>
+                  <w:r>
+                    <w:rPr>
+                      <w:rFonts w:asciiTheme="majorHAnsi" w:hAnsiTheme="majorHAnsi"/>
+                      <w:sz w:val="24"/>
+                      <w:szCs w:val="24"/>
+                    </w:rPr>
+                    <w:t>.</w:t>
+                  </w:r>
+                </w:p>
+                <w:p>
+                  <w:pPr>
+                    <w:spacing w:after="0" w:line="240" w:lineRule="auto"/>
+                    <w:rPr>
+                      <w:rFonts w:asciiTheme="majorHAnsi" w:hAnsiTheme="majorHAnsi"/>
+                      <w:sz w:val="24"/>
+                      <w:szCs w:val="24"/>
+                    </w:rPr>
+                  </w:pPr>
+                  <w:r>
+                    <w:rPr>
+                      <w:rFonts w:asciiTheme="majorHAnsi" w:hAnsiTheme="majorHAnsi"/>
+                      <w:sz w:val="24"/>
+                      <w:szCs w:val="24"/>
+                    </w:rPr>
+                    <w:t xml:space="preserve">  + “Ghi chú”:</w:t>
+                  </w:r>
+                  <w:r>
+                    <w:rPr>
+                      <w:rFonts w:asciiTheme="majorHAnsi" w:hAnsiTheme="majorHAnsi"/>
+                      <w:sz w:val="24"/>
+                      <w:szCs w:val="24"/>
+                    </w:rPr>
+                    <w:t xml:space="preserve"> [ Note about the good : </w:t>
+                  </w:r>
+                  <w:r>
+                    <w:rPr>
+                      <w:rFonts w:asciiTheme="majorHAnsi" w:hAnsiTheme="majorHAnsi"/>
+                      <w:sz w:val="24"/>
+                      <w:szCs w:val="24"/>
+                    </w:rPr>
+                    <w:t>text</w:t>
+                  </w:r>
+                  <w:r>
+                    <w:rPr>
+                      <w:rFonts w:asciiTheme="majorHAnsi" w:hAnsiTheme="majorHAnsi"/>
+                      <w:sz w:val="24"/>
+                      <w:szCs w:val="24"/>
+                    </w:rPr>
+                    <w:t>area</w:t>
+                  </w:r>
+                  <w:r>
+                    <w:rPr>
+                      <w:rFonts w:asciiTheme="majorHAnsi" w:hAnsiTheme="majorHAnsi"/>
+                      <w:sz w:val="24"/>
+                      <w:szCs w:val="24"/>
+                    </w:rPr>
+                    <w:t xml:space="preserve"> box, disabled</w:t>
+                  </w:r>
+                  <w:r>
+                    <w:rPr>
+                      <w:rFonts w:asciiTheme="majorHAnsi" w:hAnsiTheme="majorHAnsi"/>
+                      <w:sz w:val="24"/>
+                      <w:szCs w:val="24"/>
+                    </w:rPr>
                     <w:t>]</w:t>
                   </w:r>
                   <w:r>
@@ -6530,323 +4678,7 @@
                       <w:sz w:val="24"/>
                       <w:szCs w:val="24"/>
                     </w:rPr>
-                    <w:t xml:space="preserve">  + “Chi </w:t>
-                  </w:r>
-                  <w:proofErr w:type="spellStart"/>
-                  <w:r>
-                    <w:rPr>
-                      <w:rFonts w:asciiTheme="majorHAnsi" w:hAnsiTheme="majorHAnsi"/>
-                      <w:sz w:val="24"/>
-                      <w:szCs w:val="24"/>
-                    </w:rPr>
-                    <w:t>phí</w:t>
-                  </w:r>
-                  <w:proofErr w:type="spellEnd"/>
-                  <w:r>
-                    <w:rPr>
-                      <w:rFonts w:asciiTheme="majorHAnsi" w:hAnsiTheme="majorHAnsi"/>
-                      <w:sz w:val="24"/>
-                      <w:szCs w:val="24"/>
-                    </w:rPr>
-                    <w:t xml:space="preserve"> </w:t>
-                  </w:r>
-                  <w:proofErr w:type="spellStart"/>
-                  <w:r>
-                    <w:rPr>
-                      <w:rFonts w:asciiTheme="majorHAnsi" w:hAnsiTheme="majorHAnsi"/>
-                      <w:sz w:val="24"/>
-                      <w:szCs w:val="24"/>
-                    </w:rPr>
-                    <w:t>vận</w:t>
-                  </w:r>
-                  <w:proofErr w:type="spellEnd"/>
-                  <w:r>
-                    <w:rPr>
-                      <w:rFonts w:asciiTheme="majorHAnsi" w:hAnsiTheme="majorHAnsi"/>
-                      <w:sz w:val="24"/>
-                      <w:szCs w:val="24"/>
-                    </w:rPr>
-                    <w:t xml:space="preserve"> </w:t>
-                  </w:r>
-                  <w:proofErr w:type="spellStart"/>
-                  <w:r>
-                    <w:rPr>
-                      <w:rFonts w:asciiTheme="majorHAnsi" w:hAnsiTheme="majorHAnsi"/>
-                      <w:sz w:val="24"/>
-                      <w:szCs w:val="24"/>
-                    </w:rPr>
-                    <w:t>chuyển</w:t>
-                  </w:r>
-                  <w:proofErr w:type="spellEnd"/>
-                  <w:r>
-                    <w:rPr>
-                      <w:rFonts w:asciiTheme="majorHAnsi" w:hAnsiTheme="majorHAnsi"/>
-                      <w:sz w:val="24"/>
-                      <w:szCs w:val="24"/>
-                    </w:rPr>
-                    <w:t>”:</w:t>
-                  </w:r>
-                  <w:r>
-                    <w:rPr>
-                      <w:rFonts w:asciiTheme="majorHAnsi" w:hAnsiTheme="majorHAnsi"/>
-                      <w:sz w:val="24"/>
-                      <w:szCs w:val="24"/>
-                    </w:rPr>
-                    <w:t xml:space="preserve"> [Transportation </w:t>
-                  </w:r>
-                  <w:proofErr w:type="gramStart"/>
-                  <w:r>
-                    <w:rPr>
-                      <w:rFonts w:asciiTheme="majorHAnsi" w:hAnsiTheme="majorHAnsi"/>
-                      <w:sz w:val="24"/>
-                      <w:szCs w:val="24"/>
-                    </w:rPr>
-                    <w:t>cost :</w:t>
-                  </w:r>
-                  <w:proofErr w:type="gramEnd"/>
-                  <w:r>
-                    <w:rPr>
-                      <w:rFonts w:asciiTheme="majorHAnsi" w:hAnsiTheme="majorHAnsi"/>
-                      <w:sz w:val="24"/>
-                      <w:szCs w:val="24"/>
-                    </w:rPr>
-                    <w:t xml:space="preserve"> </w:t>
-                  </w:r>
-                  <w:r>
-                    <w:rPr>
-                      <w:rFonts w:asciiTheme="majorHAnsi" w:hAnsiTheme="majorHAnsi"/>
-                      <w:sz w:val="24"/>
-                      <w:szCs w:val="24"/>
-                    </w:rPr>
-                    <w:t>text box, disabled</w:t>
-                  </w:r>
-                  <w:r>
-                    <w:rPr>
-                      <w:rFonts w:asciiTheme="majorHAnsi" w:hAnsiTheme="majorHAnsi"/>
-                      <w:sz w:val="24"/>
-                      <w:szCs w:val="24"/>
-                    </w:rPr>
-                    <w:t xml:space="preserve"> ]</w:t>
-                  </w:r>
-                  <w:r>
-                    <w:rPr>
-                      <w:rFonts w:asciiTheme="majorHAnsi" w:hAnsiTheme="majorHAnsi"/>
-                      <w:sz w:val="24"/>
-                      <w:szCs w:val="24"/>
-                    </w:rPr>
-                    <w:t>.</w:t>
-                  </w:r>
-                </w:p>
-                <w:p>
-                  <w:pPr>
-                    <w:spacing w:after="0" w:line="240" w:lineRule="auto"/>
-                    <w:rPr>
-                      <w:rFonts w:asciiTheme="majorHAnsi" w:hAnsiTheme="majorHAnsi"/>
-                      <w:sz w:val="24"/>
-                      <w:szCs w:val="24"/>
-                    </w:rPr>
-                  </w:pPr>
-                  <w:r>
-                    <w:rPr>
-                      <w:rFonts w:asciiTheme="majorHAnsi" w:hAnsiTheme="majorHAnsi"/>
-                      <w:sz w:val="24"/>
-                      <w:szCs w:val="24"/>
-                    </w:rPr>
-                    <w:t xml:space="preserve">  + “</w:t>
-                  </w:r>
-                  <w:proofErr w:type="spellStart"/>
-                  <w:r>
-                    <w:rPr>
-                      <w:rFonts w:asciiTheme="majorHAnsi" w:hAnsiTheme="majorHAnsi"/>
-                      <w:sz w:val="24"/>
-                      <w:szCs w:val="24"/>
-                    </w:rPr>
-                    <w:t>Ghi</w:t>
-                  </w:r>
-                  <w:proofErr w:type="spellEnd"/>
-                  <w:r>
-                    <w:rPr>
-                      <w:rFonts w:asciiTheme="majorHAnsi" w:hAnsiTheme="majorHAnsi"/>
-                      <w:sz w:val="24"/>
-                      <w:szCs w:val="24"/>
-                    </w:rPr>
-                    <w:t xml:space="preserve"> </w:t>
-                  </w:r>
-                  <w:proofErr w:type="spellStart"/>
-                  <w:r>
-                    <w:rPr>
-                      <w:rFonts w:asciiTheme="majorHAnsi" w:hAnsiTheme="majorHAnsi"/>
-                      <w:sz w:val="24"/>
-                      <w:szCs w:val="24"/>
-                    </w:rPr>
-                    <w:t>chú</w:t>
-                  </w:r>
-                  <w:proofErr w:type="spellEnd"/>
-                  <w:r>
-                    <w:rPr>
-                      <w:rFonts w:asciiTheme="majorHAnsi" w:hAnsiTheme="majorHAnsi"/>
-                      <w:sz w:val="24"/>
-                      <w:szCs w:val="24"/>
-                    </w:rPr>
-                    <w:t>”:</w:t>
-                  </w:r>
-                  <w:r>
-                    <w:rPr>
-                      <w:rFonts w:asciiTheme="majorHAnsi" w:hAnsiTheme="majorHAnsi"/>
-                      <w:sz w:val="24"/>
-                      <w:szCs w:val="24"/>
-                    </w:rPr>
-                    <w:t xml:space="preserve"> </w:t>
-                  </w:r>
-                  <w:proofErr w:type="gramStart"/>
-                  <w:r>
-                    <w:rPr>
-                      <w:rFonts w:asciiTheme="majorHAnsi" w:hAnsiTheme="majorHAnsi"/>
-                      <w:sz w:val="24"/>
-                      <w:szCs w:val="24"/>
-                    </w:rPr>
-                    <w:t>[ Note</w:t>
-                  </w:r>
-                  <w:proofErr w:type="gramEnd"/>
-                  <w:r>
-                    <w:rPr>
-                      <w:rFonts w:asciiTheme="majorHAnsi" w:hAnsiTheme="majorHAnsi"/>
-                      <w:sz w:val="24"/>
-                      <w:szCs w:val="24"/>
-                    </w:rPr>
-                    <w:t xml:space="preserve"> about the good : </w:t>
-                  </w:r>
-                  <w:proofErr w:type="spellStart"/>
-                  <w:r>
-                    <w:rPr>
-                      <w:rFonts w:asciiTheme="majorHAnsi" w:hAnsiTheme="majorHAnsi"/>
-                      <w:sz w:val="24"/>
-                      <w:szCs w:val="24"/>
-                    </w:rPr>
-                    <w:t>text</w:t>
-                  </w:r>
-                  <w:r>
-                    <w:rPr>
-                      <w:rFonts w:asciiTheme="majorHAnsi" w:hAnsiTheme="majorHAnsi"/>
-                      <w:sz w:val="24"/>
-                      <w:szCs w:val="24"/>
-                    </w:rPr>
-                    <w:t>area</w:t>
-                  </w:r>
-                  <w:proofErr w:type="spellEnd"/>
-                  <w:r>
-                    <w:rPr>
-                      <w:rFonts w:asciiTheme="majorHAnsi" w:hAnsiTheme="majorHAnsi"/>
-                      <w:sz w:val="24"/>
-                      <w:szCs w:val="24"/>
-                    </w:rPr>
-                    <w:t xml:space="preserve"> box, disabled</w:t>
-                  </w:r>
-                  <w:r>
-                    <w:rPr>
-                      <w:rFonts w:asciiTheme="majorHAnsi" w:hAnsiTheme="majorHAnsi"/>
-                      <w:sz w:val="24"/>
-                      <w:szCs w:val="24"/>
-                    </w:rPr>
-                    <w:t>]</w:t>
-                  </w:r>
-                  <w:r>
-                    <w:rPr>
-                      <w:rFonts w:asciiTheme="majorHAnsi" w:hAnsiTheme="majorHAnsi"/>
-                      <w:sz w:val="24"/>
-                      <w:szCs w:val="24"/>
-                    </w:rPr>
-                    <w:t>.</w:t>
-                  </w:r>
-                </w:p>
-                <w:p>
-                  <w:pPr>
-                    <w:spacing w:after="0" w:line="240" w:lineRule="auto"/>
-                    <w:rPr>
-                      <w:rFonts w:asciiTheme="majorHAnsi" w:hAnsiTheme="majorHAnsi"/>
-                      <w:sz w:val="24"/>
-                      <w:szCs w:val="24"/>
-                    </w:rPr>
-                  </w:pPr>
-                  <w:r>
-                    <w:rPr>
-                      <w:rFonts w:asciiTheme="majorHAnsi" w:hAnsiTheme="majorHAnsi"/>
-                      <w:sz w:val="24"/>
-                      <w:szCs w:val="24"/>
-                    </w:rPr>
-                    <w:t>2. At “</w:t>
-                  </w:r>
-                  <w:proofErr w:type="spellStart"/>
-                  <w:r>
-                    <w:rPr>
-                      <w:rFonts w:asciiTheme="majorHAnsi" w:hAnsiTheme="majorHAnsi"/>
-                      <w:sz w:val="24"/>
-                      <w:szCs w:val="24"/>
-                    </w:rPr>
-                    <w:t>Thông</w:t>
-                  </w:r>
-                  <w:proofErr w:type="spellEnd"/>
-                  <w:r>
-                    <w:rPr>
-                      <w:rFonts w:asciiTheme="majorHAnsi" w:hAnsiTheme="majorHAnsi"/>
-                      <w:sz w:val="24"/>
-                      <w:szCs w:val="24"/>
-                    </w:rPr>
-                    <w:t xml:space="preserve"> tin </w:t>
-                  </w:r>
-                  <w:proofErr w:type="spellStart"/>
-                  <w:r>
-                    <w:rPr>
-                      <w:rFonts w:asciiTheme="majorHAnsi" w:hAnsiTheme="majorHAnsi"/>
-                      <w:sz w:val="24"/>
-                      <w:szCs w:val="24"/>
-                    </w:rPr>
-                    <w:t>giao</w:t>
-                  </w:r>
-                  <w:proofErr w:type="spellEnd"/>
-                  <w:r>
-                    <w:rPr>
-                      <w:rFonts w:asciiTheme="majorHAnsi" w:hAnsiTheme="majorHAnsi"/>
-                      <w:sz w:val="24"/>
-                      <w:szCs w:val="24"/>
-                    </w:rPr>
-                    <w:t xml:space="preserve"> </w:t>
-                  </w:r>
-                  <w:proofErr w:type="spellStart"/>
-                  <w:r>
-                    <w:rPr>
-                      <w:rFonts w:asciiTheme="majorHAnsi" w:hAnsiTheme="majorHAnsi"/>
-                      <w:sz w:val="24"/>
-                      <w:szCs w:val="24"/>
-                    </w:rPr>
-                    <w:t>nhận</w:t>
-                  </w:r>
-                  <w:proofErr w:type="spellEnd"/>
-                  <w:r>
-                    <w:rPr>
-                      <w:rFonts w:asciiTheme="majorHAnsi" w:hAnsiTheme="majorHAnsi"/>
-                      <w:sz w:val="24"/>
-                      <w:szCs w:val="24"/>
-                    </w:rPr>
-                    <w:t xml:space="preserve"> </w:t>
-                  </w:r>
-                  <w:proofErr w:type="spellStart"/>
-                  <w:r>
-                    <w:rPr>
-                      <w:rFonts w:asciiTheme="majorHAnsi" w:hAnsiTheme="majorHAnsi"/>
-                      <w:sz w:val="24"/>
-                      <w:szCs w:val="24"/>
-                    </w:rPr>
-                    <w:t>hàng</w:t>
-                  </w:r>
-                  <w:proofErr w:type="spellEnd"/>
-                  <w:r>
-                    <w:rPr>
-                      <w:rFonts w:asciiTheme="majorHAnsi" w:hAnsiTheme="majorHAnsi"/>
-                      <w:sz w:val="24"/>
-                      <w:szCs w:val="24"/>
-                    </w:rPr>
-                    <w:t>” will show all information about route:</w:t>
+                    <w:t>2. At “Thông tin giao nhận hàng” will show all information about route:</w:t>
                   </w:r>
                 </w:p>
                 <w:p>
@@ -6864,18 +4696,106 @@
                       <w:sz w:val="24"/>
                       <w:szCs w:val="24"/>
                     </w:rPr>
-                    <w:t>+ “</w:t>
-                  </w:r>
-                  <w:proofErr w:type="spellStart"/>
-                  <w:r>
-                    <w:rPr>
-                      <w:rFonts w:asciiTheme="majorHAnsi" w:hAnsiTheme="majorHAnsi"/>
-                      <w:sz w:val="24"/>
-                      <w:szCs w:val="24"/>
-                    </w:rPr>
-                    <w:t>Địa</w:t>
-                  </w:r>
-                  <w:proofErr w:type="spellEnd"/>
+                    <w:t>+ “Địa chỉ</w:t>
+                  </w:r>
+                  <w:r>
+                    <w:rPr>
+                      <w:rFonts w:asciiTheme="majorHAnsi" w:hAnsiTheme="majorHAnsi"/>
+                      <w:sz w:val="24"/>
+                      <w:szCs w:val="24"/>
+                    </w:rPr>
+                    <w:t xml:space="preserve"> giao</w:t>
+                  </w:r>
+                  <w:r>
+                    <w:rPr>
+                      <w:rFonts w:asciiTheme="majorHAnsi" w:hAnsiTheme="majorHAnsi"/>
+                      <w:sz w:val="24"/>
+                      <w:szCs w:val="24"/>
+                    </w:rPr>
+                    <w:t>”:</w:t>
+                  </w:r>
+                  <w:r>
+                    <w:rPr>
+                      <w:rFonts w:asciiTheme="majorHAnsi" w:hAnsiTheme="majorHAnsi"/>
+                      <w:sz w:val="24"/>
+                      <w:szCs w:val="24"/>
+                    </w:rPr>
+                    <w:t xml:space="preserve">[ Location to </w:t>
+                  </w:r>
+                  <w:r>
+                    <w:rPr>
+                      <w:rFonts w:asciiTheme="majorHAnsi" w:hAnsiTheme="majorHAnsi"/>
+                      <w:sz w:val="24"/>
+                      <w:szCs w:val="24"/>
+                    </w:rPr>
+                    <w:t>pick up</w:t>
+                  </w:r>
+                  <w:r>
+                    <w:rPr>
+                      <w:rFonts w:asciiTheme="majorHAnsi" w:hAnsiTheme="majorHAnsi"/>
+                      <w:sz w:val="24"/>
+                      <w:szCs w:val="24"/>
+                    </w:rPr>
+                    <w:t xml:space="preserve"> g</w:t>
+                  </w:r>
+                  <w:r>
+                    <w:rPr>
+                      <w:rFonts w:asciiTheme="majorHAnsi" w:hAnsiTheme="majorHAnsi"/>
+                      <w:sz w:val="24"/>
+                      <w:szCs w:val="24"/>
+                    </w:rPr>
+                    <w:t xml:space="preserve">ood: </w:t>
+                  </w:r>
+                  <w:r>
+                    <w:rPr>
+                      <w:rFonts w:asciiTheme="majorHAnsi" w:hAnsiTheme="majorHAnsi"/>
+                      <w:sz w:val="24"/>
+                      <w:szCs w:val="24"/>
+                    </w:rPr>
+                    <w:t>text box, disabled</w:t>
+                  </w:r>
+                  <w:r>
+                    <w:rPr>
+                      <w:rFonts w:asciiTheme="majorHAnsi" w:hAnsiTheme="majorHAnsi"/>
+                      <w:sz w:val="24"/>
+                      <w:szCs w:val="24"/>
+                    </w:rPr>
+                    <w:t>]</w:t>
+                  </w:r>
+                  <w:r>
+                    <w:rPr>
+                      <w:rFonts w:asciiTheme="majorHAnsi" w:hAnsiTheme="majorHAnsi"/>
+                      <w:sz w:val="24"/>
+                      <w:szCs w:val="24"/>
+                    </w:rPr>
+                    <w:t>.</w:t>
+                  </w:r>
+                </w:p>
+                <w:p>
+                  <w:pPr>
+                    <w:spacing w:after="0" w:line="240" w:lineRule="auto"/>
+                    <w:rPr>
+                      <w:rFonts w:asciiTheme="majorHAnsi" w:hAnsiTheme="majorHAnsi"/>
+                      <w:sz w:val="24"/>
+                      <w:szCs w:val="24"/>
+                    </w:rPr>
+                  </w:pPr>
+                  <w:r>
+                    <w:rPr>
+                      <w:rFonts w:asciiTheme="majorHAnsi" w:hAnsiTheme="majorHAnsi"/>
+                      <w:sz w:val="24"/>
+                      <w:szCs w:val="24"/>
+                    </w:rPr>
+                    <w:t>+ “Thời gian giao”:</w:t>
+                  </w:r>
+                  <w:r>
+                    <w:rPr>
+                      <w:rFonts w:asciiTheme="majorHAnsi" w:hAnsiTheme="majorHAnsi"/>
+                      <w:sz w:val="24"/>
+                      <w:szCs w:val="24"/>
+                    </w:rPr>
+                    <w:t>[Pick up</w:t>
+                  </w:r>
                   <w:r>
                     <w:rPr>
                       <w:rFonts w:asciiTheme="majorHAnsi" w:hAnsiTheme="majorHAnsi"/>
@@ -6884,16 +4804,22 @@
                     </w:rPr>
                     <w:t xml:space="preserve"> </w:t>
                   </w:r>
-                  <w:proofErr w:type="spellStart"/>
-                  <w:r>
-                    <w:rPr>
-                      <w:rFonts w:asciiTheme="majorHAnsi" w:hAnsiTheme="majorHAnsi"/>
-                      <w:sz w:val="24"/>
-                      <w:szCs w:val="24"/>
-                    </w:rPr>
-                    <w:t>chỉ</w:t>
-                  </w:r>
-                  <w:proofErr w:type="spellEnd"/>
+                  <w:r>
+                    <w:rPr>
+                      <w:rFonts w:asciiTheme="majorHAnsi" w:hAnsiTheme="majorHAnsi"/>
+                      <w:sz w:val="24"/>
+                      <w:szCs w:val="24"/>
+                    </w:rPr>
+                    <w:t>time</w:t>
+                  </w:r>
+                  <w:r>
+                    <w:rPr>
+                      <w:rFonts w:asciiTheme="majorHAnsi" w:hAnsiTheme="majorHAnsi"/>
+                      <w:sz w:val="24"/>
+                      <w:szCs w:val="24"/>
+                    </w:rPr>
+                    <w:t xml:space="preserve"> :</w:t>
+                  </w:r>
                   <w:r>
                     <w:rPr>
                       <w:rFonts w:asciiTheme="majorHAnsi" w:hAnsiTheme="majorHAnsi"/>
@@ -6902,245 +4828,13 @@
                     </w:rPr>
                     <w:t xml:space="preserve"> </w:t>
                   </w:r>
-                  <w:proofErr w:type="spellStart"/>
-                  <w:r>
-                    <w:rPr>
-                      <w:rFonts w:asciiTheme="majorHAnsi" w:hAnsiTheme="majorHAnsi"/>
-                      <w:sz w:val="24"/>
-                      <w:szCs w:val="24"/>
-                    </w:rPr>
-                    <w:t>giao</w:t>
-                  </w:r>
-                  <w:proofErr w:type="spellEnd"/>
-                  <w:r>
-                    <w:rPr>
-                      <w:rFonts w:asciiTheme="majorHAnsi" w:hAnsiTheme="majorHAnsi"/>
-                      <w:sz w:val="24"/>
-                      <w:szCs w:val="24"/>
-                    </w:rPr>
-                    <w:t>”</w:t>
-                  </w:r>
-                  <w:proofErr w:type="gramStart"/>
-                  <w:r>
-                    <w:rPr>
-                      <w:rFonts w:asciiTheme="majorHAnsi" w:hAnsiTheme="majorHAnsi"/>
-                      <w:sz w:val="24"/>
-                      <w:szCs w:val="24"/>
-                    </w:rPr>
-                    <w:t>:</w:t>
-                  </w:r>
-                  <w:r>
-                    <w:rPr>
-                      <w:rFonts w:asciiTheme="majorHAnsi" w:hAnsiTheme="majorHAnsi"/>
-                      <w:sz w:val="24"/>
-                      <w:szCs w:val="24"/>
-                    </w:rPr>
-                    <w:t>[</w:t>
-                  </w:r>
-                  <w:proofErr w:type="gramEnd"/>
-                  <w:r>
-                    <w:rPr>
-                      <w:rFonts w:asciiTheme="majorHAnsi" w:hAnsiTheme="majorHAnsi"/>
-                      <w:sz w:val="24"/>
-                      <w:szCs w:val="24"/>
-                    </w:rPr>
-                    <w:t xml:space="preserve"> Location to </w:t>
-                  </w:r>
-                  <w:r>
-                    <w:rPr>
-                      <w:rFonts w:asciiTheme="majorHAnsi" w:hAnsiTheme="majorHAnsi"/>
-                      <w:sz w:val="24"/>
-                      <w:szCs w:val="24"/>
-                    </w:rPr>
-                    <w:t>pick up</w:t>
-                  </w:r>
-                  <w:r>
-                    <w:rPr>
-                      <w:rFonts w:asciiTheme="majorHAnsi" w:hAnsiTheme="majorHAnsi"/>
-                      <w:sz w:val="24"/>
-                      <w:szCs w:val="24"/>
-                    </w:rPr>
-                    <w:t xml:space="preserve"> g</w:t>
-                  </w:r>
-                  <w:r>
-                    <w:rPr>
-                      <w:rFonts w:asciiTheme="majorHAnsi" w:hAnsiTheme="majorHAnsi"/>
-                      <w:sz w:val="24"/>
-                      <w:szCs w:val="24"/>
-                    </w:rPr>
-                    <w:t xml:space="preserve">ood: </w:t>
-                  </w:r>
-                  <w:r>
-                    <w:rPr>
-                      <w:rFonts w:asciiTheme="majorHAnsi" w:hAnsiTheme="majorHAnsi"/>
-                      <w:sz w:val="24"/>
-                      <w:szCs w:val="24"/>
-                    </w:rPr>
-                    <w:t>text box, disabled</w:t>
-                  </w:r>
-                  <w:r>
-                    <w:rPr>
-                      <w:rFonts w:asciiTheme="majorHAnsi" w:hAnsiTheme="majorHAnsi"/>
-                      <w:sz w:val="24"/>
-                      <w:szCs w:val="24"/>
-                    </w:rPr>
-                    <w:t>]</w:t>
-                  </w:r>
-                  <w:r>
-                    <w:rPr>
-                      <w:rFonts w:asciiTheme="majorHAnsi" w:hAnsiTheme="majorHAnsi"/>
-                      <w:sz w:val="24"/>
-                      <w:szCs w:val="24"/>
-                    </w:rPr>
-                    <w:t>.</w:t>
-                  </w:r>
-                </w:p>
-                <w:p>
-                  <w:pPr>
-                    <w:spacing w:after="0" w:line="240" w:lineRule="auto"/>
-                    <w:rPr>
-                      <w:rFonts w:asciiTheme="majorHAnsi" w:hAnsiTheme="majorHAnsi"/>
-                      <w:sz w:val="24"/>
-                      <w:szCs w:val="24"/>
-                    </w:rPr>
-                  </w:pPr>
-                  <w:r>
-                    <w:rPr>
-                      <w:rFonts w:asciiTheme="majorHAnsi" w:hAnsiTheme="majorHAnsi"/>
-                      <w:sz w:val="24"/>
-                      <w:szCs w:val="24"/>
-                    </w:rPr>
-                    <w:t>+ “</w:t>
-                  </w:r>
-                  <w:proofErr w:type="spellStart"/>
-                  <w:r>
-                    <w:rPr>
-                      <w:rFonts w:asciiTheme="majorHAnsi" w:hAnsiTheme="majorHAnsi"/>
-                      <w:sz w:val="24"/>
-                      <w:szCs w:val="24"/>
-                    </w:rPr>
-                    <w:t>Thời</w:t>
-                  </w:r>
-                  <w:proofErr w:type="spellEnd"/>
-                  <w:r>
-                    <w:rPr>
-                      <w:rFonts w:asciiTheme="majorHAnsi" w:hAnsiTheme="majorHAnsi"/>
-                      <w:sz w:val="24"/>
-                      <w:szCs w:val="24"/>
-                    </w:rPr>
-                    <w:t xml:space="preserve"> </w:t>
-                  </w:r>
-                  <w:proofErr w:type="spellStart"/>
-                  <w:r>
-                    <w:rPr>
-                      <w:rFonts w:asciiTheme="majorHAnsi" w:hAnsiTheme="majorHAnsi"/>
-                      <w:sz w:val="24"/>
-                      <w:szCs w:val="24"/>
-                    </w:rPr>
-                    <w:t>gian</w:t>
-                  </w:r>
-                  <w:proofErr w:type="spellEnd"/>
-                  <w:r>
-                    <w:rPr>
-                      <w:rFonts w:asciiTheme="majorHAnsi" w:hAnsiTheme="majorHAnsi"/>
-                      <w:sz w:val="24"/>
-                      <w:szCs w:val="24"/>
-                    </w:rPr>
-                    <w:t xml:space="preserve"> </w:t>
-                  </w:r>
-                  <w:proofErr w:type="spellStart"/>
-                  <w:r>
-                    <w:rPr>
-                      <w:rFonts w:asciiTheme="majorHAnsi" w:hAnsiTheme="majorHAnsi"/>
-                      <w:sz w:val="24"/>
-                      <w:szCs w:val="24"/>
-                    </w:rPr>
-                    <w:t>giao</w:t>
-                  </w:r>
-                  <w:proofErr w:type="spellEnd"/>
-                  <w:r>
-                    <w:rPr>
-                      <w:rFonts w:asciiTheme="majorHAnsi" w:hAnsiTheme="majorHAnsi"/>
-                      <w:sz w:val="24"/>
-                      <w:szCs w:val="24"/>
-                    </w:rPr>
-                    <w:t>”</w:t>
-                  </w:r>
-                  <w:proofErr w:type="gramStart"/>
-                  <w:r>
-                    <w:rPr>
-                      <w:rFonts w:asciiTheme="majorHAnsi" w:hAnsiTheme="majorHAnsi"/>
-                      <w:sz w:val="24"/>
-                      <w:szCs w:val="24"/>
-                    </w:rPr>
-                    <w:t>:</w:t>
-                  </w:r>
-                  <w:r>
-                    <w:rPr>
-                      <w:rFonts w:asciiTheme="majorHAnsi" w:hAnsiTheme="majorHAnsi"/>
-                      <w:sz w:val="24"/>
-                      <w:szCs w:val="24"/>
-                    </w:rPr>
-                    <w:t>[</w:t>
-                  </w:r>
-                  <w:proofErr w:type="gramEnd"/>
-                  <w:r>
-                    <w:rPr>
-                      <w:rFonts w:asciiTheme="majorHAnsi" w:hAnsiTheme="majorHAnsi"/>
-                      <w:sz w:val="24"/>
-                      <w:szCs w:val="24"/>
-                    </w:rPr>
-                    <w:t>Pick up</w:t>
-                  </w:r>
-                  <w:r>
-                    <w:rPr>
-                      <w:rFonts w:asciiTheme="majorHAnsi" w:hAnsiTheme="majorHAnsi"/>
-                      <w:sz w:val="24"/>
-                      <w:szCs w:val="24"/>
-                    </w:rPr>
-                    <w:t xml:space="preserve"> </w:t>
-                  </w:r>
-                  <w:r>
-                    <w:rPr>
-                      <w:rFonts w:asciiTheme="majorHAnsi" w:hAnsiTheme="majorHAnsi"/>
-                      <w:sz w:val="24"/>
-                      <w:szCs w:val="24"/>
-                    </w:rPr>
-                    <w:t>time</w:t>
-                  </w:r>
-                  <w:r>
-                    <w:rPr>
-                      <w:rFonts w:asciiTheme="majorHAnsi" w:hAnsiTheme="majorHAnsi"/>
-                      <w:sz w:val="24"/>
-                      <w:szCs w:val="24"/>
-                    </w:rPr>
-                    <w:t xml:space="preserve"> :</w:t>
-                  </w:r>
-                  <w:r>
-                    <w:rPr>
-                      <w:rFonts w:asciiTheme="majorHAnsi" w:hAnsiTheme="majorHAnsi"/>
-                      <w:sz w:val="24"/>
-                      <w:szCs w:val="24"/>
-                    </w:rPr>
-                    <w:t xml:space="preserve"> </w:t>
-                  </w:r>
-                  <w:proofErr w:type="spellStart"/>
-                  <w:r>
-                    <w:rPr>
-                      <w:rFonts w:asciiTheme="majorHAnsi" w:hAnsiTheme="majorHAnsi"/>
-                      <w:sz w:val="24"/>
-                      <w:szCs w:val="24"/>
-                    </w:rPr>
-                    <w:t>Datetime</w:t>
-                  </w:r>
-                  <w:proofErr w:type="spellEnd"/>
-                  <w:r>
-                    <w:rPr>
-                      <w:rFonts w:asciiTheme="majorHAnsi" w:hAnsiTheme="majorHAnsi"/>
-                      <w:sz w:val="24"/>
-                      <w:szCs w:val="24"/>
-                    </w:rPr>
-                    <w:t xml:space="preserve"> picker, disabled</w:t>
+                  <w:r>
+                    <w:rPr>
+                      <w:rFonts w:asciiTheme="majorHAnsi" w:hAnsiTheme="majorHAnsi"/>
+                      <w:sz w:val="24"/>
+                      <w:szCs w:val="24"/>
+                    </w:rPr>
+                    <w:t>Datetime picker, disabled</w:t>
                   </w:r>
                   <w:r>
                     <w:rPr>
@@ -7174,18 +4868,35 @@
                       <w:sz w:val="24"/>
                       <w:szCs w:val="24"/>
                     </w:rPr>
-                    <w:t>+ “</w:t>
-                  </w:r>
-                  <w:proofErr w:type="spellStart"/>
-                  <w:r>
-                    <w:rPr>
-                      <w:rFonts w:asciiTheme="majorHAnsi" w:hAnsiTheme="majorHAnsi"/>
-                      <w:sz w:val="24"/>
-                      <w:szCs w:val="24"/>
-                    </w:rPr>
-                    <w:t>Địa</w:t>
-                  </w:r>
-                  <w:proofErr w:type="spellEnd"/>
+                    <w:t>+ “Địa chỉ nhận”:</w:t>
+                  </w:r>
+                  <w:r>
+                    <w:rPr>
+                      <w:rFonts w:asciiTheme="majorHAnsi" w:hAnsiTheme="majorHAnsi"/>
+                      <w:sz w:val="24"/>
+                      <w:szCs w:val="24"/>
+                    </w:rPr>
+                    <w:t xml:space="preserve">[ </w:t>
+                  </w:r>
+                  <w:r>
+                    <w:rPr>
+                      <w:rFonts w:asciiTheme="majorHAnsi" w:eastAsiaTheme="minorEastAsia" w:hAnsiTheme="majorHAnsi" w:cstheme="minorBidi"/>
+                      <w:sz w:val="24"/>
+                      <w:szCs w:val="24"/>
+                      <w:lang w:val="en-GB" w:eastAsia="ja-JP"/>
+                    </w:rPr>
+                    <w:t>Location to delivery</w:t>
+                  </w:r>
+                </w:p>
+                <w:p>
+                  <w:pPr>
+                    <w:spacing w:after="0" w:line="240" w:lineRule="auto"/>
+                    <w:rPr>
+                      <w:rFonts w:asciiTheme="majorHAnsi" w:hAnsiTheme="majorHAnsi"/>
+                      <w:sz w:val="24"/>
+                      <w:szCs w:val="24"/>
+                    </w:rPr>
+                  </w:pPr>
                   <w:r>
                     <w:rPr>
                       <w:rFonts w:asciiTheme="majorHAnsi" w:hAnsiTheme="majorHAnsi"/>
@@ -7194,16 +4905,30 @@
                     </w:rPr>
                     <w:t xml:space="preserve"> </w:t>
                   </w:r>
-                  <w:proofErr w:type="spellStart"/>
-                  <w:r>
-                    <w:rPr>
-                      <w:rFonts w:asciiTheme="majorHAnsi" w:hAnsiTheme="majorHAnsi"/>
-                      <w:sz w:val="24"/>
-                      <w:szCs w:val="24"/>
-                    </w:rPr>
-                    <w:t>chỉ</w:t>
-                  </w:r>
-                  <w:proofErr w:type="spellEnd"/>
+                  <w:r>
+                    <w:rPr>
+                      <w:rFonts w:asciiTheme="majorHAnsi" w:hAnsiTheme="majorHAnsi"/>
+                      <w:sz w:val="24"/>
+                      <w:szCs w:val="24"/>
+                    </w:rPr>
+                    <w:t>g</w:t>
+                  </w:r>
+                  <w:r>
+                    <w:rPr>
+                      <w:rFonts w:asciiTheme="majorHAnsi" w:hAnsiTheme="majorHAnsi"/>
+                      <w:sz w:val="24"/>
+                      <w:szCs w:val="24"/>
+                    </w:rPr>
+                    <w:t>ood</w:t>
+                  </w:r>
+                  <w:r>
+                    <w:rPr>
+                      <w:rFonts w:asciiTheme="majorHAnsi" w:hAnsiTheme="majorHAnsi"/>
+                      <w:sz w:val="24"/>
+                      <w:szCs w:val="24"/>
+                    </w:rPr>
+                    <w:t>:</w:t>
+                  </w:r>
                   <w:r>
                     <w:rPr>
                       <w:rFonts w:asciiTheme="majorHAnsi" w:hAnsiTheme="majorHAnsi"/>
@@ -7212,23 +4937,47 @@
                     </w:rPr>
                     <w:t xml:space="preserve"> </w:t>
                   </w:r>
-                  <w:proofErr w:type="spellStart"/>
-                  <w:r>
-                    <w:rPr>
-                      <w:rFonts w:asciiTheme="majorHAnsi" w:hAnsiTheme="majorHAnsi"/>
-                      <w:sz w:val="24"/>
-                      <w:szCs w:val="24"/>
-                    </w:rPr>
-                    <w:t>nhận</w:t>
-                  </w:r>
-                  <w:proofErr w:type="spellEnd"/>
-                  <w:r>
-                    <w:rPr>
-                      <w:rFonts w:asciiTheme="majorHAnsi" w:hAnsiTheme="majorHAnsi"/>
-                      <w:sz w:val="24"/>
-                      <w:szCs w:val="24"/>
-                    </w:rPr>
-                    <w:t>”:</w:t>
+                  <w:r>
+                    <w:rPr>
+                      <w:rFonts w:asciiTheme="majorHAnsi" w:hAnsiTheme="majorHAnsi"/>
+                      <w:sz w:val="24"/>
+                      <w:szCs w:val="24"/>
+                    </w:rPr>
+                    <w:t>text box, disabled</w:t>
+                  </w:r>
+                  <w:r>
+                    <w:rPr>
+                      <w:rFonts w:asciiTheme="majorHAnsi" w:hAnsiTheme="majorHAnsi"/>
+                      <w:sz w:val="24"/>
+                      <w:szCs w:val="24"/>
+                    </w:rPr>
+                    <w:t>]</w:t>
+                  </w:r>
+                  <w:r>
+                    <w:rPr>
+                      <w:rFonts w:asciiTheme="majorHAnsi" w:hAnsiTheme="majorHAnsi"/>
+                      <w:sz w:val="24"/>
+                      <w:szCs w:val="24"/>
+                    </w:rPr>
+                    <w:t>.</w:t>
+                  </w:r>
+                </w:p>
+                <w:p>
+                  <w:pPr>
+                    <w:spacing w:after="0" w:line="240" w:lineRule="auto"/>
+                    <w:rPr>
+                      <w:rFonts w:asciiTheme="majorHAnsi" w:hAnsiTheme="majorHAnsi"/>
+                      <w:sz w:val="24"/>
+                      <w:szCs w:val="24"/>
+                    </w:rPr>
+                  </w:pPr>
+                  <w:r>
+                    <w:rPr>
+                      <w:rFonts w:asciiTheme="majorHAnsi" w:hAnsiTheme="majorHAnsi"/>
+                      <w:sz w:val="24"/>
+                      <w:szCs w:val="24"/>
+                    </w:rPr>
+                    <w:t>+ “Thời gian nhận”:</w:t>
                   </w:r>
                   <w:r>
                     <w:rPr>
@@ -7240,12 +4989,67 @@
                   </w:r>
                   <w:r>
                     <w:rPr>
-                      <w:rFonts w:asciiTheme="majorHAnsi" w:eastAsiaTheme="minorEastAsia" w:hAnsiTheme="majorHAnsi" w:cstheme="minorBidi"/>
-                      <w:sz w:val="24"/>
-                      <w:szCs w:val="24"/>
-                      <w:lang w:val="en-GB" w:eastAsia="ja-JP"/>
-                    </w:rPr>
-                    <w:t>Location to delivery</w:t>
+                      <w:rFonts w:asciiTheme="majorHAnsi" w:hAnsiTheme="majorHAnsi"/>
+                      <w:sz w:val="24"/>
+                      <w:szCs w:val="24"/>
+                    </w:rPr>
+                    <w:t>D</w:t>
+                  </w:r>
+                  <w:r>
+                    <w:rPr>
+                      <w:rFonts w:asciiTheme="majorHAnsi" w:hAnsiTheme="majorHAnsi"/>
+                      <w:sz w:val="24"/>
+                      <w:szCs w:val="24"/>
+                    </w:rPr>
+                    <w:t>elivery</w:t>
+                  </w:r>
+                  <w:r>
+                    <w:rPr>
+                      <w:rFonts w:asciiTheme="majorHAnsi" w:hAnsiTheme="majorHAnsi"/>
+                      <w:sz w:val="24"/>
+                      <w:szCs w:val="24"/>
+                    </w:rPr>
+                    <w:t xml:space="preserve"> time </w:t>
+                  </w:r>
+                  <w:r>
+                    <w:rPr>
+                      <w:rFonts w:asciiTheme="majorHAnsi" w:hAnsiTheme="majorHAnsi"/>
+                      <w:sz w:val="24"/>
+                      <w:szCs w:val="24"/>
+                    </w:rPr>
+                    <w:t>:</w:t>
+                  </w:r>
+                  <w:r>
+                    <w:rPr>
+                      <w:rFonts w:asciiTheme="majorHAnsi" w:hAnsiTheme="majorHAnsi"/>
+                      <w:sz w:val="24"/>
+                      <w:szCs w:val="24"/>
+                    </w:rPr>
+                    <w:t xml:space="preserve"> </w:t>
+                  </w:r>
+                  <w:r>
+                    <w:rPr>
+                      <w:rFonts w:asciiTheme="majorHAnsi" w:hAnsiTheme="majorHAnsi"/>
+                      <w:sz w:val="24"/>
+                      <w:szCs w:val="24"/>
+                    </w:rPr>
+                    <w:t>Datetime picker, disabled</w:t>
+                  </w:r>
+                  <w:r>
+                    <w:rPr>
+                      <w:rFonts w:asciiTheme="majorHAnsi" w:hAnsiTheme="majorHAnsi"/>
+                      <w:sz w:val="24"/>
+                      <w:szCs w:val="24"/>
+                    </w:rPr>
+                    <w:t>]</w:t>
+                  </w:r>
+                  <w:r>
+                    <w:rPr>
+                      <w:rFonts w:asciiTheme="majorHAnsi" w:hAnsiTheme="majorHAnsi"/>
+                      <w:sz w:val="24"/>
+                      <w:szCs w:val="24"/>
+                    </w:rPr>
+                    <w:t>.</w:t>
                   </w:r>
                 </w:p>
                 <w:p>
@@ -7263,65 +5067,7 @@
                       <w:sz w:val="24"/>
                       <w:szCs w:val="24"/>
                     </w:rPr>
-                    <w:t xml:space="preserve"> </w:t>
-                  </w:r>
-                  <w:proofErr w:type="gramStart"/>
-                  <w:r>
-                    <w:rPr>
-                      <w:rFonts w:asciiTheme="majorHAnsi" w:hAnsiTheme="majorHAnsi"/>
-                      <w:sz w:val="24"/>
-                      <w:szCs w:val="24"/>
-                    </w:rPr>
-                    <w:t>g</w:t>
-                  </w:r>
-                  <w:r>
-                    <w:rPr>
-                      <w:rFonts w:asciiTheme="majorHAnsi" w:hAnsiTheme="majorHAnsi"/>
-                      <w:sz w:val="24"/>
-                      <w:szCs w:val="24"/>
-                    </w:rPr>
-                    <w:t>ood</w:t>
-                  </w:r>
-                  <w:proofErr w:type="gramEnd"/>
-                  <w:r>
-                    <w:rPr>
-                      <w:rFonts w:asciiTheme="majorHAnsi" w:hAnsiTheme="majorHAnsi"/>
-                      <w:sz w:val="24"/>
-                      <w:szCs w:val="24"/>
-                    </w:rPr>
-                    <w:t>:</w:t>
-                  </w:r>
-                  <w:r>
-                    <w:rPr>
-                      <w:rFonts w:asciiTheme="majorHAnsi" w:hAnsiTheme="majorHAnsi"/>
-                      <w:sz w:val="24"/>
-                      <w:szCs w:val="24"/>
-                    </w:rPr>
-                    <w:t xml:space="preserve"> </w:t>
-                  </w:r>
-                  <w:r>
-                    <w:rPr>
-                      <w:rFonts w:asciiTheme="majorHAnsi" w:hAnsiTheme="majorHAnsi"/>
-                      <w:sz w:val="24"/>
-                      <w:szCs w:val="24"/>
-                    </w:rPr>
-                    <w:t>text box, disabled</w:t>
-                  </w:r>
-                  <w:r>
-                    <w:rPr>
-                      <w:rFonts w:asciiTheme="majorHAnsi" w:hAnsiTheme="majorHAnsi"/>
-                      <w:sz w:val="24"/>
-                      <w:szCs w:val="24"/>
-                    </w:rPr>
-                    <w:t>]</w:t>
-                  </w:r>
-                  <w:r>
-                    <w:rPr>
-                      <w:rFonts w:asciiTheme="majorHAnsi" w:hAnsiTheme="majorHAnsi"/>
-                      <w:sz w:val="24"/>
-                      <w:szCs w:val="24"/>
-                    </w:rPr>
-                    <w:t>.</w:t>
+                    <w:t>3.At “Trạng thái hàng” will show status about order</w:t>
                   </w:r>
                 </w:p>
                 <w:p>
@@ -7339,161 +5085,7 @@
                       <w:sz w:val="24"/>
                       <w:szCs w:val="24"/>
                     </w:rPr>
-                    <w:t>+ “</w:t>
-                  </w:r>
-                  <w:proofErr w:type="spellStart"/>
-                  <w:r>
-                    <w:rPr>
-                      <w:rFonts w:asciiTheme="majorHAnsi" w:hAnsiTheme="majorHAnsi"/>
-                      <w:sz w:val="24"/>
-                      <w:szCs w:val="24"/>
-                    </w:rPr>
-                    <w:t>Thời</w:t>
-                  </w:r>
-                  <w:proofErr w:type="spellEnd"/>
-                  <w:r>
-                    <w:rPr>
-                      <w:rFonts w:asciiTheme="majorHAnsi" w:hAnsiTheme="majorHAnsi"/>
-                      <w:sz w:val="24"/>
-                      <w:szCs w:val="24"/>
-                    </w:rPr>
-                    <w:t xml:space="preserve"> </w:t>
-                  </w:r>
-                  <w:proofErr w:type="spellStart"/>
-                  <w:r>
-                    <w:rPr>
-                      <w:rFonts w:asciiTheme="majorHAnsi" w:hAnsiTheme="majorHAnsi"/>
-                      <w:sz w:val="24"/>
-                      <w:szCs w:val="24"/>
-                    </w:rPr>
-                    <w:t>gian</w:t>
-                  </w:r>
-                  <w:proofErr w:type="spellEnd"/>
-                  <w:r>
-                    <w:rPr>
-                      <w:rFonts w:asciiTheme="majorHAnsi" w:hAnsiTheme="majorHAnsi"/>
-                      <w:sz w:val="24"/>
-                      <w:szCs w:val="24"/>
-                    </w:rPr>
-                    <w:t xml:space="preserve"> </w:t>
-                  </w:r>
-                  <w:proofErr w:type="spellStart"/>
-                  <w:r>
-                    <w:rPr>
-                      <w:rFonts w:asciiTheme="majorHAnsi" w:hAnsiTheme="majorHAnsi"/>
-                      <w:sz w:val="24"/>
-                      <w:szCs w:val="24"/>
-                    </w:rPr>
-                    <w:t>nhận</w:t>
-                  </w:r>
-                  <w:proofErr w:type="spellEnd"/>
-                  <w:r>
-                    <w:rPr>
-                      <w:rFonts w:asciiTheme="majorHAnsi" w:hAnsiTheme="majorHAnsi"/>
-                      <w:sz w:val="24"/>
-                      <w:szCs w:val="24"/>
-                    </w:rPr>
-                    <w:t>”</w:t>
-                  </w:r>
-                  <w:proofErr w:type="gramStart"/>
-                  <w:r>
-                    <w:rPr>
-                      <w:rFonts w:asciiTheme="majorHAnsi" w:hAnsiTheme="majorHAnsi"/>
-                      <w:sz w:val="24"/>
-                      <w:szCs w:val="24"/>
-                    </w:rPr>
-                    <w:t>:</w:t>
-                  </w:r>
-                  <w:r>
-                    <w:rPr>
-                      <w:rFonts w:asciiTheme="majorHAnsi" w:hAnsiTheme="majorHAnsi"/>
-                      <w:sz w:val="24"/>
-                      <w:szCs w:val="24"/>
-                    </w:rPr>
-                    <w:t>[</w:t>
-                  </w:r>
-                  <w:proofErr w:type="gramEnd"/>
-                  <w:r>
-                    <w:rPr>
-                      <w:rFonts w:asciiTheme="majorHAnsi" w:hAnsiTheme="majorHAnsi"/>
-                      <w:sz w:val="24"/>
-                      <w:szCs w:val="24"/>
-                    </w:rPr>
-                    <w:t xml:space="preserve"> </w:t>
-                  </w:r>
-                  <w:r>
-                    <w:rPr>
-                      <w:rFonts w:asciiTheme="majorHAnsi" w:hAnsiTheme="majorHAnsi"/>
-                      <w:sz w:val="24"/>
-                      <w:szCs w:val="24"/>
-                    </w:rPr>
-                    <w:t>D</w:t>
-                  </w:r>
-                  <w:r>
-                    <w:rPr>
-                      <w:rFonts w:asciiTheme="majorHAnsi" w:hAnsiTheme="majorHAnsi"/>
-                      <w:sz w:val="24"/>
-                      <w:szCs w:val="24"/>
-                    </w:rPr>
-                    <w:t>elivery</w:t>
-                  </w:r>
-                  <w:r>
-                    <w:rPr>
-                      <w:rFonts w:asciiTheme="majorHAnsi" w:hAnsiTheme="majorHAnsi"/>
-                      <w:sz w:val="24"/>
-                      <w:szCs w:val="24"/>
-                    </w:rPr>
-                    <w:t xml:space="preserve"> time </w:t>
-                  </w:r>
-                  <w:r>
-                    <w:rPr>
-                      <w:rFonts w:asciiTheme="majorHAnsi" w:hAnsiTheme="majorHAnsi"/>
-                      <w:sz w:val="24"/>
-                      <w:szCs w:val="24"/>
-                    </w:rPr>
-                    <w:t>:</w:t>
-                  </w:r>
-                  <w:r>
-                    <w:rPr>
-                      <w:rFonts w:asciiTheme="majorHAnsi" w:hAnsiTheme="majorHAnsi"/>
-                      <w:sz w:val="24"/>
-                      <w:szCs w:val="24"/>
-                    </w:rPr>
-                    <w:t xml:space="preserve"> </w:t>
-                  </w:r>
-                  <w:proofErr w:type="spellStart"/>
-                  <w:r>
-                    <w:rPr>
-                      <w:rFonts w:asciiTheme="majorHAnsi" w:hAnsiTheme="majorHAnsi"/>
-                      <w:sz w:val="24"/>
-                      <w:szCs w:val="24"/>
-                    </w:rPr>
-                    <w:t>Datetime</w:t>
-                  </w:r>
-                  <w:proofErr w:type="spellEnd"/>
-                  <w:r>
-                    <w:rPr>
-                      <w:rFonts w:asciiTheme="majorHAnsi" w:hAnsiTheme="majorHAnsi"/>
-                      <w:sz w:val="24"/>
-                      <w:szCs w:val="24"/>
-                    </w:rPr>
-                    <w:t xml:space="preserve"> picker, disabled</w:t>
-                  </w:r>
-                  <w:r>
-                    <w:rPr>
-                      <w:rFonts w:asciiTheme="majorHAnsi" w:hAnsiTheme="majorHAnsi"/>
-                      <w:sz w:val="24"/>
-                      <w:szCs w:val="24"/>
-                    </w:rPr>
-                    <w:t>]</w:t>
-                  </w:r>
-                  <w:r>
-                    <w:rPr>
-                      <w:rFonts w:asciiTheme="majorHAnsi" w:hAnsiTheme="majorHAnsi"/>
-                      <w:sz w:val="24"/>
-                      <w:szCs w:val="24"/>
-                    </w:rPr>
-                    <w:t>.</w:t>
+                    <w:t>Table incudes:</w:t>
                   </w:r>
                 </w:p>
                 <w:p>
@@ -7511,61 +5103,7 @@
                       <w:sz w:val="24"/>
                       <w:szCs w:val="24"/>
                     </w:rPr>
-                    <w:t>3.At “</w:t>
-                  </w:r>
-                  <w:proofErr w:type="spellStart"/>
-                  <w:r>
-                    <w:rPr>
-                      <w:rFonts w:asciiTheme="majorHAnsi" w:hAnsiTheme="majorHAnsi"/>
-                      <w:sz w:val="24"/>
-                      <w:szCs w:val="24"/>
-                    </w:rPr>
-                    <w:t>Trạng</w:t>
-                  </w:r>
-                  <w:proofErr w:type="spellEnd"/>
-                  <w:r>
-                    <w:rPr>
-                      <w:rFonts w:asciiTheme="majorHAnsi" w:hAnsiTheme="majorHAnsi"/>
-                      <w:sz w:val="24"/>
-                      <w:szCs w:val="24"/>
-                    </w:rPr>
-                    <w:t xml:space="preserve"> </w:t>
-                  </w:r>
-                  <w:proofErr w:type="spellStart"/>
-                  <w:r>
-                    <w:rPr>
-                      <w:rFonts w:asciiTheme="majorHAnsi" w:hAnsiTheme="majorHAnsi"/>
-                      <w:sz w:val="24"/>
-                      <w:szCs w:val="24"/>
-                    </w:rPr>
-                    <w:t>thái</w:t>
-                  </w:r>
-                  <w:proofErr w:type="spellEnd"/>
-                  <w:r>
-                    <w:rPr>
-                      <w:rFonts w:asciiTheme="majorHAnsi" w:hAnsiTheme="majorHAnsi"/>
-                      <w:sz w:val="24"/>
-                      <w:szCs w:val="24"/>
-                    </w:rPr>
-                    <w:t xml:space="preserve"> </w:t>
-                  </w:r>
-                  <w:proofErr w:type="spellStart"/>
-                  <w:r>
-                    <w:rPr>
-                      <w:rFonts w:asciiTheme="majorHAnsi" w:hAnsiTheme="majorHAnsi"/>
-                      <w:sz w:val="24"/>
-                      <w:szCs w:val="24"/>
-                    </w:rPr>
-                    <w:t>hàng</w:t>
-                  </w:r>
-                  <w:proofErr w:type="spellEnd"/>
-                  <w:r>
-                    <w:rPr>
-                      <w:rFonts w:asciiTheme="majorHAnsi" w:hAnsiTheme="majorHAnsi"/>
-                      <w:sz w:val="24"/>
-                      <w:szCs w:val="24"/>
-                    </w:rPr>
-                    <w:t>” will show status about order</w:t>
+                    <w:t>+ “Thời gian”: [Time of status: string].</w:t>
                   </w:r>
                 </w:p>
                 <w:p>
@@ -7583,7 +5121,7 @@
                       <w:sz w:val="24"/>
                       <w:szCs w:val="24"/>
                     </w:rPr>
-                    <w:t>Table incudes:</w:t>
+                    <w:t>+ “Trạng thái”: [Status with 4 cases “Tạo hàng”, “Đã nhận hàng”, “Đã giao hàng”, “Hoàn thành”: string].</w:t>
                   </w:r>
                 </w:p>
                 <w:p>
@@ -7601,43 +5139,23 @@
                       <w:sz w:val="24"/>
                       <w:szCs w:val="24"/>
                     </w:rPr>
-                    <w:t>+ “</w:t>
-                  </w:r>
-                  <w:proofErr w:type="spellStart"/>
-                  <w:r>
-                    <w:rPr>
-                      <w:rFonts w:asciiTheme="majorHAnsi" w:hAnsiTheme="majorHAnsi"/>
-                      <w:sz w:val="24"/>
-                      <w:szCs w:val="24"/>
-                    </w:rPr>
-                    <w:t>Thời</w:t>
-                  </w:r>
-                  <w:proofErr w:type="spellEnd"/>
-                  <w:r>
-                    <w:rPr>
-                      <w:rFonts w:asciiTheme="majorHAnsi" w:hAnsiTheme="majorHAnsi"/>
-                      <w:sz w:val="24"/>
-                      <w:szCs w:val="24"/>
-                    </w:rPr>
-                    <w:t xml:space="preserve"> </w:t>
-                  </w:r>
-                  <w:proofErr w:type="spellStart"/>
-                  <w:r>
-                    <w:rPr>
-                      <w:rFonts w:asciiTheme="majorHAnsi" w:hAnsiTheme="majorHAnsi"/>
-                      <w:sz w:val="24"/>
-                      <w:szCs w:val="24"/>
-                    </w:rPr>
-                    <w:t>gian</w:t>
-                  </w:r>
-                  <w:proofErr w:type="spellEnd"/>
-                  <w:r>
-                    <w:rPr>
-                      <w:rFonts w:asciiTheme="majorHAnsi" w:hAnsiTheme="majorHAnsi"/>
-                      <w:sz w:val="24"/>
-                      <w:szCs w:val="24"/>
-                    </w:rPr>
-                    <w:t>”: [Time of status: string].</w:t>
+                    <w:t xml:space="preserve">4. At the </w:t>
+                  </w:r>
+                  <w:r>
+                    <w:rPr>
+                      <w:rFonts w:asciiTheme="majorHAnsi" w:hAnsiTheme="majorHAnsi"/>
+                      <w:sz w:val="24"/>
+                      <w:szCs w:val="24"/>
+                    </w:rPr>
+                    <w:t xml:space="preserve">end </w:t>
+                  </w:r>
+                  <w:r>
+                    <w:rPr>
+                      <w:rFonts w:asciiTheme="majorHAnsi" w:hAnsiTheme="majorHAnsi"/>
+                      <w:sz w:val="24"/>
+                      <w:szCs w:val="24"/>
+                    </w:rPr>
+                    <w:t>of the form will show three buttons:</w:t>
                   </w:r>
                 </w:p>
                 <w:p>
@@ -7655,274 +5173,6 @@
                       <w:sz w:val="24"/>
                       <w:szCs w:val="24"/>
                     </w:rPr>
-                    <w:t>+ “</w:t>
-                  </w:r>
-                  <w:proofErr w:type="spellStart"/>
-                  <w:r>
-                    <w:rPr>
-                      <w:rFonts w:asciiTheme="majorHAnsi" w:hAnsiTheme="majorHAnsi"/>
-                      <w:sz w:val="24"/>
-                      <w:szCs w:val="24"/>
-                    </w:rPr>
-                    <w:t>Trạng</w:t>
-                  </w:r>
-                  <w:proofErr w:type="spellEnd"/>
-                  <w:r>
-                    <w:rPr>
-                      <w:rFonts w:asciiTheme="majorHAnsi" w:hAnsiTheme="majorHAnsi"/>
-                      <w:sz w:val="24"/>
-                      <w:szCs w:val="24"/>
-                    </w:rPr>
-                    <w:t xml:space="preserve"> </w:t>
-                  </w:r>
-                  <w:proofErr w:type="spellStart"/>
-                  <w:r>
-                    <w:rPr>
-                      <w:rFonts w:asciiTheme="majorHAnsi" w:hAnsiTheme="majorHAnsi"/>
-                      <w:sz w:val="24"/>
-                      <w:szCs w:val="24"/>
-                    </w:rPr>
-                    <w:t>thái</w:t>
-                  </w:r>
-                  <w:proofErr w:type="spellEnd"/>
-                  <w:r>
-                    <w:rPr>
-                      <w:rFonts w:asciiTheme="majorHAnsi" w:hAnsiTheme="majorHAnsi"/>
-                      <w:sz w:val="24"/>
-                      <w:szCs w:val="24"/>
-                    </w:rPr>
-                    <w:t>”: [Status with 4 cases “</w:t>
-                  </w:r>
-                  <w:proofErr w:type="spellStart"/>
-                  <w:r>
-                    <w:rPr>
-                      <w:rFonts w:asciiTheme="majorHAnsi" w:hAnsiTheme="majorHAnsi"/>
-                      <w:sz w:val="24"/>
-                      <w:szCs w:val="24"/>
-                    </w:rPr>
-                    <w:t>Tạo</w:t>
-                  </w:r>
-                  <w:proofErr w:type="spellEnd"/>
-                  <w:r>
-                    <w:rPr>
-                      <w:rFonts w:asciiTheme="majorHAnsi" w:hAnsiTheme="majorHAnsi"/>
-                      <w:sz w:val="24"/>
-                      <w:szCs w:val="24"/>
-                    </w:rPr>
-                    <w:t xml:space="preserve"> </w:t>
-                  </w:r>
-                  <w:proofErr w:type="spellStart"/>
-                  <w:r>
-                    <w:rPr>
-                      <w:rFonts w:asciiTheme="majorHAnsi" w:hAnsiTheme="majorHAnsi"/>
-                      <w:sz w:val="24"/>
-                      <w:szCs w:val="24"/>
-                    </w:rPr>
-                    <w:t>hàng</w:t>
-                  </w:r>
-                  <w:proofErr w:type="spellEnd"/>
-                  <w:r>
-                    <w:rPr>
-                      <w:rFonts w:asciiTheme="majorHAnsi" w:hAnsiTheme="majorHAnsi"/>
-                      <w:sz w:val="24"/>
-                      <w:szCs w:val="24"/>
-                    </w:rPr>
-                    <w:t>”, “</w:t>
-                  </w:r>
-                  <w:proofErr w:type="spellStart"/>
-                  <w:r>
-                    <w:rPr>
-                      <w:rFonts w:asciiTheme="majorHAnsi" w:hAnsiTheme="majorHAnsi"/>
-                      <w:sz w:val="24"/>
-                      <w:szCs w:val="24"/>
-                    </w:rPr>
-                    <w:t>Đã</w:t>
-                  </w:r>
-                  <w:proofErr w:type="spellEnd"/>
-                  <w:r>
-                    <w:rPr>
-                      <w:rFonts w:asciiTheme="majorHAnsi" w:hAnsiTheme="majorHAnsi"/>
-                      <w:sz w:val="24"/>
-                      <w:szCs w:val="24"/>
-                    </w:rPr>
-                    <w:t xml:space="preserve"> </w:t>
-                  </w:r>
-                  <w:proofErr w:type="spellStart"/>
-                  <w:r>
-                    <w:rPr>
-                      <w:rFonts w:asciiTheme="majorHAnsi" w:hAnsiTheme="majorHAnsi"/>
-                      <w:sz w:val="24"/>
-                      <w:szCs w:val="24"/>
-                    </w:rPr>
-                    <w:t>nhận</w:t>
-                  </w:r>
-                  <w:proofErr w:type="spellEnd"/>
-                  <w:r>
-                    <w:rPr>
-                      <w:rFonts w:asciiTheme="majorHAnsi" w:hAnsiTheme="majorHAnsi"/>
-                      <w:sz w:val="24"/>
-                      <w:szCs w:val="24"/>
-                    </w:rPr>
-                    <w:t xml:space="preserve"> </w:t>
-                  </w:r>
-                  <w:proofErr w:type="spellStart"/>
-                  <w:r>
-                    <w:rPr>
-                      <w:rFonts w:asciiTheme="majorHAnsi" w:hAnsiTheme="majorHAnsi"/>
-                      <w:sz w:val="24"/>
-                      <w:szCs w:val="24"/>
-                    </w:rPr>
-                    <w:t>hàng</w:t>
-                  </w:r>
-                  <w:proofErr w:type="spellEnd"/>
-                  <w:r>
-                    <w:rPr>
-                      <w:rFonts w:asciiTheme="majorHAnsi" w:hAnsiTheme="majorHAnsi"/>
-                      <w:sz w:val="24"/>
-                      <w:szCs w:val="24"/>
-                    </w:rPr>
-                    <w:t>”, “</w:t>
-                  </w:r>
-                  <w:proofErr w:type="spellStart"/>
-                  <w:r>
-                    <w:rPr>
-                      <w:rFonts w:asciiTheme="majorHAnsi" w:hAnsiTheme="majorHAnsi"/>
-                      <w:sz w:val="24"/>
-                      <w:szCs w:val="24"/>
-                    </w:rPr>
-                    <w:t>Đã</w:t>
-                  </w:r>
-                  <w:proofErr w:type="spellEnd"/>
-                  <w:r>
-                    <w:rPr>
-                      <w:rFonts w:asciiTheme="majorHAnsi" w:hAnsiTheme="majorHAnsi"/>
-                      <w:sz w:val="24"/>
-                      <w:szCs w:val="24"/>
-                    </w:rPr>
-                    <w:t xml:space="preserve"> </w:t>
-                  </w:r>
-                  <w:proofErr w:type="spellStart"/>
-                  <w:r>
-                    <w:rPr>
-                      <w:rFonts w:asciiTheme="majorHAnsi" w:hAnsiTheme="majorHAnsi"/>
-                      <w:sz w:val="24"/>
-                      <w:szCs w:val="24"/>
-                    </w:rPr>
-                    <w:t>giao</w:t>
-                  </w:r>
-                  <w:proofErr w:type="spellEnd"/>
-                  <w:r>
-                    <w:rPr>
-                      <w:rFonts w:asciiTheme="majorHAnsi" w:hAnsiTheme="majorHAnsi"/>
-                      <w:sz w:val="24"/>
-                      <w:szCs w:val="24"/>
-                    </w:rPr>
-                    <w:t xml:space="preserve"> </w:t>
-                  </w:r>
-                  <w:proofErr w:type="spellStart"/>
-                  <w:r>
-                    <w:rPr>
-                      <w:rFonts w:asciiTheme="majorHAnsi" w:hAnsiTheme="majorHAnsi"/>
-                      <w:sz w:val="24"/>
-                      <w:szCs w:val="24"/>
-                    </w:rPr>
-                    <w:t>hàng</w:t>
-                  </w:r>
-                  <w:proofErr w:type="spellEnd"/>
-                  <w:r>
-                    <w:rPr>
-                      <w:rFonts w:asciiTheme="majorHAnsi" w:hAnsiTheme="majorHAnsi"/>
-                      <w:sz w:val="24"/>
-                      <w:szCs w:val="24"/>
-                    </w:rPr>
-                    <w:t>”, “</w:t>
-                  </w:r>
-                  <w:proofErr w:type="spellStart"/>
-                  <w:r>
-                    <w:rPr>
-                      <w:rFonts w:asciiTheme="majorHAnsi" w:hAnsiTheme="majorHAnsi"/>
-                      <w:sz w:val="24"/>
-                      <w:szCs w:val="24"/>
-                    </w:rPr>
-                    <w:t>Hoàn</w:t>
-                  </w:r>
-                  <w:proofErr w:type="spellEnd"/>
-                  <w:r>
-                    <w:rPr>
-                      <w:rFonts w:asciiTheme="majorHAnsi" w:hAnsiTheme="majorHAnsi"/>
-                      <w:sz w:val="24"/>
-                      <w:szCs w:val="24"/>
-                    </w:rPr>
-                    <w:t xml:space="preserve"> </w:t>
-                  </w:r>
-                  <w:proofErr w:type="spellStart"/>
-                  <w:r>
-                    <w:rPr>
-                      <w:rFonts w:asciiTheme="majorHAnsi" w:hAnsiTheme="majorHAnsi"/>
-                      <w:sz w:val="24"/>
-                      <w:szCs w:val="24"/>
-                    </w:rPr>
-                    <w:t>thành</w:t>
-                  </w:r>
-                  <w:proofErr w:type="spellEnd"/>
-                  <w:r>
-                    <w:rPr>
-                      <w:rFonts w:asciiTheme="majorHAnsi" w:hAnsiTheme="majorHAnsi"/>
-                      <w:sz w:val="24"/>
-                      <w:szCs w:val="24"/>
-                    </w:rPr>
-                    <w:t>”: string].</w:t>
-                  </w:r>
-                </w:p>
-                <w:p>
-                  <w:pPr>
-                    <w:spacing w:after="0" w:line="240" w:lineRule="auto"/>
-                    <w:rPr>
-                      <w:rFonts w:asciiTheme="majorHAnsi" w:hAnsiTheme="majorHAnsi"/>
-                      <w:sz w:val="24"/>
-                      <w:szCs w:val="24"/>
-                    </w:rPr>
-                  </w:pPr>
-                  <w:r>
-                    <w:rPr>
-                      <w:rFonts w:asciiTheme="majorHAnsi" w:hAnsiTheme="majorHAnsi"/>
-                      <w:sz w:val="24"/>
-                      <w:szCs w:val="24"/>
-                    </w:rPr>
-                    <w:t xml:space="preserve">4. At the </w:t>
-                  </w:r>
-                  <w:r>
-                    <w:rPr>
-                      <w:rFonts w:asciiTheme="majorHAnsi" w:hAnsiTheme="majorHAnsi"/>
-                      <w:sz w:val="24"/>
-                      <w:szCs w:val="24"/>
-                    </w:rPr>
-                    <w:t xml:space="preserve">end </w:t>
-                  </w:r>
-                  <w:r>
-                    <w:rPr>
-                      <w:rFonts w:asciiTheme="majorHAnsi" w:hAnsiTheme="majorHAnsi"/>
-                      <w:sz w:val="24"/>
-                      <w:szCs w:val="24"/>
-                    </w:rPr>
-                    <w:t>of the form will show three buttons:</w:t>
-                  </w:r>
-                </w:p>
-                <w:p>
-                  <w:pPr>
-                    <w:spacing w:after="0" w:line="240" w:lineRule="auto"/>
-                    <w:rPr>
-                      <w:rFonts w:asciiTheme="majorHAnsi" w:hAnsiTheme="majorHAnsi"/>
-                      <w:sz w:val="24"/>
-                      <w:szCs w:val="24"/>
-                    </w:rPr>
-                  </w:pPr>
-                  <w:r>
-                    <w:rPr>
-                      <w:rFonts w:asciiTheme="majorHAnsi" w:hAnsiTheme="majorHAnsi"/>
-                      <w:sz w:val="24"/>
-                      <w:szCs w:val="24"/>
-                    </w:rPr>
                     <w:t>+</w:t>
                   </w:r>
                   <w:r>
@@ -7933,34 +5183,14 @@
                     </w:rPr>
                     <w:t>“</w:t>
                   </w:r>
-                  <w:proofErr w:type="spellStart"/>
-                  <w:r>
-                    <w:rPr>
-                      <w:rFonts w:asciiTheme="majorHAnsi" w:hAnsiTheme="majorHAnsi"/>
-                      <w:sz w:val="24"/>
-                      <w:szCs w:val="24"/>
-                    </w:rPr>
-                    <w:t>Xác</w:t>
-                  </w:r>
-                  <w:proofErr w:type="spellEnd"/>
-                  <w:r>
-                    <w:rPr>
-                      <w:rFonts w:asciiTheme="majorHAnsi" w:hAnsiTheme="majorHAnsi"/>
-                      <w:sz w:val="24"/>
-                      <w:szCs w:val="24"/>
-                    </w:rPr>
-                    <w:t xml:space="preserve"> </w:t>
-                  </w:r>
-                  <w:proofErr w:type="spellStart"/>
-                  <w:r>
-                    <w:rPr>
-                      <w:rFonts w:asciiTheme="majorHAnsi" w:hAnsiTheme="majorHAnsi"/>
-                      <w:sz w:val="24"/>
-                      <w:szCs w:val="24"/>
-                    </w:rPr>
-                    <w:t>nhận</w:t>
-                  </w:r>
-                  <w:proofErr w:type="spellEnd"/>
+                  <w:r>
+                    <w:rPr>
+                      <w:rFonts w:asciiTheme="majorHAnsi" w:hAnsiTheme="majorHAnsi"/>
+                      <w:sz w:val="24"/>
+                      <w:szCs w:val="24"/>
+                    </w:rPr>
+                    <w:t>Xác nhận</w:t>
+                  </w:r>
                   <w:r>
                     <w:rPr>
                       <w:rFonts w:asciiTheme="majorHAnsi" w:hAnsiTheme="majorHAnsi"/>
@@ -8059,61 +5289,7 @@
                       <w:sz w:val="24"/>
                       <w:szCs w:val="24"/>
                     </w:rPr>
-                    <w:t>“</w:t>
-                  </w:r>
-                  <w:proofErr w:type="spellStart"/>
-                  <w:r>
-                    <w:rPr>
-                      <w:rFonts w:asciiTheme="majorHAnsi" w:hAnsiTheme="majorHAnsi"/>
-                      <w:sz w:val="24"/>
-                      <w:szCs w:val="24"/>
-                    </w:rPr>
-                    <w:t>Báo</w:t>
-                  </w:r>
-                  <w:proofErr w:type="spellEnd"/>
-                  <w:r>
-                    <w:rPr>
-                      <w:rFonts w:asciiTheme="majorHAnsi" w:hAnsiTheme="majorHAnsi"/>
-                      <w:sz w:val="24"/>
-                      <w:szCs w:val="24"/>
-                    </w:rPr>
-                    <w:t xml:space="preserve"> </w:t>
-                  </w:r>
-                  <w:proofErr w:type="spellStart"/>
-                  <w:r>
-                    <w:rPr>
-                      <w:rFonts w:asciiTheme="majorHAnsi" w:hAnsiTheme="majorHAnsi"/>
-                      <w:sz w:val="24"/>
-                      <w:szCs w:val="24"/>
-                    </w:rPr>
-                    <w:t>mất</w:t>
-                  </w:r>
-                  <w:proofErr w:type="spellEnd"/>
-                  <w:r>
-                    <w:rPr>
-                      <w:rFonts w:asciiTheme="majorHAnsi" w:hAnsiTheme="majorHAnsi"/>
-                      <w:sz w:val="24"/>
-                      <w:szCs w:val="24"/>
-                    </w:rPr>
-                    <w:t xml:space="preserve"> </w:t>
-                  </w:r>
-                  <w:proofErr w:type="spellStart"/>
-                  <w:r>
-                    <w:rPr>
-                      <w:rFonts w:asciiTheme="majorHAnsi" w:hAnsiTheme="majorHAnsi"/>
-                      <w:sz w:val="24"/>
-                      <w:szCs w:val="24"/>
-                    </w:rPr>
-                    <w:t>hàng</w:t>
-                  </w:r>
-                  <w:proofErr w:type="spellEnd"/>
-                  <w:r>
-                    <w:rPr>
-                      <w:rFonts w:asciiTheme="majorHAnsi" w:hAnsiTheme="majorHAnsi"/>
-                      <w:sz w:val="24"/>
-                      <w:szCs w:val="24"/>
-                    </w:rPr>
-                    <w:t xml:space="preserve">”: </w:t>
+                    <w:t xml:space="preserve">“Báo mất hàng”: </w:t>
                   </w:r>
                   <w:r>
                     <w:rPr>
@@ -8184,97 +5360,7 @@
                       <w:sz w:val="24"/>
                       <w:szCs w:val="24"/>
                     </w:rPr>
-                    <w:t>“</w:t>
-                  </w:r>
-                  <w:proofErr w:type="spellStart"/>
-                  <w:r>
-                    <w:rPr>
-                      <w:rFonts w:asciiTheme="majorHAnsi" w:hAnsiTheme="majorHAnsi"/>
-                      <w:sz w:val="24"/>
-                      <w:szCs w:val="24"/>
-                    </w:rPr>
-                    <w:t>Trở</w:t>
-                  </w:r>
-                  <w:proofErr w:type="spellEnd"/>
-                  <w:r>
-                    <w:rPr>
-                      <w:rFonts w:asciiTheme="majorHAnsi" w:hAnsiTheme="majorHAnsi"/>
-                      <w:sz w:val="24"/>
-                      <w:szCs w:val="24"/>
-                    </w:rPr>
-                    <w:t xml:space="preserve"> </w:t>
-                  </w:r>
-                  <w:proofErr w:type="spellStart"/>
-                  <w:r>
-                    <w:rPr>
-                      <w:rFonts w:asciiTheme="majorHAnsi" w:hAnsiTheme="majorHAnsi"/>
-                      <w:sz w:val="24"/>
-                      <w:szCs w:val="24"/>
-                    </w:rPr>
-                    <w:t>về</w:t>
-                  </w:r>
-                  <w:proofErr w:type="spellEnd"/>
-                  <w:r>
-                    <w:rPr>
-                      <w:rFonts w:asciiTheme="majorHAnsi" w:hAnsiTheme="majorHAnsi"/>
-                      <w:sz w:val="24"/>
-                      <w:szCs w:val="24"/>
-                    </w:rPr>
-                    <w:t>”: [Back “</w:t>
-                  </w:r>
-                  <w:proofErr w:type="spellStart"/>
-                  <w:r>
-                    <w:rPr>
-                      <w:rFonts w:asciiTheme="majorHAnsi" w:hAnsiTheme="majorHAnsi"/>
-                      <w:sz w:val="24"/>
-                      <w:szCs w:val="24"/>
-                    </w:rPr>
-                    <w:t>Quản</w:t>
-                  </w:r>
-                  <w:proofErr w:type="spellEnd"/>
-                  <w:r>
-                    <w:rPr>
-                      <w:rFonts w:asciiTheme="majorHAnsi" w:hAnsiTheme="majorHAnsi"/>
-                      <w:sz w:val="24"/>
-                      <w:szCs w:val="24"/>
-                    </w:rPr>
-                    <w:t xml:space="preserve"> </w:t>
-                  </w:r>
-                  <w:proofErr w:type="spellStart"/>
-                  <w:r>
-                    <w:rPr>
-                      <w:rFonts w:asciiTheme="majorHAnsi" w:hAnsiTheme="majorHAnsi"/>
-                      <w:sz w:val="24"/>
-                      <w:szCs w:val="24"/>
-                    </w:rPr>
-                    <w:t>lý</w:t>
-                  </w:r>
-                  <w:proofErr w:type="spellEnd"/>
-                  <w:r>
-                    <w:rPr>
-                      <w:rFonts w:asciiTheme="majorHAnsi" w:hAnsiTheme="majorHAnsi"/>
-                      <w:sz w:val="24"/>
-                      <w:szCs w:val="24"/>
-                    </w:rPr>
-                    <w:t xml:space="preserve"> </w:t>
-                  </w:r>
-                  <w:proofErr w:type="spellStart"/>
-                  <w:r>
-                    <w:rPr>
-                      <w:rFonts w:asciiTheme="majorHAnsi" w:hAnsiTheme="majorHAnsi"/>
-                      <w:sz w:val="24"/>
-                      <w:szCs w:val="24"/>
-                    </w:rPr>
-                    <w:t>hàng</w:t>
-                  </w:r>
-                  <w:proofErr w:type="spellEnd"/>
-                  <w:r>
-                    <w:rPr>
-                      <w:rFonts w:asciiTheme="majorHAnsi" w:hAnsiTheme="majorHAnsi"/>
-                      <w:sz w:val="24"/>
-                      <w:szCs w:val="24"/>
-                    </w:rPr>
-                    <w:t>” page: button].</w:t>
+                    <w:t>“Trở về”: [Back “Quản lý hàng” page: button].</w:t>
                   </w:r>
                 </w:p>
                 <w:p>
@@ -8415,18 +5501,8 @@
                       <w:sz w:val="24"/>
                       <w:szCs w:val="24"/>
                     </w:rPr>
-                    <w:t xml:space="preserve">System </w:t>
-                  </w:r>
-                  <w:proofErr w:type="spellStart"/>
-                  <w:r>
-                    <w:rPr>
-                      <w:rFonts w:asciiTheme="majorHAnsi" w:hAnsiTheme="majorHAnsi"/>
-                      <w:sz w:val="24"/>
-                      <w:szCs w:val="24"/>
-                    </w:rPr>
-                    <w:t>Respon</w:t>
-                  </w:r>
-                  <w:proofErr w:type="spellEnd"/>
+                    <w:t>System Respon</w:t>
+                  </w:r>
                   <w:r>
                     <w:rPr>
                       <w:rFonts w:asciiTheme="majorHAnsi" w:hAnsiTheme="majorHAnsi"/>
@@ -8705,180 +5781,16 @@
                       <w:sz w:val="24"/>
                       <w:szCs w:val="24"/>
                     </w:rPr>
-                    <w:t>System shows message box “</w:t>
-                  </w:r>
-                  <w:proofErr w:type="spellStart"/>
-                  <w:r>
-                    <w:rPr>
-                      <w:rFonts w:asciiTheme="majorHAnsi" w:hAnsiTheme="majorHAnsi"/>
-                      <w:sz w:val="24"/>
-                      <w:szCs w:val="24"/>
-                    </w:rPr>
-                    <w:t>Không</w:t>
-                  </w:r>
-                  <w:proofErr w:type="spellEnd"/>
-                  <w:r>
-                    <w:rPr>
-                      <w:rFonts w:asciiTheme="majorHAnsi" w:hAnsiTheme="majorHAnsi"/>
-                      <w:sz w:val="24"/>
-                      <w:szCs w:val="24"/>
-                    </w:rPr>
-                    <w:t xml:space="preserve"> </w:t>
-                  </w:r>
-                  <w:proofErr w:type="spellStart"/>
-                  <w:r>
-                    <w:rPr>
-                      <w:rFonts w:asciiTheme="majorHAnsi" w:hAnsiTheme="majorHAnsi"/>
-                      <w:sz w:val="24"/>
-                      <w:szCs w:val="24"/>
-                    </w:rPr>
-                    <w:t>thể</w:t>
-                  </w:r>
-                  <w:proofErr w:type="spellEnd"/>
-                  <w:r>
-                    <w:rPr>
-                      <w:rFonts w:asciiTheme="majorHAnsi" w:hAnsiTheme="majorHAnsi"/>
-                      <w:sz w:val="24"/>
-                      <w:szCs w:val="24"/>
-                    </w:rPr>
-                    <w:t xml:space="preserve"> </w:t>
-                  </w:r>
-                  <w:proofErr w:type="spellStart"/>
-                  <w:r>
-                    <w:rPr>
-                      <w:rFonts w:asciiTheme="majorHAnsi" w:hAnsiTheme="majorHAnsi"/>
-                      <w:sz w:val="24"/>
-                      <w:szCs w:val="24"/>
-                    </w:rPr>
-                    <w:t>tải</w:t>
-                  </w:r>
-                  <w:proofErr w:type="spellEnd"/>
-                  <w:r>
-                    <w:rPr>
-                      <w:rFonts w:asciiTheme="majorHAnsi" w:hAnsiTheme="majorHAnsi"/>
-                      <w:sz w:val="24"/>
-                      <w:szCs w:val="24"/>
-                    </w:rPr>
-                    <w:t xml:space="preserve"> </w:t>
-                  </w:r>
-                  <w:proofErr w:type="spellStart"/>
-                  <w:r>
-                    <w:rPr>
-                      <w:rFonts w:asciiTheme="majorHAnsi" w:hAnsiTheme="majorHAnsi"/>
-                      <w:sz w:val="24"/>
-                      <w:szCs w:val="24"/>
-                    </w:rPr>
-                    <w:t>được</w:t>
-                  </w:r>
-                  <w:proofErr w:type="spellEnd"/>
-                  <w:r>
-                    <w:rPr>
-                      <w:rFonts w:asciiTheme="majorHAnsi" w:hAnsiTheme="majorHAnsi"/>
-                      <w:sz w:val="24"/>
-                      <w:szCs w:val="24"/>
-                    </w:rPr>
-                    <w:t xml:space="preserve"> </w:t>
-                  </w:r>
-                  <w:proofErr w:type="spellStart"/>
-                  <w:r>
-                    <w:rPr>
-                      <w:rFonts w:asciiTheme="majorHAnsi" w:hAnsiTheme="majorHAnsi"/>
-                      <w:sz w:val="24"/>
-                      <w:szCs w:val="24"/>
-                    </w:rPr>
-                    <w:t>dữ</w:t>
-                  </w:r>
-                  <w:proofErr w:type="spellEnd"/>
-                  <w:r>
-                    <w:rPr>
-                      <w:rFonts w:asciiTheme="majorHAnsi" w:hAnsiTheme="majorHAnsi"/>
-                      <w:sz w:val="24"/>
-                      <w:szCs w:val="24"/>
-                    </w:rPr>
-                    <w:t xml:space="preserve"> </w:t>
-                  </w:r>
-                  <w:proofErr w:type="spellStart"/>
-                  <w:r>
-                    <w:rPr>
-                      <w:rFonts w:asciiTheme="majorHAnsi" w:hAnsiTheme="majorHAnsi"/>
-                      <w:sz w:val="24"/>
-                      <w:szCs w:val="24"/>
-                    </w:rPr>
-                    <w:t>liệu</w:t>
-                  </w:r>
-                  <w:proofErr w:type="spellEnd"/>
-                  <w:r>
-                    <w:rPr>
-                      <w:rFonts w:asciiTheme="majorHAnsi" w:hAnsiTheme="majorHAnsi"/>
-                      <w:sz w:val="24"/>
-                      <w:szCs w:val="24"/>
-                    </w:rPr>
-                    <w:t xml:space="preserve">. </w:t>
-                  </w:r>
-                  <w:proofErr w:type="spellStart"/>
-                  <w:r>
-                    <w:rPr>
-                      <w:rFonts w:asciiTheme="majorHAnsi" w:hAnsiTheme="majorHAnsi"/>
-                      <w:sz w:val="24"/>
-                      <w:szCs w:val="24"/>
-                    </w:rPr>
-                    <w:t>Vui</w:t>
-                  </w:r>
-                  <w:proofErr w:type="spellEnd"/>
-                  <w:r>
-                    <w:rPr>
-                      <w:rFonts w:asciiTheme="majorHAnsi" w:hAnsiTheme="majorHAnsi"/>
-                      <w:sz w:val="24"/>
-                      <w:szCs w:val="24"/>
-                    </w:rPr>
-                    <w:t xml:space="preserve"> long </w:t>
-                  </w:r>
-                  <w:proofErr w:type="spellStart"/>
-                  <w:r>
-                    <w:rPr>
-                      <w:rFonts w:asciiTheme="majorHAnsi" w:hAnsiTheme="majorHAnsi"/>
-                      <w:sz w:val="24"/>
-                      <w:szCs w:val="24"/>
-                    </w:rPr>
-                    <w:t>thử</w:t>
-                  </w:r>
-                  <w:proofErr w:type="spellEnd"/>
-                  <w:r>
-                    <w:rPr>
-                      <w:rFonts w:asciiTheme="majorHAnsi" w:hAnsiTheme="majorHAnsi"/>
-                      <w:sz w:val="24"/>
-                      <w:szCs w:val="24"/>
-                    </w:rPr>
-                    <w:t xml:space="preserve"> </w:t>
-                  </w:r>
-                  <w:proofErr w:type="spellStart"/>
-                  <w:r>
-                    <w:rPr>
-                      <w:rFonts w:asciiTheme="majorHAnsi" w:hAnsiTheme="majorHAnsi"/>
-                      <w:sz w:val="24"/>
-                      <w:szCs w:val="24"/>
-                    </w:rPr>
-                    <w:t>lại</w:t>
-                  </w:r>
-                  <w:proofErr w:type="spellEnd"/>
-                  <w:r>
-                    <w:rPr>
-                      <w:rFonts w:asciiTheme="majorHAnsi" w:hAnsiTheme="majorHAnsi"/>
-                      <w:sz w:val="24"/>
-                      <w:szCs w:val="24"/>
-                    </w:rPr>
-                    <w:t xml:space="preserve"> </w:t>
-                  </w:r>
-                  <w:proofErr w:type="spellStart"/>
-                  <w:r>
-                    <w:rPr>
-                      <w:rFonts w:asciiTheme="majorHAnsi" w:hAnsiTheme="majorHAnsi"/>
-                      <w:sz w:val="24"/>
-                      <w:szCs w:val="24"/>
-                    </w:rPr>
-                    <w:t>sau</w:t>
-                  </w:r>
-                  <w:proofErr w:type="spellEnd"/>
+                    <w:t xml:space="preserve">System shows message box “Không </w:t>
+                  </w:r>
+                  <w:r>
+                    <w:rPr>
+                      <w:rFonts w:asciiTheme="majorHAnsi" w:hAnsiTheme="majorHAnsi"/>
+                      <w:sz w:val="24"/>
+                      <w:szCs w:val="24"/>
+                    </w:rPr>
+                    <w:t>thể tải được dữ liệu. Vui long thử lại sau</w:t>
+                  </w:r>
                   <w:r>
                     <w:rPr>
                       <w:rFonts w:asciiTheme="majorHAnsi" w:hAnsiTheme="majorHAnsi"/>
@@ -9010,187 +5922,7 @@
                       <w:sz w:val="24"/>
                       <w:szCs w:val="24"/>
                     </w:rPr>
-                    <w:t>“</w:t>
-                  </w:r>
-                  <w:proofErr w:type="spellStart"/>
-                  <w:r>
-                    <w:rPr>
-                      <w:rFonts w:asciiTheme="majorHAnsi" w:hAnsiTheme="majorHAnsi"/>
-                      <w:sz w:val="24"/>
-                      <w:szCs w:val="24"/>
-                    </w:rPr>
-                    <w:t>Bạn</w:t>
-                  </w:r>
-                  <w:proofErr w:type="spellEnd"/>
-                  <w:r>
-                    <w:rPr>
-                      <w:rFonts w:asciiTheme="majorHAnsi" w:hAnsiTheme="majorHAnsi"/>
-                      <w:sz w:val="24"/>
-                      <w:szCs w:val="24"/>
-                    </w:rPr>
-                    <w:t xml:space="preserve"> </w:t>
-                  </w:r>
-                  <w:proofErr w:type="spellStart"/>
-                  <w:r>
-                    <w:rPr>
-                      <w:rFonts w:asciiTheme="majorHAnsi" w:hAnsiTheme="majorHAnsi"/>
-                      <w:sz w:val="24"/>
-                      <w:szCs w:val="24"/>
-                    </w:rPr>
-                    <w:t>phải</w:t>
-                  </w:r>
-                  <w:proofErr w:type="spellEnd"/>
-                  <w:r>
-                    <w:rPr>
-                      <w:rFonts w:asciiTheme="majorHAnsi" w:hAnsiTheme="majorHAnsi"/>
-                      <w:sz w:val="24"/>
-                      <w:szCs w:val="24"/>
-                    </w:rPr>
-                    <w:t xml:space="preserve"> </w:t>
-                  </w:r>
-                  <w:proofErr w:type="spellStart"/>
-                  <w:r>
-                    <w:rPr>
-                      <w:rFonts w:asciiTheme="majorHAnsi" w:hAnsiTheme="majorHAnsi"/>
-                      <w:sz w:val="24"/>
-                      <w:szCs w:val="24"/>
-                    </w:rPr>
-                    <w:t>đăng</w:t>
-                  </w:r>
-                  <w:proofErr w:type="spellEnd"/>
-                  <w:r>
-                    <w:rPr>
-                      <w:rFonts w:asciiTheme="majorHAnsi" w:hAnsiTheme="majorHAnsi"/>
-                      <w:sz w:val="24"/>
-                      <w:szCs w:val="24"/>
-                    </w:rPr>
-                    <w:t xml:space="preserve"> </w:t>
-                  </w:r>
-                  <w:proofErr w:type="spellStart"/>
-                  <w:r>
-                    <w:rPr>
-                      <w:rFonts w:asciiTheme="majorHAnsi" w:hAnsiTheme="majorHAnsi"/>
-                      <w:sz w:val="24"/>
-                      <w:szCs w:val="24"/>
-                    </w:rPr>
-                    <w:t>nhập</w:t>
-                  </w:r>
-                  <w:proofErr w:type="spellEnd"/>
-                  <w:r>
-                    <w:rPr>
-                      <w:rFonts w:asciiTheme="majorHAnsi" w:hAnsiTheme="majorHAnsi"/>
-                      <w:sz w:val="24"/>
-                      <w:szCs w:val="24"/>
-                    </w:rPr>
-                    <w:t xml:space="preserve"> </w:t>
-                  </w:r>
-                  <w:proofErr w:type="spellStart"/>
-                  <w:r>
-                    <w:rPr>
-                      <w:rFonts w:asciiTheme="majorHAnsi" w:hAnsiTheme="majorHAnsi"/>
-                      <w:sz w:val="24"/>
-                      <w:szCs w:val="24"/>
-                    </w:rPr>
-                    <w:t>để</w:t>
-                  </w:r>
-                  <w:proofErr w:type="spellEnd"/>
-                  <w:r>
-                    <w:rPr>
-                      <w:rFonts w:asciiTheme="majorHAnsi" w:hAnsiTheme="majorHAnsi"/>
-                      <w:sz w:val="24"/>
-                      <w:szCs w:val="24"/>
-                    </w:rPr>
-                    <w:t xml:space="preserve"> </w:t>
-                  </w:r>
-                  <w:proofErr w:type="spellStart"/>
-                  <w:r>
-                    <w:rPr>
-                      <w:rFonts w:asciiTheme="majorHAnsi" w:hAnsiTheme="majorHAnsi"/>
-                      <w:sz w:val="24"/>
-                      <w:szCs w:val="24"/>
-                    </w:rPr>
-                    <w:t>sử</w:t>
-                  </w:r>
-                  <w:proofErr w:type="spellEnd"/>
-                  <w:r>
-                    <w:rPr>
-                      <w:rFonts w:asciiTheme="majorHAnsi" w:hAnsiTheme="majorHAnsi"/>
-                      <w:sz w:val="24"/>
-                      <w:szCs w:val="24"/>
-                    </w:rPr>
-                    <w:t xml:space="preserve"> </w:t>
-                  </w:r>
-                  <w:proofErr w:type="spellStart"/>
-                  <w:r>
-                    <w:rPr>
-                      <w:rFonts w:asciiTheme="majorHAnsi" w:hAnsiTheme="majorHAnsi"/>
-                      <w:sz w:val="24"/>
-                      <w:szCs w:val="24"/>
-                    </w:rPr>
-                    <w:t>dụng</w:t>
-                  </w:r>
-                  <w:proofErr w:type="spellEnd"/>
-                  <w:r>
-                    <w:rPr>
-                      <w:rFonts w:asciiTheme="majorHAnsi" w:hAnsiTheme="majorHAnsi"/>
-                      <w:sz w:val="24"/>
-                      <w:szCs w:val="24"/>
-                    </w:rPr>
-                    <w:t xml:space="preserve"> </w:t>
-                  </w:r>
-                  <w:proofErr w:type="spellStart"/>
-                  <w:r>
-                    <w:rPr>
-                      <w:rFonts w:asciiTheme="majorHAnsi" w:hAnsiTheme="majorHAnsi"/>
-                      <w:sz w:val="24"/>
-                      <w:szCs w:val="24"/>
-                    </w:rPr>
-                    <w:t>tính</w:t>
-                  </w:r>
-                  <w:proofErr w:type="spellEnd"/>
-                  <w:r>
-                    <w:rPr>
-                      <w:rFonts w:asciiTheme="majorHAnsi" w:hAnsiTheme="majorHAnsi"/>
-                      <w:sz w:val="24"/>
-                      <w:szCs w:val="24"/>
-                    </w:rPr>
-                    <w:t xml:space="preserve"> </w:t>
-                  </w:r>
-                  <w:proofErr w:type="spellStart"/>
-                  <w:r>
-                    <w:rPr>
-                      <w:rFonts w:asciiTheme="majorHAnsi" w:hAnsiTheme="majorHAnsi"/>
-                      <w:sz w:val="24"/>
-                      <w:szCs w:val="24"/>
-                    </w:rPr>
-                    <w:t>năng</w:t>
-                  </w:r>
-                  <w:proofErr w:type="spellEnd"/>
-                  <w:r>
-                    <w:rPr>
-                      <w:rFonts w:asciiTheme="majorHAnsi" w:hAnsiTheme="majorHAnsi"/>
-                      <w:sz w:val="24"/>
-                      <w:szCs w:val="24"/>
-                    </w:rPr>
-                    <w:t xml:space="preserve"> </w:t>
-                  </w:r>
-                  <w:proofErr w:type="spellStart"/>
-                  <w:r>
-                    <w:rPr>
-                      <w:rFonts w:asciiTheme="majorHAnsi" w:hAnsiTheme="majorHAnsi"/>
-                      <w:sz w:val="24"/>
-                      <w:szCs w:val="24"/>
-                    </w:rPr>
-                    <w:t>này</w:t>
-                  </w:r>
-                  <w:proofErr w:type="spellEnd"/>
-                  <w:r>
-                    <w:rPr>
-                      <w:rFonts w:asciiTheme="majorHAnsi" w:hAnsiTheme="majorHAnsi"/>
-                      <w:sz w:val="24"/>
-                      <w:szCs w:val="24"/>
-                    </w:rPr>
-                    <w:t>”.</w:t>
+                    <w:t>“Bạn phải đăng nhập để sử dụng tính năng này”.</w:t>
                   </w:r>
                 </w:p>
               </w:tc>
@@ -9742,36 +6474,8 @@
                 <w:sz w:val="24"/>
                 <w:szCs w:val="24"/>
               </w:rPr>
-              <w:t xml:space="preserve">Nguyen </w:t>
-            </w:r>
-            <w:proofErr w:type="spellStart"/>
-            <w:r>
-              <w:rPr>
-                <w:rFonts w:asciiTheme="majorHAnsi" w:hAnsiTheme="majorHAnsi"/>
-                <w:sz w:val="24"/>
-                <w:szCs w:val="24"/>
-              </w:rPr>
-              <w:t>Duy</w:t>
-            </w:r>
-            <w:proofErr w:type="spellEnd"/>
-            <w:r>
-              <w:rPr>
-                <w:rFonts w:asciiTheme="majorHAnsi" w:hAnsiTheme="majorHAnsi"/>
-                <w:sz w:val="24"/>
-                <w:szCs w:val="24"/>
-              </w:rPr>
-              <w:t xml:space="preserve"> </w:t>
-            </w:r>
-            <w:proofErr w:type="spellStart"/>
-            <w:r>
-              <w:rPr>
-                <w:rFonts w:asciiTheme="majorHAnsi" w:hAnsiTheme="majorHAnsi"/>
-                <w:sz w:val="24"/>
-                <w:szCs w:val="24"/>
-              </w:rPr>
-              <w:t>Khuong</w:t>
-            </w:r>
-            <w:proofErr w:type="spellEnd"/>
+              <w:t>Nguyen Duy Khuong</w:t>
+            </w:r>
           </w:p>
         </w:tc>
       </w:tr>
@@ -10130,61 +6834,22 @@
               </w:rPr>
               <w:t>Owner clicks “</w:t>
             </w:r>
-            <w:proofErr w:type="spellStart"/>
-            <w:r>
-              <w:rPr>
-                <w:rFonts w:asciiTheme="majorHAnsi" w:hAnsiTheme="majorHAnsi"/>
-                <w:sz w:val="24"/>
-                <w:szCs w:val="24"/>
-              </w:rPr>
-              <w:t>Xác</w:t>
-            </w:r>
-            <w:proofErr w:type="spellEnd"/>
-            <w:r>
-              <w:rPr>
-                <w:rFonts w:asciiTheme="majorHAnsi" w:hAnsiTheme="majorHAnsi"/>
-                <w:sz w:val="24"/>
-                <w:szCs w:val="24"/>
-              </w:rPr>
-              <w:t xml:space="preserve"> </w:t>
-            </w:r>
-            <w:proofErr w:type="spellStart"/>
-            <w:r>
-              <w:rPr>
-                <w:rFonts w:asciiTheme="majorHAnsi" w:hAnsiTheme="majorHAnsi"/>
-                <w:sz w:val="24"/>
-                <w:szCs w:val="24"/>
-              </w:rPr>
-              <w:t>nhận</w:t>
-            </w:r>
-            <w:proofErr w:type="spellEnd"/>
-            <w:r>
-              <w:rPr>
-                <w:rFonts w:asciiTheme="majorHAnsi" w:hAnsiTheme="majorHAnsi"/>
-                <w:sz w:val="24"/>
-                <w:szCs w:val="24"/>
-              </w:rPr>
-              <w:t xml:space="preserve">” button at “Chi </w:t>
-            </w:r>
-            <w:proofErr w:type="spellStart"/>
-            <w:r>
-              <w:rPr>
-                <w:rFonts w:asciiTheme="majorHAnsi" w:hAnsiTheme="majorHAnsi"/>
-                <w:sz w:val="24"/>
-                <w:szCs w:val="24"/>
-              </w:rPr>
-              <w:t>tiết</w:t>
-            </w:r>
-            <w:proofErr w:type="spellEnd"/>
-            <w:r>
-              <w:rPr>
-                <w:rFonts w:asciiTheme="majorHAnsi" w:hAnsiTheme="majorHAnsi"/>
-                <w:sz w:val="24"/>
-                <w:szCs w:val="24"/>
-              </w:rPr>
-              <w:t xml:space="preserve"> </w:t>
-            </w:r>
-            <w:proofErr w:type="spellStart"/>
+            <w:r>
+              <w:rPr>
+                <w:rFonts w:asciiTheme="majorHAnsi" w:hAnsiTheme="majorHAnsi"/>
+                <w:sz w:val="24"/>
+                <w:szCs w:val="24"/>
+              </w:rPr>
+              <w:t>Xác nhận</w:t>
+            </w:r>
+            <w:r>
+              <w:rPr>
+                <w:rFonts w:asciiTheme="majorHAnsi" w:hAnsiTheme="majorHAnsi"/>
+                <w:sz w:val="24"/>
+                <w:szCs w:val="24"/>
+              </w:rPr>
+              <w:t xml:space="preserve">” button at “Chi tiết </w:t>
+            </w:r>
             <w:r>
               <w:rPr>
                 <w:rFonts w:asciiTheme="majorHAnsi" w:hAnsiTheme="majorHAnsi"/>
@@ -10193,7 +6858,6 @@
               </w:rPr>
               <w:t>hàng</w:t>
             </w:r>
-            <w:proofErr w:type="spellEnd"/>
             <w:r>
               <w:rPr>
                 <w:rFonts w:asciiTheme="majorHAnsi" w:hAnsiTheme="majorHAnsi"/>
@@ -10560,18 +7224,8 @@
                       <w:sz w:val="24"/>
                       <w:szCs w:val="24"/>
                     </w:rPr>
-                    <w:t xml:space="preserve">System </w:t>
-                  </w:r>
-                  <w:proofErr w:type="spellStart"/>
-                  <w:r>
-                    <w:rPr>
-                      <w:rFonts w:asciiTheme="majorHAnsi" w:hAnsiTheme="majorHAnsi"/>
-                      <w:sz w:val="24"/>
-                      <w:szCs w:val="24"/>
-                    </w:rPr>
-                    <w:t>Respon</w:t>
-                  </w:r>
-                  <w:proofErr w:type="spellEnd"/>
+                    <w:t>System Respon</w:t>
+                  </w:r>
                   <w:r>
                     <w:rPr>
                       <w:rFonts w:asciiTheme="majorHAnsi" w:hAnsiTheme="majorHAnsi"/>
@@ -10628,34 +7282,14 @@
                     </w:rPr>
                     <w:t>Owner clicks “</w:t>
                   </w:r>
-                  <w:proofErr w:type="spellStart"/>
-                  <w:r>
-                    <w:rPr>
-                      <w:rFonts w:asciiTheme="majorHAnsi" w:hAnsiTheme="majorHAnsi"/>
-                      <w:sz w:val="24"/>
-                      <w:szCs w:val="24"/>
-                    </w:rPr>
-                    <w:t>Xác</w:t>
-                  </w:r>
-                  <w:proofErr w:type="spellEnd"/>
-                  <w:r>
-                    <w:rPr>
-                      <w:rFonts w:asciiTheme="majorHAnsi" w:hAnsiTheme="majorHAnsi"/>
-                      <w:sz w:val="24"/>
-                      <w:szCs w:val="24"/>
-                    </w:rPr>
-                    <w:t xml:space="preserve"> </w:t>
-                  </w:r>
-                  <w:proofErr w:type="spellStart"/>
-                  <w:r>
-                    <w:rPr>
-                      <w:rFonts w:asciiTheme="majorHAnsi" w:hAnsiTheme="majorHAnsi"/>
-                      <w:sz w:val="24"/>
-                      <w:szCs w:val="24"/>
-                    </w:rPr>
-                    <w:t>nhận</w:t>
-                  </w:r>
-                  <w:proofErr w:type="spellEnd"/>
+                  <w:r>
+                    <w:rPr>
+                      <w:rFonts w:asciiTheme="majorHAnsi" w:hAnsiTheme="majorHAnsi"/>
+                      <w:sz w:val="24"/>
+                      <w:szCs w:val="24"/>
+                    </w:rPr>
+                    <w:t>Xác nhận</w:t>
+                  </w:r>
                   <w:r>
                     <w:rPr>
                       <w:rFonts w:asciiTheme="majorHAnsi" w:hAnsiTheme="majorHAnsi"/>
@@ -10670,27 +7304,8 @@
                       <w:sz w:val="24"/>
                       <w:szCs w:val="24"/>
                     </w:rPr>
-                    <w:t xml:space="preserve"> at “Chi </w:t>
-                  </w:r>
-                  <w:proofErr w:type="spellStart"/>
-                  <w:r>
-                    <w:rPr>
-                      <w:rFonts w:asciiTheme="majorHAnsi" w:hAnsiTheme="majorHAnsi"/>
-                      <w:sz w:val="24"/>
-                      <w:szCs w:val="24"/>
-                    </w:rPr>
-                    <w:t>tiết</w:t>
-                  </w:r>
-                  <w:proofErr w:type="spellEnd"/>
-                  <w:r>
-                    <w:rPr>
-                      <w:rFonts w:asciiTheme="majorHAnsi" w:hAnsiTheme="majorHAnsi"/>
-                      <w:sz w:val="24"/>
-                      <w:szCs w:val="24"/>
-                    </w:rPr>
-                    <w:t xml:space="preserve"> </w:t>
-                  </w:r>
-                  <w:proofErr w:type="spellStart"/>
+                    <w:t xml:space="preserve"> at “Chi tiết </w:t>
+                  </w:r>
                   <w:r>
                     <w:rPr>
                       <w:rFonts w:asciiTheme="majorHAnsi" w:hAnsiTheme="majorHAnsi"/>
@@ -10699,7 +7314,6 @@
                     </w:rPr>
                     <w:t>hàng</w:t>
                   </w:r>
-                  <w:proofErr w:type="spellEnd"/>
                   <w:r>
                     <w:rPr>
                       <w:rFonts w:asciiTheme="majorHAnsi" w:hAnsiTheme="majorHAnsi"/>
@@ -10745,162 +7359,8 @@
                       <w:sz w:val="24"/>
                       <w:szCs w:val="24"/>
                     </w:rPr>
-                    <w:t xml:space="preserve"> “</w:t>
-                  </w:r>
-                  <w:proofErr w:type="spellStart"/>
-                  <w:r>
-                    <w:rPr>
-                      <w:rFonts w:asciiTheme="majorHAnsi" w:hAnsiTheme="majorHAnsi"/>
-                      <w:sz w:val="24"/>
-                      <w:szCs w:val="24"/>
-                    </w:rPr>
-                    <w:t>Bạn</w:t>
-                  </w:r>
-                  <w:proofErr w:type="spellEnd"/>
-                  <w:r>
-                    <w:rPr>
-                      <w:rFonts w:asciiTheme="majorHAnsi" w:hAnsiTheme="majorHAnsi"/>
-                      <w:sz w:val="24"/>
-                      <w:szCs w:val="24"/>
-                    </w:rPr>
-                    <w:t xml:space="preserve"> </w:t>
-                  </w:r>
-                  <w:proofErr w:type="spellStart"/>
-                  <w:r>
-                    <w:rPr>
-                      <w:rFonts w:asciiTheme="majorHAnsi" w:hAnsiTheme="majorHAnsi"/>
-                      <w:sz w:val="24"/>
-                      <w:szCs w:val="24"/>
-                    </w:rPr>
-                    <w:t>có</w:t>
-                  </w:r>
-                  <w:proofErr w:type="spellEnd"/>
-                  <w:r>
-                    <w:rPr>
-                      <w:rFonts w:asciiTheme="majorHAnsi" w:hAnsiTheme="majorHAnsi"/>
-                      <w:sz w:val="24"/>
-                      <w:szCs w:val="24"/>
-                    </w:rPr>
-                    <w:t xml:space="preserve"> </w:t>
-                  </w:r>
-                  <w:proofErr w:type="spellStart"/>
-                  <w:r>
-                    <w:rPr>
-                      <w:rFonts w:asciiTheme="majorHAnsi" w:hAnsiTheme="majorHAnsi"/>
-                      <w:sz w:val="24"/>
-                      <w:szCs w:val="24"/>
-                    </w:rPr>
-                    <w:t>muốn</w:t>
-                  </w:r>
-                  <w:proofErr w:type="spellEnd"/>
-                  <w:r>
-                    <w:rPr>
-                      <w:rFonts w:asciiTheme="majorHAnsi" w:hAnsiTheme="majorHAnsi"/>
-                      <w:sz w:val="24"/>
-                      <w:szCs w:val="24"/>
-                    </w:rPr>
-                    <w:t xml:space="preserve"> </w:t>
-                  </w:r>
-                  <w:proofErr w:type="spellStart"/>
-                  <w:r>
-                    <w:rPr>
-                      <w:rFonts w:asciiTheme="majorHAnsi" w:hAnsiTheme="majorHAnsi"/>
-                      <w:sz w:val="24"/>
-                      <w:szCs w:val="24"/>
-                    </w:rPr>
-                    <w:t>xác</w:t>
-                  </w:r>
-                  <w:proofErr w:type="spellEnd"/>
-                  <w:r>
-                    <w:rPr>
-                      <w:rFonts w:asciiTheme="majorHAnsi" w:hAnsiTheme="majorHAnsi"/>
-                      <w:sz w:val="24"/>
-                      <w:szCs w:val="24"/>
-                    </w:rPr>
-                    <w:t xml:space="preserve"> </w:t>
-                  </w:r>
-                  <w:proofErr w:type="spellStart"/>
-                  <w:r>
-                    <w:rPr>
-                      <w:rFonts w:asciiTheme="majorHAnsi" w:hAnsiTheme="majorHAnsi"/>
-                      <w:sz w:val="24"/>
-                      <w:szCs w:val="24"/>
-                    </w:rPr>
-                    <w:t>nhận</w:t>
-                  </w:r>
-                  <w:proofErr w:type="spellEnd"/>
-                  <w:r>
-                    <w:rPr>
-                      <w:rFonts w:asciiTheme="majorHAnsi" w:hAnsiTheme="majorHAnsi"/>
-                      <w:sz w:val="24"/>
-                      <w:szCs w:val="24"/>
-                    </w:rPr>
-                    <w:t xml:space="preserve"> </w:t>
-                  </w:r>
-                  <w:proofErr w:type="spellStart"/>
-                  <w:r>
-                    <w:rPr>
-                      <w:rFonts w:asciiTheme="majorHAnsi" w:hAnsiTheme="majorHAnsi"/>
-                      <w:sz w:val="24"/>
-                      <w:szCs w:val="24"/>
-                    </w:rPr>
-                    <w:t>hoá</w:t>
-                  </w:r>
-                  <w:proofErr w:type="spellEnd"/>
-                  <w:r>
-                    <w:rPr>
-                      <w:rFonts w:asciiTheme="majorHAnsi" w:hAnsiTheme="majorHAnsi"/>
-                      <w:sz w:val="24"/>
-                      <w:szCs w:val="24"/>
-                    </w:rPr>
-                    <w:t xml:space="preserve"> </w:t>
-                  </w:r>
-                  <w:proofErr w:type="spellStart"/>
-                  <w:r>
-                    <w:rPr>
-                      <w:rFonts w:asciiTheme="majorHAnsi" w:hAnsiTheme="majorHAnsi"/>
-                      <w:sz w:val="24"/>
-                      <w:szCs w:val="24"/>
-                    </w:rPr>
-                    <w:t>đơn</w:t>
-                  </w:r>
-                  <w:proofErr w:type="spellEnd"/>
-                  <w:r>
-                    <w:rPr>
-                      <w:rFonts w:asciiTheme="majorHAnsi" w:hAnsiTheme="majorHAnsi"/>
-                      <w:sz w:val="24"/>
-                      <w:szCs w:val="24"/>
-                    </w:rPr>
-                    <w:t xml:space="preserve"> </w:t>
-                  </w:r>
-                  <w:proofErr w:type="spellStart"/>
-                  <w:r>
-                    <w:rPr>
-                      <w:rFonts w:asciiTheme="majorHAnsi" w:hAnsiTheme="majorHAnsi"/>
-                      <w:sz w:val="24"/>
-                      <w:szCs w:val="24"/>
-                    </w:rPr>
-                    <w:t>không</w:t>
-                  </w:r>
-                  <w:proofErr w:type="spellEnd"/>
-                  <w:r>
-                    <w:rPr>
-                      <w:rFonts w:asciiTheme="majorHAnsi" w:hAnsiTheme="majorHAnsi"/>
-                      <w:sz w:val="24"/>
-                      <w:szCs w:val="24"/>
-                    </w:rPr>
-                    <w:t>?</w:t>
-                  </w:r>
-                  <w:proofErr w:type="gramStart"/>
-                  <w:r>
-                    <w:rPr>
-                      <w:rFonts w:asciiTheme="majorHAnsi" w:hAnsiTheme="majorHAnsi"/>
-                      <w:sz w:val="24"/>
-                      <w:szCs w:val="24"/>
-                    </w:rPr>
-                    <w:t>”.</w:t>
-                  </w:r>
-                  <w:proofErr w:type="gramEnd"/>
+                    <w:t xml:space="preserve"> “Bạn có muốn xác nhận hoá đơn không?”.</w:t>
+                  </w:r>
                 </w:p>
                 <w:p>
                   <w:pPr>
@@ -10917,25 +7377,7 @@
                       <w:sz w:val="24"/>
                       <w:szCs w:val="24"/>
                     </w:rPr>
-                    <w:t xml:space="preserve">+ </w:t>
-                  </w:r>
-                  <w:proofErr w:type="spellStart"/>
-                  <w:r>
-                    <w:rPr>
-                      <w:rFonts w:asciiTheme="majorHAnsi" w:hAnsiTheme="majorHAnsi"/>
-                      <w:sz w:val="24"/>
-                      <w:szCs w:val="24"/>
-                    </w:rPr>
-                    <w:t>Đồng</w:t>
-                  </w:r>
-                  <w:proofErr w:type="spellEnd"/>
-                  <w:r>
-                    <w:rPr>
-                      <w:rFonts w:asciiTheme="majorHAnsi" w:hAnsiTheme="majorHAnsi"/>
-                      <w:sz w:val="24"/>
-                      <w:szCs w:val="24"/>
-                    </w:rPr>
-                    <w:t xml:space="preserve"> ý: [Accept: button].</w:t>
+                    <w:t>+ Đồng ý: [Accept: button].</w:t>
                   </w:r>
                 </w:p>
                 <w:p>
@@ -10953,43 +7395,7 @@
                       <w:sz w:val="24"/>
                       <w:szCs w:val="24"/>
                     </w:rPr>
-                    <w:t xml:space="preserve">+ </w:t>
-                  </w:r>
-                  <w:proofErr w:type="spellStart"/>
-                  <w:r>
-                    <w:rPr>
-                      <w:rFonts w:asciiTheme="majorHAnsi" w:hAnsiTheme="majorHAnsi"/>
-                      <w:sz w:val="24"/>
-                      <w:szCs w:val="24"/>
-                    </w:rPr>
-                    <w:t>Không</w:t>
-                  </w:r>
-                  <w:proofErr w:type="spellEnd"/>
-                  <w:r>
-                    <w:rPr>
-                      <w:rFonts w:asciiTheme="majorHAnsi" w:hAnsiTheme="majorHAnsi"/>
-                      <w:sz w:val="24"/>
-                      <w:szCs w:val="24"/>
-                    </w:rPr>
-                    <w:t xml:space="preserve"> </w:t>
-                  </w:r>
-                  <w:proofErr w:type="spellStart"/>
-                  <w:r>
-                    <w:rPr>
-                      <w:rFonts w:asciiTheme="majorHAnsi" w:hAnsiTheme="majorHAnsi"/>
-                      <w:sz w:val="24"/>
-                      <w:szCs w:val="24"/>
-                    </w:rPr>
-                    <w:t>đồng</w:t>
-                  </w:r>
-                  <w:proofErr w:type="spellEnd"/>
-                  <w:r>
-                    <w:rPr>
-                      <w:rFonts w:asciiTheme="majorHAnsi" w:hAnsiTheme="majorHAnsi"/>
-                      <w:sz w:val="24"/>
-                      <w:szCs w:val="24"/>
-                    </w:rPr>
-                    <w:t xml:space="preserve"> ý: [Cancel: button].</w:t>
+                    <w:t>+ Không đồng ý: [Cancel: button].</w:t>
                   </w:r>
                 </w:p>
                 <w:p>
@@ -11130,18 +7536,8 @@
                       <w:sz w:val="24"/>
                       <w:szCs w:val="24"/>
                     </w:rPr>
-                    <w:t xml:space="preserve">System </w:t>
-                  </w:r>
-                  <w:proofErr w:type="spellStart"/>
-                  <w:r>
-                    <w:rPr>
-                      <w:rFonts w:asciiTheme="majorHAnsi" w:hAnsiTheme="majorHAnsi"/>
-                      <w:sz w:val="24"/>
-                      <w:szCs w:val="24"/>
-                    </w:rPr>
-                    <w:t>Respon</w:t>
-                  </w:r>
-                  <w:proofErr w:type="spellEnd"/>
+                    <w:t>System Respon</w:t>
+                  </w:r>
                   <w:r>
                     <w:rPr>
                       <w:rFonts w:asciiTheme="majorHAnsi" w:hAnsiTheme="majorHAnsi"/>
@@ -11204,25 +7600,7 @@
                       <w:sz w:val="24"/>
                       <w:szCs w:val="24"/>
                     </w:rPr>
-                    <w:t>“</w:t>
-                  </w:r>
-                  <w:proofErr w:type="spellStart"/>
-                  <w:r>
-                    <w:rPr>
-                      <w:rFonts w:asciiTheme="majorHAnsi" w:hAnsiTheme="majorHAnsi"/>
-                      <w:sz w:val="24"/>
-                      <w:szCs w:val="24"/>
-                    </w:rPr>
-                    <w:t>Đồng</w:t>
-                  </w:r>
-                  <w:proofErr w:type="spellEnd"/>
-                  <w:r>
-                    <w:rPr>
-                      <w:rFonts w:asciiTheme="majorHAnsi" w:hAnsiTheme="majorHAnsi"/>
-                      <w:sz w:val="24"/>
-                      <w:szCs w:val="24"/>
-                    </w:rPr>
-                    <w:t xml:space="preserve"> ý” button.</w:t>
+                    <w:t>“Đồng ý” button.</w:t>
                   </w:r>
                 </w:p>
               </w:tc>
@@ -11253,18 +7631,40 @@
                       <w:sz w:val="24"/>
                       <w:szCs w:val="24"/>
                     </w:rPr>
-                    <w:t xml:space="preserve"> “</w:t>
-                  </w:r>
-                  <w:proofErr w:type="spellStart"/>
-                  <w:r>
-                    <w:rPr>
-                      <w:rFonts w:asciiTheme="majorHAnsi" w:hAnsiTheme="majorHAnsi"/>
-                      <w:sz w:val="24"/>
-                      <w:szCs w:val="24"/>
-                    </w:rPr>
-                    <w:t>Vận</w:t>
-                  </w:r>
-                  <w:proofErr w:type="spellEnd"/>
+                    <w:t xml:space="preserve"> “Vận chuyển </w:t>
+                  </w:r>
+                  <w:r>
+                    <w:rPr>
+                      <w:rFonts w:asciiTheme="majorHAnsi" w:hAnsiTheme="majorHAnsi"/>
+                      <w:sz w:val="24"/>
+                      <w:szCs w:val="24"/>
+                    </w:rPr>
+                    <w:t xml:space="preserve">hàng </w:t>
+                  </w:r>
+                  <w:r>
+                    <w:rPr>
+                      <w:rFonts w:asciiTheme="majorHAnsi" w:hAnsiTheme="majorHAnsi"/>
+                      <w:sz w:val="24"/>
+                      <w:szCs w:val="24"/>
+                    </w:rPr>
+                    <w:t>thành công</w:t>
+                  </w:r>
+                  <w:r>
+                    <w:rPr>
+                      <w:rFonts w:asciiTheme="majorHAnsi" w:hAnsiTheme="majorHAnsi"/>
+                      <w:sz w:val="24"/>
+                      <w:szCs w:val="24"/>
+                    </w:rPr>
+                    <w:t>. Cảm ơn bạn đã sử dụng dịch vụ của chúng tôi</w:t>
+                  </w:r>
+                  <w:r>
+                    <w:rPr>
+                      <w:rFonts w:asciiTheme="majorHAnsi" w:hAnsiTheme="majorHAnsi"/>
+                      <w:sz w:val="24"/>
+                      <w:szCs w:val="24"/>
+                    </w:rPr>
+                    <w:t>”</w:t>
+                  </w:r>
                   <w:r>
                     <w:rPr>
                       <w:rFonts w:asciiTheme="majorHAnsi" w:hAnsiTheme="majorHAnsi"/>
@@ -11273,373 +7673,13 @@
                     </w:rPr>
                     <w:t xml:space="preserve"> </w:t>
                   </w:r>
-                  <w:proofErr w:type="spellStart"/>
-                  <w:r>
-                    <w:rPr>
-                      <w:rFonts w:asciiTheme="majorHAnsi" w:hAnsiTheme="majorHAnsi"/>
-                      <w:sz w:val="24"/>
-                      <w:szCs w:val="24"/>
-                    </w:rPr>
-                    <w:t>chuyển</w:t>
-                  </w:r>
-                  <w:proofErr w:type="spellEnd"/>
-                  <w:r>
-                    <w:rPr>
-                      <w:rFonts w:asciiTheme="majorHAnsi" w:hAnsiTheme="majorHAnsi"/>
-                      <w:sz w:val="24"/>
-                      <w:szCs w:val="24"/>
-                    </w:rPr>
-                    <w:t xml:space="preserve"> </w:t>
-                  </w:r>
-                  <w:proofErr w:type="spellStart"/>
-                  <w:r>
-                    <w:rPr>
-                      <w:rFonts w:asciiTheme="majorHAnsi" w:hAnsiTheme="majorHAnsi"/>
-                      <w:sz w:val="24"/>
-                      <w:szCs w:val="24"/>
-                    </w:rPr>
-                    <w:t>hàng</w:t>
-                  </w:r>
-                  <w:proofErr w:type="spellEnd"/>
-                  <w:r>
-                    <w:rPr>
-                      <w:rFonts w:asciiTheme="majorHAnsi" w:hAnsiTheme="majorHAnsi"/>
-                      <w:sz w:val="24"/>
-                      <w:szCs w:val="24"/>
-                    </w:rPr>
-                    <w:t xml:space="preserve"> </w:t>
-                  </w:r>
-                  <w:proofErr w:type="spellStart"/>
-                  <w:r>
-                    <w:rPr>
-                      <w:rFonts w:asciiTheme="majorHAnsi" w:hAnsiTheme="majorHAnsi"/>
-                      <w:sz w:val="24"/>
-                      <w:szCs w:val="24"/>
-                    </w:rPr>
-                    <w:t>thành</w:t>
-                  </w:r>
-                  <w:proofErr w:type="spellEnd"/>
-                  <w:r>
-                    <w:rPr>
-                      <w:rFonts w:asciiTheme="majorHAnsi" w:hAnsiTheme="majorHAnsi"/>
-                      <w:sz w:val="24"/>
-                      <w:szCs w:val="24"/>
-                    </w:rPr>
-                    <w:t xml:space="preserve"> </w:t>
-                  </w:r>
-                  <w:proofErr w:type="spellStart"/>
-                  <w:r>
-                    <w:rPr>
-                      <w:rFonts w:asciiTheme="majorHAnsi" w:hAnsiTheme="majorHAnsi"/>
-                      <w:sz w:val="24"/>
-                      <w:szCs w:val="24"/>
-                    </w:rPr>
-                    <w:t>công</w:t>
-                  </w:r>
-                  <w:proofErr w:type="spellEnd"/>
-                  <w:r>
-                    <w:rPr>
-                      <w:rFonts w:asciiTheme="majorHAnsi" w:hAnsiTheme="majorHAnsi"/>
-                      <w:sz w:val="24"/>
-                      <w:szCs w:val="24"/>
-                    </w:rPr>
-                    <w:t xml:space="preserve">. </w:t>
-                  </w:r>
-                  <w:proofErr w:type="spellStart"/>
-                  <w:r>
-                    <w:rPr>
-                      <w:rFonts w:asciiTheme="majorHAnsi" w:hAnsiTheme="majorHAnsi"/>
-                      <w:sz w:val="24"/>
-                      <w:szCs w:val="24"/>
-                    </w:rPr>
-                    <w:t>Cảm</w:t>
-                  </w:r>
-                  <w:proofErr w:type="spellEnd"/>
-                  <w:r>
-                    <w:rPr>
-                      <w:rFonts w:asciiTheme="majorHAnsi" w:hAnsiTheme="majorHAnsi"/>
-                      <w:sz w:val="24"/>
-                      <w:szCs w:val="24"/>
-                    </w:rPr>
-                    <w:t xml:space="preserve"> </w:t>
-                  </w:r>
-                  <w:proofErr w:type="spellStart"/>
-                  <w:r>
-                    <w:rPr>
-                      <w:rFonts w:asciiTheme="majorHAnsi" w:hAnsiTheme="majorHAnsi"/>
-                      <w:sz w:val="24"/>
-                      <w:szCs w:val="24"/>
-                    </w:rPr>
-                    <w:t>ơn</w:t>
-                  </w:r>
-                  <w:proofErr w:type="spellEnd"/>
-                  <w:r>
-                    <w:rPr>
-                      <w:rFonts w:asciiTheme="majorHAnsi" w:hAnsiTheme="majorHAnsi"/>
-                      <w:sz w:val="24"/>
-                      <w:szCs w:val="24"/>
-                    </w:rPr>
-                    <w:t xml:space="preserve"> </w:t>
-                  </w:r>
-                  <w:proofErr w:type="spellStart"/>
-                  <w:r>
-                    <w:rPr>
-                      <w:rFonts w:asciiTheme="majorHAnsi" w:hAnsiTheme="majorHAnsi"/>
-                      <w:sz w:val="24"/>
-                      <w:szCs w:val="24"/>
-                    </w:rPr>
-                    <w:t>bạn</w:t>
-                  </w:r>
-                  <w:proofErr w:type="spellEnd"/>
-                  <w:r>
-                    <w:rPr>
-                      <w:rFonts w:asciiTheme="majorHAnsi" w:hAnsiTheme="majorHAnsi"/>
-                      <w:sz w:val="24"/>
-                      <w:szCs w:val="24"/>
-                    </w:rPr>
-                    <w:t xml:space="preserve"> </w:t>
-                  </w:r>
-                  <w:proofErr w:type="spellStart"/>
-                  <w:r>
-                    <w:rPr>
-                      <w:rFonts w:asciiTheme="majorHAnsi" w:hAnsiTheme="majorHAnsi"/>
-                      <w:sz w:val="24"/>
-                      <w:szCs w:val="24"/>
-                    </w:rPr>
-                    <w:t>đã</w:t>
-                  </w:r>
-                  <w:proofErr w:type="spellEnd"/>
-                  <w:r>
-                    <w:rPr>
-                      <w:rFonts w:asciiTheme="majorHAnsi" w:hAnsiTheme="majorHAnsi"/>
-                      <w:sz w:val="24"/>
-                      <w:szCs w:val="24"/>
-                    </w:rPr>
-                    <w:t xml:space="preserve"> </w:t>
-                  </w:r>
-                  <w:proofErr w:type="spellStart"/>
-                  <w:r>
-                    <w:rPr>
-                      <w:rFonts w:asciiTheme="majorHAnsi" w:hAnsiTheme="majorHAnsi"/>
-                      <w:sz w:val="24"/>
-                      <w:szCs w:val="24"/>
-                    </w:rPr>
-                    <w:t>sử</w:t>
-                  </w:r>
-                  <w:proofErr w:type="spellEnd"/>
-                  <w:r>
-                    <w:rPr>
-                      <w:rFonts w:asciiTheme="majorHAnsi" w:hAnsiTheme="majorHAnsi"/>
-                      <w:sz w:val="24"/>
-                      <w:szCs w:val="24"/>
-                    </w:rPr>
-                    <w:t xml:space="preserve"> </w:t>
-                  </w:r>
-                  <w:proofErr w:type="spellStart"/>
-                  <w:r>
-                    <w:rPr>
-                      <w:rFonts w:asciiTheme="majorHAnsi" w:hAnsiTheme="majorHAnsi"/>
-                      <w:sz w:val="24"/>
-                      <w:szCs w:val="24"/>
-                    </w:rPr>
-                    <w:t>dụng</w:t>
-                  </w:r>
-                  <w:proofErr w:type="spellEnd"/>
-                  <w:r>
-                    <w:rPr>
-                      <w:rFonts w:asciiTheme="majorHAnsi" w:hAnsiTheme="majorHAnsi"/>
-                      <w:sz w:val="24"/>
-                      <w:szCs w:val="24"/>
-                    </w:rPr>
-                    <w:t xml:space="preserve"> </w:t>
-                  </w:r>
-                  <w:proofErr w:type="spellStart"/>
-                  <w:r>
-                    <w:rPr>
-                      <w:rFonts w:asciiTheme="majorHAnsi" w:hAnsiTheme="majorHAnsi"/>
-                      <w:sz w:val="24"/>
-                      <w:szCs w:val="24"/>
-                    </w:rPr>
-                    <w:t>dịch</w:t>
-                  </w:r>
-                  <w:proofErr w:type="spellEnd"/>
-                  <w:r>
-                    <w:rPr>
-                      <w:rFonts w:asciiTheme="majorHAnsi" w:hAnsiTheme="majorHAnsi"/>
-                      <w:sz w:val="24"/>
-                      <w:szCs w:val="24"/>
-                    </w:rPr>
-                    <w:t xml:space="preserve"> </w:t>
-                  </w:r>
-                  <w:proofErr w:type="spellStart"/>
-                  <w:r>
-                    <w:rPr>
-                      <w:rFonts w:asciiTheme="majorHAnsi" w:hAnsiTheme="majorHAnsi"/>
-                      <w:sz w:val="24"/>
-                      <w:szCs w:val="24"/>
-                    </w:rPr>
-                    <w:t>vụ</w:t>
-                  </w:r>
-                  <w:proofErr w:type="spellEnd"/>
-                  <w:r>
-                    <w:rPr>
-                      <w:rFonts w:asciiTheme="majorHAnsi" w:hAnsiTheme="majorHAnsi"/>
-                      <w:sz w:val="24"/>
-                      <w:szCs w:val="24"/>
-                    </w:rPr>
-                    <w:t xml:space="preserve"> </w:t>
-                  </w:r>
-                  <w:proofErr w:type="spellStart"/>
-                  <w:r>
-                    <w:rPr>
-                      <w:rFonts w:asciiTheme="majorHAnsi" w:hAnsiTheme="majorHAnsi"/>
-                      <w:sz w:val="24"/>
-                      <w:szCs w:val="24"/>
-                    </w:rPr>
-                    <w:t>của</w:t>
-                  </w:r>
-                  <w:proofErr w:type="spellEnd"/>
-                  <w:r>
-                    <w:rPr>
-                      <w:rFonts w:asciiTheme="majorHAnsi" w:hAnsiTheme="majorHAnsi"/>
-                      <w:sz w:val="24"/>
-                      <w:szCs w:val="24"/>
-                    </w:rPr>
-                    <w:t xml:space="preserve"> </w:t>
-                  </w:r>
-                  <w:proofErr w:type="spellStart"/>
-                  <w:r>
-                    <w:rPr>
-                      <w:rFonts w:asciiTheme="majorHAnsi" w:hAnsiTheme="majorHAnsi"/>
-                      <w:sz w:val="24"/>
-                      <w:szCs w:val="24"/>
-                    </w:rPr>
-                    <w:t>chúng</w:t>
-                  </w:r>
-                  <w:proofErr w:type="spellEnd"/>
-                  <w:r>
-                    <w:rPr>
-                      <w:rFonts w:asciiTheme="majorHAnsi" w:hAnsiTheme="majorHAnsi"/>
-                      <w:sz w:val="24"/>
-                      <w:szCs w:val="24"/>
-                    </w:rPr>
-                    <w:t xml:space="preserve"> </w:t>
-                  </w:r>
-                  <w:proofErr w:type="spellStart"/>
-                  <w:r>
-                    <w:rPr>
-                      <w:rFonts w:asciiTheme="majorHAnsi" w:hAnsiTheme="majorHAnsi"/>
-                      <w:sz w:val="24"/>
-                      <w:szCs w:val="24"/>
-                    </w:rPr>
-                    <w:t>tôi</w:t>
-                  </w:r>
-                  <w:proofErr w:type="spellEnd"/>
-                  <w:proofErr w:type="gramStart"/>
-                  <w:r>
-                    <w:rPr>
-                      <w:rFonts w:asciiTheme="majorHAnsi" w:hAnsiTheme="majorHAnsi"/>
-                      <w:sz w:val="24"/>
-                      <w:szCs w:val="24"/>
-                    </w:rPr>
-                    <w:t>”</w:t>
-                  </w:r>
-                  <w:r>
-                    <w:rPr>
-                      <w:rFonts w:asciiTheme="majorHAnsi" w:hAnsiTheme="majorHAnsi"/>
-                      <w:sz w:val="24"/>
-                      <w:szCs w:val="24"/>
-                    </w:rPr>
-                    <w:t xml:space="preserve"> </w:t>
-                  </w:r>
-                  <w:r>
-                    <w:rPr>
-                      <w:rFonts w:asciiTheme="majorHAnsi" w:hAnsiTheme="majorHAnsi"/>
-                      <w:sz w:val="24"/>
-                      <w:szCs w:val="24"/>
-                    </w:rPr>
-                    <w:t>.</w:t>
-                  </w:r>
-                  <w:proofErr w:type="gramEnd"/>
-                  <w:r>
-                    <w:rPr>
-                      <w:rFonts w:asciiTheme="majorHAnsi" w:hAnsiTheme="majorHAnsi"/>
-                      <w:sz w:val="24"/>
-                      <w:szCs w:val="24"/>
-                    </w:rPr>
-                    <w:t xml:space="preserve"> Status “</w:t>
-                  </w:r>
-                  <w:proofErr w:type="spellStart"/>
-                  <w:r>
-                    <w:rPr>
-                      <w:rFonts w:asciiTheme="majorHAnsi" w:hAnsiTheme="majorHAnsi"/>
-                      <w:sz w:val="24"/>
-                      <w:szCs w:val="24"/>
-                    </w:rPr>
-                    <w:t>Hoàn</w:t>
-                  </w:r>
-                  <w:proofErr w:type="spellEnd"/>
-                  <w:r>
-                    <w:rPr>
-                      <w:rFonts w:asciiTheme="majorHAnsi" w:hAnsiTheme="majorHAnsi"/>
-                      <w:sz w:val="24"/>
-                      <w:szCs w:val="24"/>
-                    </w:rPr>
-                    <w:t xml:space="preserve"> </w:t>
-                  </w:r>
-                  <w:proofErr w:type="spellStart"/>
-                  <w:r>
-                    <w:rPr>
-                      <w:rFonts w:asciiTheme="majorHAnsi" w:hAnsiTheme="majorHAnsi"/>
-                      <w:sz w:val="24"/>
-                      <w:szCs w:val="24"/>
-                    </w:rPr>
-                    <w:t>thành</w:t>
-                  </w:r>
-                  <w:proofErr w:type="spellEnd"/>
-                  <w:r>
-                    <w:rPr>
-                      <w:rFonts w:asciiTheme="majorHAnsi" w:hAnsiTheme="majorHAnsi"/>
-                      <w:sz w:val="24"/>
-                      <w:szCs w:val="24"/>
-                    </w:rPr>
-                    <w:t xml:space="preserve">” and time confirm will be added at “Chi </w:t>
-                  </w:r>
-                  <w:proofErr w:type="spellStart"/>
-                  <w:r>
-                    <w:rPr>
-                      <w:rFonts w:asciiTheme="majorHAnsi" w:hAnsiTheme="majorHAnsi"/>
-                      <w:sz w:val="24"/>
-                      <w:szCs w:val="24"/>
-                    </w:rPr>
-                    <w:t>tiết</w:t>
-                  </w:r>
-                  <w:proofErr w:type="spellEnd"/>
-                  <w:r>
-                    <w:rPr>
-                      <w:rFonts w:asciiTheme="majorHAnsi" w:hAnsiTheme="majorHAnsi"/>
-                      <w:sz w:val="24"/>
-                      <w:szCs w:val="24"/>
-                    </w:rPr>
-                    <w:t xml:space="preserve"> </w:t>
-                  </w:r>
-                  <w:proofErr w:type="spellStart"/>
-                  <w:r>
-                    <w:rPr>
-                      <w:rFonts w:asciiTheme="majorHAnsi" w:hAnsiTheme="majorHAnsi"/>
-                      <w:sz w:val="24"/>
-                      <w:szCs w:val="24"/>
-                    </w:rPr>
-                    <w:t>hàng</w:t>
-                  </w:r>
-                  <w:proofErr w:type="spellEnd"/>
-                  <w:r>
-                    <w:rPr>
-                      <w:rFonts w:asciiTheme="majorHAnsi" w:hAnsiTheme="majorHAnsi"/>
-                      <w:sz w:val="24"/>
-                      <w:szCs w:val="24"/>
-                    </w:rPr>
-                    <w:t>” page</w:t>
+                  <w:r>
+                    <w:rPr>
+                      <w:rFonts w:asciiTheme="majorHAnsi" w:hAnsiTheme="majorHAnsi"/>
+                      <w:sz w:val="24"/>
+                      <w:szCs w:val="24"/>
+                    </w:rPr>
+                    <w:t>. Status “Hoàn thành” and time confirm will be added at “Chi tiết hàng” page</w:t>
                   </w:r>
                   <w:r>
                     <w:rPr>
@@ -11720,43 +7760,7 @@
                       <w:sz w:val="24"/>
                       <w:szCs w:val="24"/>
                     </w:rPr>
-                    <w:t>Owner clicks “</w:t>
-                  </w:r>
-                  <w:proofErr w:type="spellStart"/>
-                  <w:r>
-                    <w:rPr>
-                      <w:rFonts w:asciiTheme="majorHAnsi" w:hAnsiTheme="majorHAnsi"/>
-                      <w:sz w:val="24"/>
-                      <w:szCs w:val="24"/>
-                    </w:rPr>
-                    <w:t>Không</w:t>
-                  </w:r>
-                  <w:proofErr w:type="spellEnd"/>
-                  <w:r>
-                    <w:rPr>
-                      <w:rFonts w:asciiTheme="majorHAnsi" w:hAnsiTheme="majorHAnsi"/>
-                      <w:sz w:val="24"/>
-                      <w:szCs w:val="24"/>
-                    </w:rPr>
-                    <w:t xml:space="preserve"> </w:t>
-                  </w:r>
-                  <w:proofErr w:type="spellStart"/>
-                  <w:r>
-                    <w:rPr>
-                      <w:rFonts w:asciiTheme="majorHAnsi" w:hAnsiTheme="majorHAnsi"/>
-                      <w:sz w:val="24"/>
-                      <w:szCs w:val="24"/>
-                    </w:rPr>
-                    <w:t>đồng</w:t>
-                  </w:r>
-                  <w:proofErr w:type="spellEnd"/>
-                  <w:r>
-                    <w:rPr>
-                      <w:rFonts w:asciiTheme="majorHAnsi" w:hAnsiTheme="majorHAnsi"/>
-                      <w:sz w:val="24"/>
-                      <w:szCs w:val="24"/>
-                    </w:rPr>
-                    <w:t xml:space="preserve"> ý” button.</w:t>
+                    <w:t>Owner clicks “Không đồng ý” button.</w:t>
                   </w:r>
                 </w:p>
               </w:tc>
@@ -11971,133 +7975,7 @@
                       <w:sz w:val="24"/>
                       <w:szCs w:val="24"/>
                     </w:rPr>
-                    <w:t>System show message “</w:t>
-                  </w:r>
-                  <w:proofErr w:type="spellStart"/>
-                  <w:r>
-                    <w:rPr>
-                      <w:rFonts w:asciiTheme="majorHAnsi" w:hAnsiTheme="majorHAnsi"/>
-                      <w:sz w:val="24"/>
-                      <w:szCs w:val="24"/>
-                    </w:rPr>
-                    <w:t>Đã</w:t>
-                  </w:r>
-                  <w:proofErr w:type="spellEnd"/>
-                  <w:r>
-                    <w:rPr>
-                      <w:rFonts w:asciiTheme="majorHAnsi" w:hAnsiTheme="majorHAnsi"/>
-                      <w:sz w:val="24"/>
-                      <w:szCs w:val="24"/>
-                    </w:rPr>
-                    <w:t xml:space="preserve"> </w:t>
-                  </w:r>
-                  <w:proofErr w:type="spellStart"/>
-                  <w:r>
-                    <w:rPr>
-                      <w:rFonts w:asciiTheme="majorHAnsi" w:hAnsiTheme="majorHAnsi"/>
-                      <w:sz w:val="24"/>
-                      <w:szCs w:val="24"/>
-                    </w:rPr>
-                    <w:t>xảy</w:t>
-                  </w:r>
-                  <w:proofErr w:type="spellEnd"/>
-                  <w:r>
-                    <w:rPr>
-                      <w:rFonts w:asciiTheme="majorHAnsi" w:hAnsiTheme="majorHAnsi"/>
-                      <w:sz w:val="24"/>
-                      <w:szCs w:val="24"/>
-                    </w:rPr>
-                    <w:t xml:space="preserve"> </w:t>
-                  </w:r>
-                  <w:proofErr w:type="spellStart"/>
-                  <w:r>
-                    <w:rPr>
-                      <w:rFonts w:asciiTheme="majorHAnsi" w:hAnsiTheme="majorHAnsi"/>
-                      <w:sz w:val="24"/>
-                      <w:szCs w:val="24"/>
-                    </w:rPr>
-                    <w:t>ra</w:t>
-                  </w:r>
-                  <w:proofErr w:type="spellEnd"/>
-                  <w:r>
-                    <w:rPr>
-                      <w:rFonts w:asciiTheme="majorHAnsi" w:hAnsiTheme="majorHAnsi"/>
-                      <w:sz w:val="24"/>
-                      <w:szCs w:val="24"/>
-                    </w:rPr>
-                    <w:t xml:space="preserve"> </w:t>
-                  </w:r>
-                  <w:proofErr w:type="spellStart"/>
-                  <w:r>
-                    <w:rPr>
-                      <w:rFonts w:asciiTheme="majorHAnsi" w:hAnsiTheme="majorHAnsi"/>
-                      <w:sz w:val="24"/>
-                      <w:szCs w:val="24"/>
-                    </w:rPr>
-                    <w:t>lỗi</w:t>
-                  </w:r>
-                  <w:proofErr w:type="spellEnd"/>
-                  <w:r>
-                    <w:rPr>
-                      <w:rFonts w:asciiTheme="majorHAnsi" w:hAnsiTheme="majorHAnsi"/>
-                      <w:sz w:val="24"/>
-                      <w:szCs w:val="24"/>
-                    </w:rPr>
-                    <w:t xml:space="preserve">. Xin </w:t>
-                  </w:r>
-                  <w:proofErr w:type="spellStart"/>
-                  <w:r>
-                    <w:rPr>
-                      <w:rFonts w:asciiTheme="majorHAnsi" w:hAnsiTheme="majorHAnsi"/>
-                      <w:sz w:val="24"/>
-                      <w:szCs w:val="24"/>
-                    </w:rPr>
-                    <w:t>hãy</w:t>
-                  </w:r>
-                  <w:proofErr w:type="spellEnd"/>
-                  <w:r>
-                    <w:rPr>
-                      <w:rFonts w:asciiTheme="majorHAnsi" w:hAnsiTheme="majorHAnsi"/>
-                      <w:sz w:val="24"/>
-                      <w:szCs w:val="24"/>
-                    </w:rPr>
-                    <w:t xml:space="preserve"> </w:t>
-                  </w:r>
-                  <w:proofErr w:type="spellStart"/>
-                  <w:r>
-                    <w:rPr>
-                      <w:rFonts w:asciiTheme="majorHAnsi" w:hAnsiTheme="majorHAnsi"/>
-                      <w:sz w:val="24"/>
-                      <w:szCs w:val="24"/>
-                    </w:rPr>
-                    <w:t>thử</w:t>
-                  </w:r>
-                  <w:proofErr w:type="spellEnd"/>
-                  <w:r>
-                    <w:rPr>
-                      <w:rFonts w:asciiTheme="majorHAnsi" w:hAnsiTheme="majorHAnsi"/>
-                      <w:sz w:val="24"/>
-                      <w:szCs w:val="24"/>
-                    </w:rPr>
-                    <w:t xml:space="preserve"> </w:t>
-                  </w:r>
-                  <w:proofErr w:type="spellStart"/>
-                  <w:r>
-                    <w:rPr>
-                      <w:rFonts w:asciiTheme="majorHAnsi" w:hAnsiTheme="majorHAnsi"/>
-                      <w:sz w:val="24"/>
-                      <w:szCs w:val="24"/>
-                    </w:rPr>
-                    <w:t>lại</w:t>
-                  </w:r>
-                  <w:proofErr w:type="spellEnd"/>
-                  <w:r>
-                    <w:rPr>
-                      <w:rFonts w:asciiTheme="majorHAnsi" w:hAnsiTheme="majorHAnsi"/>
-                      <w:sz w:val="24"/>
-                      <w:szCs w:val="24"/>
-                    </w:rPr>
-                    <w:t>”</w:t>
+                    <w:t>System show message “Đã xảy ra lỗi. Xin hãy thử lại”</w:t>
                   </w:r>
                   <w:r>
                     <w:rPr>
@@ -12206,187 +8084,7 @@
                       <w:sz w:val="24"/>
                       <w:szCs w:val="24"/>
                     </w:rPr>
-                    <w:t>Show message “</w:t>
-                  </w:r>
-                  <w:proofErr w:type="spellStart"/>
-                  <w:r>
-                    <w:rPr>
-                      <w:rFonts w:asciiTheme="majorHAnsi" w:hAnsiTheme="majorHAnsi"/>
-                      <w:sz w:val="24"/>
-                      <w:szCs w:val="24"/>
-                    </w:rPr>
-                    <w:t>Bạn</w:t>
-                  </w:r>
-                  <w:proofErr w:type="spellEnd"/>
-                  <w:r>
-                    <w:rPr>
-                      <w:rFonts w:asciiTheme="majorHAnsi" w:hAnsiTheme="majorHAnsi"/>
-                      <w:sz w:val="24"/>
-                      <w:szCs w:val="24"/>
-                    </w:rPr>
-                    <w:t xml:space="preserve"> </w:t>
-                  </w:r>
-                  <w:proofErr w:type="spellStart"/>
-                  <w:r>
-                    <w:rPr>
-                      <w:rFonts w:asciiTheme="majorHAnsi" w:hAnsiTheme="majorHAnsi"/>
-                      <w:sz w:val="24"/>
-                      <w:szCs w:val="24"/>
-                    </w:rPr>
-                    <w:t>phải</w:t>
-                  </w:r>
-                  <w:proofErr w:type="spellEnd"/>
-                  <w:r>
-                    <w:rPr>
-                      <w:rFonts w:asciiTheme="majorHAnsi" w:hAnsiTheme="majorHAnsi"/>
-                      <w:sz w:val="24"/>
-                      <w:szCs w:val="24"/>
-                    </w:rPr>
-                    <w:t xml:space="preserve"> </w:t>
-                  </w:r>
-                  <w:proofErr w:type="spellStart"/>
-                  <w:r>
-                    <w:rPr>
-                      <w:rFonts w:asciiTheme="majorHAnsi" w:hAnsiTheme="majorHAnsi"/>
-                      <w:sz w:val="24"/>
-                      <w:szCs w:val="24"/>
-                    </w:rPr>
-                    <w:t>đăng</w:t>
-                  </w:r>
-                  <w:proofErr w:type="spellEnd"/>
-                  <w:r>
-                    <w:rPr>
-                      <w:rFonts w:asciiTheme="majorHAnsi" w:hAnsiTheme="majorHAnsi"/>
-                      <w:sz w:val="24"/>
-                      <w:szCs w:val="24"/>
-                    </w:rPr>
-                    <w:t xml:space="preserve"> </w:t>
-                  </w:r>
-                  <w:proofErr w:type="spellStart"/>
-                  <w:r>
-                    <w:rPr>
-                      <w:rFonts w:asciiTheme="majorHAnsi" w:hAnsiTheme="majorHAnsi"/>
-                      <w:sz w:val="24"/>
-                      <w:szCs w:val="24"/>
-                    </w:rPr>
-                    <w:t>nhập</w:t>
-                  </w:r>
-                  <w:proofErr w:type="spellEnd"/>
-                  <w:r>
-                    <w:rPr>
-                      <w:rFonts w:asciiTheme="majorHAnsi" w:hAnsiTheme="majorHAnsi"/>
-                      <w:sz w:val="24"/>
-                      <w:szCs w:val="24"/>
-                    </w:rPr>
-                    <w:t xml:space="preserve"> </w:t>
-                  </w:r>
-                  <w:proofErr w:type="spellStart"/>
-                  <w:r>
-                    <w:rPr>
-                      <w:rFonts w:asciiTheme="majorHAnsi" w:hAnsiTheme="majorHAnsi"/>
-                      <w:sz w:val="24"/>
-                      <w:szCs w:val="24"/>
-                    </w:rPr>
-                    <w:t>để</w:t>
-                  </w:r>
-                  <w:proofErr w:type="spellEnd"/>
-                  <w:r>
-                    <w:rPr>
-                      <w:rFonts w:asciiTheme="majorHAnsi" w:hAnsiTheme="majorHAnsi"/>
-                      <w:sz w:val="24"/>
-                      <w:szCs w:val="24"/>
-                    </w:rPr>
-                    <w:t xml:space="preserve"> </w:t>
-                  </w:r>
-                  <w:proofErr w:type="spellStart"/>
-                  <w:r>
-                    <w:rPr>
-                      <w:rFonts w:asciiTheme="majorHAnsi" w:hAnsiTheme="majorHAnsi"/>
-                      <w:sz w:val="24"/>
-                      <w:szCs w:val="24"/>
-                    </w:rPr>
-                    <w:t>sử</w:t>
-                  </w:r>
-                  <w:proofErr w:type="spellEnd"/>
-                  <w:r>
-                    <w:rPr>
-                      <w:rFonts w:asciiTheme="majorHAnsi" w:hAnsiTheme="majorHAnsi"/>
-                      <w:sz w:val="24"/>
-                      <w:szCs w:val="24"/>
-                    </w:rPr>
-                    <w:t xml:space="preserve"> </w:t>
-                  </w:r>
-                  <w:proofErr w:type="spellStart"/>
-                  <w:r>
-                    <w:rPr>
-                      <w:rFonts w:asciiTheme="majorHAnsi" w:hAnsiTheme="majorHAnsi"/>
-                      <w:sz w:val="24"/>
-                      <w:szCs w:val="24"/>
-                    </w:rPr>
-                    <w:t>dụng</w:t>
-                  </w:r>
-                  <w:proofErr w:type="spellEnd"/>
-                  <w:r>
-                    <w:rPr>
-                      <w:rFonts w:asciiTheme="majorHAnsi" w:hAnsiTheme="majorHAnsi"/>
-                      <w:sz w:val="24"/>
-                      <w:szCs w:val="24"/>
-                    </w:rPr>
-                    <w:t xml:space="preserve"> </w:t>
-                  </w:r>
-                  <w:proofErr w:type="spellStart"/>
-                  <w:r>
-                    <w:rPr>
-                      <w:rFonts w:asciiTheme="majorHAnsi" w:hAnsiTheme="majorHAnsi"/>
-                      <w:sz w:val="24"/>
-                      <w:szCs w:val="24"/>
-                    </w:rPr>
-                    <w:t>tính</w:t>
-                  </w:r>
-                  <w:proofErr w:type="spellEnd"/>
-                  <w:r>
-                    <w:rPr>
-                      <w:rFonts w:asciiTheme="majorHAnsi" w:hAnsiTheme="majorHAnsi"/>
-                      <w:sz w:val="24"/>
-                      <w:szCs w:val="24"/>
-                    </w:rPr>
-                    <w:t xml:space="preserve"> </w:t>
-                  </w:r>
-                  <w:proofErr w:type="spellStart"/>
-                  <w:r>
-                    <w:rPr>
-                      <w:rFonts w:asciiTheme="majorHAnsi" w:hAnsiTheme="majorHAnsi"/>
-                      <w:sz w:val="24"/>
-                      <w:szCs w:val="24"/>
-                    </w:rPr>
-                    <w:t>năng</w:t>
-                  </w:r>
-                  <w:proofErr w:type="spellEnd"/>
-                  <w:r>
-                    <w:rPr>
-                      <w:rFonts w:asciiTheme="majorHAnsi" w:hAnsiTheme="majorHAnsi"/>
-                      <w:sz w:val="24"/>
-                      <w:szCs w:val="24"/>
-                    </w:rPr>
-                    <w:t xml:space="preserve"> </w:t>
-                  </w:r>
-                  <w:proofErr w:type="spellStart"/>
-                  <w:r>
-                    <w:rPr>
-                      <w:rFonts w:asciiTheme="majorHAnsi" w:hAnsiTheme="majorHAnsi"/>
-                      <w:sz w:val="24"/>
-                      <w:szCs w:val="24"/>
-                    </w:rPr>
-                    <w:t>này</w:t>
-                  </w:r>
-                  <w:proofErr w:type="spellEnd"/>
-                  <w:r>
-                    <w:rPr>
-                      <w:rFonts w:asciiTheme="majorHAnsi" w:hAnsiTheme="majorHAnsi"/>
-                      <w:sz w:val="24"/>
-                      <w:szCs w:val="24"/>
-                    </w:rPr>
-                    <w:t>”.</w:t>
+                    <w:t>Show message “Bạn phải đăng nhập để sử dụng tính năng này”.</w:t>
                   </w:r>
                 </w:p>
               </w:tc>
@@ -12517,89 +8215,7 @@
                 <w:sz w:val="24"/>
                 <w:szCs w:val="24"/>
               </w:rPr>
-              <w:t>order will be added status “</w:t>
-            </w:r>
-            <w:proofErr w:type="spellStart"/>
-            <w:r>
-              <w:rPr>
-                <w:rFonts w:asciiTheme="majorHAnsi" w:hAnsiTheme="majorHAnsi"/>
-                <w:sz w:val="24"/>
-                <w:szCs w:val="24"/>
-              </w:rPr>
-              <w:t>Hoàn</w:t>
-            </w:r>
-            <w:proofErr w:type="spellEnd"/>
-            <w:r>
-              <w:rPr>
-                <w:rFonts w:asciiTheme="majorHAnsi" w:hAnsiTheme="majorHAnsi"/>
-                <w:sz w:val="24"/>
-                <w:szCs w:val="24"/>
-              </w:rPr>
-              <w:t xml:space="preserve"> </w:t>
-            </w:r>
-            <w:proofErr w:type="spellStart"/>
-            <w:r>
-              <w:rPr>
-                <w:rFonts w:asciiTheme="majorHAnsi" w:hAnsiTheme="majorHAnsi"/>
-                <w:sz w:val="24"/>
-                <w:szCs w:val="24"/>
-              </w:rPr>
-              <w:t>thành</w:t>
-            </w:r>
-            <w:proofErr w:type="spellEnd"/>
-            <w:r>
-              <w:rPr>
-                <w:rFonts w:asciiTheme="majorHAnsi" w:hAnsiTheme="majorHAnsi"/>
-                <w:sz w:val="24"/>
-                <w:szCs w:val="24"/>
-              </w:rPr>
-              <w:t xml:space="preserve">” at “Chi </w:t>
-            </w:r>
-            <w:proofErr w:type="spellStart"/>
-            <w:r>
-              <w:rPr>
-                <w:rFonts w:asciiTheme="majorHAnsi" w:hAnsiTheme="majorHAnsi"/>
-                <w:sz w:val="24"/>
-                <w:szCs w:val="24"/>
-              </w:rPr>
-              <w:t>tiết</w:t>
-            </w:r>
-            <w:proofErr w:type="spellEnd"/>
-            <w:r>
-              <w:rPr>
-                <w:rFonts w:asciiTheme="majorHAnsi" w:hAnsiTheme="majorHAnsi"/>
-                <w:sz w:val="24"/>
-                <w:szCs w:val="24"/>
-              </w:rPr>
-              <w:t xml:space="preserve"> </w:t>
-            </w:r>
-            <w:proofErr w:type="spellStart"/>
-            <w:proofErr w:type="gramStart"/>
-            <w:r>
-              <w:rPr>
-                <w:rFonts w:asciiTheme="majorHAnsi" w:hAnsiTheme="majorHAnsi"/>
-                <w:sz w:val="24"/>
-                <w:szCs w:val="24"/>
-              </w:rPr>
-              <w:t>hàng</w:t>
-            </w:r>
-            <w:proofErr w:type="spellEnd"/>
-            <w:r>
-              <w:rPr>
-                <w:rFonts w:asciiTheme="majorHAnsi" w:hAnsiTheme="majorHAnsi"/>
-                <w:sz w:val="24"/>
-                <w:szCs w:val="24"/>
-              </w:rPr>
-              <w:t xml:space="preserve"> ”</w:t>
-            </w:r>
-            <w:proofErr w:type="gramEnd"/>
-            <w:r>
-              <w:rPr>
-                <w:rFonts w:asciiTheme="majorHAnsi" w:hAnsiTheme="majorHAnsi"/>
-                <w:sz w:val="24"/>
-                <w:szCs w:val="24"/>
-              </w:rPr>
-              <w:t xml:space="preserve"> page and will be saved to database.</w:t>
+              <w:t>order will be added status “Hoàn thành” at “Chi tiết hàng ” page and will be saved to database.</w:t>
             </w:r>
           </w:p>
           <w:p>
@@ -12622,141 +8238,15 @@
                 <w:sz w:val="24"/>
                 <w:szCs w:val="24"/>
               </w:rPr>
-              <w:t>After confirm successful, this order will be added to transaction history list at “</w:t>
-            </w:r>
-            <w:proofErr w:type="spellStart"/>
-            <w:r>
-              <w:rPr>
-                <w:rFonts w:asciiTheme="majorHAnsi" w:hAnsiTheme="majorHAnsi"/>
-                <w:sz w:val="24"/>
-                <w:szCs w:val="24"/>
-              </w:rPr>
-              <w:t>Lịch</w:t>
-            </w:r>
-            <w:proofErr w:type="spellEnd"/>
-            <w:r>
-              <w:rPr>
-                <w:rFonts w:asciiTheme="majorHAnsi" w:hAnsiTheme="majorHAnsi"/>
-                <w:sz w:val="24"/>
-                <w:szCs w:val="24"/>
-              </w:rPr>
-              <w:t xml:space="preserve"> </w:t>
-            </w:r>
-            <w:proofErr w:type="spellStart"/>
-            <w:r>
-              <w:rPr>
-                <w:rFonts w:asciiTheme="majorHAnsi" w:hAnsiTheme="majorHAnsi"/>
-                <w:sz w:val="24"/>
-                <w:szCs w:val="24"/>
-              </w:rPr>
-              <w:t>sử</w:t>
-            </w:r>
-            <w:proofErr w:type="spellEnd"/>
-            <w:r>
-              <w:rPr>
-                <w:rFonts w:asciiTheme="majorHAnsi" w:hAnsiTheme="majorHAnsi"/>
-                <w:sz w:val="24"/>
-                <w:szCs w:val="24"/>
-              </w:rPr>
-              <w:t xml:space="preserve"> </w:t>
-            </w:r>
-            <w:proofErr w:type="spellStart"/>
-            <w:r>
-              <w:rPr>
-                <w:rFonts w:asciiTheme="majorHAnsi" w:hAnsiTheme="majorHAnsi"/>
-                <w:sz w:val="24"/>
-                <w:szCs w:val="24"/>
-              </w:rPr>
-              <w:t>giao</w:t>
-            </w:r>
-            <w:proofErr w:type="spellEnd"/>
-            <w:r>
-              <w:rPr>
-                <w:rFonts w:asciiTheme="majorHAnsi" w:hAnsiTheme="majorHAnsi"/>
-                <w:sz w:val="24"/>
-                <w:szCs w:val="24"/>
-              </w:rPr>
-              <w:t xml:space="preserve"> </w:t>
-            </w:r>
-            <w:proofErr w:type="spellStart"/>
-            <w:r>
-              <w:rPr>
-                <w:rFonts w:asciiTheme="majorHAnsi" w:hAnsiTheme="majorHAnsi"/>
-                <w:sz w:val="24"/>
-                <w:szCs w:val="24"/>
-              </w:rPr>
-              <w:t>dịch</w:t>
-            </w:r>
-            <w:proofErr w:type="spellEnd"/>
-            <w:r>
-              <w:rPr>
-                <w:rFonts w:asciiTheme="majorHAnsi" w:hAnsiTheme="majorHAnsi"/>
-                <w:sz w:val="24"/>
-                <w:szCs w:val="24"/>
-              </w:rPr>
-              <w:t xml:space="preserve">” page and deleted from </w:t>
-            </w:r>
-            <w:r>
-              <w:rPr>
-                <w:rFonts w:asciiTheme="majorHAnsi" w:hAnsiTheme="majorHAnsi"/>
-                <w:sz w:val="24"/>
-                <w:szCs w:val="24"/>
-              </w:rPr>
-              <w:t>order list at “</w:t>
-            </w:r>
-            <w:proofErr w:type="spellStart"/>
-            <w:r>
-              <w:rPr>
-                <w:rFonts w:asciiTheme="majorHAnsi" w:hAnsiTheme="majorHAnsi"/>
-                <w:sz w:val="24"/>
-                <w:szCs w:val="24"/>
-              </w:rPr>
-              <w:t>Quản</w:t>
-            </w:r>
-            <w:proofErr w:type="spellEnd"/>
-            <w:r>
-              <w:rPr>
-                <w:rFonts w:asciiTheme="majorHAnsi" w:hAnsiTheme="majorHAnsi"/>
-                <w:sz w:val="24"/>
-                <w:szCs w:val="24"/>
-              </w:rPr>
-              <w:t xml:space="preserve"> </w:t>
-            </w:r>
-            <w:proofErr w:type="spellStart"/>
-            <w:r>
-              <w:rPr>
-                <w:rFonts w:asciiTheme="majorHAnsi" w:hAnsiTheme="majorHAnsi"/>
-                <w:sz w:val="24"/>
-                <w:szCs w:val="24"/>
-              </w:rPr>
-              <w:t>lý</w:t>
-            </w:r>
-            <w:proofErr w:type="spellEnd"/>
-            <w:r>
-              <w:rPr>
-                <w:rFonts w:asciiTheme="majorHAnsi" w:hAnsiTheme="majorHAnsi"/>
-                <w:sz w:val="24"/>
-                <w:szCs w:val="24"/>
-              </w:rPr>
-              <w:t xml:space="preserve"> </w:t>
-            </w:r>
-            <w:proofErr w:type="spellStart"/>
-            <w:r>
-              <w:rPr>
-                <w:rFonts w:asciiTheme="majorHAnsi" w:hAnsiTheme="majorHAnsi"/>
-                <w:sz w:val="24"/>
-                <w:szCs w:val="24"/>
-              </w:rPr>
-              <w:t>hàng</w:t>
-            </w:r>
-            <w:proofErr w:type="spellEnd"/>
-            <w:r>
-              <w:rPr>
-                <w:rFonts w:asciiTheme="majorHAnsi" w:hAnsiTheme="majorHAnsi"/>
-                <w:sz w:val="24"/>
-                <w:szCs w:val="24"/>
-              </w:rPr>
-              <w:t>” page</w:t>
+              <w:t xml:space="preserve">After confirm successful, this order will be added to transaction history list at “Lịch sử giao dịch” page and deleted from </w:t>
+            </w:r>
+            <w:r>
+              <w:rPr>
+                <w:rFonts w:asciiTheme="majorHAnsi" w:hAnsiTheme="majorHAnsi"/>
+                <w:sz w:val="24"/>
+                <w:szCs w:val="24"/>
+              </w:rPr>
+              <w:t>order list at “Quản lý hàng” page</w:t>
             </w:r>
             <w:r>
               <w:rPr>
@@ -12787,43 +8277,7 @@
                 <w:sz w:val="24"/>
                 <w:szCs w:val="24"/>
               </w:rPr>
-              <w:t>When the status of order added “</w:t>
-            </w:r>
-            <w:proofErr w:type="spellStart"/>
-            <w:r>
-              <w:rPr>
-                <w:rFonts w:asciiTheme="majorHAnsi" w:hAnsiTheme="majorHAnsi"/>
-                <w:sz w:val="24"/>
-                <w:szCs w:val="24"/>
-              </w:rPr>
-              <w:t>Hoàn</w:t>
-            </w:r>
-            <w:proofErr w:type="spellEnd"/>
-            <w:r>
-              <w:rPr>
-                <w:rFonts w:asciiTheme="majorHAnsi" w:hAnsiTheme="majorHAnsi"/>
-                <w:sz w:val="24"/>
-                <w:szCs w:val="24"/>
-              </w:rPr>
-              <w:t xml:space="preserve"> </w:t>
-            </w:r>
-            <w:proofErr w:type="spellStart"/>
-            <w:r>
-              <w:rPr>
-                <w:rFonts w:asciiTheme="majorHAnsi" w:hAnsiTheme="majorHAnsi"/>
-                <w:sz w:val="24"/>
-                <w:szCs w:val="24"/>
-              </w:rPr>
-              <w:t>thành</w:t>
-            </w:r>
-            <w:proofErr w:type="spellEnd"/>
-            <w:r>
-              <w:rPr>
-                <w:rFonts w:asciiTheme="majorHAnsi" w:hAnsiTheme="majorHAnsi"/>
-                <w:sz w:val="24"/>
-                <w:szCs w:val="24"/>
-              </w:rPr>
-              <w:t>”, money will be transfer to account of truck driver at bank.</w:t>
+              <w:t>When the status of order added “Hoàn thành”, money will be transfer to account of truck driver at bank.</w:t>
             </w:r>
           </w:p>
           <w:p>
@@ -14156,7 +9610,7 @@
 </file>
 
 <file path=customXml/itemProps1.xml><?xml version="1.0" encoding="utf-8"?>
-<ds:datastoreItem xmlns:ds="http://schemas.openxmlformats.org/officeDocument/2006/customXml" ds:itemID="{8BB5AC47-9554-42FF-9E21-B857DF717EF1}">
+<ds:datastoreItem xmlns:ds="http://schemas.openxmlformats.org/officeDocument/2006/customXml" ds:itemID="{79ACCD85-BCD8-47D5-ADE2-385A1B82B382}">
   <ds:schemaRefs>
     <ds:schemaRef ds:uri="http://schemas.openxmlformats.org/officeDocument/2006/bibliography"/>
   </ds:schemaRefs>
